--- a/tests/Produit-3.docx
+++ b/tests/Produit-3.docx
@@ -1,30 +1,40 @@
 
 <file path=word/document.xml><?xml version="1.0" encoding="utf-8"?>
-<w:document xmlns:wpc="http://schemas.microsoft.com/office/word/2010/wordprocessingCanvas" xmlns:cx="http://schemas.microsoft.com/office/drawing/2014/chartex" xmlns:cx1="http://schemas.microsoft.com/office/drawing/2015/9/8/chartex" xmlns:cx2="http://schemas.microsoft.com/office/drawing/2015/10/21/chartex" xmlns:cx3="http://schemas.microsoft.com/office/drawing/2016/5/9/chartex" xmlns:cx4="http://schemas.microsoft.com/office/drawing/2016/5/10/chartex" xmlns:cx5="http://schemas.microsoft.com/office/drawing/2016/5/11/chartex" xmlns:cx6="http://schemas.microsoft.com/office/drawing/2016/5/12/chartex" xmlns:cx7="http://schemas.microsoft.com/office/drawing/2016/5/13/chartex" xmlns:cx8="http://schemas.microsoft.com/office/drawing/2016/5/14/chartex" xmlns:mc="http://schemas.openxmlformats.org/markup-compatibility/2006" xmlns:aink="http://schemas.microsoft.com/office/drawing/2016/ink" xmlns:am3d="http://schemas.microsoft.com/office/drawing/2017/model3d" xmlns:o="urn:schemas-microsoft-com:office:office" xmlns:oel="http://schemas.microsoft.com/office/2019/extlst" xmlns:r="http://schemas.openxmlformats.org/officeDocument/2006/relationships" xmlns:m="http://schemas.openxmlformats.org/officeDocument/2006/math" xmlns:v="urn:schemas-microsoft-com:vml" xmlns:wp14="http://schemas.microsoft.com/office/word/2010/wordprocessingDrawing" xmlns:wp="http://schemas.openxmlformats.org/drawingml/2006/wordprocessingDrawing" xmlns:w10="urn:schemas-microsoft-com:office:word" xmlns:w="http://schemas.openxmlformats.org/wordprocessingml/2006/main" xmlns:w14="http://schemas.microsoft.com/office/word/2010/wordml" xmlns:w15="http://schemas.microsoft.com/office/word/2012/wordml" xmlns:w16cex="http://schemas.microsoft.com/office/word/2018/wordml/cex" xmlns:w16cid="http://schemas.microsoft.com/office/word/2016/wordml/cid" xmlns:w16="http://schemas.microsoft.com/office/word/2018/wordml" xmlns:w16du="http://schemas.microsoft.com/office/word/2023/wordml/word16du" xmlns:w16sdtdh="http://schemas.microsoft.com/office/word/2020/wordml/sdtdatahash" xmlns:w16se="http://schemas.microsoft.com/office/word/2015/wordml/symex" xmlns:wpg="http://schemas.microsoft.com/office/word/2010/wordprocessingGroup" xmlns:wpi="http://schemas.microsoft.com/office/word/2010/wordprocessingInk" xmlns:wne="http://schemas.microsoft.com/office/word/2006/wordml" xmlns:wps="http://schemas.microsoft.com/office/word/2010/wordprocessingShape" mc:Ignorable="w14 w15 w16se w16cid w16 w16cex w16sdtdh w16du wp14">
+<w:document xmlns:o="urn:schemas-microsoft-com:office:office" xmlns:r="http://schemas.openxmlformats.org/officeDocument/2006/relationships" xmlns:v="urn:schemas-microsoft-com:vml" xmlns:w="http://schemas.openxmlformats.org/wordprocessingml/2006/main" xmlns:w10="urn:schemas-microsoft-com:office:word" xmlns:wp="http://schemas.openxmlformats.org/drawingml/2006/wordprocessingDrawing" xmlns:wps="http://schemas.microsoft.com/office/word/2010/wordprocessingShape" xmlns:wpg="http://schemas.microsoft.com/office/word/2010/wordprocessingGroup" xmlns:mc="http://schemas.openxmlformats.org/markup-compatibility/2006" xmlns:wp14="http://schemas.microsoft.com/office/word/2010/wordprocessingDrawing" xmlns:w14="http://schemas.microsoft.com/office/word/2010/wordml" xmlns:w15="http://schemas.microsoft.com/office/word/2012/wordml" mc:Ignorable="w14 wp14 w15">
   <w:body>
     <w:p>
       <w:pPr>
         <w:pStyle w:val="Maintitle"/>
+        <w:spacing w:before="240" w:after="300"/>
         <w:jc w:val="left"/>
+        <w:rPr/>
       </w:pPr>
       <w:r>
+        <w:rPr/>
         <w:t>TEST SHEET</w:t>
       </w:r>
     </w:p>
     <w:tbl>
       <w:tblPr>
         <w:tblW w:w="11116" w:type="dxa"/>
+        <w:jc w:val="left"/>
         <w:tblInd w:w="1443" w:type="dxa"/>
         <w:tblLayout w:type="fixed"/>
-        <w:tblLook w:val="01E0" w:firstRow="1" w:lastRow="1" w:firstColumn="1" w:lastColumn="1" w:noHBand="0" w:noVBand="0"/>
+        <w:tblCellMar>
+          <w:top w:w="0" w:type="dxa"/>
+          <w:left w:w="108" w:type="dxa"/>
+          <w:bottom w:w="0" w:type="dxa"/>
+          <w:right w:w="108" w:type="dxa"/>
+        </w:tblCellMar>
+        <w:tblLook w:val="01e0" w:noHBand="0" w:noVBand="0" w:firstColumn="1" w:lastRow="1" w:lastColumn="1" w:firstRow="1"/>
       </w:tblPr>
       <w:tblGrid>
         <w:gridCol w:w="3708"/>
-        <w:gridCol w:w="7408"/>
+        <w:gridCol w:w="7407"/>
       </w:tblGrid>
       <w:tr>
         <w:trPr>
-          <w:trHeight w:val="312"/>
+          <w:trHeight w:val="312" w:hRule="atLeast"/>
         </w:trPr>
         <w:tc>
           <w:tcPr>
@@ -35,11 +45,12 @@
               <w:bottom w:val="single" w:sz="4" w:space="0" w:color="000000"/>
               <w:right w:val="single" w:sz="4" w:space="0" w:color="000000"/>
             </w:tcBorders>
-            <w:shd w:val="clear" w:color="auto" w:fill="FF9900"/>
-          </w:tcPr>
-          <w:p>
-            <w:pPr>
-              <w:spacing w:before="120"/>
+            <w:shd w:color="auto" w:fill="FF9900" w:val="clear"/>
+          </w:tcPr>
+          <w:p>
+            <w:pPr>
+              <w:pStyle w:val="Normal"/>
+              <w:spacing w:before="120" w:after="0"/>
               <w:rPr>
                 <w:rFonts w:ascii="Arial" w:hAnsi="Arial" w:cs="Arial"/>
                 <w:color w:val="FFFFFF"/>
@@ -48,7 +59,7 @@
             </w:pPr>
             <w:r>
               <w:rPr>
-                <w:rFonts w:ascii="Arial" w:hAnsi="Arial" w:cs="Arial"/>
+                <w:rFonts w:cs="Arial" w:ascii="Arial" w:hAnsi="Arial"/>
                 <w:color w:val="FFFFFF"/>
                 <w:lang w:val="en-US"/>
               </w:rPr>
@@ -65,18 +76,19 @@
               <w:bottom w:val="single" w:sz="4" w:space="0" w:color="000000"/>
               <w:right w:val="single" w:sz="4" w:space="0" w:color="000000"/>
             </w:tcBorders>
-            <w:shd w:val="clear" w:color="auto" w:fill="auto"/>
-          </w:tcPr>
-          <w:p>
-            <w:pPr>
-              <w:spacing w:before="120"/>
-              <w:rPr>
-                <w:rFonts w:ascii="Arial" w:hAnsi="Arial" w:cs="Arial"/>
-              </w:rPr>
-            </w:pPr>
-            <w:r>
-              <w:rPr>
-                <w:rFonts w:ascii="Arial" w:hAnsi="Arial" w:cs="Arial"/>
+            <w:shd w:color="auto" w:fill="auto" w:val="clear"/>
+          </w:tcPr>
+          <w:p>
+            <w:pPr>
+              <w:pStyle w:val="Normal"/>
+              <w:spacing w:before="120" w:after="0"/>
+              <w:rPr>
+                <w:rFonts w:ascii="Arial" w:hAnsi="Arial" w:cs="Arial"/>
+              </w:rPr>
+            </w:pPr>
+            <w:r>
+              <w:rPr>
+                <w:rFonts w:cs="Arial" w:ascii="Arial" w:hAnsi="Arial"/>
               </w:rPr>
               <w:t>005</w:t>
             </w:r>
@@ -85,7 +97,7 @@
       </w:tr>
       <w:tr>
         <w:trPr>
-          <w:trHeight w:val="298"/>
+          <w:trHeight w:val="298" w:hRule="atLeast"/>
         </w:trPr>
         <w:tc>
           <w:tcPr>
@@ -96,11 +108,12 @@
               <w:bottom w:val="single" w:sz="4" w:space="0" w:color="000000"/>
               <w:right w:val="single" w:sz="4" w:space="0" w:color="000000"/>
             </w:tcBorders>
-            <w:shd w:val="clear" w:color="auto" w:fill="FF9900"/>
-          </w:tcPr>
-          <w:p>
-            <w:pPr>
-              <w:spacing w:before="120"/>
+            <w:shd w:color="auto" w:fill="FF9900" w:val="clear"/>
+          </w:tcPr>
+          <w:p>
+            <w:pPr>
+              <w:pStyle w:val="Normal"/>
+              <w:spacing w:before="120" w:after="0"/>
               <w:rPr>
                 <w:rFonts w:ascii="Arial" w:hAnsi="Arial" w:cs="Arial"/>
                 <w:color w:val="FFFFFF"/>
@@ -109,7 +122,7 @@
             </w:pPr>
             <w:r>
               <w:rPr>
-                <w:rFonts w:ascii="Arial" w:hAnsi="Arial" w:cs="Arial"/>
+                <w:rFonts w:cs="Arial" w:ascii="Arial" w:hAnsi="Arial"/>
                 <w:color w:val="FFFFFF"/>
                 <w:lang w:val="en-US"/>
               </w:rPr>
@@ -126,37 +139,30 @@
               <w:bottom w:val="single" w:sz="4" w:space="0" w:color="000000"/>
               <w:right w:val="single" w:sz="4" w:space="0" w:color="000000"/>
             </w:tcBorders>
-            <w:shd w:val="clear" w:color="auto" w:fill="auto"/>
-          </w:tcPr>
-          <w:p>
-            <w:pPr>
-              <w:spacing w:before="120"/>
-              <w:rPr>
-                <w:rFonts w:ascii="Arial" w:hAnsi="Arial" w:cs="Arial"/>
-              </w:rPr>
-            </w:pPr>
-            <w:r>
-              <w:rPr>
-                <w:rFonts w:ascii="Arial" w:hAnsi="Arial" w:cs="Arial"/>
+            <w:shd w:color="auto" w:fill="auto" w:val="clear"/>
+          </w:tcPr>
+          <w:p>
+            <w:pPr>
+              <w:pStyle w:val="Normal"/>
+              <w:spacing w:before="120" w:after="0"/>
+              <w:rPr>
+                <w:rFonts w:ascii="Arial" w:hAnsi="Arial" w:cs="Arial"/>
+              </w:rPr>
+            </w:pPr>
+            <w:r>
+              <w:rPr>
+                <w:rFonts w:cs="Arial" w:ascii="Arial" w:hAnsi="Arial"/>
                 <w:color w:val="000000"/>
-                <w:shd w:val="clear" w:color="auto" w:fill="D0E0E3"/>
-              </w:rPr>
-              <w:t>Modification</w:t>
-            </w:r>
-            <w:r>
-              <w:rPr>
-                <w:rFonts w:ascii="Arial" w:hAnsi="Arial" w:cs="Arial"/>
-                <w:color w:val="000000"/>
-                <w:shd w:val="clear" w:color="auto" w:fill="D0E0E3"/>
-              </w:rPr>
-              <w:t xml:space="preserve"> des produis</w:t>
+                <w:shd w:fill="D0E0E3" w:val="clear"/>
+              </w:rPr>
+              <w:t>Modification des produis</w:t>
             </w:r>
           </w:p>
         </w:tc>
       </w:tr>
       <w:tr>
         <w:trPr>
-          <w:trHeight w:val="298"/>
+          <w:trHeight w:val="298" w:hRule="atLeast"/>
         </w:trPr>
         <w:tc>
           <w:tcPr>
@@ -167,11 +173,12 @@
               <w:bottom w:val="single" w:sz="4" w:space="0" w:color="000000"/>
               <w:right w:val="single" w:sz="4" w:space="0" w:color="000000"/>
             </w:tcBorders>
-            <w:shd w:val="clear" w:color="auto" w:fill="FF9900"/>
-          </w:tcPr>
-          <w:p>
-            <w:pPr>
-              <w:spacing w:before="120"/>
+            <w:shd w:color="auto" w:fill="FF9900" w:val="clear"/>
+          </w:tcPr>
+          <w:p>
+            <w:pPr>
+              <w:pStyle w:val="Normal"/>
+              <w:spacing w:before="120" w:after="0"/>
               <w:rPr>
                 <w:rFonts w:ascii="Arial" w:hAnsi="Arial" w:cs="Arial"/>
                 <w:color w:val="FFFFFF"/>
@@ -180,7 +187,7 @@
             </w:pPr>
             <w:r>
               <w:rPr>
-                <w:rFonts w:ascii="Arial" w:hAnsi="Arial" w:cs="Arial"/>
+                <w:rFonts w:cs="Arial" w:ascii="Arial" w:hAnsi="Arial"/>
                 <w:color w:val="FFFFFF"/>
                 <w:lang w:val="en-US"/>
               </w:rPr>
@@ -197,19 +204,20 @@
               <w:bottom w:val="single" w:sz="4" w:space="0" w:color="000000"/>
               <w:right w:val="single" w:sz="4" w:space="0" w:color="000000"/>
             </w:tcBorders>
-            <w:shd w:val="clear" w:color="auto" w:fill="auto"/>
+            <w:shd w:color="auto" w:fill="auto" w:val="clear"/>
             <w:vAlign w:val="center"/>
           </w:tcPr>
           <w:p>
             <w:pPr>
-              <w:spacing w:before="120"/>
-              <w:rPr>
-                <w:rFonts w:ascii="Arial" w:hAnsi="Arial" w:cs="Arial"/>
-              </w:rPr>
-            </w:pPr>
-            <w:r>
-              <w:rPr>
-                <w:rFonts w:ascii="Arial" w:hAnsi="Arial" w:cs="Arial"/>
+              <w:pStyle w:val="Normal"/>
+              <w:spacing w:before="120" w:after="0"/>
+              <w:rPr>
+                <w:rFonts w:ascii="Arial" w:hAnsi="Arial" w:cs="Arial"/>
+              </w:rPr>
+            </w:pPr>
+            <w:r>
+              <w:rPr>
+                <w:rFonts w:cs="Arial" w:ascii="Arial" w:hAnsi="Arial"/>
               </w:rPr>
               <w:t>Tom</w:t>
             </w:r>
@@ -218,7 +226,7 @@
       </w:tr>
       <w:tr>
         <w:trPr>
-          <w:trHeight w:val="298"/>
+          <w:trHeight w:val="298" w:hRule="atLeast"/>
         </w:trPr>
         <w:tc>
           <w:tcPr>
@@ -229,11 +237,12 @@
               <w:bottom w:val="single" w:sz="4" w:space="0" w:color="000000"/>
               <w:right w:val="single" w:sz="4" w:space="0" w:color="000000"/>
             </w:tcBorders>
-            <w:shd w:val="clear" w:color="auto" w:fill="FF9900"/>
-          </w:tcPr>
-          <w:p>
-            <w:pPr>
-              <w:spacing w:before="120"/>
+            <w:shd w:color="auto" w:fill="FF9900" w:val="clear"/>
+          </w:tcPr>
+          <w:p>
+            <w:pPr>
+              <w:pStyle w:val="Normal"/>
+              <w:spacing w:before="120" w:after="0"/>
               <w:rPr>
                 <w:rFonts w:ascii="Arial" w:hAnsi="Arial" w:cs="Arial"/>
                 <w:color w:val="FFFFFF"/>
@@ -242,7 +251,7 @@
             </w:pPr>
             <w:r>
               <w:rPr>
-                <w:rFonts w:ascii="Arial" w:hAnsi="Arial" w:cs="Arial"/>
+                <w:rFonts w:cs="Arial" w:ascii="Arial" w:hAnsi="Arial"/>
                 <w:color w:val="FFFFFF"/>
                 <w:lang w:val="en-US"/>
               </w:rPr>
@@ -259,18 +268,19 @@
               <w:bottom w:val="single" w:sz="4" w:space="0" w:color="000000"/>
               <w:right w:val="single" w:sz="4" w:space="0" w:color="000000"/>
             </w:tcBorders>
-            <w:shd w:val="clear" w:color="auto" w:fill="auto"/>
-          </w:tcPr>
-          <w:p>
-            <w:pPr>
-              <w:spacing w:before="120"/>
-              <w:rPr>
-                <w:rFonts w:ascii="Arial" w:hAnsi="Arial" w:cs="Arial"/>
-              </w:rPr>
-            </w:pPr>
-            <w:r>
-              <w:rPr>
-                <w:rFonts w:ascii="Arial" w:hAnsi="Arial" w:cs="Arial"/>
+            <w:shd w:color="auto" w:fill="auto" w:val="clear"/>
+          </w:tcPr>
+          <w:p>
+            <w:pPr>
+              <w:pStyle w:val="Normal"/>
+              <w:spacing w:before="120" w:after="0"/>
+              <w:rPr>
+                <w:rFonts w:ascii="Arial" w:hAnsi="Arial" w:cs="Arial"/>
+              </w:rPr>
+            </w:pPr>
+            <w:r>
+              <w:rPr>
+                <w:rFonts w:cs="Arial" w:ascii="Arial" w:hAnsi="Arial"/>
               </w:rPr>
               <w:t>18/04/2024</w:t>
             </w:r>
@@ -281,23 +291,29 @@
     <w:p>
       <w:pPr>
         <w:pStyle w:val="Section"/>
+        <w:rPr/>
       </w:pPr>
       <w:r>
+        <w:rPr/>
         <w:t>Result:</w:t>
       </w:r>
     </w:p>
     <w:tbl>
       <w:tblPr>
         <w:tblW w:w="13992" w:type="dxa"/>
+        <w:jc w:val="left"/>
+        <w:tblInd w:w="0" w:type="dxa"/>
         <w:tblLayout w:type="fixed"/>
         <w:tblCellMar>
+          <w:top w:w="0" w:type="dxa"/>
           <w:left w:w="70" w:type="dxa"/>
+          <w:bottom w:w="0" w:type="dxa"/>
           <w:right w:w="70" w:type="dxa"/>
         </w:tblCellMar>
-        <w:tblLook w:val="0000" w:firstRow="0" w:lastRow="0" w:firstColumn="0" w:lastColumn="0" w:noHBand="0" w:noVBand="0"/>
+        <w:tblLook w:val="0000" w:noHBand="0" w:noVBand="0" w:firstColumn="0" w:lastRow="0" w:lastColumn="0" w:firstRow="0"/>
       </w:tblPr>
       <w:tblGrid>
-        <w:gridCol w:w="4068"/>
+        <w:gridCol w:w="4067"/>
         <w:gridCol w:w="3298"/>
         <w:gridCol w:w="2101"/>
         <w:gridCol w:w="1100"/>
@@ -307,7 +323,7 @@
       </w:tblGrid>
       <w:tr>
         <w:trPr>
-          <w:trHeight w:val="255"/>
+          <w:trHeight w:val="255" w:hRule="atLeast"/>
         </w:trPr>
         <w:tc>
           <w:tcPr>
@@ -319,11 +335,12 @@
               <w:bottom w:val="single" w:sz="4" w:space="0" w:color="000000"/>
               <w:right w:val="single" w:sz="4" w:space="0" w:color="000000"/>
             </w:tcBorders>
-            <w:shd w:val="clear" w:color="auto" w:fill="C0C0C0"/>
+            <w:shd w:color="auto" w:fill="C0C0C0" w:val="clear"/>
             <w:vAlign w:val="center"/>
           </w:tcPr>
           <w:p>
             <w:pPr>
+              <w:pStyle w:val="Normal"/>
               <w:jc w:val="center"/>
               <w:rPr>
                 <w:rFonts w:ascii="Arial" w:hAnsi="Arial" w:cs="Arial"/>
@@ -332,7 +349,7 @@
             </w:pPr>
             <w:r>
               <w:rPr>
-                <w:rFonts w:ascii="Arial" w:hAnsi="Arial" w:cs="Arial"/>
+                <w:rFonts w:cs="Arial" w:ascii="Arial" w:hAnsi="Arial"/>
                 <w:b/>
               </w:rPr>
               <w:t>TEST CONDUCTED BY</w:t>
@@ -348,11 +365,12 @@
               <w:bottom w:val="single" w:sz="4" w:space="0" w:color="000000"/>
               <w:right w:val="single" w:sz="4" w:space="0" w:color="000000"/>
             </w:tcBorders>
-            <w:shd w:val="clear" w:color="auto" w:fill="C0C0C0"/>
+            <w:shd w:color="auto" w:fill="C0C0C0" w:val="clear"/>
             <w:vAlign w:val="center"/>
           </w:tcPr>
           <w:p>
             <w:pPr>
+              <w:pStyle w:val="Normal"/>
               <w:jc w:val="center"/>
               <w:rPr>
                 <w:rFonts w:ascii="Arial" w:hAnsi="Arial" w:cs="Arial"/>
@@ -361,7 +379,7 @@
             </w:pPr>
             <w:r>
               <w:rPr>
-                <w:rFonts w:ascii="Arial" w:hAnsi="Arial" w:cs="Arial"/>
+                <w:rFonts w:cs="Arial" w:ascii="Arial" w:hAnsi="Arial"/>
                 <w:b/>
               </w:rPr>
               <w:t>DATE / SPRINT</w:t>
@@ -377,11 +395,12 @@
               <w:bottom w:val="single" w:sz="4" w:space="0" w:color="000000"/>
               <w:right w:val="single" w:sz="4" w:space="0" w:color="000000"/>
             </w:tcBorders>
-            <w:shd w:val="clear" w:color="auto" w:fill="C0C0C0"/>
+            <w:shd w:color="auto" w:fill="C0C0C0" w:val="clear"/>
             <w:vAlign w:val="center"/>
           </w:tcPr>
           <w:p>
             <w:pPr>
+              <w:pStyle w:val="Normal"/>
               <w:jc w:val="center"/>
               <w:rPr>
                 <w:rFonts w:ascii="Arial" w:hAnsi="Arial" w:cs="Arial"/>
@@ -390,7 +409,7 @@
             </w:pPr>
             <w:r>
               <w:rPr>
-                <w:rFonts w:ascii="Arial" w:hAnsi="Arial" w:cs="Arial"/>
+                <w:rFonts w:cs="Arial" w:ascii="Arial" w:hAnsi="Arial"/>
                 <w:b/>
               </w:rPr>
               <w:t>VERSION</w:t>
@@ -406,10 +425,11 @@
               <w:left w:val="single" w:sz="4" w:space="0" w:color="000000"/>
               <w:right w:val="single" w:sz="4" w:space="0" w:color="000000"/>
             </w:tcBorders>
-            <w:shd w:val="clear" w:color="auto" w:fill="C0C0C0"/>
-          </w:tcPr>
-          <w:p>
-            <w:pPr>
+            <w:shd w:color="auto" w:fill="C0C0C0" w:val="clear"/>
+          </w:tcPr>
+          <w:p>
+            <w:pPr>
+              <w:pStyle w:val="Normal"/>
               <w:jc w:val="center"/>
               <w:rPr>
                 <w:rFonts w:ascii="Arial" w:hAnsi="Arial" w:cs="Arial"/>
@@ -418,7 +438,7 @@
             </w:pPr>
             <w:r>
               <w:rPr>
-                <w:rFonts w:ascii="Arial" w:hAnsi="Arial" w:cs="Arial"/>
+                <w:rFonts w:cs="Arial" w:ascii="Arial" w:hAnsi="Arial"/>
                 <w:b/>
               </w:rPr>
               <w:t>RESULT (OK / NOK)</w:t>
@@ -428,63 +448,78 @@
       </w:tr>
       <w:tr>
         <w:trPr>
-          <w:trHeight w:val="255"/>
+          <w:trHeight w:val="255" w:hRule="atLeast"/>
         </w:trPr>
         <w:tc>
           <w:tcPr>
             <w:tcW w:w="4067" w:type="dxa"/>
-            <w:vMerge/>
-            <w:tcBorders>
-              <w:left w:val="single" w:sz="4" w:space="0" w:color="000000"/>
-              <w:bottom w:val="single" w:sz="4" w:space="0" w:color="000000"/>
-              <w:right w:val="single" w:sz="4" w:space="0" w:color="000000"/>
-            </w:tcBorders>
-            <w:shd w:val="clear" w:color="auto" w:fill="C0C0C0"/>
+            <w:vMerge w:val="continue"/>
+            <w:tcBorders>
+              <w:left w:val="single" w:sz="4" w:space="0" w:color="000000"/>
+              <w:bottom w:val="single" w:sz="4" w:space="0" w:color="000000"/>
+              <w:right w:val="single" w:sz="4" w:space="0" w:color="000000"/>
+            </w:tcBorders>
+            <w:shd w:color="auto" w:fill="C0C0C0" w:val="clear"/>
             <w:vAlign w:val="center"/>
           </w:tcPr>
           <w:p>
             <w:pPr>
+              <w:pStyle w:val="Normal"/>
               <w:jc w:val="center"/>
               <w:rPr>
                 <w:rFonts w:ascii="Arial" w:hAnsi="Arial" w:cs="Arial"/>
                 <w:b/>
               </w:rPr>
             </w:pPr>
+            <w:r>
+              <w:rPr>
+                <w:rFonts w:cs="Arial" w:ascii="Arial" w:hAnsi="Arial"/>
+                <w:b/>
+              </w:rPr>
+            </w:r>
           </w:p>
         </w:tc>
         <w:tc>
           <w:tcPr>
             <w:tcW w:w="3298" w:type="dxa"/>
-            <w:vMerge/>
-            <w:tcBorders>
-              <w:bottom w:val="single" w:sz="4" w:space="0" w:color="000000"/>
-              <w:right w:val="single" w:sz="4" w:space="0" w:color="000000"/>
-            </w:tcBorders>
-            <w:shd w:val="clear" w:color="auto" w:fill="C0C0C0"/>
+            <w:vMerge w:val="continue"/>
+            <w:tcBorders>
+              <w:bottom w:val="single" w:sz="4" w:space="0" w:color="000000"/>
+              <w:right w:val="single" w:sz="4" w:space="0" w:color="000000"/>
+            </w:tcBorders>
+            <w:shd w:color="auto" w:fill="C0C0C0" w:val="clear"/>
             <w:vAlign w:val="center"/>
           </w:tcPr>
           <w:p>
             <w:pPr>
+              <w:pStyle w:val="Normal"/>
               <w:jc w:val="center"/>
               <w:rPr>
                 <w:rFonts w:ascii="Arial" w:hAnsi="Arial" w:cs="Arial"/>
                 <w:b/>
               </w:rPr>
             </w:pPr>
+            <w:r>
+              <w:rPr>
+                <w:rFonts w:cs="Arial" w:ascii="Arial" w:hAnsi="Arial"/>
+                <w:b/>
+              </w:rPr>
+            </w:r>
           </w:p>
         </w:tc>
         <w:tc>
           <w:tcPr>
             <w:tcW w:w="2101" w:type="dxa"/>
-            <w:vMerge/>
-            <w:tcBorders>
-              <w:bottom w:val="single" w:sz="4" w:space="0" w:color="000000"/>
-              <w:right w:val="single" w:sz="4" w:space="0" w:color="000000"/>
-            </w:tcBorders>
-            <w:shd w:val="clear" w:color="auto" w:fill="C0C0C0"/>
-          </w:tcPr>
-          <w:p>
-            <w:pPr>
+            <w:vMerge w:val="continue"/>
+            <w:tcBorders>
+              <w:bottom w:val="single" w:sz="4" w:space="0" w:color="000000"/>
+              <w:right w:val="single" w:sz="4" w:space="0" w:color="000000"/>
+            </w:tcBorders>
+            <w:shd w:color="auto" w:fill="C0C0C0" w:val="clear"/>
+          </w:tcPr>
+          <w:p>
+            <w:pPr>
+              <w:pStyle w:val="Normal"/>
               <w:jc w:val="center"/>
               <w:rPr>
                 <w:rFonts w:ascii="Arial" w:hAnsi="Arial" w:cs="Arial"/>
@@ -492,120 +527,131 @@
                 <w:lang w:val="en-US"/>
               </w:rPr>
             </w:pPr>
-          </w:p>
-        </w:tc>
-        <w:tc>
-          <w:tcPr>
-            <w:tcW w:w="1100" w:type="dxa"/>
-            <w:tcBorders>
-              <w:top w:val="single" w:sz="4" w:space="0" w:color="000000"/>
-              <w:left w:val="single" w:sz="4" w:space="0" w:color="000000"/>
-              <w:bottom w:val="single" w:sz="4" w:space="0" w:color="000000"/>
-              <w:right w:val="single" w:sz="4" w:space="0" w:color="000000"/>
-            </w:tcBorders>
-            <w:shd w:val="clear" w:color="auto" w:fill="C0C0C0"/>
-          </w:tcPr>
-          <w:p>
-            <w:pPr>
-              <w:jc w:val="center"/>
-              <w:rPr>
-                <w:rFonts w:ascii="Arial" w:hAnsi="Arial" w:cs="Arial"/>
+            <w:r>
+              <w:rPr>
+                <w:rFonts w:cs="Arial" w:ascii="Arial" w:hAnsi="Arial"/>
                 <w:sz w:val="22"/>
                 <w:lang w:val="en-US"/>
               </w:rPr>
-            </w:pPr>
-            <w:r>
+            </w:r>
+          </w:p>
+        </w:tc>
+        <w:tc>
+          <w:tcPr>
+            <w:tcW w:w="1100" w:type="dxa"/>
+            <w:tcBorders>
+              <w:top w:val="single" w:sz="4" w:space="0" w:color="000000"/>
+              <w:left w:val="single" w:sz="4" w:space="0" w:color="000000"/>
+              <w:bottom w:val="single" w:sz="4" w:space="0" w:color="000000"/>
+              <w:right w:val="single" w:sz="4" w:space="0" w:color="000000"/>
+            </w:tcBorders>
+            <w:shd w:color="auto" w:fill="C0C0C0" w:val="clear"/>
+          </w:tcPr>
+          <w:p>
+            <w:pPr>
+              <w:pStyle w:val="Normal"/>
+              <w:jc w:val="center"/>
               <w:rPr>
                 <w:rFonts w:ascii="Arial" w:hAnsi="Arial" w:cs="Arial"/>
                 <w:sz w:val="22"/>
                 <w:lang w:val="en-US"/>
               </w:rPr>
-              <w:t>Internal</w:t>
-            </w:r>
-          </w:p>
-        </w:tc>
-        <w:tc>
-          <w:tcPr>
-            <w:tcW w:w="1100" w:type="dxa"/>
-            <w:tcBorders>
-              <w:top w:val="single" w:sz="4" w:space="0" w:color="000000"/>
-              <w:left w:val="single" w:sz="4" w:space="0" w:color="000000"/>
-              <w:bottom w:val="single" w:sz="4" w:space="0" w:color="000000"/>
-              <w:right w:val="single" w:sz="4" w:space="0" w:color="000000"/>
-            </w:tcBorders>
-            <w:shd w:val="clear" w:color="auto" w:fill="C0C0C0"/>
-            <w:vAlign w:val="center"/>
-          </w:tcPr>
-          <w:p>
-            <w:pPr>
-              <w:jc w:val="center"/>
-              <w:rPr>
-                <w:rFonts w:ascii="Arial" w:hAnsi="Arial" w:cs="Arial"/>
+            </w:pPr>
+            <w:r>
+              <w:rPr>
+                <w:rFonts w:cs="Arial" w:ascii="Arial" w:hAnsi="Arial"/>
                 <w:sz w:val="22"/>
                 <w:lang w:val="en-US"/>
               </w:rPr>
-            </w:pPr>
-            <w:r>
+              <w:t>Internal</w:t>
+            </w:r>
+          </w:p>
+        </w:tc>
+        <w:tc>
+          <w:tcPr>
+            <w:tcW w:w="1100" w:type="dxa"/>
+            <w:tcBorders>
+              <w:top w:val="single" w:sz="4" w:space="0" w:color="000000"/>
+              <w:left w:val="single" w:sz="4" w:space="0" w:color="000000"/>
+              <w:bottom w:val="single" w:sz="4" w:space="0" w:color="000000"/>
+              <w:right w:val="single" w:sz="4" w:space="0" w:color="000000"/>
+            </w:tcBorders>
+            <w:shd w:color="auto" w:fill="C0C0C0" w:val="clear"/>
+            <w:vAlign w:val="center"/>
+          </w:tcPr>
+          <w:p>
+            <w:pPr>
+              <w:pStyle w:val="Normal"/>
+              <w:jc w:val="center"/>
               <w:rPr>
                 <w:rFonts w:ascii="Arial" w:hAnsi="Arial" w:cs="Arial"/>
                 <w:sz w:val="22"/>
                 <w:lang w:val="en-US"/>
               </w:rPr>
-              <w:t>Rev. 1</w:t>
-            </w:r>
-          </w:p>
-        </w:tc>
-        <w:tc>
-          <w:tcPr>
-            <w:tcW w:w="1100" w:type="dxa"/>
-            <w:tcBorders>
-              <w:top w:val="single" w:sz="4" w:space="0" w:color="000000"/>
-              <w:bottom w:val="single" w:sz="4" w:space="0" w:color="000000"/>
-              <w:right w:val="single" w:sz="4" w:space="0" w:color="000000"/>
-            </w:tcBorders>
-            <w:shd w:val="clear" w:color="auto" w:fill="C0C0C0"/>
-          </w:tcPr>
-          <w:p>
-            <w:pPr>
-              <w:jc w:val="center"/>
-              <w:rPr>
-                <w:rFonts w:ascii="Arial" w:hAnsi="Arial" w:cs="Arial"/>
+            </w:pPr>
+            <w:r>
+              <w:rPr>
+                <w:rFonts w:cs="Arial" w:ascii="Arial" w:hAnsi="Arial"/>
                 <w:sz w:val="22"/>
                 <w:lang w:val="en-US"/>
               </w:rPr>
-            </w:pPr>
-            <w:r>
+              <w:t>Rev. 1</w:t>
+            </w:r>
+          </w:p>
+        </w:tc>
+        <w:tc>
+          <w:tcPr>
+            <w:tcW w:w="1100" w:type="dxa"/>
+            <w:tcBorders>
+              <w:top w:val="single" w:sz="4" w:space="0" w:color="000000"/>
+              <w:bottom w:val="single" w:sz="4" w:space="0" w:color="000000"/>
+              <w:right w:val="single" w:sz="4" w:space="0" w:color="000000"/>
+            </w:tcBorders>
+            <w:shd w:color="auto" w:fill="C0C0C0" w:val="clear"/>
+          </w:tcPr>
+          <w:p>
+            <w:pPr>
+              <w:pStyle w:val="Normal"/>
+              <w:jc w:val="center"/>
               <w:rPr>
                 <w:rFonts w:ascii="Arial" w:hAnsi="Arial" w:cs="Arial"/>
                 <w:sz w:val="22"/>
                 <w:lang w:val="en-US"/>
               </w:rPr>
-              <w:t>Rev. 2</w:t>
-            </w:r>
-          </w:p>
-        </w:tc>
-        <w:tc>
-          <w:tcPr>
-            <w:tcW w:w="1225" w:type="dxa"/>
-            <w:tcBorders>
-              <w:top w:val="single" w:sz="4" w:space="0" w:color="000000"/>
-              <w:bottom w:val="single" w:sz="4" w:space="0" w:color="000000"/>
-              <w:right w:val="single" w:sz="4" w:space="0" w:color="000000"/>
-            </w:tcBorders>
-            <w:shd w:val="clear" w:color="auto" w:fill="C0C0C0"/>
-          </w:tcPr>
-          <w:p>
-            <w:pPr>
-              <w:jc w:val="center"/>
-              <w:rPr>
-                <w:rFonts w:ascii="Arial" w:hAnsi="Arial" w:cs="Arial"/>
+            </w:pPr>
+            <w:r>
+              <w:rPr>
+                <w:rFonts w:cs="Arial" w:ascii="Arial" w:hAnsi="Arial"/>
                 <w:sz w:val="22"/>
                 <w:lang w:val="en-US"/>
               </w:rPr>
-            </w:pPr>
-            <w:r>
-              <w:rPr>
-                <w:rFonts w:ascii="Arial" w:hAnsi="Arial" w:cs="Arial"/>
+              <w:t>Rev. 2</w:t>
+            </w:r>
+          </w:p>
+        </w:tc>
+        <w:tc>
+          <w:tcPr>
+            <w:tcW w:w="1225" w:type="dxa"/>
+            <w:tcBorders>
+              <w:top w:val="single" w:sz="4" w:space="0" w:color="000000"/>
+              <w:bottom w:val="single" w:sz="4" w:space="0" w:color="000000"/>
+              <w:right w:val="single" w:sz="4" w:space="0" w:color="000000"/>
+            </w:tcBorders>
+            <w:shd w:color="auto" w:fill="C0C0C0" w:val="clear"/>
+          </w:tcPr>
+          <w:p>
+            <w:pPr>
+              <w:pStyle w:val="Normal"/>
+              <w:jc w:val="center"/>
+              <w:rPr>
+                <w:rFonts w:ascii="Arial" w:hAnsi="Arial" w:cs="Arial"/>
+                <w:sz w:val="22"/>
+                <w:lang w:val="en-US"/>
+              </w:rPr>
+            </w:pPr>
+            <w:r>
+              <w:rPr>
+                <w:rFonts w:cs="Arial" w:ascii="Arial" w:hAnsi="Arial"/>
                 <w:sz w:val="22"/>
                 <w:lang w:val="en-US"/>
               </w:rPr>
@@ -616,7 +662,7 @@
       </w:tr>
       <w:tr>
         <w:trPr>
-          <w:trHeight w:val="465"/>
+          <w:trHeight w:val="465" w:hRule="atLeast"/>
         </w:trPr>
         <w:tc>
           <w:tcPr>
@@ -627,18 +673,19 @@
               <w:bottom w:val="single" w:sz="4" w:space="0" w:color="000000"/>
               <w:right w:val="single" w:sz="4" w:space="0" w:color="000000"/>
             </w:tcBorders>
-            <w:shd w:val="clear" w:color="auto" w:fill="auto"/>
+            <w:shd w:color="auto" w:fill="auto" w:val="clear"/>
             <w:vAlign w:val="center"/>
           </w:tcPr>
           <w:p>
             <w:pPr>
-              <w:rPr>
-                <w:rFonts w:ascii="Arial" w:hAnsi="Arial" w:cs="Arial"/>
-              </w:rPr>
-            </w:pPr>
-            <w:r>
-              <w:rPr>
-                <w:rFonts w:ascii="Arial" w:hAnsi="Arial" w:cs="Arial"/>
+              <w:pStyle w:val="Normal"/>
+              <w:rPr>
+                <w:rFonts w:ascii="Arial" w:hAnsi="Arial" w:cs="Arial"/>
+              </w:rPr>
+            </w:pPr>
+            <w:r>
+              <w:rPr>
+                <w:rFonts w:cs="Arial" w:ascii="Arial" w:hAnsi="Arial"/>
               </w:rPr>
               <w:t>Hugo Vicente</w:t>
             </w:r>
@@ -652,20 +699,33 @@
               <w:bottom w:val="single" w:sz="4" w:space="0" w:color="000000"/>
               <w:right w:val="single" w:sz="4" w:space="0" w:color="000000"/>
             </w:tcBorders>
-            <w:shd w:val="clear" w:color="auto" w:fill="auto"/>
+            <w:shd w:color="auto" w:fill="auto" w:val="clear"/>
             <w:vAlign w:val="center"/>
           </w:tcPr>
           <w:p>
             <w:pPr>
-              <w:rPr>
-                <w:rFonts w:ascii="Arial" w:hAnsi="Arial" w:cs="Arial"/>
-              </w:rPr>
-            </w:pPr>
-            <w:r>
-              <w:rPr>
-                <w:rFonts w:ascii="Arial" w:hAnsi="Arial" w:cs="Arial"/>
-              </w:rPr>
-              <w:t>18/04/2024</w:t>
+              <w:pStyle w:val="Normal"/>
+              <w:rPr>
+                <w:rFonts w:ascii="Arial" w:hAnsi="Arial" w:cs="Arial"/>
+              </w:rPr>
+            </w:pPr>
+            <w:r>
+              <w:rPr>
+                <w:rFonts w:cs="Arial" w:ascii="Arial" w:hAnsi="Arial"/>
+              </w:rPr>
+              <w:t>1</w:t>
+            </w:r>
+            <w:r>
+              <w:rPr>
+                <w:rFonts w:cs="Arial" w:ascii="Arial" w:hAnsi="Arial"/>
+              </w:rPr>
+              <w:t>9</w:t>
+            </w:r>
+            <w:r>
+              <w:rPr>
+                <w:rFonts w:cs="Arial" w:ascii="Arial" w:hAnsi="Arial"/>
+              </w:rPr>
+              <w:t>/04/2024</w:t>
             </w:r>
           </w:p>
         </w:tc>
@@ -681,13 +741,14 @@
           </w:tcPr>
           <w:p>
             <w:pPr>
-              <w:rPr>
-                <w:rFonts w:ascii="Arial" w:hAnsi="Arial" w:cs="Arial"/>
-              </w:rPr>
-            </w:pPr>
-            <w:r>
-              <w:rPr>
-                <w:rFonts w:ascii="Arial" w:hAnsi="Arial" w:cs="Arial"/>
+              <w:pStyle w:val="Normal"/>
+              <w:rPr>
+                <w:rFonts w:ascii="Arial" w:hAnsi="Arial" w:cs="Arial"/>
+              </w:rPr>
+            </w:pPr>
+            <w:r>
+              <w:rPr>
+                <w:rFonts w:cs="Arial" w:ascii="Arial" w:hAnsi="Arial"/>
               </w:rPr>
               <w:t>V1.0</w:t>
             </w:r>
@@ -706,11 +767,18 @@
           </w:tcPr>
           <w:p>
             <w:pPr>
+              <w:pStyle w:val="Normal"/>
               <w:jc w:val="center"/>
               <w:rPr>
                 <w:rFonts w:ascii="Arial" w:hAnsi="Arial" w:cs="Arial"/>
               </w:rPr>
             </w:pPr>
+            <w:r>
+              <w:rPr>
+                <w:rFonts w:cs="Arial" w:ascii="Arial" w:hAnsi="Arial"/>
+              </w:rPr>
+              <w:t>OK</w:t>
+            </w:r>
           </w:p>
         </w:tc>
         <w:tc>
@@ -722,16 +790,22 @@
               <w:bottom w:val="single" w:sz="4" w:space="0" w:color="000000"/>
               <w:right w:val="single" w:sz="4" w:space="0" w:color="000000"/>
             </w:tcBorders>
-            <w:shd w:val="clear" w:color="auto" w:fill="BFBFBF" w:themeFill="background1" w:themeFillShade="BF"/>
+            <w:shd w:color="auto" w:fill="BFBFBF" w:themeFill="background1" w:themeFillShade="bf" w:val="clear"/>
             <w:vAlign w:val="center"/>
           </w:tcPr>
           <w:p>
             <w:pPr>
+              <w:pStyle w:val="Normal"/>
               <w:jc w:val="center"/>
               <w:rPr>
                 <w:rFonts w:ascii="Arial" w:hAnsi="Arial" w:cs="Arial"/>
               </w:rPr>
             </w:pPr>
+            <w:r>
+              <w:rPr>
+                <w:rFonts w:cs="Arial" w:ascii="Arial" w:hAnsi="Arial"/>
+              </w:rPr>
+            </w:r>
           </w:p>
         </w:tc>
         <w:tc>
@@ -743,16 +817,22 @@
               <w:bottom w:val="single" w:sz="4" w:space="0" w:color="000000"/>
               <w:right w:val="single" w:sz="4" w:space="0" w:color="000000"/>
             </w:tcBorders>
-            <w:shd w:val="clear" w:color="auto" w:fill="BFBFBF" w:themeFill="background1" w:themeFillShade="BF"/>
+            <w:shd w:color="auto" w:fill="BFBFBF" w:themeFill="background1" w:themeFillShade="bf" w:val="clear"/>
             <w:vAlign w:val="center"/>
           </w:tcPr>
           <w:p>
             <w:pPr>
+              <w:pStyle w:val="Normal"/>
               <w:jc w:val="center"/>
               <w:rPr>
                 <w:rFonts w:ascii="Arial" w:hAnsi="Arial" w:cs="Arial"/>
               </w:rPr>
             </w:pPr>
+            <w:r>
+              <w:rPr>
+                <w:rFonts w:cs="Arial" w:ascii="Arial" w:hAnsi="Arial"/>
+              </w:rPr>
+            </w:r>
           </w:p>
         </w:tc>
         <w:tc>
@@ -764,22 +844,28 @@
               <w:bottom w:val="single" w:sz="4" w:space="0" w:color="000000"/>
               <w:right w:val="single" w:sz="4" w:space="0" w:color="000000"/>
             </w:tcBorders>
-            <w:shd w:val="clear" w:color="auto" w:fill="BFBFBF" w:themeFill="background1" w:themeFillShade="BF"/>
+            <w:shd w:color="auto" w:fill="BFBFBF" w:themeFill="background1" w:themeFillShade="bf" w:val="clear"/>
             <w:vAlign w:val="center"/>
           </w:tcPr>
           <w:p>
             <w:pPr>
+              <w:pStyle w:val="Normal"/>
               <w:jc w:val="center"/>
               <w:rPr>
                 <w:rFonts w:ascii="Arial" w:hAnsi="Arial" w:cs="Arial"/>
               </w:rPr>
             </w:pPr>
+            <w:r>
+              <w:rPr>
+                <w:rFonts w:cs="Arial" w:ascii="Arial" w:hAnsi="Arial"/>
+              </w:rPr>
+            </w:r>
           </w:p>
         </w:tc>
       </w:tr>
       <w:tr>
         <w:trPr>
-          <w:trHeight w:val="465"/>
+          <w:trHeight w:val="465" w:hRule="atLeast"/>
         </w:trPr>
         <w:tc>
           <w:tcPr>
@@ -790,15 +876,21 @@
               <w:bottom w:val="single" w:sz="4" w:space="0" w:color="000000"/>
               <w:right w:val="single" w:sz="4" w:space="0" w:color="000000"/>
             </w:tcBorders>
-            <w:shd w:val="clear" w:color="auto" w:fill="auto"/>
+            <w:shd w:color="auto" w:fill="auto" w:val="clear"/>
             <w:vAlign w:val="center"/>
           </w:tcPr>
           <w:p>
             <w:pPr>
-              <w:rPr>
-                <w:rFonts w:ascii="Arial" w:hAnsi="Arial" w:cs="Arial"/>
-              </w:rPr>
-            </w:pPr>
+              <w:pStyle w:val="Normal"/>
+              <w:rPr>
+                <w:rFonts w:ascii="Arial" w:hAnsi="Arial" w:cs="Arial"/>
+              </w:rPr>
+            </w:pPr>
+            <w:r>
+              <w:rPr>
+                <w:rFonts w:cs="Arial" w:ascii="Arial" w:hAnsi="Arial"/>
+              </w:rPr>
+            </w:r>
           </w:p>
         </w:tc>
         <w:tc>
@@ -809,15 +901,21 @@
               <w:bottom w:val="single" w:sz="4" w:space="0" w:color="000000"/>
               <w:right w:val="single" w:sz="4" w:space="0" w:color="000000"/>
             </w:tcBorders>
-            <w:shd w:val="clear" w:color="auto" w:fill="auto"/>
+            <w:shd w:color="auto" w:fill="auto" w:val="clear"/>
             <w:vAlign w:val="center"/>
           </w:tcPr>
           <w:p>
             <w:pPr>
-              <w:rPr>
-                <w:rFonts w:ascii="Arial" w:hAnsi="Arial" w:cs="Arial"/>
-              </w:rPr>
-            </w:pPr>
+              <w:pStyle w:val="Normal"/>
+              <w:rPr>
+                <w:rFonts w:ascii="Arial" w:hAnsi="Arial" w:cs="Arial"/>
+              </w:rPr>
+            </w:pPr>
+            <w:r>
+              <w:rPr>
+                <w:rFonts w:cs="Arial" w:ascii="Arial" w:hAnsi="Arial"/>
+              </w:rPr>
+            </w:r>
           </w:p>
         </w:tc>
         <w:tc>
@@ -832,10 +930,16 @@
           </w:tcPr>
           <w:p>
             <w:pPr>
-              <w:rPr>
-                <w:rFonts w:ascii="Arial" w:hAnsi="Arial" w:cs="Arial"/>
-              </w:rPr>
-            </w:pPr>
+              <w:pStyle w:val="Normal"/>
+              <w:rPr>
+                <w:rFonts w:ascii="Arial" w:hAnsi="Arial" w:cs="Arial"/>
+              </w:rPr>
+            </w:pPr>
+            <w:r>
+              <w:rPr>
+                <w:rFonts w:cs="Arial" w:ascii="Arial" w:hAnsi="Arial"/>
+              </w:rPr>
+            </w:r>
           </w:p>
         </w:tc>
         <w:tc>
@@ -847,16 +951,22 @@
               <w:bottom w:val="single" w:sz="4" w:space="0" w:color="000000"/>
               <w:right w:val="single" w:sz="4" w:space="0" w:color="000000"/>
             </w:tcBorders>
-            <w:shd w:val="clear" w:color="auto" w:fill="BFBFBF" w:themeFill="background1" w:themeFillShade="BF"/>
+            <w:shd w:color="auto" w:fill="BFBFBF" w:themeFill="background1" w:themeFillShade="bf" w:val="clear"/>
             <w:vAlign w:val="center"/>
           </w:tcPr>
           <w:p>
             <w:pPr>
+              <w:pStyle w:val="Normal"/>
               <w:jc w:val="center"/>
               <w:rPr>
                 <w:rFonts w:ascii="Arial" w:hAnsi="Arial" w:cs="Arial"/>
               </w:rPr>
             </w:pPr>
+            <w:r>
+              <w:rPr>
+                <w:rFonts w:cs="Arial" w:ascii="Arial" w:hAnsi="Arial"/>
+              </w:rPr>
+            </w:r>
           </w:p>
         </w:tc>
         <w:tc>
@@ -868,16 +978,22 @@
               <w:bottom w:val="single" w:sz="4" w:space="0" w:color="000000"/>
               <w:right w:val="single" w:sz="4" w:space="0" w:color="000000"/>
             </w:tcBorders>
-            <w:shd w:val="clear" w:color="auto" w:fill="auto"/>
+            <w:shd w:color="auto" w:fill="auto" w:val="clear"/>
             <w:vAlign w:val="center"/>
           </w:tcPr>
           <w:p>
             <w:pPr>
+              <w:pStyle w:val="Normal"/>
               <w:jc w:val="center"/>
               <w:rPr>
                 <w:rFonts w:ascii="Arial" w:hAnsi="Arial" w:cs="Arial"/>
               </w:rPr>
             </w:pPr>
+            <w:r>
+              <w:rPr>
+                <w:rFonts w:cs="Arial" w:ascii="Arial" w:hAnsi="Arial"/>
+              </w:rPr>
+            </w:r>
           </w:p>
         </w:tc>
         <w:tc>
@@ -892,11 +1008,17 @@
           </w:tcPr>
           <w:p>
             <w:pPr>
+              <w:pStyle w:val="Normal"/>
               <w:jc w:val="center"/>
               <w:rPr>
                 <w:rFonts w:ascii="Arial" w:hAnsi="Arial" w:cs="Arial"/>
               </w:rPr>
             </w:pPr>
+            <w:r>
+              <w:rPr>
+                <w:rFonts w:cs="Arial" w:ascii="Arial" w:hAnsi="Arial"/>
+              </w:rPr>
+            </w:r>
           </w:p>
         </w:tc>
         <w:tc>
@@ -911,17 +1033,23 @@
           </w:tcPr>
           <w:p>
             <w:pPr>
+              <w:pStyle w:val="Normal"/>
               <w:jc w:val="center"/>
               <w:rPr>
                 <w:rFonts w:ascii="Arial" w:hAnsi="Arial" w:cs="Arial"/>
               </w:rPr>
             </w:pPr>
+            <w:r>
+              <w:rPr>
+                <w:rFonts w:cs="Arial" w:ascii="Arial" w:hAnsi="Arial"/>
+              </w:rPr>
+            </w:r>
           </w:p>
         </w:tc>
       </w:tr>
       <w:tr>
         <w:trPr>
-          <w:trHeight w:val="465"/>
+          <w:trHeight w:val="465" w:hRule="atLeast"/>
         </w:trPr>
         <w:tc>
           <w:tcPr>
@@ -933,17 +1061,24 @@
               <w:bottom w:val="single" w:sz="4" w:space="0" w:color="000000"/>
               <w:right w:val="single" w:sz="4" w:space="0" w:color="000000"/>
             </w:tcBorders>
-            <w:shd w:val="clear" w:color="auto" w:fill="auto"/>
+            <w:shd w:color="auto" w:fill="auto" w:val="clear"/>
             <w:vAlign w:val="center"/>
           </w:tcPr>
           <w:p>
             <w:pPr>
+              <w:pStyle w:val="Normal"/>
               <w:jc w:val="right"/>
               <w:rPr>
                 <w:rFonts w:ascii="Arial" w:hAnsi="Arial" w:cs="Arial"/>
                 <w:lang w:val="en-US"/>
               </w:rPr>
             </w:pPr>
+            <w:r>
+              <w:rPr>
+                <w:rFonts w:cs="Arial" w:ascii="Arial" w:hAnsi="Arial"/>
+                <w:lang w:val="en-US"/>
+              </w:rPr>
+            </w:r>
           </w:p>
         </w:tc>
         <w:tc>
@@ -958,11 +1093,18 @@
           </w:tcPr>
           <w:p>
             <w:pPr>
+              <w:pStyle w:val="Normal"/>
               <w:rPr>
                 <w:rFonts w:ascii="Arial" w:hAnsi="Arial" w:cs="Arial"/>
                 <w:lang w:val="en-US"/>
               </w:rPr>
             </w:pPr>
+            <w:r>
+              <w:rPr>
+                <w:rFonts w:cs="Arial" w:ascii="Arial" w:hAnsi="Arial"/>
+                <w:lang w:val="en-US"/>
+              </w:rPr>
+            </w:r>
           </w:p>
         </w:tc>
         <w:tc>
@@ -974,17 +1116,24 @@
               <w:bottom w:val="single" w:sz="4" w:space="0" w:color="000000"/>
               <w:right w:val="single" w:sz="4" w:space="0" w:color="000000"/>
             </w:tcBorders>
-            <w:shd w:val="clear" w:color="auto" w:fill="auto"/>
+            <w:shd w:color="auto" w:fill="auto" w:val="clear"/>
             <w:vAlign w:val="center"/>
           </w:tcPr>
           <w:p>
             <w:pPr>
+              <w:pStyle w:val="Normal"/>
               <w:jc w:val="center"/>
               <w:rPr>
                 <w:rFonts w:ascii="Arial" w:hAnsi="Arial" w:cs="Arial"/>
                 <w:lang w:val="en-US"/>
               </w:rPr>
             </w:pPr>
+            <w:r>
+              <w:rPr>
+                <w:rFonts w:cs="Arial" w:ascii="Arial" w:hAnsi="Arial"/>
+                <w:lang w:val="en-US"/>
+              </w:rPr>
+            </w:r>
           </w:p>
         </w:tc>
         <w:tc>
@@ -996,17 +1145,24 @@
               <w:bottom w:val="single" w:sz="4" w:space="0" w:color="000000"/>
               <w:right w:val="single" w:sz="4" w:space="0" w:color="000000"/>
             </w:tcBorders>
-            <w:shd w:val="clear" w:color="auto" w:fill="auto"/>
+            <w:shd w:color="auto" w:fill="auto" w:val="clear"/>
             <w:vAlign w:val="center"/>
           </w:tcPr>
           <w:p>
             <w:pPr>
+              <w:pStyle w:val="Normal"/>
               <w:jc w:val="center"/>
               <w:rPr>
                 <w:rFonts w:ascii="Arial" w:hAnsi="Arial" w:cs="Arial"/>
                 <w:lang w:val="en-US"/>
               </w:rPr>
             </w:pPr>
+            <w:r>
+              <w:rPr>
+                <w:rFonts w:cs="Arial" w:ascii="Arial" w:hAnsi="Arial"/>
+                <w:lang w:val="en-US"/>
+              </w:rPr>
+            </w:r>
           </w:p>
         </w:tc>
         <w:tc>
@@ -1021,12 +1177,19 @@
           </w:tcPr>
           <w:p>
             <w:pPr>
+              <w:pStyle w:val="Normal"/>
               <w:jc w:val="center"/>
               <w:rPr>
                 <w:rFonts w:ascii="Arial" w:hAnsi="Arial" w:cs="Arial"/>
                 <w:lang w:val="en-US"/>
               </w:rPr>
             </w:pPr>
+            <w:r>
+              <w:rPr>
+                <w:rFonts w:cs="Arial" w:ascii="Arial" w:hAnsi="Arial"/>
+                <w:lang w:val="en-US"/>
+              </w:rPr>
+            </w:r>
           </w:p>
         </w:tc>
         <w:tc>
@@ -1041,12 +1204,19 @@
           </w:tcPr>
           <w:p>
             <w:pPr>
+              <w:pStyle w:val="Normal"/>
               <w:jc w:val="center"/>
               <w:rPr>
                 <w:rFonts w:ascii="Arial" w:hAnsi="Arial" w:cs="Arial"/>
                 <w:lang w:val="en-US"/>
               </w:rPr>
             </w:pPr>
+            <w:r>
+              <w:rPr>
+                <w:rFonts w:cs="Arial" w:ascii="Arial" w:hAnsi="Arial"/>
+                <w:lang w:val="en-US"/>
+              </w:rPr>
+            </w:r>
           </w:p>
         </w:tc>
       </w:tr>
@@ -1054,8 +1224,10 @@
     <w:p>
       <w:pPr>
         <w:pStyle w:val="Section"/>
+        <w:rPr/>
       </w:pPr>
       <w:r>
+        <w:rPr/>
         <w:t>Summary:</w:t>
       </w:r>
     </w:p>
@@ -1063,90 +1235,48 @@
       <w:tblPr>
         <w:tblStyle w:val="Grilledutableau"/>
         <w:tblW w:w="11765" w:type="dxa"/>
+        <w:jc w:val="left"/>
         <w:tblInd w:w="1101" w:type="dxa"/>
         <w:tblLayout w:type="fixed"/>
         <w:tblCellMar>
           <w:top w:w="108" w:type="dxa"/>
+          <w:left w:w="108" w:type="dxa"/>
           <w:bottom w:w="108" w:type="dxa"/>
+          <w:right w:w="108" w:type="dxa"/>
         </w:tblCellMar>
-        <w:tblLook w:val="04A0" w:firstRow="1" w:lastRow="0" w:firstColumn="1" w:lastColumn="0" w:noHBand="0" w:noVBand="1"/>
+        <w:tblLook w:val="04a0" w:noHBand="0" w:noVBand="1" w:firstColumn="1" w:lastRow="0" w:lastColumn="0" w:firstRow="1"/>
       </w:tblPr>
       <w:tblGrid>
         <w:gridCol w:w="11765"/>
       </w:tblGrid>
       <w:tr>
         <w:trPr>
-          <w:cantSplit/>
+          <w:cantSplit w:val="true"/>
         </w:trPr>
         <w:tc>
           <w:tcPr>
             <w:tcW w:w="11765" w:type="dxa"/>
-          </w:tcPr>
-          <w:p>
-            <w:pPr>
-              <w:rPr>
-                <w:rFonts w:ascii="Arial" w:hAnsi="Arial" w:cs="Arial"/>
-              </w:rPr>
-            </w:pPr>
-            <w:r>
-              <w:rPr>
-                <w:rFonts w:ascii="Arial" w:hAnsi="Arial" w:cs="Arial"/>
-              </w:rPr>
-              <w:t xml:space="preserve">Le fichier </w:t>
-            </w:r>
-            <w:r>
-              <w:rPr>
-                <w:rFonts w:ascii="Arial" w:hAnsi="Arial" w:cs="Arial"/>
-              </w:rPr>
-              <w:t>Modification</w:t>
-            </w:r>
-            <w:r>
-              <w:rPr>
-                <w:rFonts w:ascii="Arial" w:hAnsi="Arial" w:cs="Arial"/>
-              </w:rPr>
-              <w:t>Produit</w:t>
-            </w:r>
-            <w:r>
-              <w:rPr>
-                <w:rFonts w:ascii="Arial" w:hAnsi="Arial" w:cs="Arial"/>
-              </w:rPr>
-              <w:t xml:space="preserve">.php sert à </w:t>
-            </w:r>
-            <w:r>
-              <w:rPr>
-                <w:rFonts w:ascii="Arial" w:hAnsi="Arial" w:cs="Arial"/>
-              </w:rPr>
-              <w:t>modifier</w:t>
-            </w:r>
-            <w:r>
-              <w:rPr>
-                <w:rFonts w:ascii="Arial" w:hAnsi="Arial" w:cs="Arial"/>
-              </w:rPr>
-              <w:t xml:space="preserve"> un </w:t>
-            </w:r>
-            <w:r>
-              <w:rPr>
-                <w:rFonts w:ascii="Arial" w:hAnsi="Arial" w:cs="Arial"/>
-              </w:rPr>
-              <w:t>Produit</w:t>
-            </w:r>
-            <w:r>
-              <w:rPr>
-                <w:rFonts w:ascii="Arial" w:hAnsi="Arial" w:cs="Arial"/>
-              </w:rPr>
-              <w:t xml:space="preserve"> suite à un fetch venant de js qui lui transmet le </w:t>
-            </w:r>
-            <w:r>
-              <w:rPr>
-                <w:rFonts w:ascii="Arial" w:hAnsi="Arial" w:cs="Arial"/>
-              </w:rPr>
-              <w:t>l’id, le libellé, le Prix Unitaire et la catégorie du nouvelle donnée</w:t>
-            </w:r>
-            <w:r>
-              <w:rPr>
-                <w:rFonts w:ascii="Arial" w:hAnsi="Arial" w:cs="Arial"/>
-              </w:rPr>
-              <w:t>. Le php l’ajoute à la bd</w:t>
+            <w:tcBorders/>
+          </w:tcPr>
+          <w:p>
+            <w:pPr>
+              <w:pStyle w:val="Normal"/>
+              <w:widowControl/>
+              <w:suppressAutoHyphens w:val="true"/>
+              <w:spacing w:before="0" w:after="0"/>
+              <w:jc w:val="left"/>
+              <w:rPr>
+                <w:rFonts w:ascii="Arial" w:hAnsi="Arial" w:cs="Arial"/>
+              </w:rPr>
+            </w:pPr>
+            <w:r>
+              <w:rPr>
+                <w:rFonts w:eastAsia="Times New Roman" w:cs="Arial" w:ascii="Arial" w:hAnsi="Arial"/>
+                <w:kern w:val="0"/>
+                <w:sz w:val="20"/>
+                <w:lang w:val="fr-FR" w:bidi="ar-SA"/>
+              </w:rPr>
+              <w:t>Le fichier ModificationProduit.php sert à modifier un Produit suite à un fetch venant de js qui lui transmet le l’id, le libellé, le Prix Unitaire et la catégorie du nouvelle donnée. Le php l’ajoute à la bd</w:t>
             </w:r>
           </w:p>
         </w:tc>
@@ -1155,8 +1285,10 @@
     <w:p>
       <w:pPr>
         <w:pStyle w:val="Section"/>
+        <w:rPr/>
       </w:pPr>
       <w:r>
+        <w:rPr/>
         <w:t>Initial test conditions:</w:t>
       </w:r>
     </w:p>
@@ -1164,116 +1296,90 @@
       <w:tblPr>
         <w:tblStyle w:val="Grilledutableau"/>
         <w:tblW w:w="11765" w:type="dxa"/>
+        <w:jc w:val="left"/>
         <w:tblInd w:w="1101" w:type="dxa"/>
         <w:tblLayout w:type="fixed"/>
         <w:tblCellMar>
           <w:top w:w="108" w:type="dxa"/>
+          <w:left w:w="108" w:type="dxa"/>
           <w:bottom w:w="108" w:type="dxa"/>
+          <w:right w:w="108" w:type="dxa"/>
         </w:tblCellMar>
-        <w:tblLook w:val="04A0" w:firstRow="1" w:lastRow="0" w:firstColumn="1" w:lastColumn="0" w:noHBand="0" w:noVBand="1"/>
+        <w:tblLook w:val="04a0" w:noHBand="0" w:noVBand="1" w:firstColumn="1" w:lastRow="0" w:lastColumn="0" w:firstRow="1"/>
       </w:tblPr>
       <w:tblGrid>
         <w:gridCol w:w="11765"/>
       </w:tblGrid>
       <w:tr>
         <w:trPr>
-          <w:cantSplit/>
+          <w:cantSplit w:val="true"/>
         </w:trPr>
         <w:tc>
           <w:tcPr>
             <w:tcW w:w="11765" w:type="dxa"/>
-          </w:tcPr>
-          <w:p>
-            <w:pPr>
-              <w:rPr>
-                <w:rFonts w:ascii="Arial" w:hAnsi="Arial" w:cs="Arial"/>
-              </w:rPr>
-            </w:pPr>
-            <w:r>
-              <w:rPr>
-                <w:rFonts w:ascii="Arial" w:hAnsi="Arial" w:cs="Arial"/>
-              </w:rPr>
-              <w:t xml:space="preserve">Avoir un server </w:t>
-            </w:r>
-            <w:r>
-              <w:rPr>
-                <w:rFonts w:ascii="Arial" w:hAnsi="Arial" w:cs="Arial"/>
-              </w:rPr>
-              <w:t>XAMPP avec le serveur MySQL et PHP de lanc</w:t>
-            </w:r>
-            <w:r>
-              <w:rPr>
-                <w:rFonts w:ascii="Arial" w:hAnsi="Arial" w:cs="Arial"/>
-              </w:rPr>
-              <w:t>er</w:t>
-            </w:r>
-            <w:r>
-              <w:rPr>
-                <w:rFonts w:ascii="Arial" w:hAnsi="Arial" w:cs="Arial"/>
-              </w:rPr>
-              <w:t>.</w:t>
-            </w:r>
-          </w:p>
-          <w:p>
-            <w:pPr>
-              <w:rPr>
-                <w:rFonts w:ascii="Arial" w:hAnsi="Arial" w:cs="Arial"/>
-              </w:rPr>
-            </w:pPr>
-            <w:r>
-              <w:rPr>
-                <w:rFonts w:ascii="Arial" w:hAnsi="Arial" w:cs="Arial"/>
-              </w:rPr>
-              <w:t>Base de données MySQL crée et</w:t>
-            </w:r>
-            <w:r>
-              <w:rPr>
-                <w:rFonts w:ascii="Arial" w:hAnsi="Arial" w:cs="Arial"/>
-              </w:rPr>
-              <w:t xml:space="preserve"> table Produit</w:t>
-            </w:r>
-            <w:r>
-              <w:rPr>
-                <w:rFonts w:ascii="Arial" w:hAnsi="Arial" w:cs="Arial"/>
-              </w:rPr>
-              <w:t xml:space="preserve"> </w:t>
-            </w:r>
-            <w:r>
-              <w:rPr>
-                <w:rFonts w:ascii="Arial" w:hAnsi="Arial" w:cs="Arial"/>
-              </w:rPr>
-              <w:t>avec 1 ou plusieurs produit connue</w:t>
-            </w:r>
-            <w:r>
-              <w:rPr>
-                <w:rFonts w:ascii="Arial" w:hAnsi="Arial" w:cs="Arial"/>
-              </w:rPr>
-              <w:t>.</w:t>
-            </w:r>
-          </w:p>
-          <w:p>
-            <w:pPr>
-              <w:rPr>
-                <w:rFonts w:ascii="Arial" w:hAnsi="Arial" w:cs="Arial"/>
-              </w:rPr>
-            </w:pPr>
-            <w:r>
-              <w:rPr>
-                <w:rFonts w:ascii="Arial" w:hAnsi="Arial" w:cs="Arial"/>
-              </w:rPr>
-              <w:t xml:space="preserve">Être sur la branche </w:t>
-            </w:r>
-            <w:r>
-              <w:rPr>
-                <w:rFonts w:ascii="Arial" w:hAnsi="Arial" w:cs="Arial"/>
-              </w:rPr>
-              <w:t>Création-des-produit</w:t>
-            </w:r>
-            <w:r>
-              <w:rPr>
-                <w:rFonts w:ascii="Arial" w:hAnsi="Arial" w:cs="Arial"/>
-              </w:rPr>
-              <w:t>.</w:t>
+            <w:tcBorders/>
+          </w:tcPr>
+          <w:p>
+            <w:pPr>
+              <w:pStyle w:val="Normal"/>
+              <w:widowControl/>
+              <w:suppressAutoHyphens w:val="true"/>
+              <w:spacing w:before="0" w:after="0"/>
+              <w:jc w:val="left"/>
+              <w:rPr>
+                <w:rFonts w:ascii="Arial" w:hAnsi="Arial" w:cs="Arial"/>
+              </w:rPr>
+            </w:pPr>
+            <w:r>
+              <w:rPr>
+                <w:rFonts w:eastAsia="Times New Roman" w:cs="Arial" w:ascii="Arial" w:hAnsi="Arial"/>
+                <w:kern w:val="0"/>
+                <w:sz w:val="20"/>
+                <w:lang w:val="fr-FR" w:bidi="ar-SA"/>
+              </w:rPr>
+              <w:t>Avoir un server XAMPP avec le serveur MySQL et PHP de lancer.</w:t>
+            </w:r>
+          </w:p>
+          <w:p>
+            <w:pPr>
+              <w:pStyle w:val="Normal"/>
+              <w:widowControl/>
+              <w:suppressAutoHyphens w:val="true"/>
+              <w:spacing w:before="0" w:after="0"/>
+              <w:jc w:val="left"/>
+              <w:rPr>
+                <w:rFonts w:ascii="Arial" w:hAnsi="Arial" w:cs="Arial"/>
+              </w:rPr>
+            </w:pPr>
+            <w:r>
+              <w:rPr>
+                <w:rFonts w:eastAsia="Times New Roman" w:cs="Arial" w:ascii="Arial" w:hAnsi="Arial"/>
+                <w:kern w:val="0"/>
+                <w:sz w:val="20"/>
+                <w:lang w:val="fr-FR" w:bidi="ar-SA"/>
+              </w:rPr>
+              <w:t>Base de données MySQL crée et table Produit avec 1 ou plusieurs produit connue.</w:t>
+            </w:r>
+          </w:p>
+          <w:p>
+            <w:pPr>
+              <w:pStyle w:val="Normal"/>
+              <w:widowControl/>
+              <w:suppressAutoHyphens w:val="true"/>
+              <w:spacing w:before="0" w:after="0"/>
+              <w:jc w:val="left"/>
+              <w:rPr>
+                <w:rFonts w:ascii="Arial" w:hAnsi="Arial" w:cs="Arial"/>
+              </w:rPr>
+            </w:pPr>
+            <w:r>
+              <w:rPr>
+                <w:rFonts w:eastAsia="Times New Roman" w:cs="Arial" w:ascii="Arial" w:hAnsi="Arial"/>
+                <w:kern w:val="0"/>
+                <w:sz w:val="20"/>
+                <w:lang w:val="fr-FR" w:bidi="ar-SA"/>
+              </w:rPr>
+              <w:t>Être sur la branche Création-des-produit.</w:t>
             </w:r>
           </w:p>
         </w:tc>
@@ -1282,9 +1388,10 @@
     <w:p>
       <w:pPr>
         <w:pStyle w:val="Section"/>
+        <w:rPr/>
       </w:pPr>
       <w:r>
-        <w:lastRenderedPageBreak/>
+        <w:rPr/>
         <w:t>Test steps:</w:t>
       </w:r>
     </w:p>
@@ -1292,24 +1399,30 @@
       <w:tblPr>
         <w:tblW w:w="15769" w:type="dxa"/>
         <w:jc w:val="center"/>
+        <w:tblInd w:w="0" w:type="dxa"/>
         <w:tblLayout w:type="fixed"/>
-        <w:tblLook w:val="01E0" w:firstRow="1" w:lastRow="1" w:firstColumn="1" w:lastColumn="1" w:noHBand="0" w:noVBand="0"/>
+        <w:tblCellMar>
+          <w:top w:w="0" w:type="dxa"/>
+          <w:left w:w="108" w:type="dxa"/>
+          <w:bottom w:w="0" w:type="dxa"/>
+          <w:right w:w="108" w:type="dxa"/>
+        </w:tblCellMar>
+        <w:tblLook w:val="01e0" w:noHBand="0" w:noVBand="0" w:firstColumn="1" w:lastRow="1" w:lastColumn="1" w:firstRow="1"/>
       </w:tblPr>
       <w:tblGrid>
         <w:gridCol w:w="561"/>
-        <w:gridCol w:w="3970"/>
-        <w:gridCol w:w="4260"/>
-        <w:gridCol w:w="3096"/>
-        <w:gridCol w:w="971"/>
-        <w:gridCol w:w="970"/>
-        <w:gridCol w:w="971"/>
-        <w:gridCol w:w="970"/>
+        <w:gridCol w:w="3969"/>
+        <w:gridCol w:w="4261"/>
+        <w:gridCol w:w="3095"/>
+        <w:gridCol w:w="972"/>
+        <w:gridCol w:w="969"/>
+        <w:gridCol w:w="972"/>
+        <w:gridCol w:w="968"/>
       </w:tblGrid>
       <w:tr>
         <w:trPr>
-          <w:cantSplit/>
-          <w:tblHeader/>
-          <w:jc w:val="center"/>
+          <w:tblHeader w:val="true"/>
+          <w:cantSplit w:val="true"/>
         </w:trPr>
         <w:tc>
           <w:tcPr>
@@ -1321,18 +1434,25 @@
               <w:bottom w:val="single" w:sz="4" w:space="0" w:color="000000"/>
               <w:right w:val="single" w:sz="4" w:space="0" w:color="000000"/>
             </w:tcBorders>
-            <w:shd w:val="clear" w:color="auto" w:fill="C0C0C0"/>
+            <w:shd w:color="auto" w:fill="C0C0C0" w:val="clear"/>
             <w:vAlign w:val="center"/>
           </w:tcPr>
           <w:p>
             <w:pPr>
-              <w:keepNext/>
+              <w:pStyle w:val="Normal"/>
+              <w:keepNext w:val="true"/>
               <w:jc w:val="center"/>
               <w:rPr>
                 <w:rFonts w:ascii="Arial" w:hAnsi="Arial" w:cs="Arial"/>
                 <w:b/>
               </w:rPr>
             </w:pPr>
+            <w:r>
+              <w:rPr>
+                <w:rFonts w:cs="Arial" w:ascii="Arial" w:hAnsi="Arial"/>
+                <w:b/>
+              </w:rPr>
+            </w:r>
           </w:p>
         </w:tc>
         <w:tc>
@@ -1345,12 +1465,13 @@
               <w:bottom w:val="single" w:sz="4" w:space="0" w:color="000000"/>
               <w:right w:val="single" w:sz="4" w:space="0" w:color="000000"/>
             </w:tcBorders>
-            <w:shd w:val="clear" w:color="auto" w:fill="C0C0C0"/>
+            <w:shd w:color="auto" w:fill="C0C0C0" w:val="clear"/>
             <w:vAlign w:val="center"/>
           </w:tcPr>
           <w:p>
             <w:pPr>
-              <w:keepNext/>
+              <w:pStyle w:val="Normal"/>
+              <w:keepNext w:val="true"/>
               <w:jc w:val="center"/>
               <w:rPr>
                 <w:rFonts w:ascii="Arial" w:hAnsi="Arial" w:cs="Arial"/>
@@ -1359,7 +1480,7 @@
             </w:pPr>
             <w:r>
               <w:rPr>
-                <w:rFonts w:ascii="Arial" w:hAnsi="Arial" w:cs="Arial"/>
+                <w:rFonts w:cs="Arial" w:ascii="Arial" w:hAnsi="Arial"/>
                 <w:b/>
               </w:rPr>
               <w:t>ACTION</w:t>
@@ -1368,7 +1489,7 @@
         </w:tc>
         <w:tc>
           <w:tcPr>
-            <w:tcW w:w="4259" w:type="dxa"/>
+            <w:tcW w:w="4261" w:type="dxa"/>
             <w:vMerge w:val="restart"/>
             <w:tcBorders>
               <w:top w:val="single" w:sz="4" w:space="0" w:color="000000"/>
@@ -1376,12 +1497,13 @@
               <w:bottom w:val="single" w:sz="4" w:space="0" w:color="000000"/>
               <w:right w:val="single" w:sz="4" w:space="0" w:color="000000"/>
             </w:tcBorders>
-            <w:shd w:val="clear" w:color="auto" w:fill="C0C0C0"/>
+            <w:shd w:color="auto" w:fill="C0C0C0" w:val="clear"/>
             <w:vAlign w:val="center"/>
           </w:tcPr>
           <w:p>
             <w:pPr>
-              <w:keepNext/>
+              <w:pStyle w:val="Normal"/>
+              <w:keepNext w:val="true"/>
               <w:jc w:val="center"/>
               <w:rPr>
                 <w:rFonts w:ascii="Arial" w:hAnsi="Arial" w:cs="Arial"/>
@@ -1390,7 +1512,7 @@
             </w:pPr>
             <w:r>
               <w:rPr>
-                <w:rFonts w:ascii="Arial" w:hAnsi="Arial" w:cs="Arial"/>
+                <w:rFonts w:cs="Arial" w:ascii="Arial" w:hAnsi="Arial"/>
                 <w:b/>
               </w:rPr>
               <w:t>RESULT</w:t>
@@ -1399,7 +1521,7 @@
         </w:tc>
         <w:tc>
           <w:tcPr>
-            <w:tcW w:w="3096" w:type="dxa"/>
+            <w:tcW w:w="3095" w:type="dxa"/>
             <w:vMerge w:val="restart"/>
             <w:tcBorders>
               <w:top w:val="single" w:sz="4" w:space="0" w:color="000000"/>
@@ -1407,12 +1529,13 @@
               <w:bottom w:val="single" w:sz="4" w:space="0" w:color="000000"/>
               <w:right w:val="single" w:sz="4" w:space="0" w:color="000000"/>
             </w:tcBorders>
-            <w:shd w:val="clear" w:color="auto" w:fill="C0C0C0"/>
+            <w:shd w:color="auto" w:fill="C0C0C0" w:val="clear"/>
             <w:vAlign w:val="center"/>
           </w:tcPr>
           <w:p>
             <w:pPr>
-              <w:keepNext/>
+              <w:pStyle w:val="Normal"/>
+              <w:keepNext w:val="true"/>
               <w:jc w:val="center"/>
               <w:rPr>
                 <w:rFonts w:ascii="Arial" w:hAnsi="Arial" w:cs="Arial"/>
@@ -1421,7 +1544,7 @@
             </w:pPr>
             <w:r>
               <w:rPr>
-                <w:rFonts w:ascii="Arial" w:hAnsi="Arial" w:cs="Arial"/>
+                <w:rFonts w:cs="Arial" w:ascii="Arial" w:hAnsi="Arial"/>
                 <w:b/>
               </w:rPr>
               <w:t>COMMENT</w:t>
@@ -1430,7 +1553,7 @@
         </w:tc>
         <w:tc>
           <w:tcPr>
-            <w:tcW w:w="3882" w:type="dxa"/>
+            <w:tcW w:w="3881" w:type="dxa"/>
             <w:gridSpan w:val="4"/>
             <w:tcBorders>
               <w:top w:val="single" w:sz="4" w:space="0" w:color="000000"/>
@@ -1438,11 +1561,12 @@
               <w:bottom w:val="single" w:sz="4" w:space="0" w:color="000000"/>
               <w:right w:val="single" w:sz="4" w:space="0" w:color="000000"/>
             </w:tcBorders>
-            <w:shd w:val="clear" w:color="auto" w:fill="C0C0C0"/>
-          </w:tcPr>
-          <w:p>
-            <w:pPr>
-              <w:keepNext/>
+            <w:shd w:color="auto" w:fill="C0C0C0" w:val="clear"/>
+          </w:tcPr>
+          <w:p>
+            <w:pPr>
+              <w:pStyle w:val="Normal"/>
+              <w:keepNext w:val="true"/>
               <w:jc w:val="center"/>
               <w:rPr>
                 <w:rFonts w:ascii="Arial" w:hAnsi="Arial" w:cs="Arial"/>
@@ -1451,7 +1575,7 @@
             </w:pPr>
             <w:r>
               <w:rPr>
-                <w:rFonts w:ascii="Arial" w:hAnsi="Arial" w:cs="Arial"/>
+                <w:rFonts w:cs="Arial" w:ascii="Arial" w:hAnsi="Arial"/>
                 <w:b/>
               </w:rPr>
               <w:t>TEST (OK / NOK)</w:t>
@@ -1461,120 +1585,148 @@
       </w:tr>
       <w:tr>
         <w:trPr>
-          <w:cantSplit/>
-          <w:tblHeader/>
-          <w:jc w:val="center"/>
+          <w:tblHeader w:val="true"/>
+          <w:cantSplit w:val="true"/>
         </w:trPr>
         <w:tc>
           <w:tcPr>
             <w:tcW w:w="561" w:type="dxa"/>
-            <w:vMerge/>
-            <w:tcBorders>
-              <w:top w:val="single" w:sz="4" w:space="0" w:color="000000"/>
-              <w:left w:val="single" w:sz="4" w:space="0" w:color="000000"/>
-              <w:bottom w:val="single" w:sz="4" w:space="0" w:color="000000"/>
-              <w:right w:val="single" w:sz="4" w:space="0" w:color="000000"/>
-            </w:tcBorders>
-            <w:shd w:val="clear" w:color="auto" w:fill="C0C0C0"/>
+            <w:vMerge w:val="continue"/>
+            <w:tcBorders>
+              <w:top w:val="single" w:sz="4" w:space="0" w:color="000000"/>
+              <w:left w:val="single" w:sz="4" w:space="0" w:color="000000"/>
+              <w:bottom w:val="single" w:sz="4" w:space="0" w:color="000000"/>
+              <w:right w:val="single" w:sz="4" w:space="0" w:color="000000"/>
+            </w:tcBorders>
+            <w:shd w:color="auto" w:fill="C0C0C0" w:val="clear"/>
             <w:vAlign w:val="center"/>
           </w:tcPr>
           <w:p>
             <w:pPr>
-              <w:keepNext/>
+              <w:pStyle w:val="Normal"/>
+              <w:keepNext w:val="true"/>
               <w:jc w:val="center"/>
               <w:rPr>
                 <w:rFonts w:ascii="Arial" w:hAnsi="Arial" w:cs="Arial"/>
                 <w:b/>
               </w:rPr>
             </w:pPr>
+            <w:r>
+              <w:rPr>
+                <w:rFonts w:cs="Arial" w:ascii="Arial" w:hAnsi="Arial"/>
+                <w:b/>
+              </w:rPr>
+            </w:r>
           </w:p>
         </w:tc>
         <w:tc>
           <w:tcPr>
             <w:tcW w:w="3969" w:type="dxa"/>
-            <w:vMerge/>
-            <w:tcBorders>
-              <w:top w:val="single" w:sz="4" w:space="0" w:color="000000"/>
-              <w:left w:val="single" w:sz="4" w:space="0" w:color="000000"/>
-              <w:bottom w:val="single" w:sz="4" w:space="0" w:color="000000"/>
-              <w:right w:val="single" w:sz="4" w:space="0" w:color="000000"/>
-            </w:tcBorders>
-            <w:shd w:val="clear" w:color="auto" w:fill="C0C0C0"/>
+            <w:vMerge w:val="continue"/>
+            <w:tcBorders>
+              <w:top w:val="single" w:sz="4" w:space="0" w:color="000000"/>
+              <w:left w:val="single" w:sz="4" w:space="0" w:color="000000"/>
+              <w:bottom w:val="single" w:sz="4" w:space="0" w:color="000000"/>
+              <w:right w:val="single" w:sz="4" w:space="0" w:color="000000"/>
+            </w:tcBorders>
+            <w:shd w:color="auto" w:fill="C0C0C0" w:val="clear"/>
             <w:vAlign w:val="center"/>
           </w:tcPr>
           <w:p>
             <w:pPr>
-              <w:keepNext/>
+              <w:pStyle w:val="Normal"/>
+              <w:keepNext w:val="true"/>
               <w:jc w:val="center"/>
               <w:rPr>
                 <w:rFonts w:ascii="Arial" w:hAnsi="Arial" w:cs="Arial"/>
                 <w:b/>
               </w:rPr>
             </w:pPr>
-          </w:p>
-        </w:tc>
-        <w:tc>
-          <w:tcPr>
-            <w:tcW w:w="4259" w:type="dxa"/>
-            <w:vMerge/>
-            <w:tcBorders>
-              <w:top w:val="single" w:sz="4" w:space="0" w:color="000000"/>
-              <w:left w:val="single" w:sz="4" w:space="0" w:color="000000"/>
-              <w:bottom w:val="single" w:sz="4" w:space="0" w:color="000000"/>
-              <w:right w:val="single" w:sz="4" w:space="0" w:color="000000"/>
-            </w:tcBorders>
-            <w:shd w:val="clear" w:color="auto" w:fill="C0C0C0"/>
+            <w:r>
+              <w:rPr>
+                <w:rFonts w:cs="Arial" w:ascii="Arial" w:hAnsi="Arial"/>
+                <w:b/>
+              </w:rPr>
+            </w:r>
+          </w:p>
+        </w:tc>
+        <w:tc>
+          <w:tcPr>
+            <w:tcW w:w="4261" w:type="dxa"/>
+            <w:vMerge w:val="continue"/>
+            <w:tcBorders>
+              <w:top w:val="single" w:sz="4" w:space="0" w:color="000000"/>
+              <w:left w:val="single" w:sz="4" w:space="0" w:color="000000"/>
+              <w:bottom w:val="single" w:sz="4" w:space="0" w:color="000000"/>
+              <w:right w:val="single" w:sz="4" w:space="0" w:color="000000"/>
+            </w:tcBorders>
+            <w:shd w:color="auto" w:fill="C0C0C0" w:val="clear"/>
             <w:vAlign w:val="center"/>
           </w:tcPr>
           <w:p>
             <w:pPr>
-              <w:keepNext/>
+              <w:pStyle w:val="Normal"/>
+              <w:keepNext w:val="true"/>
               <w:jc w:val="center"/>
               <w:rPr>
                 <w:rFonts w:ascii="Arial" w:hAnsi="Arial" w:cs="Arial"/>
                 <w:b/>
               </w:rPr>
             </w:pPr>
-          </w:p>
-        </w:tc>
-        <w:tc>
-          <w:tcPr>
-            <w:tcW w:w="3096" w:type="dxa"/>
-            <w:vMerge/>
-            <w:tcBorders>
-              <w:top w:val="single" w:sz="4" w:space="0" w:color="000000"/>
-              <w:left w:val="single" w:sz="4" w:space="0" w:color="000000"/>
-              <w:bottom w:val="single" w:sz="4" w:space="0" w:color="000000"/>
-              <w:right w:val="single" w:sz="4" w:space="0" w:color="000000"/>
-            </w:tcBorders>
-            <w:shd w:val="clear" w:color="auto" w:fill="C0C0C0"/>
+            <w:r>
+              <w:rPr>
+                <w:rFonts w:cs="Arial" w:ascii="Arial" w:hAnsi="Arial"/>
+                <w:b/>
+              </w:rPr>
+            </w:r>
+          </w:p>
+        </w:tc>
+        <w:tc>
+          <w:tcPr>
+            <w:tcW w:w="3095" w:type="dxa"/>
+            <w:vMerge w:val="continue"/>
+            <w:tcBorders>
+              <w:top w:val="single" w:sz="4" w:space="0" w:color="000000"/>
+              <w:left w:val="single" w:sz="4" w:space="0" w:color="000000"/>
+              <w:bottom w:val="single" w:sz="4" w:space="0" w:color="000000"/>
+              <w:right w:val="single" w:sz="4" w:space="0" w:color="000000"/>
+            </w:tcBorders>
+            <w:shd w:color="auto" w:fill="C0C0C0" w:val="clear"/>
             <w:vAlign w:val="center"/>
           </w:tcPr>
           <w:p>
             <w:pPr>
-              <w:keepNext/>
+              <w:pStyle w:val="Normal"/>
+              <w:keepNext w:val="true"/>
               <w:jc w:val="center"/>
               <w:rPr>
                 <w:rFonts w:ascii="Arial" w:hAnsi="Arial" w:cs="Arial"/>
                 <w:b/>
               </w:rPr>
             </w:pPr>
-          </w:p>
-        </w:tc>
-        <w:tc>
-          <w:tcPr>
-            <w:tcW w:w="971" w:type="dxa"/>
-            <w:tcBorders>
-              <w:top w:val="single" w:sz="4" w:space="0" w:color="000000"/>
-              <w:left w:val="single" w:sz="4" w:space="0" w:color="000000"/>
-              <w:bottom w:val="single" w:sz="4" w:space="0" w:color="000000"/>
-              <w:right w:val="single" w:sz="4" w:space="0" w:color="000000"/>
-            </w:tcBorders>
-            <w:shd w:val="clear" w:color="auto" w:fill="C0C0C0"/>
-          </w:tcPr>
-          <w:p>
-            <w:pPr>
-              <w:keepNext/>
+            <w:r>
+              <w:rPr>
+                <w:rFonts w:cs="Arial" w:ascii="Arial" w:hAnsi="Arial"/>
+                <w:b/>
+              </w:rPr>
+            </w:r>
+          </w:p>
+        </w:tc>
+        <w:tc>
+          <w:tcPr>
+            <w:tcW w:w="972" w:type="dxa"/>
+            <w:tcBorders>
+              <w:top w:val="single" w:sz="4" w:space="0" w:color="000000"/>
+              <w:left w:val="single" w:sz="4" w:space="0" w:color="000000"/>
+              <w:bottom w:val="single" w:sz="4" w:space="0" w:color="000000"/>
+              <w:right w:val="single" w:sz="4" w:space="0" w:color="000000"/>
+            </w:tcBorders>
+            <w:shd w:color="auto" w:fill="C0C0C0" w:val="clear"/>
+          </w:tcPr>
+          <w:p>
+            <w:pPr>
+              <w:pStyle w:val="Normal"/>
+              <w:keepNext w:val="true"/>
               <w:jc w:val="center"/>
               <w:rPr>
                 <w:rFonts w:ascii="Arial" w:hAnsi="Arial" w:cs="Arial"/>
@@ -1584,7 +1736,7 @@
             </w:pPr>
             <w:r>
               <w:rPr>
-                <w:rFonts w:ascii="Arial" w:hAnsi="Arial" w:cs="Arial"/>
+                <w:rFonts w:cs="Arial" w:ascii="Arial" w:hAnsi="Arial"/>
                 <w:sz w:val="22"/>
                 <w:lang w:val="en-US"/>
               </w:rPr>
@@ -1594,19 +1746,20 @@
         </w:tc>
         <w:tc>
           <w:tcPr>
-            <w:tcW w:w="970" w:type="dxa"/>
-            <w:tcBorders>
-              <w:top w:val="single" w:sz="4" w:space="0" w:color="000000"/>
-              <w:left w:val="single" w:sz="4" w:space="0" w:color="000000"/>
-              <w:bottom w:val="single" w:sz="4" w:space="0" w:color="000000"/>
-              <w:right w:val="single" w:sz="4" w:space="0" w:color="000000"/>
-            </w:tcBorders>
-            <w:shd w:val="clear" w:color="auto" w:fill="C0C0C0"/>
+            <w:tcW w:w="969" w:type="dxa"/>
+            <w:tcBorders>
+              <w:top w:val="single" w:sz="4" w:space="0" w:color="000000"/>
+              <w:left w:val="single" w:sz="4" w:space="0" w:color="000000"/>
+              <w:bottom w:val="single" w:sz="4" w:space="0" w:color="000000"/>
+              <w:right w:val="single" w:sz="4" w:space="0" w:color="000000"/>
+            </w:tcBorders>
+            <w:shd w:color="auto" w:fill="C0C0C0" w:val="clear"/>
             <w:vAlign w:val="center"/>
           </w:tcPr>
           <w:p>
             <w:pPr>
-              <w:keepNext/>
+              <w:pStyle w:val="Normal"/>
+              <w:keepNext w:val="true"/>
               <w:jc w:val="center"/>
               <w:rPr>
                 <w:rFonts w:ascii="Arial" w:hAnsi="Arial" w:cs="Arial"/>
@@ -1616,7 +1769,7 @@
             </w:pPr>
             <w:r>
               <w:rPr>
-                <w:rFonts w:ascii="Arial" w:hAnsi="Arial" w:cs="Arial"/>
+                <w:rFonts w:cs="Arial" w:ascii="Arial" w:hAnsi="Arial"/>
                 <w:sz w:val="22"/>
                 <w:lang w:val="en-US"/>
               </w:rPr>
@@ -1626,18 +1779,19 @@
         </w:tc>
         <w:tc>
           <w:tcPr>
-            <w:tcW w:w="971" w:type="dxa"/>
-            <w:tcBorders>
-              <w:top w:val="single" w:sz="4" w:space="0" w:color="000000"/>
-              <w:left w:val="single" w:sz="4" w:space="0" w:color="000000"/>
-              <w:bottom w:val="single" w:sz="4" w:space="0" w:color="000000"/>
-              <w:right w:val="single" w:sz="4" w:space="0" w:color="000000"/>
-            </w:tcBorders>
-            <w:shd w:val="clear" w:color="auto" w:fill="C0C0C0"/>
-          </w:tcPr>
-          <w:p>
-            <w:pPr>
-              <w:keepNext/>
+            <w:tcW w:w="972" w:type="dxa"/>
+            <w:tcBorders>
+              <w:top w:val="single" w:sz="4" w:space="0" w:color="000000"/>
+              <w:left w:val="single" w:sz="4" w:space="0" w:color="000000"/>
+              <w:bottom w:val="single" w:sz="4" w:space="0" w:color="000000"/>
+              <w:right w:val="single" w:sz="4" w:space="0" w:color="000000"/>
+            </w:tcBorders>
+            <w:shd w:color="auto" w:fill="C0C0C0" w:val="clear"/>
+          </w:tcPr>
+          <w:p>
+            <w:pPr>
+              <w:pStyle w:val="Normal"/>
+              <w:keepNext w:val="true"/>
               <w:jc w:val="center"/>
               <w:rPr>
                 <w:rFonts w:ascii="Arial" w:hAnsi="Arial" w:cs="Arial"/>
@@ -1647,7 +1801,7 @@
             </w:pPr>
             <w:r>
               <w:rPr>
-                <w:rFonts w:ascii="Arial" w:hAnsi="Arial" w:cs="Arial"/>
+                <w:rFonts w:cs="Arial" w:ascii="Arial" w:hAnsi="Arial"/>
                 <w:sz w:val="22"/>
                 <w:lang w:val="en-US"/>
               </w:rPr>
@@ -1657,18 +1811,19 @@
         </w:tc>
         <w:tc>
           <w:tcPr>
-            <w:tcW w:w="970" w:type="dxa"/>
-            <w:tcBorders>
-              <w:top w:val="single" w:sz="4" w:space="0" w:color="000000"/>
-              <w:left w:val="single" w:sz="4" w:space="0" w:color="000000"/>
-              <w:bottom w:val="single" w:sz="4" w:space="0" w:color="000000"/>
-              <w:right w:val="single" w:sz="4" w:space="0" w:color="000000"/>
-            </w:tcBorders>
-            <w:shd w:val="clear" w:color="auto" w:fill="C0C0C0"/>
-          </w:tcPr>
-          <w:p>
-            <w:pPr>
-              <w:keepNext/>
+            <w:tcW w:w="968" w:type="dxa"/>
+            <w:tcBorders>
+              <w:top w:val="single" w:sz="4" w:space="0" w:color="000000"/>
+              <w:left w:val="single" w:sz="4" w:space="0" w:color="000000"/>
+              <w:bottom w:val="single" w:sz="4" w:space="0" w:color="000000"/>
+              <w:right w:val="single" w:sz="4" w:space="0" w:color="000000"/>
+            </w:tcBorders>
+            <w:shd w:color="auto" w:fill="C0C0C0" w:val="clear"/>
+          </w:tcPr>
+          <w:p>
+            <w:pPr>
+              <w:pStyle w:val="Normal"/>
+              <w:keepNext w:val="true"/>
               <w:jc w:val="center"/>
               <w:rPr>
                 <w:rFonts w:ascii="Arial" w:hAnsi="Arial" w:cs="Arial"/>
@@ -1678,7 +1833,7 @@
             </w:pPr>
             <w:r>
               <w:rPr>
-                <w:rFonts w:ascii="Arial" w:hAnsi="Arial" w:cs="Arial"/>
+                <w:rFonts w:cs="Arial" w:ascii="Arial" w:hAnsi="Arial"/>
                 <w:sz w:val="22"/>
                 <w:lang w:val="en-US"/>
               </w:rPr>
@@ -1689,8 +1844,7 @@
       </w:tr>
       <w:tr>
         <w:trPr>
-          <w:cantSplit/>
-          <w:jc w:val="center"/>
+          <w:cantSplit w:val="true"/>
         </w:trPr>
         <w:tc>
           <w:tcPr>
@@ -1701,41 +1855,42 @@
               <w:bottom w:val="single" w:sz="4" w:space="0" w:color="000000"/>
               <w:right w:val="single" w:sz="4" w:space="0" w:color="000000"/>
             </w:tcBorders>
-            <w:shd w:val="clear" w:color="auto" w:fill="auto"/>
-          </w:tcPr>
-          <w:p>
-            <w:pPr>
-              <w:rPr>
-                <w:rFonts w:ascii="Arial" w:hAnsi="Arial" w:cs="Arial"/>
-              </w:rPr>
-            </w:pPr>
-            <w:r>
-              <w:rPr>
-                <w:rFonts w:ascii="Arial" w:hAnsi="Arial" w:cs="Arial"/>
+            <w:shd w:color="auto" w:fill="auto" w:val="clear"/>
+          </w:tcPr>
+          <w:p>
+            <w:pPr>
+              <w:pStyle w:val="Normal"/>
+              <w:rPr>
+                <w:rFonts w:ascii="Arial" w:hAnsi="Arial" w:cs="Arial"/>
+              </w:rPr>
+            </w:pPr>
+            <w:r>
+              <w:rPr>
+                <w:rFonts w:cs="Arial" w:ascii="Arial" w:hAnsi="Arial"/>
               </w:rPr>
               <w:fldChar w:fldCharType="begin"/>
             </w:r>
             <w:r>
               <w:rPr>
-                <w:rFonts w:ascii="Arial" w:hAnsi="Arial" w:cs="Arial"/>
+                <w:rFonts w:cs="Arial" w:ascii="Arial" w:hAnsi="Arial"/>
               </w:rPr>
               <w:instrText xml:space="preserve"> SEQ A \* ARABIC </w:instrText>
             </w:r>
             <w:r>
               <w:rPr>
-                <w:rFonts w:ascii="Arial" w:hAnsi="Arial" w:cs="Arial"/>
+                <w:rFonts w:cs="Arial" w:ascii="Arial" w:hAnsi="Arial"/>
               </w:rPr>
               <w:fldChar w:fldCharType="separate"/>
             </w:r>
             <w:r>
               <w:rPr>
-                <w:rFonts w:ascii="Arial" w:hAnsi="Arial" w:cs="Arial"/>
+                <w:rFonts w:cs="Arial" w:ascii="Arial" w:hAnsi="Arial"/>
               </w:rPr>
               <w:t>1</w:t>
             </w:r>
             <w:r>
               <w:rPr>
-                <w:rFonts w:ascii="Arial" w:hAnsi="Arial" w:cs="Arial"/>
+                <w:rFonts w:cs="Arial" w:ascii="Arial" w:hAnsi="Arial"/>
               </w:rPr>
               <w:fldChar w:fldCharType="end"/>
             </w:r>
@@ -1750,20 +1905,16 @@
               <w:bottom w:val="single" w:sz="4" w:space="0" w:color="000000"/>
               <w:right w:val="single" w:sz="4" w:space="0" w:color="000000"/>
             </w:tcBorders>
-            <w:shd w:val="clear" w:color="auto" w:fill="auto"/>
-          </w:tcPr>
-          <w:p>
-            <w:r>
-              <w:t xml:space="preserve">A la fin du fichier </w:t>
-            </w:r>
-            <w:r>
-              <w:t>Modification</w:t>
-            </w:r>
-            <w:r>
-              <w:t>Produit.php</w:t>
-            </w:r>
-            <w:r>
-              <w:t xml:space="preserve"> ajouter une ligne </w:t>
+            <w:shd w:color="auto" w:fill="auto" w:val="clear"/>
+          </w:tcPr>
+          <w:p>
+            <w:pPr>
+              <w:pStyle w:val="Normal"/>
+              <w:rPr/>
+            </w:pPr>
+            <w:r>
+              <w:rPr/>
+              <w:t xml:space="preserve">A la fin du fichier ModificationProduit.php ajouter une ligne </w:t>
             </w:r>
             <w:r>
               <w:rPr>
@@ -1773,221 +1924,182 @@
               <w:t xml:space="preserve">(à supprimer après le test) </w:t>
             </w:r>
             <w:r>
-              <w:t xml:space="preserve">qui affiche les </w:t>
-            </w:r>
-            <w:r>
-              <w:t>Produit</w:t>
-            </w:r>
-            <w:r>
-              <w:t xml:space="preserve"> de la base de données. </w:t>
-            </w:r>
-            <w:r>
+              <w:rPr/>
+              <w:t xml:space="preserve">qui affiche les Produit de la base de données. </w:t>
               <w:br/>
-            </w:r>
-            <w:r>
-              <w:t xml:space="preserve">Créer un fichier php dans le répertoire tests, il doit contenir un formulaire qui envoie au fichier </w:t>
-            </w:r>
-            <w:r>
-              <w:t xml:space="preserve">ModificationProduit.php </w:t>
-            </w:r>
-            <w:r>
-              <w:t xml:space="preserve">un </w:t>
-            </w:r>
-            <w:r>
-              <w:t>id, un libellé, un prix unitaire</w:t>
-            </w:r>
-            <w:r>
-              <w:t xml:space="preserve"> et un</w:t>
-            </w:r>
-            <w:r>
-              <w:t>e catégorie</w:t>
-            </w:r>
-            <w:r>
-              <w:t>, le formulaire doi</w:t>
-            </w:r>
-            <w:r>
-              <w:t>t</w:t>
-            </w:r>
-            <w:r>
-              <w:t xml:space="preserve"> rediriger vers la page.</w:t>
-            </w:r>
-            <w:r>
+              <w:t>Créer un fichier php dans le répertoire tests, il doit contenir un formulaire qui envoie au fichier ModificationProduit.php un id, un libellé, un prix unitaire et une catégorie, le formulaire doit rediriger vers la page.</w:t>
               <w:br/>
-              <w:t>Dans le formulaire</w:t>
-            </w:r>
-            <w:r>
-              <w:t xml:space="preserve"> entrer des valeurs dans tous les case.</w:t>
-            </w:r>
-          </w:p>
-        </w:tc>
-        <w:tc>
-          <w:tcPr>
-            <w:tcW w:w="4259" w:type="dxa"/>
-            <w:tcBorders>
-              <w:top w:val="single" w:sz="4" w:space="0" w:color="000000"/>
-              <w:left w:val="single" w:sz="4" w:space="0" w:color="000000"/>
-              <w:bottom w:val="single" w:sz="4" w:space="0" w:color="000000"/>
-              <w:right w:val="single" w:sz="4" w:space="0" w:color="000000"/>
-            </w:tcBorders>
-            <w:shd w:val="clear" w:color="auto" w:fill="auto"/>
-          </w:tcPr>
-          <w:p>
-            <w:pPr>
-              <w:rPr>
-                <w:rFonts w:ascii="Arial" w:hAnsi="Arial" w:cs="Arial"/>
-              </w:rPr>
-            </w:pPr>
-            <w:r>
-              <w:rPr>
-                <w:rFonts w:ascii="Arial" w:hAnsi="Arial" w:cs="Arial"/>
+              <w:t>Dans le formulaire entrer des valeurs dans tous les case.</w:t>
+            </w:r>
+          </w:p>
+        </w:tc>
+        <w:tc>
+          <w:tcPr>
+            <w:tcW w:w="4261" w:type="dxa"/>
+            <w:tcBorders>
+              <w:top w:val="single" w:sz="4" w:space="0" w:color="000000"/>
+              <w:left w:val="single" w:sz="4" w:space="0" w:color="000000"/>
+              <w:bottom w:val="single" w:sz="4" w:space="0" w:color="000000"/>
+              <w:right w:val="single" w:sz="4" w:space="0" w:color="000000"/>
+            </w:tcBorders>
+            <w:shd w:color="auto" w:fill="auto" w:val="clear"/>
+          </w:tcPr>
+          <w:p>
+            <w:pPr>
+              <w:pStyle w:val="Normal"/>
+              <w:rPr>
+                <w:rFonts w:ascii="Arial" w:hAnsi="Arial" w:cs="Arial"/>
+              </w:rPr>
+            </w:pPr>
+            <w:r>
+              <w:rPr>
+                <w:rFonts w:cs="Arial" w:ascii="Arial" w:hAnsi="Arial"/>
               </w:rPr>
               <w:t xml:space="preserve">La page </w:t>
             </w:r>
             <w:r>
-              <w:t>ModificationProduit</w:t>
-            </w:r>
-            <w:r>
-              <w:t>.php</w:t>
-            </w:r>
-            <w:r>
-              <w:rPr>
-                <w:rFonts w:ascii="Arial" w:hAnsi="Arial" w:cs="Arial"/>
-              </w:rPr>
-              <w:t xml:space="preserve"> doi</w:t>
-            </w:r>
-            <w:r>
-              <w:rPr>
-                <w:rFonts w:ascii="Arial" w:hAnsi="Arial" w:cs="Arial"/>
-              </w:rPr>
-              <w:t xml:space="preserve">t </w:t>
-            </w:r>
-            <w:r>
-              <w:rPr>
-                <w:rFonts w:ascii="Arial" w:hAnsi="Arial" w:cs="Arial"/>
-              </w:rPr>
-              <w:t>afficher les informations d</w:t>
-            </w:r>
-            <w:r>
-              <w:rPr>
-                <w:rFonts w:ascii="Arial" w:hAnsi="Arial" w:cs="Arial"/>
-              </w:rPr>
-              <w:t xml:space="preserve">u Produit </w:t>
-            </w:r>
-            <w:r>
-              <w:rPr>
-                <w:rFonts w:ascii="Arial" w:hAnsi="Arial" w:cs="Arial"/>
-              </w:rPr>
-              <w:t>modifier</w:t>
-            </w:r>
-            <w:r>
-              <w:rPr>
-                <w:rFonts w:ascii="Arial" w:hAnsi="Arial" w:cs="Arial"/>
-              </w:rPr>
-              <w:t>.</w:t>
-            </w:r>
-          </w:p>
-        </w:tc>
-        <w:tc>
-          <w:tcPr>
-            <w:tcW w:w="3096" w:type="dxa"/>
-            <w:tcBorders>
-              <w:top w:val="single" w:sz="4" w:space="0" w:color="000000"/>
-              <w:left w:val="single" w:sz="4" w:space="0" w:color="000000"/>
-              <w:bottom w:val="single" w:sz="4" w:space="0" w:color="000000"/>
-              <w:right w:val="single" w:sz="4" w:space="0" w:color="000000"/>
-            </w:tcBorders>
-            <w:shd w:val="clear" w:color="auto" w:fill="auto"/>
-          </w:tcPr>
-          <w:p>
-            <w:pPr>
-              <w:rPr>
-                <w:rFonts w:ascii="Arial" w:hAnsi="Arial" w:cs="Arial"/>
-              </w:rPr>
-            </w:pPr>
-          </w:p>
-        </w:tc>
-        <w:tc>
-          <w:tcPr>
-            <w:tcW w:w="971" w:type="dxa"/>
-            <w:tcBorders>
-              <w:top w:val="single" w:sz="4" w:space="0" w:color="000000"/>
-              <w:left w:val="single" w:sz="4" w:space="0" w:color="000000"/>
-              <w:bottom w:val="single" w:sz="4" w:space="0" w:color="000000"/>
-              <w:right w:val="single" w:sz="4" w:space="0" w:color="000000"/>
-            </w:tcBorders>
-          </w:tcPr>
-          <w:p>
-            <w:pPr>
+              <w:rPr/>
+              <w:t>ModificationProduit.php</w:t>
+            </w:r>
+            <w:r>
+              <w:rPr>
+                <w:rFonts w:cs="Arial" w:ascii="Arial" w:hAnsi="Arial"/>
+              </w:rPr>
+              <w:t xml:space="preserve"> doit afficher les informations du Produit modifier.</w:t>
+            </w:r>
+          </w:p>
+        </w:tc>
+        <w:tc>
+          <w:tcPr>
+            <w:tcW w:w="3095" w:type="dxa"/>
+            <w:tcBorders>
+              <w:top w:val="single" w:sz="4" w:space="0" w:color="000000"/>
+              <w:left w:val="single" w:sz="4" w:space="0" w:color="000000"/>
+              <w:bottom w:val="single" w:sz="4" w:space="0" w:color="000000"/>
+              <w:right w:val="single" w:sz="4" w:space="0" w:color="000000"/>
+            </w:tcBorders>
+            <w:shd w:color="auto" w:fill="auto" w:val="clear"/>
+          </w:tcPr>
+          <w:p>
+            <w:pPr>
+              <w:pStyle w:val="Normal"/>
+              <w:rPr>
+                <w:rFonts w:ascii="Arial" w:hAnsi="Arial" w:cs="Arial"/>
+              </w:rPr>
+            </w:pPr>
+            <w:r>
+              <w:rPr>
+                <w:rFonts w:cs="Arial" w:ascii="Arial" w:hAnsi="Arial"/>
+              </w:rPr>
+            </w:r>
+          </w:p>
+        </w:tc>
+        <w:tc>
+          <w:tcPr>
+            <w:tcW w:w="972" w:type="dxa"/>
+            <w:tcBorders>
+              <w:top w:val="single" w:sz="4" w:space="0" w:color="000000"/>
+              <w:left w:val="single" w:sz="4" w:space="0" w:color="000000"/>
+              <w:bottom w:val="single" w:sz="4" w:space="0" w:color="000000"/>
+              <w:right w:val="single" w:sz="4" w:space="0" w:color="000000"/>
+            </w:tcBorders>
+          </w:tcPr>
+          <w:p>
+            <w:pPr>
+              <w:pStyle w:val="Normal"/>
               <w:jc w:val="center"/>
               <w:rPr>
                 <w:rFonts w:ascii="Arial" w:hAnsi="Arial" w:cs="Arial"/>
               </w:rPr>
             </w:pPr>
-          </w:p>
-        </w:tc>
-        <w:tc>
-          <w:tcPr>
-            <w:tcW w:w="970" w:type="dxa"/>
-            <w:tcBorders>
-              <w:top w:val="single" w:sz="4" w:space="0" w:color="000000"/>
-              <w:left w:val="single" w:sz="4" w:space="0" w:color="000000"/>
-              <w:bottom w:val="single" w:sz="4" w:space="0" w:color="000000"/>
-              <w:right w:val="single" w:sz="4" w:space="0" w:color="000000"/>
-            </w:tcBorders>
-            <w:shd w:val="clear" w:color="auto" w:fill="auto"/>
-          </w:tcPr>
-          <w:p>
-            <w:pPr>
+            <w:r>
+              <w:rPr>
+                <w:rFonts w:cs="Arial" w:ascii="Arial" w:hAnsi="Arial"/>
+              </w:rPr>
+              <w:t>OK</w:t>
+            </w:r>
+          </w:p>
+        </w:tc>
+        <w:tc>
+          <w:tcPr>
+            <w:tcW w:w="969" w:type="dxa"/>
+            <w:tcBorders>
+              <w:top w:val="single" w:sz="4" w:space="0" w:color="000000"/>
+              <w:left w:val="single" w:sz="4" w:space="0" w:color="000000"/>
+              <w:bottom w:val="single" w:sz="4" w:space="0" w:color="000000"/>
+              <w:right w:val="single" w:sz="4" w:space="0" w:color="000000"/>
+            </w:tcBorders>
+            <w:shd w:color="auto" w:fill="auto" w:val="clear"/>
+          </w:tcPr>
+          <w:p>
+            <w:pPr>
+              <w:pStyle w:val="Normal"/>
               <w:jc w:val="center"/>
               <w:rPr>
                 <w:rFonts w:ascii="Arial" w:hAnsi="Arial" w:cs="Arial"/>
               </w:rPr>
             </w:pPr>
-          </w:p>
-        </w:tc>
-        <w:tc>
-          <w:tcPr>
-            <w:tcW w:w="971" w:type="dxa"/>
-            <w:tcBorders>
-              <w:top w:val="single" w:sz="4" w:space="0" w:color="000000"/>
-              <w:left w:val="single" w:sz="4" w:space="0" w:color="000000"/>
-              <w:bottom w:val="single" w:sz="4" w:space="0" w:color="000000"/>
-              <w:right w:val="single" w:sz="4" w:space="0" w:color="000000"/>
-            </w:tcBorders>
-          </w:tcPr>
-          <w:p>
-            <w:pPr>
+            <w:r>
+              <w:rPr>
+                <w:rFonts w:cs="Arial" w:ascii="Arial" w:hAnsi="Arial"/>
+              </w:rPr>
+            </w:r>
+          </w:p>
+        </w:tc>
+        <w:tc>
+          <w:tcPr>
+            <w:tcW w:w="972" w:type="dxa"/>
+            <w:tcBorders>
+              <w:top w:val="single" w:sz="4" w:space="0" w:color="000000"/>
+              <w:left w:val="single" w:sz="4" w:space="0" w:color="000000"/>
+              <w:bottom w:val="single" w:sz="4" w:space="0" w:color="000000"/>
+              <w:right w:val="single" w:sz="4" w:space="0" w:color="000000"/>
+            </w:tcBorders>
+          </w:tcPr>
+          <w:p>
+            <w:pPr>
+              <w:pStyle w:val="Normal"/>
               <w:jc w:val="center"/>
               <w:rPr>
                 <w:rFonts w:ascii="Arial" w:hAnsi="Arial" w:cs="Arial"/>
               </w:rPr>
             </w:pPr>
-          </w:p>
-        </w:tc>
-        <w:tc>
-          <w:tcPr>
-            <w:tcW w:w="970" w:type="dxa"/>
-            <w:tcBorders>
-              <w:top w:val="single" w:sz="4" w:space="0" w:color="000000"/>
-              <w:left w:val="single" w:sz="4" w:space="0" w:color="000000"/>
-              <w:bottom w:val="single" w:sz="4" w:space="0" w:color="000000"/>
-              <w:right w:val="single" w:sz="4" w:space="0" w:color="000000"/>
-            </w:tcBorders>
-          </w:tcPr>
-          <w:p>
-            <w:pPr>
+            <w:r>
+              <w:rPr>
+                <w:rFonts w:cs="Arial" w:ascii="Arial" w:hAnsi="Arial"/>
+              </w:rPr>
+            </w:r>
+          </w:p>
+        </w:tc>
+        <w:tc>
+          <w:tcPr>
+            <w:tcW w:w="968" w:type="dxa"/>
+            <w:tcBorders>
+              <w:top w:val="single" w:sz="4" w:space="0" w:color="000000"/>
+              <w:left w:val="single" w:sz="4" w:space="0" w:color="000000"/>
+              <w:bottom w:val="single" w:sz="4" w:space="0" w:color="000000"/>
+              <w:right w:val="single" w:sz="4" w:space="0" w:color="000000"/>
+            </w:tcBorders>
+          </w:tcPr>
+          <w:p>
+            <w:pPr>
+              <w:pStyle w:val="Normal"/>
               <w:jc w:val="center"/>
               <w:rPr>
                 <w:rFonts w:ascii="Arial" w:hAnsi="Arial" w:cs="Arial"/>
               </w:rPr>
             </w:pPr>
+            <w:r>
+              <w:rPr>
+                <w:rFonts w:cs="Arial" w:ascii="Arial" w:hAnsi="Arial"/>
+              </w:rPr>
+            </w:r>
           </w:p>
         </w:tc>
       </w:tr>
       <w:tr>
         <w:trPr>
-          <w:cantSplit/>
-          <w:jc w:val="center"/>
+          <w:cantSplit w:val="true"/>
         </w:trPr>
         <w:tc>
           <w:tcPr>
@@ -1998,17 +2110,18 @@
               <w:bottom w:val="single" w:sz="4" w:space="0" w:color="000000"/>
               <w:right w:val="single" w:sz="4" w:space="0" w:color="000000"/>
             </w:tcBorders>
-            <w:shd w:val="clear" w:color="auto" w:fill="auto"/>
-          </w:tcPr>
-          <w:p>
-            <w:pPr>
-              <w:rPr>
-                <w:rFonts w:ascii="Arial" w:hAnsi="Arial" w:cs="Arial"/>
-              </w:rPr>
-            </w:pPr>
-            <w:r>
-              <w:rPr>
-                <w:rFonts w:ascii="Arial" w:hAnsi="Arial" w:cs="Arial"/>
+            <w:shd w:color="auto" w:fill="auto" w:val="clear"/>
+          </w:tcPr>
+          <w:p>
+            <w:pPr>
+              <w:pStyle w:val="Normal"/>
+              <w:rPr>
+                <w:rFonts w:ascii="Arial" w:hAnsi="Arial" w:cs="Arial"/>
+              </w:rPr>
+            </w:pPr>
+            <w:r>
+              <w:rPr>
+                <w:rFonts w:cs="Arial" w:ascii="Arial" w:hAnsi="Arial"/>
               </w:rPr>
               <w:t>2</w:t>
             </w:r>
@@ -2023,33 +2136,30 @@
               <w:bottom w:val="single" w:sz="4" w:space="0" w:color="000000"/>
               <w:right w:val="single" w:sz="4" w:space="0" w:color="000000"/>
             </w:tcBorders>
-            <w:shd w:val="clear" w:color="auto" w:fill="auto"/>
-          </w:tcPr>
-          <w:p>
-            <w:r>
+            <w:shd w:color="auto" w:fill="auto" w:val="clear"/>
+          </w:tcPr>
+          <w:p>
+            <w:pPr>
+              <w:pStyle w:val="Normal"/>
+              <w:rPr/>
+            </w:pPr>
+            <w:r>
+              <w:rPr/>
               <w:t>Retourner sur la page de votre formulaire.</w:t>
             </w:r>
           </w:p>
           <w:p>
             <w:pPr>
-              <w:rPr>
+              <w:pStyle w:val="Normal"/>
+              <w:rPr>
+                <w:i/>
                 <w:i/>
                 <w:iCs/>
               </w:rPr>
             </w:pPr>
             <w:r>
-              <w:t xml:space="preserve">Re rentrée </w:t>
-            </w:r>
-            <w:r>
-              <w:t>des valeurs</w:t>
-            </w:r>
-            <w:r>
-              <w:t xml:space="preserve"> dans chaque case sauf dans </w:t>
-            </w:r>
-            <w:r>
-              <w:t>prixUni.</w:t>
-            </w:r>
-            <w:r>
+              <w:rPr/>
+              <w:t>Re rentrée des valeurs dans chaque case sauf dans prixUni.</w:t>
               <w:br/>
             </w:r>
             <w:r>
@@ -2063,144 +2173,165 @@
         </w:tc>
         <w:tc>
           <w:tcPr>
-            <w:tcW w:w="4259" w:type="dxa"/>
-            <w:tcBorders>
-              <w:top w:val="single" w:sz="4" w:space="0" w:color="000000"/>
-              <w:left w:val="single" w:sz="4" w:space="0" w:color="000000"/>
-              <w:bottom w:val="single" w:sz="4" w:space="0" w:color="000000"/>
-              <w:right w:val="single" w:sz="4" w:space="0" w:color="000000"/>
-            </w:tcBorders>
-            <w:shd w:val="clear" w:color="auto" w:fill="auto"/>
-          </w:tcPr>
-          <w:p>
-            <w:pPr>
-              <w:rPr>
-                <w:rFonts w:ascii="Arial" w:hAnsi="Arial" w:cs="Arial"/>
-              </w:rPr>
-            </w:pPr>
-            <w:r>
-              <w:rPr>
-                <w:rFonts w:ascii="Arial" w:hAnsi="Arial" w:cs="Arial"/>
+            <w:tcW w:w="4261" w:type="dxa"/>
+            <w:tcBorders>
+              <w:top w:val="single" w:sz="4" w:space="0" w:color="000000"/>
+              <w:left w:val="single" w:sz="4" w:space="0" w:color="000000"/>
+              <w:bottom w:val="single" w:sz="4" w:space="0" w:color="000000"/>
+              <w:right w:val="single" w:sz="4" w:space="0" w:color="000000"/>
+            </w:tcBorders>
+            <w:shd w:color="auto" w:fill="auto" w:val="clear"/>
+          </w:tcPr>
+          <w:p>
+            <w:pPr>
+              <w:pStyle w:val="Normal"/>
+              <w:rPr>
+                <w:rFonts w:ascii="Arial" w:hAnsi="Arial" w:cs="Arial"/>
+              </w:rPr>
+            </w:pPr>
+            <w:r>
+              <w:rPr>
+                <w:rFonts w:cs="Arial" w:ascii="Arial" w:hAnsi="Arial"/>
               </w:rPr>
               <w:t xml:space="preserve">La page </w:t>
             </w:r>
             <w:r>
+              <w:rPr/>
               <w:t xml:space="preserve">ModificationProduit.php </w:t>
             </w:r>
             <w:r>
               <w:rPr>
-                <w:rFonts w:ascii="Arial" w:hAnsi="Arial" w:cs="Arial"/>
-              </w:rPr>
-              <w:t xml:space="preserve">doit afficher les informations du Produit </w:t>
-            </w:r>
-            <w:r>
-              <w:rPr>
-                <w:rFonts w:ascii="Arial" w:hAnsi="Arial" w:cs="Arial"/>
-              </w:rPr>
-              <w:t>modifier</w:t>
-            </w:r>
-            <w:r>
-              <w:rPr>
-                <w:rFonts w:ascii="Arial" w:hAnsi="Arial" w:cs="Arial"/>
-              </w:rPr>
-              <w:t xml:space="preserve"> avec le prixUni à nul ce qui est autorisé.</w:t>
-            </w:r>
-          </w:p>
-        </w:tc>
-        <w:tc>
-          <w:tcPr>
-            <w:tcW w:w="3096" w:type="dxa"/>
-            <w:tcBorders>
-              <w:top w:val="single" w:sz="4" w:space="0" w:color="000000"/>
-              <w:left w:val="single" w:sz="4" w:space="0" w:color="000000"/>
-              <w:bottom w:val="single" w:sz="4" w:space="0" w:color="000000"/>
-              <w:right w:val="single" w:sz="4" w:space="0" w:color="000000"/>
-            </w:tcBorders>
-            <w:shd w:val="clear" w:color="auto" w:fill="auto"/>
-          </w:tcPr>
-          <w:p>
-            <w:pPr>
-              <w:rPr>
-                <w:rFonts w:ascii="Arial" w:hAnsi="Arial" w:cs="Arial"/>
-              </w:rPr>
-            </w:pPr>
-          </w:p>
-        </w:tc>
-        <w:tc>
-          <w:tcPr>
-            <w:tcW w:w="971" w:type="dxa"/>
-            <w:tcBorders>
-              <w:top w:val="single" w:sz="4" w:space="0" w:color="000000"/>
-              <w:left w:val="single" w:sz="4" w:space="0" w:color="000000"/>
-              <w:bottom w:val="single" w:sz="4" w:space="0" w:color="000000"/>
-              <w:right w:val="single" w:sz="4" w:space="0" w:color="000000"/>
-            </w:tcBorders>
-          </w:tcPr>
-          <w:p>
-            <w:pPr>
+                <w:rFonts w:cs="Arial" w:ascii="Arial" w:hAnsi="Arial"/>
+              </w:rPr>
+              <w:t>doit afficher les informations du Produit modifier avec le prixUni à nul ce qui est autorisé.</w:t>
+            </w:r>
+          </w:p>
+        </w:tc>
+        <w:tc>
+          <w:tcPr>
+            <w:tcW w:w="3095" w:type="dxa"/>
+            <w:tcBorders>
+              <w:top w:val="single" w:sz="4" w:space="0" w:color="000000"/>
+              <w:left w:val="single" w:sz="4" w:space="0" w:color="000000"/>
+              <w:bottom w:val="single" w:sz="4" w:space="0" w:color="000000"/>
+              <w:right w:val="single" w:sz="4" w:space="0" w:color="000000"/>
+            </w:tcBorders>
+            <w:shd w:color="auto" w:fill="auto" w:val="clear"/>
+          </w:tcPr>
+          <w:p>
+            <w:pPr>
+              <w:pStyle w:val="Normal"/>
+              <w:rPr>
+                <w:rFonts w:ascii="Arial" w:hAnsi="Arial" w:cs="Arial"/>
+              </w:rPr>
+            </w:pPr>
+            <w:r>
+              <w:rPr>
+                <w:rFonts w:cs="Arial" w:ascii="Arial" w:hAnsi="Arial"/>
+              </w:rPr>
+            </w:r>
+          </w:p>
+        </w:tc>
+        <w:tc>
+          <w:tcPr>
+            <w:tcW w:w="972" w:type="dxa"/>
+            <w:tcBorders>
+              <w:top w:val="single" w:sz="4" w:space="0" w:color="000000"/>
+              <w:left w:val="single" w:sz="4" w:space="0" w:color="000000"/>
+              <w:bottom w:val="single" w:sz="4" w:space="0" w:color="000000"/>
+              <w:right w:val="single" w:sz="4" w:space="0" w:color="000000"/>
+            </w:tcBorders>
+          </w:tcPr>
+          <w:p>
+            <w:pPr>
+              <w:pStyle w:val="Normal"/>
               <w:jc w:val="center"/>
               <w:rPr>
                 <w:rFonts w:ascii="Arial" w:hAnsi="Arial" w:cs="Arial"/>
               </w:rPr>
             </w:pPr>
-          </w:p>
-        </w:tc>
-        <w:tc>
-          <w:tcPr>
-            <w:tcW w:w="970" w:type="dxa"/>
-            <w:tcBorders>
-              <w:top w:val="single" w:sz="4" w:space="0" w:color="000000"/>
-              <w:left w:val="single" w:sz="4" w:space="0" w:color="000000"/>
-              <w:bottom w:val="single" w:sz="4" w:space="0" w:color="000000"/>
-              <w:right w:val="single" w:sz="4" w:space="0" w:color="000000"/>
-            </w:tcBorders>
-            <w:shd w:val="clear" w:color="auto" w:fill="auto"/>
-          </w:tcPr>
-          <w:p>
-            <w:pPr>
+            <w:r>
+              <w:rPr>
+                <w:rFonts w:cs="Arial" w:ascii="Arial" w:hAnsi="Arial"/>
+              </w:rPr>
+              <w:t>OK</w:t>
+            </w:r>
+          </w:p>
+        </w:tc>
+        <w:tc>
+          <w:tcPr>
+            <w:tcW w:w="969" w:type="dxa"/>
+            <w:tcBorders>
+              <w:top w:val="single" w:sz="4" w:space="0" w:color="000000"/>
+              <w:left w:val="single" w:sz="4" w:space="0" w:color="000000"/>
+              <w:bottom w:val="single" w:sz="4" w:space="0" w:color="000000"/>
+              <w:right w:val="single" w:sz="4" w:space="0" w:color="000000"/>
+            </w:tcBorders>
+            <w:shd w:color="auto" w:fill="auto" w:val="clear"/>
+          </w:tcPr>
+          <w:p>
+            <w:pPr>
+              <w:pStyle w:val="Normal"/>
               <w:jc w:val="center"/>
               <w:rPr>
                 <w:rFonts w:ascii="Arial" w:hAnsi="Arial" w:cs="Arial"/>
               </w:rPr>
             </w:pPr>
-          </w:p>
-        </w:tc>
-        <w:tc>
-          <w:tcPr>
-            <w:tcW w:w="971" w:type="dxa"/>
-            <w:tcBorders>
-              <w:top w:val="single" w:sz="4" w:space="0" w:color="000000"/>
-              <w:left w:val="single" w:sz="4" w:space="0" w:color="000000"/>
-              <w:bottom w:val="single" w:sz="4" w:space="0" w:color="000000"/>
-              <w:right w:val="single" w:sz="4" w:space="0" w:color="000000"/>
-            </w:tcBorders>
-          </w:tcPr>
-          <w:p>
-            <w:pPr>
+            <w:r>
+              <w:rPr>
+                <w:rFonts w:cs="Arial" w:ascii="Arial" w:hAnsi="Arial"/>
+              </w:rPr>
+            </w:r>
+          </w:p>
+        </w:tc>
+        <w:tc>
+          <w:tcPr>
+            <w:tcW w:w="972" w:type="dxa"/>
+            <w:tcBorders>
+              <w:top w:val="single" w:sz="4" w:space="0" w:color="000000"/>
+              <w:left w:val="single" w:sz="4" w:space="0" w:color="000000"/>
+              <w:bottom w:val="single" w:sz="4" w:space="0" w:color="000000"/>
+              <w:right w:val="single" w:sz="4" w:space="0" w:color="000000"/>
+            </w:tcBorders>
+          </w:tcPr>
+          <w:p>
+            <w:pPr>
+              <w:pStyle w:val="Normal"/>
               <w:jc w:val="center"/>
               <w:rPr>
                 <w:rFonts w:ascii="Arial" w:hAnsi="Arial" w:cs="Arial"/>
               </w:rPr>
             </w:pPr>
-          </w:p>
-        </w:tc>
-        <w:tc>
-          <w:tcPr>
-            <w:tcW w:w="970" w:type="dxa"/>
-            <w:tcBorders>
-              <w:top w:val="single" w:sz="4" w:space="0" w:color="000000"/>
-              <w:left w:val="single" w:sz="4" w:space="0" w:color="000000"/>
-              <w:bottom w:val="single" w:sz="4" w:space="0" w:color="000000"/>
-              <w:right w:val="single" w:sz="4" w:space="0" w:color="000000"/>
-            </w:tcBorders>
-          </w:tcPr>
-          <w:p>
-            <w:pPr>
+            <w:r>
+              <w:rPr>
+                <w:rFonts w:cs="Arial" w:ascii="Arial" w:hAnsi="Arial"/>
+              </w:rPr>
+            </w:r>
+          </w:p>
+        </w:tc>
+        <w:tc>
+          <w:tcPr>
+            <w:tcW w:w="968" w:type="dxa"/>
+            <w:tcBorders>
+              <w:top w:val="single" w:sz="4" w:space="0" w:color="000000"/>
+              <w:left w:val="single" w:sz="4" w:space="0" w:color="000000"/>
+              <w:bottom w:val="single" w:sz="4" w:space="0" w:color="000000"/>
+              <w:right w:val="single" w:sz="4" w:space="0" w:color="000000"/>
+            </w:tcBorders>
+          </w:tcPr>
+          <w:p>
+            <w:pPr>
+              <w:pStyle w:val="Normal"/>
               <w:jc w:val="center"/>
               <w:rPr>
                 <w:rFonts w:ascii="Arial" w:hAnsi="Arial" w:cs="Arial"/>
               </w:rPr>
             </w:pPr>
+            <w:r>
+              <w:rPr>
+                <w:rFonts w:cs="Arial" w:ascii="Arial" w:hAnsi="Arial"/>
+              </w:rPr>
+            </w:r>
           </w:p>
         </w:tc>
       </w:tr>
@@ -2208,9 +2339,10 @@
     <w:p>
       <w:pPr>
         <w:pStyle w:val="Section"/>
+        <w:rPr/>
       </w:pPr>
       <w:r>
-        <w:lastRenderedPageBreak/>
+        <w:rPr/>
         <w:t>Remarks:</w:t>
       </w:r>
     </w:p>
@@ -2218,189 +2350,357 @@
       <w:tblPr>
         <w:tblStyle w:val="Grilledutableau"/>
         <w:tblW w:w="13892" w:type="dxa"/>
+        <w:jc w:val="left"/>
         <w:tblInd w:w="137" w:type="dxa"/>
         <w:tblLayout w:type="fixed"/>
         <w:tblCellMar>
           <w:top w:w="108" w:type="dxa"/>
+          <w:left w:w="108" w:type="dxa"/>
           <w:bottom w:w="108" w:type="dxa"/>
+          <w:right w:w="108" w:type="dxa"/>
         </w:tblCellMar>
-        <w:tblLook w:val="04A0" w:firstRow="1" w:lastRow="0" w:firstColumn="1" w:lastColumn="0" w:noHBand="0" w:noVBand="1"/>
+        <w:tblLook w:val="04a0" w:noHBand="0" w:noVBand="1" w:firstColumn="1" w:lastRow="0" w:lastColumn="0" w:firstRow="1"/>
       </w:tblPr>
       <w:tblGrid>
         <w:gridCol w:w="13892"/>
       </w:tblGrid>
       <w:tr>
         <w:trPr>
-          <w:trHeight w:val="1685"/>
+          <w:trHeight w:val="1685" w:hRule="atLeast"/>
         </w:trPr>
         <w:tc>
           <w:tcPr>
             <w:tcW w:w="13892" w:type="dxa"/>
-          </w:tcPr>
-          <w:p>
-            <w:pPr>
-              <w:rPr>
-                <w:rFonts w:ascii="Arial" w:hAnsi="Arial" w:cs="Arial"/>
-              </w:rPr>
-            </w:pPr>
+            <w:tcBorders/>
+          </w:tcPr>
+          <w:p>
+            <w:pPr>
+              <w:pStyle w:val="Normal"/>
+              <w:widowControl/>
+              <w:suppressAutoHyphens w:val="true"/>
+              <w:spacing w:before="0" w:after="0"/>
+              <w:jc w:val="left"/>
+              <w:rPr>
+                <w:rFonts w:ascii="Arial" w:hAnsi="Arial" w:cs="Arial"/>
+              </w:rPr>
+            </w:pPr>
+            <w:r>
+              <w:rPr>
+                <w:rFonts w:eastAsia="Times New Roman" w:cs="Arial" w:ascii="Arial" w:hAnsi="Arial"/>
+                <w:kern w:val="0"/>
+                <w:sz w:val="20"/>
+                <w:lang w:val="fr-FR" w:bidi="ar-SA"/>
+              </w:rPr>
+              <w:t>Ç</w:t>
+            </w:r>
+            <w:r>
+              <w:rPr>
+                <w:rFonts w:eastAsia="Times New Roman" w:cs="Arial" w:ascii="Arial" w:hAnsi="Arial"/>
+                <w:kern w:val="0"/>
+                <w:sz w:val="20"/>
+                <w:lang w:val="fr-FR" w:bidi="ar-SA"/>
+              </w:rPr>
+              <w:t>a fonctionne.</w:t>
+            </w:r>
           </w:p>
         </w:tc>
       </w:tr>
     </w:tbl>
     <w:p>
       <w:pPr>
+        <w:pStyle w:val="Normal"/>
         <w:rPr>
           <w:rFonts w:ascii="Arial" w:hAnsi="Arial" w:cs="Arial"/>
         </w:rPr>
       </w:pPr>
+      <w:r>
+        <w:rPr>
+          <w:rFonts w:cs="Arial" w:ascii="Arial" w:hAnsi="Arial"/>
+        </w:rPr>
+      </w:r>
     </w:p>
     <w:sectPr>
-      <w:headerReference w:type="default" r:id="rId6"/>
-      <w:footerReference w:type="default" r:id="rId7"/>
-      <w:headerReference w:type="first" r:id="rId8"/>
-      <w:footerReference w:type="first" r:id="rId9"/>
-      <w:pgSz w:w="16838" w:h="11906" w:orient="landscape"/>
-      <w:pgMar w:top="1134" w:right="1418" w:bottom="1134" w:left="1418" w:header="284" w:footer="284" w:gutter="0"/>
-      <w:cols w:space="720"/>
-      <w:formProt w:val="0"/>
-      <w:docGrid w:linePitch="360"/>
+      <w:headerReference w:type="even" r:id="rId2"/>
+      <w:headerReference w:type="default" r:id="rId3"/>
+      <w:headerReference w:type="first" r:id="rId4"/>
+      <w:footerReference w:type="even" r:id="rId5"/>
+      <w:footerReference w:type="default" r:id="rId6"/>
+      <w:footerReference w:type="first" r:id="rId7"/>
+      <w:type w:val="nextPage"/>
+      <w:pgSz w:orient="landscape" w:w="16838" w:h="11906"/>
+      <w:pgMar w:left="1418" w:right="1418" w:gutter="0" w:header="284" w:top="1134" w:footer="284" w:bottom="1134"/>
+      <w:pgNumType w:fmt="decimal"/>
+      <w:formProt w:val="false"/>
+      <w:textDirection w:val="lrTb"/>
+      <w:docGrid w:type="default" w:linePitch="360" w:charSpace="0"/>
     </w:sectPr>
   </w:body>
 </w:document>
 </file>
 
-<file path=word/endnotes.xml><?xml version="1.0" encoding="utf-8"?>
-<w:endnotes xmlns:wpc="http://schemas.microsoft.com/office/word/2010/wordprocessingCanvas" xmlns:cx="http://schemas.microsoft.com/office/drawing/2014/chartex" xmlns:cx1="http://schemas.microsoft.com/office/drawing/2015/9/8/chartex" xmlns:cx2="http://schemas.microsoft.com/office/drawing/2015/10/21/chartex" xmlns:cx3="http://schemas.microsoft.com/office/drawing/2016/5/9/chartex" xmlns:cx4="http://schemas.microsoft.com/office/drawing/2016/5/10/chartex" xmlns:cx5="http://schemas.microsoft.com/office/drawing/2016/5/11/chartex" xmlns:cx6="http://schemas.microsoft.com/office/drawing/2016/5/12/chartex" xmlns:cx7="http://schemas.microsoft.com/office/drawing/2016/5/13/chartex" xmlns:cx8="http://schemas.microsoft.com/office/drawing/2016/5/14/chartex" xmlns:mc="http://schemas.openxmlformats.org/markup-compatibility/2006" xmlns:aink="http://schemas.microsoft.com/office/drawing/2016/ink" xmlns:am3d="http://schemas.microsoft.com/office/drawing/2017/model3d" xmlns:o="urn:schemas-microsoft-com:office:office" xmlns:oel="http://schemas.microsoft.com/office/2019/extlst" xmlns:r="http://schemas.openxmlformats.org/officeDocument/2006/relationships" xmlns:m="http://schemas.openxmlformats.org/officeDocument/2006/math" xmlns:v="urn:schemas-microsoft-com:vml" xmlns:wp14="http://schemas.microsoft.com/office/word/2010/wordprocessingDrawing" xmlns:wp="http://schemas.openxmlformats.org/drawingml/2006/wordprocessingDrawing" xmlns:w10="urn:schemas-microsoft-com:office:word" xmlns:w="http://schemas.openxmlformats.org/wordprocessingml/2006/main" xmlns:w14="http://schemas.microsoft.com/office/word/2010/wordml" xmlns:w15="http://schemas.microsoft.com/office/word/2012/wordml" xmlns:w16cex="http://schemas.microsoft.com/office/word/2018/wordml/cex" xmlns:w16cid="http://schemas.microsoft.com/office/word/2016/wordml/cid" xmlns:w16="http://schemas.microsoft.com/office/word/2018/wordml" xmlns:w16du="http://schemas.microsoft.com/office/word/2023/wordml/word16du" xmlns:w16sdtdh="http://schemas.microsoft.com/office/word/2020/wordml/sdtdatahash" xmlns:w16se="http://schemas.microsoft.com/office/word/2015/wordml/symex" xmlns:wpg="http://schemas.microsoft.com/office/word/2010/wordprocessingGroup" xmlns:wpi="http://schemas.microsoft.com/office/word/2010/wordprocessingInk" xmlns:wne="http://schemas.microsoft.com/office/word/2006/wordml" xmlns:wps="http://schemas.microsoft.com/office/word/2010/wordprocessingShape" mc:Ignorable="w14 w15 w16se w16cid w16 w16cex w16sdtdh w16du wp14">
-  <w:endnote w:type="separator" w:id="-1">
-    <w:p>
-      <w:r>
-        <w:separator/>
-      </w:r>
-    </w:p>
-  </w:endnote>
-  <w:endnote w:type="continuationSeparator" w:id="0">
-    <w:p>
-      <w:r>
-        <w:continuationSeparator/>
-      </w:r>
-    </w:p>
-  </w:endnote>
-</w:endnotes>
-</file>
-
 <file path=word/footer1.xml><?xml version="1.0" encoding="utf-8"?>
-<w:ftr xmlns:wpc="http://schemas.microsoft.com/office/word/2010/wordprocessingCanvas" xmlns:cx="http://schemas.microsoft.com/office/drawing/2014/chartex" xmlns:cx1="http://schemas.microsoft.com/office/drawing/2015/9/8/chartex" xmlns:cx2="http://schemas.microsoft.com/office/drawing/2015/10/21/chartex" xmlns:cx3="http://schemas.microsoft.com/office/drawing/2016/5/9/chartex" xmlns:cx4="http://schemas.microsoft.com/office/drawing/2016/5/10/chartex" xmlns:cx5="http://schemas.microsoft.com/office/drawing/2016/5/11/chartex" xmlns:cx6="http://schemas.microsoft.com/office/drawing/2016/5/12/chartex" xmlns:cx7="http://schemas.microsoft.com/office/drawing/2016/5/13/chartex" xmlns:cx8="http://schemas.microsoft.com/office/drawing/2016/5/14/chartex" xmlns:mc="http://schemas.openxmlformats.org/markup-compatibility/2006" xmlns:aink="http://schemas.microsoft.com/office/drawing/2016/ink" xmlns:am3d="http://schemas.microsoft.com/office/drawing/2017/model3d" xmlns:o="urn:schemas-microsoft-com:office:office" xmlns:oel="http://schemas.microsoft.com/office/2019/extlst" xmlns:r="http://schemas.openxmlformats.org/officeDocument/2006/relationships" xmlns:m="http://schemas.openxmlformats.org/officeDocument/2006/math" xmlns:v="urn:schemas-microsoft-com:vml" xmlns:wp14="http://schemas.microsoft.com/office/word/2010/wordprocessingDrawing" xmlns:wp="http://schemas.openxmlformats.org/drawingml/2006/wordprocessingDrawing" xmlns:w10="urn:schemas-microsoft-com:office:word" xmlns:w="http://schemas.openxmlformats.org/wordprocessingml/2006/main" xmlns:w14="http://schemas.microsoft.com/office/word/2010/wordml" xmlns:w15="http://schemas.microsoft.com/office/word/2012/wordml" xmlns:w16cex="http://schemas.microsoft.com/office/word/2018/wordml/cex" xmlns:w16cid="http://schemas.microsoft.com/office/word/2016/wordml/cid" xmlns:w16="http://schemas.microsoft.com/office/word/2018/wordml" xmlns:w16du="http://schemas.microsoft.com/office/word/2023/wordml/word16du" xmlns:w16sdtdh="http://schemas.microsoft.com/office/word/2020/wordml/sdtdatahash" xmlns:w16se="http://schemas.microsoft.com/office/word/2015/wordml/symex" xmlns:wpg="http://schemas.microsoft.com/office/word/2010/wordprocessingGroup" xmlns:wpi="http://schemas.microsoft.com/office/word/2010/wordprocessingInk" xmlns:wne="http://schemas.microsoft.com/office/word/2006/wordml" xmlns:wps="http://schemas.microsoft.com/office/word/2010/wordprocessingShape" mc:Ignorable="w14 w15 w16se w16cid w16 w16cex w16sdtdh w16du wp14">
+<w:ftr xmlns:o="urn:schemas-microsoft-com:office:office" xmlns:r="http://schemas.openxmlformats.org/officeDocument/2006/relationships" xmlns:v="urn:schemas-microsoft-com:vml" xmlns:w="http://schemas.openxmlformats.org/wordprocessingml/2006/main" xmlns:w10="urn:schemas-microsoft-com:office:word" xmlns:wp="http://schemas.openxmlformats.org/drawingml/2006/wordprocessingDrawing" xmlns:wps="http://schemas.microsoft.com/office/word/2010/wordprocessingShape" xmlns:wpg="http://schemas.microsoft.com/office/word/2010/wordprocessingGroup" xmlns:mc="http://schemas.openxmlformats.org/markup-compatibility/2006" xmlns:wp14="http://schemas.microsoft.com/office/word/2010/wordprocessingDrawing" xmlns:w14="http://schemas.microsoft.com/office/word/2010/wordml" xmlns:w15="http://schemas.microsoft.com/office/word/2012/wordml" mc:Ignorable="w14 wp14 w15">
   <w:p>
     <w:pPr>
-      <w:pStyle w:val="Pieddepage"/>
+      <w:pStyle w:val="Footer"/>
+      <w:rPr/>
     </w:pPr>
     <w:r>
-      <w:rPr>
-        <w:noProof/>
-      </w:rPr>
-      <w:pict w14:anchorId="205E45E8">
-        <v:rect id="MSIPCMdf5e4e8abf7b48d298bee5ed" o:spid="_x0000_s1026" alt="{&quot;HashCode&quot;:238546008,&quot;Height&quot;:595.0,&quot;Width&quot;:841.0,&quot;Placement&quot;:&quot;Footer&quot;,&quot;Index&quot;:&quot;Primary&quot;,&quot;Section&quot;:1,&quot;Top&quot;:0.0,&quot;Left&quot;:0.0}" style="position:absolute;margin-left:0;margin-top:560.45pt;width:841.9pt;height:19.85pt;z-index:-251659264;visibility:visible;mso-wrap-style:square;mso-wrap-distance-left:0;mso-wrap-distance-top:0;mso-wrap-distance-right:0;mso-wrap-distance-bottom:1.1pt;mso-position-horizontal:absolute;mso-position-horizontal-relative:page;mso-position-vertical:absolute;mso-position-vertical-relative:page;v-text-anchor:bottom" o:gfxdata="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" o:allowincell="f" filled="f" stroked="f" strokeweight=".5pt">
-          <v:textbox inset=",0,,0">
-            <w:txbxContent>
-              <w:p>
-                <w:pPr>
-                  <w:pStyle w:val="Contenudecadre"/>
-                  <w:jc w:val="center"/>
-                  <w:rPr>
-                    <w:rFonts w:ascii="Arial" w:hAnsi="Arial" w:cs="Arial"/>
-                    <w:color w:val="7F7F7F"/>
-                    <w:sz w:val="14"/>
-                  </w:rPr>
-                </w:pPr>
-                <w:r>
-                  <w:rPr>
-                    <w:rFonts w:ascii="Arial" w:hAnsi="Arial" w:cs="Arial"/>
-                    <w:color w:val="7F7F7F"/>
-                    <w:sz w:val="14"/>
-                  </w:rPr>
-                  <w:t>General</w:t>
-                </w:r>
-              </w:p>
-            </w:txbxContent>
-          </v:textbox>
-          <w10:wrap anchorx="page" anchory="page"/>
-        </v:rect>
-      </w:pict>
+      <w:rPr/>
     </w:r>
   </w:p>
 </w:ftr>
 </file>
 
 <file path=word/footer2.xml><?xml version="1.0" encoding="utf-8"?>
-<w:ftr xmlns:wpc="http://schemas.microsoft.com/office/word/2010/wordprocessingCanvas" xmlns:cx="http://schemas.microsoft.com/office/drawing/2014/chartex" xmlns:cx1="http://schemas.microsoft.com/office/drawing/2015/9/8/chartex" xmlns:cx2="http://schemas.microsoft.com/office/drawing/2015/10/21/chartex" xmlns:cx3="http://schemas.microsoft.com/office/drawing/2016/5/9/chartex" xmlns:cx4="http://schemas.microsoft.com/office/drawing/2016/5/10/chartex" xmlns:cx5="http://schemas.microsoft.com/office/drawing/2016/5/11/chartex" xmlns:cx6="http://schemas.microsoft.com/office/drawing/2016/5/12/chartex" xmlns:cx7="http://schemas.microsoft.com/office/drawing/2016/5/13/chartex" xmlns:cx8="http://schemas.microsoft.com/office/drawing/2016/5/14/chartex" xmlns:mc="http://schemas.openxmlformats.org/markup-compatibility/2006" xmlns:aink="http://schemas.microsoft.com/office/drawing/2016/ink" xmlns:am3d="http://schemas.microsoft.com/office/drawing/2017/model3d" xmlns:o="urn:schemas-microsoft-com:office:office" xmlns:oel="http://schemas.microsoft.com/office/2019/extlst" xmlns:r="http://schemas.openxmlformats.org/officeDocument/2006/relationships" xmlns:m="http://schemas.openxmlformats.org/officeDocument/2006/math" xmlns:v="urn:schemas-microsoft-com:vml" xmlns:wp14="http://schemas.microsoft.com/office/word/2010/wordprocessingDrawing" xmlns:wp="http://schemas.openxmlformats.org/drawingml/2006/wordprocessingDrawing" xmlns:w10="urn:schemas-microsoft-com:office:word" xmlns:w="http://schemas.openxmlformats.org/wordprocessingml/2006/main" xmlns:w14="http://schemas.microsoft.com/office/word/2010/wordml" xmlns:w15="http://schemas.microsoft.com/office/word/2012/wordml" xmlns:w16cex="http://schemas.microsoft.com/office/word/2018/wordml/cex" xmlns:w16cid="http://schemas.microsoft.com/office/word/2016/wordml/cid" xmlns:w16="http://schemas.microsoft.com/office/word/2018/wordml" xmlns:w16du="http://schemas.microsoft.com/office/word/2023/wordml/word16du" xmlns:w16sdtdh="http://schemas.microsoft.com/office/word/2020/wordml/sdtdatahash" xmlns:w16se="http://schemas.microsoft.com/office/word/2015/wordml/symex" xmlns:wpg="http://schemas.microsoft.com/office/word/2010/wordprocessingGroup" xmlns:wpi="http://schemas.microsoft.com/office/word/2010/wordprocessingInk" xmlns:wne="http://schemas.microsoft.com/office/word/2006/wordml" xmlns:wps="http://schemas.microsoft.com/office/word/2010/wordprocessingShape" mc:Ignorable="w14 w15 w16se w16cid w16 w16cex w16sdtdh w16du wp14">
+<w:ftr xmlns:o="urn:schemas-microsoft-com:office:office" xmlns:r="http://schemas.openxmlformats.org/officeDocument/2006/relationships" xmlns:v="urn:schemas-microsoft-com:vml" xmlns:w="http://schemas.openxmlformats.org/wordprocessingml/2006/main" xmlns:w10="urn:schemas-microsoft-com:office:word" xmlns:wp="http://schemas.openxmlformats.org/drawingml/2006/wordprocessingDrawing" xmlns:wps="http://schemas.microsoft.com/office/word/2010/wordprocessingShape" xmlns:wpg="http://schemas.microsoft.com/office/word/2010/wordprocessingGroup" xmlns:mc="http://schemas.openxmlformats.org/markup-compatibility/2006" xmlns:wp14="http://schemas.microsoft.com/office/word/2010/wordprocessingDrawing" xmlns:w14="http://schemas.microsoft.com/office/word/2010/wordml" xmlns:w15="http://schemas.microsoft.com/office/word/2012/wordml" mc:Ignorable="w14 wp14 w15">
   <w:p>
     <w:pPr>
-      <w:pStyle w:val="Pieddepage"/>
+      <w:pStyle w:val="Footer"/>
+      <w:rPr/>
     </w:pPr>
     <w:r>
-      <w:rPr>
-        <w:noProof/>
-      </w:rPr>
-      <w:pict w14:anchorId="7EDC1193">
-        <v:rect id="_x0000_s1025" alt="{&quot;HashCode&quot;:238546008,&quot;Height&quot;:595.0,&quot;Width&quot;:841.0,&quot;Placement&quot;:&quot;Footer&quot;,&quot;Index&quot;:&quot;Primary&quot;,&quot;Section&quot;:1,&quot;Top&quot;:0.0,&quot;Left&quot;:0.0}" style="position:absolute;margin-left:0;margin-top:560.45pt;width:841.9pt;height:19.85pt;z-index:-251658240;visibility:visible;mso-wrap-style:square;mso-wrap-distance-left:0;mso-wrap-distance-top:0;mso-wrap-distance-right:0;mso-wrap-distance-bottom:1.1pt;mso-position-horizontal:absolute;mso-position-horizontal-relative:page;mso-position-vertical:absolute;mso-position-vertical-relative:page;v-text-anchor:bottom" o:gfxdata="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" o:allowincell="f" filled="f" stroked="f" strokeweight=".5pt">
-          <v:textbox inset=",0,,0">
-            <w:txbxContent>
-              <w:p>
-                <w:pPr>
-                  <w:pStyle w:val="Contenudecadre"/>
-                  <w:jc w:val="center"/>
-                  <w:rPr>
-                    <w:rFonts w:ascii="Arial" w:hAnsi="Arial" w:cs="Arial"/>
-                    <w:color w:val="7F7F7F"/>
-                    <w:sz w:val="14"/>
-                  </w:rPr>
-                </w:pPr>
-                <w:r>
-                  <w:rPr>
-                    <w:rFonts w:ascii="Arial" w:hAnsi="Arial" w:cs="Arial"/>
-                    <w:color w:val="7F7F7F"/>
-                    <w:sz w:val="14"/>
-                  </w:rPr>
-                  <w:t>General</w:t>
-                </w:r>
-              </w:p>
-            </w:txbxContent>
-          </v:textbox>
-          <w10:wrap anchorx="page" anchory="page"/>
-        </v:rect>
-      </w:pict>
+      <w:rPr/>
+    </w:r>
+    <w:r>
+      <mc:AlternateContent>
+        <mc:Choice Requires="wps">
+          <w:drawing>
+            <wp:anchor behindDoc="1" distT="0" distB="13970" distL="0" distR="0" simplePos="0" locked="0" layoutInCell="0" allowOverlap="1" relativeHeight="4">
+              <wp:simplePos x="0" y="0"/>
+              <wp:positionH relativeFrom="page">
+                <wp:posOffset>635</wp:posOffset>
+              </wp:positionH>
+              <wp:positionV relativeFrom="page">
+                <wp:posOffset>7117715</wp:posOffset>
+              </wp:positionV>
+              <wp:extent cx="10692130" cy="252095"/>
+              <wp:effectExtent l="0" t="0" r="0" b="0"/>
+              <wp:wrapNone/>
+              <wp:docPr id="1" name="Cadre1"/>
+              <a:graphic xmlns:a="http://schemas.openxmlformats.org/drawingml/2006/main">
+                <a:graphicData uri="http://schemas.microsoft.com/office/word/2010/wordprocessingShape">
+                  <wps:wsp>
+                    <wps:cNvSpPr txBox="1"/>
+                    <wps:spPr>
+                      <a:xfrm>
+                        <a:off x="0" y="0"/>
+                        <a:ext cx="10692130" cy="252095"/>
+                      </a:xfrm>
+                      <a:prstGeom prst="rect"/>
+                      <a:solidFill>
+                        <a:srgbClr val="FFFFFF">
+                          <a:alpha val="0"/>
+                        </a:srgbClr>
+                      </a:solidFill>
+                    </wps:spPr>
+                    <wps:txbx>
+                      <w:txbxContent>
+                        <w:p>
+                          <w:pPr>
+                            <w:pStyle w:val="Contenudecadre"/>
+                            <w:jc w:val="center"/>
+                            <w:rPr>
+                              <w:rFonts w:ascii="Arial" w:hAnsi="Arial" w:cs="Arial"/>
+                              <w:color w:val="7F7F7F"/>
+                              <w:sz w:val="14"/>
+                            </w:rPr>
+                          </w:pPr>
+                          <w:r>
+                            <w:rPr>
+                              <w:rFonts w:cs="Arial" w:ascii="Arial" w:hAnsi="Arial"/>
+                              <w:color w:val="7F7F7F"/>
+                              <w:sz w:val="14"/>
+                            </w:rPr>
+                            <w:t>General</w:t>
+                          </w:r>
+                        </w:p>
+                      </w:txbxContent>
+                    </wps:txbx>
+                    <wps:bodyPr anchor="t" lIns="91440" tIns="0" rIns="91440" bIns="0">
+                      <a:noAutofit/>
+                    </wps:bodyPr>
+                  </wps:wsp>
+                </a:graphicData>
+              </a:graphic>
+            </wp:anchor>
+          </w:drawing>
+        </mc:Choice>
+        <mc:Fallback>
+          <w:pict>
+            <v:rect stroked="f" strokeweight="0pt" style="position:absolute;rotation:-0;width:841.9pt;height:19.85pt;mso-wrap-distance-left:0pt;mso-wrap-distance-right:0pt;mso-wrap-distance-top:0pt;mso-wrap-distance-bottom:1.1pt;margin-top:560.45pt;mso-position-vertical-relative:page;margin-left:0.05pt;mso-position-horizontal-relative:page">
+              <v:textbox inset="0.1in,0in,0.1in,0in">
+                <w:txbxContent>
+                  <w:p>
+                    <w:pPr>
+                      <w:pStyle w:val="Contenudecadre"/>
+                      <w:jc w:val="center"/>
+                      <w:rPr>
+                        <w:rFonts w:ascii="Arial" w:hAnsi="Arial" w:cs="Arial"/>
+                        <w:color w:val="7F7F7F"/>
+                        <w:sz w:val="14"/>
+                      </w:rPr>
+                    </w:pPr>
+                    <w:r>
+                      <w:rPr>
+                        <w:rFonts w:cs="Arial" w:ascii="Arial" w:hAnsi="Arial"/>
+                        <w:color w:val="7F7F7F"/>
+                        <w:sz w:val="14"/>
+                      </w:rPr>
+                      <w:t>General</w:t>
+                    </w:r>
+                  </w:p>
+                </w:txbxContent>
+              </v:textbox>
+              <w10:wrap type="none"/>
+            </v:rect>
+          </w:pict>
+        </mc:Fallback>
+      </mc:AlternateContent>
     </w:r>
   </w:p>
 </w:ftr>
 </file>
 
-<file path=word/footnotes.xml><?xml version="1.0" encoding="utf-8"?>
-<w:footnotes xmlns:wpc="http://schemas.microsoft.com/office/word/2010/wordprocessingCanvas" xmlns:cx="http://schemas.microsoft.com/office/drawing/2014/chartex" xmlns:cx1="http://schemas.microsoft.com/office/drawing/2015/9/8/chartex" xmlns:cx2="http://schemas.microsoft.com/office/drawing/2015/10/21/chartex" xmlns:cx3="http://schemas.microsoft.com/office/drawing/2016/5/9/chartex" xmlns:cx4="http://schemas.microsoft.com/office/drawing/2016/5/10/chartex" xmlns:cx5="http://schemas.microsoft.com/office/drawing/2016/5/11/chartex" xmlns:cx6="http://schemas.microsoft.com/office/drawing/2016/5/12/chartex" xmlns:cx7="http://schemas.microsoft.com/office/drawing/2016/5/13/chartex" xmlns:cx8="http://schemas.microsoft.com/office/drawing/2016/5/14/chartex" xmlns:mc="http://schemas.openxmlformats.org/markup-compatibility/2006" xmlns:aink="http://schemas.microsoft.com/office/drawing/2016/ink" xmlns:am3d="http://schemas.microsoft.com/office/drawing/2017/model3d" xmlns:o="urn:schemas-microsoft-com:office:office" xmlns:oel="http://schemas.microsoft.com/office/2019/extlst" xmlns:r="http://schemas.openxmlformats.org/officeDocument/2006/relationships" xmlns:m="http://schemas.openxmlformats.org/officeDocument/2006/math" xmlns:v="urn:schemas-microsoft-com:vml" xmlns:wp14="http://schemas.microsoft.com/office/word/2010/wordprocessingDrawing" xmlns:wp="http://schemas.openxmlformats.org/drawingml/2006/wordprocessingDrawing" xmlns:w10="urn:schemas-microsoft-com:office:word" xmlns:w="http://schemas.openxmlformats.org/wordprocessingml/2006/main" xmlns:w14="http://schemas.microsoft.com/office/word/2010/wordml" xmlns:w15="http://schemas.microsoft.com/office/word/2012/wordml" xmlns:w16cex="http://schemas.microsoft.com/office/word/2018/wordml/cex" xmlns:w16cid="http://schemas.microsoft.com/office/word/2016/wordml/cid" xmlns:w16="http://schemas.microsoft.com/office/word/2018/wordml" xmlns:w16du="http://schemas.microsoft.com/office/word/2023/wordml/word16du" xmlns:w16sdtdh="http://schemas.microsoft.com/office/word/2020/wordml/sdtdatahash" xmlns:w16se="http://schemas.microsoft.com/office/word/2015/wordml/symex" xmlns:wpg="http://schemas.microsoft.com/office/word/2010/wordprocessingGroup" xmlns:wpi="http://schemas.microsoft.com/office/word/2010/wordprocessingInk" xmlns:wne="http://schemas.microsoft.com/office/word/2006/wordml" xmlns:wps="http://schemas.microsoft.com/office/word/2010/wordprocessingShape" mc:Ignorable="w14 w15 w16se w16cid w16 w16cex w16sdtdh w16du wp14">
-  <w:footnote w:type="separator" w:id="-1">
-    <w:p>
-      <w:r>
-        <w:separator/>
-      </w:r>
-    </w:p>
-  </w:footnote>
-  <w:footnote w:type="continuationSeparator" w:id="0">
-    <w:p>
-      <w:r>
-        <w:continuationSeparator/>
-      </w:r>
-    </w:p>
-  </w:footnote>
-</w:footnotes>
+<file path=word/footer3.xml><?xml version="1.0" encoding="utf-8"?>
+<w:ftr xmlns:o="urn:schemas-microsoft-com:office:office" xmlns:r="http://schemas.openxmlformats.org/officeDocument/2006/relationships" xmlns:v="urn:schemas-microsoft-com:vml" xmlns:w="http://schemas.openxmlformats.org/wordprocessingml/2006/main" xmlns:w10="urn:schemas-microsoft-com:office:word" xmlns:wp="http://schemas.openxmlformats.org/drawingml/2006/wordprocessingDrawing" xmlns:wps="http://schemas.microsoft.com/office/word/2010/wordprocessingShape" xmlns:wpg="http://schemas.microsoft.com/office/word/2010/wordprocessingGroup" xmlns:mc="http://schemas.openxmlformats.org/markup-compatibility/2006" xmlns:wp14="http://schemas.microsoft.com/office/word/2010/wordprocessingDrawing" xmlns:w14="http://schemas.microsoft.com/office/word/2010/wordml" xmlns:w15="http://schemas.microsoft.com/office/word/2012/wordml" mc:Ignorable="w14 wp14 w15">
+  <w:p>
+    <w:pPr>
+      <w:pStyle w:val="Footer"/>
+      <w:rPr/>
+    </w:pPr>
+    <w:r>
+      <w:rPr/>
+    </w:r>
+    <w:r>
+      <mc:AlternateContent>
+        <mc:Choice Requires="wps">
+          <w:drawing>
+            <wp:anchor behindDoc="1" distT="0" distB="13970" distL="0" distR="0" simplePos="0" locked="0" layoutInCell="0" allowOverlap="1" relativeHeight="4">
+              <wp:simplePos x="0" y="0"/>
+              <wp:positionH relativeFrom="page">
+                <wp:posOffset>635</wp:posOffset>
+              </wp:positionH>
+              <wp:positionV relativeFrom="page">
+                <wp:posOffset>7117715</wp:posOffset>
+              </wp:positionV>
+              <wp:extent cx="10692130" cy="252095"/>
+              <wp:effectExtent l="0" t="0" r="0" b="0"/>
+              <wp:wrapNone/>
+              <wp:docPr id="2" name="Cadre1"/>
+              <a:graphic xmlns:a="http://schemas.openxmlformats.org/drawingml/2006/main">
+                <a:graphicData uri="http://schemas.microsoft.com/office/word/2010/wordprocessingShape">
+                  <wps:wsp>
+                    <wps:cNvSpPr txBox="1"/>
+                    <wps:spPr>
+                      <a:xfrm>
+                        <a:off x="0" y="0"/>
+                        <a:ext cx="10692130" cy="252095"/>
+                      </a:xfrm>
+                      <a:prstGeom prst="rect"/>
+                      <a:solidFill>
+                        <a:srgbClr val="FFFFFF">
+                          <a:alpha val="0"/>
+                        </a:srgbClr>
+                      </a:solidFill>
+                    </wps:spPr>
+                    <wps:txbx>
+                      <w:txbxContent>
+                        <w:p>
+                          <w:pPr>
+                            <w:pStyle w:val="Contenudecadre"/>
+                            <w:jc w:val="center"/>
+                            <w:rPr>
+                              <w:rFonts w:ascii="Arial" w:hAnsi="Arial" w:cs="Arial"/>
+                              <w:color w:val="7F7F7F"/>
+                              <w:sz w:val="14"/>
+                            </w:rPr>
+                          </w:pPr>
+                          <w:r>
+                            <w:rPr>
+                              <w:rFonts w:cs="Arial" w:ascii="Arial" w:hAnsi="Arial"/>
+                              <w:color w:val="7F7F7F"/>
+                              <w:sz w:val="14"/>
+                            </w:rPr>
+                            <w:t>General</w:t>
+                          </w:r>
+                        </w:p>
+                      </w:txbxContent>
+                    </wps:txbx>
+                    <wps:bodyPr anchor="t" lIns="91440" tIns="0" rIns="91440" bIns="0">
+                      <a:noAutofit/>
+                    </wps:bodyPr>
+                  </wps:wsp>
+                </a:graphicData>
+              </a:graphic>
+            </wp:anchor>
+          </w:drawing>
+        </mc:Choice>
+        <mc:Fallback>
+          <w:pict>
+            <v:rect stroked="f" strokeweight="0pt" style="position:absolute;rotation:-0;width:841.9pt;height:19.85pt;mso-wrap-distance-left:0pt;mso-wrap-distance-right:0pt;mso-wrap-distance-top:0pt;mso-wrap-distance-bottom:1.1pt;margin-top:560.45pt;mso-position-vertical-relative:page;margin-left:0.05pt;mso-position-horizontal-relative:page">
+              <v:textbox inset="0.1in,0in,0.1in,0in">
+                <w:txbxContent>
+                  <w:p>
+                    <w:pPr>
+                      <w:pStyle w:val="Contenudecadre"/>
+                      <w:jc w:val="center"/>
+                      <w:rPr>
+                        <w:rFonts w:ascii="Arial" w:hAnsi="Arial" w:cs="Arial"/>
+                        <w:color w:val="7F7F7F"/>
+                        <w:sz w:val="14"/>
+                      </w:rPr>
+                    </w:pPr>
+                    <w:r>
+                      <w:rPr>
+                        <w:rFonts w:cs="Arial" w:ascii="Arial" w:hAnsi="Arial"/>
+                        <w:color w:val="7F7F7F"/>
+                        <w:sz w:val="14"/>
+                      </w:rPr>
+                      <w:t>General</w:t>
+                    </w:r>
+                  </w:p>
+                </w:txbxContent>
+              </v:textbox>
+              <w10:wrap type="none"/>
+            </v:rect>
+          </w:pict>
+        </mc:Fallback>
+      </mc:AlternateContent>
+    </w:r>
+  </w:p>
+</w:ftr>
 </file>
 
 <file path=word/header1.xml><?xml version="1.0" encoding="utf-8"?>
-<w:hdr xmlns:wpc="http://schemas.microsoft.com/office/word/2010/wordprocessingCanvas" xmlns:cx="http://schemas.microsoft.com/office/drawing/2014/chartex" xmlns:cx1="http://schemas.microsoft.com/office/drawing/2015/9/8/chartex" xmlns:cx2="http://schemas.microsoft.com/office/drawing/2015/10/21/chartex" xmlns:cx3="http://schemas.microsoft.com/office/drawing/2016/5/9/chartex" xmlns:cx4="http://schemas.microsoft.com/office/drawing/2016/5/10/chartex" xmlns:cx5="http://schemas.microsoft.com/office/drawing/2016/5/11/chartex" xmlns:cx6="http://schemas.microsoft.com/office/drawing/2016/5/12/chartex" xmlns:cx7="http://schemas.microsoft.com/office/drawing/2016/5/13/chartex" xmlns:cx8="http://schemas.microsoft.com/office/drawing/2016/5/14/chartex" xmlns:mc="http://schemas.openxmlformats.org/markup-compatibility/2006" xmlns:aink="http://schemas.microsoft.com/office/drawing/2016/ink" xmlns:am3d="http://schemas.microsoft.com/office/drawing/2017/model3d" xmlns:o="urn:schemas-microsoft-com:office:office" xmlns:oel="http://schemas.microsoft.com/office/2019/extlst" xmlns:r="http://schemas.openxmlformats.org/officeDocument/2006/relationships" xmlns:m="http://schemas.openxmlformats.org/officeDocument/2006/math" xmlns:v="urn:schemas-microsoft-com:vml" xmlns:wp14="http://schemas.microsoft.com/office/word/2010/wordprocessingDrawing" xmlns:wp="http://schemas.openxmlformats.org/drawingml/2006/wordprocessingDrawing" xmlns:w10="urn:schemas-microsoft-com:office:word" xmlns:w="http://schemas.openxmlformats.org/wordprocessingml/2006/main" xmlns:w14="http://schemas.microsoft.com/office/word/2010/wordml" xmlns:w15="http://schemas.microsoft.com/office/word/2012/wordml" xmlns:w16cex="http://schemas.microsoft.com/office/word/2018/wordml/cex" xmlns:w16cid="http://schemas.microsoft.com/office/word/2016/wordml/cid" xmlns:w16="http://schemas.microsoft.com/office/word/2018/wordml" xmlns:w16du="http://schemas.microsoft.com/office/word/2023/wordml/word16du" xmlns:w16sdtdh="http://schemas.microsoft.com/office/word/2020/wordml/sdtdatahash" xmlns:w16se="http://schemas.microsoft.com/office/word/2015/wordml/symex" xmlns:wpg="http://schemas.microsoft.com/office/word/2010/wordprocessingGroup" xmlns:wpi="http://schemas.microsoft.com/office/word/2010/wordprocessingInk" xmlns:wne="http://schemas.microsoft.com/office/word/2006/wordml" xmlns:wps="http://schemas.microsoft.com/office/word/2010/wordprocessingShape" mc:Ignorable="w14 w15 w16se w16cid w16 w16cex w16sdtdh w16du wp14">
+<w:hdr xmlns:o="urn:schemas-microsoft-com:office:office" xmlns:r="http://schemas.openxmlformats.org/officeDocument/2006/relationships" xmlns:v="urn:schemas-microsoft-com:vml" xmlns:w="http://schemas.openxmlformats.org/wordprocessingml/2006/main" xmlns:w10="urn:schemas-microsoft-com:office:word" xmlns:wp="http://schemas.openxmlformats.org/drawingml/2006/wordprocessingDrawing" xmlns:wps="http://schemas.microsoft.com/office/word/2010/wordprocessingShape" xmlns:wpg="http://schemas.microsoft.com/office/word/2010/wordprocessingGroup" xmlns:mc="http://schemas.openxmlformats.org/markup-compatibility/2006" xmlns:wp14="http://schemas.microsoft.com/office/word/2010/wordprocessingDrawing" xmlns:w14="http://schemas.microsoft.com/office/word/2010/wordml" xmlns:w15="http://schemas.microsoft.com/office/word/2012/wordml" mc:Ignorable="w14 wp14 w15">
+  <w:p>
+    <w:pPr>
+      <w:pStyle w:val="Header"/>
+      <w:rPr/>
+    </w:pPr>
+    <w:r>
+      <w:rPr/>
+    </w:r>
+  </w:p>
+</w:hdr>
+</file>
+
+<file path=word/header2.xml><?xml version="1.0" encoding="utf-8"?>
+<w:hdr xmlns:o="urn:schemas-microsoft-com:office:office" xmlns:r="http://schemas.openxmlformats.org/officeDocument/2006/relationships" xmlns:v="urn:schemas-microsoft-com:vml" xmlns:w="http://schemas.openxmlformats.org/wordprocessingml/2006/main" xmlns:w10="urn:schemas-microsoft-com:office:word" xmlns:wp="http://schemas.openxmlformats.org/drawingml/2006/wordprocessingDrawing" xmlns:wps="http://schemas.microsoft.com/office/word/2010/wordprocessingShape" xmlns:wpg="http://schemas.microsoft.com/office/word/2010/wordprocessingGroup" xmlns:mc="http://schemas.openxmlformats.org/markup-compatibility/2006" xmlns:wp14="http://schemas.microsoft.com/office/word/2010/wordprocessingDrawing" xmlns:w14="http://schemas.microsoft.com/office/word/2010/wordml" xmlns:w15="http://schemas.microsoft.com/office/word/2012/wordml" mc:Ignorable="w14 wp14 w15">
   <w:tbl>
     <w:tblPr>
       <w:tblW w:w="16315" w:type="dxa"/>
+      <w:jc w:val="left"/>
       <w:tblInd w:w="-1152" w:type="dxa"/>
       <w:tblLayout w:type="fixed"/>
-      <w:tblLook w:val="01E0" w:firstRow="1" w:lastRow="1" w:firstColumn="1" w:lastColumn="1" w:noHBand="0" w:noVBand="0"/>
+      <w:tblCellMar>
+        <w:top w:w="0" w:type="dxa"/>
+        <w:left w:w="108" w:type="dxa"/>
+        <w:bottom w:w="0" w:type="dxa"/>
+        <w:right w:w="108" w:type="dxa"/>
+      </w:tblCellMar>
+      <w:tblLook w:val="01e0" w:noHBand="0" w:noVBand="0" w:firstColumn="1" w:lastRow="1" w:lastColumn="1" w:firstRow="1"/>
     </w:tblPr>
     <w:tblGrid>
       <w:gridCol w:w="2140"/>
@@ -2411,7 +2711,7 @@
     </w:tblGrid>
     <w:tr>
       <w:trPr>
-        <w:trHeight w:val="260"/>
+        <w:trHeight w:val="260" w:hRule="atLeast"/>
       </w:trPr>
       <w:tc>
         <w:tcPr>
@@ -2422,12 +2722,12 @@
             <w:bottom w:val="single" w:sz="4" w:space="0" w:color="000000"/>
             <w:right w:val="single" w:sz="4" w:space="0" w:color="000000"/>
           </w:tcBorders>
-          <w:shd w:val="clear" w:color="auto" w:fill="FF9900"/>
+          <w:shd w:color="auto" w:fill="FF9900" w:val="clear"/>
         </w:tcPr>
         <w:p>
           <w:pPr>
-            <w:pStyle w:val="En-tte"/>
-            <w:spacing w:before="120"/>
+            <w:pStyle w:val="Header"/>
+            <w:spacing w:before="120" w:after="0"/>
             <w:jc w:val="center"/>
             <w:rPr>
               <w:rFonts w:ascii="Arial" w:hAnsi="Arial" w:cs="Arial"/>
@@ -2437,7 +2737,7 @@
           </w:pPr>
           <w:r>
             <w:rPr>
-              <w:rFonts w:ascii="Arial" w:hAnsi="Arial" w:cs="Arial"/>
+              <w:rFonts w:cs="Arial" w:ascii="Arial" w:hAnsi="Arial"/>
               <w:color w:val="FFFFFF"/>
               <w:lang w:val="en-US"/>
             </w:rPr>
@@ -2454,12 +2754,12 @@
             <w:bottom w:val="single" w:sz="4" w:space="0" w:color="000000"/>
             <w:right w:val="single" w:sz="4" w:space="0" w:color="000000"/>
           </w:tcBorders>
-          <w:shd w:val="clear" w:color="auto" w:fill="FF9900"/>
+          <w:shd w:color="auto" w:fill="FF9900" w:val="clear"/>
         </w:tcPr>
         <w:p>
           <w:pPr>
-            <w:pStyle w:val="En-tte"/>
-            <w:spacing w:before="120"/>
+            <w:pStyle w:val="Header"/>
+            <w:spacing w:before="120" w:after="0"/>
             <w:jc w:val="center"/>
             <w:rPr>
               <w:rFonts w:ascii="Arial" w:hAnsi="Arial" w:cs="Arial"/>
@@ -2469,11 +2769,11 @@
           </w:pPr>
           <w:r>
             <w:rPr>
-              <w:rFonts w:ascii="Arial" w:hAnsi="Arial" w:cs="Arial"/>
+              <w:rFonts w:cs="Arial" w:ascii="Arial" w:hAnsi="Arial"/>
               <w:color w:val="FFFFFF"/>
               <w:lang w:val="en-US"/>
             </w:rPr>
-            <w:t xml:space="preserve">Software Version </w:t>
+            <w:t>Software Version</w:t>
           </w:r>
         </w:p>
       </w:tc>
@@ -2486,12 +2786,12 @@
             <w:bottom w:val="single" w:sz="4" w:space="0" w:color="000000"/>
             <w:right w:val="single" w:sz="4" w:space="0" w:color="000000"/>
           </w:tcBorders>
-          <w:shd w:val="clear" w:color="auto" w:fill="FF9900"/>
+          <w:shd w:color="auto" w:fill="FF9900" w:val="clear"/>
         </w:tcPr>
         <w:p>
           <w:pPr>
-            <w:pStyle w:val="En-tte"/>
-            <w:spacing w:before="120"/>
+            <w:pStyle w:val="Header"/>
+            <w:spacing w:before="120" w:after="0"/>
             <w:jc w:val="center"/>
             <w:rPr>
               <w:rFonts w:ascii="Arial" w:hAnsi="Arial" w:cs="Arial"/>
@@ -2501,7 +2801,7 @@
           </w:pPr>
           <w:r>
             <w:rPr>
-              <w:rFonts w:ascii="Arial" w:hAnsi="Arial" w:cs="Arial"/>
+              <w:rFonts w:cs="Arial" w:ascii="Arial" w:hAnsi="Arial"/>
               <w:color w:val="FFFFFF"/>
               <w:lang w:val="en-US"/>
             </w:rPr>
@@ -2518,18 +2818,24 @@
             <w:bottom w:val="single" w:sz="4" w:space="0" w:color="000000"/>
             <w:right w:val="single" w:sz="4" w:space="0" w:color="000000"/>
           </w:tcBorders>
-          <w:shd w:val="clear" w:color="auto" w:fill="FF9900"/>
+          <w:shd w:color="auto" w:fill="FF9900" w:val="clear"/>
         </w:tcPr>
         <w:p>
           <w:pPr>
-            <w:pStyle w:val="En-tte"/>
-            <w:spacing w:before="120"/>
+            <w:pStyle w:val="Header"/>
+            <w:spacing w:before="120" w:after="0"/>
             <w:jc w:val="center"/>
             <w:rPr>
               <w:rFonts w:ascii="Arial" w:hAnsi="Arial" w:cs="Arial"/>
               <w:color w:val="FFFFFF"/>
             </w:rPr>
           </w:pPr>
+          <w:r>
+            <w:rPr>
+              <w:rFonts w:cs="Arial" w:ascii="Arial" w:hAnsi="Arial"/>
+              <w:color w:val="FFFFFF"/>
+            </w:rPr>
+          </w:r>
         </w:p>
       </w:tc>
       <w:tc>
@@ -2541,12 +2847,12 @@
             <w:bottom w:val="single" w:sz="4" w:space="0" w:color="000000"/>
             <w:right w:val="single" w:sz="4" w:space="0" w:color="000000"/>
           </w:tcBorders>
-          <w:shd w:val="clear" w:color="auto" w:fill="FF9900"/>
+          <w:shd w:color="auto" w:fill="FF9900" w:val="clear"/>
         </w:tcPr>
         <w:p>
           <w:pPr>
-            <w:pStyle w:val="En-tte"/>
-            <w:spacing w:before="120"/>
+            <w:pStyle w:val="Header"/>
+            <w:spacing w:before="120" w:after="0"/>
             <w:jc w:val="center"/>
             <w:rPr>
               <w:rFonts w:ascii="Arial" w:hAnsi="Arial" w:cs="Arial"/>
@@ -2555,7 +2861,7 @@
           </w:pPr>
           <w:r>
             <w:rPr>
-              <w:rFonts w:ascii="Arial" w:hAnsi="Arial" w:cs="Arial"/>
+              <w:rFonts w:cs="Arial" w:ascii="Arial" w:hAnsi="Arial"/>
               <w:color w:val="FFFFFF"/>
             </w:rPr>
             <w:t>Page</w:t>
@@ -2565,7 +2871,7 @@
     </w:tr>
     <w:tr>
       <w:trPr>
-        <w:trHeight w:val="276"/>
+        <w:trHeight w:val="276" w:hRule="atLeast"/>
       </w:trPr>
       <w:tc>
         <w:tcPr>
@@ -2576,16 +2882,16 @@
             <w:bottom w:val="single" w:sz="4" w:space="0" w:color="000000"/>
             <w:right w:val="single" w:sz="4" w:space="0" w:color="000000"/>
           </w:tcBorders>
-          <w:shd w:val="clear" w:color="auto" w:fill="auto"/>
+          <w:shd w:color="auto" w:fill="auto" w:val="clear"/>
         </w:tcPr>
         <w:p>
           <w:pPr>
-            <w:pStyle w:val="En-tte"/>
+            <w:pStyle w:val="Header"/>
             <w:tabs>
               <w:tab w:val="clear" w:pos="4536"/>
               <w:tab w:val="clear" w:pos="9072"/>
             </w:tabs>
-            <w:spacing w:before="120"/>
+            <w:spacing w:before="120" w:after="0"/>
             <w:jc w:val="center"/>
             <w:rPr>
               <w:rFonts w:ascii="Arial" w:hAnsi="Arial" w:cs="Arial"/>
@@ -2593,33 +2899,9 @@
           </w:pPr>
           <w:r>
             <w:rPr>
-              <w:rFonts w:ascii="Arial" w:hAnsi="Arial" w:cs="Arial"/>
-            </w:rPr>
-            <w:t>Produit</w:t>
-          </w:r>
-          <w:r>
-            <w:rPr>
-              <w:rFonts w:ascii="Arial" w:hAnsi="Arial" w:cs="Arial"/>
-            </w:rPr>
-            <w:t xml:space="preserve"> </w:t>
-          </w:r>
-          <w:r>
-            <w:rPr>
-              <w:rFonts w:ascii="Arial" w:hAnsi="Arial" w:cs="Arial"/>
-            </w:rPr>
-            <w:t>–</w:t>
-          </w:r>
-          <w:r>
-            <w:rPr>
-              <w:rFonts w:ascii="Arial" w:hAnsi="Arial" w:cs="Arial"/>
-            </w:rPr>
-            <w:t xml:space="preserve"> </w:t>
-          </w:r>
-          <w:r>
-            <w:rPr>
-              <w:rFonts w:ascii="Arial" w:hAnsi="Arial" w:cs="Arial"/>
-            </w:rPr>
-            <w:t>3</w:t>
+              <w:rFonts w:cs="Arial" w:ascii="Arial" w:hAnsi="Arial"/>
+            </w:rPr>
+            <w:t>Produit – 3</w:t>
           </w:r>
         </w:p>
       </w:tc>
@@ -2632,16 +2914,16 @@
             <w:bottom w:val="single" w:sz="4" w:space="0" w:color="000000"/>
             <w:right w:val="single" w:sz="4" w:space="0" w:color="000000"/>
           </w:tcBorders>
-          <w:shd w:val="clear" w:color="auto" w:fill="auto"/>
+          <w:shd w:color="auto" w:fill="auto" w:val="clear"/>
         </w:tcPr>
         <w:p>
           <w:pPr>
-            <w:pStyle w:val="En-tte"/>
+            <w:pStyle w:val="Header"/>
             <w:tabs>
               <w:tab w:val="clear" w:pos="4536"/>
               <w:tab w:val="clear" w:pos="9072"/>
             </w:tabs>
-            <w:spacing w:before="120"/>
+            <w:spacing w:before="120" w:after="0"/>
             <w:jc w:val="center"/>
             <w:rPr>
               <w:rFonts w:ascii="Arial" w:hAnsi="Arial" w:cs="Arial"/>
@@ -2649,7 +2931,7 @@
           </w:pPr>
           <w:r>
             <w:rPr>
-              <w:rFonts w:ascii="Arial" w:hAnsi="Arial" w:cs="Arial"/>
+              <w:rFonts w:cs="Arial" w:ascii="Arial" w:hAnsi="Arial"/>
             </w:rPr>
             <w:t>V1.0</w:t>
           </w:r>
@@ -2664,17 +2946,17 @@
             <w:bottom w:val="single" w:sz="4" w:space="0" w:color="000000"/>
             <w:right w:val="single" w:sz="4" w:space="0" w:color="000000"/>
           </w:tcBorders>
-          <w:shd w:val="clear" w:color="auto" w:fill="auto"/>
+          <w:shd w:color="auto" w:fill="auto" w:val="clear"/>
         </w:tcPr>
         <w:p>
           <w:pPr>
-            <w:pStyle w:val="En-tte"/>
+            <w:pStyle w:val="Header"/>
             <w:tabs>
               <w:tab w:val="clear" w:pos="4536"/>
               <w:tab w:val="clear" w:pos="9072"/>
-              <w:tab w:val="right" w:pos="3206"/>
+              <w:tab w:val="right" w:pos="3206" w:leader="none"/>
             </w:tabs>
-            <w:spacing w:before="120"/>
+            <w:spacing w:before="120" w:after="0"/>
             <w:jc w:val="center"/>
             <w:rPr>
               <w:rFonts w:ascii="Arial" w:hAnsi="Arial" w:cs="Arial"/>
@@ -2682,7 +2964,7 @@
           </w:pPr>
           <w:r>
             <w:rPr>
-              <w:rFonts w:ascii="Arial" w:hAnsi="Arial" w:cs="Arial"/>
+              <w:rFonts w:cs="Arial" w:ascii="Arial" w:hAnsi="Arial"/>
             </w:rPr>
             <w:t>Tom</w:t>
           </w:r>
@@ -2697,21 +2979,26 @@
             <w:bottom w:val="single" w:sz="4" w:space="0" w:color="000000"/>
             <w:right w:val="single" w:sz="4" w:space="0" w:color="000000"/>
           </w:tcBorders>
-          <w:shd w:val="clear" w:color="auto" w:fill="auto"/>
+          <w:shd w:color="auto" w:fill="auto" w:val="clear"/>
         </w:tcPr>
         <w:p>
           <w:pPr>
-            <w:pStyle w:val="En-tte"/>
+            <w:pStyle w:val="Header"/>
             <w:tabs>
               <w:tab w:val="clear" w:pos="4536"/>
               <w:tab w:val="clear" w:pos="9072"/>
             </w:tabs>
-            <w:spacing w:before="120"/>
+            <w:spacing w:before="120" w:after="0"/>
             <w:jc w:val="center"/>
             <w:rPr>
               <w:rFonts w:ascii="Arial" w:hAnsi="Arial" w:cs="Arial"/>
             </w:rPr>
           </w:pPr>
+          <w:r>
+            <w:rPr>
+              <w:rFonts w:cs="Arial" w:ascii="Arial" w:hAnsi="Arial"/>
+            </w:rPr>
+          </w:r>
         </w:p>
       </w:tc>
       <w:tc>
@@ -2723,16 +3010,16 @@
             <w:bottom w:val="single" w:sz="4" w:space="0" w:color="000000"/>
             <w:right w:val="single" w:sz="4" w:space="0" w:color="000000"/>
           </w:tcBorders>
-          <w:shd w:val="clear" w:color="auto" w:fill="auto"/>
+          <w:shd w:color="auto" w:fill="auto" w:val="clear"/>
         </w:tcPr>
         <w:p>
           <w:pPr>
-            <w:pStyle w:val="En-tte"/>
+            <w:pStyle w:val="Header"/>
             <w:tabs>
               <w:tab w:val="clear" w:pos="4536"/>
               <w:tab w:val="clear" w:pos="9072"/>
             </w:tabs>
-            <w:spacing w:before="120"/>
+            <w:spacing w:before="120" w:after="0"/>
             <w:jc w:val="center"/>
             <w:rPr>
               <w:rFonts w:ascii="Arial" w:hAnsi="Arial" w:cs="Arial"/>
@@ -2740,67 +3027,73 @@
           </w:pPr>
           <w:r>
             <w:rPr>
-              <w:rFonts w:ascii="Arial" w:hAnsi="Arial" w:cs="Arial"/>
+              <w:rFonts w:cs="Arial" w:ascii="Arial" w:hAnsi="Arial"/>
             </w:rPr>
             <w:fldChar w:fldCharType="begin"/>
           </w:r>
           <w:r>
             <w:rPr>
-              <w:rFonts w:ascii="Arial" w:hAnsi="Arial" w:cs="Arial"/>
+              <w:rFonts w:cs="Arial" w:ascii="Arial" w:hAnsi="Arial"/>
             </w:rPr>
             <w:instrText xml:space="preserve"> PAGE </w:instrText>
           </w:r>
           <w:r>
             <w:rPr>
-              <w:rFonts w:ascii="Arial" w:hAnsi="Arial" w:cs="Arial"/>
+              <w:rFonts w:cs="Arial" w:ascii="Arial" w:hAnsi="Arial"/>
             </w:rPr>
             <w:fldChar w:fldCharType="separate"/>
           </w:r>
           <w:r>
             <w:rPr>
-              <w:rFonts w:ascii="Arial" w:hAnsi="Arial" w:cs="Arial"/>
-            </w:rPr>
-            <w:t>1</w:t>
+              <w:rFonts w:cs="Arial" w:ascii="Arial" w:hAnsi="Arial"/>
+            </w:rPr>
+            <w:t>3</w:t>
           </w:r>
           <w:r>
             <w:rPr>
-              <w:rFonts w:ascii="Arial" w:hAnsi="Arial" w:cs="Arial"/>
+              <w:rFonts w:cs="Arial" w:ascii="Arial" w:hAnsi="Arial"/>
             </w:rPr>
             <w:fldChar w:fldCharType="end"/>
           </w:r>
           <w:r>
             <w:rPr>
-              <w:rFonts w:ascii="Arial" w:hAnsi="Arial" w:cs="Arial"/>
-            </w:rPr>
-            <w:t xml:space="preserve"> on </w:t>
+              <w:rFonts w:cs="Arial" w:ascii="Arial" w:hAnsi="Arial"/>
+            </w:rPr>
+            <w:t xml:space="preserve"> </w:t>
           </w:r>
           <w:r>
             <w:rPr>
-              <w:rFonts w:ascii="Arial" w:hAnsi="Arial" w:cs="Arial"/>
+              <w:rFonts w:cs="Arial" w:ascii="Arial" w:hAnsi="Arial"/>
+            </w:rPr>
+            <w:t xml:space="preserve">on </w:t>
+          </w:r>
+          <w:r>
+            <w:rPr>
+              <w:rFonts w:cs="Arial" w:ascii="Arial" w:hAnsi="Arial"/>
             </w:rPr>
             <w:fldChar w:fldCharType="begin"/>
           </w:r>
           <w:r>
             <w:rPr>
-              <w:rFonts w:ascii="Arial" w:hAnsi="Arial" w:cs="Arial"/>
+              <w:rFonts w:cs="Arial" w:ascii="Arial" w:hAnsi="Arial"/>
             </w:rPr>
             <w:instrText xml:space="preserve"> NUMPAGES </w:instrText>
           </w:r>
           <w:r>
             <w:rPr>
-              <w:rFonts w:ascii="Arial" w:hAnsi="Arial" w:cs="Arial"/>
+              <w:rFonts w:cs="Arial" w:ascii="Arial" w:hAnsi="Arial"/>
             </w:rPr>
             <w:fldChar w:fldCharType="separate"/>
           </w:r>
           <w:r>
             <w:rPr>
-              <w:rFonts w:ascii="Arial" w:hAnsi="Arial" w:cs="Arial"/>
-            </w:rPr>
-            <w:t>2</w:t>
+              <w:rFonts w:cs="Arial" w:ascii="Arial" w:hAnsi="Arial"/>
+            </w:rPr>
+            <w:t>3</w:t>
           </w:r>
           <w:r>
             <w:rPr>
-              <w:rFonts w:ascii="Arial" w:hAnsi="Arial" w:cs="Arial"/>
+              <w:rFonts w:cs="Arial" w:ascii="Arial" w:hAnsi="Arial"/>
             </w:rPr>
             <w:fldChar w:fldCharType="end"/>
           </w:r>
@@ -2810,20 +3103,31 @@
   </w:tbl>
   <w:p>
     <w:pPr>
-      <w:pStyle w:val="En-tte"/>
+      <w:pStyle w:val="Header"/>
+      <w:rPr/>
     </w:pPr>
+    <w:r>
+      <w:rPr/>
+    </w:r>
   </w:p>
 </w:hdr>
 </file>
 
-<file path=word/header2.xml><?xml version="1.0" encoding="utf-8"?>
-<w:hdr xmlns:wpc="http://schemas.microsoft.com/office/word/2010/wordprocessingCanvas" xmlns:cx="http://schemas.microsoft.com/office/drawing/2014/chartex" xmlns:cx1="http://schemas.microsoft.com/office/drawing/2015/9/8/chartex" xmlns:cx2="http://schemas.microsoft.com/office/drawing/2015/10/21/chartex" xmlns:cx3="http://schemas.microsoft.com/office/drawing/2016/5/9/chartex" xmlns:cx4="http://schemas.microsoft.com/office/drawing/2016/5/10/chartex" xmlns:cx5="http://schemas.microsoft.com/office/drawing/2016/5/11/chartex" xmlns:cx6="http://schemas.microsoft.com/office/drawing/2016/5/12/chartex" xmlns:cx7="http://schemas.microsoft.com/office/drawing/2016/5/13/chartex" xmlns:cx8="http://schemas.microsoft.com/office/drawing/2016/5/14/chartex" xmlns:mc="http://schemas.openxmlformats.org/markup-compatibility/2006" xmlns:aink="http://schemas.microsoft.com/office/drawing/2016/ink" xmlns:am3d="http://schemas.microsoft.com/office/drawing/2017/model3d" xmlns:o="urn:schemas-microsoft-com:office:office" xmlns:oel="http://schemas.microsoft.com/office/2019/extlst" xmlns:r="http://schemas.openxmlformats.org/officeDocument/2006/relationships" xmlns:m="http://schemas.openxmlformats.org/officeDocument/2006/math" xmlns:v="urn:schemas-microsoft-com:vml" xmlns:wp14="http://schemas.microsoft.com/office/word/2010/wordprocessingDrawing" xmlns:wp="http://schemas.openxmlformats.org/drawingml/2006/wordprocessingDrawing" xmlns:w10="urn:schemas-microsoft-com:office:word" xmlns:w="http://schemas.openxmlformats.org/wordprocessingml/2006/main" xmlns:w14="http://schemas.microsoft.com/office/word/2010/wordml" xmlns:w15="http://schemas.microsoft.com/office/word/2012/wordml" xmlns:w16cex="http://schemas.microsoft.com/office/word/2018/wordml/cex" xmlns:w16cid="http://schemas.microsoft.com/office/word/2016/wordml/cid" xmlns:w16="http://schemas.microsoft.com/office/word/2018/wordml" xmlns:w16du="http://schemas.microsoft.com/office/word/2023/wordml/word16du" xmlns:w16sdtdh="http://schemas.microsoft.com/office/word/2020/wordml/sdtdatahash" xmlns:w16se="http://schemas.microsoft.com/office/word/2015/wordml/symex" xmlns:wpg="http://schemas.microsoft.com/office/word/2010/wordprocessingGroup" xmlns:wpi="http://schemas.microsoft.com/office/word/2010/wordprocessingInk" xmlns:wne="http://schemas.microsoft.com/office/word/2006/wordml" xmlns:wps="http://schemas.microsoft.com/office/word/2010/wordprocessingShape" mc:Ignorable="w14 w15 w16se w16cid w16 w16cex w16sdtdh w16du wp14">
+<file path=word/header3.xml><?xml version="1.0" encoding="utf-8"?>
+<w:hdr xmlns:o="urn:schemas-microsoft-com:office:office" xmlns:r="http://schemas.openxmlformats.org/officeDocument/2006/relationships" xmlns:v="urn:schemas-microsoft-com:vml" xmlns:w="http://schemas.openxmlformats.org/wordprocessingml/2006/main" xmlns:w10="urn:schemas-microsoft-com:office:word" xmlns:wp="http://schemas.openxmlformats.org/drawingml/2006/wordprocessingDrawing" xmlns:wps="http://schemas.microsoft.com/office/word/2010/wordprocessingShape" xmlns:wpg="http://schemas.microsoft.com/office/word/2010/wordprocessingGroup" xmlns:mc="http://schemas.openxmlformats.org/markup-compatibility/2006" xmlns:wp14="http://schemas.microsoft.com/office/word/2010/wordprocessingDrawing" xmlns:w14="http://schemas.microsoft.com/office/word/2010/wordml" xmlns:w15="http://schemas.microsoft.com/office/word/2012/wordml" mc:Ignorable="w14 wp14 w15">
   <w:tbl>
     <w:tblPr>
       <w:tblW w:w="16315" w:type="dxa"/>
+      <w:jc w:val="left"/>
       <w:tblInd w:w="-1152" w:type="dxa"/>
       <w:tblLayout w:type="fixed"/>
-      <w:tblLook w:val="01E0" w:firstRow="1" w:lastRow="1" w:firstColumn="1" w:lastColumn="1" w:noHBand="0" w:noVBand="0"/>
+      <w:tblCellMar>
+        <w:top w:w="0" w:type="dxa"/>
+        <w:left w:w="108" w:type="dxa"/>
+        <w:bottom w:w="0" w:type="dxa"/>
+        <w:right w:w="108" w:type="dxa"/>
+      </w:tblCellMar>
+      <w:tblLook w:val="01e0" w:noHBand="0" w:noVBand="0" w:firstColumn="1" w:lastRow="1" w:lastColumn="1" w:firstRow="1"/>
     </w:tblPr>
     <w:tblGrid>
       <w:gridCol w:w="2140"/>
@@ -2834,7 +3138,7 @@
     </w:tblGrid>
     <w:tr>
       <w:trPr>
-        <w:trHeight w:val="260"/>
+        <w:trHeight w:val="260" w:hRule="atLeast"/>
       </w:trPr>
       <w:tc>
         <w:tcPr>
@@ -2845,12 +3149,12 @@
             <w:bottom w:val="single" w:sz="4" w:space="0" w:color="000000"/>
             <w:right w:val="single" w:sz="4" w:space="0" w:color="000000"/>
           </w:tcBorders>
-          <w:shd w:val="clear" w:color="auto" w:fill="FF9900"/>
+          <w:shd w:color="auto" w:fill="FF9900" w:val="clear"/>
         </w:tcPr>
         <w:p>
           <w:pPr>
-            <w:pStyle w:val="En-tte"/>
-            <w:spacing w:before="120"/>
+            <w:pStyle w:val="Header"/>
+            <w:spacing w:before="120" w:after="0"/>
             <w:jc w:val="center"/>
             <w:rPr>
               <w:rFonts w:ascii="Arial" w:hAnsi="Arial" w:cs="Arial"/>
@@ -2860,7 +3164,7 @@
           </w:pPr>
           <w:r>
             <w:rPr>
-              <w:rFonts w:ascii="Arial" w:hAnsi="Arial" w:cs="Arial"/>
+              <w:rFonts w:cs="Arial" w:ascii="Arial" w:hAnsi="Arial"/>
               <w:color w:val="FFFFFF"/>
               <w:lang w:val="en-US"/>
             </w:rPr>
@@ -2877,12 +3181,12 @@
             <w:bottom w:val="single" w:sz="4" w:space="0" w:color="000000"/>
             <w:right w:val="single" w:sz="4" w:space="0" w:color="000000"/>
           </w:tcBorders>
-          <w:shd w:val="clear" w:color="auto" w:fill="FF9900"/>
+          <w:shd w:color="auto" w:fill="FF9900" w:val="clear"/>
         </w:tcPr>
         <w:p>
           <w:pPr>
-            <w:pStyle w:val="En-tte"/>
-            <w:spacing w:before="120"/>
+            <w:pStyle w:val="Header"/>
+            <w:spacing w:before="120" w:after="0"/>
             <w:jc w:val="center"/>
             <w:rPr>
               <w:rFonts w:ascii="Arial" w:hAnsi="Arial" w:cs="Arial"/>
@@ -2892,11 +3196,11 @@
           </w:pPr>
           <w:r>
             <w:rPr>
-              <w:rFonts w:ascii="Arial" w:hAnsi="Arial" w:cs="Arial"/>
+              <w:rFonts w:cs="Arial" w:ascii="Arial" w:hAnsi="Arial"/>
               <w:color w:val="FFFFFF"/>
               <w:lang w:val="en-US"/>
             </w:rPr>
-            <w:t xml:space="preserve">Software Version </w:t>
+            <w:t>Software Version</w:t>
           </w:r>
         </w:p>
       </w:tc>
@@ -2909,12 +3213,12 @@
             <w:bottom w:val="single" w:sz="4" w:space="0" w:color="000000"/>
             <w:right w:val="single" w:sz="4" w:space="0" w:color="000000"/>
           </w:tcBorders>
-          <w:shd w:val="clear" w:color="auto" w:fill="FF9900"/>
+          <w:shd w:color="auto" w:fill="FF9900" w:val="clear"/>
         </w:tcPr>
         <w:p>
           <w:pPr>
-            <w:pStyle w:val="En-tte"/>
-            <w:spacing w:before="120"/>
+            <w:pStyle w:val="Header"/>
+            <w:spacing w:before="120" w:after="0"/>
             <w:jc w:val="center"/>
             <w:rPr>
               <w:rFonts w:ascii="Arial" w:hAnsi="Arial" w:cs="Arial"/>
@@ -2924,7 +3228,7 @@
           </w:pPr>
           <w:r>
             <w:rPr>
-              <w:rFonts w:ascii="Arial" w:hAnsi="Arial" w:cs="Arial"/>
+              <w:rFonts w:cs="Arial" w:ascii="Arial" w:hAnsi="Arial"/>
               <w:color w:val="FFFFFF"/>
               <w:lang w:val="en-US"/>
             </w:rPr>
@@ -2941,18 +3245,24 @@
             <w:bottom w:val="single" w:sz="4" w:space="0" w:color="000000"/>
             <w:right w:val="single" w:sz="4" w:space="0" w:color="000000"/>
           </w:tcBorders>
-          <w:shd w:val="clear" w:color="auto" w:fill="FF9900"/>
+          <w:shd w:color="auto" w:fill="FF9900" w:val="clear"/>
         </w:tcPr>
         <w:p>
           <w:pPr>
-            <w:pStyle w:val="En-tte"/>
-            <w:spacing w:before="120"/>
+            <w:pStyle w:val="Header"/>
+            <w:spacing w:before="120" w:after="0"/>
             <w:jc w:val="center"/>
             <w:rPr>
               <w:rFonts w:ascii="Arial" w:hAnsi="Arial" w:cs="Arial"/>
               <w:color w:val="FFFFFF"/>
             </w:rPr>
           </w:pPr>
+          <w:r>
+            <w:rPr>
+              <w:rFonts w:cs="Arial" w:ascii="Arial" w:hAnsi="Arial"/>
+              <w:color w:val="FFFFFF"/>
+            </w:rPr>
+          </w:r>
         </w:p>
       </w:tc>
       <w:tc>
@@ -2964,12 +3274,12 @@
             <w:bottom w:val="single" w:sz="4" w:space="0" w:color="000000"/>
             <w:right w:val="single" w:sz="4" w:space="0" w:color="000000"/>
           </w:tcBorders>
-          <w:shd w:val="clear" w:color="auto" w:fill="FF9900"/>
+          <w:shd w:color="auto" w:fill="FF9900" w:val="clear"/>
         </w:tcPr>
         <w:p>
           <w:pPr>
-            <w:pStyle w:val="En-tte"/>
-            <w:spacing w:before="120"/>
+            <w:pStyle w:val="Header"/>
+            <w:spacing w:before="120" w:after="0"/>
             <w:jc w:val="center"/>
             <w:rPr>
               <w:rFonts w:ascii="Arial" w:hAnsi="Arial" w:cs="Arial"/>
@@ -2978,7 +3288,7 @@
           </w:pPr>
           <w:r>
             <w:rPr>
-              <w:rFonts w:ascii="Arial" w:hAnsi="Arial" w:cs="Arial"/>
+              <w:rFonts w:cs="Arial" w:ascii="Arial" w:hAnsi="Arial"/>
               <w:color w:val="FFFFFF"/>
             </w:rPr>
             <w:t>Page</w:t>
@@ -2988,7 +3298,7 @@
     </w:tr>
     <w:tr>
       <w:trPr>
-        <w:trHeight w:val="276"/>
+        <w:trHeight w:val="276" w:hRule="atLeast"/>
       </w:trPr>
       <w:tc>
         <w:tcPr>
@@ -2999,16 +3309,16 @@
             <w:bottom w:val="single" w:sz="4" w:space="0" w:color="000000"/>
             <w:right w:val="single" w:sz="4" w:space="0" w:color="000000"/>
           </w:tcBorders>
-          <w:shd w:val="clear" w:color="auto" w:fill="auto"/>
+          <w:shd w:color="auto" w:fill="auto" w:val="clear"/>
         </w:tcPr>
         <w:p>
           <w:pPr>
-            <w:pStyle w:val="En-tte"/>
+            <w:pStyle w:val="Header"/>
             <w:tabs>
               <w:tab w:val="clear" w:pos="4536"/>
               <w:tab w:val="clear" w:pos="9072"/>
             </w:tabs>
-            <w:spacing w:before="120"/>
+            <w:spacing w:before="120" w:after="0"/>
             <w:jc w:val="center"/>
             <w:rPr>
               <w:rFonts w:ascii="Arial" w:hAnsi="Arial" w:cs="Arial"/>
@@ -3016,9 +3326,9 @@
           </w:pPr>
           <w:r>
             <w:rPr>
-              <w:rFonts w:ascii="Arial" w:hAnsi="Arial" w:cs="Arial"/>
-            </w:rPr>
-            <w:t>Utilisateurs.2</w:t>
+              <w:rFonts w:cs="Arial" w:ascii="Arial" w:hAnsi="Arial"/>
+            </w:rPr>
+            <w:t>Produit – 3</w:t>
           </w:r>
         </w:p>
       </w:tc>
@@ -3031,16 +3341,16 @@
             <w:bottom w:val="single" w:sz="4" w:space="0" w:color="000000"/>
             <w:right w:val="single" w:sz="4" w:space="0" w:color="000000"/>
           </w:tcBorders>
-          <w:shd w:val="clear" w:color="auto" w:fill="auto"/>
+          <w:shd w:color="auto" w:fill="auto" w:val="clear"/>
         </w:tcPr>
         <w:p>
           <w:pPr>
-            <w:pStyle w:val="En-tte"/>
+            <w:pStyle w:val="Header"/>
             <w:tabs>
               <w:tab w:val="clear" w:pos="4536"/>
               <w:tab w:val="clear" w:pos="9072"/>
             </w:tabs>
-            <w:spacing w:before="120"/>
+            <w:spacing w:before="120" w:after="0"/>
             <w:jc w:val="center"/>
             <w:rPr>
               <w:rFonts w:ascii="Arial" w:hAnsi="Arial" w:cs="Arial"/>
@@ -3048,7 +3358,7 @@
           </w:pPr>
           <w:r>
             <w:rPr>
-              <w:rFonts w:ascii="Arial" w:hAnsi="Arial" w:cs="Arial"/>
+              <w:rFonts w:cs="Arial" w:ascii="Arial" w:hAnsi="Arial"/>
             </w:rPr>
             <w:t>V1.0</w:t>
           </w:r>
@@ -3063,17 +3373,17 @@
             <w:bottom w:val="single" w:sz="4" w:space="0" w:color="000000"/>
             <w:right w:val="single" w:sz="4" w:space="0" w:color="000000"/>
           </w:tcBorders>
-          <w:shd w:val="clear" w:color="auto" w:fill="auto"/>
+          <w:shd w:color="auto" w:fill="auto" w:val="clear"/>
         </w:tcPr>
         <w:p>
           <w:pPr>
-            <w:pStyle w:val="En-tte"/>
+            <w:pStyle w:val="Header"/>
             <w:tabs>
               <w:tab w:val="clear" w:pos="4536"/>
               <w:tab w:val="clear" w:pos="9072"/>
-              <w:tab w:val="right" w:pos="3206"/>
+              <w:tab w:val="right" w:pos="3206" w:leader="none"/>
             </w:tabs>
-            <w:spacing w:before="120"/>
+            <w:spacing w:before="120" w:after="0"/>
             <w:jc w:val="center"/>
             <w:rPr>
               <w:rFonts w:ascii="Arial" w:hAnsi="Arial" w:cs="Arial"/>
@@ -3081,9 +3391,9 @@
           </w:pPr>
           <w:r>
             <w:rPr>
-              <w:rFonts w:ascii="Arial" w:hAnsi="Arial" w:cs="Arial"/>
-            </w:rPr>
-            <w:t>Hugo</w:t>
+              <w:rFonts w:cs="Arial" w:ascii="Arial" w:hAnsi="Arial"/>
+            </w:rPr>
+            <w:t>Tom</w:t>
           </w:r>
         </w:p>
       </w:tc>
@@ -3096,21 +3406,26 @@
             <w:bottom w:val="single" w:sz="4" w:space="0" w:color="000000"/>
             <w:right w:val="single" w:sz="4" w:space="0" w:color="000000"/>
           </w:tcBorders>
-          <w:shd w:val="clear" w:color="auto" w:fill="auto"/>
+          <w:shd w:color="auto" w:fill="auto" w:val="clear"/>
         </w:tcPr>
         <w:p>
           <w:pPr>
-            <w:pStyle w:val="En-tte"/>
+            <w:pStyle w:val="Header"/>
             <w:tabs>
               <w:tab w:val="clear" w:pos="4536"/>
               <w:tab w:val="clear" w:pos="9072"/>
             </w:tabs>
-            <w:spacing w:before="120"/>
+            <w:spacing w:before="120" w:after="0"/>
             <w:jc w:val="center"/>
             <w:rPr>
               <w:rFonts w:ascii="Arial" w:hAnsi="Arial" w:cs="Arial"/>
             </w:rPr>
           </w:pPr>
+          <w:r>
+            <w:rPr>
+              <w:rFonts w:cs="Arial" w:ascii="Arial" w:hAnsi="Arial"/>
+            </w:rPr>
+          </w:r>
         </w:p>
       </w:tc>
       <w:tc>
@@ -3122,16 +3437,16 @@
             <w:bottom w:val="single" w:sz="4" w:space="0" w:color="000000"/>
             <w:right w:val="single" w:sz="4" w:space="0" w:color="000000"/>
           </w:tcBorders>
-          <w:shd w:val="clear" w:color="auto" w:fill="auto"/>
+          <w:shd w:color="auto" w:fill="auto" w:val="clear"/>
         </w:tcPr>
         <w:p>
           <w:pPr>
-            <w:pStyle w:val="En-tte"/>
+            <w:pStyle w:val="Header"/>
             <w:tabs>
               <w:tab w:val="clear" w:pos="4536"/>
               <w:tab w:val="clear" w:pos="9072"/>
             </w:tabs>
-            <w:spacing w:before="120"/>
+            <w:spacing w:before="120" w:after="0"/>
             <w:jc w:val="center"/>
             <w:rPr>
               <w:rFonts w:ascii="Arial" w:hAnsi="Arial" w:cs="Arial"/>
@@ -3139,67 +3454,73 @@
           </w:pPr>
           <w:r>
             <w:rPr>
-              <w:rFonts w:ascii="Arial" w:hAnsi="Arial" w:cs="Arial"/>
+              <w:rFonts w:cs="Arial" w:ascii="Arial" w:hAnsi="Arial"/>
             </w:rPr>
             <w:fldChar w:fldCharType="begin"/>
           </w:r>
           <w:r>
             <w:rPr>
-              <w:rFonts w:ascii="Arial" w:hAnsi="Arial" w:cs="Arial"/>
+              <w:rFonts w:cs="Arial" w:ascii="Arial" w:hAnsi="Arial"/>
             </w:rPr>
             <w:instrText xml:space="preserve"> PAGE </w:instrText>
           </w:r>
           <w:r>
             <w:rPr>
-              <w:rFonts w:ascii="Arial" w:hAnsi="Arial" w:cs="Arial"/>
+              <w:rFonts w:cs="Arial" w:ascii="Arial" w:hAnsi="Arial"/>
             </w:rPr>
             <w:fldChar w:fldCharType="separate"/>
           </w:r>
           <w:r>
             <w:rPr>
-              <w:rFonts w:ascii="Arial" w:hAnsi="Arial" w:cs="Arial"/>
-            </w:rPr>
-            <w:t>1</w:t>
+              <w:rFonts w:cs="Arial" w:ascii="Arial" w:hAnsi="Arial"/>
+            </w:rPr>
+            <w:t>3</w:t>
           </w:r>
           <w:r>
             <w:rPr>
-              <w:rFonts w:ascii="Arial" w:hAnsi="Arial" w:cs="Arial"/>
+              <w:rFonts w:cs="Arial" w:ascii="Arial" w:hAnsi="Arial"/>
             </w:rPr>
             <w:fldChar w:fldCharType="end"/>
           </w:r>
           <w:r>
             <w:rPr>
-              <w:rFonts w:ascii="Arial" w:hAnsi="Arial" w:cs="Arial"/>
-            </w:rPr>
-            <w:t xml:space="preserve"> on </w:t>
+              <w:rFonts w:cs="Arial" w:ascii="Arial" w:hAnsi="Arial"/>
+            </w:rPr>
+            <w:t xml:space="preserve"> </w:t>
           </w:r>
           <w:r>
             <w:rPr>
-              <w:rFonts w:ascii="Arial" w:hAnsi="Arial" w:cs="Arial"/>
+              <w:rFonts w:cs="Arial" w:ascii="Arial" w:hAnsi="Arial"/>
+            </w:rPr>
+            <w:t xml:space="preserve">on </w:t>
+          </w:r>
+          <w:r>
+            <w:rPr>
+              <w:rFonts w:cs="Arial" w:ascii="Arial" w:hAnsi="Arial"/>
             </w:rPr>
             <w:fldChar w:fldCharType="begin"/>
           </w:r>
           <w:r>
             <w:rPr>
-              <w:rFonts w:ascii="Arial" w:hAnsi="Arial" w:cs="Arial"/>
+              <w:rFonts w:cs="Arial" w:ascii="Arial" w:hAnsi="Arial"/>
             </w:rPr>
             <w:instrText xml:space="preserve"> NUMPAGES </w:instrText>
           </w:r>
           <w:r>
             <w:rPr>
-              <w:rFonts w:ascii="Arial" w:hAnsi="Arial" w:cs="Arial"/>
+              <w:rFonts w:cs="Arial" w:ascii="Arial" w:hAnsi="Arial"/>
             </w:rPr>
             <w:fldChar w:fldCharType="separate"/>
           </w:r>
           <w:r>
             <w:rPr>
-              <w:rFonts w:ascii="Arial" w:hAnsi="Arial" w:cs="Arial"/>
-            </w:rPr>
-            <w:t>2</w:t>
+              <w:rFonts w:cs="Arial" w:ascii="Arial" w:hAnsi="Arial"/>
+            </w:rPr>
+            <w:t>3</w:t>
           </w:r>
           <w:r>
             <w:rPr>
-              <w:rFonts w:ascii="Arial" w:hAnsi="Arial" w:cs="Arial"/>
+              <w:rFonts w:cs="Arial" w:ascii="Arial" w:hAnsi="Arial"/>
             </w:rPr>
             <w:fldChar w:fldCharType="end"/>
           </w:r>
@@ -3209,24 +3530,28 @@
   </w:tbl>
   <w:p>
     <w:pPr>
-      <w:pStyle w:val="En-tte"/>
+      <w:pStyle w:val="Header"/>
+      <w:rPr/>
     </w:pPr>
+    <w:r>
+      <w:rPr/>
+    </w:r>
   </w:p>
 </w:hdr>
 </file>
 
 <file path=word/styles.xml><?xml version="1.0" encoding="utf-8"?>
-<w:styles xmlns:mc="http://schemas.openxmlformats.org/markup-compatibility/2006" xmlns:r="http://schemas.openxmlformats.org/officeDocument/2006/relationships" xmlns:w="http://schemas.openxmlformats.org/wordprocessingml/2006/main" xmlns:w14="http://schemas.microsoft.com/office/word/2010/wordml" xmlns:w15="http://schemas.microsoft.com/office/word/2012/wordml" xmlns:w16cex="http://schemas.microsoft.com/office/word/2018/wordml/cex" xmlns:w16cid="http://schemas.microsoft.com/office/word/2016/wordml/cid" xmlns:w16="http://schemas.microsoft.com/office/word/2018/wordml" xmlns:w16du="http://schemas.microsoft.com/office/word/2023/wordml/word16du" xmlns:w16sdtdh="http://schemas.microsoft.com/office/word/2020/wordml/sdtdatahash" xmlns:w16se="http://schemas.microsoft.com/office/word/2015/wordml/symex" mc:Ignorable="w14 w15 w16se w16cid w16 w16cex w16sdtdh w16du">
+<w:styles xmlns:w="http://schemas.openxmlformats.org/wordprocessingml/2006/main" xmlns:w14="http://schemas.microsoft.com/office/word/2010/wordml" xmlns:mc="http://schemas.openxmlformats.org/markup-compatibility/2006" mc:Ignorable="w14">
   <w:docDefaults>
     <w:rPrDefault>
       <w:rPr>
-        <w:rFonts w:ascii="Times New Roman" w:eastAsia="Times New Roman" w:hAnsi="Times New Roman" w:cs="Times New Roman"/>
+        <w:rFonts w:ascii="Times New Roman" w:hAnsi="Times New Roman" w:eastAsia="Times New Roman" w:cs="Times New Roman"/>
         <w:lang w:val="fr-FR" w:eastAsia="zh-CN" w:bidi="ar-SA"/>
       </w:rPr>
     </w:rPrDefault>
     <w:pPrDefault>
       <w:pPr>
-        <w:suppressAutoHyphens/>
+        <w:suppressAutoHyphens w:val="true"/>
       </w:pPr>
     </w:pPrDefault>
   </w:docDefaults>
@@ -3297,7 +3622,7 @@
     <w:lsdException w:name="Table Web 3" w:semiHidden="1" w:unhideWhenUsed="1"/>
     <w:lsdException w:name="Balloon Text" w:semiHidden="1" w:unhideWhenUsed="1"/>
     <w:lsdException w:name="Table Theme" w:semiHidden="1" w:unhideWhenUsed="1"/>
-    <w:lsdException w:name="Placeholder Text" w:semiHidden="1" w:uiPriority="99"/>
+    <w:lsdException w:name="Placeholder Text" w:uiPriority="99" w:semiHidden="1"/>
     <w:lsdException w:name="No Spacing" w:uiPriority="1" w:qFormat="1"/>
     <w:lsdException w:name="Light Shading" w:uiPriority="60"/>
     <w:lsdException w:name="Light List" w:uiPriority="61"/>
@@ -3319,7 +3644,7 @@
     <w:lsdException w:name="Medium Shading 1 Accent 1" w:uiPriority="63"/>
     <w:lsdException w:name="Medium Shading 2 Accent 1" w:uiPriority="64"/>
     <w:lsdException w:name="Medium List 1 Accent 1" w:uiPriority="65"/>
-    <w:lsdException w:name="Revision" w:semiHidden="1" w:uiPriority="99"/>
+    <w:lsdException w:name="Revision" w:uiPriority="99" w:semiHidden="1"/>
     <w:lsdException w:name="List Paragraph" w:uiPriority="34" w:qFormat="1"/>
     <w:lsdException w:name="Quote" w:uiPriority="29" w:qFormat="1"/>
     <w:lsdException w:name="Intense Quote" w:uiPriority="30" w:qFormat="1"/>
@@ -3406,8 +3731,8 @@
     <w:lsdException w:name="Subtle Reference" w:uiPriority="31" w:qFormat="1"/>
     <w:lsdException w:name="Intense Reference" w:uiPriority="32" w:qFormat="1"/>
     <w:lsdException w:name="Book Title" w:uiPriority="33" w:qFormat="1"/>
-    <w:lsdException w:name="Bibliography" w:semiHidden="1" w:uiPriority="37" w:unhideWhenUsed="1"/>
-    <w:lsdException w:name="TOC Heading" w:semiHidden="1" w:uiPriority="39" w:unhideWhenUsed="1" w:qFormat="1"/>
+    <w:lsdException w:name="Bibliography" w:uiPriority="37" w:semiHidden="1" w:unhideWhenUsed="1"/>
+    <w:lsdException w:name="TOC Heading" w:uiPriority="39" w:semiHidden="1" w:unhideWhenUsed="1" w:qFormat="1"/>
     <w:lsdException w:name="Plain Table 1" w:uiPriority="41"/>
     <w:lsdException w:name="Plain Table 2" w:uiPriority="42"/>
     <w:lsdException w:name="Plain Table 3" w:uiPriority="43"/>
@@ -3512,30 +3837,40 @@
     <w:lsdException w:name="List Table 5 Dark Accent 6" w:uiPriority="50"/>
     <w:lsdException w:name="List Table 6 Colorful Accent 6" w:uiPriority="51"/>
     <w:lsdException w:name="List Table 7 Colorful Accent 6" w:uiPriority="52"/>
-    <w:lsdException w:name="Mention" w:semiHidden="1" w:uiPriority="99" w:unhideWhenUsed="1"/>
-    <w:lsdException w:name="Smart Hyperlink" w:semiHidden="1" w:uiPriority="99" w:unhideWhenUsed="1"/>
-    <w:lsdException w:name="Hashtag" w:semiHidden="1" w:uiPriority="99" w:unhideWhenUsed="1"/>
-    <w:lsdException w:name="Unresolved Mention" w:semiHidden="1" w:uiPriority="99" w:unhideWhenUsed="1"/>
-    <w:lsdException w:name="Smart Link" w:semiHidden="1" w:uiPriority="99" w:unhideWhenUsed="1"/>
+    <w:lsdException w:name="Mention" w:uiPriority="99" w:semiHidden="1" w:unhideWhenUsed="1"/>
+    <w:lsdException w:name="Smart Hyperlink" w:uiPriority="99" w:semiHidden="1" w:unhideWhenUsed="1"/>
+    <w:lsdException w:name="Hashtag" w:uiPriority="99" w:semiHidden="1" w:unhideWhenUsed="1"/>
+    <w:lsdException w:name="Unresolved Mention" w:uiPriority="99" w:semiHidden="1" w:unhideWhenUsed="1"/>
+    <w:lsdException w:name="Smart Link" w:uiPriority="99" w:semiHidden="1" w:unhideWhenUsed="1"/>
   </w:latentStyles>
-  <w:style w:type="paragraph" w:default="1" w:styleId="Normal">
+  <w:style w:type="paragraph" w:styleId="Normal" w:default="1">
     <w:name w:val="Normal"/>
     <w:qFormat/>
-    <w:rsid w:val="00134A9A"/>
+    <w:rsid w:val="00134a9a"/>
+    <w:pPr>
+      <w:widowControl/>
+      <w:suppressAutoHyphens w:val="true"/>
+      <w:bidi w:val="0"/>
+      <w:spacing w:before="0" w:after="0"/>
+      <w:jc w:val="left"/>
+    </w:pPr>
     <w:rPr>
+      <w:rFonts w:ascii="Times New Roman" w:hAnsi="Times New Roman" w:eastAsia="Times New Roman" w:cs="Times New Roman"/>
+      <w:color w:val="auto"/>
+      <w:kern w:val="0"/>
       <w:sz w:val="24"/>
       <w:szCs w:val="24"/>
-      <w:lang w:eastAsia="fr-FR"/>
+      <w:lang w:eastAsia="fr-FR" w:val="fr-FR" w:bidi="ar-SA"/>
     </w:rPr>
   </w:style>
-  <w:style w:type="paragraph" w:styleId="Titre1">
-    <w:name w:val="heading 1"/>
+  <w:style w:type="paragraph" w:styleId="Heading1">
+    <w:name w:val="Heading 1"/>
     <w:basedOn w:val="Normal"/>
     <w:next w:val="Normal"/>
     <w:qFormat/>
-    <w:rsid w:val="00F83722"/>
+    <w:rsid w:val="00f83722"/>
     <w:pPr>
-      <w:keepNext/>
+      <w:keepNext w:val="true"/>
       <w:spacing w:before="240" w:after="60"/>
       <w:outlineLvl w:val="0"/>
     </w:pPr>
@@ -3548,14 +3883,14 @@
       <w:szCs w:val="32"/>
     </w:rPr>
   </w:style>
-  <w:style w:type="paragraph" w:styleId="Titre2">
-    <w:name w:val="heading 2"/>
+  <w:style w:type="paragraph" w:styleId="Heading2">
+    <w:name w:val="Heading 2"/>
     <w:basedOn w:val="Normal"/>
     <w:next w:val="Normal"/>
     <w:qFormat/>
-    <w:rsid w:val="0075339A"/>
+    <w:rsid w:val="0075339a"/>
     <w:pPr>
-      <w:keepNext/>
+      <w:keepNext w:val="true"/>
       <w:spacing w:before="240" w:after="60"/>
       <w:outlineLvl w:val="1"/>
     </w:pPr>
@@ -3569,14 +3904,14 @@
       <w:szCs w:val="28"/>
     </w:rPr>
   </w:style>
-  <w:style w:type="paragraph" w:styleId="Titre3">
-    <w:name w:val="heading 3"/>
+  <w:style w:type="paragraph" w:styleId="Heading3">
+    <w:name w:val="Heading 3"/>
     <w:basedOn w:val="Normal"/>
     <w:next w:val="Normal"/>
     <w:qFormat/>
-    <w:rsid w:val="0075339A"/>
+    <w:rsid w:val="0075339a"/>
     <w:pPr>
-      <w:keepNext/>
+      <w:keepNext w:val="true"/>
       <w:spacing w:before="240" w:after="60"/>
       <w:outlineLvl w:val="2"/>
     </w:pPr>
@@ -3588,64 +3923,89 @@
       <w:szCs w:val="26"/>
     </w:rPr>
   </w:style>
-  <w:style w:type="character" w:default="1" w:styleId="Policepardfaut">
+  <w:style w:type="character" w:styleId="DefaultParagraphFont" w:default="1">
     <w:name w:val="Default Paragraph Font"/>
     <w:uiPriority w:val="1"/>
     <w:semiHidden/>
     <w:unhideWhenUsed/>
-  </w:style>
-  <w:style w:type="table" w:default="1" w:styleId="TableauNormal">
-    <w:name w:val="Normal Table"/>
-    <w:uiPriority w:val="99"/>
-    <w:semiHidden/>
-    <w:unhideWhenUsed/>
-    <w:tblPr>
-      <w:tblInd w:w="0" w:type="dxa"/>
-      <w:tblCellMar>
-        <w:top w:w="0" w:type="dxa"/>
-        <w:left w:w="108" w:type="dxa"/>
-        <w:bottom w:w="0" w:type="dxa"/>
-        <w:right w:w="108" w:type="dxa"/>
-      </w:tblCellMar>
-    </w:tblPr>
-  </w:style>
-  <w:style w:type="numbering" w:default="1" w:styleId="Aucuneliste">
-    <w:name w:val="No List"/>
-    <w:uiPriority w:val="99"/>
-    <w:semiHidden/>
-    <w:unhideWhenUsed/>
+    <w:qFormat/>
+    <w:rPr/>
   </w:style>
   <w:style w:type="paragraph" w:styleId="Titre">
-    <w:name w:val="Title"/>
+    <w:name w:val="Titre"/>
     <w:basedOn w:val="Normal"/>
-    <w:next w:val="Corpsdetexte"/>
+    <w:next w:val="BodyText"/>
     <w:qFormat/>
     <w:pPr>
-      <w:keepNext/>
+      <w:keepNext w:val="true"/>
       <w:spacing w:before="240" w:after="120"/>
     </w:pPr>
     <w:rPr>
-      <w:rFonts w:ascii="Liberation Sans" w:eastAsia="Noto Sans CJK SC" w:hAnsi="Liberation Sans" w:cs="Noto Sans Devanagari"/>
+      <w:rFonts w:ascii="Liberation Sans" w:hAnsi="Liberation Sans" w:eastAsia="Noto Sans CJK SC" w:cs="Noto Sans Devanagari"/>
       <w:sz w:val="28"/>
       <w:szCs w:val="28"/>
     </w:rPr>
   </w:style>
-  <w:style w:type="paragraph" w:styleId="Corpsdetexte">
+  <w:style w:type="paragraph" w:styleId="BodyText">
     <w:name w:val="Body Text"/>
     <w:basedOn w:val="Normal"/>
     <w:pPr>
-      <w:spacing w:after="140" w:line="276" w:lineRule="auto"/>
+      <w:spacing w:lineRule="auto" w:line="276" w:before="0" w:after="140"/>
     </w:pPr>
+    <w:rPr/>
   </w:style>
-  <w:style w:type="paragraph" w:styleId="Liste">
+  <w:style w:type="paragraph" w:styleId="List">
     <w:name w:val="List"/>
-    <w:basedOn w:val="Corpsdetexte"/>
+    <w:basedOn w:val="BodyText"/>
+    <w:pPr/>
     <w:rPr>
       <w:rFonts w:cs="Noto Sans Devanagari"/>
     </w:rPr>
   </w:style>
-  <w:style w:type="paragraph" w:styleId="Lgende">
-    <w:name w:val="caption"/>
+  <w:style w:type="paragraph" w:styleId="Caption">
+    <w:name w:val="Caption"/>
+    <w:basedOn w:val="Normal"/>
+    <w:qFormat/>
+    <w:pPr>
+      <w:suppressLineNumbers/>
+      <w:spacing w:before="120" w:after="120"/>
+    </w:pPr>
+    <w:rPr>
+      <w:rFonts w:cs="Noto Sans Devanagari"/>
+      <w:i/>
+      <w:iCs/>
+      <w:sz w:val="24"/>
+      <w:szCs w:val="24"/>
+    </w:rPr>
+  </w:style>
+  <w:style w:type="paragraph" w:styleId="Index" w:customStyle="1">
+    <w:name w:val="Index"/>
+    <w:basedOn w:val="Normal"/>
+    <w:qFormat/>
+    <w:pPr>
+      <w:suppressLineNumbers/>
+    </w:pPr>
+    <w:rPr>
+      <w:rFonts w:cs="Noto Sans Devanagari"/>
+    </w:rPr>
+  </w:style>
+  <w:style w:type="paragraph" w:styleId="Title">
+    <w:name w:val="Title"/>
+    <w:basedOn w:val="Normal"/>
+    <w:next w:val="BodyText"/>
+    <w:qFormat/>
+    <w:pPr>
+      <w:keepNext w:val="true"/>
+      <w:spacing w:before="240" w:after="120"/>
+    </w:pPr>
+    <w:rPr>
+      <w:rFonts w:ascii="Liberation Sans" w:hAnsi="Liberation Sans" w:eastAsia="Noto Sans CJK SC" w:cs="Noto Sans Devanagari"/>
+      <w:sz w:val="28"/>
+      <w:szCs w:val="28"/>
+    </w:rPr>
+  </w:style>
+  <w:style w:type="paragraph" w:styleId="Caption1">
+    <w:name w:val="caption1"/>
     <w:basedOn w:val="Normal"/>
     <w:qFormat/>
     <w:pPr>
@@ -3658,76 +4018,72 @@
       <w:iCs/>
     </w:rPr>
   </w:style>
-  <w:style w:type="paragraph" w:customStyle="1" w:styleId="Index">
-    <w:name w:val="Index"/>
-    <w:basedOn w:val="Normal"/>
-    <w:qFormat/>
-    <w:pPr>
-      <w:suppressLineNumbers/>
-    </w:pPr>
-    <w:rPr>
-      <w:rFonts w:cs="Noto Sans Devanagari"/>
-    </w:rPr>
-  </w:style>
-  <w:style w:type="paragraph" w:customStyle="1" w:styleId="En-tteetpieddepage">
+  <w:style w:type="paragraph" w:styleId="En-tteetpieddepage" w:customStyle="1">
     <w:name w:val="En-tête et pied de page"/>
     <w:basedOn w:val="Normal"/>
     <w:qFormat/>
+    <w:pPr/>
+    <w:rPr/>
   </w:style>
-  <w:style w:type="paragraph" w:styleId="En-tte">
-    <w:name w:val="header"/>
+  <w:style w:type="paragraph" w:styleId="Header">
+    <w:name w:val="Header"/>
     <w:basedOn w:val="Normal"/>
-    <w:rsid w:val="00E87D24"/>
+    <w:rsid w:val="00e87d24"/>
     <w:pPr>
       <w:tabs>
-        <w:tab w:val="center" w:pos="4536"/>
-        <w:tab w:val="right" w:pos="9072"/>
+        <w:tab w:val="clear" w:pos="709"/>
+        <w:tab w:val="center" w:pos="4536" w:leader="none"/>
+        <w:tab w:val="right" w:pos="9072" w:leader="none"/>
       </w:tabs>
     </w:pPr>
+    <w:rPr/>
   </w:style>
-  <w:style w:type="paragraph" w:styleId="Pieddepage">
-    <w:name w:val="footer"/>
+  <w:style w:type="paragraph" w:styleId="Footer">
+    <w:name w:val="Footer"/>
     <w:basedOn w:val="Normal"/>
-    <w:rsid w:val="00E87D24"/>
+    <w:rsid w:val="00e87d24"/>
     <w:pPr>
       <w:tabs>
-        <w:tab w:val="center" w:pos="4536"/>
-        <w:tab w:val="right" w:pos="9072"/>
+        <w:tab w:val="clear" w:pos="709"/>
+        <w:tab w:val="center" w:pos="4536" w:leader="none"/>
+        <w:tab w:val="right" w:pos="9072" w:leader="none"/>
       </w:tabs>
     </w:pPr>
+    <w:rPr/>
   </w:style>
-  <w:style w:type="paragraph" w:styleId="Textedebulles">
+  <w:style w:type="paragraph" w:styleId="BalloonText">
     <w:name w:val="Balloon Text"/>
     <w:basedOn w:val="Normal"/>
     <w:semiHidden/>
     <w:qFormat/>
-    <w:rsid w:val="003857BD"/>
+    <w:rsid w:val="003857bd"/>
+    <w:pPr/>
     <w:rPr>
       <w:rFonts w:ascii="Tahoma" w:hAnsi="Tahoma" w:cs="Tahoma"/>
       <w:sz w:val="16"/>
       <w:szCs w:val="16"/>
     </w:rPr>
   </w:style>
-  <w:style w:type="paragraph" w:customStyle="1" w:styleId="Section">
+  <w:style w:type="paragraph" w:styleId="Section" w:customStyle="1">
     <w:name w:val="Section"/>
-    <w:basedOn w:val="Titre1"/>
+    <w:basedOn w:val="Heading1"/>
     <w:qFormat/>
     <w:rsid w:val="00244756"/>
     <w:pPr>
-      <w:spacing w:after="300"/>
+      <w:spacing w:before="240" w:after="300"/>
     </w:pPr>
     <w:rPr>
       <w:color w:val="FF9900"/>
       <w:lang w:val="en-US"/>
     </w:rPr>
   </w:style>
-  <w:style w:type="paragraph" w:customStyle="1" w:styleId="Maintitle">
+  <w:style w:type="paragraph" w:styleId="Maintitle" w:customStyle="1">
     <w:name w:val="Main title"/>
-    <w:basedOn w:val="Titre1"/>
+    <w:basedOn w:val="Heading1"/>
     <w:qFormat/>
     <w:rsid w:val="00244756"/>
     <w:pPr>
-      <w:spacing w:after="300"/>
+      <w:spacing w:before="240" w:after="300"/>
       <w:jc w:val="center"/>
     </w:pPr>
     <w:rPr>
@@ -3736,23 +4092,46 @@
       <w:lang w:val="en-US"/>
     </w:rPr>
   </w:style>
-  <w:style w:type="paragraph" w:customStyle="1" w:styleId="Contenudecadre">
+  <w:style w:type="paragraph" w:styleId="Contenudecadre" w:customStyle="1">
     <w:name w:val="Contenu de cadre"/>
     <w:basedOn w:val="Normal"/>
     <w:qFormat/>
+    <w:pPr/>
+    <w:rPr/>
+  </w:style>
+  <w:style w:type="numbering" w:styleId="NoList" w:default="1">
+    <w:name w:val="No List"/>
+    <w:uiPriority w:val="99"/>
+    <w:semiHidden/>
+    <w:unhideWhenUsed/>
+    <w:qFormat/>
+  </w:style>
+  <w:style w:type="table" w:default="1" w:styleId="TableauNormal">
+    <w:name w:val="Normal Table"/>
+    <w:uiPriority w:val="99"/>
+    <w:semiHidden/>
+    <w:unhideWhenUsed/>
+    <w:tblPr>
+      <w:tblCellMar>
+        <w:top w:w="0" w:type="dxa"/>
+        <w:left w:w="108" w:type="dxa"/>
+        <w:bottom w:w="0" w:type="dxa"/>
+        <w:right w:w="108" w:type="dxa"/>
+      </w:tblCellMar>
+    </w:tblPr>
   </w:style>
   <w:style w:type="table" w:styleId="Grilledutableau">
     <w:name w:val="Table Grid"/>
     <w:basedOn w:val="TableauNormal"/>
-    <w:rsid w:val="00C03896"/>
+    <w:rsid w:val="00c03896"/>
     <w:tblPr>
       <w:tblBorders>
-        <w:top w:val="single" w:sz="4" w:space="0" w:color="auto"/>
-        <w:left w:val="single" w:sz="4" w:space="0" w:color="auto"/>
-        <w:bottom w:val="single" w:sz="4" w:space="0" w:color="auto"/>
-        <w:right w:val="single" w:sz="4" w:space="0" w:color="auto"/>
-        <w:insideH w:val="single" w:sz="4" w:space="0" w:color="auto"/>
-        <w:insideV w:val="single" w:sz="4" w:space="0" w:color="auto"/>
+        <w:top w:val="single" w:color="auto" w:sz="4" w:space="0"/>
+        <w:left w:val="single" w:color="auto" w:sz="4" w:space="0"/>
+        <w:bottom w:val="single" w:color="auto" w:sz="4" w:space="0"/>
+        <w:right w:val="single" w:color="auto" w:sz="4" w:space="0"/>
+        <w:insideH w:val="single" w:color="auto" w:sz="4" w:space="0"/>
+        <w:insideV w:val="single" w:color="auto" w:sz="4" w:space="0"/>
       </w:tblBorders>
     </w:tblPr>
   </w:style>
@@ -3760,54 +4139,54 @@
 </file>
 
 <file path=word/theme/theme1.xml><?xml version="1.0" encoding="utf-8"?>
-<a:theme xmlns:a="http://schemas.openxmlformats.org/drawingml/2006/main" name="Thème Office">
+<a:theme xmlns:a="http://schemas.openxmlformats.org/drawingml/2006/main" xmlns:r="http://schemas.openxmlformats.org/officeDocument/2006/relationships" name="Thème Office">
   <a:themeElements>
     <a:clrScheme name="Office">
       <a:dk1>
         <a:srgbClr val="000000"/>
       </a:dk1>
       <a:lt1>
-        <a:srgbClr val="FFFFFF"/>
+        <a:srgbClr val="ffffff"/>
       </a:lt1>
       <a:dk2>
-        <a:srgbClr val="44546A"/>
+        <a:srgbClr val="44546a"/>
       </a:dk2>
       <a:lt2>
-        <a:srgbClr val="E7E6E6"/>
+        <a:srgbClr val="e7e6e6"/>
       </a:lt2>
       <a:accent1>
-        <a:srgbClr val="5B9BD5"/>
+        <a:srgbClr val="5b9bd5"/>
       </a:accent1>
       <a:accent2>
-        <a:srgbClr val="ED7D31"/>
+        <a:srgbClr val="ed7d31"/>
       </a:accent2>
       <a:accent3>
-        <a:srgbClr val="A5A5A5"/>
+        <a:srgbClr val="a5a5a5"/>
       </a:accent3>
       <a:accent4>
-        <a:srgbClr val="FFC000"/>
+        <a:srgbClr val="ffc000"/>
       </a:accent4>
       <a:accent5>
-        <a:srgbClr val="4472C4"/>
+        <a:srgbClr val="4472c4"/>
       </a:accent5>
       <a:accent6>
-        <a:srgbClr val="70AD47"/>
+        <a:srgbClr val="70ad47"/>
       </a:accent6>
       <a:hlink>
-        <a:srgbClr val="0563C1"/>
+        <a:srgbClr val="0563c1"/>
       </a:hlink>
       <a:folHlink>
-        <a:srgbClr val="954F72"/>
+        <a:srgbClr val="954f72"/>
       </a:folHlink>
     </a:clrScheme>
     <a:fontScheme name="Office">
       <a:majorFont>
-        <a:latin typeface="Calibri Light" panose="020F0302020204030204"/>
+        <a:latin typeface="Calibri Light" panose="020F0302020204030204" pitchFamily="0" charset="1"/>
         <a:ea typeface=""/>
         <a:cs typeface=""/>
       </a:majorFont>
       <a:minorFont>
-        <a:latin typeface="Calibri" panose="020F0502020204030204"/>
+        <a:latin typeface="Calibri" panose="020F0502020204030204" pitchFamily="0" charset="1"/>
         <a:ea typeface=""/>
         <a:cs typeface=""/>
       </a:minorFont>
@@ -3839,7 +4218,7 @@
             </a:gs>
           </a:gsLst>
           <a:lin ang="5400000" scaled="0"/>
-          <a:tileRect/>
+          <a:tileRect l="0" t="0" r="0" b="0"/>
         </a:gradFill>
         <a:gradFill>
           <a:gsLst>
@@ -3863,7 +4242,7 @@
             </a:gs>
           </a:gsLst>
           <a:lin ang="5400000" scaled="0"/>
-          <a:tileRect/>
+          <a:tileRect l="0" t="0" r="0" b="0"/>
         </a:gradFill>
       </a:fillStyleLst>
       <a:lnStyleLst>
@@ -3923,12 +4302,10 @@
             </a:gs>
           </a:gsLst>
           <a:lin ang="5400000" scaled="0"/>
-          <a:tileRect/>
+          <a:tileRect l="0" t="0" r="0" b="0"/>
         </a:gradFill>
       </a:bgFillStyleLst>
     </a:fmtScheme>
   </a:themeElements>
-  <a:objectDefaults/>
-  <a:extraClrSchemeLst/>
 </a:theme>
 </file>
--- a/tests/Produit-3.docx
+++ b/tests/Produit-3.docx
@@ -1,40 +1,30 @@
 
 <file path=word/document.xml><?xml version="1.0" encoding="utf-8"?>
-<w:document xmlns:o="urn:schemas-microsoft-com:office:office" xmlns:r="http://schemas.openxmlformats.org/officeDocument/2006/relationships" xmlns:v="urn:schemas-microsoft-com:vml" xmlns:w="http://schemas.openxmlformats.org/wordprocessingml/2006/main" xmlns:w10="urn:schemas-microsoft-com:office:word" xmlns:wp="http://schemas.openxmlformats.org/drawingml/2006/wordprocessingDrawing" xmlns:wps="http://schemas.microsoft.com/office/word/2010/wordprocessingShape" xmlns:wpg="http://schemas.microsoft.com/office/word/2010/wordprocessingGroup" xmlns:mc="http://schemas.openxmlformats.org/markup-compatibility/2006" xmlns:wp14="http://schemas.microsoft.com/office/word/2010/wordprocessingDrawing" xmlns:w14="http://schemas.microsoft.com/office/word/2010/wordml" xmlns:w15="http://schemas.microsoft.com/office/word/2012/wordml" mc:Ignorable="w14 wp14 w15">
+<w:document xmlns:wpc="http://schemas.microsoft.com/office/word/2010/wordprocessingCanvas" xmlns:cx="http://schemas.microsoft.com/office/drawing/2014/chartex" xmlns:cx1="http://schemas.microsoft.com/office/drawing/2015/9/8/chartex" xmlns:cx2="http://schemas.microsoft.com/office/drawing/2015/10/21/chartex" xmlns:cx3="http://schemas.microsoft.com/office/drawing/2016/5/9/chartex" xmlns:cx4="http://schemas.microsoft.com/office/drawing/2016/5/10/chartex" xmlns:cx5="http://schemas.microsoft.com/office/drawing/2016/5/11/chartex" xmlns:cx6="http://schemas.microsoft.com/office/drawing/2016/5/12/chartex" xmlns:cx7="http://schemas.microsoft.com/office/drawing/2016/5/13/chartex" xmlns:cx8="http://schemas.microsoft.com/office/drawing/2016/5/14/chartex" xmlns:mc="http://schemas.openxmlformats.org/markup-compatibility/2006" xmlns:aink="http://schemas.microsoft.com/office/drawing/2016/ink" xmlns:am3d="http://schemas.microsoft.com/office/drawing/2017/model3d" xmlns:o="urn:schemas-microsoft-com:office:office" xmlns:oel="http://schemas.microsoft.com/office/2019/extlst" xmlns:r="http://schemas.openxmlformats.org/officeDocument/2006/relationships" xmlns:m="http://schemas.openxmlformats.org/officeDocument/2006/math" xmlns:v="urn:schemas-microsoft-com:vml" xmlns:wp14="http://schemas.microsoft.com/office/word/2010/wordprocessingDrawing" xmlns:wp="http://schemas.openxmlformats.org/drawingml/2006/wordprocessingDrawing" xmlns:w10="urn:schemas-microsoft-com:office:word" xmlns:w="http://schemas.openxmlformats.org/wordprocessingml/2006/main" xmlns:w14="http://schemas.microsoft.com/office/word/2010/wordml" xmlns:w15="http://schemas.microsoft.com/office/word/2012/wordml" xmlns:w16cex="http://schemas.microsoft.com/office/word/2018/wordml/cex" xmlns:w16cid="http://schemas.microsoft.com/office/word/2016/wordml/cid" xmlns:w16="http://schemas.microsoft.com/office/word/2018/wordml" xmlns:w16du="http://schemas.microsoft.com/office/word/2023/wordml/word16du" xmlns:w16sdtdh="http://schemas.microsoft.com/office/word/2020/wordml/sdtdatahash" xmlns:w16se="http://schemas.microsoft.com/office/word/2015/wordml/symex" xmlns:wpg="http://schemas.microsoft.com/office/word/2010/wordprocessingGroup" xmlns:wpi="http://schemas.microsoft.com/office/word/2010/wordprocessingInk" xmlns:wne="http://schemas.microsoft.com/office/word/2006/wordml" xmlns:wps="http://schemas.microsoft.com/office/word/2010/wordprocessingShape" mc:Ignorable="w14 w15 w16se w16cid w16 w16cex w16sdtdh w16du wp14">
   <w:body>
     <w:p>
       <w:pPr>
         <w:pStyle w:val="Maintitle"/>
-        <w:spacing w:before="240" w:after="300"/>
         <w:jc w:val="left"/>
-        <w:rPr/>
       </w:pPr>
       <w:r>
-        <w:rPr/>
         <w:t>TEST SHEET</w:t>
       </w:r>
     </w:p>
     <w:tbl>
       <w:tblPr>
         <w:tblW w:w="11116" w:type="dxa"/>
-        <w:jc w:val="left"/>
         <w:tblInd w:w="1443" w:type="dxa"/>
         <w:tblLayout w:type="fixed"/>
-        <w:tblCellMar>
-          <w:top w:w="0" w:type="dxa"/>
-          <w:left w:w="108" w:type="dxa"/>
-          <w:bottom w:w="0" w:type="dxa"/>
-          <w:right w:w="108" w:type="dxa"/>
-        </w:tblCellMar>
-        <w:tblLook w:val="01e0" w:noHBand="0" w:noVBand="0" w:firstColumn="1" w:lastRow="1" w:lastColumn="1" w:firstRow="1"/>
+        <w:tblLook w:val="01E0" w:firstRow="1" w:lastRow="1" w:firstColumn="1" w:lastColumn="1" w:noHBand="0" w:noVBand="0"/>
       </w:tblPr>
       <w:tblGrid>
         <w:gridCol w:w="3708"/>
-        <w:gridCol w:w="7407"/>
+        <w:gridCol w:w="7408"/>
       </w:tblGrid>
       <w:tr>
         <w:trPr>
-          <w:trHeight w:val="312" w:hRule="atLeast"/>
+          <w:trHeight w:val="312"/>
         </w:trPr>
         <w:tc>
           <w:tcPr>
@@ -45,12 +35,11 @@
               <w:bottom w:val="single" w:sz="4" w:space="0" w:color="000000"/>
               <w:right w:val="single" w:sz="4" w:space="0" w:color="000000"/>
             </w:tcBorders>
-            <w:shd w:color="auto" w:fill="FF9900" w:val="clear"/>
-          </w:tcPr>
-          <w:p>
-            <w:pPr>
-              <w:pStyle w:val="Normal"/>
-              <w:spacing w:before="120" w:after="0"/>
+            <w:shd w:val="clear" w:color="auto" w:fill="FF9900"/>
+          </w:tcPr>
+          <w:p>
+            <w:pPr>
+              <w:spacing w:before="120"/>
               <w:rPr>
                 <w:rFonts w:ascii="Arial" w:hAnsi="Arial" w:cs="Arial"/>
                 <w:color w:val="FFFFFF"/>
@@ -59,7 +48,7 @@
             </w:pPr>
             <w:r>
               <w:rPr>
-                <w:rFonts w:cs="Arial" w:ascii="Arial" w:hAnsi="Arial"/>
+                <w:rFonts w:ascii="Arial" w:hAnsi="Arial" w:cs="Arial"/>
                 <w:color w:val="FFFFFF"/>
                 <w:lang w:val="en-US"/>
               </w:rPr>
@@ -76,28 +65,27 @@
               <w:bottom w:val="single" w:sz="4" w:space="0" w:color="000000"/>
               <w:right w:val="single" w:sz="4" w:space="0" w:color="000000"/>
             </w:tcBorders>
-            <w:shd w:color="auto" w:fill="auto" w:val="clear"/>
-          </w:tcPr>
-          <w:p>
-            <w:pPr>
-              <w:pStyle w:val="Normal"/>
-              <w:spacing w:before="120" w:after="0"/>
-              <w:rPr>
-                <w:rFonts w:ascii="Arial" w:hAnsi="Arial" w:cs="Arial"/>
-              </w:rPr>
-            </w:pPr>
-            <w:r>
-              <w:rPr>
-                <w:rFonts w:cs="Arial" w:ascii="Arial" w:hAnsi="Arial"/>
-              </w:rPr>
-              <w:t>005</w:t>
+            <w:shd w:val="clear" w:color="auto" w:fill="auto"/>
+          </w:tcPr>
+          <w:p>
+            <w:pPr>
+              <w:spacing w:before="120"/>
+              <w:rPr>
+                <w:rFonts w:ascii="Arial" w:hAnsi="Arial" w:cs="Arial"/>
+              </w:rPr>
+            </w:pPr>
+            <w:r>
+              <w:rPr>
+                <w:rFonts w:ascii="Arial" w:hAnsi="Arial" w:cs="Arial"/>
+              </w:rPr>
+              <w:t>0703</w:t>
             </w:r>
           </w:p>
         </w:tc>
       </w:tr>
       <w:tr>
         <w:trPr>
-          <w:trHeight w:val="298" w:hRule="atLeast"/>
+          <w:trHeight w:val="298"/>
         </w:trPr>
         <w:tc>
           <w:tcPr>
@@ -108,12 +96,11 @@
               <w:bottom w:val="single" w:sz="4" w:space="0" w:color="000000"/>
               <w:right w:val="single" w:sz="4" w:space="0" w:color="000000"/>
             </w:tcBorders>
-            <w:shd w:color="auto" w:fill="FF9900" w:val="clear"/>
-          </w:tcPr>
-          <w:p>
-            <w:pPr>
-              <w:pStyle w:val="Normal"/>
-              <w:spacing w:before="120" w:after="0"/>
+            <w:shd w:val="clear" w:color="auto" w:fill="FF9900"/>
+          </w:tcPr>
+          <w:p>
+            <w:pPr>
+              <w:spacing w:before="120"/>
               <w:rPr>
                 <w:rFonts w:ascii="Arial" w:hAnsi="Arial" w:cs="Arial"/>
                 <w:color w:val="FFFFFF"/>
@@ -122,7 +109,7 @@
             </w:pPr>
             <w:r>
               <w:rPr>
-                <w:rFonts w:cs="Arial" w:ascii="Arial" w:hAnsi="Arial"/>
+                <w:rFonts w:ascii="Arial" w:hAnsi="Arial" w:cs="Arial"/>
                 <w:color w:val="FFFFFF"/>
                 <w:lang w:val="en-US"/>
               </w:rPr>
@@ -139,30 +126,36 @@
               <w:bottom w:val="single" w:sz="4" w:space="0" w:color="000000"/>
               <w:right w:val="single" w:sz="4" w:space="0" w:color="000000"/>
             </w:tcBorders>
-            <w:shd w:color="auto" w:fill="auto" w:val="clear"/>
-          </w:tcPr>
-          <w:p>
-            <w:pPr>
-              <w:pStyle w:val="Normal"/>
-              <w:spacing w:before="120" w:after="0"/>
-              <w:rPr>
-                <w:rFonts w:ascii="Arial" w:hAnsi="Arial" w:cs="Arial"/>
-              </w:rPr>
-            </w:pPr>
-            <w:r>
-              <w:rPr>
-                <w:rFonts w:cs="Arial" w:ascii="Arial" w:hAnsi="Arial"/>
+            <w:shd w:val="clear" w:color="auto" w:fill="FFFFFF" w:themeFill="background1"/>
+          </w:tcPr>
+          <w:p>
+            <w:pPr>
+              <w:spacing w:before="120"/>
+              <w:rPr>
+                <w:rFonts w:ascii="Arial" w:hAnsi="Arial" w:cs="Arial"/>
+              </w:rPr>
+            </w:pPr>
+            <w:r>
+              <w:rPr>
+                <w:rFonts w:ascii="Arial" w:hAnsi="Arial" w:cs="Arial"/>
                 <w:color w:val="000000"/>
-                <w:shd w:fill="D0E0E3" w:val="clear"/>
-              </w:rPr>
-              <w:t>Modification des produis</w:t>
+                <w:shd w:val="clear" w:color="auto" w:fill="FFFFFF" w:themeFill="background1"/>
+              </w:rPr>
+              <w:t xml:space="preserve">Modification des </w:t>
+            </w:r>
+            <w:r>
+              <w:rPr>
+                <w:rFonts w:ascii="Arial" w:hAnsi="Arial" w:cs="Arial"/>
+                <w:color w:val="000000"/>
+              </w:rPr>
+              <w:t>produis</w:t>
             </w:r>
           </w:p>
         </w:tc>
       </w:tr>
       <w:tr>
         <w:trPr>
-          <w:trHeight w:val="298" w:hRule="atLeast"/>
+          <w:trHeight w:val="298"/>
         </w:trPr>
         <w:tc>
           <w:tcPr>
@@ -173,12 +166,11 @@
               <w:bottom w:val="single" w:sz="4" w:space="0" w:color="000000"/>
               <w:right w:val="single" w:sz="4" w:space="0" w:color="000000"/>
             </w:tcBorders>
-            <w:shd w:color="auto" w:fill="FF9900" w:val="clear"/>
-          </w:tcPr>
-          <w:p>
-            <w:pPr>
-              <w:pStyle w:val="Normal"/>
-              <w:spacing w:before="120" w:after="0"/>
+            <w:shd w:val="clear" w:color="auto" w:fill="FF9900"/>
+          </w:tcPr>
+          <w:p>
+            <w:pPr>
+              <w:spacing w:before="120"/>
               <w:rPr>
                 <w:rFonts w:ascii="Arial" w:hAnsi="Arial" w:cs="Arial"/>
                 <w:color w:val="FFFFFF"/>
@@ -187,7 +179,7 @@
             </w:pPr>
             <w:r>
               <w:rPr>
-                <w:rFonts w:cs="Arial" w:ascii="Arial" w:hAnsi="Arial"/>
+                <w:rFonts w:ascii="Arial" w:hAnsi="Arial" w:cs="Arial"/>
                 <w:color w:val="FFFFFF"/>
                 <w:lang w:val="en-US"/>
               </w:rPr>
@@ -204,20 +196,19 @@
               <w:bottom w:val="single" w:sz="4" w:space="0" w:color="000000"/>
               <w:right w:val="single" w:sz="4" w:space="0" w:color="000000"/>
             </w:tcBorders>
-            <w:shd w:color="auto" w:fill="auto" w:val="clear"/>
+            <w:shd w:val="clear" w:color="auto" w:fill="auto"/>
             <w:vAlign w:val="center"/>
           </w:tcPr>
           <w:p>
             <w:pPr>
-              <w:pStyle w:val="Normal"/>
-              <w:spacing w:before="120" w:after="0"/>
-              <w:rPr>
-                <w:rFonts w:ascii="Arial" w:hAnsi="Arial" w:cs="Arial"/>
-              </w:rPr>
-            </w:pPr>
-            <w:r>
-              <w:rPr>
-                <w:rFonts w:cs="Arial" w:ascii="Arial" w:hAnsi="Arial"/>
+              <w:spacing w:before="120"/>
+              <w:rPr>
+                <w:rFonts w:ascii="Arial" w:hAnsi="Arial" w:cs="Arial"/>
+              </w:rPr>
+            </w:pPr>
+            <w:r>
+              <w:rPr>
+                <w:rFonts w:ascii="Arial" w:hAnsi="Arial" w:cs="Arial"/>
               </w:rPr>
               <w:t>Tom</w:t>
             </w:r>
@@ -226,7 +217,7 @@
       </w:tr>
       <w:tr>
         <w:trPr>
-          <w:trHeight w:val="298" w:hRule="atLeast"/>
+          <w:trHeight w:val="298"/>
         </w:trPr>
         <w:tc>
           <w:tcPr>
@@ -237,12 +228,11 @@
               <w:bottom w:val="single" w:sz="4" w:space="0" w:color="000000"/>
               <w:right w:val="single" w:sz="4" w:space="0" w:color="000000"/>
             </w:tcBorders>
-            <w:shd w:color="auto" w:fill="FF9900" w:val="clear"/>
-          </w:tcPr>
-          <w:p>
-            <w:pPr>
-              <w:pStyle w:val="Normal"/>
-              <w:spacing w:before="120" w:after="0"/>
+            <w:shd w:val="clear" w:color="auto" w:fill="FF9900"/>
+          </w:tcPr>
+          <w:p>
+            <w:pPr>
+              <w:spacing w:before="120"/>
               <w:rPr>
                 <w:rFonts w:ascii="Arial" w:hAnsi="Arial" w:cs="Arial"/>
                 <w:color w:val="FFFFFF"/>
@@ -251,7 +241,7 @@
             </w:pPr>
             <w:r>
               <w:rPr>
-                <w:rFonts w:cs="Arial" w:ascii="Arial" w:hAnsi="Arial"/>
+                <w:rFonts w:ascii="Arial" w:hAnsi="Arial" w:cs="Arial"/>
                 <w:color w:val="FFFFFF"/>
                 <w:lang w:val="en-US"/>
               </w:rPr>
@@ -268,19 +258,18 @@
               <w:bottom w:val="single" w:sz="4" w:space="0" w:color="000000"/>
               <w:right w:val="single" w:sz="4" w:space="0" w:color="000000"/>
             </w:tcBorders>
-            <w:shd w:color="auto" w:fill="auto" w:val="clear"/>
-          </w:tcPr>
-          <w:p>
-            <w:pPr>
-              <w:pStyle w:val="Normal"/>
-              <w:spacing w:before="120" w:after="0"/>
-              <w:rPr>
-                <w:rFonts w:ascii="Arial" w:hAnsi="Arial" w:cs="Arial"/>
-              </w:rPr>
-            </w:pPr>
-            <w:r>
-              <w:rPr>
-                <w:rFonts w:cs="Arial" w:ascii="Arial" w:hAnsi="Arial"/>
+            <w:shd w:val="clear" w:color="auto" w:fill="auto"/>
+          </w:tcPr>
+          <w:p>
+            <w:pPr>
+              <w:spacing w:before="120"/>
+              <w:rPr>
+                <w:rFonts w:ascii="Arial" w:hAnsi="Arial" w:cs="Arial"/>
+              </w:rPr>
+            </w:pPr>
+            <w:r>
+              <w:rPr>
+                <w:rFonts w:ascii="Arial" w:hAnsi="Arial" w:cs="Arial"/>
               </w:rPr>
               <w:t>18/04/2024</w:t>
             </w:r>
@@ -291,29 +280,23 @@
     <w:p>
       <w:pPr>
         <w:pStyle w:val="Section"/>
-        <w:rPr/>
       </w:pPr>
       <w:r>
-        <w:rPr/>
         <w:t>Result:</w:t>
       </w:r>
     </w:p>
     <w:tbl>
       <w:tblPr>
         <w:tblW w:w="13992" w:type="dxa"/>
-        <w:jc w:val="left"/>
-        <w:tblInd w:w="0" w:type="dxa"/>
         <w:tblLayout w:type="fixed"/>
         <w:tblCellMar>
-          <w:top w:w="0" w:type="dxa"/>
           <w:left w:w="70" w:type="dxa"/>
-          <w:bottom w:w="0" w:type="dxa"/>
           <w:right w:w="70" w:type="dxa"/>
         </w:tblCellMar>
-        <w:tblLook w:val="0000" w:noHBand="0" w:noVBand="0" w:firstColumn="0" w:lastRow="0" w:lastColumn="0" w:firstRow="0"/>
+        <w:tblLook w:val="0000" w:firstRow="0" w:lastRow="0" w:firstColumn="0" w:lastColumn="0" w:noHBand="0" w:noVBand="0"/>
       </w:tblPr>
       <w:tblGrid>
-        <w:gridCol w:w="4067"/>
+        <w:gridCol w:w="4068"/>
         <w:gridCol w:w="3298"/>
         <w:gridCol w:w="2101"/>
         <w:gridCol w:w="1100"/>
@@ -323,7 +306,7 @@
       </w:tblGrid>
       <w:tr>
         <w:trPr>
-          <w:trHeight w:val="255" w:hRule="atLeast"/>
+          <w:trHeight w:val="255"/>
         </w:trPr>
         <w:tc>
           <w:tcPr>
@@ -335,12 +318,11 @@
               <w:bottom w:val="single" w:sz="4" w:space="0" w:color="000000"/>
               <w:right w:val="single" w:sz="4" w:space="0" w:color="000000"/>
             </w:tcBorders>
-            <w:shd w:color="auto" w:fill="C0C0C0" w:val="clear"/>
+            <w:shd w:val="clear" w:color="auto" w:fill="C0C0C0"/>
             <w:vAlign w:val="center"/>
           </w:tcPr>
           <w:p>
             <w:pPr>
-              <w:pStyle w:val="Normal"/>
               <w:jc w:val="center"/>
               <w:rPr>
                 <w:rFonts w:ascii="Arial" w:hAnsi="Arial" w:cs="Arial"/>
@@ -349,7 +331,7 @@
             </w:pPr>
             <w:r>
               <w:rPr>
-                <w:rFonts w:cs="Arial" w:ascii="Arial" w:hAnsi="Arial"/>
+                <w:rFonts w:ascii="Arial" w:hAnsi="Arial" w:cs="Arial"/>
                 <w:b/>
               </w:rPr>
               <w:t>TEST CONDUCTED BY</w:t>
@@ -365,12 +347,11 @@
               <w:bottom w:val="single" w:sz="4" w:space="0" w:color="000000"/>
               <w:right w:val="single" w:sz="4" w:space="0" w:color="000000"/>
             </w:tcBorders>
-            <w:shd w:color="auto" w:fill="C0C0C0" w:val="clear"/>
+            <w:shd w:val="clear" w:color="auto" w:fill="C0C0C0"/>
             <w:vAlign w:val="center"/>
           </w:tcPr>
           <w:p>
             <w:pPr>
-              <w:pStyle w:val="Normal"/>
               <w:jc w:val="center"/>
               <w:rPr>
                 <w:rFonts w:ascii="Arial" w:hAnsi="Arial" w:cs="Arial"/>
@@ -379,7 +360,7 @@
             </w:pPr>
             <w:r>
               <w:rPr>
-                <w:rFonts w:cs="Arial" w:ascii="Arial" w:hAnsi="Arial"/>
+                <w:rFonts w:ascii="Arial" w:hAnsi="Arial" w:cs="Arial"/>
                 <w:b/>
               </w:rPr>
               <w:t>DATE / SPRINT</w:t>
@@ -395,12 +376,11 @@
               <w:bottom w:val="single" w:sz="4" w:space="0" w:color="000000"/>
               <w:right w:val="single" w:sz="4" w:space="0" w:color="000000"/>
             </w:tcBorders>
-            <w:shd w:color="auto" w:fill="C0C0C0" w:val="clear"/>
+            <w:shd w:val="clear" w:color="auto" w:fill="C0C0C0"/>
             <w:vAlign w:val="center"/>
           </w:tcPr>
           <w:p>
             <w:pPr>
-              <w:pStyle w:val="Normal"/>
               <w:jc w:val="center"/>
               <w:rPr>
                 <w:rFonts w:ascii="Arial" w:hAnsi="Arial" w:cs="Arial"/>
@@ -409,7 +389,7 @@
             </w:pPr>
             <w:r>
               <w:rPr>
-                <w:rFonts w:cs="Arial" w:ascii="Arial" w:hAnsi="Arial"/>
+                <w:rFonts w:ascii="Arial" w:hAnsi="Arial" w:cs="Arial"/>
                 <w:b/>
               </w:rPr>
               <w:t>VERSION</w:t>
@@ -425,11 +405,10 @@
               <w:left w:val="single" w:sz="4" w:space="0" w:color="000000"/>
               <w:right w:val="single" w:sz="4" w:space="0" w:color="000000"/>
             </w:tcBorders>
-            <w:shd w:color="auto" w:fill="C0C0C0" w:val="clear"/>
-          </w:tcPr>
-          <w:p>
-            <w:pPr>
-              <w:pStyle w:val="Normal"/>
+            <w:shd w:val="clear" w:color="auto" w:fill="C0C0C0"/>
+          </w:tcPr>
+          <w:p>
+            <w:pPr>
               <w:jc w:val="center"/>
               <w:rPr>
                 <w:rFonts w:ascii="Arial" w:hAnsi="Arial" w:cs="Arial"/>
@@ -438,7 +417,7 @@
             </w:pPr>
             <w:r>
               <w:rPr>
-                <w:rFonts w:cs="Arial" w:ascii="Arial" w:hAnsi="Arial"/>
+                <w:rFonts w:ascii="Arial" w:hAnsi="Arial" w:cs="Arial"/>
                 <w:b/>
               </w:rPr>
               <w:t>RESULT (OK / NOK)</w:t>
@@ -448,78 +427,63 @@
       </w:tr>
       <w:tr>
         <w:trPr>
-          <w:trHeight w:val="255" w:hRule="atLeast"/>
+          <w:trHeight w:val="255"/>
         </w:trPr>
         <w:tc>
           <w:tcPr>
             <w:tcW w:w="4067" w:type="dxa"/>
-            <w:vMerge w:val="continue"/>
-            <w:tcBorders>
-              <w:left w:val="single" w:sz="4" w:space="0" w:color="000000"/>
-              <w:bottom w:val="single" w:sz="4" w:space="0" w:color="000000"/>
-              <w:right w:val="single" w:sz="4" w:space="0" w:color="000000"/>
-            </w:tcBorders>
-            <w:shd w:color="auto" w:fill="C0C0C0" w:val="clear"/>
+            <w:vMerge/>
+            <w:tcBorders>
+              <w:left w:val="single" w:sz="4" w:space="0" w:color="000000"/>
+              <w:bottom w:val="single" w:sz="4" w:space="0" w:color="000000"/>
+              <w:right w:val="single" w:sz="4" w:space="0" w:color="000000"/>
+            </w:tcBorders>
+            <w:shd w:val="clear" w:color="auto" w:fill="C0C0C0"/>
             <w:vAlign w:val="center"/>
           </w:tcPr>
           <w:p>
             <w:pPr>
-              <w:pStyle w:val="Normal"/>
               <w:jc w:val="center"/>
               <w:rPr>
                 <w:rFonts w:ascii="Arial" w:hAnsi="Arial" w:cs="Arial"/>
                 <w:b/>
               </w:rPr>
             </w:pPr>
-            <w:r>
-              <w:rPr>
-                <w:rFonts w:cs="Arial" w:ascii="Arial" w:hAnsi="Arial"/>
+          </w:p>
+        </w:tc>
+        <w:tc>
+          <w:tcPr>
+            <w:tcW w:w="3298" w:type="dxa"/>
+            <w:vMerge/>
+            <w:tcBorders>
+              <w:bottom w:val="single" w:sz="4" w:space="0" w:color="000000"/>
+              <w:right w:val="single" w:sz="4" w:space="0" w:color="000000"/>
+            </w:tcBorders>
+            <w:shd w:val="clear" w:color="auto" w:fill="C0C0C0"/>
+            <w:vAlign w:val="center"/>
+          </w:tcPr>
+          <w:p>
+            <w:pPr>
+              <w:jc w:val="center"/>
+              <w:rPr>
+                <w:rFonts w:ascii="Arial" w:hAnsi="Arial" w:cs="Arial"/>
                 <w:b/>
               </w:rPr>
-            </w:r>
-          </w:p>
-        </w:tc>
-        <w:tc>
-          <w:tcPr>
-            <w:tcW w:w="3298" w:type="dxa"/>
-            <w:vMerge w:val="continue"/>
-            <w:tcBorders>
-              <w:bottom w:val="single" w:sz="4" w:space="0" w:color="000000"/>
-              <w:right w:val="single" w:sz="4" w:space="0" w:color="000000"/>
-            </w:tcBorders>
-            <w:shd w:color="auto" w:fill="C0C0C0" w:val="clear"/>
-            <w:vAlign w:val="center"/>
-          </w:tcPr>
-          <w:p>
-            <w:pPr>
-              <w:pStyle w:val="Normal"/>
-              <w:jc w:val="center"/>
-              <w:rPr>
-                <w:rFonts w:ascii="Arial" w:hAnsi="Arial" w:cs="Arial"/>
-                <w:b/>
-              </w:rPr>
-            </w:pPr>
-            <w:r>
-              <w:rPr>
-                <w:rFonts w:cs="Arial" w:ascii="Arial" w:hAnsi="Arial"/>
-                <w:b/>
-              </w:rPr>
-            </w:r>
+            </w:pPr>
           </w:p>
         </w:tc>
         <w:tc>
           <w:tcPr>
             <w:tcW w:w="2101" w:type="dxa"/>
-            <w:vMerge w:val="continue"/>
-            <w:tcBorders>
-              <w:bottom w:val="single" w:sz="4" w:space="0" w:color="000000"/>
-              <w:right w:val="single" w:sz="4" w:space="0" w:color="000000"/>
-            </w:tcBorders>
-            <w:shd w:color="auto" w:fill="C0C0C0" w:val="clear"/>
-          </w:tcPr>
-          <w:p>
-            <w:pPr>
-              <w:pStyle w:val="Normal"/>
+            <w:vMerge/>
+            <w:tcBorders>
+              <w:bottom w:val="single" w:sz="4" w:space="0" w:color="000000"/>
+              <w:right w:val="single" w:sz="4" w:space="0" w:color="000000"/>
+            </w:tcBorders>
+            <w:shd w:val="clear" w:color="auto" w:fill="C0C0C0"/>
+          </w:tcPr>
+          <w:p>
+            <w:pPr>
               <w:jc w:val="center"/>
               <w:rPr>
                 <w:rFonts w:ascii="Arial" w:hAnsi="Arial" w:cs="Arial"/>
@@ -527,131 +491,120 @@
                 <w:lang w:val="en-US"/>
               </w:rPr>
             </w:pPr>
-            <w:r>
-              <w:rPr>
-                <w:rFonts w:cs="Arial" w:ascii="Arial" w:hAnsi="Arial"/>
+          </w:p>
+        </w:tc>
+        <w:tc>
+          <w:tcPr>
+            <w:tcW w:w="1100" w:type="dxa"/>
+            <w:tcBorders>
+              <w:top w:val="single" w:sz="4" w:space="0" w:color="000000"/>
+              <w:left w:val="single" w:sz="4" w:space="0" w:color="000000"/>
+              <w:bottom w:val="single" w:sz="4" w:space="0" w:color="000000"/>
+              <w:right w:val="single" w:sz="4" w:space="0" w:color="000000"/>
+            </w:tcBorders>
+            <w:shd w:val="clear" w:color="auto" w:fill="C0C0C0"/>
+          </w:tcPr>
+          <w:p>
+            <w:pPr>
+              <w:jc w:val="center"/>
+              <w:rPr>
+                <w:rFonts w:ascii="Arial" w:hAnsi="Arial" w:cs="Arial"/>
                 <w:sz w:val="22"/>
                 <w:lang w:val="en-US"/>
               </w:rPr>
-            </w:r>
-          </w:p>
-        </w:tc>
-        <w:tc>
-          <w:tcPr>
-            <w:tcW w:w="1100" w:type="dxa"/>
-            <w:tcBorders>
-              <w:top w:val="single" w:sz="4" w:space="0" w:color="000000"/>
-              <w:left w:val="single" w:sz="4" w:space="0" w:color="000000"/>
-              <w:bottom w:val="single" w:sz="4" w:space="0" w:color="000000"/>
-              <w:right w:val="single" w:sz="4" w:space="0" w:color="000000"/>
-            </w:tcBorders>
-            <w:shd w:color="auto" w:fill="C0C0C0" w:val="clear"/>
-          </w:tcPr>
-          <w:p>
-            <w:pPr>
-              <w:pStyle w:val="Normal"/>
-              <w:jc w:val="center"/>
+            </w:pPr>
+            <w:r>
               <w:rPr>
                 <w:rFonts w:ascii="Arial" w:hAnsi="Arial" w:cs="Arial"/>
                 <w:sz w:val="22"/>
                 <w:lang w:val="en-US"/>
               </w:rPr>
-            </w:pPr>
-            <w:r>
-              <w:rPr>
-                <w:rFonts w:cs="Arial" w:ascii="Arial" w:hAnsi="Arial"/>
+              <w:t>Internal</w:t>
+            </w:r>
+          </w:p>
+        </w:tc>
+        <w:tc>
+          <w:tcPr>
+            <w:tcW w:w="1100" w:type="dxa"/>
+            <w:tcBorders>
+              <w:top w:val="single" w:sz="4" w:space="0" w:color="000000"/>
+              <w:left w:val="single" w:sz="4" w:space="0" w:color="000000"/>
+              <w:bottom w:val="single" w:sz="4" w:space="0" w:color="000000"/>
+              <w:right w:val="single" w:sz="4" w:space="0" w:color="000000"/>
+            </w:tcBorders>
+            <w:shd w:val="clear" w:color="auto" w:fill="C0C0C0"/>
+            <w:vAlign w:val="center"/>
+          </w:tcPr>
+          <w:p>
+            <w:pPr>
+              <w:jc w:val="center"/>
+              <w:rPr>
+                <w:rFonts w:ascii="Arial" w:hAnsi="Arial" w:cs="Arial"/>
                 <w:sz w:val="22"/>
                 <w:lang w:val="en-US"/>
               </w:rPr>
-              <w:t>Internal</w:t>
-            </w:r>
-          </w:p>
-        </w:tc>
-        <w:tc>
-          <w:tcPr>
-            <w:tcW w:w="1100" w:type="dxa"/>
-            <w:tcBorders>
-              <w:top w:val="single" w:sz="4" w:space="0" w:color="000000"/>
-              <w:left w:val="single" w:sz="4" w:space="0" w:color="000000"/>
-              <w:bottom w:val="single" w:sz="4" w:space="0" w:color="000000"/>
-              <w:right w:val="single" w:sz="4" w:space="0" w:color="000000"/>
-            </w:tcBorders>
-            <w:shd w:color="auto" w:fill="C0C0C0" w:val="clear"/>
-            <w:vAlign w:val="center"/>
-          </w:tcPr>
-          <w:p>
-            <w:pPr>
-              <w:pStyle w:val="Normal"/>
-              <w:jc w:val="center"/>
+            </w:pPr>
+            <w:r>
               <w:rPr>
                 <w:rFonts w:ascii="Arial" w:hAnsi="Arial" w:cs="Arial"/>
                 <w:sz w:val="22"/>
                 <w:lang w:val="en-US"/>
               </w:rPr>
-            </w:pPr>
-            <w:r>
-              <w:rPr>
-                <w:rFonts w:cs="Arial" w:ascii="Arial" w:hAnsi="Arial"/>
+              <w:t>Rev. 1</w:t>
+            </w:r>
+          </w:p>
+        </w:tc>
+        <w:tc>
+          <w:tcPr>
+            <w:tcW w:w="1100" w:type="dxa"/>
+            <w:tcBorders>
+              <w:top w:val="single" w:sz="4" w:space="0" w:color="000000"/>
+              <w:bottom w:val="single" w:sz="4" w:space="0" w:color="000000"/>
+              <w:right w:val="single" w:sz="4" w:space="0" w:color="000000"/>
+            </w:tcBorders>
+            <w:shd w:val="clear" w:color="auto" w:fill="C0C0C0"/>
+          </w:tcPr>
+          <w:p>
+            <w:pPr>
+              <w:jc w:val="center"/>
+              <w:rPr>
+                <w:rFonts w:ascii="Arial" w:hAnsi="Arial" w:cs="Arial"/>
                 <w:sz w:val="22"/>
                 <w:lang w:val="en-US"/>
               </w:rPr>
-              <w:t>Rev. 1</w:t>
-            </w:r>
-          </w:p>
-        </w:tc>
-        <w:tc>
-          <w:tcPr>
-            <w:tcW w:w="1100" w:type="dxa"/>
-            <w:tcBorders>
-              <w:top w:val="single" w:sz="4" w:space="0" w:color="000000"/>
-              <w:bottom w:val="single" w:sz="4" w:space="0" w:color="000000"/>
-              <w:right w:val="single" w:sz="4" w:space="0" w:color="000000"/>
-            </w:tcBorders>
-            <w:shd w:color="auto" w:fill="C0C0C0" w:val="clear"/>
-          </w:tcPr>
-          <w:p>
-            <w:pPr>
-              <w:pStyle w:val="Normal"/>
-              <w:jc w:val="center"/>
+            </w:pPr>
+            <w:r>
               <w:rPr>
                 <w:rFonts w:ascii="Arial" w:hAnsi="Arial" w:cs="Arial"/>
                 <w:sz w:val="22"/>
                 <w:lang w:val="en-US"/>
               </w:rPr>
-            </w:pPr>
-            <w:r>
-              <w:rPr>
-                <w:rFonts w:cs="Arial" w:ascii="Arial" w:hAnsi="Arial"/>
+              <w:t>Rev. 2</w:t>
+            </w:r>
+          </w:p>
+        </w:tc>
+        <w:tc>
+          <w:tcPr>
+            <w:tcW w:w="1225" w:type="dxa"/>
+            <w:tcBorders>
+              <w:top w:val="single" w:sz="4" w:space="0" w:color="000000"/>
+              <w:bottom w:val="single" w:sz="4" w:space="0" w:color="000000"/>
+              <w:right w:val="single" w:sz="4" w:space="0" w:color="000000"/>
+            </w:tcBorders>
+            <w:shd w:val="clear" w:color="auto" w:fill="C0C0C0"/>
+          </w:tcPr>
+          <w:p>
+            <w:pPr>
+              <w:jc w:val="center"/>
+              <w:rPr>
+                <w:rFonts w:ascii="Arial" w:hAnsi="Arial" w:cs="Arial"/>
                 <w:sz w:val="22"/>
                 <w:lang w:val="en-US"/>
               </w:rPr>
-              <w:t>Rev. 2</w:t>
-            </w:r>
-          </w:p>
-        </w:tc>
-        <w:tc>
-          <w:tcPr>
-            <w:tcW w:w="1225" w:type="dxa"/>
-            <w:tcBorders>
-              <w:top w:val="single" w:sz="4" w:space="0" w:color="000000"/>
-              <w:bottom w:val="single" w:sz="4" w:space="0" w:color="000000"/>
-              <w:right w:val="single" w:sz="4" w:space="0" w:color="000000"/>
-            </w:tcBorders>
-            <w:shd w:color="auto" w:fill="C0C0C0" w:val="clear"/>
-          </w:tcPr>
-          <w:p>
-            <w:pPr>
-              <w:pStyle w:val="Normal"/>
-              <w:jc w:val="center"/>
-              <w:rPr>
-                <w:rFonts w:ascii="Arial" w:hAnsi="Arial" w:cs="Arial"/>
-                <w:sz w:val="22"/>
-                <w:lang w:val="en-US"/>
-              </w:rPr>
-            </w:pPr>
-            <w:r>
-              <w:rPr>
-                <w:rFonts w:cs="Arial" w:ascii="Arial" w:hAnsi="Arial"/>
+            </w:pPr>
+            <w:r>
+              <w:rPr>
+                <w:rFonts w:ascii="Arial" w:hAnsi="Arial" w:cs="Arial"/>
                 <w:sz w:val="22"/>
                 <w:lang w:val="en-US"/>
               </w:rPr>
@@ -662,7 +615,7 @@
       </w:tr>
       <w:tr>
         <w:trPr>
-          <w:trHeight w:val="465" w:hRule="atLeast"/>
+          <w:trHeight w:val="465"/>
         </w:trPr>
         <w:tc>
           <w:tcPr>
@@ -673,19 +626,18 @@
               <w:bottom w:val="single" w:sz="4" w:space="0" w:color="000000"/>
               <w:right w:val="single" w:sz="4" w:space="0" w:color="000000"/>
             </w:tcBorders>
-            <w:shd w:color="auto" w:fill="auto" w:val="clear"/>
+            <w:shd w:val="clear" w:color="auto" w:fill="auto"/>
             <w:vAlign w:val="center"/>
           </w:tcPr>
           <w:p>
             <w:pPr>
-              <w:pStyle w:val="Normal"/>
-              <w:rPr>
-                <w:rFonts w:ascii="Arial" w:hAnsi="Arial" w:cs="Arial"/>
-              </w:rPr>
-            </w:pPr>
-            <w:r>
-              <w:rPr>
-                <w:rFonts w:cs="Arial" w:ascii="Arial" w:hAnsi="Arial"/>
+              <w:rPr>
+                <w:rFonts w:ascii="Arial" w:hAnsi="Arial" w:cs="Arial"/>
+              </w:rPr>
+            </w:pPr>
+            <w:r>
+              <w:rPr>
+                <w:rFonts w:ascii="Arial" w:hAnsi="Arial" w:cs="Arial"/>
               </w:rPr>
               <w:t>Hugo Vicente</w:t>
             </w:r>
@@ -699,33 +651,20 @@
               <w:bottom w:val="single" w:sz="4" w:space="0" w:color="000000"/>
               <w:right w:val="single" w:sz="4" w:space="0" w:color="000000"/>
             </w:tcBorders>
-            <w:shd w:color="auto" w:fill="auto" w:val="clear"/>
+            <w:shd w:val="clear" w:color="auto" w:fill="auto"/>
             <w:vAlign w:val="center"/>
           </w:tcPr>
           <w:p>
             <w:pPr>
-              <w:pStyle w:val="Normal"/>
-              <w:rPr>
-                <w:rFonts w:ascii="Arial" w:hAnsi="Arial" w:cs="Arial"/>
-              </w:rPr>
-            </w:pPr>
-            <w:r>
-              <w:rPr>
-                <w:rFonts w:cs="Arial" w:ascii="Arial" w:hAnsi="Arial"/>
-              </w:rPr>
-              <w:t>1</w:t>
-            </w:r>
-            <w:r>
-              <w:rPr>
-                <w:rFonts w:cs="Arial" w:ascii="Arial" w:hAnsi="Arial"/>
-              </w:rPr>
-              <w:t>9</w:t>
-            </w:r>
-            <w:r>
-              <w:rPr>
-                <w:rFonts w:cs="Arial" w:ascii="Arial" w:hAnsi="Arial"/>
-              </w:rPr>
-              <w:t>/04/2024</w:t>
+              <w:rPr>
+                <w:rFonts w:ascii="Arial" w:hAnsi="Arial" w:cs="Arial"/>
+              </w:rPr>
+            </w:pPr>
+            <w:r>
+              <w:rPr>
+                <w:rFonts w:ascii="Arial" w:hAnsi="Arial" w:cs="Arial"/>
+              </w:rPr>
+              <w:t>19/04/2024</w:t>
             </w:r>
           </w:p>
         </w:tc>
@@ -741,14 +680,13 @@
           </w:tcPr>
           <w:p>
             <w:pPr>
-              <w:pStyle w:val="Normal"/>
-              <w:rPr>
-                <w:rFonts w:ascii="Arial" w:hAnsi="Arial" w:cs="Arial"/>
-              </w:rPr>
-            </w:pPr>
-            <w:r>
-              <w:rPr>
-                <w:rFonts w:cs="Arial" w:ascii="Arial" w:hAnsi="Arial"/>
+              <w:rPr>
+                <w:rFonts w:ascii="Arial" w:hAnsi="Arial" w:cs="Arial"/>
+              </w:rPr>
+            </w:pPr>
+            <w:r>
+              <w:rPr>
+                <w:rFonts w:ascii="Arial" w:hAnsi="Arial" w:cs="Arial"/>
               </w:rPr>
               <w:t>V1.0</w:t>
             </w:r>
@@ -767,18 +705,11 @@
           </w:tcPr>
           <w:p>
             <w:pPr>
-              <w:pStyle w:val="Normal"/>
-              <w:jc w:val="center"/>
-              <w:rPr>
-                <w:rFonts w:ascii="Arial" w:hAnsi="Arial" w:cs="Arial"/>
-              </w:rPr>
-            </w:pPr>
-            <w:r>
-              <w:rPr>
-                <w:rFonts w:cs="Arial" w:ascii="Arial" w:hAnsi="Arial"/>
-              </w:rPr>
-              <w:t>OK</w:t>
-            </w:r>
+              <w:jc w:val="center"/>
+              <w:rPr>
+                <w:rFonts w:ascii="Arial" w:hAnsi="Arial" w:cs="Arial"/>
+              </w:rPr>
+            </w:pPr>
           </w:p>
         </w:tc>
         <w:tc>
@@ -790,22 +721,16 @@
               <w:bottom w:val="single" w:sz="4" w:space="0" w:color="000000"/>
               <w:right w:val="single" w:sz="4" w:space="0" w:color="000000"/>
             </w:tcBorders>
-            <w:shd w:color="auto" w:fill="BFBFBF" w:themeFill="background1" w:themeFillShade="bf" w:val="clear"/>
+            <w:shd w:val="clear" w:color="auto" w:fill="BFBFBF" w:themeFill="background1" w:themeFillShade="BF"/>
             <w:vAlign w:val="center"/>
           </w:tcPr>
           <w:p>
             <w:pPr>
-              <w:pStyle w:val="Normal"/>
-              <w:jc w:val="center"/>
-              <w:rPr>
-                <w:rFonts w:ascii="Arial" w:hAnsi="Arial" w:cs="Arial"/>
-              </w:rPr>
-            </w:pPr>
-            <w:r>
-              <w:rPr>
-                <w:rFonts w:cs="Arial" w:ascii="Arial" w:hAnsi="Arial"/>
-              </w:rPr>
-            </w:r>
+              <w:jc w:val="center"/>
+              <w:rPr>
+                <w:rFonts w:ascii="Arial" w:hAnsi="Arial" w:cs="Arial"/>
+              </w:rPr>
+            </w:pPr>
           </w:p>
         </w:tc>
         <w:tc>
@@ -817,22 +742,16 @@
               <w:bottom w:val="single" w:sz="4" w:space="0" w:color="000000"/>
               <w:right w:val="single" w:sz="4" w:space="0" w:color="000000"/>
             </w:tcBorders>
-            <w:shd w:color="auto" w:fill="BFBFBF" w:themeFill="background1" w:themeFillShade="bf" w:val="clear"/>
+            <w:shd w:val="clear" w:color="auto" w:fill="BFBFBF" w:themeFill="background1" w:themeFillShade="BF"/>
             <w:vAlign w:val="center"/>
           </w:tcPr>
           <w:p>
             <w:pPr>
-              <w:pStyle w:val="Normal"/>
-              <w:jc w:val="center"/>
-              <w:rPr>
-                <w:rFonts w:ascii="Arial" w:hAnsi="Arial" w:cs="Arial"/>
-              </w:rPr>
-            </w:pPr>
-            <w:r>
-              <w:rPr>
-                <w:rFonts w:cs="Arial" w:ascii="Arial" w:hAnsi="Arial"/>
-              </w:rPr>
-            </w:r>
+              <w:jc w:val="center"/>
+              <w:rPr>
+                <w:rFonts w:ascii="Arial" w:hAnsi="Arial" w:cs="Arial"/>
+              </w:rPr>
+            </w:pPr>
           </w:p>
         </w:tc>
         <w:tc>
@@ -844,28 +763,22 @@
               <w:bottom w:val="single" w:sz="4" w:space="0" w:color="000000"/>
               <w:right w:val="single" w:sz="4" w:space="0" w:color="000000"/>
             </w:tcBorders>
-            <w:shd w:color="auto" w:fill="BFBFBF" w:themeFill="background1" w:themeFillShade="bf" w:val="clear"/>
+            <w:shd w:val="clear" w:color="auto" w:fill="BFBFBF" w:themeFill="background1" w:themeFillShade="BF"/>
             <w:vAlign w:val="center"/>
           </w:tcPr>
           <w:p>
             <w:pPr>
-              <w:pStyle w:val="Normal"/>
-              <w:jc w:val="center"/>
-              <w:rPr>
-                <w:rFonts w:ascii="Arial" w:hAnsi="Arial" w:cs="Arial"/>
-              </w:rPr>
-            </w:pPr>
-            <w:r>
-              <w:rPr>
-                <w:rFonts w:cs="Arial" w:ascii="Arial" w:hAnsi="Arial"/>
-              </w:rPr>
-            </w:r>
+              <w:jc w:val="center"/>
+              <w:rPr>
+                <w:rFonts w:ascii="Arial" w:hAnsi="Arial" w:cs="Arial"/>
+              </w:rPr>
+            </w:pPr>
           </w:p>
         </w:tc>
       </w:tr>
       <w:tr>
         <w:trPr>
-          <w:trHeight w:val="465" w:hRule="atLeast"/>
+          <w:trHeight w:val="465"/>
         </w:trPr>
         <w:tc>
           <w:tcPr>
@@ -876,21 +789,15 @@
               <w:bottom w:val="single" w:sz="4" w:space="0" w:color="000000"/>
               <w:right w:val="single" w:sz="4" w:space="0" w:color="000000"/>
             </w:tcBorders>
-            <w:shd w:color="auto" w:fill="auto" w:val="clear"/>
+            <w:shd w:val="clear" w:color="auto" w:fill="auto"/>
             <w:vAlign w:val="center"/>
           </w:tcPr>
           <w:p>
             <w:pPr>
-              <w:pStyle w:val="Normal"/>
-              <w:rPr>
-                <w:rFonts w:ascii="Arial" w:hAnsi="Arial" w:cs="Arial"/>
-              </w:rPr>
-            </w:pPr>
-            <w:r>
-              <w:rPr>
-                <w:rFonts w:cs="Arial" w:ascii="Arial" w:hAnsi="Arial"/>
-              </w:rPr>
-            </w:r>
+              <w:rPr>
+                <w:rFonts w:ascii="Arial" w:hAnsi="Arial" w:cs="Arial"/>
+              </w:rPr>
+            </w:pPr>
           </w:p>
         </w:tc>
         <w:tc>
@@ -901,21 +808,15 @@
               <w:bottom w:val="single" w:sz="4" w:space="0" w:color="000000"/>
               <w:right w:val="single" w:sz="4" w:space="0" w:color="000000"/>
             </w:tcBorders>
-            <w:shd w:color="auto" w:fill="auto" w:val="clear"/>
+            <w:shd w:val="clear" w:color="auto" w:fill="auto"/>
             <w:vAlign w:val="center"/>
           </w:tcPr>
           <w:p>
             <w:pPr>
-              <w:pStyle w:val="Normal"/>
-              <w:rPr>
-                <w:rFonts w:ascii="Arial" w:hAnsi="Arial" w:cs="Arial"/>
-              </w:rPr>
-            </w:pPr>
-            <w:r>
-              <w:rPr>
-                <w:rFonts w:cs="Arial" w:ascii="Arial" w:hAnsi="Arial"/>
-              </w:rPr>
-            </w:r>
+              <w:rPr>
+                <w:rFonts w:ascii="Arial" w:hAnsi="Arial" w:cs="Arial"/>
+              </w:rPr>
+            </w:pPr>
           </w:p>
         </w:tc>
         <w:tc>
@@ -930,16 +831,10 @@
           </w:tcPr>
           <w:p>
             <w:pPr>
-              <w:pStyle w:val="Normal"/>
-              <w:rPr>
-                <w:rFonts w:ascii="Arial" w:hAnsi="Arial" w:cs="Arial"/>
-              </w:rPr>
-            </w:pPr>
-            <w:r>
-              <w:rPr>
-                <w:rFonts w:cs="Arial" w:ascii="Arial" w:hAnsi="Arial"/>
-              </w:rPr>
-            </w:r>
+              <w:rPr>
+                <w:rFonts w:ascii="Arial" w:hAnsi="Arial" w:cs="Arial"/>
+              </w:rPr>
+            </w:pPr>
           </w:p>
         </w:tc>
         <w:tc>
@@ -951,22 +846,16 @@
               <w:bottom w:val="single" w:sz="4" w:space="0" w:color="000000"/>
               <w:right w:val="single" w:sz="4" w:space="0" w:color="000000"/>
             </w:tcBorders>
-            <w:shd w:color="auto" w:fill="BFBFBF" w:themeFill="background1" w:themeFillShade="bf" w:val="clear"/>
+            <w:shd w:val="clear" w:color="auto" w:fill="BFBFBF" w:themeFill="background1" w:themeFillShade="BF"/>
             <w:vAlign w:val="center"/>
           </w:tcPr>
           <w:p>
             <w:pPr>
-              <w:pStyle w:val="Normal"/>
-              <w:jc w:val="center"/>
-              <w:rPr>
-                <w:rFonts w:ascii="Arial" w:hAnsi="Arial" w:cs="Arial"/>
-              </w:rPr>
-            </w:pPr>
-            <w:r>
-              <w:rPr>
-                <w:rFonts w:cs="Arial" w:ascii="Arial" w:hAnsi="Arial"/>
-              </w:rPr>
-            </w:r>
+              <w:jc w:val="center"/>
+              <w:rPr>
+                <w:rFonts w:ascii="Arial" w:hAnsi="Arial" w:cs="Arial"/>
+              </w:rPr>
+            </w:pPr>
           </w:p>
         </w:tc>
         <w:tc>
@@ -978,22 +867,16 @@
               <w:bottom w:val="single" w:sz="4" w:space="0" w:color="000000"/>
               <w:right w:val="single" w:sz="4" w:space="0" w:color="000000"/>
             </w:tcBorders>
-            <w:shd w:color="auto" w:fill="auto" w:val="clear"/>
+            <w:shd w:val="clear" w:color="auto" w:fill="auto"/>
             <w:vAlign w:val="center"/>
           </w:tcPr>
           <w:p>
             <w:pPr>
-              <w:pStyle w:val="Normal"/>
-              <w:jc w:val="center"/>
-              <w:rPr>
-                <w:rFonts w:ascii="Arial" w:hAnsi="Arial" w:cs="Arial"/>
-              </w:rPr>
-            </w:pPr>
-            <w:r>
-              <w:rPr>
-                <w:rFonts w:cs="Arial" w:ascii="Arial" w:hAnsi="Arial"/>
-              </w:rPr>
-            </w:r>
+              <w:jc w:val="center"/>
+              <w:rPr>
+                <w:rFonts w:ascii="Arial" w:hAnsi="Arial" w:cs="Arial"/>
+              </w:rPr>
+            </w:pPr>
           </w:p>
         </w:tc>
         <w:tc>
@@ -1008,17 +891,11 @@
           </w:tcPr>
           <w:p>
             <w:pPr>
-              <w:pStyle w:val="Normal"/>
-              <w:jc w:val="center"/>
-              <w:rPr>
-                <w:rFonts w:ascii="Arial" w:hAnsi="Arial" w:cs="Arial"/>
-              </w:rPr>
-            </w:pPr>
-            <w:r>
-              <w:rPr>
-                <w:rFonts w:cs="Arial" w:ascii="Arial" w:hAnsi="Arial"/>
-              </w:rPr>
-            </w:r>
+              <w:jc w:val="center"/>
+              <w:rPr>
+                <w:rFonts w:ascii="Arial" w:hAnsi="Arial" w:cs="Arial"/>
+              </w:rPr>
+            </w:pPr>
           </w:p>
         </w:tc>
         <w:tc>
@@ -1033,23 +910,17 @@
           </w:tcPr>
           <w:p>
             <w:pPr>
-              <w:pStyle w:val="Normal"/>
-              <w:jc w:val="center"/>
-              <w:rPr>
-                <w:rFonts w:ascii="Arial" w:hAnsi="Arial" w:cs="Arial"/>
-              </w:rPr>
-            </w:pPr>
-            <w:r>
-              <w:rPr>
-                <w:rFonts w:cs="Arial" w:ascii="Arial" w:hAnsi="Arial"/>
-              </w:rPr>
-            </w:r>
+              <w:jc w:val="center"/>
+              <w:rPr>
+                <w:rFonts w:ascii="Arial" w:hAnsi="Arial" w:cs="Arial"/>
+              </w:rPr>
+            </w:pPr>
           </w:p>
         </w:tc>
       </w:tr>
       <w:tr>
         <w:trPr>
-          <w:trHeight w:val="465" w:hRule="atLeast"/>
+          <w:trHeight w:val="465"/>
         </w:trPr>
         <w:tc>
           <w:tcPr>
@@ -1061,50 +932,80 @@
               <w:bottom w:val="single" w:sz="4" w:space="0" w:color="000000"/>
               <w:right w:val="single" w:sz="4" w:space="0" w:color="000000"/>
             </w:tcBorders>
-            <w:shd w:color="auto" w:fill="auto" w:val="clear"/>
+            <w:shd w:val="clear" w:color="auto" w:fill="auto"/>
             <w:vAlign w:val="center"/>
           </w:tcPr>
           <w:p>
             <w:pPr>
-              <w:pStyle w:val="Normal"/>
               <w:jc w:val="right"/>
               <w:rPr>
                 <w:rFonts w:ascii="Arial" w:hAnsi="Arial" w:cs="Arial"/>
                 <w:lang w:val="en-US"/>
               </w:rPr>
             </w:pPr>
-            <w:r>
-              <w:rPr>
-                <w:rFonts w:cs="Arial" w:ascii="Arial" w:hAnsi="Arial"/>
+          </w:p>
+        </w:tc>
+        <w:tc>
+          <w:tcPr>
+            <w:tcW w:w="2101" w:type="dxa"/>
+            <w:tcBorders>
+              <w:top w:val="single" w:sz="4" w:space="0" w:color="000000"/>
+              <w:bottom w:val="single" w:sz="4" w:space="0" w:color="000000"/>
+              <w:right w:val="single" w:sz="4" w:space="0" w:color="000000"/>
+            </w:tcBorders>
+            <w:vAlign w:val="center"/>
+          </w:tcPr>
+          <w:p>
+            <w:pPr>
+              <w:rPr>
+                <w:rFonts w:ascii="Arial" w:hAnsi="Arial" w:cs="Arial"/>
                 <w:lang w:val="en-US"/>
               </w:rPr>
-            </w:r>
-          </w:p>
-        </w:tc>
-        <w:tc>
-          <w:tcPr>
-            <w:tcW w:w="2101" w:type="dxa"/>
-            <w:tcBorders>
-              <w:top w:val="single" w:sz="4" w:space="0" w:color="000000"/>
-              <w:bottom w:val="single" w:sz="4" w:space="0" w:color="000000"/>
-              <w:right w:val="single" w:sz="4" w:space="0" w:color="000000"/>
-            </w:tcBorders>
+            </w:pPr>
+          </w:p>
+        </w:tc>
+        <w:tc>
+          <w:tcPr>
+            <w:tcW w:w="1100" w:type="dxa"/>
+            <w:tcBorders>
+              <w:top w:val="single" w:sz="4" w:space="0" w:color="000000"/>
+              <w:left w:val="single" w:sz="4" w:space="0" w:color="000000"/>
+              <w:bottom w:val="single" w:sz="4" w:space="0" w:color="000000"/>
+              <w:right w:val="single" w:sz="4" w:space="0" w:color="000000"/>
+            </w:tcBorders>
+            <w:shd w:val="clear" w:color="auto" w:fill="auto"/>
             <w:vAlign w:val="center"/>
           </w:tcPr>
           <w:p>
             <w:pPr>
-              <w:pStyle w:val="Normal"/>
+              <w:jc w:val="center"/>
               <w:rPr>
                 <w:rFonts w:ascii="Arial" w:hAnsi="Arial" w:cs="Arial"/>
                 <w:lang w:val="en-US"/>
               </w:rPr>
             </w:pPr>
-            <w:r>
-              <w:rPr>
-                <w:rFonts w:cs="Arial" w:ascii="Arial" w:hAnsi="Arial"/>
+          </w:p>
+        </w:tc>
+        <w:tc>
+          <w:tcPr>
+            <w:tcW w:w="1100" w:type="dxa"/>
+            <w:tcBorders>
+              <w:top w:val="single" w:sz="4" w:space="0" w:color="000000"/>
+              <w:left w:val="single" w:sz="4" w:space="0" w:color="000000"/>
+              <w:bottom w:val="single" w:sz="4" w:space="0" w:color="000000"/>
+              <w:right w:val="single" w:sz="4" w:space="0" w:color="000000"/>
+            </w:tcBorders>
+            <w:shd w:val="clear" w:color="auto" w:fill="auto"/>
+            <w:vAlign w:val="center"/>
+          </w:tcPr>
+          <w:p>
+            <w:pPr>
+              <w:jc w:val="center"/>
+              <w:rPr>
+                <w:rFonts w:ascii="Arial" w:hAnsi="Arial" w:cs="Arial"/>
                 <w:lang w:val="en-US"/>
               </w:rPr>
-            </w:r>
+            </w:pPr>
           </w:p>
         </w:tc>
         <w:tc>
@@ -1112,111 +1013,39 @@
             <w:tcW w:w="1100" w:type="dxa"/>
             <w:tcBorders>
               <w:top w:val="single" w:sz="4" w:space="0" w:color="000000"/>
-              <w:left w:val="single" w:sz="4" w:space="0" w:color="000000"/>
-              <w:bottom w:val="single" w:sz="4" w:space="0" w:color="000000"/>
-              <w:right w:val="single" w:sz="4" w:space="0" w:color="000000"/>
-            </w:tcBorders>
-            <w:shd w:color="auto" w:fill="auto" w:val="clear"/>
+              <w:bottom w:val="single" w:sz="4" w:space="0" w:color="000000"/>
+              <w:right w:val="single" w:sz="4" w:space="0" w:color="000000"/>
+            </w:tcBorders>
             <w:vAlign w:val="center"/>
           </w:tcPr>
           <w:p>
             <w:pPr>
-              <w:pStyle w:val="Normal"/>
               <w:jc w:val="center"/>
               <w:rPr>
                 <w:rFonts w:ascii="Arial" w:hAnsi="Arial" w:cs="Arial"/>
                 <w:lang w:val="en-US"/>
               </w:rPr>
             </w:pPr>
-            <w:r>
-              <w:rPr>
-                <w:rFonts w:cs="Arial" w:ascii="Arial" w:hAnsi="Arial"/>
+          </w:p>
+        </w:tc>
+        <w:tc>
+          <w:tcPr>
+            <w:tcW w:w="1225" w:type="dxa"/>
+            <w:tcBorders>
+              <w:top w:val="single" w:sz="4" w:space="0" w:color="000000"/>
+              <w:bottom w:val="single" w:sz="4" w:space="0" w:color="000000"/>
+              <w:right w:val="single" w:sz="4" w:space="0" w:color="000000"/>
+            </w:tcBorders>
+            <w:vAlign w:val="center"/>
+          </w:tcPr>
+          <w:p>
+            <w:pPr>
+              <w:jc w:val="center"/>
+              <w:rPr>
+                <w:rFonts w:ascii="Arial" w:hAnsi="Arial" w:cs="Arial"/>
                 <w:lang w:val="en-US"/>
               </w:rPr>
-            </w:r>
-          </w:p>
-        </w:tc>
-        <w:tc>
-          <w:tcPr>
-            <w:tcW w:w="1100" w:type="dxa"/>
-            <w:tcBorders>
-              <w:top w:val="single" w:sz="4" w:space="0" w:color="000000"/>
-              <w:left w:val="single" w:sz="4" w:space="0" w:color="000000"/>
-              <w:bottom w:val="single" w:sz="4" w:space="0" w:color="000000"/>
-              <w:right w:val="single" w:sz="4" w:space="0" w:color="000000"/>
-            </w:tcBorders>
-            <w:shd w:color="auto" w:fill="auto" w:val="clear"/>
-            <w:vAlign w:val="center"/>
-          </w:tcPr>
-          <w:p>
-            <w:pPr>
-              <w:pStyle w:val="Normal"/>
-              <w:jc w:val="center"/>
-              <w:rPr>
-                <w:rFonts w:ascii="Arial" w:hAnsi="Arial" w:cs="Arial"/>
-                <w:lang w:val="en-US"/>
-              </w:rPr>
-            </w:pPr>
-            <w:r>
-              <w:rPr>
-                <w:rFonts w:cs="Arial" w:ascii="Arial" w:hAnsi="Arial"/>
-                <w:lang w:val="en-US"/>
-              </w:rPr>
-            </w:r>
-          </w:p>
-        </w:tc>
-        <w:tc>
-          <w:tcPr>
-            <w:tcW w:w="1100" w:type="dxa"/>
-            <w:tcBorders>
-              <w:top w:val="single" w:sz="4" w:space="0" w:color="000000"/>
-              <w:bottom w:val="single" w:sz="4" w:space="0" w:color="000000"/>
-              <w:right w:val="single" w:sz="4" w:space="0" w:color="000000"/>
-            </w:tcBorders>
-            <w:vAlign w:val="center"/>
-          </w:tcPr>
-          <w:p>
-            <w:pPr>
-              <w:pStyle w:val="Normal"/>
-              <w:jc w:val="center"/>
-              <w:rPr>
-                <w:rFonts w:ascii="Arial" w:hAnsi="Arial" w:cs="Arial"/>
-                <w:lang w:val="en-US"/>
-              </w:rPr>
-            </w:pPr>
-            <w:r>
-              <w:rPr>
-                <w:rFonts w:cs="Arial" w:ascii="Arial" w:hAnsi="Arial"/>
-                <w:lang w:val="en-US"/>
-              </w:rPr>
-            </w:r>
-          </w:p>
-        </w:tc>
-        <w:tc>
-          <w:tcPr>
-            <w:tcW w:w="1225" w:type="dxa"/>
-            <w:tcBorders>
-              <w:top w:val="single" w:sz="4" w:space="0" w:color="000000"/>
-              <w:bottom w:val="single" w:sz="4" w:space="0" w:color="000000"/>
-              <w:right w:val="single" w:sz="4" w:space="0" w:color="000000"/>
-            </w:tcBorders>
-            <w:vAlign w:val="center"/>
-          </w:tcPr>
-          <w:p>
-            <w:pPr>
-              <w:pStyle w:val="Normal"/>
-              <w:jc w:val="center"/>
-              <w:rPr>
-                <w:rFonts w:ascii="Arial" w:hAnsi="Arial" w:cs="Arial"/>
-                <w:lang w:val="en-US"/>
-              </w:rPr>
-            </w:pPr>
-            <w:r>
-              <w:rPr>
-                <w:rFonts w:cs="Arial" w:ascii="Arial" w:hAnsi="Arial"/>
-                <w:lang w:val="en-US"/>
-              </w:rPr>
-            </w:r>
+            </w:pPr>
           </w:p>
         </w:tc>
       </w:tr>
@@ -1224,10 +1053,8 @@
     <w:p>
       <w:pPr>
         <w:pStyle w:val="Section"/>
-        <w:rPr/>
       </w:pPr>
       <w:r>
-        <w:rPr/>
         <w:t>Summary:</w:t>
       </w:r>
     </w:p>
@@ -1235,48 +1062,137 @@
       <w:tblPr>
         <w:tblStyle w:val="Grilledutableau"/>
         <w:tblW w:w="11765" w:type="dxa"/>
-        <w:jc w:val="left"/>
         <w:tblInd w:w="1101" w:type="dxa"/>
         <w:tblLayout w:type="fixed"/>
         <w:tblCellMar>
           <w:top w:w="108" w:type="dxa"/>
-          <w:left w:w="108" w:type="dxa"/>
           <w:bottom w:w="108" w:type="dxa"/>
-          <w:right w:w="108" w:type="dxa"/>
         </w:tblCellMar>
-        <w:tblLook w:val="04a0" w:noHBand="0" w:noVBand="1" w:firstColumn="1" w:lastRow="0" w:lastColumn="0" w:firstRow="1"/>
+        <w:tblLook w:val="04A0" w:firstRow="1" w:lastRow="0" w:firstColumn="1" w:lastColumn="0" w:noHBand="0" w:noVBand="1"/>
       </w:tblPr>
       <w:tblGrid>
         <w:gridCol w:w="11765"/>
       </w:tblGrid>
       <w:tr>
         <w:trPr>
-          <w:cantSplit w:val="true"/>
+          <w:cantSplit/>
         </w:trPr>
         <w:tc>
           <w:tcPr>
             <w:tcW w:w="11765" w:type="dxa"/>
-            <w:tcBorders/>
-          </w:tcPr>
-          <w:p>
-            <w:pPr>
-              <w:pStyle w:val="Normal"/>
-              <w:widowControl/>
-              <w:suppressAutoHyphens w:val="true"/>
-              <w:spacing w:before="0" w:after="0"/>
-              <w:jc w:val="left"/>
-              <w:rPr>
-                <w:rFonts w:ascii="Arial" w:hAnsi="Arial" w:cs="Arial"/>
-              </w:rPr>
-            </w:pPr>
-            <w:r>
-              <w:rPr>
-                <w:rFonts w:eastAsia="Times New Roman" w:cs="Arial" w:ascii="Arial" w:hAnsi="Arial"/>
-                <w:kern w:val="0"/>
-                <w:sz w:val="20"/>
-                <w:lang w:val="fr-FR" w:bidi="ar-SA"/>
-              </w:rPr>
-              <w:t>Le fichier ModificationProduit.php sert à modifier un Produit suite à un fetch venant de js qui lui transmet le l’id, le libellé, le Prix Unitaire et la catégorie du nouvelle donnée. Le php l’ajoute à la bd</w:t>
+          </w:tcPr>
+          <w:p>
+            <w:pPr>
+              <w:rPr>
+                <w:rFonts w:ascii="Arial" w:hAnsi="Arial" w:cs="Arial"/>
+              </w:rPr>
+            </w:pPr>
+            <w:r>
+              <w:rPr>
+                <w:rFonts w:ascii="Arial" w:hAnsi="Arial" w:cs="Arial"/>
+              </w:rPr>
+              <w:t xml:space="preserve">Vous allez vérifier si le fichier </w:t>
+            </w:r>
+            <w:proofErr w:type="spellStart"/>
+            <w:r>
+              <w:rPr>
+                <w:rFonts w:ascii="Arial" w:hAnsi="Arial" w:cs="Arial"/>
+              </w:rPr>
+              <w:t>ModificationProduit.php</w:t>
+            </w:r>
+            <w:proofErr w:type="spellEnd"/>
+            <w:r>
+              <w:rPr>
+                <w:rFonts w:ascii="Arial" w:hAnsi="Arial" w:cs="Arial"/>
+              </w:rPr>
+              <w:t xml:space="preserve"> suite à l’envoi de donnée en post modifie bien les données dans la BD (base de </w:t>
+            </w:r>
+            <w:r>
+              <w:rPr>
+                <w:rFonts w:ascii="Arial" w:hAnsi="Arial" w:cs="Arial"/>
+              </w:rPr>
+              <w:t>données</w:t>
+            </w:r>
+            <w:r>
+              <w:rPr>
+                <w:rFonts w:ascii="Arial" w:hAnsi="Arial" w:cs="Arial"/>
+              </w:rPr>
+              <w:t>).</w:t>
+            </w:r>
+            <w:r>
+              <w:rPr>
+                <w:rFonts w:ascii="Arial" w:hAnsi="Arial" w:cs="Arial"/>
+              </w:rPr>
+              <w:br/>
+              <w:t xml:space="preserve">Un produit est défini par un </w:t>
+            </w:r>
+            <w:r>
+              <w:rPr>
+                <w:rFonts w:ascii="Arial" w:hAnsi="Arial" w:cs="Arial"/>
+                <w:b/>
+                <w:bCs/>
+              </w:rPr>
+              <w:t>id</w:t>
+            </w:r>
+            <w:r>
+              <w:rPr>
+                <w:rFonts w:ascii="Arial" w:hAnsi="Arial" w:cs="Arial"/>
+              </w:rPr>
+              <w:t xml:space="preserve"> (identifiant), </w:t>
+            </w:r>
+            <w:r>
+              <w:rPr>
+                <w:rFonts w:ascii="Arial" w:hAnsi="Arial" w:cs="Arial"/>
+                <w:b/>
+                <w:bCs/>
+              </w:rPr>
+              <w:t xml:space="preserve">lib </w:t>
+            </w:r>
+            <w:r>
+              <w:rPr>
+                <w:rFonts w:ascii="Arial" w:hAnsi="Arial" w:cs="Arial"/>
+              </w:rPr>
+              <w:t xml:space="preserve">(libellé), </w:t>
+            </w:r>
+            <w:proofErr w:type="spellStart"/>
+            <w:r>
+              <w:rPr>
+                <w:rFonts w:ascii="Arial" w:hAnsi="Arial" w:cs="Arial"/>
+                <w:b/>
+                <w:bCs/>
+              </w:rPr>
+              <w:t>prixUni</w:t>
+            </w:r>
+            <w:proofErr w:type="spellEnd"/>
+            <w:r>
+              <w:rPr>
+                <w:rFonts w:ascii="Arial" w:hAnsi="Arial" w:cs="Arial"/>
+                <w:b/>
+                <w:bCs/>
+              </w:rPr>
+              <w:t xml:space="preserve"> </w:t>
+            </w:r>
+            <w:r>
+              <w:rPr>
+                <w:rFonts w:ascii="Arial" w:hAnsi="Arial" w:cs="Arial"/>
+              </w:rPr>
+              <w:t xml:space="preserve">(prix unitaire), </w:t>
+            </w:r>
+            <w:proofErr w:type="spellStart"/>
+            <w:r>
+              <w:rPr>
+                <w:rFonts w:ascii="Arial" w:hAnsi="Arial" w:cs="Arial"/>
+                <w:b/>
+                <w:bCs/>
+              </w:rPr>
+              <w:t>categ</w:t>
+            </w:r>
+            <w:proofErr w:type="spellEnd"/>
+            <w:r>
+              <w:rPr>
+                <w:rFonts w:ascii="Arial" w:hAnsi="Arial" w:cs="Arial"/>
+              </w:rPr>
+              <w:t xml:space="preserve"> (catégorie).</w:t>
             </w:r>
           </w:p>
         </w:tc>
@@ -1285,10 +1201,8 @@
     <w:p>
       <w:pPr>
         <w:pStyle w:val="Section"/>
-        <w:rPr/>
       </w:pPr>
       <w:r>
-        <w:rPr/>
         <w:t>Initial test conditions:</w:t>
       </w:r>
     </w:p>
@@ -1296,90 +1210,106 @@
       <w:tblPr>
         <w:tblStyle w:val="Grilledutableau"/>
         <w:tblW w:w="11765" w:type="dxa"/>
-        <w:jc w:val="left"/>
         <w:tblInd w:w="1101" w:type="dxa"/>
         <w:tblLayout w:type="fixed"/>
         <w:tblCellMar>
           <w:top w:w="108" w:type="dxa"/>
-          <w:left w:w="108" w:type="dxa"/>
           <w:bottom w:w="108" w:type="dxa"/>
-          <w:right w:w="108" w:type="dxa"/>
         </w:tblCellMar>
-        <w:tblLook w:val="04a0" w:noHBand="0" w:noVBand="1" w:firstColumn="1" w:lastRow="0" w:lastColumn="0" w:firstRow="1"/>
+        <w:tblLook w:val="04A0" w:firstRow="1" w:lastRow="0" w:firstColumn="1" w:lastColumn="0" w:noHBand="0" w:noVBand="1"/>
       </w:tblPr>
       <w:tblGrid>
         <w:gridCol w:w="11765"/>
       </w:tblGrid>
       <w:tr>
         <w:trPr>
-          <w:cantSplit w:val="true"/>
+          <w:cantSplit/>
         </w:trPr>
         <w:tc>
           <w:tcPr>
             <w:tcW w:w="11765" w:type="dxa"/>
-            <w:tcBorders/>
-          </w:tcPr>
-          <w:p>
-            <w:pPr>
-              <w:pStyle w:val="Normal"/>
-              <w:widowControl/>
-              <w:suppressAutoHyphens w:val="true"/>
-              <w:spacing w:before="0" w:after="0"/>
-              <w:jc w:val="left"/>
-              <w:rPr>
-                <w:rFonts w:ascii="Arial" w:hAnsi="Arial" w:cs="Arial"/>
-              </w:rPr>
-            </w:pPr>
-            <w:r>
-              <w:rPr>
-                <w:rFonts w:eastAsia="Times New Roman" w:cs="Arial" w:ascii="Arial" w:hAnsi="Arial"/>
-                <w:kern w:val="0"/>
-                <w:sz w:val="20"/>
-                <w:lang w:val="fr-FR" w:bidi="ar-SA"/>
+          </w:tcPr>
+          <w:p>
+            <w:pPr>
+              <w:rPr>
+                <w:rFonts w:ascii="Arial" w:hAnsi="Arial" w:cs="Arial"/>
+              </w:rPr>
+            </w:pPr>
+            <w:r>
+              <w:rPr>
+                <w:rFonts w:ascii="Arial" w:hAnsi="Arial" w:cs="Arial"/>
               </w:rPr>
               <w:t>Avoir un server XAMPP avec le serveur MySQL et PHP de lancer.</w:t>
             </w:r>
           </w:p>
           <w:p>
             <w:pPr>
-              <w:pStyle w:val="Normal"/>
-              <w:widowControl/>
-              <w:suppressAutoHyphens w:val="true"/>
-              <w:spacing w:before="0" w:after="0"/>
-              <w:jc w:val="left"/>
-              <w:rPr>
-                <w:rFonts w:ascii="Arial" w:hAnsi="Arial" w:cs="Arial"/>
-              </w:rPr>
-            </w:pPr>
-            <w:r>
-              <w:rPr>
-                <w:rFonts w:eastAsia="Times New Roman" w:cs="Arial" w:ascii="Arial" w:hAnsi="Arial"/>
-                <w:kern w:val="0"/>
-                <w:sz w:val="20"/>
-                <w:lang w:val="fr-FR" w:bidi="ar-SA"/>
-              </w:rPr>
-              <w:t>Base de données MySQL crée et table Produit avec 1 ou plusieurs produit connue.</w:t>
-            </w:r>
-          </w:p>
-          <w:p>
-            <w:pPr>
-              <w:pStyle w:val="Normal"/>
-              <w:widowControl/>
-              <w:suppressAutoHyphens w:val="true"/>
-              <w:spacing w:before="0" w:after="0"/>
-              <w:jc w:val="left"/>
-              <w:rPr>
-                <w:rFonts w:ascii="Arial" w:hAnsi="Arial" w:cs="Arial"/>
-              </w:rPr>
-            </w:pPr>
-            <w:r>
-              <w:rPr>
-                <w:rFonts w:eastAsia="Times New Roman" w:cs="Arial" w:ascii="Arial" w:hAnsi="Arial"/>
-                <w:kern w:val="0"/>
-                <w:sz w:val="20"/>
-                <w:lang w:val="fr-FR" w:bidi="ar-SA"/>
-              </w:rPr>
-              <w:t>Être sur la branche Création-des-produit.</w:t>
+              <w:rPr>
+                <w:rFonts w:ascii="Arial" w:hAnsi="Arial" w:cs="Arial"/>
+              </w:rPr>
+            </w:pPr>
+            <w:r>
+              <w:rPr>
+                <w:rFonts w:ascii="Arial" w:hAnsi="Arial" w:cs="Arial"/>
+              </w:rPr>
+              <w:t>Base de données MySQL crée et</w:t>
+            </w:r>
+            <w:r>
+              <w:rPr>
+                <w:rFonts w:ascii="Arial" w:hAnsi="Arial" w:cs="Arial"/>
+              </w:rPr>
+              <w:t xml:space="preserve"> une</w:t>
+            </w:r>
+            <w:r>
+              <w:rPr>
+                <w:rFonts w:ascii="Arial" w:hAnsi="Arial" w:cs="Arial"/>
+              </w:rPr>
+              <w:t xml:space="preserve"> table Produit avec 1 ou </w:t>
+            </w:r>
+            <w:r>
+              <w:rPr>
+                <w:rFonts w:ascii="Arial" w:hAnsi="Arial" w:cs="Arial"/>
+              </w:rPr>
+              <w:t>plusieurs produits connus</w:t>
+            </w:r>
+            <w:r>
+              <w:rPr>
+                <w:rFonts w:ascii="Arial" w:hAnsi="Arial" w:cs="Arial"/>
+              </w:rPr>
+              <w:t>.</w:t>
+            </w:r>
+          </w:p>
+          <w:p>
+            <w:pPr>
+              <w:rPr>
+                <w:rFonts w:ascii="Arial" w:hAnsi="Arial" w:cs="Arial"/>
+              </w:rPr>
+            </w:pPr>
+            <w:r>
+              <w:rPr>
+                <w:rFonts w:ascii="Arial" w:hAnsi="Arial" w:cs="Arial"/>
+              </w:rPr>
+              <w:t>Être sur la branche Création-des-produit</w:t>
+            </w:r>
+            <w:r>
+              <w:rPr>
+                <w:rFonts w:ascii="Arial" w:hAnsi="Arial" w:cs="Arial"/>
+              </w:rPr>
+              <w:t xml:space="preserve"> dans </w:t>
+            </w:r>
+            <w:proofErr w:type="spellStart"/>
+            <w:r>
+              <w:rPr>
+                <w:rFonts w:ascii="Arial" w:hAnsi="Arial" w:cs="Arial"/>
+              </w:rPr>
+              <w:t>VSCode</w:t>
+            </w:r>
+            <w:proofErr w:type="spellEnd"/>
+            <w:r>
+              <w:rPr>
+                <w:rFonts w:ascii="Arial" w:hAnsi="Arial" w:cs="Arial"/>
+              </w:rPr>
+              <w:t>.</w:t>
             </w:r>
           </w:p>
         </w:tc>
@@ -1388,10 +1318,9 @@
     <w:p>
       <w:pPr>
         <w:pStyle w:val="Section"/>
-        <w:rPr/>
       </w:pPr>
       <w:r>
-        <w:rPr/>
+        <w:lastRenderedPageBreak/>
         <w:t>Test steps:</w:t>
       </w:r>
     </w:p>
@@ -1399,20 +1328,13 @@
       <w:tblPr>
         <w:tblW w:w="15769" w:type="dxa"/>
         <w:jc w:val="center"/>
-        <w:tblInd w:w="0" w:type="dxa"/>
         <w:tblLayout w:type="fixed"/>
-        <w:tblCellMar>
-          <w:top w:w="0" w:type="dxa"/>
-          <w:left w:w="108" w:type="dxa"/>
-          <w:bottom w:w="0" w:type="dxa"/>
-          <w:right w:w="108" w:type="dxa"/>
-        </w:tblCellMar>
-        <w:tblLook w:val="01e0" w:noHBand="0" w:noVBand="0" w:firstColumn="1" w:lastRow="1" w:lastColumn="1" w:firstRow="1"/>
+        <w:tblLook w:val="01E0" w:firstRow="1" w:lastRow="1" w:firstColumn="1" w:lastColumn="1" w:noHBand="0" w:noVBand="0"/>
       </w:tblPr>
       <w:tblGrid>
         <w:gridCol w:w="561"/>
-        <w:gridCol w:w="3969"/>
-        <w:gridCol w:w="4261"/>
+        <w:gridCol w:w="3970"/>
+        <w:gridCol w:w="4262"/>
         <w:gridCol w:w="3095"/>
         <w:gridCol w:w="972"/>
         <w:gridCol w:w="969"/>
@@ -1421,8 +1343,9 @@
       </w:tblGrid>
       <w:tr>
         <w:trPr>
-          <w:tblHeader w:val="true"/>
-          <w:cantSplit w:val="true"/>
+          <w:cantSplit/>
+          <w:tblHeader/>
+          <w:jc w:val="center"/>
         </w:trPr>
         <w:tc>
           <w:tcPr>
@@ -1434,30 +1357,54 @@
               <w:bottom w:val="single" w:sz="4" w:space="0" w:color="000000"/>
               <w:right w:val="single" w:sz="4" w:space="0" w:color="000000"/>
             </w:tcBorders>
-            <w:shd w:color="auto" w:fill="C0C0C0" w:val="clear"/>
+            <w:shd w:val="clear" w:color="auto" w:fill="C0C0C0"/>
             <w:vAlign w:val="center"/>
           </w:tcPr>
           <w:p>
             <w:pPr>
-              <w:pStyle w:val="Normal"/>
-              <w:keepNext w:val="true"/>
+              <w:keepNext/>
               <w:jc w:val="center"/>
               <w:rPr>
                 <w:rFonts w:ascii="Arial" w:hAnsi="Arial" w:cs="Arial"/>
                 <w:b/>
               </w:rPr>
             </w:pPr>
-            <w:r>
-              <w:rPr>
-                <w:rFonts w:cs="Arial" w:ascii="Arial" w:hAnsi="Arial"/>
+          </w:p>
+        </w:tc>
+        <w:tc>
+          <w:tcPr>
+            <w:tcW w:w="3970" w:type="dxa"/>
+            <w:vMerge w:val="restart"/>
+            <w:tcBorders>
+              <w:top w:val="single" w:sz="4" w:space="0" w:color="000000"/>
+              <w:left w:val="single" w:sz="4" w:space="0" w:color="000000"/>
+              <w:bottom w:val="single" w:sz="4" w:space="0" w:color="000000"/>
+              <w:right w:val="single" w:sz="4" w:space="0" w:color="000000"/>
+            </w:tcBorders>
+            <w:shd w:val="clear" w:color="auto" w:fill="C0C0C0"/>
+            <w:vAlign w:val="center"/>
+          </w:tcPr>
+          <w:p>
+            <w:pPr>
+              <w:keepNext/>
+              <w:jc w:val="center"/>
+              <w:rPr>
+                <w:rFonts w:ascii="Arial" w:hAnsi="Arial" w:cs="Arial"/>
                 <w:b/>
               </w:rPr>
-            </w:r>
-          </w:p>
-        </w:tc>
-        <w:tc>
-          <w:tcPr>
-            <w:tcW w:w="3969" w:type="dxa"/>
+            </w:pPr>
+            <w:r>
+              <w:rPr>
+                <w:rFonts w:ascii="Arial" w:hAnsi="Arial" w:cs="Arial"/>
+                <w:b/>
+              </w:rPr>
+              <w:t>ACTION</w:t>
+            </w:r>
+          </w:p>
+        </w:tc>
+        <w:tc>
+          <w:tcPr>
+            <w:tcW w:w="4262" w:type="dxa"/>
             <w:vMerge w:val="restart"/>
             <w:tcBorders>
               <w:top w:val="single" w:sz="4" w:space="0" w:color="000000"/>
@@ -1465,13 +1412,12 @@
               <w:bottom w:val="single" w:sz="4" w:space="0" w:color="000000"/>
               <w:right w:val="single" w:sz="4" w:space="0" w:color="000000"/>
             </w:tcBorders>
-            <w:shd w:color="auto" w:fill="C0C0C0" w:val="clear"/>
+            <w:shd w:val="clear" w:color="auto" w:fill="C0C0C0"/>
             <w:vAlign w:val="center"/>
           </w:tcPr>
           <w:p>
             <w:pPr>
-              <w:pStyle w:val="Normal"/>
-              <w:keepNext w:val="true"/>
+              <w:keepNext/>
               <w:jc w:val="center"/>
               <w:rPr>
                 <w:rFonts w:ascii="Arial" w:hAnsi="Arial" w:cs="Arial"/>
@@ -1480,39 +1426,7 @@
             </w:pPr>
             <w:r>
               <w:rPr>
-                <w:rFonts w:cs="Arial" w:ascii="Arial" w:hAnsi="Arial"/>
-                <w:b/>
-              </w:rPr>
-              <w:t>ACTION</w:t>
-            </w:r>
-          </w:p>
-        </w:tc>
-        <w:tc>
-          <w:tcPr>
-            <w:tcW w:w="4261" w:type="dxa"/>
-            <w:vMerge w:val="restart"/>
-            <w:tcBorders>
-              <w:top w:val="single" w:sz="4" w:space="0" w:color="000000"/>
-              <w:left w:val="single" w:sz="4" w:space="0" w:color="000000"/>
-              <w:bottom w:val="single" w:sz="4" w:space="0" w:color="000000"/>
-              <w:right w:val="single" w:sz="4" w:space="0" w:color="000000"/>
-            </w:tcBorders>
-            <w:shd w:color="auto" w:fill="C0C0C0" w:val="clear"/>
-            <w:vAlign w:val="center"/>
-          </w:tcPr>
-          <w:p>
-            <w:pPr>
-              <w:pStyle w:val="Normal"/>
-              <w:keepNext w:val="true"/>
-              <w:jc w:val="center"/>
-              <w:rPr>
-                <w:rFonts w:ascii="Arial" w:hAnsi="Arial" w:cs="Arial"/>
-                <w:b/>
-              </w:rPr>
-            </w:pPr>
-            <w:r>
-              <w:rPr>
-                <w:rFonts w:cs="Arial" w:ascii="Arial" w:hAnsi="Arial"/>
+                <w:rFonts w:ascii="Arial" w:hAnsi="Arial" w:cs="Arial"/>
                 <w:b/>
               </w:rPr>
               <w:t>RESULT</w:t>
@@ -1529,13 +1443,12 @@
               <w:bottom w:val="single" w:sz="4" w:space="0" w:color="000000"/>
               <w:right w:val="single" w:sz="4" w:space="0" w:color="000000"/>
             </w:tcBorders>
-            <w:shd w:color="auto" w:fill="C0C0C0" w:val="clear"/>
+            <w:shd w:val="clear" w:color="auto" w:fill="C0C0C0"/>
             <w:vAlign w:val="center"/>
           </w:tcPr>
           <w:p>
             <w:pPr>
-              <w:pStyle w:val="Normal"/>
-              <w:keepNext w:val="true"/>
+              <w:keepNext/>
               <w:jc w:val="center"/>
               <w:rPr>
                 <w:rFonts w:ascii="Arial" w:hAnsi="Arial" w:cs="Arial"/>
@@ -1544,7 +1457,7 @@
             </w:pPr>
             <w:r>
               <w:rPr>
-                <w:rFonts w:cs="Arial" w:ascii="Arial" w:hAnsi="Arial"/>
+                <w:rFonts w:ascii="Arial" w:hAnsi="Arial" w:cs="Arial"/>
                 <w:b/>
               </w:rPr>
               <w:t>COMMENT</w:t>
@@ -1561,12 +1474,11 @@
               <w:bottom w:val="single" w:sz="4" w:space="0" w:color="000000"/>
               <w:right w:val="single" w:sz="4" w:space="0" w:color="000000"/>
             </w:tcBorders>
-            <w:shd w:color="auto" w:fill="C0C0C0" w:val="clear"/>
-          </w:tcPr>
-          <w:p>
-            <w:pPr>
-              <w:pStyle w:val="Normal"/>
-              <w:keepNext w:val="true"/>
+            <w:shd w:val="clear" w:color="auto" w:fill="C0C0C0"/>
+          </w:tcPr>
+          <w:p>
+            <w:pPr>
+              <w:keepNext/>
               <w:jc w:val="center"/>
               <w:rPr>
                 <w:rFonts w:ascii="Arial" w:hAnsi="Arial" w:cs="Arial"/>
@@ -1575,7 +1487,7 @@
             </w:pPr>
             <w:r>
               <w:rPr>
-                <w:rFonts w:cs="Arial" w:ascii="Arial" w:hAnsi="Arial"/>
+                <w:rFonts w:ascii="Arial" w:hAnsi="Arial" w:cs="Arial"/>
                 <w:b/>
               </w:rPr>
               <w:t>TEST (OK / NOK)</w:t>
@@ -1585,131 +1497,104 @@
       </w:tr>
       <w:tr>
         <w:trPr>
-          <w:tblHeader w:val="true"/>
-          <w:cantSplit w:val="true"/>
+          <w:cantSplit/>
+          <w:tblHeader/>
+          <w:jc w:val="center"/>
         </w:trPr>
         <w:tc>
           <w:tcPr>
             <w:tcW w:w="561" w:type="dxa"/>
-            <w:vMerge w:val="continue"/>
-            <w:tcBorders>
-              <w:top w:val="single" w:sz="4" w:space="0" w:color="000000"/>
-              <w:left w:val="single" w:sz="4" w:space="0" w:color="000000"/>
-              <w:bottom w:val="single" w:sz="4" w:space="0" w:color="000000"/>
-              <w:right w:val="single" w:sz="4" w:space="0" w:color="000000"/>
-            </w:tcBorders>
-            <w:shd w:color="auto" w:fill="C0C0C0" w:val="clear"/>
+            <w:vMerge/>
+            <w:tcBorders>
+              <w:top w:val="single" w:sz="4" w:space="0" w:color="000000"/>
+              <w:left w:val="single" w:sz="4" w:space="0" w:color="000000"/>
+              <w:bottom w:val="single" w:sz="4" w:space="0" w:color="000000"/>
+              <w:right w:val="single" w:sz="4" w:space="0" w:color="000000"/>
+            </w:tcBorders>
+            <w:shd w:val="clear" w:color="auto" w:fill="C0C0C0"/>
             <w:vAlign w:val="center"/>
           </w:tcPr>
           <w:p>
             <w:pPr>
-              <w:pStyle w:val="Normal"/>
-              <w:keepNext w:val="true"/>
+              <w:keepNext/>
               <w:jc w:val="center"/>
               <w:rPr>
                 <w:rFonts w:ascii="Arial" w:hAnsi="Arial" w:cs="Arial"/>
                 <w:b/>
               </w:rPr>
             </w:pPr>
-            <w:r>
-              <w:rPr>
-                <w:rFonts w:cs="Arial" w:ascii="Arial" w:hAnsi="Arial"/>
+          </w:p>
+        </w:tc>
+        <w:tc>
+          <w:tcPr>
+            <w:tcW w:w="3970" w:type="dxa"/>
+            <w:vMerge/>
+            <w:tcBorders>
+              <w:top w:val="single" w:sz="4" w:space="0" w:color="000000"/>
+              <w:left w:val="single" w:sz="4" w:space="0" w:color="000000"/>
+              <w:bottom w:val="single" w:sz="4" w:space="0" w:color="000000"/>
+              <w:right w:val="single" w:sz="4" w:space="0" w:color="000000"/>
+            </w:tcBorders>
+            <w:shd w:val="clear" w:color="auto" w:fill="C0C0C0"/>
+            <w:vAlign w:val="center"/>
+          </w:tcPr>
+          <w:p>
+            <w:pPr>
+              <w:keepNext/>
+              <w:jc w:val="center"/>
+              <w:rPr>
+                <w:rFonts w:ascii="Arial" w:hAnsi="Arial" w:cs="Arial"/>
                 <w:b/>
               </w:rPr>
-            </w:r>
-          </w:p>
-        </w:tc>
-        <w:tc>
-          <w:tcPr>
-            <w:tcW w:w="3969" w:type="dxa"/>
-            <w:vMerge w:val="continue"/>
-            <w:tcBorders>
-              <w:top w:val="single" w:sz="4" w:space="0" w:color="000000"/>
-              <w:left w:val="single" w:sz="4" w:space="0" w:color="000000"/>
-              <w:bottom w:val="single" w:sz="4" w:space="0" w:color="000000"/>
-              <w:right w:val="single" w:sz="4" w:space="0" w:color="000000"/>
-            </w:tcBorders>
-            <w:shd w:color="auto" w:fill="C0C0C0" w:val="clear"/>
+            </w:pPr>
+          </w:p>
+        </w:tc>
+        <w:tc>
+          <w:tcPr>
+            <w:tcW w:w="4262" w:type="dxa"/>
+            <w:vMerge/>
+            <w:tcBorders>
+              <w:top w:val="single" w:sz="4" w:space="0" w:color="000000"/>
+              <w:left w:val="single" w:sz="4" w:space="0" w:color="000000"/>
+              <w:bottom w:val="single" w:sz="4" w:space="0" w:color="000000"/>
+              <w:right w:val="single" w:sz="4" w:space="0" w:color="000000"/>
+            </w:tcBorders>
+            <w:shd w:val="clear" w:color="auto" w:fill="C0C0C0"/>
             <w:vAlign w:val="center"/>
           </w:tcPr>
           <w:p>
             <w:pPr>
-              <w:pStyle w:val="Normal"/>
-              <w:keepNext w:val="true"/>
+              <w:keepNext/>
               <w:jc w:val="center"/>
               <w:rPr>
                 <w:rFonts w:ascii="Arial" w:hAnsi="Arial" w:cs="Arial"/>
                 <w:b/>
               </w:rPr>
             </w:pPr>
-            <w:r>
-              <w:rPr>
-                <w:rFonts w:cs="Arial" w:ascii="Arial" w:hAnsi="Arial"/>
+          </w:p>
+        </w:tc>
+        <w:tc>
+          <w:tcPr>
+            <w:tcW w:w="3095" w:type="dxa"/>
+            <w:vMerge/>
+            <w:tcBorders>
+              <w:top w:val="single" w:sz="4" w:space="0" w:color="000000"/>
+              <w:left w:val="single" w:sz="4" w:space="0" w:color="000000"/>
+              <w:bottom w:val="single" w:sz="4" w:space="0" w:color="000000"/>
+              <w:right w:val="single" w:sz="4" w:space="0" w:color="000000"/>
+            </w:tcBorders>
+            <w:shd w:val="clear" w:color="auto" w:fill="C0C0C0"/>
+            <w:vAlign w:val="center"/>
+          </w:tcPr>
+          <w:p>
+            <w:pPr>
+              <w:keepNext/>
+              <w:jc w:val="center"/>
+              <w:rPr>
+                <w:rFonts w:ascii="Arial" w:hAnsi="Arial" w:cs="Arial"/>
                 <w:b/>
               </w:rPr>
-            </w:r>
-          </w:p>
-        </w:tc>
-        <w:tc>
-          <w:tcPr>
-            <w:tcW w:w="4261" w:type="dxa"/>
-            <w:vMerge w:val="continue"/>
-            <w:tcBorders>
-              <w:top w:val="single" w:sz="4" w:space="0" w:color="000000"/>
-              <w:left w:val="single" w:sz="4" w:space="0" w:color="000000"/>
-              <w:bottom w:val="single" w:sz="4" w:space="0" w:color="000000"/>
-              <w:right w:val="single" w:sz="4" w:space="0" w:color="000000"/>
-            </w:tcBorders>
-            <w:shd w:color="auto" w:fill="C0C0C0" w:val="clear"/>
-            <w:vAlign w:val="center"/>
-          </w:tcPr>
-          <w:p>
-            <w:pPr>
-              <w:pStyle w:val="Normal"/>
-              <w:keepNext w:val="true"/>
-              <w:jc w:val="center"/>
-              <w:rPr>
-                <w:rFonts w:ascii="Arial" w:hAnsi="Arial" w:cs="Arial"/>
-                <w:b/>
-              </w:rPr>
-            </w:pPr>
-            <w:r>
-              <w:rPr>
-                <w:rFonts w:cs="Arial" w:ascii="Arial" w:hAnsi="Arial"/>
-                <w:b/>
-              </w:rPr>
-            </w:r>
-          </w:p>
-        </w:tc>
-        <w:tc>
-          <w:tcPr>
-            <w:tcW w:w="3095" w:type="dxa"/>
-            <w:vMerge w:val="continue"/>
-            <w:tcBorders>
-              <w:top w:val="single" w:sz="4" w:space="0" w:color="000000"/>
-              <w:left w:val="single" w:sz="4" w:space="0" w:color="000000"/>
-              <w:bottom w:val="single" w:sz="4" w:space="0" w:color="000000"/>
-              <w:right w:val="single" w:sz="4" w:space="0" w:color="000000"/>
-            </w:tcBorders>
-            <w:shd w:color="auto" w:fill="C0C0C0" w:val="clear"/>
-            <w:vAlign w:val="center"/>
-          </w:tcPr>
-          <w:p>
-            <w:pPr>
-              <w:pStyle w:val="Normal"/>
-              <w:keepNext w:val="true"/>
-              <w:jc w:val="center"/>
-              <w:rPr>
-                <w:rFonts w:ascii="Arial" w:hAnsi="Arial" w:cs="Arial"/>
-                <w:b/>
-              </w:rPr>
-            </w:pPr>
-            <w:r>
-              <w:rPr>
-                <w:rFonts w:cs="Arial" w:ascii="Arial" w:hAnsi="Arial"/>
-                <w:b/>
-              </w:rPr>
-            </w:r>
+            </w:pPr>
           </w:p>
         </w:tc>
         <w:tc>
@@ -1721,12 +1606,11 @@
               <w:bottom w:val="single" w:sz="4" w:space="0" w:color="000000"/>
               <w:right w:val="single" w:sz="4" w:space="0" w:color="000000"/>
             </w:tcBorders>
-            <w:shd w:color="auto" w:fill="C0C0C0" w:val="clear"/>
-          </w:tcPr>
-          <w:p>
-            <w:pPr>
-              <w:pStyle w:val="Normal"/>
-              <w:keepNext w:val="true"/>
+            <w:shd w:val="clear" w:color="auto" w:fill="C0C0C0"/>
+          </w:tcPr>
+          <w:p>
+            <w:pPr>
+              <w:keepNext/>
               <w:jc w:val="center"/>
               <w:rPr>
                 <w:rFonts w:ascii="Arial" w:hAnsi="Arial" w:cs="Arial"/>
@@ -1736,7 +1620,7 @@
             </w:pPr>
             <w:r>
               <w:rPr>
-                <w:rFonts w:cs="Arial" w:ascii="Arial" w:hAnsi="Arial"/>
+                <w:rFonts w:ascii="Arial" w:hAnsi="Arial" w:cs="Arial"/>
                 <w:sz w:val="22"/>
                 <w:lang w:val="en-US"/>
               </w:rPr>
@@ -1753,13 +1637,12 @@
               <w:bottom w:val="single" w:sz="4" w:space="0" w:color="000000"/>
               <w:right w:val="single" w:sz="4" w:space="0" w:color="000000"/>
             </w:tcBorders>
-            <w:shd w:color="auto" w:fill="C0C0C0" w:val="clear"/>
+            <w:shd w:val="clear" w:color="auto" w:fill="C0C0C0"/>
             <w:vAlign w:val="center"/>
           </w:tcPr>
           <w:p>
             <w:pPr>
-              <w:pStyle w:val="Normal"/>
-              <w:keepNext w:val="true"/>
+              <w:keepNext/>
               <w:jc w:val="center"/>
               <w:rPr>
                 <w:rFonts w:ascii="Arial" w:hAnsi="Arial" w:cs="Arial"/>
@@ -1769,7 +1652,7 @@
             </w:pPr>
             <w:r>
               <w:rPr>
-                <w:rFonts w:cs="Arial" w:ascii="Arial" w:hAnsi="Arial"/>
+                <w:rFonts w:ascii="Arial" w:hAnsi="Arial" w:cs="Arial"/>
                 <w:sz w:val="22"/>
                 <w:lang w:val="en-US"/>
               </w:rPr>
@@ -1786,12 +1669,11 @@
               <w:bottom w:val="single" w:sz="4" w:space="0" w:color="000000"/>
               <w:right w:val="single" w:sz="4" w:space="0" w:color="000000"/>
             </w:tcBorders>
-            <w:shd w:color="auto" w:fill="C0C0C0" w:val="clear"/>
-          </w:tcPr>
-          <w:p>
-            <w:pPr>
-              <w:pStyle w:val="Normal"/>
-              <w:keepNext w:val="true"/>
+            <w:shd w:val="clear" w:color="auto" w:fill="C0C0C0"/>
+          </w:tcPr>
+          <w:p>
+            <w:pPr>
+              <w:keepNext/>
               <w:jc w:val="center"/>
               <w:rPr>
                 <w:rFonts w:ascii="Arial" w:hAnsi="Arial" w:cs="Arial"/>
@@ -1801,7 +1683,7 @@
             </w:pPr>
             <w:r>
               <w:rPr>
-                <w:rFonts w:cs="Arial" w:ascii="Arial" w:hAnsi="Arial"/>
+                <w:rFonts w:ascii="Arial" w:hAnsi="Arial" w:cs="Arial"/>
                 <w:sz w:val="22"/>
                 <w:lang w:val="en-US"/>
               </w:rPr>
@@ -1818,12 +1700,11 @@
               <w:bottom w:val="single" w:sz="4" w:space="0" w:color="000000"/>
               <w:right w:val="single" w:sz="4" w:space="0" w:color="000000"/>
             </w:tcBorders>
-            <w:shd w:color="auto" w:fill="C0C0C0" w:val="clear"/>
-          </w:tcPr>
-          <w:p>
-            <w:pPr>
-              <w:pStyle w:val="Normal"/>
-              <w:keepNext w:val="true"/>
+            <w:shd w:val="clear" w:color="auto" w:fill="C0C0C0"/>
+          </w:tcPr>
+          <w:p>
+            <w:pPr>
+              <w:keepNext/>
               <w:jc w:val="center"/>
               <w:rPr>
                 <w:rFonts w:ascii="Arial" w:hAnsi="Arial" w:cs="Arial"/>
@@ -1833,7 +1714,7 @@
             </w:pPr>
             <w:r>
               <w:rPr>
-                <w:rFonts w:cs="Arial" w:ascii="Arial" w:hAnsi="Arial"/>
+                <w:rFonts w:ascii="Arial" w:hAnsi="Arial" w:cs="Arial"/>
                 <w:sz w:val="22"/>
                 <w:lang w:val="en-US"/>
               </w:rPr>
@@ -1844,7 +1725,8 @@
       </w:tr>
       <w:tr>
         <w:trPr>
-          <w:cantSplit w:val="true"/>
+          <w:cantSplit/>
+          <w:jc w:val="center"/>
         </w:trPr>
         <w:tc>
           <w:tcPr>
@@ -1855,42 +1737,41 @@
               <w:bottom w:val="single" w:sz="4" w:space="0" w:color="000000"/>
               <w:right w:val="single" w:sz="4" w:space="0" w:color="000000"/>
             </w:tcBorders>
-            <w:shd w:color="auto" w:fill="auto" w:val="clear"/>
-          </w:tcPr>
-          <w:p>
-            <w:pPr>
-              <w:pStyle w:val="Normal"/>
-              <w:rPr>
-                <w:rFonts w:ascii="Arial" w:hAnsi="Arial" w:cs="Arial"/>
-              </w:rPr>
-            </w:pPr>
-            <w:r>
-              <w:rPr>
-                <w:rFonts w:cs="Arial" w:ascii="Arial" w:hAnsi="Arial"/>
+            <w:shd w:val="clear" w:color="auto" w:fill="auto"/>
+          </w:tcPr>
+          <w:p>
+            <w:pPr>
+              <w:rPr>
+                <w:rFonts w:ascii="Arial" w:hAnsi="Arial" w:cs="Arial"/>
+              </w:rPr>
+            </w:pPr>
+            <w:r>
+              <w:rPr>
+                <w:rFonts w:ascii="Arial" w:hAnsi="Arial" w:cs="Arial"/>
               </w:rPr>
               <w:fldChar w:fldCharType="begin"/>
             </w:r>
             <w:r>
               <w:rPr>
-                <w:rFonts w:cs="Arial" w:ascii="Arial" w:hAnsi="Arial"/>
+                <w:rFonts w:ascii="Arial" w:hAnsi="Arial" w:cs="Arial"/>
               </w:rPr>
               <w:instrText xml:space="preserve"> SEQ A \* ARABIC </w:instrText>
             </w:r>
             <w:r>
               <w:rPr>
-                <w:rFonts w:cs="Arial" w:ascii="Arial" w:hAnsi="Arial"/>
+                <w:rFonts w:ascii="Arial" w:hAnsi="Arial" w:cs="Arial"/>
               </w:rPr>
               <w:fldChar w:fldCharType="separate"/>
             </w:r>
             <w:r>
               <w:rPr>
-                <w:rFonts w:cs="Arial" w:ascii="Arial" w:hAnsi="Arial"/>
+                <w:rFonts w:ascii="Arial" w:hAnsi="Arial" w:cs="Arial"/>
               </w:rPr>
               <w:t>1</w:t>
             </w:r>
             <w:r>
               <w:rPr>
-                <w:rFonts w:cs="Arial" w:ascii="Arial" w:hAnsi="Arial"/>
+                <w:rFonts w:ascii="Arial" w:hAnsi="Arial" w:cs="Arial"/>
               </w:rPr>
               <w:fldChar w:fldCharType="end"/>
             </w:r>
@@ -1898,74 +1779,93 @@
         </w:tc>
         <w:tc>
           <w:tcPr>
-            <w:tcW w:w="3969" w:type="dxa"/>
-            <w:tcBorders>
-              <w:top w:val="single" w:sz="4" w:space="0" w:color="000000"/>
-              <w:left w:val="single" w:sz="4" w:space="0" w:color="000000"/>
-              <w:bottom w:val="single" w:sz="4" w:space="0" w:color="000000"/>
-              <w:right w:val="single" w:sz="4" w:space="0" w:color="000000"/>
-            </w:tcBorders>
-            <w:shd w:color="auto" w:fill="auto" w:val="clear"/>
-          </w:tcPr>
-          <w:p>
-            <w:pPr>
-              <w:pStyle w:val="Normal"/>
-              <w:rPr/>
-            </w:pPr>
-            <w:r>
-              <w:rPr/>
-              <w:t xml:space="preserve">A la fin du fichier ModificationProduit.php ajouter une ligne </w:t>
-            </w:r>
-            <w:r>
-              <w:rPr>
-                <w:i/>
-                <w:iCs/>
-              </w:rPr>
-              <w:t xml:space="preserve">(à supprimer après le test) </w:t>
-            </w:r>
-            <w:r>
-              <w:rPr/>
-              <w:t xml:space="preserve">qui affiche les Produit de la base de données. </w:t>
-              <w:br/>
-              <w:t>Créer un fichier php dans le répertoire tests, il doit contenir un formulaire qui envoie au fichier ModificationProduit.php un id, un libellé, un prix unitaire et une catégorie, le formulaire doit rediriger vers la page.</w:t>
-              <w:br/>
-              <w:t>Dans le formulaire entrer des valeurs dans tous les case.</w:t>
-            </w:r>
-          </w:p>
-        </w:tc>
-        <w:tc>
-          <w:tcPr>
-            <w:tcW w:w="4261" w:type="dxa"/>
-            <w:tcBorders>
-              <w:top w:val="single" w:sz="4" w:space="0" w:color="000000"/>
-              <w:left w:val="single" w:sz="4" w:space="0" w:color="000000"/>
-              <w:bottom w:val="single" w:sz="4" w:space="0" w:color="000000"/>
-              <w:right w:val="single" w:sz="4" w:space="0" w:color="000000"/>
-            </w:tcBorders>
-            <w:shd w:color="auto" w:fill="auto" w:val="clear"/>
-          </w:tcPr>
-          <w:p>
-            <w:pPr>
-              <w:pStyle w:val="Normal"/>
-              <w:rPr>
-                <w:rFonts w:ascii="Arial" w:hAnsi="Arial" w:cs="Arial"/>
-              </w:rPr>
-            </w:pPr>
-            <w:r>
-              <w:rPr>
-                <w:rFonts w:cs="Arial" w:ascii="Arial" w:hAnsi="Arial"/>
-              </w:rPr>
-              <w:t xml:space="preserve">La page </w:t>
-            </w:r>
-            <w:r>
-              <w:rPr/>
-              <w:t>ModificationProduit.php</w:t>
-            </w:r>
-            <w:r>
-              <w:rPr>
-                <w:rFonts w:cs="Arial" w:ascii="Arial" w:hAnsi="Arial"/>
-              </w:rPr>
-              <w:t xml:space="preserve"> doit afficher les informations du Produit modifier.</w:t>
+            <w:tcW w:w="3970" w:type="dxa"/>
+            <w:tcBorders>
+              <w:top w:val="single" w:sz="4" w:space="0" w:color="000000"/>
+              <w:left w:val="single" w:sz="4" w:space="0" w:color="000000"/>
+              <w:bottom w:val="single" w:sz="4" w:space="0" w:color="000000"/>
+              <w:right w:val="single" w:sz="4" w:space="0" w:color="000000"/>
+            </w:tcBorders>
+            <w:shd w:val="clear" w:color="auto" w:fill="auto"/>
+          </w:tcPr>
+          <w:p>
+            <w:pPr>
+              <w:rPr>
+                <w:rFonts w:ascii="Arial" w:hAnsi="Arial" w:cs="Arial"/>
+              </w:rPr>
+            </w:pPr>
+            <w:r>
+              <w:rPr>
+                <w:rFonts w:ascii="Arial" w:hAnsi="Arial" w:cs="Arial"/>
+              </w:rPr>
+              <w:t xml:space="preserve">Si vous ne connaissait pas les données aller sur </w:t>
+            </w:r>
+            <w:r>
+              <w:rPr>
+                <w:rFonts w:ascii="Arial" w:hAnsi="Arial" w:cs="Arial"/>
+                <w:b/>
+                <w:bCs/>
+              </w:rPr>
+              <w:t>XAMPP</w:t>
+            </w:r>
+            <w:r>
+              <w:rPr>
+                <w:rFonts w:ascii="Arial" w:hAnsi="Arial" w:cs="Arial"/>
+              </w:rPr>
+              <w:t xml:space="preserve"> et sur la ligne </w:t>
+            </w:r>
+            <w:r>
+              <w:rPr>
+                <w:rFonts w:ascii="Arial" w:hAnsi="Arial" w:cs="Arial"/>
+                <w:b/>
+                <w:bCs/>
+              </w:rPr>
+              <w:t>MySQL</w:t>
+            </w:r>
+            <w:r>
+              <w:rPr>
+                <w:rFonts w:ascii="Arial" w:hAnsi="Arial" w:cs="Arial"/>
+              </w:rPr>
+              <w:t xml:space="preserve"> cliquer sur </w:t>
+            </w:r>
+            <w:r>
+              <w:rPr>
+                <w:rFonts w:ascii="Arial" w:hAnsi="Arial" w:cs="Arial"/>
+                <w:b/>
+                <w:bCs/>
+              </w:rPr>
+              <w:t>ADMIN</w:t>
+            </w:r>
+            <w:r>
+              <w:rPr>
+                <w:rFonts w:ascii="Arial" w:hAnsi="Arial" w:cs="Arial"/>
+              </w:rPr>
+              <w:t>.</w:t>
+            </w:r>
+          </w:p>
+        </w:tc>
+        <w:tc>
+          <w:tcPr>
+            <w:tcW w:w="4262" w:type="dxa"/>
+            <w:tcBorders>
+              <w:top w:val="single" w:sz="4" w:space="0" w:color="000000"/>
+              <w:left w:val="single" w:sz="4" w:space="0" w:color="000000"/>
+              <w:bottom w:val="single" w:sz="4" w:space="0" w:color="000000"/>
+              <w:right w:val="single" w:sz="4" w:space="0" w:color="000000"/>
+            </w:tcBorders>
+            <w:shd w:val="clear" w:color="auto" w:fill="auto"/>
+          </w:tcPr>
+          <w:p>
+            <w:pPr>
+              <w:rPr>
+                <w:rFonts w:ascii="Arial" w:hAnsi="Arial" w:cs="Arial"/>
+              </w:rPr>
+            </w:pPr>
+            <w:r>
+              <w:rPr>
+                <w:rFonts w:ascii="Arial" w:hAnsi="Arial" w:cs="Arial"/>
+              </w:rPr>
+              <w:t>Cela va vous ouvrir la page web PHPMyAdmin.</w:t>
             </w:r>
           </w:p>
         </w:tc>
@@ -1978,20 +1878,14 @@
               <w:bottom w:val="single" w:sz="4" w:space="0" w:color="000000"/>
               <w:right w:val="single" w:sz="4" w:space="0" w:color="000000"/>
             </w:tcBorders>
-            <w:shd w:color="auto" w:fill="auto" w:val="clear"/>
-          </w:tcPr>
-          <w:p>
-            <w:pPr>
-              <w:pStyle w:val="Normal"/>
-              <w:rPr>
-                <w:rFonts w:ascii="Arial" w:hAnsi="Arial" w:cs="Arial"/>
-              </w:rPr>
-            </w:pPr>
-            <w:r>
-              <w:rPr>
-                <w:rFonts w:cs="Arial" w:ascii="Arial" w:hAnsi="Arial"/>
-              </w:rPr>
-            </w:r>
+            <w:shd w:val="clear" w:color="auto" w:fill="auto"/>
+          </w:tcPr>
+          <w:p>
+            <w:pPr>
+              <w:rPr>
+                <w:rFonts w:ascii="Arial" w:hAnsi="Arial" w:cs="Arial"/>
+              </w:rPr>
+            </w:pPr>
           </w:p>
         </w:tc>
         <w:tc>
@@ -2006,18 +1900,11 @@
           </w:tcPr>
           <w:p>
             <w:pPr>
-              <w:pStyle w:val="Normal"/>
-              <w:jc w:val="center"/>
-              <w:rPr>
-                <w:rFonts w:ascii="Arial" w:hAnsi="Arial" w:cs="Arial"/>
-              </w:rPr>
-            </w:pPr>
-            <w:r>
-              <w:rPr>
-                <w:rFonts w:cs="Arial" w:ascii="Arial" w:hAnsi="Arial"/>
-              </w:rPr>
-              <w:t>OK</w:t>
-            </w:r>
+              <w:jc w:val="center"/>
+              <w:rPr>
+                <w:rFonts w:ascii="Arial" w:hAnsi="Arial" w:cs="Arial"/>
+              </w:rPr>
+            </w:pPr>
           </w:p>
         </w:tc>
         <w:tc>
@@ -2029,21 +1916,15 @@
               <w:bottom w:val="single" w:sz="4" w:space="0" w:color="000000"/>
               <w:right w:val="single" w:sz="4" w:space="0" w:color="000000"/>
             </w:tcBorders>
-            <w:shd w:color="auto" w:fill="auto" w:val="clear"/>
-          </w:tcPr>
-          <w:p>
-            <w:pPr>
-              <w:pStyle w:val="Normal"/>
-              <w:jc w:val="center"/>
-              <w:rPr>
-                <w:rFonts w:ascii="Arial" w:hAnsi="Arial" w:cs="Arial"/>
-              </w:rPr>
-            </w:pPr>
-            <w:r>
-              <w:rPr>
-                <w:rFonts w:cs="Arial" w:ascii="Arial" w:hAnsi="Arial"/>
-              </w:rPr>
-            </w:r>
+            <w:shd w:val="clear" w:color="auto" w:fill="auto"/>
+          </w:tcPr>
+          <w:p>
+            <w:pPr>
+              <w:jc w:val="center"/>
+              <w:rPr>
+                <w:rFonts w:ascii="Arial" w:hAnsi="Arial" w:cs="Arial"/>
+              </w:rPr>
+            </w:pPr>
           </w:p>
         </w:tc>
         <w:tc>
@@ -2058,17 +1939,11 @@
           </w:tcPr>
           <w:p>
             <w:pPr>
-              <w:pStyle w:val="Normal"/>
-              <w:jc w:val="center"/>
-              <w:rPr>
-                <w:rFonts w:ascii="Arial" w:hAnsi="Arial" w:cs="Arial"/>
-              </w:rPr>
-            </w:pPr>
-            <w:r>
-              <w:rPr>
-                <w:rFonts w:cs="Arial" w:ascii="Arial" w:hAnsi="Arial"/>
-              </w:rPr>
-            </w:r>
+              <w:jc w:val="center"/>
+              <w:rPr>
+                <w:rFonts w:ascii="Arial" w:hAnsi="Arial" w:cs="Arial"/>
+              </w:rPr>
+            </w:pPr>
           </w:p>
         </w:tc>
         <w:tc>
@@ -2083,23 +1958,18 @@
           </w:tcPr>
           <w:p>
             <w:pPr>
-              <w:pStyle w:val="Normal"/>
-              <w:jc w:val="center"/>
-              <w:rPr>
-                <w:rFonts w:ascii="Arial" w:hAnsi="Arial" w:cs="Arial"/>
-              </w:rPr>
-            </w:pPr>
-            <w:r>
-              <w:rPr>
-                <w:rFonts w:cs="Arial" w:ascii="Arial" w:hAnsi="Arial"/>
-              </w:rPr>
-            </w:r>
+              <w:jc w:val="center"/>
+              <w:rPr>
+                <w:rFonts w:ascii="Arial" w:hAnsi="Arial" w:cs="Arial"/>
+              </w:rPr>
+            </w:pPr>
           </w:p>
         </w:tc>
       </w:tr>
       <w:tr>
         <w:trPr>
-          <w:cantSplit w:val="true"/>
+          <w:cantSplit/>
+          <w:jc w:val="center"/>
         </w:trPr>
         <w:tc>
           <w:tcPr>
@@ -2110,18 +1980,17 @@
               <w:bottom w:val="single" w:sz="4" w:space="0" w:color="000000"/>
               <w:right w:val="single" w:sz="4" w:space="0" w:color="000000"/>
             </w:tcBorders>
-            <w:shd w:color="auto" w:fill="auto" w:val="clear"/>
-          </w:tcPr>
-          <w:p>
-            <w:pPr>
-              <w:pStyle w:val="Normal"/>
-              <w:rPr>
-                <w:rFonts w:ascii="Arial" w:hAnsi="Arial" w:cs="Arial"/>
-              </w:rPr>
-            </w:pPr>
-            <w:r>
-              <w:rPr>
-                <w:rFonts w:cs="Arial" w:ascii="Arial" w:hAnsi="Arial"/>
+            <w:shd w:val="clear" w:color="auto" w:fill="auto"/>
+          </w:tcPr>
+          <w:p>
+            <w:pPr>
+              <w:rPr>
+                <w:rFonts w:ascii="Arial" w:hAnsi="Arial" w:cs="Arial"/>
+              </w:rPr>
+            </w:pPr>
+            <w:r>
+              <w:rPr>
+                <w:rFonts w:ascii="Arial" w:hAnsi="Arial" w:cs="Arial"/>
               </w:rPr>
               <w:t>2</w:t>
             </w:r>
@@ -2129,81 +1998,1037 @@
         </w:tc>
         <w:tc>
           <w:tcPr>
-            <w:tcW w:w="3969" w:type="dxa"/>
-            <w:tcBorders>
-              <w:top w:val="single" w:sz="4" w:space="0" w:color="000000"/>
-              <w:left w:val="single" w:sz="4" w:space="0" w:color="000000"/>
-              <w:bottom w:val="single" w:sz="4" w:space="0" w:color="000000"/>
-              <w:right w:val="single" w:sz="4" w:space="0" w:color="000000"/>
-            </w:tcBorders>
-            <w:shd w:color="auto" w:fill="auto" w:val="clear"/>
-          </w:tcPr>
-          <w:p>
-            <w:pPr>
-              <w:pStyle w:val="Normal"/>
-              <w:rPr/>
-            </w:pPr>
-            <w:r>
-              <w:rPr/>
+            <w:tcW w:w="3970" w:type="dxa"/>
+            <w:tcBorders>
+              <w:top w:val="single" w:sz="4" w:space="0" w:color="000000"/>
+              <w:left w:val="single" w:sz="4" w:space="0" w:color="000000"/>
+              <w:bottom w:val="single" w:sz="4" w:space="0" w:color="000000"/>
+              <w:right w:val="single" w:sz="4" w:space="0" w:color="000000"/>
+            </w:tcBorders>
+            <w:shd w:val="clear" w:color="auto" w:fill="auto"/>
+          </w:tcPr>
+          <w:p>
+            <w:pPr>
+              <w:rPr>
+                <w:rFonts w:ascii="Arial" w:hAnsi="Arial" w:cs="Arial"/>
+              </w:rPr>
+            </w:pPr>
+            <w:r>
+              <w:rPr>
+                <w:rFonts w:ascii="Arial" w:hAnsi="Arial" w:cs="Arial"/>
+              </w:rPr>
+              <w:t>Cliqué sur la base "</w:t>
+            </w:r>
+            <w:proofErr w:type="spellStart"/>
+            <w:r>
+              <w:rPr>
+                <w:rFonts w:ascii="Arial" w:hAnsi="Arial" w:cs="Arial"/>
+                <w:b/>
+                <w:bCs/>
+              </w:rPr>
+              <w:t>maitai</w:t>
+            </w:r>
+            <w:proofErr w:type="spellEnd"/>
+            <w:r>
+              <w:rPr>
+                <w:rFonts w:ascii="Arial" w:hAnsi="Arial" w:cs="Arial"/>
+              </w:rPr>
+              <w:t xml:space="preserve">" sur la Nav bar à </w:t>
+            </w:r>
+            <w:r>
+              <w:rPr>
+                <w:rFonts w:ascii="Arial" w:hAnsi="Arial" w:cs="Arial"/>
+                <w:b/>
+                <w:bCs/>
+              </w:rPr>
+              <w:t>gauche</w:t>
+            </w:r>
+            <w:r>
+              <w:rPr>
+                <w:rFonts w:ascii="Arial" w:hAnsi="Arial" w:cs="Arial"/>
+              </w:rPr>
+              <w:t>.</w:t>
+            </w:r>
+          </w:p>
+        </w:tc>
+        <w:tc>
+          <w:tcPr>
+            <w:tcW w:w="4262" w:type="dxa"/>
+            <w:tcBorders>
+              <w:top w:val="single" w:sz="4" w:space="0" w:color="000000"/>
+              <w:left w:val="single" w:sz="4" w:space="0" w:color="000000"/>
+              <w:bottom w:val="single" w:sz="4" w:space="0" w:color="000000"/>
+              <w:right w:val="single" w:sz="4" w:space="0" w:color="000000"/>
+            </w:tcBorders>
+            <w:shd w:val="clear" w:color="auto" w:fill="auto"/>
+          </w:tcPr>
+          <w:p>
+            <w:pPr>
+              <w:rPr>
+                <w:rFonts w:ascii="Arial" w:hAnsi="Arial" w:cs="Arial"/>
+              </w:rPr>
+            </w:pPr>
+            <w:r>
+              <w:rPr>
+                <w:rFonts w:ascii="Arial" w:hAnsi="Arial" w:cs="Arial"/>
+              </w:rPr>
+              <w:t>Cela vous ouvrira un menu déroulant.</w:t>
+            </w:r>
+          </w:p>
+        </w:tc>
+        <w:tc>
+          <w:tcPr>
+            <w:tcW w:w="3095" w:type="dxa"/>
+            <w:tcBorders>
+              <w:top w:val="single" w:sz="4" w:space="0" w:color="000000"/>
+              <w:left w:val="single" w:sz="4" w:space="0" w:color="000000"/>
+              <w:bottom w:val="single" w:sz="4" w:space="0" w:color="000000"/>
+              <w:right w:val="single" w:sz="4" w:space="0" w:color="000000"/>
+            </w:tcBorders>
+            <w:shd w:val="clear" w:color="auto" w:fill="auto"/>
+          </w:tcPr>
+          <w:p>
+            <w:pPr>
+              <w:rPr>
+                <w:rFonts w:ascii="Arial" w:hAnsi="Arial" w:cs="Arial"/>
+              </w:rPr>
+            </w:pPr>
+          </w:p>
+        </w:tc>
+        <w:tc>
+          <w:tcPr>
+            <w:tcW w:w="972" w:type="dxa"/>
+            <w:tcBorders>
+              <w:top w:val="single" w:sz="4" w:space="0" w:color="000000"/>
+              <w:left w:val="single" w:sz="4" w:space="0" w:color="000000"/>
+              <w:bottom w:val="single" w:sz="4" w:space="0" w:color="000000"/>
+              <w:right w:val="single" w:sz="4" w:space="0" w:color="000000"/>
+            </w:tcBorders>
+          </w:tcPr>
+          <w:p>
+            <w:pPr>
+              <w:jc w:val="center"/>
+              <w:rPr>
+                <w:rFonts w:ascii="Arial" w:hAnsi="Arial" w:cs="Arial"/>
+              </w:rPr>
+            </w:pPr>
+          </w:p>
+        </w:tc>
+        <w:tc>
+          <w:tcPr>
+            <w:tcW w:w="969" w:type="dxa"/>
+            <w:tcBorders>
+              <w:top w:val="single" w:sz="4" w:space="0" w:color="000000"/>
+              <w:left w:val="single" w:sz="4" w:space="0" w:color="000000"/>
+              <w:bottom w:val="single" w:sz="4" w:space="0" w:color="000000"/>
+              <w:right w:val="single" w:sz="4" w:space="0" w:color="000000"/>
+            </w:tcBorders>
+            <w:shd w:val="clear" w:color="auto" w:fill="auto"/>
+          </w:tcPr>
+          <w:p>
+            <w:pPr>
+              <w:jc w:val="center"/>
+              <w:rPr>
+                <w:rFonts w:ascii="Arial" w:hAnsi="Arial" w:cs="Arial"/>
+              </w:rPr>
+            </w:pPr>
+          </w:p>
+        </w:tc>
+        <w:tc>
+          <w:tcPr>
+            <w:tcW w:w="972" w:type="dxa"/>
+            <w:tcBorders>
+              <w:top w:val="single" w:sz="4" w:space="0" w:color="000000"/>
+              <w:left w:val="single" w:sz="4" w:space="0" w:color="000000"/>
+              <w:bottom w:val="single" w:sz="4" w:space="0" w:color="000000"/>
+              <w:right w:val="single" w:sz="4" w:space="0" w:color="000000"/>
+            </w:tcBorders>
+          </w:tcPr>
+          <w:p>
+            <w:pPr>
+              <w:jc w:val="center"/>
+              <w:rPr>
+                <w:rFonts w:ascii="Arial" w:hAnsi="Arial" w:cs="Arial"/>
+              </w:rPr>
+            </w:pPr>
+          </w:p>
+        </w:tc>
+        <w:tc>
+          <w:tcPr>
+            <w:tcW w:w="968" w:type="dxa"/>
+            <w:tcBorders>
+              <w:top w:val="single" w:sz="4" w:space="0" w:color="000000"/>
+              <w:left w:val="single" w:sz="4" w:space="0" w:color="000000"/>
+              <w:bottom w:val="single" w:sz="4" w:space="0" w:color="000000"/>
+              <w:right w:val="single" w:sz="4" w:space="0" w:color="000000"/>
+            </w:tcBorders>
+          </w:tcPr>
+          <w:p>
+            <w:pPr>
+              <w:jc w:val="center"/>
+              <w:rPr>
+                <w:rFonts w:ascii="Arial" w:hAnsi="Arial" w:cs="Arial"/>
+              </w:rPr>
+            </w:pPr>
+          </w:p>
+        </w:tc>
+      </w:tr>
+      <w:tr>
+        <w:trPr>
+          <w:cantSplit/>
+          <w:jc w:val="center"/>
+        </w:trPr>
+        <w:tc>
+          <w:tcPr>
+            <w:tcW w:w="561" w:type="dxa"/>
+            <w:tcBorders>
+              <w:top w:val="single" w:sz="4" w:space="0" w:color="000000"/>
+              <w:left w:val="single" w:sz="4" w:space="0" w:color="000000"/>
+              <w:bottom w:val="single" w:sz="4" w:space="0" w:color="000000"/>
+              <w:right w:val="single" w:sz="4" w:space="0" w:color="000000"/>
+            </w:tcBorders>
+            <w:shd w:val="clear" w:color="auto" w:fill="auto"/>
+          </w:tcPr>
+          <w:p>
+            <w:pPr>
+              <w:rPr>
+                <w:rFonts w:ascii="Arial" w:hAnsi="Arial" w:cs="Arial"/>
+              </w:rPr>
+            </w:pPr>
+            <w:r>
+              <w:rPr>
+                <w:rFonts w:ascii="Arial" w:hAnsi="Arial" w:cs="Arial"/>
+              </w:rPr>
+              <w:t>3</w:t>
+            </w:r>
+          </w:p>
+        </w:tc>
+        <w:tc>
+          <w:tcPr>
+            <w:tcW w:w="3970" w:type="dxa"/>
+            <w:tcBorders>
+              <w:top w:val="single" w:sz="4" w:space="0" w:color="000000"/>
+              <w:left w:val="single" w:sz="4" w:space="0" w:color="000000"/>
+              <w:bottom w:val="single" w:sz="4" w:space="0" w:color="000000"/>
+              <w:right w:val="single" w:sz="4" w:space="0" w:color="000000"/>
+            </w:tcBorders>
+            <w:shd w:val="clear" w:color="auto" w:fill="auto"/>
+          </w:tcPr>
+          <w:p>
+            <w:pPr>
+              <w:rPr>
+                <w:rFonts w:ascii="Arial" w:hAnsi="Arial" w:cs="Arial"/>
+              </w:rPr>
+            </w:pPr>
+            <w:r>
+              <w:rPr>
+                <w:rFonts w:ascii="Arial" w:hAnsi="Arial" w:cs="Arial"/>
+              </w:rPr>
+              <w:t>Cliqué sur la table "</w:t>
+            </w:r>
+            <w:r>
+              <w:rPr>
+                <w:rFonts w:ascii="Arial" w:hAnsi="Arial" w:cs="Arial"/>
+                <w:b/>
+                <w:bCs/>
+              </w:rPr>
+              <w:t>produit</w:t>
+            </w:r>
+            <w:r>
+              <w:rPr>
+                <w:rFonts w:ascii="Arial" w:hAnsi="Arial" w:cs="Arial"/>
+              </w:rPr>
+              <w:t>".</w:t>
+            </w:r>
+          </w:p>
+        </w:tc>
+        <w:tc>
+          <w:tcPr>
+            <w:tcW w:w="4262" w:type="dxa"/>
+            <w:tcBorders>
+              <w:top w:val="single" w:sz="4" w:space="0" w:color="000000"/>
+              <w:left w:val="single" w:sz="4" w:space="0" w:color="000000"/>
+              <w:bottom w:val="single" w:sz="4" w:space="0" w:color="000000"/>
+              <w:right w:val="single" w:sz="4" w:space="0" w:color="000000"/>
+            </w:tcBorders>
+            <w:shd w:val="clear" w:color="auto" w:fill="auto"/>
+          </w:tcPr>
+          <w:p>
+            <w:pPr>
+              <w:rPr>
+                <w:rFonts w:ascii="Arial" w:hAnsi="Arial" w:cs="Arial"/>
+              </w:rPr>
+            </w:pPr>
+            <w:r>
+              <w:rPr>
+                <w:rFonts w:ascii="Arial" w:hAnsi="Arial" w:cs="Arial"/>
+              </w:rPr>
+              <w:t xml:space="preserve">Cela vous </w:t>
+            </w:r>
+            <w:r>
+              <w:rPr>
+                <w:rFonts w:ascii="Arial" w:hAnsi="Arial" w:cs="Arial"/>
+              </w:rPr>
+              <w:t>affichera</w:t>
+            </w:r>
+            <w:r>
+              <w:rPr>
+                <w:rFonts w:ascii="Arial" w:hAnsi="Arial" w:cs="Arial"/>
+              </w:rPr>
+              <w:t xml:space="preserve"> </w:t>
+            </w:r>
+            <w:r>
+              <w:rPr>
+                <w:rFonts w:ascii="Arial" w:hAnsi="Arial" w:cs="Arial"/>
+              </w:rPr>
+              <w:t>tous les produits</w:t>
+            </w:r>
+            <w:r>
+              <w:rPr>
+                <w:rFonts w:ascii="Arial" w:hAnsi="Arial" w:cs="Arial"/>
+              </w:rPr>
+              <w:t xml:space="preserve"> actuellement dans la base</w:t>
+            </w:r>
+            <w:r>
+              <w:rPr>
+                <w:rFonts w:ascii="Arial" w:hAnsi="Arial" w:cs="Arial"/>
+              </w:rPr>
+              <w:t>.</w:t>
+            </w:r>
+          </w:p>
+        </w:tc>
+        <w:tc>
+          <w:tcPr>
+            <w:tcW w:w="3095" w:type="dxa"/>
+            <w:tcBorders>
+              <w:top w:val="single" w:sz="4" w:space="0" w:color="000000"/>
+              <w:left w:val="single" w:sz="4" w:space="0" w:color="000000"/>
+              <w:bottom w:val="single" w:sz="4" w:space="0" w:color="000000"/>
+              <w:right w:val="single" w:sz="4" w:space="0" w:color="000000"/>
+            </w:tcBorders>
+            <w:shd w:val="clear" w:color="auto" w:fill="auto"/>
+          </w:tcPr>
+          <w:p>
+            <w:pPr>
+              <w:rPr>
+                <w:rFonts w:ascii="Arial" w:hAnsi="Arial" w:cs="Arial"/>
+              </w:rPr>
+            </w:pPr>
+          </w:p>
+        </w:tc>
+        <w:tc>
+          <w:tcPr>
+            <w:tcW w:w="972" w:type="dxa"/>
+            <w:tcBorders>
+              <w:top w:val="single" w:sz="4" w:space="0" w:color="000000"/>
+              <w:left w:val="single" w:sz="4" w:space="0" w:color="000000"/>
+              <w:bottom w:val="single" w:sz="4" w:space="0" w:color="000000"/>
+              <w:right w:val="single" w:sz="4" w:space="0" w:color="000000"/>
+            </w:tcBorders>
+          </w:tcPr>
+          <w:p>
+            <w:pPr>
+              <w:jc w:val="center"/>
+              <w:rPr>
+                <w:rFonts w:ascii="Arial" w:hAnsi="Arial" w:cs="Arial"/>
+              </w:rPr>
+            </w:pPr>
+          </w:p>
+        </w:tc>
+        <w:tc>
+          <w:tcPr>
+            <w:tcW w:w="969" w:type="dxa"/>
+            <w:tcBorders>
+              <w:top w:val="single" w:sz="4" w:space="0" w:color="000000"/>
+              <w:left w:val="single" w:sz="4" w:space="0" w:color="000000"/>
+              <w:bottom w:val="single" w:sz="4" w:space="0" w:color="000000"/>
+              <w:right w:val="single" w:sz="4" w:space="0" w:color="000000"/>
+            </w:tcBorders>
+            <w:shd w:val="clear" w:color="auto" w:fill="auto"/>
+          </w:tcPr>
+          <w:p>
+            <w:pPr>
+              <w:jc w:val="center"/>
+              <w:rPr>
+                <w:rFonts w:ascii="Arial" w:hAnsi="Arial" w:cs="Arial"/>
+              </w:rPr>
+            </w:pPr>
+          </w:p>
+        </w:tc>
+        <w:tc>
+          <w:tcPr>
+            <w:tcW w:w="972" w:type="dxa"/>
+            <w:tcBorders>
+              <w:top w:val="single" w:sz="4" w:space="0" w:color="000000"/>
+              <w:left w:val="single" w:sz="4" w:space="0" w:color="000000"/>
+              <w:bottom w:val="single" w:sz="4" w:space="0" w:color="000000"/>
+              <w:right w:val="single" w:sz="4" w:space="0" w:color="000000"/>
+            </w:tcBorders>
+          </w:tcPr>
+          <w:p>
+            <w:pPr>
+              <w:jc w:val="center"/>
+              <w:rPr>
+                <w:rFonts w:ascii="Arial" w:hAnsi="Arial" w:cs="Arial"/>
+              </w:rPr>
+            </w:pPr>
+          </w:p>
+        </w:tc>
+        <w:tc>
+          <w:tcPr>
+            <w:tcW w:w="968" w:type="dxa"/>
+            <w:tcBorders>
+              <w:top w:val="single" w:sz="4" w:space="0" w:color="000000"/>
+              <w:left w:val="single" w:sz="4" w:space="0" w:color="000000"/>
+              <w:bottom w:val="single" w:sz="4" w:space="0" w:color="000000"/>
+              <w:right w:val="single" w:sz="4" w:space="0" w:color="000000"/>
+            </w:tcBorders>
+          </w:tcPr>
+          <w:p>
+            <w:pPr>
+              <w:jc w:val="center"/>
+              <w:rPr>
+                <w:rFonts w:ascii="Arial" w:hAnsi="Arial" w:cs="Arial"/>
+              </w:rPr>
+            </w:pPr>
+          </w:p>
+        </w:tc>
+      </w:tr>
+      <w:tr>
+        <w:trPr>
+          <w:cantSplit/>
+          <w:jc w:val="center"/>
+        </w:trPr>
+        <w:tc>
+          <w:tcPr>
+            <w:tcW w:w="561" w:type="dxa"/>
+            <w:tcBorders>
+              <w:top w:val="single" w:sz="4" w:space="0" w:color="000000"/>
+              <w:left w:val="single" w:sz="4" w:space="0" w:color="000000"/>
+              <w:bottom w:val="single" w:sz="4" w:space="0" w:color="000000"/>
+              <w:right w:val="single" w:sz="4" w:space="0" w:color="000000"/>
+            </w:tcBorders>
+            <w:shd w:val="clear" w:color="auto" w:fill="auto"/>
+          </w:tcPr>
+          <w:p>
+            <w:pPr>
+              <w:rPr>
+                <w:rFonts w:ascii="Arial" w:hAnsi="Arial" w:cs="Arial"/>
+              </w:rPr>
+            </w:pPr>
+            <w:r>
+              <w:rPr>
+                <w:rFonts w:ascii="Arial" w:hAnsi="Arial" w:cs="Arial"/>
+              </w:rPr>
+              <w:t>4</w:t>
+            </w:r>
+          </w:p>
+        </w:tc>
+        <w:tc>
+          <w:tcPr>
+            <w:tcW w:w="3970" w:type="dxa"/>
+            <w:tcBorders>
+              <w:top w:val="single" w:sz="4" w:space="0" w:color="000000"/>
+              <w:left w:val="single" w:sz="4" w:space="0" w:color="000000"/>
+              <w:bottom w:val="single" w:sz="4" w:space="0" w:color="000000"/>
+              <w:right w:val="single" w:sz="4" w:space="0" w:color="000000"/>
+            </w:tcBorders>
+            <w:shd w:val="clear" w:color="auto" w:fill="auto"/>
+          </w:tcPr>
+          <w:p>
+            <w:pPr>
+              <w:rPr>
+                <w:rFonts w:ascii="Arial" w:hAnsi="Arial" w:cs="Arial"/>
+              </w:rPr>
+            </w:pPr>
+            <w:r>
+              <w:rPr>
+                <w:rFonts w:ascii="Arial" w:hAnsi="Arial" w:cs="Arial"/>
+              </w:rPr>
+              <w:t xml:space="preserve">Allez sur n’importe quel navigateur et entrer le </w:t>
+            </w:r>
+            <w:r>
+              <w:rPr>
+                <w:rFonts w:ascii="Arial" w:hAnsi="Arial" w:cs="Arial"/>
+                <w:b/>
+                <w:bCs/>
+              </w:rPr>
+              <w:t>lien</w:t>
+            </w:r>
+            <w:r>
+              <w:rPr>
+                <w:rFonts w:ascii="Arial" w:hAnsi="Arial" w:cs="Arial"/>
+              </w:rPr>
+              <w:t xml:space="preserve"> </w:t>
+            </w:r>
+            <w:hyperlink r:id="rId7" w:history="1">
+              <w:r>
+                <w:rPr>
+                  <w:rStyle w:val="Lienhypertexte"/>
+                  <w:rFonts w:ascii="Arial" w:hAnsi="Arial" w:cs="Arial"/>
+                </w:rPr>
+                <w:t>"localhost/</w:t>
+              </w:r>
+              <w:proofErr w:type="spellStart"/>
+              <w:r>
+                <w:rPr>
+                  <w:rStyle w:val="Lienhypertexte"/>
+                  <w:rFonts w:ascii="Arial" w:hAnsi="Arial" w:cs="Arial"/>
+                </w:rPr>
+                <w:t>Maitai</w:t>
+              </w:r>
+              <w:proofErr w:type="spellEnd"/>
+              <w:r>
+                <w:rPr>
+                  <w:rStyle w:val="Lienhypertexte"/>
+                  <w:rFonts w:ascii="Arial" w:hAnsi="Arial" w:cs="Arial"/>
+                </w:rPr>
+                <w:t>/tests/</w:t>
+              </w:r>
+              <w:proofErr w:type="spellStart"/>
+              <w:r>
+                <w:rPr>
+                  <w:rStyle w:val="Lienhypertexte"/>
+                  <w:rFonts w:ascii="Arial" w:hAnsi="Arial" w:cs="Arial"/>
+                </w:rPr>
+                <w:t>test.php</w:t>
+              </w:r>
+              <w:proofErr w:type="spellEnd"/>
+              <w:r>
+                <w:rPr>
+                  <w:rStyle w:val="Lienhypertexte"/>
+                  <w:rFonts w:ascii="Arial" w:hAnsi="Arial" w:cs="Arial"/>
+                </w:rPr>
+                <w:t>"</w:t>
+              </w:r>
+            </w:hyperlink>
+            <w:r>
+              <w:rPr>
+                <w:rFonts w:ascii="Arial" w:hAnsi="Arial" w:cs="Arial"/>
+              </w:rPr>
+              <w:t>.</w:t>
+            </w:r>
+          </w:p>
+        </w:tc>
+        <w:tc>
+          <w:tcPr>
+            <w:tcW w:w="4262" w:type="dxa"/>
+            <w:tcBorders>
+              <w:top w:val="single" w:sz="4" w:space="0" w:color="000000"/>
+              <w:left w:val="single" w:sz="4" w:space="0" w:color="000000"/>
+              <w:bottom w:val="single" w:sz="4" w:space="0" w:color="000000"/>
+              <w:right w:val="single" w:sz="4" w:space="0" w:color="000000"/>
+            </w:tcBorders>
+            <w:shd w:val="clear" w:color="auto" w:fill="auto"/>
+          </w:tcPr>
+          <w:p>
+            <w:pPr>
+              <w:rPr>
+                <w:rFonts w:ascii="Arial" w:hAnsi="Arial" w:cs="Arial"/>
+              </w:rPr>
+            </w:pPr>
+            <w:r>
+              <w:rPr>
+                <w:rFonts w:ascii="Arial" w:hAnsi="Arial" w:cs="Arial"/>
+              </w:rPr>
+              <w:t>Vous arriverais sur la page d</w:t>
+            </w:r>
+            <w:r>
+              <w:rPr>
+                <w:rFonts w:ascii="Arial" w:hAnsi="Arial" w:cs="Arial"/>
+              </w:rPr>
+              <w:t>’</w:t>
+            </w:r>
+            <w:r>
+              <w:rPr>
+                <w:rFonts w:ascii="Arial" w:hAnsi="Arial" w:cs="Arial"/>
+              </w:rPr>
+              <w:t>u</w:t>
+            </w:r>
+            <w:r>
+              <w:rPr>
+                <w:rFonts w:ascii="Arial" w:hAnsi="Arial" w:cs="Arial"/>
+              </w:rPr>
+              <w:t>n</w:t>
+            </w:r>
+            <w:r>
+              <w:rPr>
+                <w:rFonts w:ascii="Arial" w:hAnsi="Arial" w:cs="Arial"/>
+              </w:rPr>
+              <w:t xml:space="preserve"> formulaire pour modifier un produit.</w:t>
+            </w:r>
+          </w:p>
+        </w:tc>
+        <w:tc>
+          <w:tcPr>
+            <w:tcW w:w="3095" w:type="dxa"/>
+            <w:tcBorders>
+              <w:top w:val="single" w:sz="4" w:space="0" w:color="000000"/>
+              <w:left w:val="single" w:sz="4" w:space="0" w:color="000000"/>
+              <w:bottom w:val="single" w:sz="4" w:space="0" w:color="000000"/>
+              <w:right w:val="single" w:sz="4" w:space="0" w:color="000000"/>
+            </w:tcBorders>
+            <w:shd w:val="clear" w:color="auto" w:fill="auto"/>
+          </w:tcPr>
+          <w:p>
+            <w:pPr>
+              <w:rPr>
+                <w:rFonts w:ascii="Arial" w:hAnsi="Arial" w:cs="Arial"/>
+              </w:rPr>
+            </w:pPr>
+          </w:p>
+        </w:tc>
+        <w:tc>
+          <w:tcPr>
+            <w:tcW w:w="972" w:type="dxa"/>
+            <w:tcBorders>
+              <w:top w:val="single" w:sz="4" w:space="0" w:color="000000"/>
+              <w:left w:val="single" w:sz="4" w:space="0" w:color="000000"/>
+              <w:bottom w:val="single" w:sz="4" w:space="0" w:color="000000"/>
+              <w:right w:val="single" w:sz="4" w:space="0" w:color="000000"/>
+            </w:tcBorders>
+          </w:tcPr>
+          <w:p>
+            <w:pPr>
+              <w:jc w:val="center"/>
+              <w:rPr>
+                <w:rFonts w:ascii="Arial" w:hAnsi="Arial" w:cs="Arial"/>
+              </w:rPr>
+            </w:pPr>
+          </w:p>
+        </w:tc>
+        <w:tc>
+          <w:tcPr>
+            <w:tcW w:w="969" w:type="dxa"/>
+            <w:tcBorders>
+              <w:top w:val="single" w:sz="4" w:space="0" w:color="000000"/>
+              <w:left w:val="single" w:sz="4" w:space="0" w:color="000000"/>
+              <w:bottom w:val="single" w:sz="4" w:space="0" w:color="000000"/>
+              <w:right w:val="single" w:sz="4" w:space="0" w:color="000000"/>
+            </w:tcBorders>
+            <w:shd w:val="clear" w:color="auto" w:fill="auto"/>
+          </w:tcPr>
+          <w:p>
+            <w:pPr>
+              <w:jc w:val="center"/>
+              <w:rPr>
+                <w:rFonts w:ascii="Arial" w:hAnsi="Arial" w:cs="Arial"/>
+              </w:rPr>
+            </w:pPr>
+          </w:p>
+        </w:tc>
+        <w:tc>
+          <w:tcPr>
+            <w:tcW w:w="972" w:type="dxa"/>
+            <w:tcBorders>
+              <w:top w:val="single" w:sz="4" w:space="0" w:color="000000"/>
+              <w:left w:val="single" w:sz="4" w:space="0" w:color="000000"/>
+              <w:bottom w:val="single" w:sz="4" w:space="0" w:color="000000"/>
+              <w:right w:val="single" w:sz="4" w:space="0" w:color="000000"/>
+            </w:tcBorders>
+          </w:tcPr>
+          <w:p>
+            <w:pPr>
+              <w:jc w:val="center"/>
+              <w:rPr>
+                <w:rFonts w:ascii="Arial" w:hAnsi="Arial" w:cs="Arial"/>
+              </w:rPr>
+            </w:pPr>
+          </w:p>
+        </w:tc>
+        <w:tc>
+          <w:tcPr>
+            <w:tcW w:w="968" w:type="dxa"/>
+            <w:tcBorders>
+              <w:top w:val="single" w:sz="4" w:space="0" w:color="000000"/>
+              <w:left w:val="single" w:sz="4" w:space="0" w:color="000000"/>
+              <w:bottom w:val="single" w:sz="4" w:space="0" w:color="000000"/>
+              <w:right w:val="single" w:sz="4" w:space="0" w:color="000000"/>
+            </w:tcBorders>
+          </w:tcPr>
+          <w:p>
+            <w:pPr>
+              <w:jc w:val="center"/>
+              <w:rPr>
+                <w:rFonts w:ascii="Arial" w:hAnsi="Arial" w:cs="Arial"/>
+              </w:rPr>
+            </w:pPr>
+          </w:p>
+        </w:tc>
+      </w:tr>
+      <w:tr>
+        <w:trPr>
+          <w:cantSplit/>
+          <w:jc w:val="center"/>
+        </w:trPr>
+        <w:tc>
+          <w:tcPr>
+            <w:tcW w:w="561" w:type="dxa"/>
+            <w:tcBorders>
+              <w:top w:val="single" w:sz="4" w:space="0" w:color="000000"/>
+              <w:left w:val="single" w:sz="4" w:space="0" w:color="000000"/>
+              <w:bottom w:val="single" w:sz="4" w:space="0" w:color="000000"/>
+              <w:right w:val="single" w:sz="4" w:space="0" w:color="000000"/>
+            </w:tcBorders>
+            <w:shd w:val="clear" w:color="auto" w:fill="auto"/>
+          </w:tcPr>
+          <w:p>
+            <w:pPr>
+              <w:rPr>
+                <w:rFonts w:ascii="Arial" w:hAnsi="Arial" w:cs="Arial"/>
+              </w:rPr>
+            </w:pPr>
+            <w:r>
+              <w:rPr>
+                <w:rFonts w:ascii="Arial" w:hAnsi="Arial" w:cs="Arial"/>
+              </w:rPr>
+              <w:t>5</w:t>
+            </w:r>
+          </w:p>
+        </w:tc>
+        <w:tc>
+          <w:tcPr>
+            <w:tcW w:w="3970" w:type="dxa"/>
+            <w:tcBorders>
+              <w:top w:val="single" w:sz="4" w:space="0" w:color="000000"/>
+              <w:left w:val="single" w:sz="4" w:space="0" w:color="000000"/>
+              <w:bottom w:val="single" w:sz="4" w:space="0" w:color="000000"/>
+              <w:right w:val="single" w:sz="4" w:space="0" w:color="000000"/>
+            </w:tcBorders>
+            <w:shd w:val="clear" w:color="auto" w:fill="auto"/>
+          </w:tcPr>
+          <w:p>
+            <w:pPr>
+              <w:rPr>
+                <w:rFonts w:ascii="Arial" w:hAnsi="Arial" w:cs="Arial"/>
+              </w:rPr>
+            </w:pPr>
+            <w:r>
+              <w:rPr>
+                <w:rFonts w:ascii="Arial" w:hAnsi="Arial" w:cs="Arial"/>
+              </w:rPr>
+              <w:t>Entré un ID de produit que vous connaissait et remplissait avec les valeurs que vous voulais dans les autre champ (au moins une valeur doit être différente), et après sa cliquer sur le bouton "</w:t>
+            </w:r>
+            <w:proofErr w:type="spellStart"/>
+            <w:r>
+              <w:rPr>
+                <w:rFonts w:ascii="Arial" w:hAnsi="Arial" w:cs="Arial"/>
+              </w:rPr>
+              <w:t>Modif</w:t>
+            </w:r>
+            <w:proofErr w:type="spellEnd"/>
+            <w:r>
+              <w:rPr>
+                <w:rFonts w:ascii="Arial" w:hAnsi="Arial" w:cs="Arial"/>
+              </w:rPr>
+              <w:t xml:space="preserve"> produits".</w:t>
+            </w:r>
+          </w:p>
+        </w:tc>
+        <w:tc>
+          <w:tcPr>
+            <w:tcW w:w="4262" w:type="dxa"/>
+            <w:tcBorders>
+              <w:top w:val="single" w:sz="4" w:space="0" w:color="000000"/>
+              <w:left w:val="single" w:sz="4" w:space="0" w:color="000000"/>
+              <w:bottom w:val="single" w:sz="4" w:space="0" w:color="000000"/>
+              <w:right w:val="single" w:sz="4" w:space="0" w:color="000000"/>
+            </w:tcBorders>
+            <w:shd w:val="clear" w:color="auto" w:fill="auto"/>
+          </w:tcPr>
+          <w:p>
+            <w:pPr>
+              <w:rPr>
+                <w:rFonts w:ascii="Arial" w:hAnsi="Arial" w:cs="Arial"/>
+              </w:rPr>
+            </w:pPr>
+            <w:r>
+              <w:rPr>
+                <w:rFonts w:ascii="Arial" w:hAnsi="Arial" w:cs="Arial"/>
+              </w:rPr>
+              <w:t xml:space="preserve">Le produit à changer dans la BD vous pouvez aller vérifier sur </w:t>
+            </w:r>
+            <w:r>
+              <w:rPr>
+                <w:rFonts w:ascii="Arial" w:hAnsi="Arial" w:cs="Arial"/>
+              </w:rPr>
+              <w:t>PHPMyAdmin</w:t>
+            </w:r>
+            <w:r>
+              <w:rPr>
+                <w:rFonts w:ascii="Arial" w:hAnsi="Arial" w:cs="Arial"/>
+              </w:rPr>
+              <w:t xml:space="preserve"> que le produit a bien changé.</w:t>
+            </w:r>
+          </w:p>
+        </w:tc>
+        <w:tc>
+          <w:tcPr>
+            <w:tcW w:w="3095" w:type="dxa"/>
+            <w:tcBorders>
+              <w:top w:val="single" w:sz="4" w:space="0" w:color="000000"/>
+              <w:left w:val="single" w:sz="4" w:space="0" w:color="000000"/>
+              <w:bottom w:val="single" w:sz="4" w:space="0" w:color="000000"/>
+              <w:right w:val="single" w:sz="4" w:space="0" w:color="000000"/>
+            </w:tcBorders>
+            <w:shd w:val="clear" w:color="auto" w:fill="auto"/>
+          </w:tcPr>
+          <w:p>
+            <w:pPr>
+              <w:rPr>
+                <w:rFonts w:ascii="Arial" w:hAnsi="Arial" w:cs="Arial"/>
+              </w:rPr>
+            </w:pPr>
+          </w:p>
+        </w:tc>
+        <w:tc>
+          <w:tcPr>
+            <w:tcW w:w="972" w:type="dxa"/>
+            <w:tcBorders>
+              <w:top w:val="single" w:sz="4" w:space="0" w:color="000000"/>
+              <w:left w:val="single" w:sz="4" w:space="0" w:color="000000"/>
+              <w:bottom w:val="single" w:sz="4" w:space="0" w:color="000000"/>
+              <w:right w:val="single" w:sz="4" w:space="0" w:color="000000"/>
+            </w:tcBorders>
+          </w:tcPr>
+          <w:p>
+            <w:pPr>
+              <w:jc w:val="center"/>
+              <w:rPr>
+                <w:rFonts w:ascii="Arial" w:hAnsi="Arial" w:cs="Arial"/>
+              </w:rPr>
+            </w:pPr>
+          </w:p>
+        </w:tc>
+        <w:tc>
+          <w:tcPr>
+            <w:tcW w:w="969" w:type="dxa"/>
+            <w:tcBorders>
+              <w:top w:val="single" w:sz="4" w:space="0" w:color="000000"/>
+              <w:left w:val="single" w:sz="4" w:space="0" w:color="000000"/>
+              <w:bottom w:val="single" w:sz="4" w:space="0" w:color="000000"/>
+              <w:right w:val="single" w:sz="4" w:space="0" w:color="000000"/>
+            </w:tcBorders>
+            <w:shd w:val="clear" w:color="auto" w:fill="auto"/>
+          </w:tcPr>
+          <w:p>
+            <w:pPr>
+              <w:jc w:val="center"/>
+              <w:rPr>
+                <w:rFonts w:ascii="Arial" w:hAnsi="Arial" w:cs="Arial"/>
+              </w:rPr>
+            </w:pPr>
+          </w:p>
+        </w:tc>
+        <w:tc>
+          <w:tcPr>
+            <w:tcW w:w="972" w:type="dxa"/>
+            <w:tcBorders>
+              <w:top w:val="single" w:sz="4" w:space="0" w:color="000000"/>
+              <w:left w:val="single" w:sz="4" w:space="0" w:color="000000"/>
+              <w:bottom w:val="single" w:sz="4" w:space="0" w:color="000000"/>
+              <w:right w:val="single" w:sz="4" w:space="0" w:color="000000"/>
+            </w:tcBorders>
+          </w:tcPr>
+          <w:p>
+            <w:pPr>
+              <w:jc w:val="center"/>
+              <w:rPr>
+                <w:rFonts w:ascii="Arial" w:hAnsi="Arial" w:cs="Arial"/>
+              </w:rPr>
+            </w:pPr>
+          </w:p>
+        </w:tc>
+        <w:tc>
+          <w:tcPr>
+            <w:tcW w:w="968" w:type="dxa"/>
+            <w:tcBorders>
+              <w:top w:val="single" w:sz="4" w:space="0" w:color="000000"/>
+              <w:left w:val="single" w:sz="4" w:space="0" w:color="000000"/>
+              <w:bottom w:val="single" w:sz="4" w:space="0" w:color="000000"/>
+              <w:right w:val="single" w:sz="4" w:space="0" w:color="000000"/>
+            </w:tcBorders>
+          </w:tcPr>
+          <w:p>
+            <w:pPr>
+              <w:jc w:val="center"/>
+              <w:rPr>
+                <w:rFonts w:ascii="Arial" w:hAnsi="Arial" w:cs="Arial"/>
+              </w:rPr>
+            </w:pPr>
+          </w:p>
+        </w:tc>
+      </w:tr>
+      <w:tr>
+        <w:trPr>
+          <w:cantSplit/>
+          <w:jc w:val="center"/>
+        </w:trPr>
+        <w:tc>
+          <w:tcPr>
+            <w:tcW w:w="561" w:type="dxa"/>
+            <w:tcBorders>
+              <w:top w:val="single" w:sz="4" w:space="0" w:color="000000"/>
+              <w:left w:val="single" w:sz="4" w:space="0" w:color="000000"/>
+              <w:bottom w:val="single" w:sz="4" w:space="0" w:color="000000"/>
+              <w:right w:val="single" w:sz="4" w:space="0" w:color="000000"/>
+            </w:tcBorders>
+            <w:shd w:val="clear" w:color="auto" w:fill="auto"/>
+          </w:tcPr>
+          <w:p>
+            <w:pPr>
+              <w:rPr>
+                <w:rFonts w:ascii="Arial" w:hAnsi="Arial" w:cs="Arial"/>
+              </w:rPr>
+            </w:pPr>
+            <w:r>
+              <w:rPr>
+                <w:rFonts w:ascii="Arial" w:hAnsi="Arial" w:cs="Arial"/>
+              </w:rPr>
+              <w:t>6</w:t>
+            </w:r>
+          </w:p>
+        </w:tc>
+        <w:tc>
+          <w:tcPr>
+            <w:tcW w:w="3970" w:type="dxa"/>
+            <w:tcBorders>
+              <w:top w:val="single" w:sz="4" w:space="0" w:color="000000"/>
+              <w:left w:val="single" w:sz="4" w:space="0" w:color="000000"/>
+              <w:bottom w:val="single" w:sz="4" w:space="0" w:color="000000"/>
+              <w:right w:val="single" w:sz="4" w:space="0" w:color="000000"/>
+            </w:tcBorders>
+            <w:shd w:val="clear" w:color="auto" w:fill="auto"/>
+          </w:tcPr>
+          <w:p>
+            <w:pPr>
+              <w:rPr>
+                <w:rFonts w:ascii="Arial" w:hAnsi="Arial" w:cs="Arial"/>
+              </w:rPr>
+            </w:pPr>
+            <w:r>
+              <w:rPr>
+                <w:rFonts w:ascii="Arial" w:hAnsi="Arial" w:cs="Arial"/>
+              </w:rPr>
               <w:t>Retourner sur la page de votre formulaire.</w:t>
             </w:r>
           </w:p>
           <w:p>
             <w:pPr>
-              <w:pStyle w:val="Normal"/>
-              <w:rPr>
-                <w:i/>
+              <w:rPr>
+                <w:rFonts w:ascii="Arial" w:hAnsi="Arial" w:cs="Arial"/>
                 <w:i/>
                 <w:iCs/>
               </w:rPr>
             </w:pPr>
             <w:r>
-              <w:rPr/>
-              <w:t>Re rentrée des valeurs dans chaque case sauf dans prixUni.</w:t>
-              <w:br/>
-            </w:r>
-            <w:r>
-              <w:rPr>
-                <w:i/>
-                <w:iCs/>
-              </w:rPr>
-              <w:t>(Pensé a retiré votre ligne de test dans CréationProduit)</w:t>
-            </w:r>
-          </w:p>
-        </w:tc>
-        <w:tc>
-          <w:tcPr>
-            <w:tcW w:w="4261" w:type="dxa"/>
-            <w:tcBorders>
-              <w:top w:val="single" w:sz="4" w:space="0" w:color="000000"/>
-              <w:left w:val="single" w:sz="4" w:space="0" w:color="000000"/>
-              <w:bottom w:val="single" w:sz="4" w:space="0" w:color="000000"/>
-              <w:right w:val="single" w:sz="4" w:space="0" w:color="000000"/>
-            </w:tcBorders>
-            <w:shd w:color="auto" w:fill="auto" w:val="clear"/>
-          </w:tcPr>
-          <w:p>
-            <w:pPr>
-              <w:pStyle w:val="Normal"/>
-              <w:rPr>
-                <w:rFonts w:ascii="Arial" w:hAnsi="Arial" w:cs="Arial"/>
-              </w:rPr>
-            </w:pPr>
-            <w:r>
-              <w:rPr>
-                <w:rFonts w:cs="Arial" w:ascii="Arial" w:hAnsi="Arial"/>
-              </w:rPr>
-              <w:t xml:space="preserve">La page </w:t>
-            </w:r>
-            <w:r>
-              <w:rPr/>
-              <w:t xml:space="preserve">ModificationProduit.php </w:t>
-            </w:r>
-            <w:r>
-              <w:rPr>
-                <w:rFonts w:cs="Arial" w:ascii="Arial" w:hAnsi="Arial"/>
-              </w:rPr>
-              <w:t>doit afficher les informations du Produit modifier avec le prixUni à nul ce qui est autorisé.</w:t>
+              <w:rPr>
+                <w:rFonts w:ascii="Arial" w:hAnsi="Arial" w:cs="Arial"/>
+              </w:rPr>
+              <w:t xml:space="preserve">Re rentrée des valeurs dans chaque case sauf dans </w:t>
+            </w:r>
+            <w:proofErr w:type="spellStart"/>
+            <w:r>
+              <w:rPr>
+                <w:rFonts w:ascii="Arial" w:hAnsi="Arial" w:cs="Arial"/>
+              </w:rPr>
+              <w:t>prixUni</w:t>
+            </w:r>
+            <w:proofErr w:type="spellEnd"/>
+            <w:r>
+              <w:rPr>
+                <w:rFonts w:ascii="Arial" w:hAnsi="Arial" w:cs="Arial"/>
+              </w:rPr>
+              <w:t>.</w:t>
+            </w:r>
+          </w:p>
+        </w:tc>
+        <w:tc>
+          <w:tcPr>
+            <w:tcW w:w="4262" w:type="dxa"/>
+            <w:tcBorders>
+              <w:top w:val="single" w:sz="4" w:space="0" w:color="000000"/>
+              <w:left w:val="single" w:sz="4" w:space="0" w:color="000000"/>
+              <w:bottom w:val="single" w:sz="4" w:space="0" w:color="000000"/>
+              <w:right w:val="single" w:sz="4" w:space="0" w:color="000000"/>
+            </w:tcBorders>
+            <w:shd w:val="clear" w:color="auto" w:fill="auto"/>
+          </w:tcPr>
+          <w:p>
+            <w:pPr>
+              <w:rPr>
+                <w:rFonts w:ascii="Arial" w:hAnsi="Arial" w:cs="Arial"/>
+              </w:rPr>
+            </w:pPr>
+            <w:r>
+              <w:rPr>
+                <w:rFonts w:ascii="Arial" w:hAnsi="Arial" w:cs="Arial"/>
+              </w:rPr>
+              <w:t>Le produit à changer</w:t>
+            </w:r>
+            <w:r>
+              <w:rPr>
+                <w:rFonts w:ascii="Arial" w:hAnsi="Arial" w:cs="Arial"/>
+              </w:rPr>
+              <w:t xml:space="preserve"> en laissant </w:t>
+            </w:r>
+            <w:r>
+              <w:rPr>
+                <w:rFonts w:ascii="Arial" w:hAnsi="Arial" w:cs="Arial"/>
+              </w:rPr>
+              <w:t xml:space="preserve">le </w:t>
+            </w:r>
+            <w:proofErr w:type="spellStart"/>
+            <w:r>
+              <w:rPr>
+                <w:rFonts w:ascii="Arial" w:hAnsi="Arial" w:cs="Arial"/>
+              </w:rPr>
+              <w:t>prixUni</w:t>
+            </w:r>
+            <w:proofErr w:type="spellEnd"/>
+            <w:r>
+              <w:rPr>
+                <w:rFonts w:ascii="Arial" w:hAnsi="Arial" w:cs="Arial"/>
+              </w:rPr>
+              <w:t xml:space="preserve"> à </w:t>
+            </w:r>
+            <w:proofErr w:type="spellStart"/>
+            <w:r>
+              <w:rPr>
+                <w:rFonts w:ascii="Arial" w:hAnsi="Arial" w:cs="Arial"/>
+              </w:rPr>
+              <w:t>nu</w:t>
+            </w:r>
+            <w:r>
+              <w:rPr>
+                <w:rFonts w:ascii="Arial" w:hAnsi="Arial" w:cs="Arial"/>
+              </w:rPr>
+              <w:t>l</w:t>
+            </w:r>
+            <w:r>
+              <w:rPr>
+                <w:rFonts w:ascii="Arial" w:hAnsi="Arial" w:cs="Arial"/>
+              </w:rPr>
+              <w:t>l</w:t>
+            </w:r>
+            <w:proofErr w:type="spellEnd"/>
+            <w:r>
+              <w:rPr>
+                <w:rFonts w:ascii="Arial" w:hAnsi="Arial" w:cs="Arial"/>
+              </w:rPr>
+              <w:t xml:space="preserve"> dans la </w:t>
+            </w:r>
+            <w:r>
+              <w:rPr>
+                <w:rFonts w:ascii="Arial" w:hAnsi="Arial" w:cs="Arial"/>
+              </w:rPr>
+              <w:t>BD</w:t>
+            </w:r>
+            <w:r>
+              <w:rPr>
+                <w:rFonts w:ascii="Arial" w:hAnsi="Arial" w:cs="Arial"/>
+              </w:rPr>
+              <w:t xml:space="preserve"> vous pouvez aller vérifier sur PHPMyAdmin que le produit a bien changé.</w:t>
             </w:r>
           </w:p>
         </w:tc>
@@ -2216,20 +3041,14 @@
               <w:bottom w:val="single" w:sz="4" w:space="0" w:color="000000"/>
               <w:right w:val="single" w:sz="4" w:space="0" w:color="000000"/>
             </w:tcBorders>
-            <w:shd w:color="auto" w:fill="auto" w:val="clear"/>
-          </w:tcPr>
-          <w:p>
-            <w:pPr>
-              <w:pStyle w:val="Normal"/>
-              <w:rPr>
-                <w:rFonts w:ascii="Arial" w:hAnsi="Arial" w:cs="Arial"/>
-              </w:rPr>
-            </w:pPr>
-            <w:r>
-              <w:rPr>
-                <w:rFonts w:cs="Arial" w:ascii="Arial" w:hAnsi="Arial"/>
-              </w:rPr>
-            </w:r>
+            <w:shd w:val="clear" w:color="auto" w:fill="auto"/>
+          </w:tcPr>
+          <w:p>
+            <w:pPr>
+              <w:rPr>
+                <w:rFonts w:ascii="Arial" w:hAnsi="Arial" w:cs="Arial"/>
+              </w:rPr>
+            </w:pPr>
           </w:p>
         </w:tc>
         <w:tc>
@@ -2244,18 +3063,11 @@
           </w:tcPr>
           <w:p>
             <w:pPr>
-              <w:pStyle w:val="Normal"/>
-              <w:jc w:val="center"/>
-              <w:rPr>
-                <w:rFonts w:ascii="Arial" w:hAnsi="Arial" w:cs="Arial"/>
-              </w:rPr>
-            </w:pPr>
-            <w:r>
-              <w:rPr>
-                <w:rFonts w:cs="Arial" w:ascii="Arial" w:hAnsi="Arial"/>
-              </w:rPr>
-              <w:t>OK</w:t>
-            </w:r>
+              <w:jc w:val="center"/>
+              <w:rPr>
+                <w:rFonts w:ascii="Arial" w:hAnsi="Arial" w:cs="Arial"/>
+              </w:rPr>
+            </w:pPr>
           </w:p>
         </w:tc>
         <w:tc>
@@ -2267,21 +3079,15 @@
               <w:bottom w:val="single" w:sz="4" w:space="0" w:color="000000"/>
               <w:right w:val="single" w:sz="4" w:space="0" w:color="000000"/>
             </w:tcBorders>
-            <w:shd w:color="auto" w:fill="auto" w:val="clear"/>
-          </w:tcPr>
-          <w:p>
-            <w:pPr>
-              <w:pStyle w:val="Normal"/>
-              <w:jc w:val="center"/>
-              <w:rPr>
-                <w:rFonts w:ascii="Arial" w:hAnsi="Arial" w:cs="Arial"/>
-              </w:rPr>
-            </w:pPr>
-            <w:r>
-              <w:rPr>
-                <w:rFonts w:cs="Arial" w:ascii="Arial" w:hAnsi="Arial"/>
-              </w:rPr>
-            </w:r>
+            <w:shd w:val="clear" w:color="auto" w:fill="auto"/>
+          </w:tcPr>
+          <w:p>
+            <w:pPr>
+              <w:jc w:val="center"/>
+              <w:rPr>
+                <w:rFonts w:ascii="Arial" w:hAnsi="Arial" w:cs="Arial"/>
+              </w:rPr>
+            </w:pPr>
           </w:p>
         </w:tc>
         <w:tc>
@@ -2296,17 +3102,11 @@
           </w:tcPr>
           <w:p>
             <w:pPr>
-              <w:pStyle w:val="Normal"/>
-              <w:jc w:val="center"/>
-              <w:rPr>
-                <w:rFonts w:ascii="Arial" w:hAnsi="Arial" w:cs="Arial"/>
-              </w:rPr>
-            </w:pPr>
-            <w:r>
-              <w:rPr>
-                <w:rFonts w:cs="Arial" w:ascii="Arial" w:hAnsi="Arial"/>
-              </w:rPr>
-            </w:r>
+              <w:jc w:val="center"/>
+              <w:rPr>
+                <w:rFonts w:ascii="Arial" w:hAnsi="Arial" w:cs="Arial"/>
+              </w:rPr>
+            </w:pPr>
           </w:p>
         </w:tc>
         <w:tc>
@@ -2321,17 +3121,11 @@
           </w:tcPr>
           <w:p>
             <w:pPr>
-              <w:pStyle w:val="Normal"/>
-              <w:jc w:val="center"/>
-              <w:rPr>
-                <w:rFonts w:ascii="Arial" w:hAnsi="Arial" w:cs="Arial"/>
-              </w:rPr>
-            </w:pPr>
-            <w:r>
-              <w:rPr>
-                <w:rFonts w:cs="Arial" w:ascii="Arial" w:hAnsi="Arial"/>
-              </w:rPr>
-            </w:r>
+              <w:jc w:val="center"/>
+              <w:rPr>
+                <w:rFonts w:ascii="Arial" w:hAnsi="Arial" w:cs="Arial"/>
+              </w:rPr>
+            </w:pPr>
           </w:p>
         </w:tc>
       </w:tr>
@@ -2339,10 +3133,9 @@
     <w:p>
       <w:pPr>
         <w:pStyle w:val="Section"/>
-        <w:rPr/>
       </w:pPr>
       <w:r>
-        <w:rPr/>
+        <w:lastRenderedPageBreak/>
         <w:t>Remarks:</w:t>
       </w:r>
     </w:p>
@@ -2350,357 +3143,228 @@
       <w:tblPr>
         <w:tblStyle w:val="Grilledutableau"/>
         <w:tblW w:w="13892" w:type="dxa"/>
-        <w:jc w:val="left"/>
         <w:tblInd w:w="137" w:type="dxa"/>
         <w:tblLayout w:type="fixed"/>
         <w:tblCellMar>
           <w:top w:w="108" w:type="dxa"/>
-          <w:left w:w="108" w:type="dxa"/>
           <w:bottom w:w="108" w:type="dxa"/>
-          <w:right w:w="108" w:type="dxa"/>
         </w:tblCellMar>
-        <w:tblLook w:val="04a0" w:noHBand="0" w:noVBand="1" w:firstColumn="1" w:lastRow="0" w:lastColumn="0" w:firstRow="1"/>
+        <w:tblLook w:val="04A0" w:firstRow="1" w:lastRow="0" w:firstColumn="1" w:lastColumn="0" w:noHBand="0" w:noVBand="1"/>
       </w:tblPr>
       <w:tblGrid>
         <w:gridCol w:w="13892"/>
       </w:tblGrid>
       <w:tr>
         <w:trPr>
-          <w:trHeight w:val="1685" w:hRule="atLeast"/>
+          <w:trHeight w:val="1685"/>
         </w:trPr>
         <w:tc>
           <w:tcPr>
             <w:tcW w:w="13892" w:type="dxa"/>
-            <w:tcBorders/>
-          </w:tcPr>
-          <w:p>
-            <w:pPr>
-              <w:pStyle w:val="Normal"/>
-              <w:widowControl/>
-              <w:suppressAutoHyphens w:val="true"/>
-              <w:spacing w:before="0" w:after="0"/>
-              <w:jc w:val="left"/>
-              <w:rPr>
-                <w:rFonts w:ascii="Arial" w:hAnsi="Arial" w:cs="Arial"/>
-              </w:rPr>
-            </w:pPr>
-            <w:r>
-              <w:rPr>
-                <w:rFonts w:eastAsia="Times New Roman" w:cs="Arial" w:ascii="Arial" w:hAnsi="Arial"/>
-                <w:kern w:val="0"/>
-                <w:sz w:val="20"/>
-                <w:lang w:val="fr-FR" w:bidi="ar-SA"/>
-              </w:rPr>
-              <w:t>Ç</w:t>
-            </w:r>
-            <w:r>
-              <w:rPr>
-                <w:rFonts w:eastAsia="Times New Roman" w:cs="Arial" w:ascii="Arial" w:hAnsi="Arial"/>
-                <w:kern w:val="0"/>
-                <w:sz w:val="20"/>
-                <w:lang w:val="fr-FR" w:bidi="ar-SA"/>
-              </w:rPr>
-              <w:t>a fonctionne.</w:t>
-            </w:r>
+          </w:tcPr>
+          <w:p>
+            <w:pPr>
+              <w:rPr>
+                <w:rFonts w:ascii="Arial" w:hAnsi="Arial" w:cs="Arial"/>
+              </w:rPr>
+            </w:pPr>
           </w:p>
         </w:tc>
       </w:tr>
     </w:tbl>
     <w:p>
       <w:pPr>
-        <w:pStyle w:val="Normal"/>
         <w:rPr>
           <w:rFonts w:ascii="Arial" w:hAnsi="Arial" w:cs="Arial"/>
         </w:rPr>
       </w:pPr>
-      <w:r>
+    </w:p>
+    <w:p>
+      <w:pPr>
         <w:rPr>
-          <w:rFonts w:cs="Arial" w:ascii="Arial" w:hAnsi="Arial"/>
+          <w:rFonts w:ascii="Arial" w:hAnsi="Arial" w:cs="Arial"/>
         </w:rPr>
-      </w:r>
+      </w:pPr>
     </w:p>
     <w:sectPr>
-      <w:headerReference w:type="even" r:id="rId2"/>
-      <w:headerReference w:type="default" r:id="rId3"/>
-      <w:headerReference w:type="first" r:id="rId4"/>
-      <w:footerReference w:type="even" r:id="rId5"/>
-      <w:footerReference w:type="default" r:id="rId6"/>
-      <w:footerReference w:type="first" r:id="rId7"/>
-      <w:type w:val="nextPage"/>
-      <w:pgSz w:orient="landscape" w:w="16838" w:h="11906"/>
-      <w:pgMar w:left="1418" w:right="1418" w:gutter="0" w:header="284" w:top="1134" w:footer="284" w:bottom="1134"/>
-      <w:pgNumType w:fmt="decimal"/>
-      <w:formProt w:val="false"/>
-      <w:textDirection w:val="lrTb"/>
-      <w:docGrid w:type="default" w:linePitch="360" w:charSpace="0"/>
+      <w:headerReference w:type="even" r:id="rId8"/>
+      <w:headerReference w:type="default" r:id="rId9"/>
+      <w:footerReference w:type="even" r:id="rId10"/>
+      <w:footerReference w:type="default" r:id="rId11"/>
+      <w:headerReference w:type="first" r:id="rId12"/>
+      <w:footerReference w:type="first" r:id="rId13"/>
+      <w:pgSz w:w="16838" w:h="11906" w:orient="landscape"/>
+      <w:pgMar w:top="1134" w:right="1418" w:bottom="1134" w:left="1418" w:header="284" w:footer="284" w:gutter="0"/>
+      <w:cols w:space="720"/>
+      <w:formProt w:val="0"/>
+      <w:docGrid w:linePitch="360"/>
     </w:sectPr>
   </w:body>
 </w:document>
 </file>
 
+<file path=word/endnotes.xml><?xml version="1.0" encoding="utf-8"?>
+<w:endnotes xmlns:wpc="http://schemas.microsoft.com/office/word/2010/wordprocessingCanvas" xmlns:cx="http://schemas.microsoft.com/office/drawing/2014/chartex" xmlns:cx1="http://schemas.microsoft.com/office/drawing/2015/9/8/chartex" xmlns:cx2="http://schemas.microsoft.com/office/drawing/2015/10/21/chartex" xmlns:cx3="http://schemas.microsoft.com/office/drawing/2016/5/9/chartex" xmlns:cx4="http://schemas.microsoft.com/office/drawing/2016/5/10/chartex" xmlns:cx5="http://schemas.microsoft.com/office/drawing/2016/5/11/chartex" xmlns:cx6="http://schemas.microsoft.com/office/drawing/2016/5/12/chartex" xmlns:cx7="http://schemas.microsoft.com/office/drawing/2016/5/13/chartex" xmlns:cx8="http://schemas.microsoft.com/office/drawing/2016/5/14/chartex" xmlns:mc="http://schemas.openxmlformats.org/markup-compatibility/2006" xmlns:aink="http://schemas.microsoft.com/office/drawing/2016/ink" xmlns:am3d="http://schemas.microsoft.com/office/drawing/2017/model3d" xmlns:o="urn:schemas-microsoft-com:office:office" xmlns:oel="http://schemas.microsoft.com/office/2019/extlst" xmlns:r="http://schemas.openxmlformats.org/officeDocument/2006/relationships" xmlns:m="http://schemas.openxmlformats.org/officeDocument/2006/math" xmlns:v="urn:schemas-microsoft-com:vml" xmlns:wp14="http://schemas.microsoft.com/office/word/2010/wordprocessingDrawing" xmlns:wp="http://schemas.openxmlformats.org/drawingml/2006/wordprocessingDrawing" xmlns:w10="urn:schemas-microsoft-com:office:word" xmlns:w="http://schemas.openxmlformats.org/wordprocessingml/2006/main" xmlns:w14="http://schemas.microsoft.com/office/word/2010/wordml" xmlns:w15="http://schemas.microsoft.com/office/word/2012/wordml" xmlns:w16cex="http://schemas.microsoft.com/office/word/2018/wordml/cex" xmlns:w16cid="http://schemas.microsoft.com/office/word/2016/wordml/cid" xmlns:w16="http://schemas.microsoft.com/office/word/2018/wordml" xmlns:w16du="http://schemas.microsoft.com/office/word/2023/wordml/word16du" xmlns:w16sdtdh="http://schemas.microsoft.com/office/word/2020/wordml/sdtdatahash" xmlns:w16se="http://schemas.microsoft.com/office/word/2015/wordml/symex" xmlns:wpg="http://schemas.microsoft.com/office/word/2010/wordprocessingGroup" xmlns:wpi="http://schemas.microsoft.com/office/word/2010/wordprocessingInk" xmlns:wne="http://schemas.microsoft.com/office/word/2006/wordml" xmlns:wps="http://schemas.microsoft.com/office/word/2010/wordprocessingShape" mc:Ignorable="w14 w15 w16se w16cid w16 w16cex w16sdtdh w16du wp14">
+  <w:endnote w:type="separator" w:id="-1">
+    <w:p>
+      <w:r>
+        <w:separator/>
+      </w:r>
+    </w:p>
+  </w:endnote>
+  <w:endnote w:type="continuationSeparator" w:id="0">
+    <w:p>
+      <w:r>
+        <w:continuationSeparator/>
+      </w:r>
+    </w:p>
+  </w:endnote>
+</w:endnotes>
+</file>
+
 <file path=word/footer1.xml><?xml version="1.0" encoding="utf-8"?>
-<w:ftr xmlns:o="urn:schemas-microsoft-com:office:office" xmlns:r="http://schemas.openxmlformats.org/officeDocument/2006/relationships" xmlns:v="urn:schemas-microsoft-com:vml" xmlns:w="http://schemas.openxmlformats.org/wordprocessingml/2006/main" xmlns:w10="urn:schemas-microsoft-com:office:word" xmlns:wp="http://schemas.openxmlformats.org/drawingml/2006/wordprocessingDrawing" xmlns:wps="http://schemas.microsoft.com/office/word/2010/wordprocessingShape" xmlns:wpg="http://schemas.microsoft.com/office/word/2010/wordprocessingGroup" xmlns:mc="http://schemas.openxmlformats.org/markup-compatibility/2006" xmlns:wp14="http://schemas.microsoft.com/office/word/2010/wordprocessingDrawing" xmlns:w14="http://schemas.microsoft.com/office/word/2010/wordml" xmlns:w15="http://schemas.microsoft.com/office/word/2012/wordml" mc:Ignorable="w14 wp14 w15">
+<w:ftr xmlns:wpc="http://schemas.microsoft.com/office/word/2010/wordprocessingCanvas" xmlns:cx="http://schemas.microsoft.com/office/drawing/2014/chartex" xmlns:cx1="http://schemas.microsoft.com/office/drawing/2015/9/8/chartex" xmlns:cx2="http://schemas.microsoft.com/office/drawing/2015/10/21/chartex" xmlns:cx3="http://schemas.microsoft.com/office/drawing/2016/5/9/chartex" xmlns:cx4="http://schemas.microsoft.com/office/drawing/2016/5/10/chartex" xmlns:cx5="http://schemas.microsoft.com/office/drawing/2016/5/11/chartex" xmlns:cx6="http://schemas.microsoft.com/office/drawing/2016/5/12/chartex" xmlns:cx7="http://schemas.microsoft.com/office/drawing/2016/5/13/chartex" xmlns:cx8="http://schemas.microsoft.com/office/drawing/2016/5/14/chartex" xmlns:mc="http://schemas.openxmlformats.org/markup-compatibility/2006" xmlns:aink="http://schemas.microsoft.com/office/drawing/2016/ink" xmlns:am3d="http://schemas.microsoft.com/office/drawing/2017/model3d" xmlns:o="urn:schemas-microsoft-com:office:office" xmlns:oel="http://schemas.microsoft.com/office/2019/extlst" xmlns:r="http://schemas.openxmlformats.org/officeDocument/2006/relationships" xmlns:m="http://schemas.openxmlformats.org/officeDocument/2006/math" xmlns:v="urn:schemas-microsoft-com:vml" xmlns:wp14="http://schemas.microsoft.com/office/word/2010/wordprocessingDrawing" xmlns:wp="http://schemas.openxmlformats.org/drawingml/2006/wordprocessingDrawing" xmlns:w10="urn:schemas-microsoft-com:office:word" xmlns:w="http://schemas.openxmlformats.org/wordprocessingml/2006/main" xmlns:w14="http://schemas.microsoft.com/office/word/2010/wordml" xmlns:w15="http://schemas.microsoft.com/office/word/2012/wordml" xmlns:w16cex="http://schemas.microsoft.com/office/word/2018/wordml/cex" xmlns:w16cid="http://schemas.microsoft.com/office/word/2016/wordml/cid" xmlns:w16="http://schemas.microsoft.com/office/word/2018/wordml" xmlns:w16du="http://schemas.microsoft.com/office/word/2023/wordml/word16du" xmlns:w16sdtdh="http://schemas.microsoft.com/office/word/2020/wordml/sdtdatahash" xmlns:w16se="http://schemas.microsoft.com/office/word/2015/wordml/symex" xmlns:wpg="http://schemas.microsoft.com/office/word/2010/wordprocessingGroup" xmlns:wpi="http://schemas.microsoft.com/office/word/2010/wordprocessingInk" xmlns:wne="http://schemas.microsoft.com/office/word/2006/wordml" xmlns:wps="http://schemas.microsoft.com/office/word/2010/wordprocessingShape" mc:Ignorable="w14 w15 w16se w16cid w16 w16cex w16sdtdh w16du wp14">
   <w:p>
     <w:pPr>
-      <w:pStyle w:val="Footer"/>
-      <w:rPr/>
+      <w:pStyle w:val="Pieddepage"/>
     </w:pPr>
-    <w:r>
-      <w:rPr/>
-    </w:r>
   </w:p>
 </w:ftr>
 </file>
 
 <file path=word/footer2.xml><?xml version="1.0" encoding="utf-8"?>
-<w:ftr xmlns:o="urn:schemas-microsoft-com:office:office" xmlns:r="http://schemas.openxmlformats.org/officeDocument/2006/relationships" xmlns:v="urn:schemas-microsoft-com:vml" xmlns:w="http://schemas.openxmlformats.org/wordprocessingml/2006/main" xmlns:w10="urn:schemas-microsoft-com:office:word" xmlns:wp="http://schemas.openxmlformats.org/drawingml/2006/wordprocessingDrawing" xmlns:wps="http://schemas.microsoft.com/office/word/2010/wordprocessingShape" xmlns:wpg="http://schemas.microsoft.com/office/word/2010/wordprocessingGroup" xmlns:mc="http://schemas.openxmlformats.org/markup-compatibility/2006" xmlns:wp14="http://schemas.microsoft.com/office/word/2010/wordprocessingDrawing" xmlns:w14="http://schemas.microsoft.com/office/word/2010/wordml" xmlns:w15="http://schemas.microsoft.com/office/word/2012/wordml" mc:Ignorable="w14 wp14 w15">
+<w:ftr xmlns:wpc="http://schemas.microsoft.com/office/word/2010/wordprocessingCanvas" xmlns:cx="http://schemas.microsoft.com/office/drawing/2014/chartex" xmlns:cx1="http://schemas.microsoft.com/office/drawing/2015/9/8/chartex" xmlns:cx2="http://schemas.microsoft.com/office/drawing/2015/10/21/chartex" xmlns:cx3="http://schemas.microsoft.com/office/drawing/2016/5/9/chartex" xmlns:cx4="http://schemas.microsoft.com/office/drawing/2016/5/10/chartex" xmlns:cx5="http://schemas.microsoft.com/office/drawing/2016/5/11/chartex" xmlns:cx6="http://schemas.microsoft.com/office/drawing/2016/5/12/chartex" xmlns:cx7="http://schemas.microsoft.com/office/drawing/2016/5/13/chartex" xmlns:cx8="http://schemas.microsoft.com/office/drawing/2016/5/14/chartex" xmlns:mc="http://schemas.openxmlformats.org/markup-compatibility/2006" xmlns:aink="http://schemas.microsoft.com/office/drawing/2016/ink" xmlns:am3d="http://schemas.microsoft.com/office/drawing/2017/model3d" xmlns:o="urn:schemas-microsoft-com:office:office" xmlns:oel="http://schemas.microsoft.com/office/2019/extlst" xmlns:r="http://schemas.openxmlformats.org/officeDocument/2006/relationships" xmlns:m="http://schemas.openxmlformats.org/officeDocument/2006/math" xmlns:v="urn:schemas-microsoft-com:vml" xmlns:wp14="http://schemas.microsoft.com/office/word/2010/wordprocessingDrawing" xmlns:wp="http://schemas.openxmlformats.org/drawingml/2006/wordprocessingDrawing" xmlns:w10="urn:schemas-microsoft-com:office:word" xmlns:w="http://schemas.openxmlformats.org/wordprocessingml/2006/main" xmlns:w14="http://schemas.microsoft.com/office/word/2010/wordml" xmlns:w15="http://schemas.microsoft.com/office/word/2012/wordml" xmlns:w16cex="http://schemas.microsoft.com/office/word/2018/wordml/cex" xmlns:w16cid="http://schemas.microsoft.com/office/word/2016/wordml/cid" xmlns:w16="http://schemas.microsoft.com/office/word/2018/wordml" xmlns:w16du="http://schemas.microsoft.com/office/word/2023/wordml/word16du" xmlns:w16sdtdh="http://schemas.microsoft.com/office/word/2020/wordml/sdtdatahash" xmlns:w16se="http://schemas.microsoft.com/office/word/2015/wordml/symex" xmlns:wpg="http://schemas.microsoft.com/office/word/2010/wordprocessingGroup" xmlns:wpi="http://schemas.microsoft.com/office/word/2010/wordprocessingInk" xmlns:wne="http://schemas.microsoft.com/office/word/2006/wordml" xmlns:wps="http://schemas.microsoft.com/office/word/2010/wordprocessingShape" mc:Ignorable="w14 w15 w16se w16cid w16 w16cex w16sdtdh w16du wp14">
   <w:p>
     <w:pPr>
-      <w:pStyle w:val="Footer"/>
-      <w:rPr/>
+      <w:pStyle w:val="Pieddepage"/>
     </w:pPr>
     <w:r>
-      <w:rPr/>
-    </w:r>
-    <w:r>
-      <mc:AlternateContent>
-        <mc:Choice Requires="wps">
-          <w:drawing>
-            <wp:anchor behindDoc="1" distT="0" distB="13970" distL="0" distR="0" simplePos="0" locked="0" layoutInCell="0" allowOverlap="1" relativeHeight="4">
-              <wp:simplePos x="0" y="0"/>
-              <wp:positionH relativeFrom="page">
-                <wp:posOffset>635</wp:posOffset>
-              </wp:positionH>
-              <wp:positionV relativeFrom="page">
-                <wp:posOffset>7117715</wp:posOffset>
-              </wp:positionV>
-              <wp:extent cx="10692130" cy="252095"/>
-              <wp:effectExtent l="0" t="0" r="0" b="0"/>
-              <wp:wrapNone/>
-              <wp:docPr id="1" name="Cadre1"/>
-              <a:graphic xmlns:a="http://schemas.openxmlformats.org/drawingml/2006/main">
-                <a:graphicData uri="http://schemas.microsoft.com/office/word/2010/wordprocessingShape">
-                  <wps:wsp>
-                    <wps:cNvSpPr txBox="1"/>
-                    <wps:spPr>
-                      <a:xfrm>
-                        <a:off x="0" y="0"/>
-                        <a:ext cx="10692130" cy="252095"/>
-                      </a:xfrm>
-                      <a:prstGeom prst="rect"/>
-                      <a:solidFill>
-                        <a:srgbClr val="FFFFFF">
-                          <a:alpha val="0"/>
-                        </a:srgbClr>
-                      </a:solidFill>
-                    </wps:spPr>
-                    <wps:txbx>
-                      <w:txbxContent>
-                        <w:p>
-                          <w:pPr>
-                            <w:pStyle w:val="Contenudecadre"/>
-                            <w:jc w:val="center"/>
-                            <w:rPr>
-                              <w:rFonts w:ascii="Arial" w:hAnsi="Arial" w:cs="Arial"/>
-                              <w:color w:val="7F7F7F"/>
-                              <w:sz w:val="14"/>
-                            </w:rPr>
-                          </w:pPr>
-                          <w:r>
-                            <w:rPr>
-                              <w:rFonts w:cs="Arial" w:ascii="Arial" w:hAnsi="Arial"/>
-                              <w:color w:val="7F7F7F"/>
-                              <w:sz w:val="14"/>
-                            </w:rPr>
-                            <w:t>General</w:t>
-                          </w:r>
-                        </w:p>
-                      </w:txbxContent>
-                    </wps:txbx>
-                    <wps:bodyPr anchor="t" lIns="91440" tIns="0" rIns="91440" bIns="0">
-                      <a:noAutofit/>
-                    </wps:bodyPr>
-                  </wps:wsp>
-                </a:graphicData>
-              </a:graphic>
-            </wp:anchor>
-          </w:drawing>
-        </mc:Choice>
-        <mc:Fallback>
-          <w:pict>
-            <v:rect stroked="f" strokeweight="0pt" style="position:absolute;rotation:-0;width:841.9pt;height:19.85pt;mso-wrap-distance-left:0pt;mso-wrap-distance-right:0pt;mso-wrap-distance-top:0pt;mso-wrap-distance-bottom:1.1pt;margin-top:560.45pt;mso-position-vertical-relative:page;margin-left:0.05pt;mso-position-horizontal-relative:page">
-              <v:textbox inset="0.1in,0in,0.1in,0in">
-                <w:txbxContent>
-                  <w:p>
-                    <w:pPr>
-                      <w:pStyle w:val="Contenudecadre"/>
-                      <w:jc w:val="center"/>
-                      <w:rPr>
-                        <w:rFonts w:ascii="Arial" w:hAnsi="Arial" w:cs="Arial"/>
-                        <w:color w:val="7F7F7F"/>
-                        <w:sz w:val="14"/>
-                      </w:rPr>
-                    </w:pPr>
-                    <w:r>
-                      <w:rPr>
-                        <w:rFonts w:cs="Arial" w:ascii="Arial" w:hAnsi="Arial"/>
-                        <w:color w:val="7F7F7F"/>
-                        <w:sz w:val="14"/>
-                      </w:rPr>
-                      <w:t>General</w:t>
-                    </w:r>
-                  </w:p>
-                </w:txbxContent>
-              </v:textbox>
-              <w10:wrap type="none"/>
-            </v:rect>
-          </w:pict>
-        </mc:Fallback>
-      </mc:AlternateContent>
+      <w:rPr>
+        <w:noProof/>
+      </w:rPr>
+      <w:pict w14:anchorId="298CA4B4">
+        <v:shapetype id="_x0000_t202" coordsize="21600,21600" o:spt="202" path="m,l,21600r21600,l21600,xe">
+          <v:stroke joinstyle="miter"/>
+          <v:path gradientshapeok="t" o:connecttype="rect"/>
+        </v:shapetype>
+        <v:shape id="Cadre1" o:spid="_x0000_s1026" type="#_x0000_t202" style="position:absolute;margin-left:.05pt;margin-top:560.45pt;width:841.9pt;height:19.85pt;z-index:-251659264;visibility:visible;mso-wrap-style:square;mso-wrap-distance-left:0;mso-wrap-distance-top:0;mso-wrap-distance-right:0;mso-wrap-distance-bottom:1.1pt;mso-position-horizontal:absolute;mso-position-horizontal-relative:page;mso-position-vertical:absolute;mso-position-vertical-relative:page;v-text-anchor:top" o:gfxdata="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" o:allowincell="f" stroked="f">
+          <v:fill opacity="0"/>
+          <v:textbox inset=",0,,0">
+            <w:txbxContent>
+              <w:p>
+                <w:pPr>
+                  <w:pStyle w:val="Contenudecadre"/>
+                  <w:jc w:val="center"/>
+                  <w:rPr>
+                    <w:rFonts w:ascii="Arial" w:hAnsi="Arial" w:cs="Arial"/>
+                    <w:color w:val="7F7F7F"/>
+                    <w:sz w:val="14"/>
+                  </w:rPr>
+                </w:pPr>
+                <w:r>
+                  <w:rPr>
+                    <w:rFonts w:ascii="Arial" w:hAnsi="Arial" w:cs="Arial"/>
+                    <w:color w:val="7F7F7F"/>
+                    <w:sz w:val="14"/>
+                  </w:rPr>
+                  <w:t>General</w:t>
+                </w:r>
+              </w:p>
+            </w:txbxContent>
+          </v:textbox>
+          <w10:wrap anchorx="page" anchory="page"/>
+        </v:shape>
+      </w:pict>
     </w:r>
   </w:p>
 </w:ftr>
 </file>
 
 <file path=word/footer3.xml><?xml version="1.0" encoding="utf-8"?>
-<w:ftr xmlns:o="urn:schemas-microsoft-com:office:office" xmlns:r="http://schemas.openxmlformats.org/officeDocument/2006/relationships" xmlns:v="urn:schemas-microsoft-com:vml" xmlns:w="http://schemas.openxmlformats.org/wordprocessingml/2006/main" xmlns:w10="urn:schemas-microsoft-com:office:word" xmlns:wp="http://schemas.openxmlformats.org/drawingml/2006/wordprocessingDrawing" xmlns:wps="http://schemas.microsoft.com/office/word/2010/wordprocessingShape" xmlns:wpg="http://schemas.microsoft.com/office/word/2010/wordprocessingGroup" xmlns:mc="http://schemas.openxmlformats.org/markup-compatibility/2006" xmlns:wp14="http://schemas.microsoft.com/office/word/2010/wordprocessingDrawing" xmlns:w14="http://schemas.microsoft.com/office/word/2010/wordml" xmlns:w15="http://schemas.microsoft.com/office/word/2012/wordml" mc:Ignorable="w14 wp14 w15">
+<w:ftr xmlns:wpc="http://schemas.microsoft.com/office/word/2010/wordprocessingCanvas" xmlns:cx="http://schemas.microsoft.com/office/drawing/2014/chartex" xmlns:cx1="http://schemas.microsoft.com/office/drawing/2015/9/8/chartex" xmlns:cx2="http://schemas.microsoft.com/office/drawing/2015/10/21/chartex" xmlns:cx3="http://schemas.microsoft.com/office/drawing/2016/5/9/chartex" xmlns:cx4="http://schemas.microsoft.com/office/drawing/2016/5/10/chartex" xmlns:cx5="http://schemas.microsoft.com/office/drawing/2016/5/11/chartex" xmlns:cx6="http://schemas.microsoft.com/office/drawing/2016/5/12/chartex" xmlns:cx7="http://schemas.microsoft.com/office/drawing/2016/5/13/chartex" xmlns:cx8="http://schemas.microsoft.com/office/drawing/2016/5/14/chartex" xmlns:mc="http://schemas.openxmlformats.org/markup-compatibility/2006" xmlns:aink="http://schemas.microsoft.com/office/drawing/2016/ink" xmlns:am3d="http://schemas.microsoft.com/office/drawing/2017/model3d" xmlns:o="urn:schemas-microsoft-com:office:office" xmlns:oel="http://schemas.microsoft.com/office/2019/extlst" xmlns:r="http://schemas.openxmlformats.org/officeDocument/2006/relationships" xmlns:m="http://schemas.openxmlformats.org/officeDocument/2006/math" xmlns:v="urn:schemas-microsoft-com:vml" xmlns:wp14="http://schemas.microsoft.com/office/word/2010/wordprocessingDrawing" xmlns:wp="http://schemas.openxmlformats.org/drawingml/2006/wordprocessingDrawing" xmlns:w10="urn:schemas-microsoft-com:office:word" xmlns:w="http://schemas.openxmlformats.org/wordprocessingml/2006/main" xmlns:w14="http://schemas.microsoft.com/office/word/2010/wordml" xmlns:w15="http://schemas.microsoft.com/office/word/2012/wordml" xmlns:w16cex="http://schemas.microsoft.com/office/word/2018/wordml/cex" xmlns:w16cid="http://schemas.microsoft.com/office/word/2016/wordml/cid" xmlns:w16="http://schemas.microsoft.com/office/word/2018/wordml" xmlns:w16du="http://schemas.microsoft.com/office/word/2023/wordml/word16du" xmlns:w16sdtdh="http://schemas.microsoft.com/office/word/2020/wordml/sdtdatahash" xmlns:w16se="http://schemas.microsoft.com/office/word/2015/wordml/symex" xmlns:wpg="http://schemas.microsoft.com/office/word/2010/wordprocessingGroup" xmlns:wpi="http://schemas.microsoft.com/office/word/2010/wordprocessingInk" xmlns:wne="http://schemas.microsoft.com/office/word/2006/wordml" xmlns:wps="http://schemas.microsoft.com/office/word/2010/wordprocessingShape" mc:Ignorable="w14 w15 w16se w16cid w16 w16cex w16sdtdh w16du wp14">
   <w:p>
     <w:pPr>
-      <w:pStyle w:val="Footer"/>
-      <w:rPr/>
+      <w:pStyle w:val="Pieddepage"/>
     </w:pPr>
     <w:r>
-      <w:rPr/>
-    </w:r>
-    <w:r>
-      <mc:AlternateContent>
-        <mc:Choice Requires="wps">
-          <w:drawing>
-            <wp:anchor behindDoc="1" distT="0" distB="13970" distL="0" distR="0" simplePos="0" locked="0" layoutInCell="0" allowOverlap="1" relativeHeight="4">
-              <wp:simplePos x="0" y="0"/>
-              <wp:positionH relativeFrom="page">
-                <wp:posOffset>635</wp:posOffset>
-              </wp:positionH>
-              <wp:positionV relativeFrom="page">
-                <wp:posOffset>7117715</wp:posOffset>
-              </wp:positionV>
-              <wp:extent cx="10692130" cy="252095"/>
-              <wp:effectExtent l="0" t="0" r="0" b="0"/>
-              <wp:wrapNone/>
-              <wp:docPr id="2" name="Cadre1"/>
-              <a:graphic xmlns:a="http://schemas.openxmlformats.org/drawingml/2006/main">
-                <a:graphicData uri="http://schemas.microsoft.com/office/word/2010/wordprocessingShape">
-                  <wps:wsp>
-                    <wps:cNvSpPr txBox="1"/>
-                    <wps:spPr>
-                      <a:xfrm>
-                        <a:off x="0" y="0"/>
-                        <a:ext cx="10692130" cy="252095"/>
-                      </a:xfrm>
-                      <a:prstGeom prst="rect"/>
-                      <a:solidFill>
-                        <a:srgbClr val="FFFFFF">
-                          <a:alpha val="0"/>
-                        </a:srgbClr>
-                      </a:solidFill>
-                    </wps:spPr>
-                    <wps:txbx>
-                      <w:txbxContent>
-                        <w:p>
-                          <w:pPr>
-                            <w:pStyle w:val="Contenudecadre"/>
-                            <w:jc w:val="center"/>
-                            <w:rPr>
-                              <w:rFonts w:ascii="Arial" w:hAnsi="Arial" w:cs="Arial"/>
-                              <w:color w:val="7F7F7F"/>
-                              <w:sz w:val="14"/>
-                            </w:rPr>
-                          </w:pPr>
-                          <w:r>
-                            <w:rPr>
-                              <w:rFonts w:cs="Arial" w:ascii="Arial" w:hAnsi="Arial"/>
-                              <w:color w:val="7F7F7F"/>
-                              <w:sz w:val="14"/>
-                            </w:rPr>
-                            <w:t>General</w:t>
-                          </w:r>
-                        </w:p>
-                      </w:txbxContent>
-                    </wps:txbx>
-                    <wps:bodyPr anchor="t" lIns="91440" tIns="0" rIns="91440" bIns="0">
-                      <a:noAutofit/>
-                    </wps:bodyPr>
-                  </wps:wsp>
-                </a:graphicData>
-              </a:graphic>
-            </wp:anchor>
-          </w:drawing>
-        </mc:Choice>
-        <mc:Fallback>
-          <w:pict>
-            <v:rect stroked="f" strokeweight="0pt" style="position:absolute;rotation:-0;width:841.9pt;height:19.85pt;mso-wrap-distance-left:0pt;mso-wrap-distance-right:0pt;mso-wrap-distance-top:0pt;mso-wrap-distance-bottom:1.1pt;margin-top:560.45pt;mso-position-vertical-relative:page;margin-left:0.05pt;mso-position-horizontal-relative:page">
-              <v:textbox inset="0.1in,0in,0.1in,0in">
-                <w:txbxContent>
-                  <w:p>
-                    <w:pPr>
-                      <w:pStyle w:val="Contenudecadre"/>
-                      <w:jc w:val="center"/>
-                      <w:rPr>
-                        <w:rFonts w:ascii="Arial" w:hAnsi="Arial" w:cs="Arial"/>
-                        <w:color w:val="7F7F7F"/>
-                        <w:sz w:val="14"/>
-                      </w:rPr>
-                    </w:pPr>
-                    <w:r>
-                      <w:rPr>
-                        <w:rFonts w:cs="Arial" w:ascii="Arial" w:hAnsi="Arial"/>
-                        <w:color w:val="7F7F7F"/>
-                        <w:sz w:val="14"/>
-                      </w:rPr>
-                      <w:t>General</w:t>
-                    </w:r>
-                  </w:p>
-                </w:txbxContent>
-              </v:textbox>
-              <w10:wrap type="none"/>
-            </v:rect>
-          </w:pict>
-        </mc:Fallback>
-      </mc:AlternateContent>
+      <w:rPr>
+        <w:noProof/>
+      </w:rPr>
+      <w:pict w14:anchorId="382A4E57">
+        <v:shapetype id="_x0000_t202" coordsize="21600,21600" o:spt="202" path="m,l,21600r21600,l21600,xe">
+          <v:stroke joinstyle="miter"/>
+          <v:path gradientshapeok="t" o:connecttype="rect"/>
+        </v:shapetype>
+        <v:shape id="_x0000_s1025" type="#_x0000_t202" style="position:absolute;margin-left:.05pt;margin-top:560.45pt;width:841.9pt;height:19.85pt;z-index:-251658240;visibility:visible;mso-wrap-style:square;mso-wrap-distance-left:0;mso-wrap-distance-top:0;mso-wrap-distance-right:0;mso-wrap-distance-bottom:1.1pt;mso-position-horizontal:absolute;mso-position-horizontal-relative:page;mso-position-vertical:absolute;mso-position-vertical-relative:page;v-text-anchor:top" o:gfxdata="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" o:allowincell="f" stroked="f">
+          <v:fill opacity="0"/>
+          <v:textbox inset=",0,,0">
+            <w:txbxContent>
+              <w:p>
+                <w:pPr>
+                  <w:pStyle w:val="Contenudecadre"/>
+                  <w:jc w:val="center"/>
+                  <w:rPr>
+                    <w:rFonts w:ascii="Arial" w:hAnsi="Arial" w:cs="Arial"/>
+                    <w:color w:val="7F7F7F"/>
+                    <w:sz w:val="14"/>
+                  </w:rPr>
+                </w:pPr>
+                <w:r>
+                  <w:rPr>
+                    <w:rFonts w:ascii="Arial" w:hAnsi="Arial" w:cs="Arial"/>
+                    <w:color w:val="7F7F7F"/>
+                    <w:sz w:val="14"/>
+                  </w:rPr>
+                  <w:t>General</w:t>
+                </w:r>
+              </w:p>
+            </w:txbxContent>
+          </v:textbox>
+          <w10:wrap anchorx="page" anchory="page"/>
+        </v:shape>
+      </w:pict>
     </w:r>
   </w:p>
 </w:ftr>
 </file>
 
+<file path=word/footnotes.xml><?xml version="1.0" encoding="utf-8"?>
+<w:footnotes xmlns:wpc="http://schemas.microsoft.com/office/word/2010/wordprocessingCanvas" xmlns:cx="http://schemas.microsoft.com/office/drawing/2014/chartex" xmlns:cx1="http://schemas.microsoft.com/office/drawing/2015/9/8/chartex" xmlns:cx2="http://schemas.microsoft.com/office/drawing/2015/10/21/chartex" xmlns:cx3="http://schemas.microsoft.com/office/drawing/2016/5/9/chartex" xmlns:cx4="http://schemas.microsoft.com/office/drawing/2016/5/10/chartex" xmlns:cx5="http://schemas.microsoft.com/office/drawing/2016/5/11/chartex" xmlns:cx6="http://schemas.microsoft.com/office/drawing/2016/5/12/chartex" xmlns:cx7="http://schemas.microsoft.com/office/drawing/2016/5/13/chartex" xmlns:cx8="http://schemas.microsoft.com/office/drawing/2016/5/14/chartex" xmlns:mc="http://schemas.openxmlformats.org/markup-compatibility/2006" xmlns:aink="http://schemas.microsoft.com/office/drawing/2016/ink" xmlns:am3d="http://schemas.microsoft.com/office/drawing/2017/model3d" xmlns:o="urn:schemas-microsoft-com:office:office" xmlns:oel="http://schemas.microsoft.com/office/2019/extlst" xmlns:r="http://schemas.openxmlformats.org/officeDocument/2006/relationships" xmlns:m="http://schemas.openxmlformats.org/officeDocument/2006/math" xmlns:v="urn:schemas-microsoft-com:vml" xmlns:wp14="http://schemas.microsoft.com/office/word/2010/wordprocessingDrawing" xmlns:wp="http://schemas.openxmlformats.org/drawingml/2006/wordprocessingDrawing" xmlns:w10="urn:schemas-microsoft-com:office:word" xmlns:w="http://schemas.openxmlformats.org/wordprocessingml/2006/main" xmlns:w14="http://schemas.microsoft.com/office/word/2010/wordml" xmlns:w15="http://schemas.microsoft.com/office/word/2012/wordml" xmlns:w16cex="http://schemas.microsoft.com/office/word/2018/wordml/cex" xmlns:w16cid="http://schemas.microsoft.com/office/word/2016/wordml/cid" xmlns:w16="http://schemas.microsoft.com/office/word/2018/wordml" xmlns:w16du="http://schemas.microsoft.com/office/word/2023/wordml/word16du" xmlns:w16sdtdh="http://schemas.microsoft.com/office/word/2020/wordml/sdtdatahash" xmlns:w16se="http://schemas.microsoft.com/office/word/2015/wordml/symex" xmlns:wpg="http://schemas.microsoft.com/office/word/2010/wordprocessingGroup" xmlns:wpi="http://schemas.microsoft.com/office/word/2010/wordprocessingInk" xmlns:wne="http://schemas.microsoft.com/office/word/2006/wordml" xmlns:wps="http://schemas.microsoft.com/office/word/2010/wordprocessingShape" mc:Ignorable="w14 w15 w16se w16cid w16 w16cex w16sdtdh w16du wp14">
+  <w:footnote w:type="separator" w:id="-1">
+    <w:p>
+      <w:r>
+        <w:separator/>
+      </w:r>
+    </w:p>
+  </w:footnote>
+  <w:footnote w:type="continuationSeparator" w:id="0">
+    <w:p>
+      <w:r>
+        <w:continuationSeparator/>
+      </w:r>
+    </w:p>
+  </w:footnote>
+</w:footnotes>
+</file>
+
 <file path=word/header1.xml><?xml version="1.0" encoding="utf-8"?>
-<w:hdr xmlns:o="urn:schemas-microsoft-com:office:office" xmlns:r="http://schemas.openxmlformats.org/officeDocument/2006/relationships" xmlns:v="urn:schemas-microsoft-com:vml" xmlns:w="http://schemas.openxmlformats.org/wordprocessingml/2006/main" xmlns:w10="urn:schemas-microsoft-com:office:word" xmlns:wp="http://schemas.openxmlformats.org/drawingml/2006/wordprocessingDrawing" xmlns:wps="http://schemas.microsoft.com/office/word/2010/wordprocessingShape" xmlns:wpg="http://schemas.microsoft.com/office/word/2010/wordprocessingGroup" xmlns:mc="http://schemas.openxmlformats.org/markup-compatibility/2006" xmlns:wp14="http://schemas.microsoft.com/office/word/2010/wordprocessingDrawing" xmlns:w14="http://schemas.microsoft.com/office/word/2010/wordml" xmlns:w15="http://schemas.microsoft.com/office/word/2012/wordml" mc:Ignorable="w14 wp14 w15">
+<w:hdr xmlns:wpc="http://schemas.microsoft.com/office/word/2010/wordprocessingCanvas" xmlns:cx="http://schemas.microsoft.com/office/drawing/2014/chartex" xmlns:cx1="http://schemas.microsoft.com/office/drawing/2015/9/8/chartex" xmlns:cx2="http://schemas.microsoft.com/office/drawing/2015/10/21/chartex" xmlns:cx3="http://schemas.microsoft.com/office/drawing/2016/5/9/chartex" xmlns:cx4="http://schemas.microsoft.com/office/drawing/2016/5/10/chartex" xmlns:cx5="http://schemas.microsoft.com/office/drawing/2016/5/11/chartex" xmlns:cx6="http://schemas.microsoft.com/office/drawing/2016/5/12/chartex" xmlns:cx7="http://schemas.microsoft.com/office/drawing/2016/5/13/chartex" xmlns:cx8="http://schemas.microsoft.com/office/drawing/2016/5/14/chartex" xmlns:mc="http://schemas.openxmlformats.org/markup-compatibility/2006" xmlns:aink="http://schemas.microsoft.com/office/drawing/2016/ink" xmlns:am3d="http://schemas.microsoft.com/office/drawing/2017/model3d" xmlns:o="urn:schemas-microsoft-com:office:office" xmlns:oel="http://schemas.microsoft.com/office/2019/extlst" xmlns:r="http://schemas.openxmlformats.org/officeDocument/2006/relationships" xmlns:m="http://schemas.openxmlformats.org/officeDocument/2006/math" xmlns:v="urn:schemas-microsoft-com:vml" xmlns:wp14="http://schemas.microsoft.com/office/word/2010/wordprocessingDrawing" xmlns:wp="http://schemas.openxmlformats.org/drawingml/2006/wordprocessingDrawing" xmlns:w10="urn:schemas-microsoft-com:office:word" xmlns:w="http://schemas.openxmlformats.org/wordprocessingml/2006/main" xmlns:w14="http://schemas.microsoft.com/office/word/2010/wordml" xmlns:w15="http://schemas.microsoft.com/office/word/2012/wordml" xmlns:w16cex="http://schemas.microsoft.com/office/word/2018/wordml/cex" xmlns:w16cid="http://schemas.microsoft.com/office/word/2016/wordml/cid" xmlns:w16="http://schemas.microsoft.com/office/word/2018/wordml" xmlns:w16du="http://schemas.microsoft.com/office/word/2023/wordml/word16du" xmlns:w16sdtdh="http://schemas.microsoft.com/office/word/2020/wordml/sdtdatahash" xmlns:w16se="http://schemas.microsoft.com/office/word/2015/wordml/symex" xmlns:wpg="http://schemas.microsoft.com/office/word/2010/wordprocessingGroup" xmlns:wpi="http://schemas.microsoft.com/office/word/2010/wordprocessingInk" xmlns:wne="http://schemas.microsoft.com/office/word/2006/wordml" xmlns:wps="http://schemas.microsoft.com/office/word/2010/wordprocessingShape" mc:Ignorable="w14 w15 w16se w16cid w16 w16cex w16sdtdh w16du wp14">
   <w:p>
     <w:pPr>
-      <w:pStyle w:val="Header"/>
-      <w:rPr/>
+      <w:pStyle w:val="En-tte"/>
     </w:pPr>
-    <w:r>
-      <w:rPr/>
-    </w:r>
   </w:p>
 </w:hdr>
 </file>
 
 <file path=word/header2.xml><?xml version="1.0" encoding="utf-8"?>
-<w:hdr xmlns:o="urn:schemas-microsoft-com:office:office" xmlns:r="http://schemas.openxmlformats.org/officeDocument/2006/relationships" xmlns:v="urn:schemas-microsoft-com:vml" xmlns:w="http://schemas.openxmlformats.org/wordprocessingml/2006/main" xmlns:w10="urn:schemas-microsoft-com:office:word" xmlns:wp="http://schemas.openxmlformats.org/drawingml/2006/wordprocessingDrawing" xmlns:wps="http://schemas.microsoft.com/office/word/2010/wordprocessingShape" xmlns:wpg="http://schemas.microsoft.com/office/word/2010/wordprocessingGroup" xmlns:mc="http://schemas.openxmlformats.org/markup-compatibility/2006" xmlns:wp14="http://schemas.microsoft.com/office/word/2010/wordprocessingDrawing" xmlns:w14="http://schemas.microsoft.com/office/word/2010/wordml" xmlns:w15="http://schemas.microsoft.com/office/word/2012/wordml" mc:Ignorable="w14 wp14 w15">
+<w:hdr xmlns:wpc="http://schemas.microsoft.com/office/word/2010/wordprocessingCanvas" xmlns:cx="http://schemas.microsoft.com/office/drawing/2014/chartex" xmlns:cx1="http://schemas.microsoft.com/office/drawing/2015/9/8/chartex" xmlns:cx2="http://schemas.microsoft.com/office/drawing/2015/10/21/chartex" xmlns:cx3="http://schemas.microsoft.com/office/drawing/2016/5/9/chartex" xmlns:cx4="http://schemas.microsoft.com/office/drawing/2016/5/10/chartex" xmlns:cx5="http://schemas.microsoft.com/office/drawing/2016/5/11/chartex" xmlns:cx6="http://schemas.microsoft.com/office/drawing/2016/5/12/chartex" xmlns:cx7="http://schemas.microsoft.com/office/drawing/2016/5/13/chartex" xmlns:cx8="http://schemas.microsoft.com/office/drawing/2016/5/14/chartex" xmlns:mc="http://schemas.openxmlformats.org/markup-compatibility/2006" xmlns:aink="http://schemas.microsoft.com/office/drawing/2016/ink" xmlns:am3d="http://schemas.microsoft.com/office/drawing/2017/model3d" xmlns:o="urn:schemas-microsoft-com:office:office" xmlns:oel="http://schemas.microsoft.com/office/2019/extlst" xmlns:r="http://schemas.openxmlformats.org/officeDocument/2006/relationships" xmlns:m="http://schemas.openxmlformats.org/officeDocument/2006/math" xmlns:v="urn:schemas-microsoft-com:vml" xmlns:wp14="http://schemas.microsoft.com/office/word/2010/wordprocessingDrawing" xmlns:wp="http://schemas.openxmlformats.org/drawingml/2006/wordprocessingDrawing" xmlns:w10="urn:schemas-microsoft-com:office:word" xmlns:w="http://schemas.openxmlformats.org/wordprocessingml/2006/main" xmlns:w14="http://schemas.microsoft.com/office/word/2010/wordml" xmlns:w15="http://schemas.microsoft.com/office/word/2012/wordml" xmlns:w16cex="http://schemas.microsoft.com/office/word/2018/wordml/cex" xmlns:w16cid="http://schemas.microsoft.com/office/word/2016/wordml/cid" xmlns:w16="http://schemas.microsoft.com/office/word/2018/wordml" xmlns:w16du="http://schemas.microsoft.com/office/word/2023/wordml/word16du" xmlns:w16sdtdh="http://schemas.microsoft.com/office/word/2020/wordml/sdtdatahash" xmlns:w16se="http://schemas.microsoft.com/office/word/2015/wordml/symex" xmlns:wpg="http://schemas.microsoft.com/office/word/2010/wordprocessingGroup" xmlns:wpi="http://schemas.microsoft.com/office/word/2010/wordprocessingInk" xmlns:wne="http://schemas.microsoft.com/office/word/2006/wordml" xmlns:wps="http://schemas.microsoft.com/office/word/2010/wordprocessingShape" mc:Ignorable="w14 w15 w16se w16cid w16 w16cex w16sdtdh w16du wp14">
   <w:tbl>
     <w:tblPr>
       <w:tblW w:w="16315" w:type="dxa"/>
-      <w:jc w:val="left"/>
       <w:tblInd w:w="-1152" w:type="dxa"/>
       <w:tblLayout w:type="fixed"/>
-      <w:tblCellMar>
-        <w:top w:w="0" w:type="dxa"/>
-        <w:left w:w="108" w:type="dxa"/>
-        <w:bottom w:w="0" w:type="dxa"/>
-        <w:right w:w="108" w:type="dxa"/>
-      </w:tblCellMar>
-      <w:tblLook w:val="01e0" w:noHBand="0" w:noVBand="0" w:firstColumn="1" w:lastRow="1" w:lastColumn="1" w:firstRow="1"/>
+      <w:tblLook w:val="01E0" w:firstRow="1" w:lastRow="1" w:firstColumn="1" w:lastColumn="1" w:noHBand="0" w:noVBand="0"/>
     </w:tblPr>
     <w:tblGrid>
       <w:gridCol w:w="2140"/>
@@ -2711,7 +3375,7 @@
     </w:tblGrid>
     <w:tr>
       <w:trPr>
-        <w:trHeight w:val="260" w:hRule="atLeast"/>
+        <w:trHeight w:val="260"/>
       </w:trPr>
       <w:tc>
         <w:tcPr>
@@ -2722,12 +3386,12 @@
             <w:bottom w:val="single" w:sz="4" w:space="0" w:color="000000"/>
             <w:right w:val="single" w:sz="4" w:space="0" w:color="000000"/>
           </w:tcBorders>
-          <w:shd w:color="auto" w:fill="FF9900" w:val="clear"/>
+          <w:shd w:val="clear" w:color="auto" w:fill="FF9900"/>
         </w:tcPr>
         <w:p>
           <w:pPr>
-            <w:pStyle w:val="Header"/>
-            <w:spacing w:before="120" w:after="0"/>
+            <w:pStyle w:val="En-tte"/>
+            <w:spacing w:before="120"/>
             <w:jc w:val="center"/>
             <w:rPr>
               <w:rFonts w:ascii="Arial" w:hAnsi="Arial" w:cs="Arial"/>
@@ -2737,7 +3401,7 @@
           </w:pPr>
           <w:r>
             <w:rPr>
-              <w:rFonts w:cs="Arial" w:ascii="Arial" w:hAnsi="Arial"/>
+              <w:rFonts w:ascii="Arial" w:hAnsi="Arial" w:cs="Arial"/>
               <w:color w:val="FFFFFF"/>
               <w:lang w:val="en-US"/>
             </w:rPr>
@@ -2754,12 +3418,12 @@
             <w:bottom w:val="single" w:sz="4" w:space="0" w:color="000000"/>
             <w:right w:val="single" w:sz="4" w:space="0" w:color="000000"/>
           </w:tcBorders>
-          <w:shd w:color="auto" w:fill="FF9900" w:val="clear"/>
+          <w:shd w:val="clear" w:color="auto" w:fill="FF9900"/>
         </w:tcPr>
         <w:p>
           <w:pPr>
-            <w:pStyle w:val="Header"/>
-            <w:spacing w:before="120" w:after="0"/>
+            <w:pStyle w:val="En-tte"/>
+            <w:spacing w:before="120"/>
             <w:jc w:val="center"/>
             <w:rPr>
               <w:rFonts w:ascii="Arial" w:hAnsi="Arial" w:cs="Arial"/>
@@ -2769,7 +3433,7 @@
           </w:pPr>
           <w:r>
             <w:rPr>
-              <w:rFonts w:cs="Arial" w:ascii="Arial" w:hAnsi="Arial"/>
+              <w:rFonts w:ascii="Arial" w:hAnsi="Arial" w:cs="Arial"/>
               <w:color w:val="FFFFFF"/>
               <w:lang w:val="en-US"/>
             </w:rPr>
@@ -2786,12 +3450,12 @@
             <w:bottom w:val="single" w:sz="4" w:space="0" w:color="000000"/>
             <w:right w:val="single" w:sz="4" w:space="0" w:color="000000"/>
           </w:tcBorders>
-          <w:shd w:color="auto" w:fill="FF9900" w:val="clear"/>
+          <w:shd w:val="clear" w:color="auto" w:fill="FF9900"/>
         </w:tcPr>
         <w:p>
           <w:pPr>
-            <w:pStyle w:val="Header"/>
-            <w:spacing w:before="120" w:after="0"/>
+            <w:pStyle w:val="En-tte"/>
+            <w:spacing w:before="120"/>
             <w:jc w:val="center"/>
             <w:rPr>
               <w:rFonts w:ascii="Arial" w:hAnsi="Arial" w:cs="Arial"/>
@@ -2801,7 +3465,7 @@
           </w:pPr>
           <w:r>
             <w:rPr>
-              <w:rFonts w:cs="Arial" w:ascii="Arial" w:hAnsi="Arial"/>
+              <w:rFonts w:ascii="Arial" w:hAnsi="Arial" w:cs="Arial"/>
               <w:color w:val="FFFFFF"/>
               <w:lang w:val="en-US"/>
             </w:rPr>
@@ -2818,24 +3482,18 @@
             <w:bottom w:val="single" w:sz="4" w:space="0" w:color="000000"/>
             <w:right w:val="single" w:sz="4" w:space="0" w:color="000000"/>
           </w:tcBorders>
-          <w:shd w:color="auto" w:fill="FF9900" w:val="clear"/>
+          <w:shd w:val="clear" w:color="auto" w:fill="FF9900"/>
         </w:tcPr>
         <w:p>
           <w:pPr>
-            <w:pStyle w:val="Header"/>
-            <w:spacing w:before="120" w:after="0"/>
+            <w:pStyle w:val="En-tte"/>
+            <w:spacing w:before="120"/>
             <w:jc w:val="center"/>
             <w:rPr>
               <w:rFonts w:ascii="Arial" w:hAnsi="Arial" w:cs="Arial"/>
               <w:color w:val="FFFFFF"/>
             </w:rPr>
           </w:pPr>
-          <w:r>
-            <w:rPr>
-              <w:rFonts w:cs="Arial" w:ascii="Arial" w:hAnsi="Arial"/>
-              <w:color w:val="FFFFFF"/>
-            </w:rPr>
-          </w:r>
         </w:p>
       </w:tc>
       <w:tc>
@@ -2847,12 +3505,12 @@
             <w:bottom w:val="single" w:sz="4" w:space="0" w:color="000000"/>
             <w:right w:val="single" w:sz="4" w:space="0" w:color="000000"/>
           </w:tcBorders>
-          <w:shd w:color="auto" w:fill="FF9900" w:val="clear"/>
+          <w:shd w:val="clear" w:color="auto" w:fill="FF9900"/>
         </w:tcPr>
         <w:p>
           <w:pPr>
-            <w:pStyle w:val="Header"/>
-            <w:spacing w:before="120" w:after="0"/>
+            <w:pStyle w:val="En-tte"/>
+            <w:spacing w:before="120"/>
             <w:jc w:val="center"/>
             <w:rPr>
               <w:rFonts w:ascii="Arial" w:hAnsi="Arial" w:cs="Arial"/>
@@ -2861,7 +3519,7 @@
           </w:pPr>
           <w:r>
             <w:rPr>
-              <w:rFonts w:cs="Arial" w:ascii="Arial" w:hAnsi="Arial"/>
+              <w:rFonts w:ascii="Arial" w:hAnsi="Arial" w:cs="Arial"/>
               <w:color w:val="FFFFFF"/>
             </w:rPr>
             <w:t>Page</w:t>
@@ -2871,7 +3529,7 @@
     </w:tr>
     <w:tr>
       <w:trPr>
-        <w:trHeight w:val="276" w:hRule="atLeast"/>
+        <w:trHeight w:val="276"/>
       </w:trPr>
       <w:tc>
         <w:tcPr>
@@ -2882,16 +3540,16 @@
             <w:bottom w:val="single" w:sz="4" w:space="0" w:color="000000"/>
             <w:right w:val="single" w:sz="4" w:space="0" w:color="000000"/>
           </w:tcBorders>
-          <w:shd w:color="auto" w:fill="auto" w:val="clear"/>
+          <w:shd w:val="clear" w:color="auto" w:fill="auto"/>
         </w:tcPr>
         <w:p>
           <w:pPr>
-            <w:pStyle w:val="Header"/>
+            <w:pStyle w:val="En-tte"/>
             <w:tabs>
               <w:tab w:val="clear" w:pos="4536"/>
               <w:tab w:val="clear" w:pos="9072"/>
             </w:tabs>
-            <w:spacing w:before="120" w:after="0"/>
+            <w:spacing w:before="120"/>
             <w:jc w:val="center"/>
             <w:rPr>
               <w:rFonts w:ascii="Arial" w:hAnsi="Arial" w:cs="Arial"/>
@@ -2899,7 +3557,7 @@
           </w:pPr>
           <w:r>
             <w:rPr>
-              <w:rFonts w:cs="Arial" w:ascii="Arial" w:hAnsi="Arial"/>
+              <w:rFonts w:ascii="Arial" w:hAnsi="Arial" w:cs="Arial"/>
             </w:rPr>
             <w:t>Produit – 3</w:t>
           </w:r>
@@ -2914,16 +3572,16 @@
             <w:bottom w:val="single" w:sz="4" w:space="0" w:color="000000"/>
             <w:right w:val="single" w:sz="4" w:space="0" w:color="000000"/>
           </w:tcBorders>
-          <w:shd w:color="auto" w:fill="auto" w:val="clear"/>
+          <w:shd w:val="clear" w:color="auto" w:fill="auto"/>
         </w:tcPr>
         <w:p>
           <w:pPr>
-            <w:pStyle w:val="Header"/>
+            <w:pStyle w:val="En-tte"/>
             <w:tabs>
               <w:tab w:val="clear" w:pos="4536"/>
               <w:tab w:val="clear" w:pos="9072"/>
             </w:tabs>
-            <w:spacing w:before="120" w:after="0"/>
+            <w:spacing w:before="120"/>
             <w:jc w:val="center"/>
             <w:rPr>
               <w:rFonts w:ascii="Arial" w:hAnsi="Arial" w:cs="Arial"/>
@@ -2931,7 +3589,7 @@
           </w:pPr>
           <w:r>
             <w:rPr>
-              <w:rFonts w:cs="Arial" w:ascii="Arial" w:hAnsi="Arial"/>
+              <w:rFonts w:ascii="Arial" w:hAnsi="Arial" w:cs="Arial"/>
             </w:rPr>
             <w:t>V1.0</w:t>
           </w:r>
@@ -2946,17 +3604,17 @@
             <w:bottom w:val="single" w:sz="4" w:space="0" w:color="000000"/>
             <w:right w:val="single" w:sz="4" w:space="0" w:color="000000"/>
           </w:tcBorders>
-          <w:shd w:color="auto" w:fill="auto" w:val="clear"/>
+          <w:shd w:val="clear" w:color="auto" w:fill="auto"/>
         </w:tcPr>
         <w:p>
           <w:pPr>
-            <w:pStyle w:val="Header"/>
+            <w:pStyle w:val="En-tte"/>
             <w:tabs>
               <w:tab w:val="clear" w:pos="4536"/>
               <w:tab w:val="clear" w:pos="9072"/>
-              <w:tab w:val="right" w:pos="3206" w:leader="none"/>
+              <w:tab w:val="right" w:pos="3206"/>
             </w:tabs>
-            <w:spacing w:before="120" w:after="0"/>
+            <w:spacing w:before="120"/>
             <w:jc w:val="center"/>
             <w:rPr>
               <w:rFonts w:ascii="Arial" w:hAnsi="Arial" w:cs="Arial"/>
@@ -2964,7 +3622,7 @@
           </w:pPr>
           <w:r>
             <w:rPr>
-              <w:rFonts w:cs="Arial" w:ascii="Arial" w:hAnsi="Arial"/>
+              <w:rFonts w:ascii="Arial" w:hAnsi="Arial" w:cs="Arial"/>
             </w:rPr>
             <w:t>Tom</w:t>
           </w:r>
@@ -2979,26 +3637,21 @@
             <w:bottom w:val="single" w:sz="4" w:space="0" w:color="000000"/>
             <w:right w:val="single" w:sz="4" w:space="0" w:color="000000"/>
           </w:tcBorders>
-          <w:shd w:color="auto" w:fill="auto" w:val="clear"/>
+          <w:shd w:val="clear" w:color="auto" w:fill="auto"/>
         </w:tcPr>
         <w:p>
           <w:pPr>
-            <w:pStyle w:val="Header"/>
+            <w:pStyle w:val="En-tte"/>
             <w:tabs>
               <w:tab w:val="clear" w:pos="4536"/>
               <w:tab w:val="clear" w:pos="9072"/>
             </w:tabs>
-            <w:spacing w:before="120" w:after="0"/>
+            <w:spacing w:before="120"/>
             <w:jc w:val="center"/>
             <w:rPr>
               <w:rFonts w:ascii="Arial" w:hAnsi="Arial" w:cs="Arial"/>
             </w:rPr>
           </w:pPr>
-          <w:r>
-            <w:rPr>
-              <w:rFonts w:cs="Arial" w:ascii="Arial" w:hAnsi="Arial"/>
-            </w:rPr>
-          </w:r>
         </w:p>
       </w:tc>
       <w:tc>
@@ -3010,16 +3663,16 @@
             <w:bottom w:val="single" w:sz="4" w:space="0" w:color="000000"/>
             <w:right w:val="single" w:sz="4" w:space="0" w:color="000000"/>
           </w:tcBorders>
-          <w:shd w:color="auto" w:fill="auto" w:val="clear"/>
+          <w:shd w:val="clear" w:color="auto" w:fill="auto"/>
         </w:tcPr>
         <w:p>
           <w:pPr>
-            <w:pStyle w:val="Header"/>
+            <w:pStyle w:val="En-tte"/>
             <w:tabs>
               <w:tab w:val="clear" w:pos="4536"/>
               <w:tab w:val="clear" w:pos="9072"/>
             </w:tabs>
-            <w:spacing w:before="120" w:after="0"/>
+            <w:spacing w:before="120"/>
             <w:jc w:val="center"/>
             <w:rPr>
               <w:rFonts w:ascii="Arial" w:hAnsi="Arial" w:cs="Arial"/>
@@ -3027,73 +3680,67 @@
           </w:pPr>
           <w:r>
             <w:rPr>
-              <w:rFonts w:cs="Arial" w:ascii="Arial" w:hAnsi="Arial"/>
+              <w:rFonts w:ascii="Arial" w:hAnsi="Arial" w:cs="Arial"/>
             </w:rPr>
             <w:fldChar w:fldCharType="begin"/>
           </w:r>
           <w:r>
             <w:rPr>
-              <w:rFonts w:cs="Arial" w:ascii="Arial" w:hAnsi="Arial"/>
+              <w:rFonts w:ascii="Arial" w:hAnsi="Arial" w:cs="Arial"/>
             </w:rPr>
             <w:instrText xml:space="preserve"> PAGE </w:instrText>
           </w:r>
           <w:r>
             <w:rPr>
-              <w:rFonts w:cs="Arial" w:ascii="Arial" w:hAnsi="Arial"/>
+              <w:rFonts w:ascii="Arial" w:hAnsi="Arial" w:cs="Arial"/>
             </w:rPr>
             <w:fldChar w:fldCharType="separate"/>
           </w:r>
           <w:r>
             <w:rPr>
-              <w:rFonts w:cs="Arial" w:ascii="Arial" w:hAnsi="Arial"/>
+              <w:rFonts w:ascii="Arial" w:hAnsi="Arial" w:cs="Arial"/>
             </w:rPr>
             <w:t>3</w:t>
           </w:r>
           <w:r>
             <w:rPr>
-              <w:rFonts w:cs="Arial" w:ascii="Arial" w:hAnsi="Arial"/>
+              <w:rFonts w:ascii="Arial" w:hAnsi="Arial" w:cs="Arial"/>
             </w:rPr>
             <w:fldChar w:fldCharType="end"/>
           </w:r>
           <w:r>
             <w:rPr>
-              <w:rFonts w:cs="Arial" w:ascii="Arial" w:hAnsi="Arial"/>
-            </w:rPr>
-            <w:t xml:space="preserve"> </w:t>
+              <w:rFonts w:ascii="Arial" w:hAnsi="Arial" w:cs="Arial"/>
+            </w:rPr>
+            <w:t xml:space="preserve"> on </w:t>
           </w:r>
           <w:r>
             <w:rPr>
-              <w:rFonts w:cs="Arial" w:ascii="Arial" w:hAnsi="Arial"/>
-            </w:rPr>
-            <w:t xml:space="preserve">on </w:t>
-          </w:r>
-          <w:r>
-            <w:rPr>
-              <w:rFonts w:cs="Arial" w:ascii="Arial" w:hAnsi="Arial"/>
+              <w:rFonts w:ascii="Arial" w:hAnsi="Arial" w:cs="Arial"/>
             </w:rPr>
             <w:fldChar w:fldCharType="begin"/>
           </w:r>
           <w:r>
             <w:rPr>
-              <w:rFonts w:cs="Arial" w:ascii="Arial" w:hAnsi="Arial"/>
+              <w:rFonts w:ascii="Arial" w:hAnsi="Arial" w:cs="Arial"/>
             </w:rPr>
             <w:instrText xml:space="preserve"> NUMPAGES </w:instrText>
           </w:r>
           <w:r>
             <w:rPr>
-              <w:rFonts w:cs="Arial" w:ascii="Arial" w:hAnsi="Arial"/>
+              <w:rFonts w:ascii="Arial" w:hAnsi="Arial" w:cs="Arial"/>
             </w:rPr>
             <w:fldChar w:fldCharType="separate"/>
           </w:r>
           <w:r>
             <w:rPr>
-              <w:rFonts w:cs="Arial" w:ascii="Arial" w:hAnsi="Arial"/>
+              <w:rFonts w:ascii="Arial" w:hAnsi="Arial" w:cs="Arial"/>
             </w:rPr>
             <w:t>3</w:t>
           </w:r>
           <w:r>
             <w:rPr>
-              <w:rFonts w:cs="Arial" w:ascii="Arial" w:hAnsi="Arial"/>
+              <w:rFonts w:ascii="Arial" w:hAnsi="Arial" w:cs="Arial"/>
             </w:rPr>
             <w:fldChar w:fldCharType="end"/>
           </w:r>
@@ -3103,31 +3750,20 @@
   </w:tbl>
   <w:p>
     <w:pPr>
-      <w:pStyle w:val="Header"/>
-      <w:rPr/>
+      <w:pStyle w:val="En-tte"/>
     </w:pPr>
-    <w:r>
-      <w:rPr/>
-    </w:r>
   </w:p>
 </w:hdr>
 </file>
 
 <file path=word/header3.xml><?xml version="1.0" encoding="utf-8"?>
-<w:hdr xmlns:o="urn:schemas-microsoft-com:office:office" xmlns:r="http://schemas.openxmlformats.org/officeDocument/2006/relationships" xmlns:v="urn:schemas-microsoft-com:vml" xmlns:w="http://schemas.openxmlformats.org/wordprocessingml/2006/main" xmlns:w10="urn:schemas-microsoft-com:office:word" xmlns:wp="http://schemas.openxmlformats.org/drawingml/2006/wordprocessingDrawing" xmlns:wps="http://schemas.microsoft.com/office/word/2010/wordprocessingShape" xmlns:wpg="http://schemas.microsoft.com/office/word/2010/wordprocessingGroup" xmlns:mc="http://schemas.openxmlformats.org/markup-compatibility/2006" xmlns:wp14="http://schemas.microsoft.com/office/word/2010/wordprocessingDrawing" xmlns:w14="http://schemas.microsoft.com/office/word/2010/wordml" xmlns:w15="http://schemas.microsoft.com/office/word/2012/wordml" mc:Ignorable="w14 wp14 w15">
+<w:hdr xmlns:wpc="http://schemas.microsoft.com/office/word/2010/wordprocessingCanvas" xmlns:cx="http://schemas.microsoft.com/office/drawing/2014/chartex" xmlns:cx1="http://schemas.microsoft.com/office/drawing/2015/9/8/chartex" xmlns:cx2="http://schemas.microsoft.com/office/drawing/2015/10/21/chartex" xmlns:cx3="http://schemas.microsoft.com/office/drawing/2016/5/9/chartex" xmlns:cx4="http://schemas.microsoft.com/office/drawing/2016/5/10/chartex" xmlns:cx5="http://schemas.microsoft.com/office/drawing/2016/5/11/chartex" xmlns:cx6="http://schemas.microsoft.com/office/drawing/2016/5/12/chartex" xmlns:cx7="http://schemas.microsoft.com/office/drawing/2016/5/13/chartex" xmlns:cx8="http://schemas.microsoft.com/office/drawing/2016/5/14/chartex" xmlns:mc="http://schemas.openxmlformats.org/markup-compatibility/2006" xmlns:aink="http://schemas.microsoft.com/office/drawing/2016/ink" xmlns:am3d="http://schemas.microsoft.com/office/drawing/2017/model3d" xmlns:o="urn:schemas-microsoft-com:office:office" xmlns:oel="http://schemas.microsoft.com/office/2019/extlst" xmlns:r="http://schemas.openxmlformats.org/officeDocument/2006/relationships" xmlns:m="http://schemas.openxmlformats.org/officeDocument/2006/math" xmlns:v="urn:schemas-microsoft-com:vml" xmlns:wp14="http://schemas.microsoft.com/office/word/2010/wordprocessingDrawing" xmlns:wp="http://schemas.openxmlformats.org/drawingml/2006/wordprocessingDrawing" xmlns:w10="urn:schemas-microsoft-com:office:word" xmlns:w="http://schemas.openxmlformats.org/wordprocessingml/2006/main" xmlns:w14="http://schemas.microsoft.com/office/word/2010/wordml" xmlns:w15="http://schemas.microsoft.com/office/word/2012/wordml" xmlns:w16cex="http://schemas.microsoft.com/office/word/2018/wordml/cex" xmlns:w16cid="http://schemas.microsoft.com/office/word/2016/wordml/cid" xmlns:w16="http://schemas.microsoft.com/office/word/2018/wordml" xmlns:w16du="http://schemas.microsoft.com/office/word/2023/wordml/word16du" xmlns:w16sdtdh="http://schemas.microsoft.com/office/word/2020/wordml/sdtdatahash" xmlns:w16se="http://schemas.microsoft.com/office/word/2015/wordml/symex" xmlns:wpg="http://schemas.microsoft.com/office/word/2010/wordprocessingGroup" xmlns:wpi="http://schemas.microsoft.com/office/word/2010/wordprocessingInk" xmlns:wne="http://schemas.microsoft.com/office/word/2006/wordml" xmlns:wps="http://schemas.microsoft.com/office/word/2010/wordprocessingShape" mc:Ignorable="w14 w15 w16se w16cid w16 w16cex w16sdtdh w16du wp14">
   <w:tbl>
     <w:tblPr>
       <w:tblW w:w="16315" w:type="dxa"/>
-      <w:jc w:val="left"/>
       <w:tblInd w:w="-1152" w:type="dxa"/>
       <w:tblLayout w:type="fixed"/>
-      <w:tblCellMar>
-        <w:top w:w="0" w:type="dxa"/>
-        <w:left w:w="108" w:type="dxa"/>
-        <w:bottom w:w="0" w:type="dxa"/>
-        <w:right w:w="108" w:type="dxa"/>
-      </w:tblCellMar>
-      <w:tblLook w:val="01e0" w:noHBand="0" w:noVBand="0" w:firstColumn="1" w:lastRow="1" w:lastColumn="1" w:firstRow="1"/>
+      <w:tblLook w:val="01E0" w:firstRow="1" w:lastRow="1" w:firstColumn="1" w:lastColumn="1" w:noHBand="0" w:noVBand="0"/>
     </w:tblPr>
     <w:tblGrid>
       <w:gridCol w:w="2140"/>
@@ -3138,7 +3774,7 @@
     </w:tblGrid>
     <w:tr>
       <w:trPr>
-        <w:trHeight w:val="260" w:hRule="atLeast"/>
+        <w:trHeight w:val="260"/>
       </w:trPr>
       <w:tc>
         <w:tcPr>
@@ -3149,12 +3785,12 @@
             <w:bottom w:val="single" w:sz="4" w:space="0" w:color="000000"/>
             <w:right w:val="single" w:sz="4" w:space="0" w:color="000000"/>
           </w:tcBorders>
-          <w:shd w:color="auto" w:fill="FF9900" w:val="clear"/>
+          <w:shd w:val="clear" w:color="auto" w:fill="FF9900"/>
         </w:tcPr>
         <w:p>
           <w:pPr>
-            <w:pStyle w:val="Header"/>
-            <w:spacing w:before="120" w:after="0"/>
+            <w:pStyle w:val="En-tte"/>
+            <w:spacing w:before="120"/>
             <w:jc w:val="center"/>
             <w:rPr>
               <w:rFonts w:ascii="Arial" w:hAnsi="Arial" w:cs="Arial"/>
@@ -3164,7 +3800,7 @@
           </w:pPr>
           <w:r>
             <w:rPr>
-              <w:rFonts w:cs="Arial" w:ascii="Arial" w:hAnsi="Arial"/>
+              <w:rFonts w:ascii="Arial" w:hAnsi="Arial" w:cs="Arial"/>
               <w:color w:val="FFFFFF"/>
               <w:lang w:val="en-US"/>
             </w:rPr>
@@ -3181,12 +3817,12 @@
             <w:bottom w:val="single" w:sz="4" w:space="0" w:color="000000"/>
             <w:right w:val="single" w:sz="4" w:space="0" w:color="000000"/>
           </w:tcBorders>
-          <w:shd w:color="auto" w:fill="FF9900" w:val="clear"/>
+          <w:shd w:val="clear" w:color="auto" w:fill="FF9900"/>
         </w:tcPr>
         <w:p>
           <w:pPr>
-            <w:pStyle w:val="Header"/>
-            <w:spacing w:before="120" w:after="0"/>
+            <w:pStyle w:val="En-tte"/>
+            <w:spacing w:before="120"/>
             <w:jc w:val="center"/>
             <w:rPr>
               <w:rFonts w:ascii="Arial" w:hAnsi="Arial" w:cs="Arial"/>
@@ -3196,7 +3832,7 @@
           </w:pPr>
           <w:r>
             <w:rPr>
-              <w:rFonts w:cs="Arial" w:ascii="Arial" w:hAnsi="Arial"/>
+              <w:rFonts w:ascii="Arial" w:hAnsi="Arial" w:cs="Arial"/>
               <w:color w:val="FFFFFF"/>
               <w:lang w:val="en-US"/>
             </w:rPr>
@@ -3213,12 +3849,12 @@
             <w:bottom w:val="single" w:sz="4" w:space="0" w:color="000000"/>
             <w:right w:val="single" w:sz="4" w:space="0" w:color="000000"/>
           </w:tcBorders>
-          <w:shd w:color="auto" w:fill="FF9900" w:val="clear"/>
+          <w:shd w:val="clear" w:color="auto" w:fill="FF9900"/>
         </w:tcPr>
         <w:p>
           <w:pPr>
-            <w:pStyle w:val="Header"/>
-            <w:spacing w:before="120" w:after="0"/>
+            <w:pStyle w:val="En-tte"/>
+            <w:spacing w:before="120"/>
             <w:jc w:val="center"/>
             <w:rPr>
               <w:rFonts w:ascii="Arial" w:hAnsi="Arial" w:cs="Arial"/>
@@ -3228,7 +3864,7 @@
           </w:pPr>
           <w:r>
             <w:rPr>
-              <w:rFonts w:cs="Arial" w:ascii="Arial" w:hAnsi="Arial"/>
+              <w:rFonts w:ascii="Arial" w:hAnsi="Arial" w:cs="Arial"/>
               <w:color w:val="FFFFFF"/>
               <w:lang w:val="en-US"/>
             </w:rPr>
@@ -3245,24 +3881,18 @@
             <w:bottom w:val="single" w:sz="4" w:space="0" w:color="000000"/>
             <w:right w:val="single" w:sz="4" w:space="0" w:color="000000"/>
           </w:tcBorders>
-          <w:shd w:color="auto" w:fill="FF9900" w:val="clear"/>
+          <w:shd w:val="clear" w:color="auto" w:fill="FF9900"/>
         </w:tcPr>
         <w:p>
           <w:pPr>
-            <w:pStyle w:val="Header"/>
-            <w:spacing w:before="120" w:after="0"/>
+            <w:pStyle w:val="En-tte"/>
+            <w:spacing w:before="120"/>
             <w:jc w:val="center"/>
             <w:rPr>
               <w:rFonts w:ascii="Arial" w:hAnsi="Arial" w:cs="Arial"/>
               <w:color w:val="FFFFFF"/>
             </w:rPr>
           </w:pPr>
-          <w:r>
-            <w:rPr>
-              <w:rFonts w:cs="Arial" w:ascii="Arial" w:hAnsi="Arial"/>
-              <w:color w:val="FFFFFF"/>
-            </w:rPr>
-          </w:r>
         </w:p>
       </w:tc>
       <w:tc>
@@ -3274,12 +3904,12 @@
             <w:bottom w:val="single" w:sz="4" w:space="0" w:color="000000"/>
             <w:right w:val="single" w:sz="4" w:space="0" w:color="000000"/>
           </w:tcBorders>
-          <w:shd w:color="auto" w:fill="FF9900" w:val="clear"/>
+          <w:shd w:val="clear" w:color="auto" w:fill="FF9900"/>
         </w:tcPr>
         <w:p>
           <w:pPr>
-            <w:pStyle w:val="Header"/>
-            <w:spacing w:before="120" w:after="0"/>
+            <w:pStyle w:val="En-tte"/>
+            <w:spacing w:before="120"/>
             <w:jc w:val="center"/>
             <w:rPr>
               <w:rFonts w:ascii="Arial" w:hAnsi="Arial" w:cs="Arial"/>
@@ -3288,7 +3918,7 @@
           </w:pPr>
           <w:r>
             <w:rPr>
-              <w:rFonts w:cs="Arial" w:ascii="Arial" w:hAnsi="Arial"/>
+              <w:rFonts w:ascii="Arial" w:hAnsi="Arial" w:cs="Arial"/>
               <w:color w:val="FFFFFF"/>
             </w:rPr>
             <w:t>Page</w:t>
@@ -3298,7 +3928,7 @@
     </w:tr>
     <w:tr>
       <w:trPr>
-        <w:trHeight w:val="276" w:hRule="atLeast"/>
+        <w:trHeight w:val="276"/>
       </w:trPr>
       <w:tc>
         <w:tcPr>
@@ -3309,16 +3939,16 @@
             <w:bottom w:val="single" w:sz="4" w:space="0" w:color="000000"/>
             <w:right w:val="single" w:sz="4" w:space="0" w:color="000000"/>
           </w:tcBorders>
-          <w:shd w:color="auto" w:fill="auto" w:val="clear"/>
+          <w:shd w:val="clear" w:color="auto" w:fill="auto"/>
         </w:tcPr>
         <w:p>
           <w:pPr>
-            <w:pStyle w:val="Header"/>
+            <w:pStyle w:val="En-tte"/>
             <w:tabs>
               <w:tab w:val="clear" w:pos="4536"/>
               <w:tab w:val="clear" w:pos="9072"/>
             </w:tabs>
-            <w:spacing w:before="120" w:after="0"/>
+            <w:spacing w:before="120"/>
             <w:jc w:val="center"/>
             <w:rPr>
               <w:rFonts w:ascii="Arial" w:hAnsi="Arial" w:cs="Arial"/>
@@ -3326,7 +3956,7 @@
           </w:pPr>
           <w:r>
             <w:rPr>
-              <w:rFonts w:cs="Arial" w:ascii="Arial" w:hAnsi="Arial"/>
+              <w:rFonts w:ascii="Arial" w:hAnsi="Arial" w:cs="Arial"/>
             </w:rPr>
             <w:t>Produit – 3</w:t>
           </w:r>
@@ -3341,16 +3971,16 @@
             <w:bottom w:val="single" w:sz="4" w:space="0" w:color="000000"/>
             <w:right w:val="single" w:sz="4" w:space="0" w:color="000000"/>
           </w:tcBorders>
-          <w:shd w:color="auto" w:fill="auto" w:val="clear"/>
+          <w:shd w:val="clear" w:color="auto" w:fill="auto"/>
         </w:tcPr>
         <w:p>
           <w:pPr>
-            <w:pStyle w:val="Header"/>
+            <w:pStyle w:val="En-tte"/>
             <w:tabs>
               <w:tab w:val="clear" w:pos="4536"/>
               <w:tab w:val="clear" w:pos="9072"/>
             </w:tabs>
-            <w:spacing w:before="120" w:after="0"/>
+            <w:spacing w:before="120"/>
             <w:jc w:val="center"/>
             <w:rPr>
               <w:rFonts w:ascii="Arial" w:hAnsi="Arial" w:cs="Arial"/>
@@ -3358,7 +3988,7 @@
           </w:pPr>
           <w:r>
             <w:rPr>
-              <w:rFonts w:cs="Arial" w:ascii="Arial" w:hAnsi="Arial"/>
+              <w:rFonts w:ascii="Arial" w:hAnsi="Arial" w:cs="Arial"/>
             </w:rPr>
             <w:t>V1.0</w:t>
           </w:r>
@@ -3373,17 +4003,17 @@
             <w:bottom w:val="single" w:sz="4" w:space="0" w:color="000000"/>
             <w:right w:val="single" w:sz="4" w:space="0" w:color="000000"/>
           </w:tcBorders>
-          <w:shd w:color="auto" w:fill="auto" w:val="clear"/>
+          <w:shd w:val="clear" w:color="auto" w:fill="auto"/>
         </w:tcPr>
         <w:p>
           <w:pPr>
-            <w:pStyle w:val="Header"/>
+            <w:pStyle w:val="En-tte"/>
             <w:tabs>
               <w:tab w:val="clear" w:pos="4536"/>
               <w:tab w:val="clear" w:pos="9072"/>
-              <w:tab w:val="right" w:pos="3206" w:leader="none"/>
+              <w:tab w:val="right" w:pos="3206"/>
             </w:tabs>
-            <w:spacing w:before="120" w:after="0"/>
+            <w:spacing w:before="120"/>
             <w:jc w:val="center"/>
             <w:rPr>
               <w:rFonts w:ascii="Arial" w:hAnsi="Arial" w:cs="Arial"/>
@@ -3391,7 +4021,7 @@
           </w:pPr>
           <w:r>
             <w:rPr>
-              <w:rFonts w:cs="Arial" w:ascii="Arial" w:hAnsi="Arial"/>
+              <w:rFonts w:ascii="Arial" w:hAnsi="Arial" w:cs="Arial"/>
             </w:rPr>
             <w:t>Tom</w:t>
           </w:r>
@@ -3406,26 +4036,21 @@
             <w:bottom w:val="single" w:sz="4" w:space="0" w:color="000000"/>
             <w:right w:val="single" w:sz="4" w:space="0" w:color="000000"/>
           </w:tcBorders>
-          <w:shd w:color="auto" w:fill="auto" w:val="clear"/>
+          <w:shd w:val="clear" w:color="auto" w:fill="auto"/>
         </w:tcPr>
         <w:p>
           <w:pPr>
-            <w:pStyle w:val="Header"/>
+            <w:pStyle w:val="En-tte"/>
             <w:tabs>
               <w:tab w:val="clear" w:pos="4536"/>
               <w:tab w:val="clear" w:pos="9072"/>
             </w:tabs>
-            <w:spacing w:before="120" w:after="0"/>
+            <w:spacing w:before="120"/>
             <w:jc w:val="center"/>
             <w:rPr>
               <w:rFonts w:ascii="Arial" w:hAnsi="Arial" w:cs="Arial"/>
             </w:rPr>
           </w:pPr>
-          <w:r>
-            <w:rPr>
-              <w:rFonts w:cs="Arial" w:ascii="Arial" w:hAnsi="Arial"/>
-            </w:rPr>
-          </w:r>
         </w:p>
       </w:tc>
       <w:tc>
@@ -3437,16 +4062,16 @@
             <w:bottom w:val="single" w:sz="4" w:space="0" w:color="000000"/>
             <w:right w:val="single" w:sz="4" w:space="0" w:color="000000"/>
           </w:tcBorders>
-          <w:shd w:color="auto" w:fill="auto" w:val="clear"/>
+          <w:shd w:val="clear" w:color="auto" w:fill="auto"/>
         </w:tcPr>
         <w:p>
           <w:pPr>
-            <w:pStyle w:val="Header"/>
+            <w:pStyle w:val="En-tte"/>
             <w:tabs>
               <w:tab w:val="clear" w:pos="4536"/>
               <w:tab w:val="clear" w:pos="9072"/>
             </w:tabs>
-            <w:spacing w:before="120" w:after="0"/>
+            <w:spacing w:before="120"/>
             <w:jc w:val="center"/>
             <w:rPr>
               <w:rFonts w:ascii="Arial" w:hAnsi="Arial" w:cs="Arial"/>
@@ -3454,73 +4079,67 @@
           </w:pPr>
           <w:r>
             <w:rPr>
-              <w:rFonts w:cs="Arial" w:ascii="Arial" w:hAnsi="Arial"/>
+              <w:rFonts w:ascii="Arial" w:hAnsi="Arial" w:cs="Arial"/>
             </w:rPr>
             <w:fldChar w:fldCharType="begin"/>
           </w:r>
           <w:r>
             <w:rPr>
-              <w:rFonts w:cs="Arial" w:ascii="Arial" w:hAnsi="Arial"/>
+              <w:rFonts w:ascii="Arial" w:hAnsi="Arial" w:cs="Arial"/>
             </w:rPr>
             <w:instrText xml:space="preserve"> PAGE </w:instrText>
           </w:r>
           <w:r>
             <w:rPr>
-              <w:rFonts w:cs="Arial" w:ascii="Arial" w:hAnsi="Arial"/>
+              <w:rFonts w:ascii="Arial" w:hAnsi="Arial" w:cs="Arial"/>
             </w:rPr>
             <w:fldChar w:fldCharType="separate"/>
           </w:r>
           <w:r>
             <w:rPr>
-              <w:rFonts w:cs="Arial" w:ascii="Arial" w:hAnsi="Arial"/>
+              <w:rFonts w:ascii="Arial" w:hAnsi="Arial" w:cs="Arial"/>
             </w:rPr>
             <w:t>3</w:t>
           </w:r>
           <w:r>
             <w:rPr>
-              <w:rFonts w:cs="Arial" w:ascii="Arial" w:hAnsi="Arial"/>
+              <w:rFonts w:ascii="Arial" w:hAnsi="Arial" w:cs="Arial"/>
             </w:rPr>
             <w:fldChar w:fldCharType="end"/>
           </w:r>
           <w:r>
             <w:rPr>
-              <w:rFonts w:cs="Arial" w:ascii="Arial" w:hAnsi="Arial"/>
-            </w:rPr>
-            <w:t xml:space="preserve"> </w:t>
+              <w:rFonts w:ascii="Arial" w:hAnsi="Arial" w:cs="Arial"/>
+            </w:rPr>
+            <w:t xml:space="preserve"> on </w:t>
           </w:r>
           <w:r>
             <w:rPr>
-              <w:rFonts w:cs="Arial" w:ascii="Arial" w:hAnsi="Arial"/>
-            </w:rPr>
-            <w:t xml:space="preserve">on </w:t>
-          </w:r>
-          <w:r>
-            <w:rPr>
-              <w:rFonts w:cs="Arial" w:ascii="Arial" w:hAnsi="Arial"/>
+              <w:rFonts w:ascii="Arial" w:hAnsi="Arial" w:cs="Arial"/>
             </w:rPr>
             <w:fldChar w:fldCharType="begin"/>
           </w:r>
           <w:r>
             <w:rPr>
-              <w:rFonts w:cs="Arial" w:ascii="Arial" w:hAnsi="Arial"/>
+              <w:rFonts w:ascii="Arial" w:hAnsi="Arial" w:cs="Arial"/>
             </w:rPr>
             <w:instrText xml:space="preserve"> NUMPAGES </w:instrText>
           </w:r>
           <w:r>
             <w:rPr>
-              <w:rFonts w:cs="Arial" w:ascii="Arial" w:hAnsi="Arial"/>
+              <w:rFonts w:ascii="Arial" w:hAnsi="Arial" w:cs="Arial"/>
             </w:rPr>
             <w:fldChar w:fldCharType="separate"/>
           </w:r>
           <w:r>
             <w:rPr>
-              <w:rFonts w:cs="Arial" w:ascii="Arial" w:hAnsi="Arial"/>
+              <w:rFonts w:ascii="Arial" w:hAnsi="Arial" w:cs="Arial"/>
             </w:rPr>
             <w:t>3</w:t>
           </w:r>
           <w:r>
             <w:rPr>
-              <w:rFonts w:cs="Arial" w:ascii="Arial" w:hAnsi="Arial"/>
+              <w:rFonts w:ascii="Arial" w:hAnsi="Arial" w:cs="Arial"/>
             </w:rPr>
             <w:fldChar w:fldCharType="end"/>
           </w:r>
@@ -3530,28 +4149,24 @@
   </w:tbl>
   <w:p>
     <w:pPr>
-      <w:pStyle w:val="Header"/>
-      <w:rPr/>
+      <w:pStyle w:val="En-tte"/>
     </w:pPr>
-    <w:r>
-      <w:rPr/>
-    </w:r>
   </w:p>
 </w:hdr>
 </file>
 
 <file path=word/styles.xml><?xml version="1.0" encoding="utf-8"?>
-<w:styles xmlns:w="http://schemas.openxmlformats.org/wordprocessingml/2006/main" xmlns:w14="http://schemas.microsoft.com/office/word/2010/wordml" xmlns:mc="http://schemas.openxmlformats.org/markup-compatibility/2006" mc:Ignorable="w14">
+<w:styles xmlns:mc="http://schemas.openxmlformats.org/markup-compatibility/2006" xmlns:r="http://schemas.openxmlformats.org/officeDocument/2006/relationships" xmlns:w="http://schemas.openxmlformats.org/wordprocessingml/2006/main" xmlns:w14="http://schemas.microsoft.com/office/word/2010/wordml" xmlns:w15="http://schemas.microsoft.com/office/word/2012/wordml" xmlns:w16cex="http://schemas.microsoft.com/office/word/2018/wordml/cex" xmlns:w16cid="http://schemas.microsoft.com/office/word/2016/wordml/cid" xmlns:w16="http://schemas.microsoft.com/office/word/2018/wordml" xmlns:w16du="http://schemas.microsoft.com/office/word/2023/wordml/word16du" xmlns:w16sdtdh="http://schemas.microsoft.com/office/word/2020/wordml/sdtdatahash" xmlns:w16se="http://schemas.microsoft.com/office/word/2015/wordml/symex" mc:Ignorable="w14 w15 w16se w16cid w16 w16cex w16sdtdh w16du">
   <w:docDefaults>
     <w:rPrDefault>
       <w:rPr>
-        <w:rFonts w:ascii="Times New Roman" w:hAnsi="Times New Roman" w:eastAsia="Times New Roman" w:cs="Times New Roman"/>
+        <w:rFonts w:ascii="Times New Roman" w:eastAsia="Times New Roman" w:hAnsi="Times New Roman" w:cs="Times New Roman"/>
         <w:lang w:val="fr-FR" w:eastAsia="zh-CN" w:bidi="ar-SA"/>
       </w:rPr>
     </w:rPrDefault>
     <w:pPrDefault>
       <w:pPr>
-        <w:suppressAutoHyphens w:val="true"/>
+        <w:suppressAutoHyphens/>
       </w:pPr>
     </w:pPrDefault>
   </w:docDefaults>
@@ -3622,7 +4237,7 @@
     <w:lsdException w:name="Table Web 3" w:semiHidden="1" w:unhideWhenUsed="1"/>
     <w:lsdException w:name="Balloon Text" w:semiHidden="1" w:unhideWhenUsed="1"/>
     <w:lsdException w:name="Table Theme" w:semiHidden="1" w:unhideWhenUsed="1"/>
-    <w:lsdException w:name="Placeholder Text" w:uiPriority="99" w:semiHidden="1"/>
+    <w:lsdException w:name="Placeholder Text" w:semiHidden="1" w:uiPriority="99"/>
     <w:lsdException w:name="No Spacing" w:uiPriority="1" w:qFormat="1"/>
     <w:lsdException w:name="Light Shading" w:uiPriority="60"/>
     <w:lsdException w:name="Light List" w:uiPriority="61"/>
@@ -3644,7 +4259,7 @@
     <w:lsdException w:name="Medium Shading 1 Accent 1" w:uiPriority="63"/>
     <w:lsdException w:name="Medium Shading 2 Accent 1" w:uiPriority="64"/>
     <w:lsdException w:name="Medium List 1 Accent 1" w:uiPriority="65"/>
-    <w:lsdException w:name="Revision" w:uiPriority="99" w:semiHidden="1"/>
+    <w:lsdException w:name="Revision" w:semiHidden="1" w:uiPriority="99"/>
     <w:lsdException w:name="List Paragraph" w:uiPriority="34" w:qFormat="1"/>
     <w:lsdException w:name="Quote" w:uiPriority="29" w:qFormat="1"/>
     <w:lsdException w:name="Intense Quote" w:uiPriority="30" w:qFormat="1"/>
@@ -3731,8 +4346,8 @@
     <w:lsdException w:name="Subtle Reference" w:uiPriority="31" w:qFormat="1"/>
     <w:lsdException w:name="Intense Reference" w:uiPriority="32" w:qFormat="1"/>
     <w:lsdException w:name="Book Title" w:uiPriority="33" w:qFormat="1"/>
-    <w:lsdException w:name="Bibliography" w:uiPriority="37" w:semiHidden="1" w:unhideWhenUsed="1"/>
-    <w:lsdException w:name="TOC Heading" w:uiPriority="39" w:semiHidden="1" w:unhideWhenUsed="1" w:qFormat="1"/>
+    <w:lsdException w:name="Bibliography" w:semiHidden="1" w:uiPriority="37" w:unhideWhenUsed="1"/>
+    <w:lsdException w:name="TOC Heading" w:semiHidden="1" w:uiPriority="39" w:unhideWhenUsed="1" w:qFormat="1"/>
     <w:lsdException w:name="Plain Table 1" w:uiPriority="41"/>
     <w:lsdException w:name="Plain Table 2" w:uiPriority="42"/>
     <w:lsdException w:name="Plain Table 3" w:uiPriority="43"/>
@@ -3837,40 +4452,30 @@
     <w:lsdException w:name="List Table 5 Dark Accent 6" w:uiPriority="50"/>
     <w:lsdException w:name="List Table 6 Colorful Accent 6" w:uiPriority="51"/>
     <w:lsdException w:name="List Table 7 Colorful Accent 6" w:uiPriority="52"/>
-    <w:lsdException w:name="Mention" w:uiPriority="99" w:semiHidden="1" w:unhideWhenUsed="1"/>
-    <w:lsdException w:name="Smart Hyperlink" w:uiPriority="99" w:semiHidden="1" w:unhideWhenUsed="1"/>
-    <w:lsdException w:name="Hashtag" w:uiPriority="99" w:semiHidden="1" w:unhideWhenUsed="1"/>
-    <w:lsdException w:name="Unresolved Mention" w:uiPriority="99" w:semiHidden="1" w:unhideWhenUsed="1"/>
-    <w:lsdException w:name="Smart Link" w:uiPriority="99" w:semiHidden="1" w:unhideWhenUsed="1"/>
+    <w:lsdException w:name="Mention" w:semiHidden="1" w:uiPriority="99" w:unhideWhenUsed="1"/>
+    <w:lsdException w:name="Smart Hyperlink" w:semiHidden="1" w:uiPriority="99" w:unhideWhenUsed="1"/>
+    <w:lsdException w:name="Hashtag" w:semiHidden="1" w:uiPriority="99" w:unhideWhenUsed="1"/>
+    <w:lsdException w:name="Unresolved Mention" w:semiHidden="1" w:uiPriority="99" w:unhideWhenUsed="1"/>
+    <w:lsdException w:name="Smart Link" w:semiHidden="1" w:uiPriority="99" w:unhideWhenUsed="1"/>
   </w:latentStyles>
-  <w:style w:type="paragraph" w:styleId="Normal" w:default="1">
+  <w:style w:type="paragraph" w:default="1" w:styleId="Normal">
     <w:name w:val="Normal"/>
     <w:qFormat/>
-    <w:rsid w:val="00134a9a"/>
-    <w:pPr>
-      <w:widowControl/>
-      <w:suppressAutoHyphens w:val="true"/>
-      <w:bidi w:val="0"/>
-      <w:spacing w:before="0" w:after="0"/>
-      <w:jc w:val="left"/>
-    </w:pPr>
+    <w:rsid w:val="00134A9A"/>
     <w:rPr>
-      <w:rFonts w:ascii="Times New Roman" w:hAnsi="Times New Roman" w:eastAsia="Times New Roman" w:cs="Times New Roman"/>
-      <w:color w:val="auto"/>
-      <w:kern w:val="0"/>
       <w:sz w:val="24"/>
       <w:szCs w:val="24"/>
-      <w:lang w:eastAsia="fr-FR" w:val="fr-FR" w:bidi="ar-SA"/>
+      <w:lang w:eastAsia="fr-FR"/>
     </w:rPr>
   </w:style>
-  <w:style w:type="paragraph" w:styleId="Heading1">
-    <w:name w:val="Heading 1"/>
+  <w:style w:type="paragraph" w:styleId="Titre1">
+    <w:name w:val="heading 1"/>
     <w:basedOn w:val="Normal"/>
     <w:next w:val="Normal"/>
     <w:qFormat/>
-    <w:rsid w:val="00f83722"/>
+    <w:rsid w:val="00F83722"/>
     <w:pPr>
-      <w:keepNext w:val="true"/>
+      <w:keepNext/>
       <w:spacing w:before="240" w:after="60"/>
       <w:outlineLvl w:val="0"/>
     </w:pPr>
@@ -3883,14 +4488,14 @@
       <w:szCs w:val="32"/>
     </w:rPr>
   </w:style>
-  <w:style w:type="paragraph" w:styleId="Heading2">
-    <w:name w:val="Heading 2"/>
+  <w:style w:type="paragraph" w:styleId="Titre2">
+    <w:name w:val="heading 2"/>
     <w:basedOn w:val="Normal"/>
     <w:next w:val="Normal"/>
     <w:qFormat/>
-    <w:rsid w:val="0075339a"/>
+    <w:rsid w:val="0075339A"/>
     <w:pPr>
-      <w:keepNext w:val="true"/>
+      <w:keepNext/>
       <w:spacing w:before="240" w:after="60"/>
       <w:outlineLvl w:val="1"/>
     </w:pPr>
@@ -3904,14 +4509,14 @@
       <w:szCs w:val="28"/>
     </w:rPr>
   </w:style>
-  <w:style w:type="paragraph" w:styleId="Heading3">
-    <w:name w:val="Heading 3"/>
+  <w:style w:type="paragraph" w:styleId="Titre3">
+    <w:name w:val="heading 3"/>
     <w:basedOn w:val="Normal"/>
     <w:next w:val="Normal"/>
     <w:qFormat/>
-    <w:rsid w:val="0075339a"/>
+    <w:rsid w:val="0075339A"/>
     <w:pPr>
-      <w:keepNext w:val="true"/>
+      <w:keepNext/>
       <w:spacing w:before="240" w:after="60"/>
       <w:outlineLvl w:val="2"/>
     </w:pPr>
@@ -3923,47 +4528,64 @@
       <w:szCs w:val="26"/>
     </w:rPr>
   </w:style>
-  <w:style w:type="character" w:styleId="DefaultParagraphFont" w:default="1">
+  <w:style w:type="character" w:default="1" w:styleId="Policepardfaut">
     <w:name w:val="Default Paragraph Font"/>
     <w:uiPriority w:val="1"/>
     <w:semiHidden/>
     <w:unhideWhenUsed/>
-    <w:qFormat/>
-    <w:rPr/>
+  </w:style>
+  <w:style w:type="table" w:default="1" w:styleId="TableauNormal">
+    <w:name w:val="Normal Table"/>
+    <w:uiPriority w:val="99"/>
+    <w:semiHidden/>
+    <w:unhideWhenUsed/>
+    <w:tblPr>
+      <w:tblInd w:w="0" w:type="dxa"/>
+      <w:tblCellMar>
+        <w:top w:w="0" w:type="dxa"/>
+        <w:left w:w="108" w:type="dxa"/>
+        <w:bottom w:w="0" w:type="dxa"/>
+        <w:right w:w="108" w:type="dxa"/>
+      </w:tblCellMar>
+    </w:tblPr>
+  </w:style>
+  <w:style w:type="numbering" w:default="1" w:styleId="Aucuneliste">
+    <w:name w:val="No List"/>
+    <w:uiPriority w:val="99"/>
+    <w:semiHidden/>
+    <w:unhideWhenUsed/>
   </w:style>
   <w:style w:type="paragraph" w:styleId="Titre">
-    <w:name w:val="Titre"/>
+    <w:name w:val="Title"/>
     <w:basedOn w:val="Normal"/>
-    <w:next w:val="BodyText"/>
+    <w:next w:val="Corpsdetexte"/>
     <w:qFormat/>
     <w:pPr>
-      <w:keepNext w:val="true"/>
+      <w:keepNext/>
       <w:spacing w:before="240" w:after="120"/>
     </w:pPr>
     <w:rPr>
-      <w:rFonts w:ascii="Liberation Sans" w:hAnsi="Liberation Sans" w:eastAsia="Noto Sans CJK SC" w:cs="Noto Sans Devanagari"/>
+      <w:rFonts w:ascii="Liberation Sans" w:eastAsia="Noto Sans CJK SC" w:hAnsi="Liberation Sans" w:cs="Noto Sans Devanagari"/>
       <w:sz w:val="28"/>
       <w:szCs w:val="28"/>
     </w:rPr>
   </w:style>
-  <w:style w:type="paragraph" w:styleId="BodyText">
+  <w:style w:type="paragraph" w:styleId="Corpsdetexte">
     <w:name w:val="Body Text"/>
     <w:basedOn w:val="Normal"/>
     <w:pPr>
-      <w:spacing w:lineRule="auto" w:line="276" w:before="0" w:after="140"/>
+      <w:spacing w:after="140" w:line="276" w:lineRule="auto"/>
     </w:pPr>
-    <w:rPr/>
   </w:style>
-  <w:style w:type="paragraph" w:styleId="List">
+  <w:style w:type="paragraph" w:styleId="Liste">
     <w:name w:val="List"/>
-    <w:basedOn w:val="BodyText"/>
-    <w:pPr/>
+    <w:basedOn w:val="Corpsdetexte"/>
     <w:rPr>
       <w:rFonts w:cs="Noto Sans Devanagari"/>
     </w:rPr>
   </w:style>
-  <w:style w:type="paragraph" w:styleId="Caption">
-    <w:name w:val="Caption"/>
+  <w:style w:type="paragraph" w:styleId="Lgende">
+    <w:name w:val="caption"/>
     <w:basedOn w:val="Normal"/>
     <w:qFormat/>
     <w:pPr>
@@ -3974,11 +4596,9 @@
       <w:rFonts w:cs="Noto Sans Devanagari"/>
       <w:i/>
       <w:iCs/>
-      <w:sz w:val="24"/>
-      <w:szCs w:val="24"/>
     </w:rPr>
   </w:style>
-  <w:style w:type="paragraph" w:styleId="Index" w:customStyle="1">
+  <w:style w:type="paragraph" w:customStyle="1" w:styleId="Index">
     <w:name w:val="Index"/>
     <w:basedOn w:val="Normal"/>
     <w:qFormat/>
@@ -3989,22 +4609,7 @@
       <w:rFonts w:cs="Noto Sans Devanagari"/>
     </w:rPr>
   </w:style>
-  <w:style w:type="paragraph" w:styleId="Title">
-    <w:name w:val="Title"/>
-    <w:basedOn w:val="Normal"/>
-    <w:next w:val="BodyText"/>
-    <w:qFormat/>
-    <w:pPr>
-      <w:keepNext w:val="true"/>
-      <w:spacing w:before="240" w:after="120"/>
-    </w:pPr>
-    <w:rPr>
-      <w:rFonts w:ascii="Liberation Sans" w:hAnsi="Liberation Sans" w:eastAsia="Noto Sans CJK SC" w:cs="Noto Sans Devanagari"/>
-      <w:sz w:val="28"/>
-      <w:szCs w:val="28"/>
-    </w:rPr>
-  </w:style>
-  <w:style w:type="paragraph" w:styleId="Caption1">
+  <w:style w:type="paragraph" w:customStyle="1" w:styleId="caption1">
     <w:name w:val="caption1"/>
     <w:basedOn w:val="Normal"/>
     <w:qFormat/>
@@ -4018,72 +4623,65 @@
       <w:iCs/>
     </w:rPr>
   </w:style>
-  <w:style w:type="paragraph" w:styleId="En-tteetpieddepage" w:customStyle="1">
+  <w:style w:type="paragraph" w:customStyle="1" w:styleId="En-tteetpieddepage">
     <w:name w:val="En-tête et pied de page"/>
     <w:basedOn w:val="Normal"/>
     <w:qFormat/>
-    <w:pPr/>
-    <w:rPr/>
   </w:style>
-  <w:style w:type="paragraph" w:styleId="Header">
-    <w:name w:val="Header"/>
+  <w:style w:type="paragraph" w:styleId="En-tte">
+    <w:name w:val="header"/>
     <w:basedOn w:val="Normal"/>
-    <w:rsid w:val="00e87d24"/>
+    <w:rsid w:val="00E87D24"/>
     <w:pPr>
       <w:tabs>
-        <w:tab w:val="clear" w:pos="709"/>
-        <w:tab w:val="center" w:pos="4536" w:leader="none"/>
-        <w:tab w:val="right" w:pos="9072" w:leader="none"/>
+        <w:tab w:val="center" w:pos="4536"/>
+        <w:tab w:val="right" w:pos="9072"/>
       </w:tabs>
     </w:pPr>
-    <w:rPr/>
   </w:style>
-  <w:style w:type="paragraph" w:styleId="Footer">
-    <w:name w:val="Footer"/>
+  <w:style w:type="paragraph" w:styleId="Pieddepage">
+    <w:name w:val="footer"/>
     <w:basedOn w:val="Normal"/>
-    <w:rsid w:val="00e87d24"/>
+    <w:rsid w:val="00E87D24"/>
     <w:pPr>
       <w:tabs>
-        <w:tab w:val="clear" w:pos="709"/>
-        <w:tab w:val="center" w:pos="4536" w:leader="none"/>
-        <w:tab w:val="right" w:pos="9072" w:leader="none"/>
+        <w:tab w:val="center" w:pos="4536"/>
+        <w:tab w:val="right" w:pos="9072"/>
       </w:tabs>
     </w:pPr>
-    <w:rPr/>
   </w:style>
-  <w:style w:type="paragraph" w:styleId="BalloonText">
+  <w:style w:type="paragraph" w:styleId="Textedebulles">
     <w:name w:val="Balloon Text"/>
     <w:basedOn w:val="Normal"/>
     <w:semiHidden/>
     <w:qFormat/>
-    <w:rsid w:val="003857bd"/>
-    <w:pPr/>
+    <w:rsid w:val="003857BD"/>
     <w:rPr>
       <w:rFonts w:ascii="Tahoma" w:hAnsi="Tahoma" w:cs="Tahoma"/>
       <w:sz w:val="16"/>
       <w:szCs w:val="16"/>
     </w:rPr>
   </w:style>
-  <w:style w:type="paragraph" w:styleId="Section" w:customStyle="1">
+  <w:style w:type="paragraph" w:customStyle="1" w:styleId="Section">
     <w:name w:val="Section"/>
-    <w:basedOn w:val="Heading1"/>
+    <w:basedOn w:val="Titre1"/>
     <w:qFormat/>
     <w:rsid w:val="00244756"/>
     <w:pPr>
-      <w:spacing w:before="240" w:after="300"/>
+      <w:spacing w:after="300"/>
     </w:pPr>
     <w:rPr>
       <w:color w:val="FF9900"/>
       <w:lang w:val="en-US"/>
     </w:rPr>
   </w:style>
-  <w:style w:type="paragraph" w:styleId="Maintitle" w:customStyle="1">
+  <w:style w:type="paragraph" w:customStyle="1" w:styleId="Maintitle">
     <w:name w:val="Main title"/>
-    <w:basedOn w:val="Heading1"/>
+    <w:basedOn w:val="Titre1"/>
     <w:qFormat/>
     <w:rsid w:val="00244756"/>
     <w:pPr>
-      <w:spacing w:before="240" w:after="300"/>
+      <w:spacing w:after="300"/>
       <w:jc w:val="center"/>
     </w:pPr>
     <w:rPr>
@@ -4092,101 +4690,99 @@
       <w:lang w:val="en-US"/>
     </w:rPr>
   </w:style>
-  <w:style w:type="paragraph" w:styleId="Contenudecadre" w:customStyle="1">
+  <w:style w:type="paragraph" w:customStyle="1" w:styleId="Contenudecadre">
     <w:name w:val="Contenu de cadre"/>
     <w:basedOn w:val="Normal"/>
     <w:qFormat/>
-    <w:pPr/>
-    <w:rPr/>
-  </w:style>
-  <w:style w:type="numbering" w:styleId="NoList" w:default="1">
-    <w:name w:val="No List"/>
-    <w:uiPriority w:val="99"/>
-    <w:semiHidden/>
-    <w:unhideWhenUsed/>
-    <w:qFormat/>
-  </w:style>
-  <w:style w:type="table" w:default="1" w:styleId="TableauNormal">
-    <w:name w:val="Normal Table"/>
-    <w:uiPriority w:val="99"/>
-    <w:semiHidden/>
-    <w:unhideWhenUsed/>
-    <w:tblPr>
-      <w:tblCellMar>
-        <w:top w:w="0" w:type="dxa"/>
-        <w:left w:w="108" w:type="dxa"/>
-        <w:bottom w:w="0" w:type="dxa"/>
-        <w:right w:w="108" w:type="dxa"/>
-      </w:tblCellMar>
-    </w:tblPr>
   </w:style>
   <w:style w:type="table" w:styleId="Grilledutableau">
     <w:name w:val="Table Grid"/>
     <w:basedOn w:val="TableauNormal"/>
-    <w:rsid w:val="00c03896"/>
+    <w:rsid w:val="00C03896"/>
     <w:tblPr>
       <w:tblBorders>
-        <w:top w:val="single" w:color="auto" w:sz="4" w:space="0"/>
-        <w:left w:val="single" w:color="auto" w:sz="4" w:space="0"/>
-        <w:bottom w:val="single" w:color="auto" w:sz="4" w:space="0"/>
-        <w:right w:val="single" w:color="auto" w:sz="4" w:space="0"/>
-        <w:insideH w:val="single" w:color="auto" w:sz="4" w:space="0"/>
-        <w:insideV w:val="single" w:color="auto" w:sz="4" w:space="0"/>
+        <w:top w:val="single" w:sz="4" w:space="0" w:color="auto"/>
+        <w:left w:val="single" w:sz="4" w:space="0" w:color="auto"/>
+        <w:bottom w:val="single" w:sz="4" w:space="0" w:color="auto"/>
+        <w:right w:val="single" w:sz="4" w:space="0" w:color="auto"/>
+        <w:insideH w:val="single" w:sz="4" w:space="0" w:color="auto"/>
+        <w:insideV w:val="single" w:sz="4" w:space="0" w:color="auto"/>
       </w:tblBorders>
     </w:tblPr>
+  </w:style>
+  <w:style w:type="character" w:styleId="Lienhypertexte">
+    <w:name w:val="Hyperlink"/>
+    <w:basedOn w:val="Policepardfaut"/>
+    <w:rsid w:val="006E13E9"/>
+    <w:rPr>
+      <w:color w:val="0563C1" w:themeColor="hyperlink"/>
+      <w:u w:val="single"/>
+    </w:rPr>
+  </w:style>
+  <w:style w:type="character" w:styleId="Mentionnonrsolue">
+    <w:name w:val="Unresolved Mention"/>
+    <w:basedOn w:val="Policepardfaut"/>
+    <w:uiPriority w:val="99"/>
+    <w:semiHidden/>
+    <w:unhideWhenUsed/>
+    <w:rsid w:val="006E13E9"/>
+    <w:rPr>
+      <w:color w:val="605E5C"/>
+      <w:shd w:val="clear" w:color="auto" w:fill="E1DFDD"/>
+    </w:rPr>
   </w:style>
 </w:styles>
 </file>
 
 <file path=word/theme/theme1.xml><?xml version="1.0" encoding="utf-8"?>
-<a:theme xmlns:a="http://schemas.openxmlformats.org/drawingml/2006/main" xmlns:r="http://schemas.openxmlformats.org/officeDocument/2006/relationships" name="Thème Office">
+<a:theme xmlns:a="http://schemas.openxmlformats.org/drawingml/2006/main" name="Thème Office">
   <a:themeElements>
     <a:clrScheme name="Office">
       <a:dk1>
         <a:srgbClr val="000000"/>
       </a:dk1>
       <a:lt1>
-        <a:srgbClr val="ffffff"/>
+        <a:srgbClr val="FFFFFF"/>
       </a:lt1>
       <a:dk2>
-        <a:srgbClr val="44546a"/>
+        <a:srgbClr val="44546A"/>
       </a:dk2>
       <a:lt2>
-        <a:srgbClr val="e7e6e6"/>
+        <a:srgbClr val="E7E6E6"/>
       </a:lt2>
       <a:accent1>
-        <a:srgbClr val="5b9bd5"/>
+        <a:srgbClr val="5B9BD5"/>
       </a:accent1>
       <a:accent2>
-        <a:srgbClr val="ed7d31"/>
+        <a:srgbClr val="ED7D31"/>
       </a:accent2>
       <a:accent3>
-        <a:srgbClr val="a5a5a5"/>
+        <a:srgbClr val="A5A5A5"/>
       </a:accent3>
       <a:accent4>
-        <a:srgbClr val="ffc000"/>
+        <a:srgbClr val="FFC000"/>
       </a:accent4>
       <a:accent5>
-        <a:srgbClr val="4472c4"/>
+        <a:srgbClr val="4472C4"/>
       </a:accent5>
       <a:accent6>
-        <a:srgbClr val="70ad47"/>
+        <a:srgbClr val="70AD47"/>
       </a:accent6>
       <a:hlink>
-        <a:srgbClr val="0563c1"/>
+        <a:srgbClr val="0563C1"/>
       </a:hlink>
       <a:folHlink>
-        <a:srgbClr val="954f72"/>
+        <a:srgbClr val="954F72"/>
       </a:folHlink>
     </a:clrScheme>
     <a:fontScheme name="Office">
       <a:majorFont>
-        <a:latin typeface="Calibri Light" panose="020F0302020204030204" pitchFamily="0" charset="1"/>
+        <a:latin typeface="Calibri Light" panose="020F0302020204030204"/>
         <a:ea typeface=""/>
         <a:cs typeface=""/>
       </a:majorFont>
       <a:minorFont>
-        <a:latin typeface="Calibri" panose="020F0502020204030204" pitchFamily="0" charset="1"/>
+        <a:latin typeface="Calibri" panose="020F0502020204030204"/>
         <a:ea typeface=""/>
         <a:cs typeface=""/>
       </a:minorFont>
@@ -4218,7 +4814,7 @@
             </a:gs>
           </a:gsLst>
           <a:lin ang="5400000" scaled="0"/>
-          <a:tileRect l="0" t="0" r="0" b="0"/>
+          <a:tileRect/>
         </a:gradFill>
         <a:gradFill>
           <a:gsLst>
@@ -4242,7 +4838,7 @@
             </a:gs>
           </a:gsLst>
           <a:lin ang="5400000" scaled="0"/>
-          <a:tileRect l="0" t="0" r="0" b="0"/>
+          <a:tileRect/>
         </a:gradFill>
       </a:fillStyleLst>
       <a:lnStyleLst>
@@ -4302,10 +4898,24 @@
             </a:gs>
           </a:gsLst>
           <a:lin ang="5400000" scaled="0"/>
-          <a:tileRect l="0" t="0" r="0" b="0"/>
+          <a:tileRect/>
         </a:gradFill>
       </a:bgFillStyleLst>
     </a:fmtScheme>
   </a:themeElements>
+  <a:objectDefaults/>
+  <a:extraClrSchemeLst/>
 </a:theme>
+</file>
+
+<file path=customXml/item1.xml><?xml version="1.0" encoding="utf-8"?>
+<b:Sources xmlns:b="http://schemas.openxmlformats.org/officeDocument/2006/bibliography" xmlns="http://schemas.openxmlformats.org/officeDocument/2006/bibliography" SelectedStyle="\APASixthEditionOfficeOnline.xsl" StyleName="APA" Version="6"/>
+</file>
+
+<file path=customXml/itemProps1.xml><?xml version="1.0" encoding="utf-8"?>
+<ds:datastoreItem xmlns:ds="http://schemas.openxmlformats.org/officeDocument/2006/customXml" ds:itemID="{3CC78BB4-3BCB-4484-ABB8-3046BDCB600E}">
+  <ds:schemaRefs>
+    <ds:schemaRef ds:uri="http://schemas.openxmlformats.org/officeDocument/2006/bibliography"/>
+  </ds:schemaRefs>
+</ds:datastoreItem>
 </file>
--- a/tests/Produit-3.docx
+++ b/tests/Produit-3.docx
@@ -78,7 +78,13 @@
               <w:rPr>
                 <w:rFonts w:ascii="Arial" w:hAnsi="Arial" w:cs="Arial"/>
               </w:rPr>
-              <w:t>0703</w:t>
+              <w:t>070</w:t>
+            </w:r>
+            <w:r>
+              <w:rPr>
+                <w:rFonts w:ascii="Arial" w:hAnsi="Arial" w:cs="Arial"/>
+              </w:rPr>
+              <w:t>4</w:t>
             </w:r>
           </w:p>
         </w:tc>
@@ -2746,19 +2752,7 @@
               <w:rPr>
                 <w:rFonts w:ascii="Arial" w:hAnsi="Arial" w:cs="Arial"/>
               </w:rPr>
-              <w:t xml:space="preserve">Le produit à changer dans la BD vous pouvez aller vérifier sur </w:t>
-            </w:r>
-            <w:r>
-              <w:rPr>
-                <w:rFonts w:ascii="Arial" w:hAnsi="Arial" w:cs="Arial"/>
-              </w:rPr>
-              <w:t>PHPMyAdmin</w:t>
-            </w:r>
-            <w:r>
-              <w:rPr>
-                <w:rFonts w:ascii="Arial" w:hAnsi="Arial" w:cs="Arial"/>
-              </w:rPr>
-              <w:t xml:space="preserve"> que le produit a bien changé.</w:t>
+              <w:t>Le produit à changer dans la BD vous pouvez aller vérifier sur PHPMyAdmin que le produit a bien changé.</w:t>
             </w:r>
           </w:p>
         </w:tc>
@@ -2964,13 +2958,7 @@
               <w:rPr>
                 <w:rFonts w:ascii="Arial" w:hAnsi="Arial" w:cs="Arial"/>
               </w:rPr>
-              <w:t>Le produit à changer</w:t>
-            </w:r>
-            <w:r>
-              <w:rPr>
-                <w:rFonts w:ascii="Arial" w:hAnsi="Arial" w:cs="Arial"/>
-              </w:rPr>
-              <w:t xml:space="preserve"> en laissant </w:t>
+              <w:t xml:space="preserve">Le produit à changer en laissant </w:t>
             </w:r>
             <w:r>
               <w:rPr>
@@ -3016,19 +3004,7 @@
               <w:rPr>
                 <w:rFonts w:ascii="Arial" w:hAnsi="Arial" w:cs="Arial"/>
               </w:rPr>
-              <w:t xml:space="preserve"> dans la </w:t>
-            </w:r>
-            <w:r>
-              <w:rPr>
-                <w:rFonts w:ascii="Arial" w:hAnsi="Arial" w:cs="Arial"/>
-              </w:rPr>
-              <w:t>BD</w:t>
-            </w:r>
-            <w:r>
-              <w:rPr>
-                <w:rFonts w:ascii="Arial" w:hAnsi="Arial" w:cs="Arial"/>
-              </w:rPr>
-              <w:t xml:space="preserve"> vous pouvez aller vérifier sur PHPMyAdmin que le produit a bien changé.</w:t>
+              <w:t xml:space="preserve"> dans la BD vous pouvez aller vérifier sur PHPMyAdmin que le produit a bien changé.</w:t>
             </w:r>
           </w:p>
         </w:tc>
@@ -3187,12 +3163,10 @@
       </w:pPr>
     </w:p>
     <w:sectPr>
-      <w:headerReference w:type="even" r:id="rId8"/>
-      <w:headerReference w:type="default" r:id="rId9"/>
-      <w:footerReference w:type="even" r:id="rId10"/>
-      <w:footerReference w:type="default" r:id="rId11"/>
-      <w:headerReference w:type="first" r:id="rId12"/>
-      <w:footerReference w:type="first" r:id="rId13"/>
+      <w:headerReference w:type="default" r:id="rId8"/>
+      <w:footerReference w:type="default" r:id="rId9"/>
+      <w:headerReference w:type="first" r:id="rId10"/>
+      <w:footerReference w:type="first" r:id="rId11"/>
       <w:pgSz w:w="16838" w:h="11906" w:orient="landscape"/>
       <w:pgMar w:top="1134" w:right="1418" w:bottom="1134" w:left="1418" w:header="284" w:footer="284" w:gutter="0"/>
       <w:cols w:space="720"/>
@@ -3223,16 +3197,6 @@
 </file>
 
 <file path=word/footer1.xml><?xml version="1.0" encoding="utf-8"?>
-<w:ftr xmlns:wpc="http://schemas.microsoft.com/office/word/2010/wordprocessingCanvas" xmlns:cx="http://schemas.microsoft.com/office/drawing/2014/chartex" xmlns:cx1="http://schemas.microsoft.com/office/drawing/2015/9/8/chartex" xmlns:cx2="http://schemas.microsoft.com/office/drawing/2015/10/21/chartex" xmlns:cx3="http://schemas.microsoft.com/office/drawing/2016/5/9/chartex" xmlns:cx4="http://schemas.microsoft.com/office/drawing/2016/5/10/chartex" xmlns:cx5="http://schemas.microsoft.com/office/drawing/2016/5/11/chartex" xmlns:cx6="http://schemas.microsoft.com/office/drawing/2016/5/12/chartex" xmlns:cx7="http://schemas.microsoft.com/office/drawing/2016/5/13/chartex" xmlns:cx8="http://schemas.microsoft.com/office/drawing/2016/5/14/chartex" xmlns:mc="http://schemas.openxmlformats.org/markup-compatibility/2006" xmlns:aink="http://schemas.microsoft.com/office/drawing/2016/ink" xmlns:am3d="http://schemas.microsoft.com/office/drawing/2017/model3d" xmlns:o="urn:schemas-microsoft-com:office:office" xmlns:oel="http://schemas.microsoft.com/office/2019/extlst" xmlns:r="http://schemas.openxmlformats.org/officeDocument/2006/relationships" xmlns:m="http://schemas.openxmlformats.org/officeDocument/2006/math" xmlns:v="urn:schemas-microsoft-com:vml" xmlns:wp14="http://schemas.microsoft.com/office/word/2010/wordprocessingDrawing" xmlns:wp="http://schemas.openxmlformats.org/drawingml/2006/wordprocessingDrawing" xmlns:w10="urn:schemas-microsoft-com:office:word" xmlns:w="http://schemas.openxmlformats.org/wordprocessingml/2006/main" xmlns:w14="http://schemas.microsoft.com/office/word/2010/wordml" xmlns:w15="http://schemas.microsoft.com/office/word/2012/wordml" xmlns:w16cex="http://schemas.microsoft.com/office/word/2018/wordml/cex" xmlns:w16cid="http://schemas.microsoft.com/office/word/2016/wordml/cid" xmlns:w16="http://schemas.microsoft.com/office/word/2018/wordml" xmlns:w16du="http://schemas.microsoft.com/office/word/2023/wordml/word16du" xmlns:w16sdtdh="http://schemas.microsoft.com/office/word/2020/wordml/sdtdatahash" xmlns:w16se="http://schemas.microsoft.com/office/word/2015/wordml/symex" xmlns:wpg="http://schemas.microsoft.com/office/word/2010/wordprocessingGroup" xmlns:wpi="http://schemas.microsoft.com/office/word/2010/wordprocessingInk" xmlns:wne="http://schemas.microsoft.com/office/word/2006/wordml" xmlns:wps="http://schemas.microsoft.com/office/word/2010/wordprocessingShape" mc:Ignorable="w14 w15 w16se w16cid w16 w16cex w16sdtdh w16du wp14">
-  <w:p>
-    <w:pPr>
-      <w:pStyle w:val="Pieddepage"/>
-    </w:pPr>
-  </w:p>
-</w:ftr>
-</file>
-
-<file path=word/footer2.xml><?xml version="1.0" encoding="utf-8"?>
 <w:ftr xmlns:wpc="http://schemas.microsoft.com/office/word/2010/wordprocessingCanvas" xmlns:cx="http://schemas.microsoft.com/office/drawing/2014/chartex" xmlns:cx1="http://schemas.microsoft.com/office/drawing/2015/9/8/chartex" xmlns:cx2="http://schemas.microsoft.com/office/drawing/2015/10/21/chartex" xmlns:cx3="http://schemas.microsoft.com/office/drawing/2016/5/9/chartex" xmlns:cx4="http://schemas.microsoft.com/office/drawing/2016/5/10/chartex" xmlns:cx5="http://schemas.microsoft.com/office/drawing/2016/5/11/chartex" xmlns:cx6="http://schemas.microsoft.com/office/drawing/2016/5/12/chartex" xmlns:cx7="http://schemas.microsoft.com/office/drawing/2016/5/13/chartex" xmlns:cx8="http://schemas.microsoft.com/office/drawing/2016/5/14/chartex" xmlns:mc="http://schemas.openxmlformats.org/markup-compatibility/2006" xmlns:aink="http://schemas.microsoft.com/office/drawing/2016/ink" xmlns:am3d="http://schemas.microsoft.com/office/drawing/2017/model3d" xmlns:o="urn:schemas-microsoft-com:office:office" xmlns:oel="http://schemas.microsoft.com/office/2019/extlst" xmlns:r="http://schemas.openxmlformats.org/officeDocument/2006/relationships" xmlns:m="http://schemas.openxmlformats.org/officeDocument/2006/math" xmlns:v="urn:schemas-microsoft-com:vml" xmlns:wp14="http://schemas.microsoft.com/office/word/2010/wordprocessingDrawing" xmlns:wp="http://schemas.openxmlformats.org/drawingml/2006/wordprocessingDrawing" xmlns:w10="urn:schemas-microsoft-com:office:word" xmlns:w="http://schemas.openxmlformats.org/wordprocessingml/2006/main" xmlns:w14="http://schemas.microsoft.com/office/word/2010/wordml" xmlns:w15="http://schemas.microsoft.com/office/word/2012/wordml" xmlns:w16cex="http://schemas.microsoft.com/office/word/2018/wordml/cex" xmlns:w16cid="http://schemas.microsoft.com/office/word/2016/wordml/cid" xmlns:w16="http://schemas.microsoft.com/office/word/2018/wordml" xmlns:w16du="http://schemas.microsoft.com/office/word/2023/wordml/word16du" xmlns:w16sdtdh="http://schemas.microsoft.com/office/word/2020/wordml/sdtdatahash" xmlns:w16se="http://schemas.microsoft.com/office/word/2015/wordml/symex" xmlns:wpg="http://schemas.microsoft.com/office/word/2010/wordprocessingGroup" xmlns:wpi="http://schemas.microsoft.com/office/word/2010/wordprocessingInk" xmlns:wne="http://schemas.microsoft.com/office/word/2006/wordml" xmlns:wps="http://schemas.microsoft.com/office/word/2010/wordprocessingShape" mc:Ignorable="w14 w15 w16se w16cid w16 w16cex w16sdtdh w16du wp14">
   <w:p>
     <w:pPr>
@@ -3280,7 +3244,7 @@
 </w:ftr>
 </file>
 
-<file path=word/footer3.xml><?xml version="1.0" encoding="utf-8"?>
+<file path=word/footer2.xml><?xml version="1.0" encoding="utf-8"?>
 <w:ftr xmlns:wpc="http://schemas.microsoft.com/office/word/2010/wordprocessingCanvas" xmlns:cx="http://schemas.microsoft.com/office/drawing/2014/chartex" xmlns:cx1="http://schemas.microsoft.com/office/drawing/2015/9/8/chartex" xmlns:cx2="http://schemas.microsoft.com/office/drawing/2015/10/21/chartex" xmlns:cx3="http://schemas.microsoft.com/office/drawing/2016/5/9/chartex" xmlns:cx4="http://schemas.microsoft.com/office/drawing/2016/5/10/chartex" xmlns:cx5="http://schemas.microsoft.com/office/drawing/2016/5/11/chartex" xmlns:cx6="http://schemas.microsoft.com/office/drawing/2016/5/12/chartex" xmlns:cx7="http://schemas.microsoft.com/office/drawing/2016/5/13/chartex" xmlns:cx8="http://schemas.microsoft.com/office/drawing/2016/5/14/chartex" xmlns:mc="http://schemas.openxmlformats.org/markup-compatibility/2006" xmlns:aink="http://schemas.microsoft.com/office/drawing/2016/ink" xmlns:am3d="http://schemas.microsoft.com/office/drawing/2017/model3d" xmlns:o="urn:schemas-microsoft-com:office:office" xmlns:oel="http://schemas.microsoft.com/office/2019/extlst" xmlns:r="http://schemas.openxmlformats.org/officeDocument/2006/relationships" xmlns:m="http://schemas.openxmlformats.org/officeDocument/2006/math" xmlns:v="urn:schemas-microsoft-com:vml" xmlns:wp14="http://schemas.microsoft.com/office/word/2010/wordprocessingDrawing" xmlns:wp="http://schemas.openxmlformats.org/drawingml/2006/wordprocessingDrawing" xmlns:w10="urn:schemas-microsoft-com:office:word" xmlns:w="http://schemas.openxmlformats.org/wordprocessingml/2006/main" xmlns:w14="http://schemas.microsoft.com/office/word/2010/wordml" xmlns:w15="http://schemas.microsoft.com/office/word/2012/wordml" xmlns:w16cex="http://schemas.microsoft.com/office/word/2018/wordml/cex" xmlns:w16cid="http://schemas.microsoft.com/office/word/2016/wordml/cid" xmlns:w16="http://schemas.microsoft.com/office/word/2018/wordml" xmlns:w16du="http://schemas.microsoft.com/office/word/2023/wordml/word16du" xmlns:w16sdtdh="http://schemas.microsoft.com/office/word/2020/wordml/sdtdatahash" xmlns:w16se="http://schemas.microsoft.com/office/word/2015/wordml/symex" xmlns:wpg="http://schemas.microsoft.com/office/word/2010/wordprocessingGroup" xmlns:wpi="http://schemas.microsoft.com/office/word/2010/wordprocessingInk" xmlns:wne="http://schemas.microsoft.com/office/word/2006/wordml" xmlns:wps="http://schemas.microsoft.com/office/word/2010/wordprocessingShape" mc:Ignorable="w14 w15 w16se w16cid w16 w16cex w16sdtdh w16du wp14">
   <w:p>
     <w:pPr>
@@ -3349,16 +3313,6 @@
 
 <file path=word/header1.xml><?xml version="1.0" encoding="utf-8"?>
 <w:hdr xmlns:wpc="http://schemas.microsoft.com/office/word/2010/wordprocessingCanvas" xmlns:cx="http://schemas.microsoft.com/office/drawing/2014/chartex" xmlns:cx1="http://schemas.microsoft.com/office/drawing/2015/9/8/chartex" xmlns:cx2="http://schemas.microsoft.com/office/drawing/2015/10/21/chartex" xmlns:cx3="http://schemas.microsoft.com/office/drawing/2016/5/9/chartex" xmlns:cx4="http://schemas.microsoft.com/office/drawing/2016/5/10/chartex" xmlns:cx5="http://schemas.microsoft.com/office/drawing/2016/5/11/chartex" xmlns:cx6="http://schemas.microsoft.com/office/drawing/2016/5/12/chartex" xmlns:cx7="http://schemas.microsoft.com/office/drawing/2016/5/13/chartex" xmlns:cx8="http://schemas.microsoft.com/office/drawing/2016/5/14/chartex" xmlns:mc="http://schemas.openxmlformats.org/markup-compatibility/2006" xmlns:aink="http://schemas.microsoft.com/office/drawing/2016/ink" xmlns:am3d="http://schemas.microsoft.com/office/drawing/2017/model3d" xmlns:o="urn:schemas-microsoft-com:office:office" xmlns:oel="http://schemas.microsoft.com/office/2019/extlst" xmlns:r="http://schemas.openxmlformats.org/officeDocument/2006/relationships" xmlns:m="http://schemas.openxmlformats.org/officeDocument/2006/math" xmlns:v="urn:schemas-microsoft-com:vml" xmlns:wp14="http://schemas.microsoft.com/office/word/2010/wordprocessingDrawing" xmlns:wp="http://schemas.openxmlformats.org/drawingml/2006/wordprocessingDrawing" xmlns:w10="urn:schemas-microsoft-com:office:word" xmlns:w="http://schemas.openxmlformats.org/wordprocessingml/2006/main" xmlns:w14="http://schemas.microsoft.com/office/word/2010/wordml" xmlns:w15="http://schemas.microsoft.com/office/word/2012/wordml" xmlns:w16cex="http://schemas.microsoft.com/office/word/2018/wordml/cex" xmlns:w16cid="http://schemas.microsoft.com/office/word/2016/wordml/cid" xmlns:w16="http://schemas.microsoft.com/office/word/2018/wordml" xmlns:w16du="http://schemas.microsoft.com/office/word/2023/wordml/word16du" xmlns:w16sdtdh="http://schemas.microsoft.com/office/word/2020/wordml/sdtdatahash" xmlns:w16se="http://schemas.microsoft.com/office/word/2015/wordml/symex" xmlns:wpg="http://schemas.microsoft.com/office/word/2010/wordprocessingGroup" xmlns:wpi="http://schemas.microsoft.com/office/word/2010/wordprocessingInk" xmlns:wne="http://schemas.microsoft.com/office/word/2006/wordml" xmlns:wps="http://schemas.microsoft.com/office/word/2010/wordprocessingShape" mc:Ignorable="w14 w15 w16se w16cid w16 w16cex w16sdtdh w16du wp14">
-  <w:p>
-    <w:pPr>
-      <w:pStyle w:val="En-tte"/>
-    </w:pPr>
-  </w:p>
-</w:hdr>
-</file>
-
-<file path=word/header2.xml><?xml version="1.0" encoding="utf-8"?>
-<w:hdr xmlns:wpc="http://schemas.microsoft.com/office/word/2010/wordprocessingCanvas" xmlns:cx="http://schemas.microsoft.com/office/drawing/2014/chartex" xmlns:cx1="http://schemas.microsoft.com/office/drawing/2015/9/8/chartex" xmlns:cx2="http://schemas.microsoft.com/office/drawing/2015/10/21/chartex" xmlns:cx3="http://schemas.microsoft.com/office/drawing/2016/5/9/chartex" xmlns:cx4="http://schemas.microsoft.com/office/drawing/2016/5/10/chartex" xmlns:cx5="http://schemas.microsoft.com/office/drawing/2016/5/11/chartex" xmlns:cx6="http://schemas.microsoft.com/office/drawing/2016/5/12/chartex" xmlns:cx7="http://schemas.microsoft.com/office/drawing/2016/5/13/chartex" xmlns:cx8="http://schemas.microsoft.com/office/drawing/2016/5/14/chartex" xmlns:mc="http://schemas.openxmlformats.org/markup-compatibility/2006" xmlns:aink="http://schemas.microsoft.com/office/drawing/2016/ink" xmlns:am3d="http://schemas.microsoft.com/office/drawing/2017/model3d" xmlns:o="urn:schemas-microsoft-com:office:office" xmlns:oel="http://schemas.microsoft.com/office/2019/extlst" xmlns:r="http://schemas.openxmlformats.org/officeDocument/2006/relationships" xmlns:m="http://schemas.openxmlformats.org/officeDocument/2006/math" xmlns:v="urn:schemas-microsoft-com:vml" xmlns:wp14="http://schemas.microsoft.com/office/word/2010/wordprocessingDrawing" xmlns:wp="http://schemas.openxmlformats.org/drawingml/2006/wordprocessingDrawing" xmlns:w10="urn:schemas-microsoft-com:office:word" xmlns:w="http://schemas.openxmlformats.org/wordprocessingml/2006/main" xmlns:w14="http://schemas.microsoft.com/office/word/2010/wordml" xmlns:w15="http://schemas.microsoft.com/office/word/2012/wordml" xmlns:w16cex="http://schemas.microsoft.com/office/word/2018/wordml/cex" xmlns:w16cid="http://schemas.microsoft.com/office/word/2016/wordml/cid" xmlns:w16="http://schemas.microsoft.com/office/word/2018/wordml" xmlns:w16du="http://schemas.microsoft.com/office/word/2023/wordml/word16du" xmlns:w16sdtdh="http://schemas.microsoft.com/office/word/2020/wordml/sdtdatahash" xmlns:w16se="http://schemas.microsoft.com/office/word/2015/wordml/symex" xmlns:wpg="http://schemas.microsoft.com/office/word/2010/wordprocessingGroup" xmlns:wpi="http://schemas.microsoft.com/office/word/2010/wordprocessingInk" xmlns:wne="http://schemas.microsoft.com/office/word/2006/wordml" xmlns:wps="http://schemas.microsoft.com/office/word/2010/wordprocessingShape" mc:Ignorable="w14 w15 w16se w16cid w16 w16cex w16sdtdh w16du wp14">
   <w:tbl>
     <w:tblPr>
       <w:tblW w:w="16315" w:type="dxa"/>
@@ -3559,7 +3513,13 @@
             <w:rPr>
               <w:rFonts w:ascii="Arial" w:hAnsi="Arial" w:cs="Arial"/>
             </w:rPr>
-            <w:t>Produit – 3</w:t>
+            <w:t xml:space="preserve">Produit – </w:t>
+          </w:r>
+          <w:r>
+            <w:rPr>
+              <w:rFonts w:ascii="Arial" w:hAnsi="Arial" w:cs="Arial"/>
+            </w:rPr>
+            <w:t>4</w:t>
           </w:r>
         </w:p>
       </w:tc>
@@ -3756,7 +3716,7 @@
 </w:hdr>
 </file>
 
-<file path=word/header3.xml><?xml version="1.0" encoding="utf-8"?>
+<file path=word/header2.xml><?xml version="1.0" encoding="utf-8"?>
 <w:hdr xmlns:wpc="http://schemas.microsoft.com/office/word/2010/wordprocessingCanvas" xmlns:cx="http://schemas.microsoft.com/office/drawing/2014/chartex" xmlns:cx1="http://schemas.microsoft.com/office/drawing/2015/9/8/chartex" xmlns:cx2="http://schemas.microsoft.com/office/drawing/2015/10/21/chartex" xmlns:cx3="http://schemas.microsoft.com/office/drawing/2016/5/9/chartex" xmlns:cx4="http://schemas.microsoft.com/office/drawing/2016/5/10/chartex" xmlns:cx5="http://schemas.microsoft.com/office/drawing/2016/5/11/chartex" xmlns:cx6="http://schemas.microsoft.com/office/drawing/2016/5/12/chartex" xmlns:cx7="http://schemas.microsoft.com/office/drawing/2016/5/13/chartex" xmlns:cx8="http://schemas.microsoft.com/office/drawing/2016/5/14/chartex" xmlns:mc="http://schemas.openxmlformats.org/markup-compatibility/2006" xmlns:aink="http://schemas.microsoft.com/office/drawing/2016/ink" xmlns:am3d="http://schemas.microsoft.com/office/drawing/2017/model3d" xmlns:o="urn:schemas-microsoft-com:office:office" xmlns:oel="http://schemas.microsoft.com/office/2019/extlst" xmlns:r="http://schemas.openxmlformats.org/officeDocument/2006/relationships" xmlns:m="http://schemas.openxmlformats.org/officeDocument/2006/math" xmlns:v="urn:schemas-microsoft-com:vml" xmlns:wp14="http://schemas.microsoft.com/office/word/2010/wordprocessingDrawing" xmlns:wp="http://schemas.openxmlformats.org/drawingml/2006/wordprocessingDrawing" xmlns:w10="urn:schemas-microsoft-com:office:word" xmlns:w="http://schemas.openxmlformats.org/wordprocessingml/2006/main" xmlns:w14="http://schemas.microsoft.com/office/word/2010/wordml" xmlns:w15="http://schemas.microsoft.com/office/word/2012/wordml" xmlns:w16cex="http://schemas.microsoft.com/office/word/2018/wordml/cex" xmlns:w16cid="http://schemas.microsoft.com/office/word/2016/wordml/cid" xmlns:w16="http://schemas.microsoft.com/office/word/2018/wordml" xmlns:w16du="http://schemas.microsoft.com/office/word/2023/wordml/word16du" xmlns:w16sdtdh="http://schemas.microsoft.com/office/word/2020/wordml/sdtdatahash" xmlns:w16se="http://schemas.microsoft.com/office/word/2015/wordml/symex" xmlns:wpg="http://schemas.microsoft.com/office/word/2010/wordprocessingGroup" xmlns:wpi="http://schemas.microsoft.com/office/word/2010/wordprocessingInk" xmlns:wne="http://schemas.microsoft.com/office/word/2006/wordml" xmlns:wps="http://schemas.microsoft.com/office/word/2010/wordprocessingShape" mc:Ignorable="w14 w15 w16se w16cid w16 w16cex w16sdtdh w16du wp14">
   <w:tbl>
     <w:tblPr>

--- a/tests/Produit-3.docx
+++ b/tests/Produit-3.docx
@@ -147,7 +147,15 @@
                 <w:color w:val="000000"/>
                 <w:shd w:val="clear" w:color="auto" w:fill="FFFFFF" w:themeFill="background1"/>
               </w:rPr>
-              <w:t xml:space="preserve">Modification des </w:t>
+              <w:t>Création</w:t>
+            </w:r>
+            <w:r>
+              <w:rPr>
+                <w:rFonts w:ascii="Arial" w:hAnsi="Arial" w:cs="Arial"/>
+                <w:color w:val="000000"/>
+                <w:shd w:val="clear" w:color="auto" w:fill="FFFFFF" w:themeFill="background1"/>
+              </w:rPr>
+              <w:t xml:space="preserve"> des </w:t>
             </w:r>
             <w:r>
               <w:rPr>
@@ -1099,19 +1107,35 @@
               </w:rPr>
               <w:t xml:space="preserve">Vous allez vérifier si le fichier </w:t>
             </w:r>
-            <w:proofErr w:type="spellStart"/>
-            <w:r>
-              <w:rPr>
-                <w:rFonts w:ascii="Arial" w:hAnsi="Arial" w:cs="Arial"/>
-              </w:rPr>
-              <w:t>ModificationProduit.php</w:t>
-            </w:r>
-            <w:proofErr w:type="spellEnd"/>
-            <w:r>
-              <w:rPr>
-                <w:rFonts w:ascii="Arial" w:hAnsi="Arial" w:cs="Arial"/>
-              </w:rPr>
-              <w:t xml:space="preserve"> suite à l’envoi de donnée en post modifie bien les données dans la BD (base de </w:t>
+            <w:r>
+              <w:rPr>
+                <w:rFonts w:ascii="Arial" w:hAnsi="Arial" w:cs="Arial"/>
+              </w:rPr>
+              <w:t>CreationProduit</w:t>
+            </w:r>
+            <w:r>
+              <w:rPr>
+                <w:rFonts w:ascii="Arial" w:hAnsi="Arial" w:cs="Arial"/>
+              </w:rPr>
+              <w:t>.php</w:t>
+            </w:r>
+            <w:r>
+              <w:rPr>
+                <w:rFonts w:ascii="Arial" w:hAnsi="Arial" w:cs="Arial"/>
+              </w:rPr>
+              <w:t xml:space="preserve"> suite à l’envoi de donnée en post </w:t>
+            </w:r>
+            <w:r>
+              <w:rPr>
+                <w:rFonts w:ascii="Arial" w:hAnsi="Arial" w:cs="Arial"/>
+              </w:rPr>
+              <w:t>insert</w:t>
+            </w:r>
+            <w:r>
+              <w:rPr>
+                <w:rFonts w:ascii="Arial" w:hAnsi="Arial" w:cs="Arial"/>
+              </w:rPr>
+              <w:t xml:space="preserve"> bien les données dans la BD (base de </w:t>
             </w:r>
             <w:r>
               <w:rPr>
@@ -1160,40 +1184,28 @@
               </w:rPr>
               <w:t xml:space="preserve">(libellé), </w:t>
             </w:r>
-            <w:proofErr w:type="spellStart"/>
             <w:r>
               <w:rPr>
                 <w:rFonts w:ascii="Arial" w:hAnsi="Arial" w:cs="Arial"/>
                 <w:b/>
                 <w:bCs/>
               </w:rPr>
-              <w:t>prixUni</w:t>
-            </w:r>
-            <w:proofErr w:type="spellEnd"/>
+              <w:t xml:space="preserve">prixUni </w:t>
+            </w:r>
+            <w:r>
+              <w:rPr>
+                <w:rFonts w:ascii="Arial" w:hAnsi="Arial" w:cs="Arial"/>
+              </w:rPr>
+              <w:t xml:space="preserve">(prix unitaire), </w:t>
+            </w:r>
             <w:r>
               <w:rPr>
                 <w:rFonts w:ascii="Arial" w:hAnsi="Arial" w:cs="Arial"/>
                 <w:b/>
                 <w:bCs/>
               </w:rPr>
-              <w:t xml:space="preserve"> </w:t>
-            </w:r>
-            <w:r>
-              <w:rPr>
-                <w:rFonts w:ascii="Arial" w:hAnsi="Arial" w:cs="Arial"/>
-              </w:rPr>
-              <w:t xml:space="preserve">(prix unitaire), </w:t>
-            </w:r>
-            <w:proofErr w:type="spellStart"/>
-            <w:r>
-              <w:rPr>
-                <w:rFonts w:ascii="Arial" w:hAnsi="Arial" w:cs="Arial"/>
-                <w:b/>
-                <w:bCs/>
-              </w:rPr>
               <w:t>categ</w:t>
             </w:r>
-            <w:proofErr w:type="spellEnd"/>
             <w:r>
               <w:rPr>
                 <w:rFonts w:ascii="Arial" w:hAnsi="Arial" w:cs="Arial"/>
@@ -1301,16 +1313,8 @@
               <w:rPr>
                 <w:rFonts w:ascii="Arial" w:hAnsi="Arial" w:cs="Arial"/>
               </w:rPr>
-              <w:t xml:space="preserve"> dans </w:t>
-            </w:r>
-            <w:proofErr w:type="spellStart"/>
-            <w:r>
-              <w:rPr>
-                <w:rFonts w:ascii="Arial" w:hAnsi="Arial" w:cs="Arial"/>
-              </w:rPr>
-              <w:t>VSCode</w:t>
-            </w:r>
-            <w:proofErr w:type="spellEnd"/>
+              <w:t xml:space="preserve"> dans VSCode</w:t>
+            </w:r>
             <w:r>
               <w:rPr>
                 <w:rFonts w:ascii="Arial" w:hAnsi="Arial" w:cs="Arial"/>
@@ -2025,7 +2029,6 @@
               </w:rPr>
               <w:t>Cliqué sur la base "</w:t>
             </w:r>
-            <w:proofErr w:type="spellStart"/>
             <w:r>
               <w:rPr>
                 <w:rFonts w:ascii="Arial" w:hAnsi="Arial" w:cs="Arial"/>
@@ -2034,7 +2037,6 @@
               </w:rPr>
               <w:t>maitai</w:t>
             </w:r>
-            <w:proofErr w:type="spellEnd"/>
             <w:r>
               <w:rPr>
                 <w:rFonts w:ascii="Arial" w:hAnsi="Arial" w:cs="Arial"/>
@@ -2473,39 +2475,7 @@
                   <w:rStyle w:val="Lienhypertexte"/>
                   <w:rFonts w:ascii="Arial" w:hAnsi="Arial" w:cs="Arial"/>
                 </w:rPr>
-                <w:t>"localhost/</w:t>
-              </w:r>
-              <w:proofErr w:type="spellStart"/>
-              <w:r>
-                <w:rPr>
-                  <w:rStyle w:val="Lienhypertexte"/>
-                  <w:rFonts w:ascii="Arial" w:hAnsi="Arial" w:cs="Arial"/>
-                </w:rPr>
-                <w:t>Maitai</w:t>
-              </w:r>
-              <w:proofErr w:type="spellEnd"/>
-              <w:r>
-                <w:rPr>
-                  <w:rStyle w:val="Lienhypertexte"/>
-                  <w:rFonts w:ascii="Arial" w:hAnsi="Arial" w:cs="Arial"/>
-                </w:rPr>
-                <w:t>/tests/</w:t>
-              </w:r>
-              <w:proofErr w:type="spellStart"/>
-              <w:r>
-                <w:rPr>
-                  <w:rStyle w:val="Lienhypertexte"/>
-                  <w:rFonts w:ascii="Arial" w:hAnsi="Arial" w:cs="Arial"/>
-                </w:rPr>
-                <w:t>test.php</w:t>
-              </w:r>
-              <w:proofErr w:type="spellEnd"/>
-              <w:r>
-                <w:rPr>
-                  <w:rStyle w:val="Lienhypertexte"/>
-                  <w:rFonts w:ascii="Arial" w:hAnsi="Arial" w:cs="Arial"/>
-                </w:rPr>
-                <w:t>"</w:t>
+                <w:t>"localhost/Maitai/tests/test.php"</w:t>
               </w:r>
             </w:hyperlink>
             <w:r>
@@ -2965,16 +2935,8 @@
               <w:rPr>
                 <w:rFonts w:ascii="Arial" w:hAnsi="Arial" w:cs="Arial"/>
               </w:rPr>
-              <w:t xml:space="preserve">Re rentrée des valeurs dans chaque case sauf dans </w:t>
-            </w:r>
-            <w:proofErr w:type="spellStart"/>
-            <w:r>
-              <w:rPr>
-                <w:rFonts w:ascii="Arial" w:hAnsi="Arial" w:cs="Arial"/>
-              </w:rPr>
-              <w:t>prixUni</w:t>
-            </w:r>
-            <w:proofErr w:type="spellEnd"/>
+              <w:t>Re rentrée des valeurs dans chaque case sauf dans prixUni</w:t>
+            </w:r>
             <w:r>
               <w:rPr>
                 <w:rFonts w:ascii="Arial" w:hAnsi="Arial" w:cs="Arial"/>
@@ -2985,13 +2947,7 @@
               <w:rPr>
                 <w:rFonts w:ascii="Arial" w:hAnsi="Arial" w:cs="Arial"/>
               </w:rPr>
-              <w:t xml:space="preserve">, </w:t>
-            </w:r>
-            <w:r>
-              <w:rPr>
-                <w:rFonts w:ascii="Arial" w:hAnsi="Arial" w:cs="Arial"/>
-              </w:rPr>
-              <w:t>et après sa cliquer sur le bouton "</w:t>
+              <w:t>, et après sa cliquer sur le bouton "</w:t>
             </w:r>
             <w:r>
               <w:rPr>
@@ -3046,28 +3002,7 @@
               <w:rPr>
                 <w:rFonts w:ascii="Arial" w:hAnsi="Arial" w:cs="Arial"/>
               </w:rPr>
-              <w:t xml:space="preserve">le </w:t>
-            </w:r>
-            <w:proofErr w:type="spellStart"/>
-            <w:r>
-              <w:rPr>
-                <w:rFonts w:ascii="Arial" w:hAnsi="Arial" w:cs="Arial"/>
-              </w:rPr>
-              <w:t>prixUni</w:t>
-            </w:r>
-            <w:proofErr w:type="spellEnd"/>
-            <w:r>
-              <w:rPr>
-                <w:rFonts w:ascii="Arial" w:hAnsi="Arial" w:cs="Arial"/>
-              </w:rPr>
-              <w:t xml:space="preserve"> à </w:t>
-            </w:r>
-            <w:proofErr w:type="spellStart"/>
-            <w:r>
-              <w:rPr>
-                <w:rFonts w:ascii="Arial" w:hAnsi="Arial" w:cs="Arial"/>
-              </w:rPr>
-              <w:t>nu</w:t>
+              <w:t>le prixUni à nu</w:t>
             </w:r>
             <w:r>
               <w:rPr>
@@ -3081,7 +3016,6 @@
               </w:rPr>
               <w:t>l</w:t>
             </w:r>
-            <w:proofErr w:type="spellEnd"/>
             <w:r>
               <w:rPr>
                 <w:rFonts w:ascii="Arial" w:hAnsi="Arial" w:cs="Arial"/>

--- a/tests/Produit-3.docx
+++ b/tests/Produit-3.docx
@@ -1257,7 +1257,19 @@
               <w:rPr>
                 <w:rFonts w:ascii="Arial" w:hAnsi="Arial" w:cs="Arial"/>
               </w:rPr>
-              <w:t>Avoir un server XAMPP avec le serveur MySQL et PHP de lancer.</w:t>
+              <w:t>Avoir un server XAMPP avec le serveur MySQL et PHP</w:t>
+            </w:r>
+            <w:r>
+              <w:rPr>
+                <w:rFonts w:ascii="Arial" w:hAnsi="Arial" w:cs="Arial"/>
+              </w:rPr>
+              <w:t>(Apache)</w:t>
+            </w:r>
+            <w:r>
+              <w:rPr>
+                <w:rFonts w:ascii="Arial" w:hAnsi="Arial" w:cs="Arial"/>
+              </w:rPr>
+              <w:t xml:space="preserve"> de lancer.</w:t>
             </w:r>
           </w:p>
           <w:p>

--- a/tests/Produit-3.docx
+++ b/tests/Produit-3.docx
@@ -1107,18 +1107,24 @@
               </w:rPr>
               <w:t xml:space="preserve">Vous allez vérifier si le fichier </w:t>
             </w:r>
-            <w:r>
-              <w:rPr>
-                <w:rFonts w:ascii="Arial" w:hAnsi="Arial" w:cs="Arial"/>
+            <w:proofErr w:type="spellStart"/>
+            <w:r>
+              <w:rPr>
+                <w:rFonts w:ascii="Arial" w:hAnsi="Arial" w:cs="Arial"/>
+                <w:b/>
+                <w:bCs/>
               </w:rPr>
               <w:t>CreationProduit</w:t>
             </w:r>
             <w:r>
               <w:rPr>
                 <w:rFonts w:ascii="Arial" w:hAnsi="Arial" w:cs="Arial"/>
+                <w:b/>
+                <w:bCs/>
               </w:rPr>
               <w:t>.php</w:t>
             </w:r>
+            <w:proofErr w:type="spellEnd"/>
             <w:r>
               <w:rPr>
                 <w:rFonts w:ascii="Arial" w:hAnsi="Arial" w:cs="Arial"/>
@@ -1184,28 +1190,40 @@
               </w:rPr>
               <w:t xml:space="preserve">(libellé), </w:t>
             </w:r>
+            <w:proofErr w:type="spellStart"/>
             <w:r>
               <w:rPr>
                 <w:rFonts w:ascii="Arial" w:hAnsi="Arial" w:cs="Arial"/>
                 <w:b/>
                 <w:bCs/>
               </w:rPr>
-              <w:t xml:space="preserve">prixUni </w:t>
-            </w:r>
-            <w:r>
-              <w:rPr>
-                <w:rFonts w:ascii="Arial" w:hAnsi="Arial" w:cs="Arial"/>
-              </w:rPr>
-              <w:t xml:space="preserve">(prix unitaire), </w:t>
-            </w:r>
+              <w:t>prixUni</w:t>
+            </w:r>
+            <w:proofErr w:type="spellEnd"/>
             <w:r>
               <w:rPr>
                 <w:rFonts w:ascii="Arial" w:hAnsi="Arial" w:cs="Arial"/>
                 <w:b/>
                 <w:bCs/>
               </w:rPr>
+              <w:t xml:space="preserve"> </w:t>
+            </w:r>
+            <w:r>
+              <w:rPr>
+                <w:rFonts w:ascii="Arial" w:hAnsi="Arial" w:cs="Arial"/>
+              </w:rPr>
+              <w:t xml:space="preserve">(prix unitaire), </w:t>
+            </w:r>
+            <w:proofErr w:type="spellStart"/>
+            <w:r>
+              <w:rPr>
+                <w:rFonts w:ascii="Arial" w:hAnsi="Arial" w:cs="Arial"/>
+                <w:b/>
+                <w:bCs/>
+              </w:rPr>
               <w:t>categ</w:t>
             </w:r>
+            <w:proofErr w:type="spellEnd"/>
             <w:r>
               <w:rPr>
                 <w:rFonts w:ascii="Arial" w:hAnsi="Arial" w:cs="Arial"/>
@@ -1319,14 +1337,30 @@
               <w:rPr>
                 <w:rFonts w:ascii="Arial" w:hAnsi="Arial" w:cs="Arial"/>
               </w:rPr>
-              <w:t>Être sur la branche Création-des-produit</w:t>
-            </w:r>
-            <w:r>
-              <w:rPr>
-                <w:rFonts w:ascii="Arial" w:hAnsi="Arial" w:cs="Arial"/>
-              </w:rPr>
-              <w:t xml:space="preserve"> dans VSCode</w:t>
-            </w:r>
+              <w:t xml:space="preserve">Être sur la branche </w:t>
+            </w:r>
+            <w:r>
+              <w:rPr>
+                <w:rFonts w:ascii="Arial" w:hAnsi="Arial" w:cs="Arial"/>
+                <w:b/>
+                <w:bCs/>
+              </w:rPr>
+              <w:t>Création-des-produit</w:t>
+            </w:r>
+            <w:r>
+              <w:rPr>
+                <w:rFonts w:ascii="Arial" w:hAnsi="Arial" w:cs="Arial"/>
+              </w:rPr>
+              <w:t xml:space="preserve"> dans </w:t>
+            </w:r>
+            <w:proofErr w:type="spellStart"/>
+            <w:r>
+              <w:rPr>
+                <w:rFonts w:ascii="Arial" w:hAnsi="Arial" w:cs="Arial"/>
+              </w:rPr>
+              <w:t>VSCode</w:t>
+            </w:r>
+            <w:proofErr w:type="spellEnd"/>
             <w:r>
               <w:rPr>
                 <w:rFonts w:ascii="Arial" w:hAnsi="Arial" w:cs="Arial"/>
@@ -2041,6 +2075,7 @@
               </w:rPr>
               <w:t>Cliqué sur la base "</w:t>
             </w:r>
+            <w:proofErr w:type="spellStart"/>
             <w:r>
               <w:rPr>
                 <w:rFonts w:ascii="Arial" w:hAnsi="Arial" w:cs="Arial"/>
@@ -2049,6 +2084,7 @@
               </w:rPr>
               <w:t>maitai</w:t>
             </w:r>
+            <w:proofErr w:type="spellEnd"/>
             <w:r>
               <w:rPr>
                 <w:rFonts w:ascii="Arial" w:hAnsi="Arial" w:cs="Arial"/>
@@ -2487,7 +2523,39 @@
                   <w:rStyle w:val="Lienhypertexte"/>
                   <w:rFonts w:ascii="Arial" w:hAnsi="Arial" w:cs="Arial"/>
                 </w:rPr>
-                <w:t>"localhost/Maitai/tests/test.php"</w:t>
+                <w:t>"localhost/</w:t>
+              </w:r>
+              <w:proofErr w:type="spellStart"/>
+              <w:r>
+                <w:rPr>
+                  <w:rStyle w:val="Lienhypertexte"/>
+                  <w:rFonts w:ascii="Arial" w:hAnsi="Arial" w:cs="Arial"/>
+                </w:rPr>
+                <w:t>Maitai</w:t>
+              </w:r>
+              <w:proofErr w:type="spellEnd"/>
+              <w:r>
+                <w:rPr>
+                  <w:rStyle w:val="Lienhypertexte"/>
+                  <w:rFonts w:ascii="Arial" w:hAnsi="Arial" w:cs="Arial"/>
+                </w:rPr>
+                <w:t>/tests/</w:t>
+              </w:r>
+              <w:proofErr w:type="spellStart"/>
+              <w:r>
+                <w:rPr>
+                  <w:rStyle w:val="Lienhypertexte"/>
+                  <w:rFonts w:ascii="Arial" w:hAnsi="Arial" w:cs="Arial"/>
+                </w:rPr>
+                <w:t>test.php</w:t>
+              </w:r>
+              <w:proofErr w:type="spellEnd"/>
+              <w:r>
+                <w:rPr>
+                  <w:rStyle w:val="Lienhypertexte"/>
+                  <w:rFonts w:ascii="Arial" w:hAnsi="Arial" w:cs="Arial"/>
+                </w:rPr>
+                <w:t>"</w:t>
               </w:r>
             </w:hyperlink>
             <w:r>
@@ -2947,8 +3015,16 @@
               <w:rPr>
                 <w:rFonts w:ascii="Arial" w:hAnsi="Arial" w:cs="Arial"/>
               </w:rPr>
-              <w:t>Re rentrée des valeurs dans chaque case sauf dans prixUni</w:t>
-            </w:r>
+              <w:t xml:space="preserve">Re rentrée des valeurs dans chaque case sauf dans </w:t>
+            </w:r>
+            <w:proofErr w:type="spellStart"/>
+            <w:r>
+              <w:rPr>
+                <w:rFonts w:ascii="Arial" w:hAnsi="Arial" w:cs="Arial"/>
+              </w:rPr>
+              <w:t>prixUni</w:t>
+            </w:r>
+            <w:proofErr w:type="spellEnd"/>
             <w:r>
               <w:rPr>
                 <w:rFonts w:ascii="Arial" w:hAnsi="Arial" w:cs="Arial"/>
@@ -3014,7 +3090,28 @@
               <w:rPr>
                 <w:rFonts w:ascii="Arial" w:hAnsi="Arial" w:cs="Arial"/>
               </w:rPr>
-              <w:t>le prixUni à nu</w:t>
+              <w:t xml:space="preserve">le </w:t>
+            </w:r>
+            <w:proofErr w:type="spellStart"/>
+            <w:r>
+              <w:rPr>
+                <w:rFonts w:ascii="Arial" w:hAnsi="Arial" w:cs="Arial"/>
+              </w:rPr>
+              <w:t>prixUni</w:t>
+            </w:r>
+            <w:proofErr w:type="spellEnd"/>
+            <w:r>
+              <w:rPr>
+                <w:rFonts w:ascii="Arial" w:hAnsi="Arial" w:cs="Arial"/>
+              </w:rPr>
+              <w:t xml:space="preserve"> à </w:t>
+            </w:r>
+            <w:proofErr w:type="spellStart"/>
+            <w:r>
+              <w:rPr>
+                <w:rFonts w:ascii="Arial" w:hAnsi="Arial" w:cs="Arial"/>
+              </w:rPr>
+              <w:t>nu</w:t>
             </w:r>
             <w:r>
               <w:rPr>
@@ -3028,6 +3125,7 @@
               </w:rPr>
               <w:t>l</w:t>
             </w:r>
+            <w:proofErr w:type="spellEnd"/>
             <w:r>
               <w:rPr>
                 <w:rFonts w:ascii="Arial" w:hAnsi="Arial" w:cs="Arial"/>

--- a/tests/Produit-3.docx
+++ b/tests/Produit-3.docx
@@ -1,30 +1,40 @@
 
 <file path=word/document.xml><?xml version="1.0" encoding="utf-8"?>
-<w:document xmlns:wpc="http://schemas.microsoft.com/office/word/2010/wordprocessingCanvas" xmlns:cx="http://schemas.microsoft.com/office/drawing/2014/chartex" xmlns:cx1="http://schemas.microsoft.com/office/drawing/2015/9/8/chartex" xmlns:cx2="http://schemas.microsoft.com/office/drawing/2015/10/21/chartex" xmlns:cx3="http://schemas.microsoft.com/office/drawing/2016/5/9/chartex" xmlns:cx4="http://schemas.microsoft.com/office/drawing/2016/5/10/chartex" xmlns:cx5="http://schemas.microsoft.com/office/drawing/2016/5/11/chartex" xmlns:cx6="http://schemas.microsoft.com/office/drawing/2016/5/12/chartex" xmlns:cx7="http://schemas.microsoft.com/office/drawing/2016/5/13/chartex" xmlns:cx8="http://schemas.microsoft.com/office/drawing/2016/5/14/chartex" xmlns:mc="http://schemas.openxmlformats.org/markup-compatibility/2006" xmlns:aink="http://schemas.microsoft.com/office/drawing/2016/ink" xmlns:am3d="http://schemas.microsoft.com/office/drawing/2017/model3d" xmlns:o="urn:schemas-microsoft-com:office:office" xmlns:oel="http://schemas.microsoft.com/office/2019/extlst" xmlns:r="http://schemas.openxmlformats.org/officeDocument/2006/relationships" xmlns:m="http://schemas.openxmlformats.org/officeDocument/2006/math" xmlns:v="urn:schemas-microsoft-com:vml" xmlns:wp14="http://schemas.microsoft.com/office/word/2010/wordprocessingDrawing" xmlns:wp="http://schemas.openxmlformats.org/drawingml/2006/wordprocessingDrawing" xmlns:w10="urn:schemas-microsoft-com:office:word" xmlns:w="http://schemas.openxmlformats.org/wordprocessingml/2006/main" xmlns:w14="http://schemas.microsoft.com/office/word/2010/wordml" xmlns:w15="http://schemas.microsoft.com/office/word/2012/wordml" xmlns:w16cex="http://schemas.microsoft.com/office/word/2018/wordml/cex" xmlns:w16cid="http://schemas.microsoft.com/office/word/2016/wordml/cid" xmlns:w16="http://schemas.microsoft.com/office/word/2018/wordml" xmlns:w16du="http://schemas.microsoft.com/office/word/2023/wordml/word16du" xmlns:w16sdtdh="http://schemas.microsoft.com/office/word/2020/wordml/sdtdatahash" xmlns:w16se="http://schemas.microsoft.com/office/word/2015/wordml/symex" xmlns:wpg="http://schemas.microsoft.com/office/word/2010/wordprocessingGroup" xmlns:wpi="http://schemas.microsoft.com/office/word/2010/wordprocessingInk" xmlns:wne="http://schemas.microsoft.com/office/word/2006/wordml" xmlns:wps="http://schemas.microsoft.com/office/word/2010/wordprocessingShape" mc:Ignorable="w14 w15 w16se w16cid w16 w16cex w16sdtdh w16du wp14">
+<w:document xmlns:o="urn:schemas-microsoft-com:office:office" xmlns:r="http://schemas.openxmlformats.org/officeDocument/2006/relationships" xmlns:v="urn:schemas-microsoft-com:vml" xmlns:w="http://schemas.openxmlformats.org/wordprocessingml/2006/main" xmlns:w10="urn:schemas-microsoft-com:office:word" xmlns:wp="http://schemas.openxmlformats.org/drawingml/2006/wordprocessingDrawing" xmlns:wps="http://schemas.microsoft.com/office/word/2010/wordprocessingShape" xmlns:wpg="http://schemas.microsoft.com/office/word/2010/wordprocessingGroup" xmlns:mc="http://schemas.openxmlformats.org/markup-compatibility/2006" xmlns:wp14="http://schemas.microsoft.com/office/word/2010/wordprocessingDrawing" xmlns:w14="http://schemas.microsoft.com/office/word/2010/wordml" xmlns:w15="http://schemas.microsoft.com/office/word/2012/wordml" mc:Ignorable="w14 wp14 w15">
   <w:body>
     <w:p>
       <w:pPr>
         <w:pStyle w:val="Maintitle"/>
+        <w:spacing w:before="240" w:after="300"/>
         <w:jc w:val="left"/>
+        <w:rPr/>
       </w:pPr>
       <w:r>
+        <w:rPr/>
         <w:t>TEST SHEET</w:t>
       </w:r>
     </w:p>
     <w:tbl>
       <w:tblPr>
         <w:tblW w:w="11116" w:type="dxa"/>
+        <w:jc w:val="left"/>
         <w:tblInd w:w="1443" w:type="dxa"/>
         <w:tblLayout w:type="fixed"/>
-        <w:tblLook w:val="01E0" w:firstRow="1" w:lastRow="1" w:firstColumn="1" w:lastColumn="1" w:noHBand="0" w:noVBand="0"/>
+        <w:tblCellMar>
+          <w:top w:w="0" w:type="dxa"/>
+          <w:left w:w="108" w:type="dxa"/>
+          <w:bottom w:w="0" w:type="dxa"/>
+          <w:right w:w="108" w:type="dxa"/>
+        </w:tblCellMar>
+        <w:tblLook w:val="01e0" w:noHBand="0" w:noVBand="0" w:firstColumn="1" w:lastRow="1" w:lastColumn="1" w:firstRow="1"/>
       </w:tblPr>
       <w:tblGrid>
         <w:gridCol w:w="3708"/>
-        <w:gridCol w:w="7408"/>
+        <w:gridCol w:w="7407"/>
       </w:tblGrid>
       <w:tr>
         <w:trPr>
-          <w:trHeight w:val="312"/>
+          <w:trHeight w:val="312" w:hRule="atLeast"/>
         </w:trPr>
         <w:tc>
           <w:tcPr>
@@ -35,11 +45,12 @@
               <w:bottom w:val="single" w:sz="4" w:space="0" w:color="000000"/>
               <w:right w:val="single" w:sz="4" w:space="0" w:color="000000"/>
             </w:tcBorders>
-            <w:shd w:val="clear" w:color="auto" w:fill="FF9900"/>
-          </w:tcPr>
-          <w:p>
-            <w:pPr>
-              <w:spacing w:before="120"/>
+            <w:shd w:color="auto" w:fill="FF9900" w:val="clear"/>
+          </w:tcPr>
+          <w:p>
+            <w:pPr>
+              <w:pStyle w:val="Normal"/>
+              <w:spacing w:before="120" w:after="0"/>
               <w:rPr>
                 <w:rFonts w:ascii="Arial" w:hAnsi="Arial" w:cs="Arial"/>
                 <w:color w:val="FFFFFF"/>
@@ -48,7 +59,7 @@
             </w:pPr>
             <w:r>
               <w:rPr>
-                <w:rFonts w:ascii="Arial" w:hAnsi="Arial" w:cs="Arial"/>
+                <w:rFonts w:cs="Arial" w:ascii="Arial" w:hAnsi="Arial"/>
                 <w:color w:val="FFFFFF"/>
                 <w:lang w:val="en-US"/>
               </w:rPr>
@@ -65,33 +76,28 @@
               <w:bottom w:val="single" w:sz="4" w:space="0" w:color="000000"/>
               <w:right w:val="single" w:sz="4" w:space="0" w:color="000000"/>
             </w:tcBorders>
-            <w:shd w:val="clear" w:color="auto" w:fill="auto"/>
-          </w:tcPr>
-          <w:p>
-            <w:pPr>
-              <w:spacing w:before="120"/>
-              <w:rPr>
-                <w:rFonts w:ascii="Arial" w:hAnsi="Arial" w:cs="Arial"/>
-              </w:rPr>
-            </w:pPr>
-            <w:r>
-              <w:rPr>
-                <w:rFonts w:ascii="Arial" w:hAnsi="Arial" w:cs="Arial"/>
-              </w:rPr>
-              <w:t>070</w:t>
-            </w:r>
-            <w:r>
-              <w:rPr>
-                <w:rFonts w:ascii="Arial" w:hAnsi="Arial" w:cs="Arial"/>
-              </w:rPr>
-              <w:t>3</w:t>
+            <w:shd w:color="auto" w:fill="auto" w:val="clear"/>
+          </w:tcPr>
+          <w:p>
+            <w:pPr>
+              <w:pStyle w:val="Normal"/>
+              <w:spacing w:before="120" w:after="0"/>
+              <w:rPr>
+                <w:rFonts w:ascii="Arial" w:hAnsi="Arial" w:cs="Arial"/>
+              </w:rPr>
+            </w:pPr>
+            <w:r>
+              <w:rPr>
+                <w:rFonts w:cs="Arial" w:ascii="Arial" w:hAnsi="Arial"/>
+              </w:rPr>
+              <w:t>0703</w:t>
             </w:r>
           </w:p>
         </w:tc>
       </w:tr>
       <w:tr>
         <w:trPr>
-          <w:trHeight w:val="298"/>
+          <w:trHeight w:val="298" w:hRule="atLeast"/>
         </w:trPr>
         <w:tc>
           <w:tcPr>
@@ -102,11 +108,12 @@
               <w:bottom w:val="single" w:sz="4" w:space="0" w:color="000000"/>
               <w:right w:val="single" w:sz="4" w:space="0" w:color="000000"/>
             </w:tcBorders>
-            <w:shd w:val="clear" w:color="auto" w:fill="FF9900"/>
-          </w:tcPr>
-          <w:p>
-            <w:pPr>
-              <w:spacing w:before="120"/>
+            <w:shd w:color="auto" w:fill="FF9900" w:val="clear"/>
+          </w:tcPr>
+          <w:p>
+            <w:pPr>
+              <w:pStyle w:val="Normal"/>
+              <w:spacing w:before="120" w:after="0"/>
               <w:rPr>
                 <w:rFonts w:ascii="Arial" w:hAnsi="Arial" w:cs="Arial"/>
                 <w:color w:val="FFFFFF"/>
@@ -115,7 +122,7 @@
             </w:pPr>
             <w:r>
               <w:rPr>
-                <w:rFonts w:ascii="Arial" w:hAnsi="Arial" w:cs="Arial"/>
+                <w:rFonts w:cs="Arial" w:ascii="Arial" w:hAnsi="Arial"/>
                 <w:color w:val="FFFFFF"/>
                 <w:lang w:val="en-US"/>
               </w:rPr>
@@ -132,34 +139,27 @@
               <w:bottom w:val="single" w:sz="4" w:space="0" w:color="000000"/>
               <w:right w:val="single" w:sz="4" w:space="0" w:color="000000"/>
             </w:tcBorders>
-            <w:shd w:val="clear" w:color="auto" w:fill="FFFFFF" w:themeFill="background1"/>
-          </w:tcPr>
-          <w:p>
-            <w:pPr>
-              <w:spacing w:before="120"/>
-              <w:rPr>
-                <w:rFonts w:ascii="Arial" w:hAnsi="Arial" w:cs="Arial"/>
-              </w:rPr>
-            </w:pPr>
-            <w:r>
-              <w:rPr>
-                <w:rFonts w:ascii="Arial" w:hAnsi="Arial" w:cs="Arial"/>
+            <w:shd w:color="auto" w:fill="FFFFFF" w:themeFill="background1" w:val="clear"/>
+          </w:tcPr>
+          <w:p>
+            <w:pPr>
+              <w:pStyle w:val="Normal"/>
+              <w:spacing w:before="120" w:after="0"/>
+              <w:rPr>
+                <w:rFonts w:ascii="Arial" w:hAnsi="Arial" w:cs="Arial"/>
+              </w:rPr>
+            </w:pPr>
+            <w:r>
+              <w:rPr>
+                <w:rFonts w:cs="Arial" w:ascii="Arial" w:hAnsi="Arial"/>
                 <w:color w:val="000000"/>
-                <w:shd w:val="clear" w:color="auto" w:fill="FFFFFF" w:themeFill="background1"/>
-              </w:rPr>
-              <w:t>Création</w:t>
-            </w:r>
-            <w:r>
-              <w:rPr>
-                <w:rFonts w:ascii="Arial" w:hAnsi="Arial" w:cs="Arial"/>
-                <w:color w:val="000000"/>
-                <w:shd w:val="clear" w:color="auto" w:fill="FFFFFF" w:themeFill="background1"/>
-              </w:rPr>
-              <w:t xml:space="preserve"> des </w:t>
-            </w:r>
-            <w:r>
-              <w:rPr>
-                <w:rFonts w:ascii="Arial" w:hAnsi="Arial" w:cs="Arial"/>
+                <w:shd w:fill="FFFFFF" w:val="clear"/>
+              </w:rPr>
+              <w:t xml:space="preserve">Création des </w:t>
+            </w:r>
+            <w:r>
+              <w:rPr>
+                <w:rFonts w:cs="Arial" w:ascii="Arial" w:hAnsi="Arial"/>
                 <w:color w:val="000000"/>
               </w:rPr>
               <w:t>produis</w:t>
@@ -169,7 +169,7 @@
       </w:tr>
       <w:tr>
         <w:trPr>
-          <w:trHeight w:val="298"/>
+          <w:trHeight w:val="298" w:hRule="atLeast"/>
         </w:trPr>
         <w:tc>
           <w:tcPr>
@@ -180,11 +180,12 @@
               <w:bottom w:val="single" w:sz="4" w:space="0" w:color="000000"/>
               <w:right w:val="single" w:sz="4" w:space="0" w:color="000000"/>
             </w:tcBorders>
-            <w:shd w:val="clear" w:color="auto" w:fill="FF9900"/>
-          </w:tcPr>
-          <w:p>
-            <w:pPr>
-              <w:spacing w:before="120"/>
+            <w:shd w:color="auto" w:fill="FF9900" w:val="clear"/>
+          </w:tcPr>
+          <w:p>
+            <w:pPr>
+              <w:pStyle w:val="Normal"/>
+              <w:spacing w:before="120" w:after="0"/>
               <w:rPr>
                 <w:rFonts w:ascii="Arial" w:hAnsi="Arial" w:cs="Arial"/>
                 <w:color w:val="FFFFFF"/>
@@ -193,7 +194,7 @@
             </w:pPr>
             <w:r>
               <w:rPr>
-                <w:rFonts w:ascii="Arial" w:hAnsi="Arial" w:cs="Arial"/>
+                <w:rFonts w:cs="Arial" w:ascii="Arial" w:hAnsi="Arial"/>
                 <w:color w:val="FFFFFF"/>
                 <w:lang w:val="en-US"/>
               </w:rPr>
@@ -210,19 +211,20 @@
               <w:bottom w:val="single" w:sz="4" w:space="0" w:color="000000"/>
               <w:right w:val="single" w:sz="4" w:space="0" w:color="000000"/>
             </w:tcBorders>
-            <w:shd w:val="clear" w:color="auto" w:fill="auto"/>
+            <w:shd w:color="auto" w:fill="auto" w:val="clear"/>
             <w:vAlign w:val="center"/>
           </w:tcPr>
           <w:p>
             <w:pPr>
-              <w:spacing w:before="120"/>
-              <w:rPr>
-                <w:rFonts w:ascii="Arial" w:hAnsi="Arial" w:cs="Arial"/>
-              </w:rPr>
-            </w:pPr>
-            <w:r>
-              <w:rPr>
-                <w:rFonts w:ascii="Arial" w:hAnsi="Arial" w:cs="Arial"/>
+              <w:pStyle w:val="Normal"/>
+              <w:spacing w:before="120" w:after="0"/>
+              <w:rPr>
+                <w:rFonts w:ascii="Arial" w:hAnsi="Arial" w:cs="Arial"/>
+              </w:rPr>
+            </w:pPr>
+            <w:r>
+              <w:rPr>
+                <w:rFonts w:cs="Arial" w:ascii="Arial" w:hAnsi="Arial"/>
               </w:rPr>
               <w:t>Tom</w:t>
             </w:r>
@@ -231,7 +233,7 @@
       </w:tr>
       <w:tr>
         <w:trPr>
-          <w:trHeight w:val="298"/>
+          <w:trHeight w:val="298" w:hRule="atLeast"/>
         </w:trPr>
         <w:tc>
           <w:tcPr>
@@ -242,11 +244,12 @@
               <w:bottom w:val="single" w:sz="4" w:space="0" w:color="000000"/>
               <w:right w:val="single" w:sz="4" w:space="0" w:color="000000"/>
             </w:tcBorders>
-            <w:shd w:val="clear" w:color="auto" w:fill="FF9900"/>
-          </w:tcPr>
-          <w:p>
-            <w:pPr>
-              <w:spacing w:before="120"/>
+            <w:shd w:color="auto" w:fill="FF9900" w:val="clear"/>
+          </w:tcPr>
+          <w:p>
+            <w:pPr>
+              <w:pStyle w:val="Normal"/>
+              <w:spacing w:before="120" w:after="0"/>
               <w:rPr>
                 <w:rFonts w:ascii="Arial" w:hAnsi="Arial" w:cs="Arial"/>
                 <w:color w:val="FFFFFF"/>
@@ -255,7 +258,7 @@
             </w:pPr>
             <w:r>
               <w:rPr>
-                <w:rFonts w:ascii="Arial" w:hAnsi="Arial" w:cs="Arial"/>
+                <w:rFonts w:cs="Arial" w:ascii="Arial" w:hAnsi="Arial"/>
                 <w:color w:val="FFFFFF"/>
                 <w:lang w:val="en-US"/>
               </w:rPr>
@@ -272,18 +275,19 @@
               <w:bottom w:val="single" w:sz="4" w:space="0" w:color="000000"/>
               <w:right w:val="single" w:sz="4" w:space="0" w:color="000000"/>
             </w:tcBorders>
-            <w:shd w:val="clear" w:color="auto" w:fill="auto"/>
-          </w:tcPr>
-          <w:p>
-            <w:pPr>
-              <w:spacing w:before="120"/>
-              <w:rPr>
-                <w:rFonts w:ascii="Arial" w:hAnsi="Arial" w:cs="Arial"/>
-              </w:rPr>
-            </w:pPr>
-            <w:r>
-              <w:rPr>
-                <w:rFonts w:ascii="Arial" w:hAnsi="Arial" w:cs="Arial"/>
+            <w:shd w:color="auto" w:fill="auto" w:val="clear"/>
+          </w:tcPr>
+          <w:p>
+            <w:pPr>
+              <w:pStyle w:val="Normal"/>
+              <w:spacing w:before="120" w:after="0"/>
+              <w:rPr>
+                <w:rFonts w:ascii="Arial" w:hAnsi="Arial" w:cs="Arial"/>
+              </w:rPr>
+            </w:pPr>
+            <w:r>
+              <w:rPr>
+                <w:rFonts w:cs="Arial" w:ascii="Arial" w:hAnsi="Arial"/>
               </w:rPr>
               <w:t>18/04/2024</w:t>
             </w:r>
@@ -294,23 +298,29 @@
     <w:p>
       <w:pPr>
         <w:pStyle w:val="Section"/>
+        <w:rPr/>
       </w:pPr>
       <w:r>
+        <w:rPr/>
         <w:t>Result:</w:t>
       </w:r>
     </w:p>
     <w:tbl>
       <w:tblPr>
         <w:tblW w:w="13992" w:type="dxa"/>
+        <w:jc w:val="left"/>
+        <w:tblInd w:w="0" w:type="dxa"/>
         <w:tblLayout w:type="fixed"/>
         <w:tblCellMar>
+          <w:top w:w="0" w:type="dxa"/>
           <w:left w:w="70" w:type="dxa"/>
+          <w:bottom w:w="0" w:type="dxa"/>
           <w:right w:w="70" w:type="dxa"/>
         </w:tblCellMar>
-        <w:tblLook w:val="0000" w:firstRow="0" w:lastRow="0" w:firstColumn="0" w:lastColumn="0" w:noHBand="0" w:noVBand="0"/>
+        <w:tblLook w:val="0000" w:noHBand="0" w:noVBand="0" w:firstColumn="0" w:lastRow="0" w:lastColumn="0" w:firstRow="0"/>
       </w:tblPr>
       <w:tblGrid>
-        <w:gridCol w:w="4068"/>
+        <w:gridCol w:w="4067"/>
         <w:gridCol w:w="3298"/>
         <w:gridCol w:w="2101"/>
         <w:gridCol w:w="1100"/>
@@ -320,7 +330,7 @@
       </w:tblGrid>
       <w:tr>
         <w:trPr>
-          <w:trHeight w:val="255"/>
+          <w:trHeight w:val="255" w:hRule="atLeast"/>
         </w:trPr>
         <w:tc>
           <w:tcPr>
@@ -332,11 +342,12 @@
               <w:bottom w:val="single" w:sz="4" w:space="0" w:color="000000"/>
               <w:right w:val="single" w:sz="4" w:space="0" w:color="000000"/>
             </w:tcBorders>
-            <w:shd w:val="clear" w:color="auto" w:fill="C0C0C0"/>
+            <w:shd w:color="auto" w:fill="C0C0C0" w:val="clear"/>
             <w:vAlign w:val="center"/>
           </w:tcPr>
           <w:p>
             <w:pPr>
+              <w:pStyle w:val="Normal"/>
               <w:jc w:val="center"/>
               <w:rPr>
                 <w:rFonts w:ascii="Arial" w:hAnsi="Arial" w:cs="Arial"/>
@@ -345,7 +356,7 @@
             </w:pPr>
             <w:r>
               <w:rPr>
-                <w:rFonts w:ascii="Arial" w:hAnsi="Arial" w:cs="Arial"/>
+                <w:rFonts w:cs="Arial" w:ascii="Arial" w:hAnsi="Arial"/>
                 <w:b/>
               </w:rPr>
               <w:t>TEST CONDUCTED BY</w:t>
@@ -361,11 +372,12 @@
               <w:bottom w:val="single" w:sz="4" w:space="0" w:color="000000"/>
               <w:right w:val="single" w:sz="4" w:space="0" w:color="000000"/>
             </w:tcBorders>
-            <w:shd w:val="clear" w:color="auto" w:fill="C0C0C0"/>
+            <w:shd w:color="auto" w:fill="C0C0C0" w:val="clear"/>
             <w:vAlign w:val="center"/>
           </w:tcPr>
           <w:p>
             <w:pPr>
+              <w:pStyle w:val="Normal"/>
               <w:jc w:val="center"/>
               <w:rPr>
                 <w:rFonts w:ascii="Arial" w:hAnsi="Arial" w:cs="Arial"/>
@@ -374,7 +386,7 @@
             </w:pPr>
             <w:r>
               <w:rPr>
-                <w:rFonts w:ascii="Arial" w:hAnsi="Arial" w:cs="Arial"/>
+                <w:rFonts w:cs="Arial" w:ascii="Arial" w:hAnsi="Arial"/>
                 <w:b/>
               </w:rPr>
               <w:t>DATE / SPRINT</w:t>
@@ -390,11 +402,12 @@
               <w:bottom w:val="single" w:sz="4" w:space="0" w:color="000000"/>
               <w:right w:val="single" w:sz="4" w:space="0" w:color="000000"/>
             </w:tcBorders>
-            <w:shd w:val="clear" w:color="auto" w:fill="C0C0C0"/>
+            <w:shd w:color="auto" w:fill="C0C0C0" w:val="clear"/>
             <w:vAlign w:val="center"/>
           </w:tcPr>
           <w:p>
             <w:pPr>
+              <w:pStyle w:val="Normal"/>
               <w:jc w:val="center"/>
               <w:rPr>
                 <w:rFonts w:ascii="Arial" w:hAnsi="Arial" w:cs="Arial"/>
@@ -403,7 +416,7 @@
             </w:pPr>
             <w:r>
               <w:rPr>
-                <w:rFonts w:ascii="Arial" w:hAnsi="Arial" w:cs="Arial"/>
+                <w:rFonts w:cs="Arial" w:ascii="Arial" w:hAnsi="Arial"/>
                 <w:b/>
               </w:rPr>
               <w:t>VERSION</w:t>
@@ -419,10 +432,11 @@
               <w:left w:val="single" w:sz="4" w:space="0" w:color="000000"/>
               <w:right w:val="single" w:sz="4" w:space="0" w:color="000000"/>
             </w:tcBorders>
-            <w:shd w:val="clear" w:color="auto" w:fill="C0C0C0"/>
-          </w:tcPr>
-          <w:p>
-            <w:pPr>
+            <w:shd w:color="auto" w:fill="C0C0C0" w:val="clear"/>
+          </w:tcPr>
+          <w:p>
+            <w:pPr>
+              <w:pStyle w:val="Normal"/>
               <w:jc w:val="center"/>
               <w:rPr>
                 <w:rFonts w:ascii="Arial" w:hAnsi="Arial" w:cs="Arial"/>
@@ -431,7 +445,7 @@
             </w:pPr>
             <w:r>
               <w:rPr>
-                <w:rFonts w:ascii="Arial" w:hAnsi="Arial" w:cs="Arial"/>
+                <w:rFonts w:cs="Arial" w:ascii="Arial" w:hAnsi="Arial"/>
                 <w:b/>
               </w:rPr>
               <w:t>RESULT (OK / NOK)</w:t>
@@ -441,63 +455,78 @@
       </w:tr>
       <w:tr>
         <w:trPr>
-          <w:trHeight w:val="255"/>
+          <w:trHeight w:val="255" w:hRule="atLeast"/>
         </w:trPr>
         <w:tc>
           <w:tcPr>
             <w:tcW w:w="4067" w:type="dxa"/>
-            <w:vMerge/>
-            <w:tcBorders>
-              <w:left w:val="single" w:sz="4" w:space="0" w:color="000000"/>
-              <w:bottom w:val="single" w:sz="4" w:space="0" w:color="000000"/>
-              <w:right w:val="single" w:sz="4" w:space="0" w:color="000000"/>
-            </w:tcBorders>
-            <w:shd w:val="clear" w:color="auto" w:fill="C0C0C0"/>
+            <w:vMerge w:val="continue"/>
+            <w:tcBorders>
+              <w:left w:val="single" w:sz="4" w:space="0" w:color="000000"/>
+              <w:bottom w:val="single" w:sz="4" w:space="0" w:color="000000"/>
+              <w:right w:val="single" w:sz="4" w:space="0" w:color="000000"/>
+            </w:tcBorders>
+            <w:shd w:color="auto" w:fill="C0C0C0" w:val="clear"/>
             <w:vAlign w:val="center"/>
           </w:tcPr>
           <w:p>
             <w:pPr>
+              <w:pStyle w:val="Normal"/>
               <w:jc w:val="center"/>
               <w:rPr>
                 <w:rFonts w:ascii="Arial" w:hAnsi="Arial" w:cs="Arial"/>
                 <w:b/>
               </w:rPr>
             </w:pPr>
+            <w:r>
+              <w:rPr>
+                <w:rFonts w:cs="Arial" w:ascii="Arial" w:hAnsi="Arial"/>
+                <w:b/>
+              </w:rPr>
+            </w:r>
           </w:p>
         </w:tc>
         <w:tc>
           <w:tcPr>
             <w:tcW w:w="3298" w:type="dxa"/>
-            <w:vMerge/>
-            <w:tcBorders>
-              <w:bottom w:val="single" w:sz="4" w:space="0" w:color="000000"/>
-              <w:right w:val="single" w:sz="4" w:space="0" w:color="000000"/>
-            </w:tcBorders>
-            <w:shd w:val="clear" w:color="auto" w:fill="C0C0C0"/>
+            <w:vMerge w:val="continue"/>
+            <w:tcBorders>
+              <w:bottom w:val="single" w:sz="4" w:space="0" w:color="000000"/>
+              <w:right w:val="single" w:sz="4" w:space="0" w:color="000000"/>
+            </w:tcBorders>
+            <w:shd w:color="auto" w:fill="C0C0C0" w:val="clear"/>
             <w:vAlign w:val="center"/>
           </w:tcPr>
           <w:p>
             <w:pPr>
+              <w:pStyle w:val="Normal"/>
               <w:jc w:val="center"/>
               <w:rPr>
                 <w:rFonts w:ascii="Arial" w:hAnsi="Arial" w:cs="Arial"/>
                 <w:b/>
               </w:rPr>
             </w:pPr>
+            <w:r>
+              <w:rPr>
+                <w:rFonts w:cs="Arial" w:ascii="Arial" w:hAnsi="Arial"/>
+                <w:b/>
+              </w:rPr>
+            </w:r>
           </w:p>
         </w:tc>
         <w:tc>
           <w:tcPr>
             <w:tcW w:w="2101" w:type="dxa"/>
-            <w:vMerge/>
-            <w:tcBorders>
-              <w:bottom w:val="single" w:sz="4" w:space="0" w:color="000000"/>
-              <w:right w:val="single" w:sz="4" w:space="0" w:color="000000"/>
-            </w:tcBorders>
-            <w:shd w:val="clear" w:color="auto" w:fill="C0C0C0"/>
-          </w:tcPr>
-          <w:p>
-            <w:pPr>
+            <w:vMerge w:val="continue"/>
+            <w:tcBorders>
+              <w:bottom w:val="single" w:sz="4" w:space="0" w:color="000000"/>
+              <w:right w:val="single" w:sz="4" w:space="0" w:color="000000"/>
+            </w:tcBorders>
+            <w:shd w:color="auto" w:fill="C0C0C0" w:val="clear"/>
+          </w:tcPr>
+          <w:p>
+            <w:pPr>
+              <w:pStyle w:val="Normal"/>
               <w:jc w:val="center"/>
               <w:rPr>
                 <w:rFonts w:ascii="Arial" w:hAnsi="Arial" w:cs="Arial"/>
@@ -505,120 +534,131 @@
                 <w:lang w:val="en-US"/>
               </w:rPr>
             </w:pPr>
-          </w:p>
-        </w:tc>
-        <w:tc>
-          <w:tcPr>
-            <w:tcW w:w="1100" w:type="dxa"/>
-            <w:tcBorders>
-              <w:top w:val="single" w:sz="4" w:space="0" w:color="000000"/>
-              <w:left w:val="single" w:sz="4" w:space="0" w:color="000000"/>
-              <w:bottom w:val="single" w:sz="4" w:space="0" w:color="000000"/>
-              <w:right w:val="single" w:sz="4" w:space="0" w:color="000000"/>
-            </w:tcBorders>
-            <w:shd w:val="clear" w:color="auto" w:fill="C0C0C0"/>
-          </w:tcPr>
-          <w:p>
-            <w:pPr>
-              <w:jc w:val="center"/>
-              <w:rPr>
-                <w:rFonts w:ascii="Arial" w:hAnsi="Arial" w:cs="Arial"/>
+            <w:r>
+              <w:rPr>
+                <w:rFonts w:cs="Arial" w:ascii="Arial" w:hAnsi="Arial"/>
                 <w:sz w:val="22"/>
                 <w:lang w:val="en-US"/>
               </w:rPr>
-            </w:pPr>
-            <w:r>
+            </w:r>
+          </w:p>
+        </w:tc>
+        <w:tc>
+          <w:tcPr>
+            <w:tcW w:w="1100" w:type="dxa"/>
+            <w:tcBorders>
+              <w:top w:val="single" w:sz="4" w:space="0" w:color="000000"/>
+              <w:left w:val="single" w:sz="4" w:space="0" w:color="000000"/>
+              <w:bottom w:val="single" w:sz="4" w:space="0" w:color="000000"/>
+              <w:right w:val="single" w:sz="4" w:space="0" w:color="000000"/>
+            </w:tcBorders>
+            <w:shd w:color="auto" w:fill="C0C0C0" w:val="clear"/>
+          </w:tcPr>
+          <w:p>
+            <w:pPr>
+              <w:pStyle w:val="Normal"/>
+              <w:jc w:val="center"/>
               <w:rPr>
                 <w:rFonts w:ascii="Arial" w:hAnsi="Arial" w:cs="Arial"/>
                 <w:sz w:val="22"/>
                 <w:lang w:val="en-US"/>
               </w:rPr>
-              <w:t>Internal</w:t>
-            </w:r>
-          </w:p>
-        </w:tc>
-        <w:tc>
-          <w:tcPr>
-            <w:tcW w:w="1100" w:type="dxa"/>
-            <w:tcBorders>
-              <w:top w:val="single" w:sz="4" w:space="0" w:color="000000"/>
-              <w:left w:val="single" w:sz="4" w:space="0" w:color="000000"/>
-              <w:bottom w:val="single" w:sz="4" w:space="0" w:color="000000"/>
-              <w:right w:val="single" w:sz="4" w:space="0" w:color="000000"/>
-            </w:tcBorders>
-            <w:shd w:val="clear" w:color="auto" w:fill="C0C0C0"/>
-            <w:vAlign w:val="center"/>
-          </w:tcPr>
-          <w:p>
-            <w:pPr>
-              <w:jc w:val="center"/>
-              <w:rPr>
-                <w:rFonts w:ascii="Arial" w:hAnsi="Arial" w:cs="Arial"/>
+            </w:pPr>
+            <w:r>
+              <w:rPr>
+                <w:rFonts w:cs="Arial" w:ascii="Arial" w:hAnsi="Arial"/>
                 <w:sz w:val="22"/>
                 <w:lang w:val="en-US"/>
               </w:rPr>
-            </w:pPr>
-            <w:r>
+              <w:t>Internal</w:t>
+            </w:r>
+          </w:p>
+        </w:tc>
+        <w:tc>
+          <w:tcPr>
+            <w:tcW w:w="1100" w:type="dxa"/>
+            <w:tcBorders>
+              <w:top w:val="single" w:sz="4" w:space="0" w:color="000000"/>
+              <w:left w:val="single" w:sz="4" w:space="0" w:color="000000"/>
+              <w:bottom w:val="single" w:sz="4" w:space="0" w:color="000000"/>
+              <w:right w:val="single" w:sz="4" w:space="0" w:color="000000"/>
+            </w:tcBorders>
+            <w:shd w:color="auto" w:fill="C0C0C0" w:val="clear"/>
+            <w:vAlign w:val="center"/>
+          </w:tcPr>
+          <w:p>
+            <w:pPr>
+              <w:pStyle w:val="Normal"/>
+              <w:jc w:val="center"/>
               <w:rPr>
                 <w:rFonts w:ascii="Arial" w:hAnsi="Arial" w:cs="Arial"/>
                 <w:sz w:val="22"/>
                 <w:lang w:val="en-US"/>
               </w:rPr>
-              <w:t>Rev. 1</w:t>
-            </w:r>
-          </w:p>
-        </w:tc>
-        <w:tc>
-          <w:tcPr>
-            <w:tcW w:w="1100" w:type="dxa"/>
-            <w:tcBorders>
-              <w:top w:val="single" w:sz="4" w:space="0" w:color="000000"/>
-              <w:bottom w:val="single" w:sz="4" w:space="0" w:color="000000"/>
-              <w:right w:val="single" w:sz="4" w:space="0" w:color="000000"/>
-            </w:tcBorders>
-            <w:shd w:val="clear" w:color="auto" w:fill="C0C0C0"/>
-          </w:tcPr>
-          <w:p>
-            <w:pPr>
-              <w:jc w:val="center"/>
-              <w:rPr>
-                <w:rFonts w:ascii="Arial" w:hAnsi="Arial" w:cs="Arial"/>
+            </w:pPr>
+            <w:r>
+              <w:rPr>
+                <w:rFonts w:cs="Arial" w:ascii="Arial" w:hAnsi="Arial"/>
                 <w:sz w:val="22"/>
                 <w:lang w:val="en-US"/>
               </w:rPr>
-            </w:pPr>
-            <w:r>
+              <w:t>Rev. 1</w:t>
+            </w:r>
+          </w:p>
+        </w:tc>
+        <w:tc>
+          <w:tcPr>
+            <w:tcW w:w="1100" w:type="dxa"/>
+            <w:tcBorders>
+              <w:top w:val="single" w:sz="4" w:space="0" w:color="000000"/>
+              <w:bottom w:val="single" w:sz="4" w:space="0" w:color="000000"/>
+              <w:right w:val="single" w:sz="4" w:space="0" w:color="000000"/>
+            </w:tcBorders>
+            <w:shd w:color="auto" w:fill="C0C0C0" w:val="clear"/>
+          </w:tcPr>
+          <w:p>
+            <w:pPr>
+              <w:pStyle w:val="Normal"/>
+              <w:jc w:val="center"/>
               <w:rPr>
                 <w:rFonts w:ascii="Arial" w:hAnsi="Arial" w:cs="Arial"/>
                 <w:sz w:val="22"/>
                 <w:lang w:val="en-US"/>
               </w:rPr>
-              <w:t>Rev. 2</w:t>
-            </w:r>
-          </w:p>
-        </w:tc>
-        <w:tc>
-          <w:tcPr>
-            <w:tcW w:w="1225" w:type="dxa"/>
-            <w:tcBorders>
-              <w:top w:val="single" w:sz="4" w:space="0" w:color="000000"/>
-              <w:bottom w:val="single" w:sz="4" w:space="0" w:color="000000"/>
-              <w:right w:val="single" w:sz="4" w:space="0" w:color="000000"/>
-            </w:tcBorders>
-            <w:shd w:val="clear" w:color="auto" w:fill="C0C0C0"/>
-          </w:tcPr>
-          <w:p>
-            <w:pPr>
-              <w:jc w:val="center"/>
-              <w:rPr>
-                <w:rFonts w:ascii="Arial" w:hAnsi="Arial" w:cs="Arial"/>
+            </w:pPr>
+            <w:r>
+              <w:rPr>
+                <w:rFonts w:cs="Arial" w:ascii="Arial" w:hAnsi="Arial"/>
                 <w:sz w:val="22"/>
                 <w:lang w:val="en-US"/>
               </w:rPr>
-            </w:pPr>
-            <w:r>
-              <w:rPr>
-                <w:rFonts w:ascii="Arial" w:hAnsi="Arial" w:cs="Arial"/>
+              <w:t>Rev. 2</w:t>
+            </w:r>
+          </w:p>
+        </w:tc>
+        <w:tc>
+          <w:tcPr>
+            <w:tcW w:w="1225" w:type="dxa"/>
+            <w:tcBorders>
+              <w:top w:val="single" w:sz="4" w:space="0" w:color="000000"/>
+              <w:bottom w:val="single" w:sz="4" w:space="0" w:color="000000"/>
+              <w:right w:val="single" w:sz="4" w:space="0" w:color="000000"/>
+            </w:tcBorders>
+            <w:shd w:color="auto" w:fill="C0C0C0" w:val="clear"/>
+          </w:tcPr>
+          <w:p>
+            <w:pPr>
+              <w:pStyle w:val="Normal"/>
+              <w:jc w:val="center"/>
+              <w:rPr>
+                <w:rFonts w:ascii="Arial" w:hAnsi="Arial" w:cs="Arial"/>
+                <w:sz w:val="22"/>
+                <w:lang w:val="en-US"/>
+              </w:rPr>
+            </w:pPr>
+            <w:r>
+              <w:rPr>
+                <w:rFonts w:cs="Arial" w:ascii="Arial" w:hAnsi="Arial"/>
                 <w:sz w:val="22"/>
                 <w:lang w:val="en-US"/>
               </w:rPr>
@@ -629,7 +669,7 @@
       </w:tr>
       <w:tr>
         <w:trPr>
-          <w:trHeight w:val="465"/>
+          <w:trHeight w:val="465" w:hRule="atLeast"/>
         </w:trPr>
         <w:tc>
           <w:tcPr>
@@ -640,18 +680,19 @@
               <w:bottom w:val="single" w:sz="4" w:space="0" w:color="000000"/>
               <w:right w:val="single" w:sz="4" w:space="0" w:color="000000"/>
             </w:tcBorders>
-            <w:shd w:val="clear" w:color="auto" w:fill="auto"/>
+            <w:shd w:color="auto" w:fill="auto" w:val="clear"/>
             <w:vAlign w:val="center"/>
           </w:tcPr>
           <w:p>
             <w:pPr>
-              <w:rPr>
-                <w:rFonts w:ascii="Arial" w:hAnsi="Arial" w:cs="Arial"/>
-              </w:rPr>
-            </w:pPr>
-            <w:r>
-              <w:rPr>
-                <w:rFonts w:ascii="Arial" w:hAnsi="Arial" w:cs="Arial"/>
+              <w:pStyle w:val="Normal"/>
+              <w:rPr>
+                <w:rFonts w:ascii="Arial" w:hAnsi="Arial" w:cs="Arial"/>
+              </w:rPr>
+            </w:pPr>
+            <w:r>
+              <w:rPr>
+                <w:rFonts w:cs="Arial" w:ascii="Arial" w:hAnsi="Arial"/>
               </w:rPr>
               <w:t>Hugo Vicente</w:t>
             </w:r>
@@ -665,20 +706,27 @@
               <w:bottom w:val="single" w:sz="4" w:space="0" w:color="000000"/>
               <w:right w:val="single" w:sz="4" w:space="0" w:color="000000"/>
             </w:tcBorders>
-            <w:shd w:val="clear" w:color="auto" w:fill="auto"/>
+            <w:shd w:color="auto" w:fill="auto" w:val="clear"/>
             <w:vAlign w:val="center"/>
           </w:tcPr>
           <w:p>
             <w:pPr>
-              <w:rPr>
-                <w:rFonts w:ascii="Arial" w:hAnsi="Arial" w:cs="Arial"/>
-              </w:rPr>
-            </w:pPr>
-            <w:r>
-              <w:rPr>
-                <w:rFonts w:ascii="Arial" w:hAnsi="Arial" w:cs="Arial"/>
-              </w:rPr>
-              <w:t>19/04/2024</w:t>
+              <w:pStyle w:val="Normal"/>
+              <w:rPr>
+                <w:rFonts w:ascii="Arial" w:hAnsi="Arial" w:cs="Arial"/>
+              </w:rPr>
+            </w:pPr>
+            <w:r>
+              <w:rPr>
+                <w:rFonts w:cs="Arial" w:ascii="Arial" w:hAnsi="Arial"/>
+              </w:rPr>
+              <w:t>23</w:t>
+            </w:r>
+            <w:r>
+              <w:rPr>
+                <w:rFonts w:cs="Arial" w:ascii="Arial" w:hAnsi="Arial"/>
+              </w:rPr>
+              <w:t>/04/2024</w:t>
             </w:r>
           </w:p>
         </w:tc>
@@ -694,13 +742,14 @@
           </w:tcPr>
           <w:p>
             <w:pPr>
-              <w:rPr>
-                <w:rFonts w:ascii="Arial" w:hAnsi="Arial" w:cs="Arial"/>
-              </w:rPr>
-            </w:pPr>
-            <w:r>
-              <w:rPr>
-                <w:rFonts w:ascii="Arial" w:hAnsi="Arial" w:cs="Arial"/>
+              <w:pStyle w:val="Normal"/>
+              <w:rPr>
+                <w:rFonts w:ascii="Arial" w:hAnsi="Arial" w:cs="Arial"/>
+              </w:rPr>
+            </w:pPr>
+            <w:r>
+              <w:rPr>
+                <w:rFonts w:cs="Arial" w:ascii="Arial" w:hAnsi="Arial"/>
               </w:rPr>
               <w:t>V1.0</w:t>
             </w:r>
@@ -719,11 +768,17 @@
           </w:tcPr>
           <w:p>
             <w:pPr>
-              <w:jc w:val="center"/>
-              <w:rPr>
-                <w:rFonts w:ascii="Arial" w:hAnsi="Arial" w:cs="Arial"/>
-              </w:rPr>
-            </w:pPr>
+              <w:pStyle w:val="Normal"/>
+              <w:jc w:val="center"/>
+              <w:rPr>
+                <w:rFonts w:ascii="Arial" w:hAnsi="Arial" w:cs="Arial"/>
+              </w:rPr>
+            </w:pPr>
+            <w:r>
+              <w:rPr>
+                <w:rFonts w:cs="Arial" w:ascii="Arial" w:hAnsi="Arial"/>
+              </w:rPr>
+            </w:r>
           </w:p>
         </w:tc>
         <w:tc>
@@ -735,16 +790,22 @@
               <w:bottom w:val="single" w:sz="4" w:space="0" w:color="000000"/>
               <w:right w:val="single" w:sz="4" w:space="0" w:color="000000"/>
             </w:tcBorders>
-            <w:shd w:val="clear" w:color="auto" w:fill="BFBFBF" w:themeFill="background1" w:themeFillShade="BF"/>
+            <w:shd w:color="auto" w:fill="BFBFBF" w:themeFill="background1" w:themeFillShade="bf" w:val="clear"/>
             <w:vAlign w:val="center"/>
           </w:tcPr>
           <w:p>
             <w:pPr>
-              <w:jc w:val="center"/>
-              <w:rPr>
-                <w:rFonts w:ascii="Arial" w:hAnsi="Arial" w:cs="Arial"/>
-              </w:rPr>
-            </w:pPr>
+              <w:pStyle w:val="Normal"/>
+              <w:jc w:val="center"/>
+              <w:rPr>
+                <w:rFonts w:ascii="Arial" w:hAnsi="Arial" w:cs="Arial"/>
+              </w:rPr>
+            </w:pPr>
+            <w:r>
+              <w:rPr>
+                <w:rFonts w:cs="Arial" w:ascii="Arial" w:hAnsi="Arial"/>
+              </w:rPr>
+            </w:r>
           </w:p>
         </w:tc>
         <w:tc>
@@ -756,16 +817,22 @@
               <w:bottom w:val="single" w:sz="4" w:space="0" w:color="000000"/>
               <w:right w:val="single" w:sz="4" w:space="0" w:color="000000"/>
             </w:tcBorders>
-            <w:shd w:val="clear" w:color="auto" w:fill="BFBFBF" w:themeFill="background1" w:themeFillShade="BF"/>
+            <w:shd w:color="auto" w:fill="BFBFBF" w:themeFill="background1" w:themeFillShade="bf" w:val="clear"/>
             <w:vAlign w:val="center"/>
           </w:tcPr>
           <w:p>
             <w:pPr>
-              <w:jc w:val="center"/>
-              <w:rPr>
-                <w:rFonts w:ascii="Arial" w:hAnsi="Arial" w:cs="Arial"/>
-              </w:rPr>
-            </w:pPr>
+              <w:pStyle w:val="Normal"/>
+              <w:jc w:val="center"/>
+              <w:rPr>
+                <w:rFonts w:ascii="Arial" w:hAnsi="Arial" w:cs="Arial"/>
+              </w:rPr>
+            </w:pPr>
+            <w:r>
+              <w:rPr>
+                <w:rFonts w:cs="Arial" w:ascii="Arial" w:hAnsi="Arial"/>
+              </w:rPr>
+            </w:r>
           </w:p>
         </w:tc>
         <w:tc>
@@ -777,22 +844,28 @@
               <w:bottom w:val="single" w:sz="4" w:space="0" w:color="000000"/>
               <w:right w:val="single" w:sz="4" w:space="0" w:color="000000"/>
             </w:tcBorders>
-            <w:shd w:val="clear" w:color="auto" w:fill="BFBFBF" w:themeFill="background1" w:themeFillShade="BF"/>
+            <w:shd w:color="auto" w:fill="BFBFBF" w:themeFill="background1" w:themeFillShade="bf" w:val="clear"/>
             <w:vAlign w:val="center"/>
           </w:tcPr>
           <w:p>
             <w:pPr>
-              <w:jc w:val="center"/>
-              <w:rPr>
-                <w:rFonts w:ascii="Arial" w:hAnsi="Arial" w:cs="Arial"/>
-              </w:rPr>
-            </w:pPr>
+              <w:pStyle w:val="Normal"/>
+              <w:jc w:val="center"/>
+              <w:rPr>
+                <w:rFonts w:ascii="Arial" w:hAnsi="Arial" w:cs="Arial"/>
+              </w:rPr>
+            </w:pPr>
+            <w:r>
+              <w:rPr>
+                <w:rFonts w:cs="Arial" w:ascii="Arial" w:hAnsi="Arial"/>
+              </w:rPr>
+            </w:r>
           </w:p>
         </w:tc>
       </w:tr>
       <w:tr>
         <w:trPr>
-          <w:trHeight w:val="465"/>
+          <w:trHeight w:val="465" w:hRule="atLeast"/>
         </w:trPr>
         <w:tc>
           <w:tcPr>
@@ -803,15 +876,21 @@
               <w:bottom w:val="single" w:sz="4" w:space="0" w:color="000000"/>
               <w:right w:val="single" w:sz="4" w:space="0" w:color="000000"/>
             </w:tcBorders>
-            <w:shd w:val="clear" w:color="auto" w:fill="auto"/>
+            <w:shd w:color="auto" w:fill="auto" w:val="clear"/>
             <w:vAlign w:val="center"/>
           </w:tcPr>
           <w:p>
             <w:pPr>
-              <w:rPr>
-                <w:rFonts w:ascii="Arial" w:hAnsi="Arial" w:cs="Arial"/>
-              </w:rPr>
-            </w:pPr>
+              <w:pStyle w:val="Normal"/>
+              <w:rPr>
+                <w:rFonts w:ascii="Arial" w:hAnsi="Arial" w:cs="Arial"/>
+              </w:rPr>
+            </w:pPr>
+            <w:r>
+              <w:rPr>
+                <w:rFonts w:cs="Arial" w:ascii="Arial" w:hAnsi="Arial"/>
+              </w:rPr>
+            </w:r>
           </w:p>
         </w:tc>
         <w:tc>
@@ -822,15 +901,21 @@
               <w:bottom w:val="single" w:sz="4" w:space="0" w:color="000000"/>
               <w:right w:val="single" w:sz="4" w:space="0" w:color="000000"/>
             </w:tcBorders>
-            <w:shd w:val="clear" w:color="auto" w:fill="auto"/>
+            <w:shd w:color="auto" w:fill="auto" w:val="clear"/>
             <w:vAlign w:val="center"/>
           </w:tcPr>
           <w:p>
             <w:pPr>
-              <w:rPr>
-                <w:rFonts w:ascii="Arial" w:hAnsi="Arial" w:cs="Arial"/>
-              </w:rPr>
-            </w:pPr>
+              <w:pStyle w:val="Normal"/>
+              <w:rPr>
+                <w:rFonts w:ascii="Arial" w:hAnsi="Arial" w:cs="Arial"/>
+              </w:rPr>
+            </w:pPr>
+            <w:r>
+              <w:rPr>
+                <w:rFonts w:cs="Arial" w:ascii="Arial" w:hAnsi="Arial"/>
+              </w:rPr>
+            </w:r>
           </w:p>
         </w:tc>
         <w:tc>
@@ -845,10 +930,16 @@
           </w:tcPr>
           <w:p>
             <w:pPr>
-              <w:rPr>
-                <w:rFonts w:ascii="Arial" w:hAnsi="Arial" w:cs="Arial"/>
-              </w:rPr>
-            </w:pPr>
+              <w:pStyle w:val="Normal"/>
+              <w:rPr>
+                <w:rFonts w:ascii="Arial" w:hAnsi="Arial" w:cs="Arial"/>
+              </w:rPr>
+            </w:pPr>
+            <w:r>
+              <w:rPr>
+                <w:rFonts w:cs="Arial" w:ascii="Arial" w:hAnsi="Arial"/>
+              </w:rPr>
+            </w:r>
           </w:p>
         </w:tc>
         <w:tc>
@@ -860,16 +951,22 @@
               <w:bottom w:val="single" w:sz="4" w:space="0" w:color="000000"/>
               <w:right w:val="single" w:sz="4" w:space="0" w:color="000000"/>
             </w:tcBorders>
-            <w:shd w:val="clear" w:color="auto" w:fill="BFBFBF" w:themeFill="background1" w:themeFillShade="BF"/>
+            <w:shd w:color="auto" w:fill="BFBFBF" w:themeFill="background1" w:themeFillShade="bf" w:val="clear"/>
             <w:vAlign w:val="center"/>
           </w:tcPr>
           <w:p>
             <w:pPr>
-              <w:jc w:val="center"/>
-              <w:rPr>
-                <w:rFonts w:ascii="Arial" w:hAnsi="Arial" w:cs="Arial"/>
-              </w:rPr>
-            </w:pPr>
+              <w:pStyle w:val="Normal"/>
+              <w:jc w:val="center"/>
+              <w:rPr>
+                <w:rFonts w:ascii="Arial" w:hAnsi="Arial" w:cs="Arial"/>
+              </w:rPr>
+            </w:pPr>
+            <w:r>
+              <w:rPr>
+                <w:rFonts w:cs="Arial" w:ascii="Arial" w:hAnsi="Arial"/>
+              </w:rPr>
+            </w:r>
           </w:p>
         </w:tc>
         <w:tc>
@@ -881,16 +978,22 @@
               <w:bottom w:val="single" w:sz="4" w:space="0" w:color="000000"/>
               <w:right w:val="single" w:sz="4" w:space="0" w:color="000000"/>
             </w:tcBorders>
-            <w:shd w:val="clear" w:color="auto" w:fill="auto"/>
+            <w:shd w:color="auto" w:fill="auto" w:val="clear"/>
             <w:vAlign w:val="center"/>
           </w:tcPr>
           <w:p>
             <w:pPr>
-              <w:jc w:val="center"/>
-              <w:rPr>
-                <w:rFonts w:ascii="Arial" w:hAnsi="Arial" w:cs="Arial"/>
-              </w:rPr>
-            </w:pPr>
+              <w:pStyle w:val="Normal"/>
+              <w:jc w:val="center"/>
+              <w:rPr>
+                <w:rFonts w:ascii="Arial" w:hAnsi="Arial" w:cs="Arial"/>
+              </w:rPr>
+            </w:pPr>
+            <w:r>
+              <w:rPr>
+                <w:rFonts w:cs="Arial" w:ascii="Arial" w:hAnsi="Arial"/>
+              </w:rPr>
+            </w:r>
           </w:p>
         </w:tc>
         <w:tc>
@@ -905,11 +1008,17 @@
           </w:tcPr>
           <w:p>
             <w:pPr>
-              <w:jc w:val="center"/>
-              <w:rPr>
-                <w:rFonts w:ascii="Arial" w:hAnsi="Arial" w:cs="Arial"/>
-              </w:rPr>
-            </w:pPr>
+              <w:pStyle w:val="Normal"/>
+              <w:jc w:val="center"/>
+              <w:rPr>
+                <w:rFonts w:ascii="Arial" w:hAnsi="Arial" w:cs="Arial"/>
+              </w:rPr>
+            </w:pPr>
+            <w:r>
+              <w:rPr>
+                <w:rFonts w:cs="Arial" w:ascii="Arial" w:hAnsi="Arial"/>
+              </w:rPr>
+            </w:r>
           </w:p>
         </w:tc>
         <w:tc>
@@ -924,17 +1033,23 @@
           </w:tcPr>
           <w:p>
             <w:pPr>
-              <w:jc w:val="center"/>
-              <w:rPr>
-                <w:rFonts w:ascii="Arial" w:hAnsi="Arial" w:cs="Arial"/>
-              </w:rPr>
-            </w:pPr>
+              <w:pStyle w:val="Normal"/>
+              <w:jc w:val="center"/>
+              <w:rPr>
+                <w:rFonts w:ascii="Arial" w:hAnsi="Arial" w:cs="Arial"/>
+              </w:rPr>
+            </w:pPr>
+            <w:r>
+              <w:rPr>
+                <w:rFonts w:cs="Arial" w:ascii="Arial" w:hAnsi="Arial"/>
+              </w:rPr>
+            </w:r>
           </w:p>
         </w:tc>
       </w:tr>
       <w:tr>
         <w:trPr>
-          <w:trHeight w:val="465"/>
+          <w:trHeight w:val="465" w:hRule="atLeast"/>
         </w:trPr>
         <w:tc>
           <w:tcPr>
@@ -946,17 +1061,24 @@
               <w:bottom w:val="single" w:sz="4" w:space="0" w:color="000000"/>
               <w:right w:val="single" w:sz="4" w:space="0" w:color="000000"/>
             </w:tcBorders>
-            <w:shd w:val="clear" w:color="auto" w:fill="auto"/>
+            <w:shd w:color="auto" w:fill="auto" w:val="clear"/>
             <w:vAlign w:val="center"/>
           </w:tcPr>
           <w:p>
             <w:pPr>
+              <w:pStyle w:val="Normal"/>
               <w:jc w:val="right"/>
               <w:rPr>
                 <w:rFonts w:ascii="Arial" w:hAnsi="Arial" w:cs="Arial"/>
                 <w:lang w:val="en-US"/>
               </w:rPr>
             </w:pPr>
+            <w:r>
+              <w:rPr>
+                <w:rFonts w:cs="Arial" w:ascii="Arial" w:hAnsi="Arial"/>
+                <w:lang w:val="en-US"/>
+              </w:rPr>
+            </w:r>
           </w:p>
         </w:tc>
         <w:tc>
@@ -971,11 +1093,18 @@
           </w:tcPr>
           <w:p>
             <w:pPr>
+              <w:pStyle w:val="Normal"/>
               <w:rPr>
                 <w:rFonts w:ascii="Arial" w:hAnsi="Arial" w:cs="Arial"/>
                 <w:lang w:val="en-US"/>
               </w:rPr>
             </w:pPr>
+            <w:r>
+              <w:rPr>
+                <w:rFonts w:cs="Arial" w:ascii="Arial" w:hAnsi="Arial"/>
+                <w:lang w:val="en-US"/>
+              </w:rPr>
+            </w:r>
           </w:p>
         </w:tc>
         <w:tc>
@@ -987,17 +1116,24 @@
               <w:bottom w:val="single" w:sz="4" w:space="0" w:color="000000"/>
               <w:right w:val="single" w:sz="4" w:space="0" w:color="000000"/>
             </w:tcBorders>
-            <w:shd w:val="clear" w:color="auto" w:fill="auto"/>
+            <w:shd w:color="auto" w:fill="auto" w:val="clear"/>
             <w:vAlign w:val="center"/>
           </w:tcPr>
           <w:p>
             <w:pPr>
+              <w:pStyle w:val="Normal"/>
               <w:jc w:val="center"/>
               <w:rPr>
                 <w:rFonts w:ascii="Arial" w:hAnsi="Arial" w:cs="Arial"/>
                 <w:lang w:val="en-US"/>
               </w:rPr>
             </w:pPr>
+            <w:r>
+              <w:rPr>
+                <w:rFonts w:cs="Arial" w:ascii="Arial" w:hAnsi="Arial"/>
+                <w:lang w:val="en-US"/>
+              </w:rPr>
+            </w:r>
           </w:p>
         </w:tc>
         <w:tc>
@@ -1009,17 +1145,24 @@
               <w:bottom w:val="single" w:sz="4" w:space="0" w:color="000000"/>
               <w:right w:val="single" w:sz="4" w:space="0" w:color="000000"/>
             </w:tcBorders>
-            <w:shd w:val="clear" w:color="auto" w:fill="auto"/>
+            <w:shd w:color="auto" w:fill="auto" w:val="clear"/>
             <w:vAlign w:val="center"/>
           </w:tcPr>
           <w:p>
             <w:pPr>
+              <w:pStyle w:val="Normal"/>
               <w:jc w:val="center"/>
               <w:rPr>
                 <w:rFonts w:ascii="Arial" w:hAnsi="Arial" w:cs="Arial"/>
                 <w:lang w:val="en-US"/>
               </w:rPr>
             </w:pPr>
+            <w:r>
+              <w:rPr>
+                <w:rFonts w:cs="Arial" w:ascii="Arial" w:hAnsi="Arial"/>
+                <w:lang w:val="en-US"/>
+              </w:rPr>
+            </w:r>
           </w:p>
         </w:tc>
         <w:tc>
@@ -1034,12 +1177,19 @@
           </w:tcPr>
           <w:p>
             <w:pPr>
+              <w:pStyle w:val="Normal"/>
               <w:jc w:val="center"/>
               <w:rPr>
                 <w:rFonts w:ascii="Arial" w:hAnsi="Arial" w:cs="Arial"/>
                 <w:lang w:val="en-US"/>
               </w:rPr>
             </w:pPr>
+            <w:r>
+              <w:rPr>
+                <w:rFonts w:cs="Arial" w:ascii="Arial" w:hAnsi="Arial"/>
+                <w:lang w:val="en-US"/>
+              </w:rPr>
+            </w:r>
           </w:p>
         </w:tc>
         <w:tc>
@@ -1054,12 +1204,19 @@
           </w:tcPr>
           <w:p>
             <w:pPr>
+              <w:pStyle w:val="Normal"/>
               <w:jc w:val="center"/>
               <w:rPr>
                 <w:rFonts w:ascii="Arial" w:hAnsi="Arial" w:cs="Arial"/>
                 <w:lang w:val="en-US"/>
               </w:rPr>
             </w:pPr>
+            <w:r>
+              <w:rPr>
+                <w:rFonts w:cs="Arial" w:ascii="Arial" w:hAnsi="Arial"/>
+                <w:lang w:val="en-US"/>
+              </w:rPr>
+            </w:r>
           </w:p>
         </w:tc>
       </w:tr>
@@ -1067,8 +1224,10 @@
     <w:p>
       <w:pPr>
         <w:pStyle w:val="Section"/>
+        <w:rPr/>
       </w:pPr>
       <w:r>
+        <w:rPr/>
         <w:t>Summary:</w:t>
       </w:r>
     </w:p>
@@ -1076,157 +1235,148 @@
       <w:tblPr>
         <w:tblStyle w:val="Grilledutableau"/>
         <w:tblW w:w="11765" w:type="dxa"/>
+        <w:jc w:val="left"/>
         <w:tblInd w:w="1101" w:type="dxa"/>
         <w:tblLayout w:type="fixed"/>
         <w:tblCellMar>
           <w:top w:w="108" w:type="dxa"/>
+          <w:left w:w="108" w:type="dxa"/>
           <w:bottom w:w="108" w:type="dxa"/>
+          <w:right w:w="108" w:type="dxa"/>
         </w:tblCellMar>
-        <w:tblLook w:val="04A0" w:firstRow="1" w:lastRow="0" w:firstColumn="1" w:lastColumn="0" w:noHBand="0" w:noVBand="1"/>
+        <w:tblLook w:val="04a0" w:noHBand="0" w:noVBand="1" w:firstColumn="1" w:lastRow="0" w:lastColumn="0" w:firstRow="1"/>
       </w:tblPr>
       <w:tblGrid>
         <w:gridCol w:w="11765"/>
       </w:tblGrid>
       <w:tr>
         <w:trPr>
-          <w:cantSplit/>
+          <w:cantSplit w:val="true"/>
         </w:trPr>
         <w:tc>
           <w:tcPr>
             <w:tcW w:w="11765" w:type="dxa"/>
-          </w:tcPr>
-          <w:p>
-            <w:pPr>
-              <w:rPr>
-                <w:rFonts w:ascii="Arial" w:hAnsi="Arial" w:cs="Arial"/>
-              </w:rPr>
-            </w:pPr>
-            <w:r>
-              <w:rPr>
-                <w:rFonts w:ascii="Arial" w:hAnsi="Arial" w:cs="Arial"/>
+            <w:tcBorders/>
+          </w:tcPr>
+          <w:p>
+            <w:pPr>
+              <w:pStyle w:val="Normal"/>
+              <w:widowControl/>
+              <w:suppressAutoHyphens w:val="true"/>
+              <w:spacing w:before="0" w:after="0"/>
+              <w:jc w:val="left"/>
+              <w:rPr>
+                <w:rFonts w:ascii="Arial" w:hAnsi="Arial" w:cs="Arial"/>
+              </w:rPr>
+            </w:pPr>
+            <w:r>
+              <w:rPr>
+                <w:rFonts w:eastAsia="Times New Roman" w:cs="Arial" w:ascii="Arial" w:hAnsi="Arial"/>
+                <w:kern w:val="0"/>
+                <w:sz w:val="20"/>
+                <w:lang w:val="fr-FR" w:bidi="ar-SA"/>
               </w:rPr>
               <w:t xml:space="preserve">Vous allez vérifier si le fichier </w:t>
             </w:r>
-            <w:proofErr w:type="spellStart"/>
-            <w:r>
-              <w:rPr>
-                <w:rFonts w:ascii="Arial" w:hAnsi="Arial" w:cs="Arial"/>
+            <w:r>
+              <w:rPr>
+                <w:rFonts w:eastAsia="Times New Roman" w:cs="Arial" w:ascii="Arial" w:hAnsi="Arial"/>
                 <w:b/>
                 <w:bCs/>
-              </w:rPr>
-              <w:t>CreationProduit</w:t>
-            </w:r>
-            <w:r>
-              <w:rPr>
-                <w:rFonts w:ascii="Arial" w:hAnsi="Arial" w:cs="Arial"/>
+                <w:kern w:val="0"/>
+                <w:sz w:val="20"/>
+                <w:lang w:val="fr-FR" w:bidi="ar-SA"/>
+              </w:rPr>
+              <w:t>CreationProduit.php</w:t>
+            </w:r>
+            <w:r>
+              <w:rPr>
+                <w:rFonts w:eastAsia="Times New Roman" w:cs="Arial" w:ascii="Arial" w:hAnsi="Arial"/>
+                <w:kern w:val="0"/>
+                <w:sz w:val="20"/>
+                <w:lang w:val="fr-FR" w:bidi="ar-SA"/>
+              </w:rPr>
+              <w:t xml:space="preserve"> suite à l’envoi de donnée en post insert bien les données dans la BD (base de données).</w:t>
+              <w:br/>
+              <w:t xml:space="preserve">Un produit est défini par un </w:t>
+            </w:r>
+            <w:r>
+              <w:rPr>
+                <w:rFonts w:eastAsia="Times New Roman" w:cs="Arial" w:ascii="Arial" w:hAnsi="Arial"/>
                 <w:b/>
                 <w:bCs/>
-              </w:rPr>
-              <w:t>.php</w:t>
-            </w:r>
-            <w:proofErr w:type="spellEnd"/>
-            <w:r>
-              <w:rPr>
-                <w:rFonts w:ascii="Arial" w:hAnsi="Arial" w:cs="Arial"/>
-              </w:rPr>
-              <w:t xml:space="preserve"> suite à l’envoi de donnée en post </w:t>
-            </w:r>
-            <w:r>
-              <w:rPr>
-                <w:rFonts w:ascii="Arial" w:hAnsi="Arial" w:cs="Arial"/>
-              </w:rPr>
-              <w:t>insert</w:t>
-            </w:r>
-            <w:r>
-              <w:rPr>
-                <w:rFonts w:ascii="Arial" w:hAnsi="Arial" w:cs="Arial"/>
-              </w:rPr>
-              <w:t xml:space="preserve"> bien les données dans la BD (base de </w:t>
-            </w:r>
-            <w:r>
-              <w:rPr>
-                <w:rFonts w:ascii="Arial" w:hAnsi="Arial" w:cs="Arial"/>
-              </w:rPr>
-              <w:t>données</w:t>
-            </w:r>
-            <w:r>
-              <w:rPr>
-                <w:rFonts w:ascii="Arial" w:hAnsi="Arial" w:cs="Arial"/>
-              </w:rPr>
-              <w:t>).</w:t>
-            </w:r>
-            <w:r>
-              <w:rPr>
-                <w:rFonts w:ascii="Arial" w:hAnsi="Arial" w:cs="Arial"/>
-              </w:rPr>
-              <w:br/>
-              <w:t xml:space="preserve">Un produit est défini par un </w:t>
-            </w:r>
-            <w:r>
-              <w:rPr>
-                <w:rFonts w:ascii="Arial" w:hAnsi="Arial" w:cs="Arial"/>
+                <w:kern w:val="0"/>
+                <w:sz w:val="20"/>
+                <w:lang w:val="fr-FR" w:bidi="ar-SA"/>
+              </w:rPr>
+              <w:t>id</w:t>
+            </w:r>
+            <w:r>
+              <w:rPr>
+                <w:rFonts w:eastAsia="Times New Roman" w:cs="Arial" w:ascii="Arial" w:hAnsi="Arial"/>
+                <w:kern w:val="0"/>
+                <w:sz w:val="20"/>
+                <w:lang w:val="fr-FR" w:bidi="ar-SA"/>
+              </w:rPr>
+              <w:t xml:space="preserve"> (identifiant), </w:t>
+            </w:r>
+            <w:r>
+              <w:rPr>
+                <w:rFonts w:eastAsia="Times New Roman" w:cs="Arial" w:ascii="Arial" w:hAnsi="Arial"/>
                 <w:b/>
                 <w:bCs/>
-              </w:rPr>
-              <w:t>id</w:t>
-            </w:r>
-            <w:r>
-              <w:rPr>
-                <w:rFonts w:ascii="Arial" w:hAnsi="Arial" w:cs="Arial"/>
-              </w:rPr>
-              <w:t xml:space="preserve"> (identifiant), </w:t>
-            </w:r>
-            <w:r>
-              <w:rPr>
-                <w:rFonts w:ascii="Arial" w:hAnsi="Arial" w:cs="Arial"/>
+                <w:kern w:val="0"/>
+                <w:sz w:val="20"/>
+                <w:lang w:val="fr-FR" w:bidi="ar-SA"/>
+              </w:rPr>
+              <w:t xml:space="preserve">lib </w:t>
+            </w:r>
+            <w:r>
+              <w:rPr>
+                <w:rFonts w:eastAsia="Times New Roman" w:cs="Arial" w:ascii="Arial" w:hAnsi="Arial"/>
+                <w:kern w:val="0"/>
+                <w:sz w:val="20"/>
+                <w:lang w:val="fr-FR" w:bidi="ar-SA"/>
+              </w:rPr>
+              <w:t xml:space="preserve">(libellé), </w:t>
+            </w:r>
+            <w:r>
+              <w:rPr>
+                <w:rFonts w:eastAsia="Times New Roman" w:cs="Arial" w:ascii="Arial" w:hAnsi="Arial"/>
                 <w:b/>
                 <w:bCs/>
-              </w:rPr>
-              <w:t xml:space="preserve">lib </w:t>
-            </w:r>
-            <w:r>
-              <w:rPr>
-                <w:rFonts w:ascii="Arial" w:hAnsi="Arial" w:cs="Arial"/>
-              </w:rPr>
-              <w:t xml:space="preserve">(libellé), </w:t>
-            </w:r>
-            <w:proofErr w:type="spellStart"/>
-            <w:r>
-              <w:rPr>
-                <w:rFonts w:ascii="Arial" w:hAnsi="Arial" w:cs="Arial"/>
+                <w:kern w:val="0"/>
+                <w:sz w:val="20"/>
+                <w:lang w:val="fr-FR" w:bidi="ar-SA"/>
+              </w:rPr>
+              <w:t xml:space="preserve">prixUni </w:t>
+            </w:r>
+            <w:r>
+              <w:rPr>
+                <w:rFonts w:eastAsia="Times New Roman" w:cs="Arial" w:ascii="Arial" w:hAnsi="Arial"/>
+                <w:kern w:val="0"/>
+                <w:sz w:val="20"/>
+                <w:lang w:val="fr-FR" w:bidi="ar-SA"/>
+              </w:rPr>
+              <w:t xml:space="preserve">(prix unitaire), </w:t>
+            </w:r>
+            <w:r>
+              <w:rPr>
+                <w:rFonts w:eastAsia="Times New Roman" w:cs="Arial" w:ascii="Arial" w:hAnsi="Arial"/>
                 <w:b/>
                 <w:bCs/>
-              </w:rPr>
-              <w:t>prixUni</w:t>
-            </w:r>
-            <w:proofErr w:type="spellEnd"/>
-            <w:r>
-              <w:rPr>
-                <w:rFonts w:ascii="Arial" w:hAnsi="Arial" w:cs="Arial"/>
-                <w:b/>
-                <w:bCs/>
-              </w:rPr>
-              <w:t xml:space="preserve"> </w:t>
-            </w:r>
-            <w:r>
-              <w:rPr>
-                <w:rFonts w:ascii="Arial" w:hAnsi="Arial" w:cs="Arial"/>
-              </w:rPr>
-              <w:t xml:space="preserve">(prix unitaire), </w:t>
-            </w:r>
-            <w:proofErr w:type="spellStart"/>
-            <w:r>
-              <w:rPr>
-                <w:rFonts w:ascii="Arial" w:hAnsi="Arial" w:cs="Arial"/>
-                <w:b/>
-                <w:bCs/>
+                <w:kern w:val="0"/>
+                <w:sz w:val="20"/>
+                <w:lang w:val="fr-FR" w:bidi="ar-SA"/>
               </w:rPr>
               <w:t>categ</w:t>
             </w:r>
-            <w:proofErr w:type="spellEnd"/>
-            <w:r>
-              <w:rPr>
-                <w:rFonts w:ascii="Arial" w:hAnsi="Arial" w:cs="Arial"/>
+            <w:r>
+              <w:rPr>
+                <w:rFonts w:eastAsia="Times New Roman" w:cs="Arial" w:ascii="Arial" w:hAnsi="Arial"/>
+                <w:kern w:val="0"/>
+                <w:sz w:val="20"/>
+                <w:lang w:val="fr-FR" w:bidi="ar-SA"/>
               </w:rPr>
               <w:t xml:space="preserve"> (catégorie).</w:t>
             </w:r>
@@ -1237,8 +1387,10 @@
     <w:p>
       <w:pPr>
         <w:pStyle w:val="Section"/>
+        <w:rPr/>
       </w:pPr>
       <w:r>
+        <w:rPr/>
         <w:t>Initial test conditions:</w:t>
       </w:r>
     </w:p>
@@ -1246,126 +1398,128 @@
       <w:tblPr>
         <w:tblStyle w:val="Grilledutableau"/>
         <w:tblW w:w="11765" w:type="dxa"/>
+        <w:jc w:val="left"/>
         <w:tblInd w:w="1101" w:type="dxa"/>
         <w:tblLayout w:type="fixed"/>
         <w:tblCellMar>
           <w:top w:w="108" w:type="dxa"/>
+          <w:left w:w="108" w:type="dxa"/>
           <w:bottom w:w="108" w:type="dxa"/>
+          <w:right w:w="108" w:type="dxa"/>
         </w:tblCellMar>
-        <w:tblLook w:val="04A0" w:firstRow="1" w:lastRow="0" w:firstColumn="1" w:lastColumn="0" w:noHBand="0" w:noVBand="1"/>
+        <w:tblLook w:val="04a0" w:noHBand="0" w:noVBand="1" w:firstColumn="1" w:lastRow="0" w:lastColumn="0" w:firstRow="1"/>
       </w:tblPr>
       <w:tblGrid>
         <w:gridCol w:w="11765"/>
       </w:tblGrid>
       <w:tr>
         <w:trPr>
-          <w:cantSplit/>
+          <w:cantSplit w:val="true"/>
         </w:trPr>
         <w:tc>
           <w:tcPr>
             <w:tcW w:w="11765" w:type="dxa"/>
-          </w:tcPr>
-          <w:p>
-            <w:pPr>
-              <w:rPr>
-                <w:rFonts w:ascii="Arial" w:hAnsi="Arial" w:cs="Arial"/>
-              </w:rPr>
-            </w:pPr>
-            <w:r>
-              <w:rPr>
-                <w:rFonts w:ascii="Arial" w:hAnsi="Arial" w:cs="Arial"/>
-              </w:rPr>
-              <w:t>Avoir un server XAMPP avec le serveur MySQL et PHP</w:t>
-            </w:r>
-            <w:r>
-              <w:rPr>
-                <w:rFonts w:ascii="Arial" w:hAnsi="Arial" w:cs="Arial"/>
-              </w:rPr>
-              <w:t>(Apache)</w:t>
-            </w:r>
-            <w:r>
-              <w:rPr>
-                <w:rFonts w:ascii="Arial" w:hAnsi="Arial" w:cs="Arial"/>
-              </w:rPr>
-              <w:t xml:space="preserve"> de lancer.</w:t>
-            </w:r>
-          </w:p>
-          <w:p>
-            <w:pPr>
-              <w:rPr>
-                <w:rFonts w:ascii="Arial" w:hAnsi="Arial" w:cs="Arial"/>
-              </w:rPr>
-            </w:pPr>
-            <w:r>
-              <w:rPr>
-                <w:rFonts w:ascii="Arial" w:hAnsi="Arial" w:cs="Arial"/>
-              </w:rPr>
-              <w:t>Base de données MySQL crée et</w:t>
-            </w:r>
-            <w:r>
-              <w:rPr>
-                <w:rFonts w:ascii="Arial" w:hAnsi="Arial" w:cs="Arial"/>
-              </w:rPr>
-              <w:t xml:space="preserve"> une</w:t>
-            </w:r>
-            <w:r>
-              <w:rPr>
-                <w:rFonts w:ascii="Arial" w:hAnsi="Arial" w:cs="Arial"/>
-              </w:rPr>
-              <w:t xml:space="preserve"> table Produit avec 1 ou </w:t>
-            </w:r>
-            <w:r>
-              <w:rPr>
-                <w:rFonts w:ascii="Arial" w:hAnsi="Arial" w:cs="Arial"/>
-              </w:rPr>
-              <w:t>plusieurs produits connus</w:t>
-            </w:r>
-            <w:r>
-              <w:rPr>
-                <w:rFonts w:ascii="Arial" w:hAnsi="Arial" w:cs="Arial"/>
+            <w:tcBorders/>
+          </w:tcPr>
+          <w:p>
+            <w:pPr>
+              <w:pStyle w:val="Normal"/>
+              <w:widowControl/>
+              <w:suppressAutoHyphens w:val="true"/>
+              <w:spacing w:before="0" w:after="0"/>
+              <w:jc w:val="left"/>
+              <w:rPr>
+                <w:rFonts w:ascii="Arial" w:hAnsi="Arial" w:cs="Arial"/>
+              </w:rPr>
+            </w:pPr>
+            <w:r>
+              <w:rPr>
+                <w:rFonts w:eastAsia="Times New Roman" w:cs="Arial" w:ascii="Arial" w:hAnsi="Arial"/>
+                <w:kern w:val="0"/>
+                <w:sz w:val="20"/>
+                <w:lang w:val="fr-FR" w:bidi="ar-SA"/>
+              </w:rPr>
+              <w:t>Avoir un server XAMPP avec le serveur MySQL et PHP(Apache) de lancer.</w:t>
+            </w:r>
+          </w:p>
+          <w:p>
+            <w:pPr>
+              <w:pStyle w:val="Normal"/>
+              <w:widowControl/>
+              <w:suppressAutoHyphens w:val="true"/>
+              <w:spacing w:before="0" w:after="0"/>
+              <w:jc w:val="left"/>
+              <w:rPr>
+                <w:rFonts w:ascii="Arial" w:hAnsi="Arial" w:cs="Arial"/>
+              </w:rPr>
+            </w:pPr>
+            <w:r>
+              <w:rPr>
+                <w:rFonts w:eastAsia="Times New Roman" w:cs="Arial" w:ascii="Arial" w:hAnsi="Arial"/>
+                <w:kern w:val="0"/>
+                <w:sz w:val="20"/>
+                <w:lang w:val="fr-FR" w:bidi="ar-SA"/>
+              </w:rPr>
+              <w:t xml:space="preserve">Base de données MySQL crée et une table Produit </w:t>
+            </w:r>
+            <w:r>
+              <w:rPr>
+                <w:rFonts w:eastAsia="Times New Roman" w:cs="Arial" w:ascii="Arial" w:hAnsi="Arial"/>
+                <w:kern w:val="0"/>
+                <w:sz w:val="20"/>
+                <w:lang w:val="fr-FR" w:bidi="ar-SA"/>
+              </w:rPr>
+              <w:t>vide</w:t>
+            </w:r>
+            <w:r>
+              <w:rPr>
+                <w:rFonts w:eastAsia="Times New Roman" w:cs="Arial" w:ascii="Arial" w:hAnsi="Arial"/>
+                <w:kern w:val="0"/>
+                <w:sz w:val="20"/>
+                <w:lang w:val="fr-FR" w:bidi="ar-SA"/>
               </w:rPr>
               <w:t>.</w:t>
             </w:r>
           </w:p>
           <w:p>
             <w:pPr>
-              <w:rPr>
-                <w:rFonts w:ascii="Arial" w:hAnsi="Arial" w:cs="Arial"/>
-              </w:rPr>
-            </w:pPr>
-            <w:r>
-              <w:rPr>
-                <w:rFonts w:ascii="Arial" w:hAnsi="Arial" w:cs="Arial"/>
+              <w:pStyle w:val="Normal"/>
+              <w:widowControl/>
+              <w:suppressAutoHyphens w:val="true"/>
+              <w:spacing w:before="0" w:after="0"/>
+              <w:jc w:val="left"/>
+              <w:rPr>
+                <w:rFonts w:ascii="Arial" w:hAnsi="Arial" w:cs="Arial"/>
+              </w:rPr>
+            </w:pPr>
+            <w:r>
+              <w:rPr>
+                <w:rFonts w:eastAsia="Times New Roman" w:cs="Arial" w:ascii="Arial" w:hAnsi="Arial"/>
+                <w:kern w:val="0"/>
+                <w:sz w:val="20"/>
+                <w:lang w:val="fr-FR" w:bidi="ar-SA"/>
               </w:rPr>
               <w:t xml:space="preserve">Être sur la branche </w:t>
             </w:r>
             <w:r>
               <w:rPr>
-                <w:rFonts w:ascii="Arial" w:hAnsi="Arial" w:cs="Arial"/>
+                <w:rFonts w:eastAsia="Times New Roman" w:cs="Arial" w:ascii="Arial" w:hAnsi="Arial"/>
                 <w:b/>
                 <w:bCs/>
+                <w:kern w:val="0"/>
+                <w:sz w:val="20"/>
+                <w:lang w:val="fr-FR" w:bidi="ar-SA"/>
               </w:rPr>
               <w:t>Création-des-produit</w:t>
             </w:r>
             <w:r>
               <w:rPr>
-                <w:rFonts w:ascii="Arial" w:hAnsi="Arial" w:cs="Arial"/>
-              </w:rPr>
-              <w:t xml:space="preserve"> dans </w:t>
-            </w:r>
-            <w:proofErr w:type="spellStart"/>
-            <w:r>
-              <w:rPr>
-                <w:rFonts w:ascii="Arial" w:hAnsi="Arial" w:cs="Arial"/>
-              </w:rPr>
-              <w:t>VSCode</w:t>
-            </w:r>
-            <w:proofErr w:type="spellEnd"/>
-            <w:r>
-              <w:rPr>
-                <w:rFonts w:ascii="Arial" w:hAnsi="Arial" w:cs="Arial"/>
-              </w:rPr>
-              <w:t>.</w:t>
+                <w:rFonts w:eastAsia="Times New Roman" w:cs="Arial" w:ascii="Arial" w:hAnsi="Arial"/>
+                <w:kern w:val="0"/>
+                <w:sz w:val="20"/>
+                <w:lang w:val="fr-FR" w:bidi="ar-SA"/>
+              </w:rPr>
+              <w:t xml:space="preserve"> dans VSCode.</w:t>
             </w:r>
           </w:p>
         </w:tc>
@@ -1374,9 +1528,10 @@
     <w:p>
       <w:pPr>
         <w:pStyle w:val="Section"/>
+        <w:rPr/>
       </w:pPr>
       <w:r>
-        <w:lastRenderedPageBreak/>
+        <w:rPr/>
         <w:t>Test steps:</w:t>
       </w:r>
     </w:p>
@@ -1384,24 +1539,30 @@
       <w:tblPr>
         <w:tblW w:w="15769" w:type="dxa"/>
         <w:jc w:val="center"/>
+        <w:tblInd w:w="0" w:type="dxa"/>
         <w:tblLayout w:type="fixed"/>
-        <w:tblLook w:val="01E0" w:firstRow="1" w:lastRow="1" w:firstColumn="1" w:lastColumn="1" w:noHBand="0" w:noVBand="0"/>
+        <w:tblCellMar>
+          <w:top w:w="0" w:type="dxa"/>
+          <w:left w:w="108" w:type="dxa"/>
+          <w:bottom w:w="0" w:type="dxa"/>
+          <w:right w:w="108" w:type="dxa"/>
+        </w:tblCellMar>
+        <w:tblLook w:val="01e0" w:noHBand="0" w:noVBand="0" w:firstColumn="1" w:lastRow="1" w:lastColumn="1" w:firstRow="1"/>
       </w:tblPr>
       <w:tblGrid>
         <w:gridCol w:w="561"/>
-        <w:gridCol w:w="3970"/>
+        <w:gridCol w:w="3969"/>
         <w:gridCol w:w="4262"/>
-        <w:gridCol w:w="3095"/>
-        <w:gridCol w:w="972"/>
-        <w:gridCol w:w="969"/>
-        <w:gridCol w:w="972"/>
-        <w:gridCol w:w="968"/>
+        <w:gridCol w:w="3096"/>
+        <w:gridCol w:w="971"/>
+        <w:gridCol w:w="970"/>
+        <w:gridCol w:w="971"/>
+        <w:gridCol w:w="967"/>
       </w:tblGrid>
       <w:tr>
         <w:trPr>
-          <w:cantSplit/>
-          <w:tblHeader/>
-          <w:jc w:val="center"/>
+          <w:tblHeader w:val="true"/>
+          <w:cantSplit w:val="true"/>
         </w:trPr>
         <w:tc>
           <w:tcPr>
@@ -1413,23 +1574,30 @@
               <w:bottom w:val="single" w:sz="4" w:space="0" w:color="000000"/>
               <w:right w:val="single" w:sz="4" w:space="0" w:color="000000"/>
             </w:tcBorders>
-            <w:shd w:val="clear" w:color="auto" w:fill="C0C0C0"/>
+            <w:shd w:color="auto" w:fill="C0C0C0" w:val="clear"/>
             <w:vAlign w:val="center"/>
           </w:tcPr>
           <w:p>
             <w:pPr>
-              <w:keepNext/>
+              <w:pStyle w:val="Normal"/>
+              <w:keepNext w:val="true"/>
               <w:jc w:val="center"/>
               <w:rPr>
                 <w:rFonts w:ascii="Arial" w:hAnsi="Arial" w:cs="Arial"/>
                 <w:b/>
               </w:rPr>
             </w:pPr>
-          </w:p>
-        </w:tc>
-        <w:tc>
-          <w:tcPr>
-            <w:tcW w:w="3970" w:type="dxa"/>
+            <w:r>
+              <w:rPr>
+                <w:rFonts w:cs="Arial" w:ascii="Arial" w:hAnsi="Arial"/>
+                <w:b/>
+              </w:rPr>
+            </w:r>
+          </w:p>
+        </w:tc>
+        <w:tc>
+          <w:tcPr>
+            <w:tcW w:w="3969" w:type="dxa"/>
             <w:vMerge w:val="restart"/>
             <w:tcBorders>
               <w:top w:val="single" w:sz="4" w:space="0" w:color="000000"/>
@@ -1437,12 +1605,13 @@
               <w:bottom w:val="single" w:sz="4" w:space="0" w:color="000000"/>
               <w:right w:val="single" w:sz="4" w:space="0" w:color="000000"/>
             </w:tcBorders>
-            <w:shd w:val="clear" w:color="auto" w:fill="C0C0C0"/>
+            <w:shd w:color="auto" w:fill="C0C0C0" w:val="clear"/>
             <w:vAlign w:val="center"/>
           </w:tcPr>
           <w:p>
             <w:pPr>
-              <w:keepNext/>
+              <w:pStyle w:val="Normal"/>
+              <w:keepNext w:val="true"/>
               <w:jc w:val="center"/>
               <w:rPr>
                 <w:rFonts w:ascii="Arial" w:hAnsi="Arial" w:cs="Arial"/>
@@ -1451,7 +1620,7 @@
             </w:pPr>
             <w:r>
               <w:rPr>
-                <w:rFonts w:ascii="Arial" w:hAnsi="Arial" w:cs="Arial"/>
+                <w:rFonts w:cs="Arial" w:ascii="Arial" w:hAnsi="Arial"/>
                 <w:b/>
               </w:rPr>
               <w:t>ACTION</w:t>
@@ -1468,12 +1637,13 @@
               <w:bottom w:val="single" w:sz="4" w:space="0" w:color="000000"/>
               <w:right w:val="single" w:sz="4" w:space="0" w:color="000000"/>
             </w:tcBorders>
-            <w:shd w:val="clear" w:color="auto" w:fill="C0C0C0"/>
+            <w:shd w:color="auto" w:fill="C0C0C0" w:val="clear"/>
             <w:vAlign w:val="center"/>
           </w:tcPr>
           <w:p>
             <w:pPr>
-              <w:keepNext/>
+              <w:pStyle w:val="Normal"/>
+              <w:keepNext w:val="true"/>
               <w:jc w:val="center"/>
               <w:rPr>
                 <w:rFonts w:ascii="Arial" w:hAnsi="Arial" w:cs="Arial"/>
@@ -1482,7 +1652,7 @@
             </w:pPr>
             <w:r>
               <w:rPr>
-                <w:rFonts w:ascii="Arial" w:hAnsi="Arial" w:cs="Arial"/>
+                <w:rFonts w:cs="Arial" w:ascii="Arial" w:hAnsi="Arial"/>
                 <w:b/>
               </w:rPr>
               <w:t>RESULT</w:t>
@@ -1491,7 +1661,7 @@
         </w:tc>
         <w:tc>
           <w:tcPr>
-            <w:tcW w:w="3095" w:type="dxa"/>
+            <w:tcW w:w="3096" w:type="dxa"/>
             <w:vMerge w:val="restart"/>
             <w:tcBorders>
               <w:top w:val="single" w:sz="4" w:space="0" w:color="000000"/>
@@ -1499,12 +1669,13 @@
               <w:bottom w:val="single" w:sz="4" w:space="0" w:color="000000"/>
               <w:right w:val="single" w:sz="4" w:space="0" w:color="000000"/>
             </w:tcBorders>
-            <w:shd w:val="clear" w:color="auto" w:fill="C0C0C0"/>
+            <w:shd w:color="auto" w:fill="C0C0C0" w:val="clear"/>
             <w:vAlign w:val="center"/>
           </w:tcPr>
           <w:p>
             <w:pPr>
-              <w:keepNext/>
+              <w:pStyle w:val="Normal"/>
+              <w:keepNext w:val="true"/>
               <w:jc w:val="center"/>
               <w:rPr>
                 <w:rFonts w:ascii="Arial" w:hAnsi="Arial" w:cs="Arial"/>
@@ -1513,7 +1684,7 @@
             </w:pPr>
             <w:r>
               <w:rPr>
-                <w:rFonts w:ascii="Arial" w:hAnsi="Arial" w:cs="Arial"/>
+                <w:rFonts w:cs="Arial" w:ascii="Arial" w:hAnsi="Arial"/>
                 <w:b/>
               </w:rPr>
               <w:t>COMMENT</w:t>
@@ -1522,7 +1693,7 @@
         </w:tc>
         <w:tc>
           <w:tcPr>
-            <w:tcW w:w="3881" w:type="dxa"/>
+            <w:tcW w:w="3879" w:type="dxa"/>
             <w:gridSpan w:val="4"/>
             <w:tcBorders>
               <w:top w:val="single" w:sz="4" w:space="0" w:color="000000"/>
@@ -1530,11 +1701,12 @@
               <w:bottom w:val="single" w:sz="4" w:space="0" w:color="000000"/>
               <w:right w:val="single" w:sz="4" w:space="0" w:color="000000"/>
             </w:tcBorders>
-            <w:shd w:val="clear" w:color="auto" w:fill="C0C0C0"/>
-          </w:tcPr>
-          <w:p>
-            <w:pPr>
-              <w:keepNext/>
+            <w:shd w:color="auto" w:fill="C0C0C0" w:val="clear"/>
+          </w:tcPr>
+          <w:p>
+            <w:pPr>
+              <w:pStyle w:val="Normal"/>
+              <w:keepNext w:val="true"/>
               <w:jc w:val="center"/>
               <w:rPr>
                 <w:rFonts w:ascii="Arial" w:hAnsi="Arial" w:cs="Arial"/>
@@ -1543,7 +1715,7 @@
             </w:pPr>
             <w:r>
               <w:rPr>
-                <w:rFonts w:ascii="Arial" w:hAnsi="Arial" w:cs="Arial"/>
+                <w:rFonts w:cs="Arial" w:ascii="Arial" w:hAnsi="Arial"/>
                 <w:b/>
               </w:rPr>
               <w:t>TEST (OK / NOK)</w:t>
@@ -1553,120 +1725,148 @@
       </w:tr>
       <w:tr>
         <w:trPr>
-          <w:cantSplit/>
-          <w:tblHeader/>
-          <w:jc w:val="center"/>
+          <w:tblHeader w:val="true"/>
+          <w:cantSplit w:val="true"/>
         </w:trPr>
         <w:tc>
           <w:tcPr>
             <w:tcW w:w="561" w:type="dxa"/>
-            <w:vMerge/>
-            <w:tcBorders>
-              <w:top w:val="single" w:sz="4" w:space="0" w:color="000000"/>
-              <w:left w:val="single" w:sz="4" w:space="0" w:color="000000"/>
-              <w:bottom w:val="single" w:sz="4" w:space="0" w:color="000000"/>
-              <w:right w:val="single" w:sz="4" w:space="0" w:color="000000"/>
-            </w:tcBorders>
-            <w:shd w:val="clear" w:color="auto" w:fill="C0C0C0"/>
+            <w:vMerge w:val="continue"/>
+            <w:tcBorders>
+              <w:top w:val="single" w:sz="4" w:space="0" w:color="000000"/>
+              <w:left w:val="single" w:sz="4" w:space="0" w:color="000000"/>
+              <w:bottom w:val="single" w:sz="4" w:space="0" w:color="000000"/>
+              <w:right w:val="single" w:sz="4" w:space="0" w:color="000000"/>
+            </w:tcBorders>
+            <w:shd w:color="auto" w:fill="C0C0C0" w:val="clear"/>
             <w:vAlign w:val="center"/>
           </w:tcPr>
           <w:p>
             <w:pPr>
-              <w:keepNext/>
+              <w:pStyle w:val="Normal"/>
+              <w:keepNext w:val="true"/>
               <w:jc w:val="center"/>
               <w:rPr>
                 <w:rFonts w:ascii="Arial" w:hAnsi="Arial" w:cs="Arial"/>
                 <w:b/>
               </w:rPr>
             </w:pPr>
-          </w:p>
-        </w:tc>
-        <w:tc>
-          <w:tcPr>
-            <w:tcW w:w="3970" w:type="dxa"/>
-            <w:vMerge/>
-            <w:tcBorders>
-              <w:top w:val="single" w:sz="4" w:space="0" w:color="000000"/>
-              <w:left w:val="single" w:sz="4" w:space="0" w:color="000000"/>
-              <w:bottom w:val="single" w:sz="4" w:space="0" w:color="000000"/>
-              <w:right w:val="single" w:sz="4" w:space="0" w:color="000000"/>
-            </w:tcBorders>
-            <w:shd w:val="clear" w:color="auto" w:fill="C0C0C0"/>
+            <w:r>
+              <w:rPr>
+                <w:rFonts w:cs="Arial" w:ascii="Arial" w:hAnsi="Arial"/>
+                <w:b/>
+              </w:rPr>
+            </w:r>
+          </w:p>
+        </w:tc>
+        <w:tc>
+          <w:tcPr>
+            <w:tcW w:w="3969" w:type="dxa"/>
+            <w:vMerge w:val="continue"/>
+            <w:tcBorders>
+              <w:top w:val="single" w:sz="4" w:space="0" w:color="000000"/>
+              <w:left w:val="single" w:sz="4" w:space="0" w:color="000000"/>
+              <w:bottom w:val="single" w:sz="4" w:space="0" w:color="000000"/>
+              <w:right w:val="single" w:sz="4" w:space="0" w:color="000000"/>
+            </w:tcBorders>
+            <w:shd w:color="auto" w:fill="C0C0C0" w:val="clear"/>
             <w:vAlign w:val="center"/>
           </w:tcPr>
           <w:p>
             <w:pPr>
-              <w:keepNext/>
+              <w:pStyle w:val="Normal"/>
+              <w:keepNext w:val="true"/>
               <w:jc w:val="center"/>
               <w:rPr>
                 <w:rFonts w:ascii="Arial" w:hAnsi="Arial" w:cs="Arial"/>
                 <w:b/>
               </w:rPr>
             </w:pPr>
+            <w:r>
+              <w:rPr>
+                <w:rFonts w:cs="Arial" w:ascii="Arial" w:hAnsi="Arial"/>
+                <w:b/>
+              </w:rPr>
+            </w:r>
           </w:p>
         </w:tc>
         <w:tc>
           <w:tcPr>
             <w:tcW w:w="4262" w:type="dxa"/>
-            <w:vMerge/>
-            <w:tcBorders>
-              <w:top w:val="single" w:sz="4" w:space="0" w:color="000000"/>
-              <w:left w:val="single" w:sz="4" w:space="0" w:color="000000"/>
-              <w:bottom w:val="single" w:sz="4" w:space="0" w:color="000000"/>
-              <w:right w:val="single" w:sz="4" w:space="0" w:color="000000"/>
-            </w:tcBorders>
-            <w:shd w:val="clear" w:color="auto" w:fill="C0C0C0"/>
+            <w:vMerge w:val="continue"/>
+            <w:tcBorders>
+              <w:top w:val="single" w:sz="4" w:space="0" w:color="000000"/>
+              <w:left w:val="single" w:sz="4" w:space="0" w:color="000000"/>
+              <w:bottom w:val="single" w:sz="4" w:space="0" w:color="000000"/>
+              <w:right w:val="single" w:sz="4" w:space="0" w:color="000000"/>
+            </w:tcBorders>
+            <w:shd w:color="auto" w:fill="C0C0C0" w:val="clear"/>
             <w:vAlign w:val="center"/>
           </w:tcPr>
           <w:p>
             <w:pPr>
-              <w:keepNext/>
+              <w:pStyle w:val="Normal"/>
+              <w:keepNext w:val="true"/>
               <w:jc w:val="center"/>
               <w:rPr>
                 <w:rFonts w:ascii="Arial" w:hAnsi="Arial" w:cs="Arial"/>
                 <w:b/>
               </w:rPr>
             </w:pPr>
-          </w:p>
-        </w:tc>
-        <w:tc>
-          <w:tcPr>
-            <w:tcW w:w="3095" w:type="dxa"/>
-            <w:vMerge/>
-            <w:tcBorders>
-              <w:top w:val="single" w:sz="4" w:space="0" w:color="000000"/>
-              <w:left w:val="single" w:sz="4" w:space="0" w:color="000000"/>
-              <w:bottom w:val="single" w:sz="4" w:space="0" w:color="000000"/>
-              <w:right w:val="single" w:sz="4" w:space="0" w:color="000000"/>
-            </w:tcBorders>
-            <w:shd w:val="clear" w:color="auto" w:fill="C0C0C0"/>
+            <w:r>
+              <w:rPr>
+                <w:rFonts w:cs="Arial" w:ascii="Arial" w:hAnsi="Arial"/>
+                <w:b/>
+              </w:rPr>
+            </w:r>
+          </w:p>
+        </w:tc>
+        <w:tc>
+          <w:tcPr>
+            <w:tcW w:w="3096" w:type="dxa"/>
+            <w:vMerge w:val="continue"/>
+            <w:tcBorders>
+              <w:top w:val="single" w:sz="4" w:space="0" w:color="000000"/>
+              <w:left w:val="single" w:sz="4" w:space="0" w:color="000000"/>
+              <w:bottom w:val="single" w:sz="4" w:space="0" w:color="000000"/>
+              <w:right w:val="single" w:sz="4" w:space="0" w:color="000000"/>
+            </w:tcBorders>
+            <w:shd w:color="auto" w:fill="C0C0C0" w:val="clear"/>
             <w:vAlign w:val="center"/>
           </w:tcPr>
           <w:p>
             <w:pPr>
-              <w:keepNext/>
+              <w:pStyle w:val="Normal"/>
+              <w:keepNext w:val="true"/>
               <w:jc w:val="center"/>
               <w:rPr>
                 <w:rFonts w:ascii="Arial" w:hAnsi="Arial" w:cs="Arial"/>
                 <w:b/>
               </w:rPr>
             </w:pPr>
-          </w:p>
-        </w:tc>
-        <w:tc>
-          <w:tcPr>
-            <w:tcW w:w="972" w:type="dxa"/>
-            <w:tcBorders>
-              <w:top w:val="single" w:sz="4" w:space="0" w:color="000000"/>
-              <w:left w:val="single" w:sz="4" w:space="0" w:color="000000"/>
-              <w:bottom w:val="single" w:sz="4" w:space="0" w:color="000000"/>
-              <w:right w:val="single" w:sz="4" w:space="0" w:color="000000"/>
-            </w:tcBorders>
-            <w:shd w:val="clear" w:color="auto" w:fill="C0C0C0"/>
-          </w:tcPr>
-          <w:p>
-            <w:pPr>
-              <w:keepNext/>
+            <w:r>
+              <w:rPr>
+                <w:rFonts w:cs="Arial" w:ascii="Arial" w:hAnsi="Arial"/>
+                <w:b/>
+              </w:rPr>
+            </w:r>
+          </w:p>
+        </w:tc>
+        <w:tc>
+          <w:tcPr>
+            <w:tcW w:w="971" w:type="dxa"/>
+            <w:tcBorders>
+              <w:top w:val="single" w:sz="4" w:space="0" w:color="000000"/>
+              <w:left w:val="single" w:sz="4" w:space="0" w:color="000000"/>
+              <w:bottom w:val="single" w:sz="4" w:space="0" w:color="000000"/>
+              <w:right w:val="single" w:sz="4" w:space="0" w:color="000000"/>
+            </w:tcBorders>
+            <w:shd w:color="auto" w:fill="C0C0C0" w:val="clear"/>
+          </w:tcPr>
+          <w:p>
+            <w:pPr>
+              <w:pStyle w:val="Normal"/>
+              <w:keepNext w:val="true"/>
               <w:jc w:val="center"/>
               <w:rPr>
                 <w:rFonts w:ascii="Arial" w:hAnsi="Arial" w:cs="Arial"/>
@@ -1676,7 +1876,7 @@
             </w:pPr>
             <w:r>
               <w:rPr>
-                <w:rFonts w:ascii="Arial" w:hAnsi="Arial" w:cs="Arial"/>
+                <w:rFonts w:cs="Arial" w:ascii="Arial" w:hAnsi="Arial"/>
                 <w:sz w:val="22"/>
                 <w:lang w:val="en-US"/>
               </w:rPr>
@@ -1686,19 +1886,20 @@
         </w:tc>
         <w:tc>
           <w:tcPr>
-            <w:tcW w:w="969" w:type="dxa"/>
-            <w:tcBorders>
-              <w:top w:val="single" w:sz="4" w:space="0" w:color="000000"/>
-              <w:left w:val="single" w:sz="4" w:space="0" w:color="000000"/>
-              <w:bottom w:val="single" w:sz="4" w:space="0" w:color="000000"/>
-              <w:right w:val="single" w:sz="4" w:space="0" w:color="000000"/>
-            </w:tcBorders>
-            <w:shd w:val="clear" w:color="auto" w:fill="C0C0C0"/>
+            <w:tcW w:w="970" w:type="dxa"/>
+            <w:tcBorders>
+              <w:top w:val="single" w:sz="4" w:space="0" w:color="000000"/>
+              <w:left w:val="single" w:sz="4" w:space="0" w:color="000000"/>
+              <w:bottom w:val="single" w:sz="4" w:space="0" w:color="000000"/>
+              <w:right w:val="single" w:sz="4" w:space="0" w:color="000000"/>
+            </w:tcBorders>
+            <w:shd w:color="auto" w:fill="C0C0C0" w:val="clear"/>
             <w:vAlign w:val="center"/>
           </w:tcPr>
           <w:p>
             <w:pPr>
-              <w:keepNext/>
+              <w:pStyle w:val="Normal"/>
+              <w:keepNext w:val="true"/>
               <w:jc w:val="center"/>
               <w:rPr>
                 <w:rFonts w:ascii="Arial" w:hAnsi="Arial" w:cs="Arial"/>
@@ -1708,7 +1909,7 @@
             </w:pPr>
             <w:r>
               <w:rPr>
-                <w:rFonts w:ascii="Arial" w:hAnsi="Arial" w:cs="Arial"/>
+                <w:rFonts w:cs="Arial" w:ascii="Arial" w:hAnsi="Arial"/>
                 <w:sz w:val="22"/>
                 <w:lang w:val="en-US"/>
               </w:rPr>
@@ -1718,18 +1919,19 @@
         </w:tc>
         <w:tc>
           <w:tcPr>
-            <w:tcW w:w="972" w:type="dxa"/>
-            <w:tcBorders>
-              <w:top w:val="single" w:sz="4" w:space="0" w:color="000000"/>
-              <w:left w:val="single" w:sz="4" w:space="0" w:color="000000"/>
-              <w:bottom w:val="single" w:sz="4" w:space="0" w:color="000000"/>
-              <w:right w:val="single" w:sz="4" w:space="0" w:color="000000"/>
-            </w:tcBorders>
-            <w:shd w:val="clear" w:color="auto" w:fill="C0C0C0"/>
-          </w:tcPr>
-          <w:p>
-            <w:pPr>
-              <w:keepNext/>
+            <w:tcW w:w="971" w:type="dxa"/>
+            <w:tcBorders>
+              <w:top w:val="single" w:sz="4" w:space="0" w:color="000000"/>
+              <w:left w:val="single" w:sz="4" w:space="0" w:color="000000"/>
+              <w:bottom w:val="single" w:sz="4" w:space="0" w:color="000000"/>
+              <w:right w:val="single" w:sz="4" w:space="0" w:color="000000"/>
+            </w:tcBorders>
+            <w:shd w:color="auto" w:fill="C0C0C0" w:val="clear"/>
+          </w:tcPr>
+          <w:p>
+            <w:pPr>
+              <w:pStyle w:val="Normal"/>
+              <w:keepNext w:val="true"/>
               <w:jc w:val="center"/>
               <w:rPr>
                 <w:rFonts w:ascii="Arial" w:hAnsi="Arial" w:cs="Arial"/>
@@ -1739,7 +1941,7 @@
             </w:pPr>
             <w:r>
               <w:rPr>
-                <w:rFonts w:ascii="Arial" w:hAnsi="Arial" w:cs="Arial"/>
+                <w:rFonts w:cs="Arial" w:ascii="Arial" w:hAnsi="Arial"/>
                 <w:sz w:val="22"/>
                 <w:lang w:val="en-US"/>
               </w:rPr>
@@ -1749,18 +1951,19 @@
         </w:tc>
         <w:tc>
           <w:tcPr>
-            <w:tcW w:w="968" w:type="dxa"/>
-            <w:tcBorders>
-              <w:top w:val="single" w:sz="4" w:space="0" w:color="000000"/>
-              <w:left w:val="single" w:sz="4" w:space="0" w:color="000000"/>
-              <w:bottom w:val="single" w:sz="4" w:space="0" w:color="000000"/>
-              <w:right w:val="single" w:sz="4" w:space="0" w:color="000000"/>
-            </w:tcBorders>
-            <w:shd w:val="clear" w:color="auto" w:fill="C0C0C0"/>
-          </w:tcPr>
-          <w:p>
-            <w:pPr>
-              <w:keepNext/>
+            <w:tcW w:w="967" w:type="dxa"/>
+            <w:tcBorders>
+              <w:top w:val="single" w:sz="4" w:space="0" w:color="000000"/>
+              <w:left w:val="single" w:sz="4" w:space="0" w:color="000000"/>
+              <w:bottom w:val="single" w:sz="4" w:space="0" w:color="000000"/>
+              <w:right w:val="single" w:sz="4" w:space="0" w:color="000000"/>
+            </w:tcBorders>
+            <w:shd w:color="auto" w:fill="C0C0C0" w:val="clear"/>
+          </w:tcPr>
+          <w:p>
+            <w:pPr>
+              <w:pStyle w:val="Normal"/>
+              <w:keepNext w:val="true"/>
               <w:jc w:val="center"/>
               <w:rPr>
                 <w:rFonts w:ascii="Arial" w:hAnsi="Arial" w:cs="Arial"/>
@@ -1770,7 +1973,7 @@
             </w:pPr>
             <w:r>
               <w:rPr>
-                <w:rFonts w:ascii="Arial" w:hAnsi="Arial" w:cs="Arial"/>
+                <w:rFonts w:cs="Arial" w:ascii="Arial" w:hAnsi="Arial"/>
                 <w:sz w:val="22"/>
                 <w:lang w:val="en-US"/>
               </w:rPr>
@@ -1781,8 +1984,7 @@
       </w:tr>
       <w:tr>
         <w:trPr>
-          <w:cantSplit/>
-          <w:jc w:val="center"/>
+          <w:cantSplit w:val="true"/>
         </w:trPr>
         <w:tc>
           <w:tcPr>
@@ -1793,41 +1995,42 @@
               <w:bottom w:val="single" w:sz="4" w:space="0" w:color="000000"/>
               <w:right w:val="single" w:sz="4" w:space="0" w:color="000000"/>
             </w:tcBorders>
-            <w:shd w:val="clear" w:color="auto" w:fill="auto"/>
-          </w:tcPr>
-          <w:p>
-            <w:pPr>
-              <w:rPr>
-                <w:rFonts w:ascii="Arial" w:hAnsi="Arial" w:cs="Arial"/>
-              </w:rPr>
-            </w:pPr>
-            <w:r>
-              <w:rPr>
-                <w:rFonts w:ascii="Arial" w:hAnsi="Arial" w:cs="Arial"/>
+            <w:shd w:color="auto" w:fill="auto" w:val="clear"/>
+          </w:tcPr>
+          <w:p>
+            <w:pPr>
+              <w:pStyle w:val="Normal"/>
+              <w:rPr>
+                <w:rFonts w:ascii="Arial" w:hAnsi="Arial" w:cs="Arial"/>
+              </w:rPr>
+            </w:pPr>
+            <w:r>
+              <w:rPr>
+                <w:rFonts w:cs="Arial" w:ascii="Arial" w:hAnsi="Arial"/>
               </w:rPr>
               <w:fldChar w:fldCharType="begin"/>
             </w:r>
             <w:r>
               <w:rPr>
-                <w:rFonts w:ascii="Arial" w:hAnsi="Arial" w:cs="Arial"/>
+                <w:rFonts w:cs="Arial" w:ascii="Arial" w:hAnsi="Arial"/>
               </w:rPr>
               <w:instrText xml:space="preserve"> SEQ A \* ARABIC </w:instrText>
             </w:r>
             <w:r>
               <w:rPr>
-                <w:rFonts w:ascii="Arial" w:hAnsi="Arial" w:cs="Arial"/>
+                <w:rFonts w:cs="Arial" w:ascii="Arial" w:hAnsi="Arial"/>
               </w:rPr>
               <w:fldChar w:fldCharType="separate"/>
             </w:r>
             <w:r>
               <w:rPr>
-                <w:rFonts w:ascii="Arial" w:hAnsi="Arial" w:cs="Arial"/>
+                <w:rFonts w:cs="Arial" w:ascii="Arial" w:hAnsi="Arial"/>
               </w:rPr>
               <w:t>1</w:t>
             </w:r>
             <w:r>
               <w:rPr>
-                <w:rFonts w:ascii="Arial" w:hAnsi="Arial" w:cs="Arial"/>
+                <w:rFonts w:cs="Arial" w:ascii="Arial" w:hAnsi="Arial"/>
               </w:rPr>
               <w:fldChar w:fldCharType="end"/>
             </w:r>
@@ -1835,30 +2038,31 @@
         </w:tc>
         <w:tc>
           <w:tcPr>
-            <w:tcW w:w="3970" w:type="dxa"/>
-            <w:tcBorders>
-              <w:top w:val="single" w:sz="4" w:space="0" w:color="000000"/>
-              <w:left w:val="single" w:sz="4" w:space="0" w:color="000000"/>
-              <w:bottom w:val="single" w:sz="4" w:space="0" w:color="000000"/>
-              <w:right w:val="single" w:sz="4" w:space="0" w:color="000000"/>
-            </w:tcBorders>
-            <w:shd w:val="clear" w:color="auto" w:fill="auto"/>
-          </w:tcPr>
-          <w:p>
-            <w:pPr>
-              <w:rPr>
-                <w:rFonts w:ascii="Arial" w:hAnsi="Arial" w:cs="Arial"/>
-              </w:rPr>
-            </w:pPr>
-            <w:r>
-              <w:rPr>
-                <w:rFonts w:ascii="Arial" w:hAnsi="Arial" w:cs="Arial"/>
+            <w:tcW w:w="3969" w:type="dxa"/>
+            <w:tcBorders>
+              <w:top w:val="single" w:sz="4" w:space="0" w:color="000000"/>
+              <w:left w:val="single" w:sz="4" w:space="0" w:color="000000"/>
+              <w:bottom w:val="single" w:sz="4" w:space="0" w:color="000000"/>
+              <w:right w:val="single" w:sz="4" w:space="0" w:color="000000"/>
+            </w:tcBorders>
+            <w:shd w:color="auto" w:fill="auto" w:val="clear"/>
+          </w:tcPr>
+          <w:p>
+            <w:pPr>
+              <w:pStyle w:val="Normal"/>
+              <w:rPr>
+                <w:rFonts w:ascii="Arial" w:hAnsi="Arial" w:cs="Arial"/>
+              </w:rPr>
+            </w:pPr>
+            <w:r>
+              <w:rPr>
+                <w:rFonts w:cs="Arial" w:ascii="Arial" w:hAnsi="Arial"/>
               </w:rPr>
               <w:t xml:space="preserve">Si vous ne connaissait pas les données aller sur </w:t>
             </w:r>
             <w:r>
               <w:rPr>
-                <w:rFonts w:ascii="Arial" w:hAnsi="Arial" w:cs="Arial"/>
+                <w:rFonts w:cs="Arial" w:ascii="Arial" w:hAnsi="Arial"/>
                 <w:b/>
                 <w:bCs/>
               </w:rPr>
@@ -1866,13 +2070,13 @@
             </w:r>
             <w:r>
               <w:rPr>
-                <w:rFonts w:ascii="Arial" w:hAnsi="Arial" w:cs="Arial"/>
+                <w:rFonts w:cs="Arial" w:ascii="Arial" w:hAnsi="Arial"/>
               </w:rPr>
               <w:t xml:space="preserve"> et sur la ligne </w:t>
             </w:r>
             <w:r>
               <w:rPr>
-                <w:rFonts w:ascii="Arial" w:hAnsi="Arial" w:cs="Arial"/>
+                <w:rFonts w:cs="Arial" w:ascii="Arial" w:hAnsi="Arial"/>
                 <w:b/>
                 <w:bCs/>
               </w:rPr>
@@ -1880,13 +2084,13 @@
             </w:r>
             <w:r>
               <w:rPr>
-                <w:rFonts w:ascii="Arial" w:hAnsi="Arial" w:cs="Arial"/>
+                <w:rFonts w:cs="Arial" w:ascii="Arial" w:hAnsi="Arial"/>
               </w:rPr>
               <w:t xml:space="preserve"> cliquer sur </w:t>
             </w:r>
             <w:r>
               <w:rPr>
-                <w:rFonts w:ascii="Arial" w:hAnsi="Arial" w:cs="Arial"/>
+                <w:rFonts w:cs="Arial" w:ascii="Arial" w:hAnsi="Arial"/>
                 <w:b/>
                 <w:bCs/>
               </w:rPr>
@@ -1894,7 +2098,7 @@
             </w:r>
             <w:r>
               <w:rPr>
-                <w:rFonts w:ascii="Arial" w:hAnsi="Arial" w:cs="Arial"/>
+                <w:rFonts w:cs="Arial" w:ascii="Arial" w:hAnsi="Arial"/>
               </w:rPr>
               <w:t>.</w:t>
             </w:r>
@@ -1909,17 +2113,18 @@
               <w:bottom w:val="single" w:sz="4" w:space="0" w:color="000000"/>
               <w:right w:val="single" w:sz="4" w:space="0" w:color="000000"/>
             </w:tcBorders>
-            <w:shd w:val="clear" w:color="auto" w:fill="auto"/>
-          </w:tcPr>
-          <w:p>
-            <w:pPr>
-              <w:rPr>
-                <w:rFonts w:ascii="Arial" w:hAnsi="Arial" w:cs="Arial"/>
-              </w:rPr>
-            </w:pPr>
-            <w:r>
-              <w:rPr>
-                <w:rFonts w:ascii="Arial" w:hAnsi="Arial" w:cs="Arial"/>
+            <w:shd w:color="auto" w:fill="auto" w:val="clear"/>
+          </w:tcPr>
+          <w:p>
+            <w:pPr>
+              <w:pStyle w:val="Normal"/>
+              <w:rPr>
+                <w:rFonts w:ascii="Arial" w:hAnsi="Arial" w:cs="Arial"/>
+              </w:rPr>
+            </w:pPr>
+            <w:r>
+              <w:rPr>
+                <w:rFonts w:cs="Arial" w:ascii="Arial" w:hAnsi="Arial"/>
               </w:rPr>
               <w:t>Cela va vous ouvrir la page web PHPMyAdmin.</w:t>
             </w:r>
@@ -1927,105 +2132,134 @@
         </w:tc>
         <w:tc>
           <w:tcPr>
-            <w:tcW w:w="3095" w:type="dxa"/>
-            <w:tcBorders>
-              <w:top w:val="single" w:sz="4" w:space="0" w:color="000000"/>
-              <w:left w:val="single" w:sz="4" w:space="0" w:color="000000"/>
-              <w:bottom w:val="single" w:sz="4" w:space="0" w:color="000000"/>
-              <w:right w:val="single" w:sz="4" w:space="0" w:color="000000"/>
-            </w:tcBorders>
-            <w:shd w:val="clear" w:color="auto" w:fill="auto"/>
-          </w:tcPr>
-          <w:p>
-            <w:pPr>
-              <w:rPr>
-                <w:rFonts w:ascii="Arial" w:hAnsi="Arial" w:cs="Arial"/>
-              </w:rPr>
-            </w:pPr>
-          </w:p>
-        </w:tc>
-        <w:tc>
-          <w:tcPr>
-            <w:tcW w:w="972" w:type="dxa"/>
-            <w:tcBorders>
-              <w:top w:val="single" w:sz="4" w:space="0" w:color="000000"/>
-              <w:left w:val="single" w:sz="4" w:space="0" w:color="000000"/>
-              <w:bottom w:val="single" w:sz="4" w:space="0" w:color="000000"/>
-              <w:right w:val="single" w:sz="4" w:space="0" w:color="000000"/>
-            </w:tcBorders>
-          </w:tcPr>
-          <w:p>
-            <w:pPr>
-              <w:jc w:val="center"/>
-              <w:rPr>
-                <w:rFonts w:ascii="Arial" w:hAnsi="Arial" w:cs="Arial"/>
-              </w:rPr>
-            </w:pPr>
-          </w:p>
-        </w:tc>
-        <w:tc>
-          <w:tcPr>
-            <w:tcW w:w="969" w:type="dxa"/>
-            <w:tcBorders>
-              <w:top w:val="single" w:sz="4" w:space="0" w:color="000000"/>
-              <w:left w:val="single" w:sz="4" w:space="0" w:color="000000"/>
-              <w:bottom w:val="single" w:sz="4" w:space="0" w:color="000000"/>
-              <w:right w:val="single" w:sz="4" w:space="0" w:color="000000"/>
-            </w:tcBorders>
-            <w:shd w:val="clear" w:color="auto" w:fill="auto"/>
-          </w:tcPr>
-          <w:p>
-            <w:pPr>
-              <w:jc w:val="center"/>
-              <w:rPr>
-                <w:rFonts w:ascii="Arial" w:hAnsi="Arial" w:cs="Arial"/>
-              </w:rPr>
-            </w:pPr>
-          </w:p>
-        </w:tc>
-        <w:tc>
-          <w:tcPr>
-            <w:tcW w:w="972" w:type="dxa"/>
-            <w:tcBorders>
-              <w:top w:val="single" w:sz="4" w:space="0" w:color="000000"/>
-              <w:left w:val="single" w:sz="4" w:space="0" w:color="000000"/>
-              <w:bottom w:val="single" w:sz="4" w:space="0" w:color="000000"/>
-              <w:right w:val="single" w:sz="4" w:space="0" w:color="000000"/>
-            </w:tcBorders>
-          </w:tcPr>
-          <w:p>
-            <w:pPr>
-              <w:jc w:val="center"/>
-              <w:rPr>
-                <w:rFonts w:ascii="Arial" w:hAnsi="Arial" w:cs="Arial"/>
-              </w:rPr>
-            </w:pPr>
-          </w:p>
-        </w:tc>
-        <w:tc>
-          <w:tcPr>
-            <w:tcW w:w="968" w:type="dxa"/>
-            <w:tcBorders>
-              <w:top w:val="single" w:sz="4" w:space="0" w:color="000000"/>
-              <w:left w:val="single" w:sz="4" w:space="0" w:color="000000"/>
-              <w:bottom w:val="single" w:sz="4" w:space="0" w:color="000000"/>
-              <w:right w:val="single" w:sz="4" w:space="0" w:color="000000"/>
-            </w:tcBorders>
-          </w:tcPr>
-          <w:p>
-            <w:pPr>
-              <w:jc w:val="center"/>
-              <w:rPr>
-                <w:rFonts w:ascii="Arial" w:hAnsi="Arial" w:cs="Arial"/>
-              </w:rPr>
-            </w:pPr>
+            <w:tcW w:w="3096" w:type="dxa"/>
+            <w:tcBorders>
+              <w:top w:val="single" w:sz="4" w:space="0" w:color="000000"/>
+              <w:left w:val="single" w:sz="4" w:space="0" w:color="000000"/>
+              <w:bottom w:val="single" w:sz="4" w:space="0" w:color="000000"/>
+              <w:right w:val="single" w:sz="4" w:space="0" w:color="000000"/>
+            </w:tcBorders>
+            <w:shd w:color="auto" w:fill="auto" w:val="clear"/>
+          </w:tcPr>
+          <w:p>
+            <w:pPr>
+              <w:pStyle w:val="Normal"/>
+              <w:rPr>
+                <w:rFonts w:ascii="Arial" w:hAnsi="Arial" w:cs="Arial"/>
+              </w:rPr>
+            </w:pPr>
+            <w:r>
+              <w:rPr>
+                <w:rFonts w:cs="Arial" w:ascii="Arial" w:hAnsi="Arial"/>
+              </w:rPr>
+            </w:r>
+          </w:p>
+        </w:tc>
+        <w:tc>
+          <w:tcPr>
+            <w:tcW w:w="971" w:type="dxa"/>
+            <w:tcBorders>
+              <w:top w:val="single" w:sz="4" w:space="0" w:color="000000"/>
+              <w:left w:val="single" w:sz="4" w:space="0" w:color="000000"/>
+              <w:bottom w:val="single" w:sz="4" w:space="0" w:color="000000"/>
+              <w:right w:val="single" w:sz="4" w:space="0" w:color="000000"/>
+            </w:tcBorders>
+          </w:tcPr>
+          <w:p>
+            <w:pPr>
+              <w:pStyle w:val="Normal"/>
+              <w:jc w:val="center"/>
+              <w:rPr>
+                <w:rFonts w:ascii="Arial" w:hAnsi="Arial" w:cs="Arial"/>
+              </w:rPr>
+            </w:pPr>
+            <w:r>
+              <w:rPr>
+                <w:rFonts w:cs="Arial" w:ascii="Arial" w:hAnsi="Arial"/>
+              </w:rPr>
+            </w:r>
+          </w:p>
+        </w:tc>
+        <w:tc>
+          <w:tcPr>
+            <w:tcW w:w="970" w:type="dxa"/>
+            <w:tcBorders>
+              <w:top w:val="single" w:sz="4" w:space="0" w:color="000000"/>
+              <w:left w:val="single" w:sz="4" w:space="0" w:color="000000"/>
+              <w:bottom w:val="single" w:sz="4" w:space="0" w:color="000000"/>
+              <w:right w:val="single" w:sz="4" w:space="0" w:color="000000"/>
+            </w:tcBorders>
+            <w:shd w:color="auto" w:fill="auto" w:val="clear"/>
+          </w:tcPr>
+          <w:p>
+            <w:pPr>
+              <w:pStyle w:val="Normal"/>
+              <w:jc w:val="center"/>
+              <w:rPr>
+                <w:rFonts w:ascii="Arial" w:hAnsi="Arial" w:cs="Arial"/>
+              </w:rPr>
+            </w:pPr>
+            <w:r>
+              <w:rPr>
+                <w:rFonts w:cs="Arial" w:ascii="Arial" w:hAnsi="Arial"/>
+              </w:rPr>
+            </w:r>
+          </w:p>
+        </w:tc>
+        <w:tc>
+          <w:tcPr>
+            <w:tcW w:w="971" w:type="dxa"/>
+            <w:tcBorders>
+              <w:top w:val="single" w:sz="4" w:space="0" w:color="000000"/>
+              <w:left w:val="single" w:sz="4" w:space="0" w:color="000000"/>
+              <w:bottom w:val="single" w:sz="4" w:space="0" w:color="000000"/>
+              <w:right w:val="single" w:sz="4" w:space="0" w:color="000000"/>
+            </w:tcBorders>
+          </w:tcPr>
+          <w:p>
+            <w:pPr>
+              <w:pStyle w:val="Normal"/>
+              <w:jc w:val="center"/>
+              <w:rPr>
+                <w:rFonts w:ascii="Arial" w:hAnsi="Arial" w:cs="Arial"/>
+              </w:rPr>
+            </w:pPr>
+            <w:r>
+              <w:rPr>
+                <w:rFonts w:cs="Arial" w:ascii="Arial" w:hAnsi="Arial"/>
+              </w:rPr>
+            </w:r>
+          </w:p>
+        </w:tc>
+        <w:tc>
+          <w:tcPr>
+            <w:tcW w:w="967" w:type="dxa"/>
+            <w:tcBorders>
+              <w:top w:val="single" w:sz="4" w:space="0" w:color="000000"/>
+              <w:left w:val="single" w:sz="4" w:space="0" w:color="000000"/>
+              <w:bottom w:val="single" w:sz="4" w:space="0" w:color="000000"/>
+              <w:right w:val="single" w:sz="4" w:space="0" w:color="000000"/>
+            </w:tcBorders>
+          </w:tcPr>
+          <w:p>
+            <w:pPr>
+              <w:pStyle w:val="Normal"/>
+              <w:jc w:val="center"/>
+              <w:rPr>
+                <w:rFonts w:ascii="Arial" w:hAnsi="Arial" w:cs="Arial"/>
+              </w:rPr>
+            </w:pPr>
+            <w:r>
+              <w:rPr>
+                <w:rFonts w:cs="Arial" w:ascii="Arial" w:hAnsi="Arial"/>
+              </w:rPr>
+            </w:r>
           </w:p>
         </w:tc>
       </w:tr>
       <w:tr>
         <w:trPr>
-          <w:cantSplit/>
-          <w:jc w:val="center"/>
+          <w:cantSplit w:val="true"/>
         </w:trPr>
         <w:tc>
           <w:tcPr>
@@ -2036,17 +2270,18 @@
               <w:bottom w:val="single" w:sz="4" w:space="0" w:color="000000"/>
               <w:right w:val="single" w:sz="4" w:space="0" w:color="000000"/>
             </w:tcBorders>
-            <w:shd w:val="clear" w:color="auto" w:fill="auto"/>
-          </w:tcPr>
-          <w:p>
-            <w:pPr>
-              <w:rPr>
-                <w:rFonts w:ascii="Arial" w:hAnsi="Arial" w:cs="Arial"/>
-              </w:rPr>
-            </w:pPr>
-            <w:r>
-              <w:rPr>
-                <w:rFonts w:ascii="Arial" w:hAnsi="Arial" w:cs="Arial"/>
+            <w:shd w:color="auto" w:fill="auto" w:val="clear"/>
+          </w:tcPr>
+          <w:p>
+            <w:pPr>
+              <w:pStyle w:val="Normal"/>
+              <w:rPr>
+                <w:rFonts w:ascii="Arial" w:hAnsi="Arial" w:cs="Arial"/>
+              </w:rPr>
+            </w:pPr>
+            <w:r>
+              <w:rPr>
+                <w:rFonts w:cs="Arial" w:ascii="Arial" w:hAnsi="Arial"/>
               </w:rPr>
               <w:t>2</w:t>
             </w:r>
@@ -2054,46 +2289,45 @@
         </w:tc>
         <w:tc>
           <w:tcPr>
-            <w:tcW w:w="3970" w:type="dxa"/>
-            <w:tcBorders>
-              <w:top w:val="single" w:sz="4" w:space="0" w:color="000000"/>
-              <w:left w:val="single" w:sz="4" w:space="0" w:color="000000"/>
-              <w:bottom w:val="single" w:sz="4" w:space="0" w:color="000000"/>
-              <w:right w:val="single" w:sz="4" w:space="0" w:color="000000"/>
-            </w:tcBorders>
-            <w:shd w:val="clear" w:color="auto" w:fill="auto"/>
-          </w:tcPr>
-          <w:p>
-            <w:pPr>
-              <w:rPr>
-                <w:rFonts w:ascii="Arial" w:hAnsi="Arial" w:cs="Arial"/>
-              </w:rPr>
-            </w:pPr>
-            <w:r>
-              <w:rPr>
-                <w:rFonts w:ascii="Arial" w:hAnsi="Arial" w:cs="Arial"/>
+            <w:tcW w:w="3969" w:type="dxa"/>
+            <w:tcBorders>
+              <w:top w:val="single" w:sz="4" w:space="0" w:color="000000"/>
+              <w:left w:val="single" w:sz="4" w:space="0" w:color="000000"/>
+              <w:bottom w:val="single" w:sz="4" w:space="0" w:color="000000"/>
+              <w:right w:val="single" w:sz="4" w:space="0" w:color="000000"/>
+            </w:tcBorders>
+            <w:shd w:color="auto" w:fill="auto" w:val="clear"/>
+          </w:tcPr>
+          <w:p>
+            <w:pPr>
+              <w:pStyle w:val="Normal"/>
+              <w:rPr>
+                <w:rFonts w:ascii="Arial" w:hAnsi="Arial" w:cs="Arial"/>
+              </w:rPr>
+            </w:pPr>
+            <w:r>
+              <w:rPr>
+                <w:rFonts w:cs="Arial" w:ascii="Arial" w:hAnsi="Arial"/>
               </w:rPr>
               <w:t>Cliqué sur la base "</w:t>
             </w:r>
-            <w:proofErr w:type="spellStart"/>
-            <w:r>
-              <w:rPr>
-                <w:rFonts w:ascii="Arial" w:hAnsi="Arial" w:cs="Arial"/>
+            <w:r>
+              <w:rPr>
+                <w:rFonts w:cs="Arial" w:ascii="Arial" w:hAnsi="Arial"/>
                 <w:b/>
                 <w:bCs/>
               </w:rPr>
               <w:t>maitai</w:t>
             </w:r>
-            <w:proofErr w:type="spellEnd"/>
-            <w:r>
-              <w:rPr>
-                <w:rFonts w:ascii="Arial" w:hAnsi="Arial" w:cs="Arial"/>
+            <w:r>
+              <w:rPr>
+                <w:rFonts w:cs="Arial" w:ascii="Arial" w:hAnsi="Arial"/>
               </w:rPr>
               <w:t xml:space="preserve">" sur la Nav bar à </w:t>
             </w:r>
             <w:r>
               <w:rPr>
-                <w:rFonts w:ascii="Arial" w:hAnsi="Arial" w:cs="Arial"/>
+                <w:rFonts w:cs="Arial" w:ascii="Arial" w:hAnsi="Arial"/>
                 <w:b/>
                 <w:bCs/>
               </w:rPr>
@@ -2101,7 +2335,7 @@
             </w:r>
             <w:r>
               <w:rPr>
-                <w:rFonts w:ascii="Arial" w:hAnsi="Arial" w:cs="Arial"/>
+                <w:rFonts w:cs="Arial" w:ascii="Arial" w:hAnsi="Arial"/>
               </w:rPr>
               <w:t>.</w:t>
             </w:r>
@@ -2116,17 +2350,18 @@
               <w:bottom w:val="single" w:sz="4" w:space="0" w:color="000000"/>
               <w:right w:val="single" w:sz="4" w:space="0" w:color="000000"/>
             </w:tcBorders>
-            <w:shd w:val="clear" w:color="auto" w:fill="auto"/>
-          </w:tcPr>
-          <w:p>
-            <w:pPr>
-              <w:rPr>
-                <w:rFonts w:ascii="Arial" w:hAnsi="Arial" w:cs="Arial"/>
-              </w:rPr>
-            </w:pPr>
-            <w:r>
-              <w:rPr>
-                <w:rFonts w:ascii="Arial" w:hAnsi="Arial" w:cs="Arial"/>
+            <w:shd w:color="auto" w:fill="auto" w:val="clear"/>
+          </w:tcPr>
+          <w:p>
+            <w:pPr>
+              <w:pStyle w:val="Normal"/>
+              <w:rPr>
+                <w:rFonts w:ascii="Arial" w:hAnsi="Arial" w:cs="Arial"/>
+              </w:rPr>
+            </w:pPr>
+            <w:r>
+              <w:rPr>
+                <w:rFonts w:cs="Arial" w:ascii="Arial" w:hAnsi="Arial"/>
               </w:rPr>
               <w:t>Cela vous ouvrira un menu déroulant.</w:t>
             </w:r>
@@ -2134,105 +2369,134 @@
         </w:tc>
         <w:tc>
           <w:tcPr>
-            <w:tcW w:w="3095" w:type="dxa"/>
-            <w:tcBorders>
-              <w:top w:val="single" w:sz="4" w:space="0" w:color="000000"/>
-              <w:left w:val="single" w:sz="4" w:space="0" w:color="000000"/>
-              <w:bottom w:val="single" w:sz="4" w:space="0" w:color="000000"/>
-              <w:right w:val="single" w:sz="4" w:space="0" w:color="000000"/>
-            </w:tcBorders>
-            <w:shd w:val="clear" w:color="auto" w:fill="auto"/>
-          </w:tcPr>
-          <w:p>
-            <w:pPr>
-              <w:rPr>
-                <w:rFonts w:ascii="Arial" w:hAnsi="Arial" w:cs="Arial"/>
-              </w:rPr>
-            </w:pPr>
-          </w:p>
-        </w:tc>
-        <w:tc>
-          <w:tcPr>
-            <w:tcW w:w="972" w:type="dxa"/>
-            <w:tcBorders>
-              <w:top w:val="single" w:sz="4" w:space="0" w:color="000000"/>
-              <w:left w:val="single" w:sz="4" w:space="0" w:color="000000"/>
-              <w:bottom w:val="single" w:sz="4" w:space="0" w:color="000000"/>
-              <w:right w:val="single" w:sz="4" w:space="0" w:color="000000"/>
-            </w:tcBorders>
-          </w:tcPr>
-          <w:p>
-            <w:pPr>
-              <w:jc w:val="center"/>
-              <w:rPr>
-                <w:rFonts w:ascii="Arial" w:hAnsi="Arial" w:cs="Arial"/>
-              </w:rPr>
-            </w:pPr>
-          </w:p>
-        </w:tc>
-        <w:tc>
-          <w:tcPr>
-            <w:tcW w:w="969" w:type="dxa"/>
-            <w:tcBorders>
-              <w:top w:val="single" w:sz="4" w:space="0" w:color="000000"/>
-              <w:left w:val="single" w:sz="4" w:space="0" w:color="000000"/>
-              <w:bottom w:val="single" w:sz="4" w:space="0" w:color="000000"/>
-              <w:right w:val="single" w:sz="4" w:space="0" w:color="000000"/>
-            </w:tcBorders>
-            <w:shd w:val="clear" w:color="auto" w:fill="auto"/>
-          </w:tcPr>
-          <w:p>
-            <w:pPr>
-              <w:jc w:val="center"/>
-              <w:rPr>
-                <w:rFonts w:ascii="Arial" w:hAnsi="Arial" w:cs="Arial"/>
-              </w:rPr>
-            </w:pPr>
-          </w:p>
-        </w:tc>
-        <w:tc>
-          <w:tcPr>
-            <w:tcW w:w="972" w:type="dxa"/>
-            <w:tcBorders>
-              <w:top w:val="single" w:sz="4" w:space="0" w:color="000000"/>
-              <w:left w:val="single" w:sz="4" w:space="0" w:color="000000"/>
-              <w:bottom w:val="single" w:sz="4" w:space="0" w:color="000000"/>
-              <w:right w:val="single" w:sz="4" w:space="0" w:color="000000"/>
-            </w:tcBorders>
-          </w:tcPr>
-          <w:p>
-            <w:pPr>
-              <w:jc w:val="center"/>
-              <w:rPr>
-                <w:rFonts w:ascii="Arial" w:hAnsi="Arial" w:cs="Arial"/>
-              </w:rPr>
-            </w:pPr>
-          </w:p>
-        </w:tc>
-        <w:tc>
-          <w:tcPr>
-            <w:tcW w:w="968" w:type="dxa"/>
-            <w:tcBorders>
-              <w:top w:val="single" w:sz="4" w:space="0" w:color="000000"/>
-              <w:left w:val="single" w:sz="4" w:space="0" w:color="000000"/>
-              <w:bottom w:val="single" w:sz="4" w:space="0" w:color="000000"/>
-              <w:right w:val="single" w:sz="4" w:space="0" w:color="000000"/>
-            </w:tcBorders>
-          </w:tcPr>
-          <w:p>
-            <w:pPr>
-              <w:jc w:val="center"/>
-              <w:rPr>
-                <w:rFonts w:ascii="Arial" w:hAnsi="Arial" w:cs="Arial"/>
-              </w:rPr>
-            </w:pPr>
+            <w:tcW w:w="3096" w:type="dxa"/>
+            <w:tcBorders>
+              <w:top w:val="single" w:sz="4" w:space="0" w:color="000000"/>
+              <w:left w:val="single" w:sz="4" w:space="0" w:color="000000"/>
+              <w:bottom w:val="single" w:sz="4" w:space="0" w:color="000000"/>
+              <w:right w:val="single" w:sz="4" w:space="0" w:color="000000"/>
+            </w:tcBorders>
+            <w:shd w:color="auto" w:fill="auto" w:val="clear"/>
+          </w:tcPr>
+          <w:p>
+            <w:pPr>
+              <w:pStyle w:val="Normal"/>
+              <w:rPr>
+                <w:rFonts w:ascii="Arial" w:hAnsi="Arial" w:cs="Arial"/>
+              </w:rPr>
+            </w:pPr>
+            <w:r>
+              <w:rPr>
+                <w:rFonts w:cs="Arial" w:ascii="Arial" w:hAnsi="Arial"/>
+              </w:rPr>
+            </w:r>
+          </w:p>
+        </w:tc>
+        <w:tc>
+          <w:tcPr>
+            <w:tcW w:w="971" w:type="dxa"/>
+            <w:tcBorders>
+              <w:top w:val="single" w:sz="4" w:space="0" w:color="000000"/>
+              <w:left w:val="single" w:sz="4" w:space="0" w:color="000000"/>
+              <w:bottom w:val="single" w:sz="4" w:space="0" w:color="000000"/>
+              <w:right w:val="single" w:sz="4" w:space="0" w:color="000000"/>
+            </w:tcBorders>
+          </w:tcPr>
+          <w:p>
+            <w:pPr>
+              <w:pStyle w:val="Normal"/>
+              <w:jc w:val="center"/>
+              <w:rPr>
+                <w:rFonts w:ascii="Arial" w:hAnsi="Arial" w:cs="Arial"/>
+              </w:rPr>
+            </w:pPr>
+            <w:r>
+              <w:rPr>
+                <w:rFonts w:cs="Arial" w:ascii="Arial" w:hAnsi="Arial"/>
+              </w:rPr>
+            </w:r>
+          </w:p>
+        </w:tc>
+        <w:tc>
+          <w:tcPr>
+            <w:tcW w:w="970" w:type="dxa"/>
+            <w:tcBorders>
+              <w:top w:val="single" w:sz="4" w:space="0" w:color="000000"/>
+              <w:left w:val="single" w:sz="4" w:space="0" w:color="000000"/>
+              <w:bottom w:val="single" w:sz="4" w:space="0" w:color="000000"/>
+              <w:right w:val="single" w:sz="4" w:space="0" w:color="000000"/>
+            </w:tcBorders>
+            <w:shd w:color="auto" w:fill="auto" w:val="clear"/>
+          </w:tcPr>
+          <w:p>
+            <w:pPr>
+              <w:pStyle w:val="Normal"/>
+              <w:jc w:val="center"/>
+              <w:rPr>
+                <w:rFonts w:ascii="Arial" w:hAnsi="Arial" w:cs="Arial"/>
+              </w:rPr>
+            </w:pPr>
+            <w:r>
+              <w:rPr>
+                <w:rFonts w:cs="Arial" w:ascii="Arial" w:hAnsi="Arial"/>
+              </w:rPr>
+            </w:r>
+          </w:p>
+        </w:tc>
+        <w:tc>
+          <w:tcPr>
+            <w:tcW w:w="971" w:type="dxa"/>
+            <w:tcBorders>
+              <w:top w:val="single" w:sz="4" w:space="0" w:color="000000"/>
+              <w:left w:val="single" w:sz="4" w:space="0" w:color="000000"/>
+              <w:bottom w:val="single" w:sz="4" w:space="0" w:color="000000"/>
+              <w:right w:val="single" w:sz="4" w:space="0" w:color="000000"/>
+            </w:tcBorders>
+          </w:tcPr>
+          <w:p>
+            <w:pPr>
+              <w:pStyle w:val="Normal"/>
+              <w:jc w:val="center"/>
+              <w:rPr>
+                <w:rFonts w:ascii="Arial" w:hAnsi="Arial" w:cs="Arial"/>
+              </w:rPr>
+            </w:pPr>
+            <w:r>
+              <w:rPr>
+                <w:rFonts w:cs="Arial" w:ascii="Arial" w:hAnsi="Arial"/>
+              </w:rPr>
+            </w:r>
+          </w:p>
+        </w:tc>
+        <w:tc>
+          <w:tcPr>
+            <w:tcW w:w="967" w:type="dxa"/>
+            <w:tcBorders>
+              <w:top w:val="single" w:sz="4" w:space="0" w:color="000000"/>
+              <w:left w:val="single" w:sz="4" w:space="0" w:color="000000"/>
+              <w:bottom w:val="single" w:sz="4" w:space="0" w:color="000000"/>
+              <w:right w:val="single" w:sz="4" w:space="0" w:color="000000"/>
+            </w:tcBorders>
+          </w:tcPr>
+          <w:p>
+            <w:pPr>
+              <w:pStyle w:val="Normal"/>
+              <w:jc w:val="center"/>
+              <w:rPr>
+                <w:rFonts w:ascii="Arial" w:hAnsi="Arial" w:cs="Arial"/>
+              </w:rPr>
+            </w:pPr>
+            <w:r>
+              <w:rPr>
+                <w:rFonts w:cs="Arial" w:ascii="Arial" w:hAnsi="Arial"/>
+              </w:rPr>
+            </w:r>
           </w:p>
         </w:tc>
       </w:tr>
       <w:tr>
         <w:trPr>
-          <w:cantSplit/>
-          <w:jc w:val="center"/>
+          <w:cantSplit w:val="true"/>
         </w:trPr>
         <w:tc>
           <w:tcPr>
@@ -2243,17 +2507,18 @@
               <w:bottom w:val="single" w:sz="4" w:space="0" w:color="000000"/>
               <w:right w:val="single" w:sz="4" w:space="0" w:color="000000"/>
             </w:tcBorders>
-            <w:shd w:val="clear" w:color="auto" w:fill="auto"/>
-          </w:tcPr>
-          <w:p>
-            <w:pPr>
-              <w:rPr>
-                <w:rFonts w:ascii="Arial" w:hAnsi="Arial" w:cs="Arial"/>
-              </w:rPr>
-            </w:pPr>
-            <w:r>
-              <w:rPr>
-                <w:rFonts w:ascii="Arial" w:hAnsi="Arial" w:cs="Arial"/>
+            <w:shd w:color="auto" w:fill="auto" w:val="clear"/>
+          </w:tcPr>
+          <w:p>
+            <w:pPr>
+              <w:pStyle w:val="Normal"/>
+              <w:rPr>
+                <w:rFonts w:ascii="Arial" w:hAnsi="Arial" w:cs="Arial"/>
+              </w:rPr>
+            </w:pPr>
+            <w:r>
+              <w:rPr>
+                <w:rFonts w:cs="Arial" w:ascii="Arial" w:hAnsi="Arial"/>
               </w:rPr>
               <w:t>3</w:t>
             </w:r>
@@ -2261,30 +2526,31 @@
         </w:tc>
         <w:tc>
           <w:tcPr>
-            <w:tcW w:w="3970" w:type="dxa"/>
-            <w:tcBorders>
-              <w:top w:val="single" w:sz="4" w:space="0" w:color="000000"/>
-              <w:left w:val="single" w:sz="4" w:space="0" w:color="000000"/>
-              <w:bottom w:val="single" w:sz="4" w:space="0" w:color="000000"/>
-              <w:right w:val="single" w:sz="4" w:space="0" w:color="000000"/>
-            </w:tcBorders>
-            <w:shd w:val="clear" w:color="auto" w:fill="auto"/>
-          </w:tcPr>
-          <w:p>
-            <w:pPr>
-              <w:rPr>
-                <w:rFonts w:ascii="Arial" w:hAnsi="Arial" w:cs="Arial"/>
-              </w:rPr>
-            </w:pPr>
-            <w:r>
-              <w:rPr>
-                <w:rFonts w:ascii="Arial" w:hAnsi="Arial" w:cs="Arial"/>
+            <w:tcW w:w="3969" w:type="dxa"/>
+            <w:tcBorders>
+              <w:top w:val="single" w:sz="4" w:space="0" w:color="000000"/>
+              <w:left w:val="single" w:sz="4" w:space="0" w:color="000000"/>
+              <w:bottom w:val="single" w:sz="4" w:space="0" w:color="000000"/>
+              <w:right w:val="single" w:sz="4" w:space="0" w:color="000000"/>
+            </w:tcBorders>
+            <w:shd w:color="auto" w:fill="auto" w:val="clear"/>
+          </w:tcPr>
+          <w:p>
+            <w:pPr>
+              <w:pStyle w:val="Normal"/>
+              <w:rPr>
+                <w:rFonts w:ascii="Arial" w:hAnsi="Arial" w:cs="Arial"/>
+              </w:rPr>
+            </w:pPr>
+            <w:r>
+              <w:rPr>
+                <w:rFonts w:cs="Arial" w:ascii="Arial" w:hAnsi="Arial"/>
               </w:rPr>
               <w:t>Cliqué sur la table "</w:t>
             </w:r>
             <w:r>
               <w:rPr>
-                <w:rFonts w:ascii="Arial" w:hAnsi="Arial" w:cs="Arial"/>
+                <w:rFonts w:cs="Arial" w:ascii="Arial" w:hAnsi="Arial"/>
                 <w:b/>
                 <w:bCs/>
               </w:rPr>
@@ -2292,7 +2558,7 @@
             </w:r>
             <w:r>
               <w:rPr>
-                <w:rFonts w:ascii="Arial" w:hAnsi="Arial" w:cs="Arial"/>
+                <w:rFonts w:cs="Arial" w:ascii="Arial" w:hAnsi="Arial"/>
               </w:rPr>
               <w:t>".</w:t>
             </w:r>
@@ -2307,153 +2573,153 @@
               <w:bottom w:val="single" w:sz="4" w:space="0" w:color="000000"/>
               <w:right w:val="single" w:sz="4" w:space="0" w:color="000000"/>
             </w:tcBorders>
-            <w:shd w:val="clear" w:color="auto" w:fill="auto"/>
-          </w:tcPr>
-          <w:p>
-            <w:pPr>
-              <w:rPr>
-                <w:rFonts w:ascii="Arial" w:hAnsi="Arial" w:cs="Arial"/>
-              </w:rPr>
-            </w:pPr>
-            <w:r>
-              <w:rPr>
-                <w:rFonts w:ascii="Arial" w:hAnsi="Arial" w:cs="Arial"/>
-              </w:rPr>
-              <w:t xml:space="preserve">Cela vous </w:t>
-            </w:r>
-            <w:r>
-              <w:rPr>
-                <w:rFonts w:ascii="Arial" w:hAnsi="Arial" w:cs="Arial"/>
-              </w:rPr>
-              <w:t>affichera</w:t>
-            </w:r>
-            <w:r>
-              <w:rPr>
-                <w:rFonts w:ascii="Arial" w:hAnsi="Arial" w:cs="Arial"/>
-              </w:rPr>
-              <w:t xml:space="preserve"> </w:t>
-            </w:r>
-            <w:r>
-              <w:rPr>
-                <w:rFonts w:ascii="Arial" w:hAnsi="Arial" w:cs="Arial"/>
-              </w:rPr>
-              <w:t>tous les produits</w:t>
-            </w:r>
-            <w:r>
-              <w:rPr>
-                <w:rFonts w:ascii="Arial" w:hAnsi="Arial" w:cs="Arial"/>
-              </w:rPr>
-              <w:t xml:space="preserve"> actuellement dans la base</w:t>
-            </w:r>
-            <w:r>
-              <w:rPr>
-                <w:rFonts w:ascii="Arial" w:hAnsi="Arial" w:cs="Arial"/>
-              </w:rPr>
-              <w:t>.</w:t>
-            </w:r>
-          </w:p>
-        </w:tc>
-        <w:tc>
-          <w:tcPr>
-            <w:tcW w:w="3095" w:type="dxa"/>
-            <w:tcBorders>
-              <w:top w:val="single" w:sz="4" w:space="0" w:color="000000"/>
-              <w:left w:val="single" w:sz="4" w:space="0" w:color="000000"/>
-              <w:bottom w:val="single" w:sz="4" w:space="0" w:color="000000"/>
-              <w:right w:val="single" w:sz="4" w:space="0" w:color="000000"/>
-            </w:tcBorders>
-            <w:shd w:val="clear" w:color="auto" w:fill="auto"/>
-          </w:tcPr>
-          <w:p>
-            <w:pPr>
-              <w:rPr>
-                <w:rFonts w:ascii="Arial" w:hAnsi="Arial" w:cs="Arial"/>
-              </w:rPr>
-            </w:pPr>
-          </w:p>
-        </w:tc>
-        <w:tc>
-          <w:tcPr>
-            <w:tcW w:w="972" w:type="dxa"/>
-            <w:tcBorders>
-              <w:top w:val="single" w:sz="4" w:space="0" w:color="000000"/>
-              <w:left w:val="single" w:sz="4" w:space="0" w:color="000000"/>
-              <w:bottom w:val="single" w:sz="4" w:space="0" w:color="000000"/>
-              <w:right w:val="single" w:sz="4" w:space="0" w:color="000000"/>
-            </w:tcBorders>
-          </w:tcPr>
-          <w:p>
-            <w:pPr>
-              <w:jc w:val="center"/>
-              <w:rPr>
-                <w:rFonts w:ascii="Arial" w:hAnsi="Arial" w:cs="Arial"/>
-              </w:rPr>
-            </w:pPr>
-          </w:p>
-        </w:tc>
-        <w:tc>
-          <w:tcPr>
-            <w:tcW w:w="969" w:type="dxa"/>
-            <w:tcBorders>
-              <w:top w:val="single" w:sz="4" w:space="0" w:color="000000"/>
-              <w:left w:val="single" w:sz="4" w:space="0" w:color="000000"/>
-              <w:bottom w:val="single" w:sz="4" w:space="0" w:color="000000"/>
-              <w:right w:val="single" w:sz="4" w:space="0" w:color="000000"/>
-            </w:tcBorders>
-            <w:shd w:val="clear" w:color="auto" w:fill="auto"/>
-          </w:tcPr>
-          <w:p>
-            <w:pPr>
-              <w:jc w:val="center"/>
-              <w:rPr>
-                <w:rFonts w:ascii="Arial" w:hAnsi="Arial" w:cs="Arial"/>
-              </w:rPr>
-            </w:pPr>
-          </w:p>
-        </w:tc>
-        <w:tc>
-          <w:tcPr>
-            <w:tcW w:w="972" w:type="dxa"/>
-            <w:tcBorders>
-              <w:top w:val="single" w:sz="4" w:space="0" w:color="000000"/>
-              <w:left w:val="single" w:sz="4" w:space="0" w:color="000000"/>
-              <w:bottom w:val="single" w:sz="4" w:space="0" w:color="000000"/>
-              <w:right w:val="single" w:sz="4" w:space="0" w:color="000000"/>
-            </w:tcBorders>
-          </w:tcPr>
-          <w:p>
-            <w:pPr>
-              <w:jc w:val="center"/>
-              <w:rPr>
-                <w:rFonts w:ascii="Arial" w:hAnsi="Arial" w:cs="Arial"/>
-              </w:rPr>
-            </w:pPr>
-          </w:p>
-        </w:tc>
-        <w:tc>
-          <w:tcPr>
-            <w:tcW w:w="968" w:type="dxa"/>
-            <w:tcBorders>
-              <w:top w:val="single" w:sz="4" w:space="0" w:color="000000"/>
-              <w:left w:val="single" w:sz="4" w:space="0" w:color="000000"/>
-              <w:bottom w:val="single" w:sz="4" w:space="0" w:color="000000"/>
-              <w:right w:val="single" w:sz="4" w:space="0" w:color="000000"/>
-            </w:tcBorders>
-          </w:tcPr>
-          <w:p>
-            <w:pPr>
-              <w:jc w:val="center"/>
-              <w:rPr>
-                <w:rFonts w:ascii="Arial" w:hAnsi="Arial" w:cs="Arial"/>
-              </w:rPr>
-            </w:pPr>
+            <w:shd w:color="auto" w:fill="auto" w:val="clear"/>
+          </w:tcPr>
+          <w:p>
+            <w:pPr>
+              <w:pStyle w:val="Normal"/>
+              <w:rPr>
+                <w:rFonts w:ascii="Arial" w:hAnsi="Arial" w:cs="Arial"/>
+              </w:rPr>
+            </w:pPr>
+            <w:r>
+              <w:rPr>
+                <w:rFonts w:cs="Arial" w:ascii="Arial" w:hAnsi="Arial"/>
+              </w:rPr>
+              <w:t>Cela vous affichera tous les produits actuellement dans la base.</w:t>
+            </w:r>
+          </w:p>
+        </w:tc>
+        <w:tc>
+          <w:tcPr>
+            <w:tcW w:w="3096" w:type="dxa"/>
+            <w:tcBorders>
+              <w:top w:val="single" w:sz="4" w:space="0" w:color="000000"/>
+              <w:left w:val="single" w:sz="4" w:space="0" w:color="000000"/>
+              <w:bottom w:val="single" w:sz="4" w:space="0" w:color="000000"/>
+              <w:right w:val="single" w:sz="4" w:space="0" w:color="000000"/>
+            </w:tcBorders>
+            <w:shd w:color="auto" w:fill="auto" w:val="clear"/>
+          </w:tcPr>
+          <w:p>
+            <w:pPr>
+              <w:pStyle w:val="Normal"/>
+              <w:rPr>
+                <w:rFonts w:ascii="Arial" w:hAnsi="Arial" w:cs="Arial"/>
+              </w:rPr>
+            </w:pPr>
+            <w:r>
+              <w:rPr>
+                <w:rFonts w:cs="Arial" w:ascii="Arial" w:hAnsi="Arial"/>
+              </w:rPr>
+            </w:r>
+          </w:p>
+        </w:tc>
+        <w:tc>
+          <w:tcPr>
+            <w:tcW w:w="971" w:type="dxa"/>
+            <w:tcBorders>
+              <w:top w:val="single" w:sz="4" w:space="0" w:color="000000"/>
+              <w:left w:val="single" w:sz="4" w:space="0" w:color="000000"/>
+              <w:bottom w:val="single" w:sz="4" w:space="0" w:color="000000"/>
+              <w:right w:val="single" w:sz="4" w:space="0" w:color="000000"/>
+            </w:tcBorders>
+          </w:tcPr>
+          <w:p>
+            <w:pPr>
+              <w:pStyle w:val="Normal"/>
+              <w:jc w:val="center"/>
+              <w:rPr>
+                <w:rFonts w:ascii="Arial" w:hAnsi="Arial" w:cs="Arial"/>
+              </w:rPr>
+            </w:pPr>
+            <w:r>
+              <w:rPr>
+                <w:rFonts w:cs="Arial" w:ascii="Arial" w:hAnsi="Arial"/>
+              </w:rPr>
+            </w:r>
+          </w:p>
+        </w:tc>
+        <w:tc>
+          <w:tcPr>
+            <w:tcW w:w="970" w:type="dxa"/>
+            <w:tcBorders>
+              <w:top w:val="single" w:sz="4" w:space="0" w:color="000000"/>
+              <w:left w:val="single" w:sz="4" w:space="0" w:color="000000"/>
+              <w:bottom w:val="single" w:sz="4" w:space="0" w:color="000000"/>
+              <w:right w:val="single" w:sz="4" w:space="0" w:color="000000"/>
+            </w:tcBorders>
+            <w:shd w:color="auto" w:fill="auto" w:val="clear"/>
+          </w:tcPr>
+          <w:p>
+            <w:pPr>
+              <w:pStyle w:val="Normal"/>
+              <w:jc w:val="center"/>
+              <w:rPr>
+                <w:rFonts w:ascii="Arial" w:hAnsi="Arial" w:cs="Arial"/>
+              </w:rPr>
+            </w:pPr>
+            <w:r>
+              <w:rPr>
+                <w:rFonts w:cs="Arial" w:ascii="Arial" w:hAnsi="Arial"/>
+              </w:rPr>
+            </w:r>
+          </w:p>
+        </w:tc>
+        <w:tc>
+          <w:tcPr>
+            <w:tcW w:w="971" w:type="dxa"/>
+            <w:tcBorders>
+              <w:top w:val="single" w:sz="4" w:space="0" w:color="000000"/>
+              <w:left w:val="single" w:sz="4" w:space="0" w:color="000000"/>
+              <w:bottom w:val="single" w:sz="4" w:space="0" w:color="000000"/>
+              <w:right w:val="single" w:sz="4" w:space="0" w:color="000000"/>
+            </w:tcBorders>
+          </w:tcPr>
+          <w:p>
+            <w:pPr>
+              <w:pStyle w:val="Normal"/>
+              <w:jc w:val="center"/>
+              <w:rPr>
+                <w:rFonts w:ascii="Arial" w:hAnsi="Arial" w:cs="Arial"/>
+              </w:rPr>
+            </w:pPr>
+            <w:r>
+              <w:rPr>
+                <w:rFonts w:cs="Arial" w:ascii="Arial" w:hAnsi="Arial"/>
+              </w:rPr>
+            </w:r>
+          </w:p>
+        </w:tc>
+        <w:tc>
+          <w:tcPr>
+            <w:tcW w:w="967" w:type="dxa"/>
+            <w:tcBorders>
+              <w:top w:val="single" w:sz="4" w:space="0" w:color="000000"/>
+              <w:left w:val="single" w:sz="4" w:space="0" w:color="000000"/>
+              <w:bottom w:val="single" w:sz="4" w:space="0" w:color="000000"/>
+              <w:right w:val="single" w:sz="4" w:space="0" w:color="000000"/>
+            </w:tcBorders>
+          </w:tcPr>
+          <w:p>
+            <w:pPr>
+              <w:pStyle w:val="Normal"/>
+              <w:jc w:val="center"/>
+              <w:rPr>
+                <w:rFonts w:ascii="Arial" w:hAnsi="Arial" w:cs="Arial"/>
+              </w:rPr>
+            </w:pPr>
+            <w:r>
+              <w:rPr>
+                <w:rFonts w:cs="Arial" w:ascii="Arial" w:hAnsi="Arial"/>
+              </w:rPr>
+            </w:r>
           </w:p>
         </w:tc>
       </w:tr>
       <w:tr>
         <w:trPr>
-          <w:cantSplit/>
-          <w:jc w:val="center"/>
+          <w:cantSplit w:val="true"/>
         </w:trPr>
         <w:tc>
           <w:tcPr>
@@ -2464,17 +2730,18 @@
               <w:bottom w:val="single" w:sz="4" w:space="0" w:color="000000"/>
               <w:right w:val="single" w:sz="4" w:space="0" w:color="000000"/>
             </w:tcBorders>
-            <w:shd w:val="clear" w:color="auto" w:fill="auto"/>
-          </w:tcPr>
-          <w:p>
-            <w:pPr>
-              <w:rPr>
-                <w:rFonts w:ascii="Arial" w:hAnsi="Arial" w:cs="Arial"/>
-              </w:rPr>
-            </w:pPr>
-            <w:r>
-              <w:rPr>
-                <w:rFonts w:ascii="Arial" w:hAnsi="Arial" w:cs="Arial"/>
+            <w:shd w:color="auto" w:fill="auto" w:val="clear"/>
+          </w:tcPr>
+          <w:p>
+            <w:pPr>
+              <w:pStyle w:val="Normal"/>
+              <w:rPr>
+                <w:rFonts w:ascii="Arial" w:hAnsi="Arial" w:cs="Arial"/>
+              </w:rPr>
+            </w:pPr>
+            <w:r>
+              <w:rPr>
+                <w:rFonts w:cs="Arial" w:ascii="Arial" w:hAnsi="Arial"/>
               </w:rPr>
               <w:t>4</w:t>
             </w:r>
@@ -2482,30 +2749,31 @@
         </w:tc>
         <w:tc>
           <w:tcPr>
-            <w:tcW w:w="3970" w:type="dxa"/>
-            <w:tcBorders>
-              <w:top w:val="single" w:sz="4" w:space="0" w:color="000000"/>
-              <w:left w:val="single" w:sz="4" w:space="0" w:color="000000"/>
-              <w:bottom w:val="single" w:sz="4" w:space="0" w:color="000000"/>
-              <w:right w:val="single" w:sz="4" w:space="0" w:color="000000"/>
-            </w:tcBorders>
-            <w:shd w:val="clear" w:color="auto" w:fill="auto"/>
-          </w:tcPr>
-          <w:p>
-            <w:pPr>
-              <w:rPr>
-                <w:rFonts w:ascii="Arial" w:hAnsi="Arial" w:cs="Arial"/>
-              </w:rPr>
-            </w:pPr>
-            <w:r>
-              <w:rPr>
-                <w:rFonts w:ascii="Arial" w:hAnsi="Arial" w:cs="Arial"/>
+            <w:tcW w:w="3969" w:type="dxa"/>
+            <w:tcBorders>
+              <w:top w:val="single" w:sz="4" w:space="0" w:color="000000"/>
+              <w:left w:val="single" w:sz="4" w:space="0" w:color="000000"/>
+              <w:bottom w:val="single" w:sz="4" w:space="0" w:color="000000"/>
+              <w:right w:val="single" w:sz="4" w:space="0" w:color="000000"/>
+            </w:tcBorders>
+            <w:shd w:color="auto" w:fill="auto" w:val="clear"/>
+          </w:tcPr>
+          <w:p>
+            <w:pPr>
+              <w:pStyle w:val="Normal"/>
+              <w:rPr>
+                <w:rFonts w:ascii="Arial" w:hAnsi="Arial" w:cs="Arial"/>
+              </w:rPr>
+            </w:pPr>
+            <w:r>
+              <w:rPr>
+                <w:rFonts w:cs="Arial" w:ascii="Arial" w:hAnsi="Arial"/>
               </w:rPr>
               <w:t xml:space="preserve">Allez sur n’importe quel navigateur et entrer le </w:t>
             </w:r>
             <w:r>
               <w:rPr>
-                <w:rFonts w:ascii="Arial" w:hAnsi="Arial" w:cs="Arial"/>
+                <w:rFonts w:cs="Arial" w:ascii="Arial" w:hAnsi="Arial"/>
                 <w:b/>
                 <w:bCs/>
               </w:rPr>
@@ -2513,54 +2781,22 @@
             </w:r>
             <w:r>
               <w:rPr>
-                <w:rFonts w:ascii="Arial" w:hAnsi="Arial" w:cs="Arial"/>
+                <w:rFonts w:cs="Arial" w:ascii="Arial" w:hAnsi="Arial"/>
               </w:rPr>
               <w:t xml:space="preserve"> </w:t>
             </w:r>
-            <w:hyperlink r:id="rId7" w:history="1">
+            <w:hyperlink r:id="rId2">
               <w:r>
                 <w:rPr>
-                  <w:rStyle w:val="Lienhypertexte"/>
-                  <w:rFonts w:ascii="Arial" w:hAnsi="Arial" w:cs="Arial"/>
+                  <w:rStyle w:val="Hyperlink"/>
+                  <w:rFonts w:cs="Arial" w:ascii="Arial" w:hAnsi="Arial"/>
                 </w:rPr>
-                <w:t>"localhost/</w:t>
-              </w:r>
-              <w:proofErr w:type="spellStart"/>
-              <w:r>
-                <w:rPr>
-                  <w:rStyle w:val="Lienhypertexte"/>
-                  <w:rFonts w:ascii="Arial" w:hAnsi="Arial" w:cs="Arial"/>
-                </w:rPr>
-                <w:t>Maitai</w:t>
-              </w:r>
-              <w:proofErr w:type="spellEnd"/>
-              <w:r>
-                <w:rPr>
-                  <w:rStyle w:val="Lienhypertexte"/>
-                  <w:rFonts w:ascii="Arial" w:hAnsi="Arial" w:cs="Arial"/>
-                </w:rPr>
-                <w:t>/tests/</w:t>
-              </w:r>
-              <w:proofErr w:type="spellStart"/>
-              <w:r>
-                <w:rPr>
-                  <w:rStyle w:val="Lienhypertexte"/>
-                  <w:rFonts w:ascii="Arial" w:hAnsi="Arial" w:cs="Arial"/>
-                </w:rPr>
-                <w:t>test.php</w:t>
-              </w:r>
-              <w:proofErr w:type="spellEnd"/>
-              <w:r>
-                <w:rPr>
-                  <w:rStyle w:val="Lienhypertexte"/>
-                  <w:rFonts w:ascii="Arial" w:hAnsi="Arial" w:cs="Arial"/>
-                </w:rPr>
-                <w:t>"</w:t>
+                <w:t>"localhost/Maitai/tests/test.php"</w:t>
               </w:r>
             </w:hyperlink>
             <w:r>
               <w:rPr>
-                <w:rFonts w:ascii="Arial" w:hAnsi="Arial" w:cs="Arial"/>
+                <w:rFonts w:cs="Arial" w:ascii="Arial" w:hAnsi="Arial"/>
               </w:rPr>
               <w:t>.</w:t>
             </w:r>
@@ -2575,165 +2811,153 @@
               <w:bottom w:val="single" w:sz="4" w:space="0" w:color="000000"/>
               <w:right w:val="single" w:sz="4" w:space="0" w:color="000000"/>
             </w:tcBorders>
-            <w:shd w:val="clear" w:color="auto" w:fill="auto"/>
-          </w:tcPr>
-          <w:p>
-            <w:pPr>
-              <w:rPr>
-                <w:rFonts w:ascii="Arial" w:hAnsi="Arial" w:cs="Arial"/>
-              </w:rPr>
-            </w:pPr>
-            <w:r>
-              <w:rPr>
-                <w:rFonts w:ascii="Arial" w:hAnsi="Arial" w:cs="Arial"/>
-              </w:rPr>
-              <w:t>Vous arriverais sur la page d</w:t>
-            </w:r>
-            <w:r>
-              <w:rPr>
-                <w:rFonts w:ascii="Arial" w:hAnsi="Arial" w:cs="Arial"/>
-              </w:rPr>
-              <w:t>’</w:t>
-            </w:r>
-            <w:r>
-              <w:rPr>
-                <w:rFonts w:ascii="Arial" w:hAnsi="Arial" w:cs="Arial"/>
-              </w:rPr>
-              <w:t>u</w:t>
-            </w:r>
-            <w:r>
-              <w:rPr>
-                <w:rFonts w:ascii="Arial" w:hAnsi="Arial" w:cs="Arial"/>
-              </w:rPr>
-              <w:t>n</w:t>
-            </w:r>
-            <w:r>
-              <w:rPr>
-                <w:rFonts w:ascii="Arial" w:hAnsi="Arial" w:cs="Arial"/>
-              </w:rPr>
-              <w:t xml:space="preserve"> formulaire pour </w:t>
-            </w:r>
-            <w:r>
-              <w:rPr>
-                <w:rFonts w:ascii="Arial" w:hAnsi="Arial" w:cs="Arial"/>
-              </w:rPr>
-              <w:t>c</w:t>
-            </w:r>
-            <w:r>
-              <w:rPr>
-                <w:rFonts w:ascii="Arial" w:hAnsi="Arial" w:cs="Arial"/>
-              </w:rPr>
-              <w:t>réer</w:t>
-            </w:r>
-            <w:r>
-              <w:rPr>
-                <w:rFonts w:ascii="Arial" w:hAnsi="Arial" w:cs="Arial"/>
-              </w:rPr>
-              <w:t xml:space="preserve"> un produit.</w:t>
-            </w:r>
-          </w:p>
-        </w:tc>
-        <w:tc>
-          <w:tcPr>
-            <w:tcW w:w="3095" w:type="dxa"/>
-            <w:tcBorders>
-              <w:top w:val="single" w:sz="4" w:space="0" w:color="000000"/>
-              <w:left w:val="single" w:sz="4" w:space="0" w:color="000000"/>
-              <w:bottom w:val="single" w:sz="4" w:space="0" w:color="000000"/>
-              <w:right w:val="single" w:sz="4" w:space="0" w:color="000000"/>
-            </w:tcBorders>
-            <w:shd w:val="clear" w:color="auto" w:fill="auto"/>
-          </w:tcPr>
-          <w:p>
-            <w:pPr>
-              <w:rPr>
-                <w:rFonts w:ascii="Arial" w:hAnsi="Arial" w:cs="Arial"/>
-              </w:rPr>
-            </w:pPr>
-          </w:p>
-        </w:tc>
-        <w:tc>
-          <w:tcPr>
-            <w:tcW w:w="972" w:type="dxa"/>
-            <w:tcBorders>
-              <w:top w:val="single" w:sz="4" w:space="0" w:color="000000"/>
-              <w:left w:val="single" w:sz="4" w:space="0" w:color="000000"/>
-              <w:bottom w:val="single" w:sz="4" w:space="0" w:color="000000"/>
-              <w:right w:val="single" w:sz="4" w:space="0" w:color="000000"/>
-            </w:tcBorders>
-          </w:tcPr>
-          <w:p>
-            <w:pPr>
-              <w:jc w:val="center"/>
-              <w:rPr>
-                <w:rFonts w:ascii="Arial" w:hAnsi="Arial" w:cs="Arial"/>
-              </w:rPr>
-            </w:pPr>
-          </w:p>
-        </w:tc>
-        <w:tc>
-          <w:tcPr>
-            <w:tcW w:w="969" w:type="dxa"/>
-            <w:tcBorders>
-              <w:top w:val="single" w:sz="4" w:space="0" w:color="000000"/>
-              <w:left w:val="single" w:sz="4" w:space="0" w:color="000000"/>
-              <w:bottom w:val="single" w:sz="4" w:space="0" w:color="000000"/>
-              <w:right w:val="single" w:sz="4" w:space="0" w:color="000000"/>
-            </w:tcBorders>
-            <w:shd w:val="clear" w:color="auto" w:fill="auto"/>
-          </w:tcPr>
-          <w:p>
-            <w:pPr>
-              <w:jc w:val="center"/>
-              <w:rPr>
-                <w:rFonts w:ascii="Arial" w:hAnsi="Arial" w:cs="Arial"/>
-              </w:rPr>
-            </w:pPr>
-          </w:p>
-        </w:tc>
-        <w:tc>
-          <w:tcPr>
-            <w:tcW w:w="972" w:type="dxa"/>
-            <w:tcBorders>
-              <w:top w:val="single" w:sz="4" w:space="0" w:color="000000"/>
-              <w:left w:val="single" w:sz="4" w:space="0" w:color="000000"/>
-              <w:bottom w:val="single" w:sz="4" w:space="0" w:color="000000"/>
-              <w:right w:val="single" w:sz="4" w:space="0" w:color="000000"/>
-            </w:tcBorders>
-          </w:tcPr>
-          <w:p>
-            <w:pPr>
-              <w:jc w:val="center"/>
-              <w:rPr>
-                <w:rFonts w:ascii="Arial" w:hAnsi="Arial" w:cs="Arial"/>
-              </w:rPr>
-            </w:pPr>
-          </w:p>
-        </w:tc>
-        <w:tc>
-          <w:tcPr>
-            <w:tcW w:w="968" w:type="dxa"/>
-            <w:tcBorders>
-              <w:top w:val="single" w:sz="4" w:space="0" w:color="000000"/>
-              <w:left w:val="single" w:sz="4" w:space="0" w:color="000000"/>
-              <w:bottom w:val="single" w:sz="4" w:space="0" w:color="000000"/>
-              <w:right w:val="single" w:sz="4" w:space="0" w:color="000000"/>
-            </w:tcBorders>
-          </w:tcPr>
-          <w:p>
-            <w:pPr>
-              <w:jc w:val="center"/>
-              <w:rPr>
-                <w:rFonts w:ascii="Arial" w:hAnsi="Arial" w:cs="Arial"/>
-              </w:rPr>
-            </w:pPr>
+            <w:shd w:color="auto" w:fill="auto" w:val="clear"/>
+          </w:tcPr>
+          <w:p>
+            <w:pPr>
+              <w:pStyle w:val="Normal"/>
+              <w:rPr>
+                <w:rFonts w:ascii="Arial" w:hAnsi="Arial" w:cs="Arial"/>
+              </w:rPr>
+            </w:pPr>
+            <w:r>
+              <w:rPr>
+                <w:rFonts w:cs="Arial" w:ascii="Arial" w:hAnsi="Arial"/>
+              </w:rPr>
+              <w:t>Vous arriverais sur la page d’un formulaire pour créer un produit.</w:t>
+            </w:r>
+          </w:p>
+        </w:tc>
+        <w:tc>
+          <w:tcPr>
+            <w:tcW w:w="3096" w:type="dxa"/>
+            <w:tcBorders>
+              <w:top w:val="single" w:sz="4" w:space="0" w:color="000000"/>
+              <w:left w:val="single" w:sz="4" w:space="0" w:color="000000"/>
+              <w:bottom w:val="single" w:sz="4" w:space="0" w:color="000000"/>
+              <w:right w:val="single" w:sz="4" w:space="0" w:color="000000"/>
+            </w:tcBorders>
+            <w:shd w:color="auto" w:fill="auto" w:val="clear"/>
+          </w:tcPr>
+          <w:p>
+            <w:pPr>
+              <w:pStyle w:val="Normal"/>
+              <w:rPr>
+                <w:rFonts w:ascii="Arial" w:hAnsi="Arial" w:cs="Arial"/>
+              </w:rPr>
+            </w:pPr>
+            <w:r>
+              <w:rPr>
+                <w:rFonts w:cs="Arial" w:ascii="Arial" w:hAnsi="Arial"/>
+              </w:rPr>
+            </w:r>
+          </w:p>
+        </w:tc>
+        <w:tc>
+          <w:tcPr>
+            <w:tcW w:w="971" w:type="dxa"/>
+            <w:tcBorders>
+              <w:top w:val="single" w:sz="4" w:space="0" w:color="000000"/>
+              <w:left w:val="single" w:sz="4" w:space="0" w:color="000000"/>
+              <w:bottom w:val="single" w:sz="4" w:space="0" w:color="000000"/>
+              <w:right w:val="single" w:sz="4" w:space="0" w:color="000000"/>
+            </w:tcBorders>
+          </w:tcPr>
+          <w:p>
+            <w:pPr>
+              <w:pStyle w:val="Normal"/>
+              <w:jc w:val="center"/>
+              <w:rPr>
+                <w:rFonts w:ascii="Arial" w:hAnsi="Arial" w:cs="Arial"/>
+              </w:rPr>
+            </w:pPr>
+            <w:r>
+              <w:rPr>
+                <w:rFonts w:cs="Arial" w:ascii="Arial" w:hAnsi="Arial"/>
+              </w:rPr>
+            </w:r>
+          </w:p>
+        </w:tc>
+        <w:tc>
+          <w:tcPr>
+            <w:tcW w:w="970" w:type="dxa"/>
+            <w:tcBorders>
+              <w:top w:val="single" w:sz="4" w:space="0" w:color="000000"/>
+              <w:left w:val="single" w:sz="4" w:space="0" w:color="000000"/>
+              <w:bottom w:val="single" w:sz="4" w:space="0" w:color="000000"/>
+              <w:right w:val="single" w:sz="4" w:space="0" w:color="000000"/>
+            </w:tcBorders>
+            <w:shd w:color="auto" w:fill="auto" w:val="clear"/>
+          </w:tcPr>
+          <w:p>
+            <w:pPr>
+              <w:pStyle w:val="Normal"/>
+              <w:jc w:val="center"/>
+              <w:rPr>
+                <w:rFonts w:ascii="Arial" w:hAnsi="Arial" w:cs="Arial"/>
+              </w:rPr>
+            </w:pPr>
+            <w:r>
+              <w:rPr>
+                <w:rFonts w:cs="Arial" w:ascii="Arial" w:hAnsi="Arial"/>
+              </w:rPr>
+            </w:r>
+          </w:p>
+        </w:tc>
+        <w:tc>
+          <w:tcPr>
+            <w:tcW w:w="971" w:type="dxa"/>
+            <w:tcBorders>
+              <w:top w:val="single" w:sz="4" w:space="0" w:color="000000"/>
+              <w:left w:val="single" w:sz="4" w:space="0" w:color="000000"/>
+              <w:bottom w:val="single" w:sz="4" w:space="0" w:color="000000"/>
+              <w:right w:val="single" w:sz="4" w:space="0" w:color="000000"/>
+            </w:tcBorders>
+          </w:tcPr>
+          <w:p>
+            <w:pPr>
+              <w:pStyle w:val="Normal"/>
+              <w:jc w:val="center"/>
+              <w:rPr>
+                <w:rFonts w:ascii="Arial" w:hAnsi="Arial" w:cs="Arial"/>
+              </w:rPr>
+            </w:pPr>
+            <w:r>
+              <w:rPr>
+                <w:rFonts w:cs="Arial" w:ascii="Arial" w:hAnsi="Arial"/>
+              </w:rPr>
+            </w:r>
+          </w:p>
+        </w:tc>
+        <w:tc>
+          <w:tcPr>
+            <w:tcW w:w="967" w:type="dxa"/>
+            <w:tcBorders>
+              <w:top w:val="single" w:sz="4" w:space="0" w:color="000000"/>
+              <w:left w:val="single" w:sz="4" w:space="0" w:color="000000"/>
+              <w:bottom w:val="single" w:sz="4" w:space="0" w:color="000000"/>
+              <w:right w:val="single" w:sz="4" w:space="0" w:color="000000"/>
+            </w:tcBorders>
+          </w:tcPr>
+          <w:p>
+            <w:pPr>
+              <w:pStyle w:val="Normal"/>
+              <w:jc w:val="center"/>
+              <w:rPr>
+                <w:rFonts w:ascii="Arial" w:hAnsi="Arial" w:cs="Arial"/>
+              </w:rPr>
+            </w:pPr>
+            <w:r>
+              <w:rPr>
+                <w:rFonts w:cs="Arial" w:ascii="Arial" w:hAnsi="Arial"/>
+              </w:rPr>
+            </w:r>
           </w:p>
         </w:tc>
       </w:tr>
       <w:tr>
         <w:trPr>
-          <w:cantSplit/>
-          <w:jc w:val="center"/>
+          <w:cantSplit w:val="true"/>
         </w:trPr>
         <w:tc>
           <w:tcPr>
@@ -2744,17 +2968,18 @@
               <w:bottom w:val="single" w:sz="4" w:space="0" w:color="000000"/>
               <w:right w:val="single" w:sz="4" w:space="0" w:color="000000"/>
             </w:tcBorders>
-            <w:shd w:val="clear" w:color="auto" w:fill="auto"/>
-          </w:tcPr>
-          <w:p>
-            <w:pPr>
-              <w:rPr>
-                <w:rFonts w:ascii="Arial" w:hAnsi="Arial" w:cs="Arial"/>
-              </w:rPr>
-            </w:pPr>
-            <w:r>
-              <w:rPr>
-                <w:rFonts w:ascii="Arial" w:hAnsi="Arial" w:cs="Arial"/>
+            <w:shd w:color="auto" w:fill="auto" w:val="clear"/>
+          </w:tcPr>
+          <w:p>
+            <w:pPr>
+              <w:pStyle w:val="Normal"/>
+              <w:rPr>
+                <w:rFonts w:ascii="Arial" w:hAnsi="Arial" w:cs="Arial"/>
+              </w:rPr>
+            </w:pPr>
+            <w:r>
+              <w:rPr>
+                <w:rFonts w:cs="Arial" w:ascii="Arial" w:hAnsi="Arial"/>
               </w:rPr>
               <w:t>5</w:t>
             </w:r>
@@ -2762,56 +2987,27 @@
         </w:tc>
         <w:tc>
           <w:tcPr>
-            <w:tcW w:w="3970" w:type="dxa"/>
-            <w:tcBorders>
-              <w:top w:val="single" w:sz="4" w:space="0" w:color="000000"/>
-              <w:left w:val="single" w:sz="4" w:space="0" w:color="000000"/>
-              <w:bottom w:val="single" w:sz="4" w:space="0" w:color="000000"/>
-              <w:right w:val="single" w:sz="4" w:space="0" w:color="000000"/>
-            </w:tcBorders>
-            <w:shd w:val="clear" w:color="auto" w:fill="auto"/>
-          </w:tcPr>
-          <w:p>
-            <w:pPr>
-              <w:rPr>
-                <w:rFonts w:ascii="Arial" w:hAnsi="Arial" w:cs="Arial"/>
-              </w:rPr>
-            </w:pPr>
-            <w:r>
-              <w:rPr>
-                <w:rFonts w:ascii="Arial" w:hAnsi="Arial" w:cs="Arial"/>
-              </w:rPr>
-              <w:t>R</w:t>
-            </w:r>
-            <w:r>
-              <w:rPr>
-                <w:rFonts w:ascii="Arial" w:hAnsi="Arial" w:cs="Arial"/>
-              </w:rPr>
-              <w:t xml:space="preserve">emplissait avec les valeurs que vous voulais </w:t>
-            </w:r>
-            <w:r>
-              <w:rPr>
-                <w:rFonts w:ascii="Arial" w:hAnsi="Arial" w:cs="Arial"/>
-              </w:rPr>
-              <w:t xml:space="preserve">les champs, </w:t>
-            </w:r>
-            <w:r>
-              <w:rPr>
-                <w:rFonts w:ascii="Arial" w:hAnsi="Arial" w:cs="Arial"/>
-              </w:rPr>
-              <w:t>et après sa cliquer sur le bouton "</w:t>
-            </w:r>
-            <w:r>
-              <w:rPr>
-                <w:rFonts w:ascii="Arial" w:hAnsi="Arial" w:cs="Arial"/>
-              </w:rPr>
-              <w:t>Créa produits</w:t>
-            </w:r>
-            <w:r>
-              <w:rPr>
-                <w:rFonts w:ascii="Arial" w:hAnsi="Arial" w:cs="Arial"/>
-              </w:rPr>
-              <w:t>".</w:t>
+            <w:tcW w:w="3969" w:type="dxa"/>
+            <w:tcBorders>
+              <w:top w:val="single" w:sz="4" w:space="0" w:color="000000"/>
+              <w:left w:val="single" w:sz="4" w:space="0" w:color="000000"/>
+              <w:bottom w:val="single" w:sz="4" w:space="0" w:color="000000"/>
+              <w:right w:val="single" w:sz="4" w:space="0" w:color="000000"/>
+            </w:tcBorders>
+            <w:shd w:color="auto" w:fill="auto" w:val="clear"/>
+          </w:tcPr>
+          <w:p>
+            <w:pPr>
+              <w:pStyle w:val="Normal"/>
+              <w:rPr>
+                <w:rFonts w:ascii="Arial" w:hAnsi="Arial" w:cs="Arial"/>
+              </w:rPr>
+            </w:pPr>
+            <w:r>
+              <w:rPr>
+                <w:rFonts w:cs="Arial" w:ascii="Arial" w:hAnsi="Arial"/>
+              </w:rPr>
+              <w:t>Remplissait avec les valeurs que vous voulais les champs, et après sa cliquer sur le bouton "Créa produits".</w:t>
             </w:r>
           </w:p>
         </w:tc>
@@ -2824,135 +3020,153 @@
               <w:bottom w:val="single" w:sz="4" w:space="0" w:color="000000"/>
               <w:right w:val="single" w:sz="4" w:space="0" w:color="000000"/>
             </w:tcBorders>
-            <w:shd w:val="clear" w:color="auto" w:fill="auto"/>
-          </w:tcPr>
-          <w:p>
-            <w:pPr>
-              <w:rPr>
-                <w:rFonts w:ascii="Arial" w:hAnsi="Arial" w:cs="Arial"/>
-              </w:rPr>
-            </w:pPr>
-            <w:r>
-              <w:rPr>
-                <w:rFonts w:ascii="Arial" w:hAnsi="Arial" w:cs="Arial"/>
-              </w:rPr>
-              <w:t xml:space="preserve">Le produit à </w:t>
-            </w:r>
-            <w:r>
-              <w:rPr>
-                <w:rFonts w:ascii="Arial" w:hAnsi="Arial" w:cs="Arial"/>
-              </w:rPr>
-              <w:t>était inséré</w:t>
-            </w:r>
-            <w:r>
-              <w:rPr>
-                <w:rFonts w:ascii="Arial" w:hAnsi="Arial" w:cs="Arial"/>
-              </w:rPr>
-              <w:t xml:space="preserve"> dans la BD vous pouvez aller vérifier sur PHPMyAdmin que le produit a bien changé.</w:t>
-            </w:r>
-          </w:p>
-        </w:tc>
-        <w:tc>
-          <w:tcPr>
-            <w:tcW w:w="3095" w:type="dxa"/>
-            <w:tcBorders>
-              <w:top w:val="single" w:sz="4" w:space="0" w:color="000000"/>
-              <w:left w:val="single" w:sz="4" w:space="0" w:color="000000"/>
-              <w:bottom w:val="single" w:sz="4" w:space="0" w:color="000000"/>
-              <w:right w:val="single" w:sz="4" w:space="0" w:color="000000"/>
-            </w:tcBorders>
-            <w:shd w:val="clear" w:color="auto" w:fill="auto"/>
-          </w:tcPr>
-          <w:p>
-            <w:pPr>
-              <w:rPr>
-                <w:rFonts w:ascii="Arial" w:hAnsi="Arial" w:cs="Arial"/>
-              </w:rPr>
-            </w:pPr>
-          </w:p>
-        </w:tc>
-        <w:tc>
-          <w:tcPr>
-            <w:tcW w:w="972" w:type="dxa"/>
-            <w:tcBorders>
-              <w:top w:val="single" w:sz="4" w:space="0" w:color="000000"/>
-              <w:left w:val="single" w:sz="4" w:space="0" w:color="000000"/>
-              <w:bottom w:val="single" w:sz="4" w:space="0" w:color="000000"/>
-              <w:right w:val="single" w:sz="4" w:space="0" w:color="000000"/>
-            </w:tcBorders>
-          </w:tcPr>
-          <w:p>
-            <w:pPr>
-              <w:jc w:val="center"/>
-              <w:rPr>
-                <w:rFonts w:ascii="Arial" w:hAnsi="Arial" w:cs="Arial"/>
-              </w:rPr>
-            </w:pPr>
-          </w:p>
-        </w:tc>
-        <w:tc>
-          <w:tcPr>
-            <w:tcW w:w="969" w:type="dxa"/>
-            <w:tcBorders>
-              <w:top w:val="single" w:sz="4" w:space="0" w:color="000000"/>
-              <w:left w:val="single" w:sz="4" w:space="0" w:color="000000"/>
-              <w:bottom w:val="single" w:sz="4" w:space="0" w:color="000000"/>
-              <w:right w:val="single" w:sz="4" w:space="0" w:color="000000"/>
-            </w:tcBorders>
-            <w:shd w:val="clear" w:color="auto" w:fill="auto"/>
-          </w:tcPr>
-          <w:p>
-            <w:pPr>
-              <w:jc w:val="center"/>
-              <w:rPr>
-                <w:rFonts w:ascii="Arial" w:hAnsi="Arial" w:cs="Arial"/>
-              </w:rPr>
-            </w:pPr>
-          </w:p>
-        </w:tc>
-        <w:tc>
-          <w:tcPr>
-            <w:tcW w:w="972" w:type="dxa"/>
-            <w:tcBorders>
-              <w:top w:val="single" w:sz="4" w:space="0" w:color="000000"/>
-              <w:left w:val="single" w:sz="4" w:space="0" w:color="000000"/>
-              <w:bottom w:val="single" w:sz="4" w:space="0" w:color="000000"/>
-              <w:right w:val="single" w:sz="4" w:space="0" w:color="000000"/>
-            </w:tcBorders>
-          </w:tcPr>
-          <w:p>
-            <w:pPr>
-              <w:jc w:val="center"/>
-              <w:rPr>
-                <w:rFonts w:ascii="Arial" w:hAnsi="Arial" w:cs="Arial"/>
-              </w:rPr>
-            </w:pPr>
-          </w:p>
-        </w:tc>
-        <w:tc>
-          <w:tcPr>
-            <w:tcW w:w="968" w:type="dxa"/>
-            <w:tcBorders>
-              <w:top w:val="single" w:sz="4" w:space="0" w:color="000000"/>
-              <w:left w:val="single" w:sz="4" w:space="0" w:color="000000"/>
-              <w:bottom w:val="single" w:sz="4" w:space="0" w:color="000000"/>
-              <w:right w:val="single" w:sz="4" w:space="0" w:color="000000"/>
-            </w:tcBorders>
-          </w:tcPr>
-          <w:p>
-            <w:pPr>
-              <w:jc w:val="center"/>
-              <w:rPr>
-                <w:rFonts w:ascii="Arial" w:hAnsi="Arial" w:cs="Arial"/>
-              </w:rPr>
-            </w:pPr>
+            <w:shd w:color="auto" w:fill="auto" w:val="clear"/>
+          </w:tcPr>
+          <w:p>
+            <w:pPr>
+              <w:pStyle w:val="Normal"/>
+              <w:rPr>
+                <w:rFonts w:ascii="Arial" w:hAnsi="Arial" w:cs="Arial"/>
+              </w:rPr>
+            </w:pPr>
+            <w:r>
+              <w:rPr>
+                <w:rFonts w:cs="Arial" w:ascii="Arial" w:hAnsi="Arial"/>
+              </w:rPr>
+              <w:t>Le produit à était inséré dans la BD vous pouvez aller vérifier sur PHPMyAdmin que le produit a bien changé.</w:t>
+            </w:r>
+          </w:p>
+        </w:tc>
+        <w:tc>
+          <w:tcPr>
+            <w:tcW w:w="3096" w:type="dxa"/>
+            <w:tcBorders>
+              <w:top w:val="single" w:sz="4" w:space="0" w:color="000000"/>
+              <w:left w:val="single" w:sz="4" w:space="0" w:color="000000"/>
+              <w:bottom w:val="single" w:sz="4" w:space="0" w:color="000000"/>
+              <w:right w:val="single" w:sz="4" w:space="0" w:color="000000"/>
+            </w:tcBorders>
+            <w:shd w:color="auto" w:fill="auto" w:val="clear"/>
+          </w:tcPr>
+          <w:p>
+            <w:pPr>
+              <w:pStyle w:val="Normal"/>
+              <w:rPr>
+                <w:rFonts w:ascii="Arial" w:hAnsi="Arial" w:cs="Arial"/>
+              </w:rPr>
+            </w:pPr>
+            <w:r>
+              <w:rPr>
+                <w:rFonts w:cs="Arial" w:ascii="Arial" w:hAnsi="Arial"/>
+              </w:rPr>
+            </w:r>
+          </w:p>
+        </w:tc>
+        <w:tc>
+          <w:tcPr>
+            <w:tcW w:w="971" w:type="dxa"/>
+            <w:tcBorders>
+              <w:top w:val="single" w:sz="4" w:space="0" w:color="000000"/>
+              <w:left w:val="single" w:sz="4" w:space="0" w:color="000000"/>
+              <w:bottom w:val="single" w:sz="4" w:space="0" w:color="000000"/>
+              <w:right w:val="single" w:sz="4" w:space="0" w:color="000000"/>
+            </w:tcBorders>
+          </w:tcPr>
+          <w:p>
+            <w:pPr>
+              <w:pStyle w:val="Normal"/>
+              <w:jc w:val="center"/>
+              <w:rPr>
+                <w:rFonts w:ascii="Arial" w:hAnsi="Arial" w:cs="Arial"/>
+              </w:rPr>
+            </w:pPr>
+            <w:r>
+              <w:rPr>
+                <w:rFonts w:cs="Arial" w:ascii="Arial" w:hAnsi="Arial"/>
+              </w:rPr>
+            </w:r>
+          </w:p>
+        </w:tc>
+        <w:tc>
+          <w:tcPr>
+            <w:tcW w:w="970" w:type="dxa"/>
+            <w:tcBorders>
+              <w:top w:val="single" w:sz="4" w:space="0" w:color="000000"/>
+              <w:left w:val="single" w:sz="4" w:space="0" w:color="000000"/>
+              <w:bottom w:val="single" w:sz="4" w:space="0" w:color="000000"/>
+              <w:right w:val="single" w:sz="4" w:space="0" w:color="000000"/>
+            </w:tcBorders>
+            <w:shd w:color="auto" w:fill="auto" w:val="clear"/>
+          </w:tcPr>
+          <w:p>
+            <w:pPr>
+              <w:pStyle w:val="Normal"/>
+              <w:jc w:val="center"/>
+              <w:rPr>
+                <w:rFonts w:ascii="Arial" w:hAnsi="Arial" w:cs="Arial"/>
+              </w:rPr>
+            </w:pPr>
+            <w:r>
+              <w:rPr>
+                <w:rFonts w:cs="Arial" w:ascii="Arial" w:hAnsi="Arial"/>
+              </w:rPr>
+            </w:r>
+          </w:p>
+        </w:tc>
+        <w:tc>
+          <w:tcPr>
+            <w:tcW w:w="971" w:type="dxa"/>
+            <w:tcBorders>
+              <w:top w:val="single" w:sz="4" w:space="0" w:color="000000"/>
+              <w:left w:val="single" w:sz="4" w:space="0" w:color="000000"/>
+              <w:bottom w:val="single" w:sz="4" w:space="0" w:color="000000"/>
+              <w:right w:val="single" w:sz="4" w:space="0" w:color="000000"/>
+            </w:tcBorders>
+          </w:tcPr>
+          <w:p>
+            <w:pPr>
+              <w:pStyle w:val="Normal"/>
+              <w:jc w:val="center"/>
+              <w:rPr>
+                <w:rFonts w:ascii="Arial" w:hAnsi="Arial" w:cs="Arial"/>
+              </w:rPr>
+            </w:pPr>
+            <w:r>
+              <w:rPr>
+                <w:rFonts w:cs="Arial" w:ascii="Arial" w:hAnsi="Arial"/>
+              </w:rPr>
+            </w:r>
+          </w:p>
+        </w:tc>
+        <w:tc>
+          <w:tcPr>
+            <w:tcW w:w="967" w:type="dxa"/>
+            <w:tcBorders>
+              <w:top w:val="single" w:sz="4" w:space="0" w:color="000000"/>
+              <w:left w:val="single" w:sz="4" w:space="0" w:color="000000"/>
+              <w:bottom w:val="single" w:sz="4" w:space="0" w:color="000000"/>
+              <w:right w:val="single" w:sz="4" w:space="0" w:color="000000"/>
+            </w:tcBorders>
+          </w:tcPr>
+          <w:p>
+            <w:pPr>
+              <w:pStyle w:val="Normal"/>
+              <w:jc w:val="center"/>
+              <w:rPr>
+                <w:rFonts w:ascii="Arial" w:hAnsi="Arial" w:cs="Arial"/>
+              </w:rPr>
+            </w:pPr>
+            <w:r>
+              <w:rPr>
+                <w:rFonts w:cs="Arial" w:ascii="Arial" w:hAnsi="Arial"/>
+              </w:rPr>
+            </w:r>
           </w:p>
         </w:tc>
       </w:tr>
       <w:tr>
         <w:trPr>
-          <w:cantSplit/>
-          <w:jc w:val="center"/>
+          <w:cantSplit w:val="true"/>
         </w:trPr>
         <w:tc>
           <w:tcPr>
@@ -2963,17 +3177,18 @@
               <w:bottom w:val="single" w:sz="4" w:space="0" w:color="000000"/>
               <w:right w:val="single" w:sz="4" w:space="0" w:color="000000"/>
             </w:tcBorders>
-            <w:shd w:val="clear" w:color="auto" w:fill="auto"/>
-          </w:tcPr>
-          <w:p>
-            <w:pPr>
-              <w:rPr>
-                <w:rFonts w:ascii="Arial" w:hAnsi="Arial" w:cs="Arial"/>
-              </w:rPr>
-            </w:pPr>
-            <w:r>
-              <w:rPr>
-                <w:rFonts w:ascii="Arial" w:hAnsi="Arial" w:cs="Arial"/>
+            <w:shd w:color="auto" w:fill="auto" w:val="clear"/>
+          </w:tcPr>
+          <w:p>
+            <w:pPr>
+              <w:pStyle w:val="Normal"/>
+              <w:rPr>
+                <w:rFonts w:ascii="Arial" w:hAnsi="Arial" w:cs="Arial"/>
+              </w:rPr>
+            </w:pPr>
+            <w:r>
+              <w:rPr>
+                <w:rFonts w:cs="Arial" w:ascii="Arial" w:hAnsi="Arial"/>
               </w:rPr>
               <w:t>6</w:t>
             </w:r>
@@ -2981,73 +3196,44 @@
         </w:tc>
         <w:tc>
           <w:tcPr>
-            <w:tcW w:w="3970" w:type="dxa"/>
-            <w:tcBorders>
-              <w:top w:val="single" w:sz="4" w:space="0" w:color="000000"/>
-              <w:left w:val="single" w:sz="4" w:space="0" w:color="000000"/>
-              <w:bottom w:val="single" w:sz="4" w:space="0" w:color="000000"/>
-              <w:right w:val="single" w:sz="4" w:space="0" w:color="000000"/>
-            </w:tcBorders>
-            <w:shd w:val="clear" w:color="auto" w:fill="auto"/>
-          </w:tcPr>
-          <w:p>
-            <w:pPr>
-              <w:rPr>
-                <w:rFonts w:ascii="Arial" w:hAnsi="Arial" w:cs="Arial"/>
-              </w:rPr>
-            </w:pPr>
-            <w:r>
-              <w:rPr>
-                <w:rFonts w:ascii="Arial" w:hAnsi="Arial" w:cs="Arial"/>
+            <w:tcW w:w="3969" w:type="dxa"/>
+            <w:tcBorders>
+              <w:top w:val="single" w:sz="4" w:space="0" w:color="000000"/>
+              <w:left w:val="single" w:sz="4" w:space="0" w:color="000000"/>
+              <w:bottom w:val="single" w:sz="4" w:space="0" w:color="000000"/>
+              <w:right w:val="single" w:sz="4" w:space="0" w:color="000000"/>
+            </w:tcBorders>
+            <w:shd w:color="auto" w:fill="auto" w:val="clear"/>
+          </w:tcPr>
+          <w:p>
+            <w:pPr>
+              <w:pStyle w:val="Normal"/>
+              <w:rPr>
+                <w:rFonts w:ascii="Arial" w:hAnsi="Arial" w:cs="Arial"/>
+              </w:rPr>
+            </w:pPr>
+            <w:r>
+              <w:rPr>
+                <w:rFonts w:cs="Arial" w:ascii="Arial" w:hAnsi="Arial"/>
               </w:rPr>
               <w:t>Retourner sur la page de votre formulaire.</w:t>
             </w:r>
           </w:p>
           <w:p>
             <w:pPr>
-              <w:rPr>
-                <w:rFonts w:ascii="Arial" w:hAnsi="Arial" w:cs="Arial"/>
+              <w:pStyle w:val="Normal"/>
+              <w:rPr>
+                <w:rFonts w:ascii="Arial" w:hAnsi="Arial" w:cs="Arial"/>
+                <w:i/>
                 <w:i/>
                 <w:iCs/>
               </w:rPr>
             </w:pPr>
             <w:r>
               <w:rPr>
-                <w:rFonts w:ascii="Arial" w:hAnsi="Arial" w:cs="Arial"/>
-              </w:rPr>
-              <w:t xml:space="preserve">Re rentrée des valeurs dans chaque case sauf dans </w:t>
-            </w:r>
-            <w:proofErr w:type="spellStart"/>
-            <w:r>
-              <w:rPr>
-                <w:rFonts w:ascii="Arial" w:hAnsi="Arial" w:cs="Arial"/>
-              </w:rPr>
-              <w:t>prixUni</w:t>
-            </w:r>
-            <w:proofErr w:type="spellEnd"/>
-            <w:r>
-              <w:rPr>
-                <w:rFonts w:ascii="Arial" w:hAnsi="Arial" w:cs="Arial"/>
-              </w:rPr>
-              <w:t xml:space="preserve"> et pensé à mettre un ID différent que celui précédent</w:t>
-            </w:r>
-            <w:r>
-              <w:rPr>
-                <w:rFonts w:ascii="Arial" w:hAnsi="Arial" w:cs="Arial"/>
-              </w:rPr>
-              <w:t>, et après sa cliquer sur le bouton "</w:t>
-            </w:r>
-            <w:r>
-              <w:rPr>
-                <w:rFonts w:ascii="Arial" w:hAnsi="Arial" w:cs="Arial"/>
-              </w:rPr>
-              <w:t>Créa produits</w:t>
-            </w:r>
-            <w:r>
-              <w:rPr>
-                <w:rFonts w:ascii="Arial" w:hAnsi="Arial" w:cs="Arial"/>
-              </w:rPr>
-              <w:t>".</w:t>
+                <w:rFonts w:cs="Arial" w:ascii="Arial" w:hAnsi="Arial"/>
+              </w:rPr>
+              <w:t>Re rentrée des valeurs dans chaque case sauf dans prixUni et pensé à mettre un ID différent que celui précédent, et après sa cliquer sur le bouton "Créa produits".</w:t>
             </w:r>
           </w:p>
         </w:tc>
@@ -3060,174 +3246,147 @@
               <w:bottom w:val="single" w:sz="4" w:space="0" w:color="000000"/>
               <w:right w:val="single" w:sz="4" w:space="0" w:color="000000"/>
             </w:tcBorders>
-            <w:shd w:val="clear" w:color="auto" w:fill="auto"/>
-          </w:tcPr>
-          <w:p>
-            <w:pPr>
-              <w:rPr>
-                <w:rFonts w:ascii="Arial" w:hAnsi="Arial" w:cs="Arial"/>
-              </w:rPr>
-            </w:pPr>
-            <w:r>
-              <w:rPr>
-                <w:rFonts w:ascii="Arial" w:hAnsi="Arial" w:cs="Arial"/>
-              </w:rPr>
-              <w:t xml:space="preserve">Le produit </w:t>
-            </w:r>
-            <w:r>
-              <w:rPr>
-                <w:rFonts w:ascii="Arial" w:hAnsi="Arial" w:cs="Arial"/>
-              </w:rPr>
-              <w:t xml:space="preserve">à était inséré </w:t>
-            </w:r>
-            <w:r>
-              <w:rPr>
-                <w:rFonts w:ascii="Arial" w:hAnsi="Arial" w:cs="Arial"/>
-              </w:rPr>
-              <w:t xml:space="preserve">en laissant </w:t>
-            </w:r>
-            <w:r>
-              <w:rPr>
-                <w:rFonts w:ascii="Arial" w:hAnsi="Arial" w:cs="Arial"/>
-              </w:rPr>
-              <w:t xml:space="preserve">le </w:t>
-            </w:r>
-            <w:proofErr w:type="spellStart"/>
-            <w:r>
-              <w:rPr>
-                <w:rFonts w:ascii="Arial" w:hAnsi="Arial" w:cs="Arial"/>
-              </w:rPr>
-              <w:t>prixUni</w:t>
-            </w:r>
-            <w:proofErr w:type="spellEnd"/>
-            <w:r>
-              <w:rPr>
-                <w:rFonts w:ascii="Arial" w:hAnsi="Arial" w:cs="Arial"/>
-              </w:rPr>
-              <w:t xml:space="preserve"> à </w:t>
-            </w:r>
-            <w:proofErr w:type="spellStart"/>
-            <w:r>
-              <w:rPr>
-                <w:rFonts w:ascii="Arial" w:hAnsi="Arial" w:cs="Arial"/>
-              </w:rPr>
-              <w:t>nu</w:t>
-            </w:r>
-            <w:r>
-              <w:rPr>
-                <w:rFonts w:ascii="Arial" w:hAnsi="Arial" w:cs="Arial"/>
-              </w:rPr>
-              <w:t>l</w:t>
-            </w:r>
-            <w:r>
-              <w:rPr>
-                <w:rFonts w:ascii="Arial" w:hAnsi="Arial" w:cs="Arial"/>
-              </w:rPr>
-              <w:t>l</w:t>
-            </w:r>
-            <w:proofErr w:type="spellEnd"/>
-            <w:r>
-              <w:rPr>
-                <w:rFonts w:ascii="Arial" w:hAnsi="Arial" w:cs="Arial"/>
-              </w:rPr>
-              <w:t xml:space="preserve"> dans la BD vous pouvez aller vérifier sur PHPMyAdmin que le produit a bien changé.</w:t>
-            </w:r>
-          </w:p>
-        </w:tc>
-        <w:tc>
-          <w:tcPr>
-            <w:tcW w:w="3095" w:type="dxa"/>
-            <w:tcBorders>
-              <w:top w:val="single" w:sz="4" w:space="0" w:color="000000"/>
-              <w:left w:val="single" w:sz="4" w:space="0" w:color="000000"/>
-              <w:bottom w:val="single" w:sz="4" w:space="0" w:color="000000"/>
-              <w:right w:val="single" w:sz="4" w:space="0" w:color="000000"/>
-            </w:tcBorders>
-            <w:shd w:val="clear" w:color="auto" w:fill="auto"/>
-          </w:tcPr>
-          <w:p>
-            <w:pPr>
-              <w:rPr>
-                <w:rFonts w:ascii="Arial" w:hAnsi="Arial" w:cs="Arial"/>
-              </w:rPr>
-            </w:pPr>
-          </w:p>
-        </w:tc>
-        <w:tc>
-          <w:tcPr>
-            <w:tcW w:w="972" w:type="dxa"/>
-            <w:tcBorders>
-              <w:top w:val="single" w:sz="4" w:space="0" w:color="000000"/>
-              <w:left w:val="single" w:sz="4" w:space="0" w:color="000000"/>
-              <w:bottom w:val="single" w:sz="4" w:space="0" w:color="000000"/>
-              <w:right w:val="single" w:sz="4" w:space="0" w:color="000000"/>
-            </w:tcBorders>
-          </w:tcPr>
-          <w:p>
-            <w:pPr>
-              <w:jc w:val="center"/>
-              <w:rPr>
-                <w:rFonts w:ascii="Arial" w:hAnsi="Arial" w:cs="Arial"/>
-              </w:rPr>
-            </w:pPr>
-          </w:p>
-        </w:tc>
-        <w:tc>
-          <w:tcPr>
-            <w:tcW w:w="969" w:type="dxa"/>
-            <w:tcBorders>
-              <w:top w:val="single" w:sz="4" w:space="0" w:color="000000"/>
-              <w:left w:val="single" w:sz="4" w:space="0" w:color="000000"/>
-              <w:bottom w:val="single" w:sz="4" w:space="0" w:color="000000"/>
-              <w:right w:val="single" w:sz="4" w:space="0" w:color="000000"/>
-            </w:tcBorders>
-            <w:shd w:val="clear" w:color="auto" w:fill="auto"/>
-          </w:tcPr>
-          <w:p>
-            <w:pPr>
-              <w:jc w:val="center"/>
-              <w:rPr>
-                <w:rFonts w:ascii="Arial" w:hAnsi="Arial" w:cs="Arial"/>
-              </w:rPr>
-            </w:pPr>
-          </w:p>
-        </w:tc>
-        <w:tc>
-          <w:tcPr>
-            <w:tcW w:w="972" w:type="dxa"/>
-            <w:tcBorders>
-              <w:top w:val="single" w:sz="4" w:space="0" w:color="000000"/>
-              <w:left w:val="single" w:sz="4" w:space="0" w:color="000000"/>
-              <w:bottom w:val="single" w:sz="4" w:space="0" w:color="000000"/>
-              <w:right w:val="single" w:sz="4" w:space="0" w:color="000000"/>
-            </w:tcBorders>
-          </w:tcPr>
-          <w:p>
-            <w:pPr>
-              <w:jc w:val="center"/>
-              <w:rPr>
-                <w:rFonts w:ascii="Arial" w:hAnsi="Arial" w:cs="Arial"/>
-              </w:rPr>
-            </w:pPr>
-          </w:p>
-        </w:tc>
-        <w:tc>
-          <w:tcPr>
-            <w:tcW w:w="968" w:type="dxa"/>
-            <w:tcBorders>
-              <w:top w:val="single" w:sz="4" w:space="0" w:color="000000"/>
-              <w:left w:val="single" w:sz="4" w:space="0" w:color="000000"/>
-              <w:bottom w:val="single" w:sz="4" w:space="0" w:color="000000"/>
-              <w:right w:val="single" w:sz="4" w:space="0" w:color="000000"/>
-            </w:tcBorders>
-          </w:tcPr>
-          <w:p>
-            <w:pPr>
-              <w:jc w:val="center"/>
-              <w:rPr>
-                <w:rFonts w:ascii="Arial" w:hAnsi="Arial" w:cs="Arial"/>
-              </w:rPr>
-            </w:pPr>
+            <w:shd w:color="auto" w:fill="auto" w:val="clear"/>
+          </w:tcPr>
+          <w:p>
+            <w:pPr>
+              <w:pStyle w:val="Normal"/>
+              <w:rPr>
+                <w:rFonts w:ascii="Arial" w:hAnsi="Arial" w:cs="Arial"/>
+              </w:rPr>
+            </w:pPr>
+            <w:r>
+              <w:rPr>
+                <w:rFonts w:cs="Arial" w:ascii="Arial" w:hAnsi="Arial"/>
+              </w:rPr>
+              <w:t>Le produit à était inséré en laissant le prixUni à null dans la BD vous pouvez aller vérifier sur PHPMyAdmin que le produit a bien changé.</w:t>
+            </w:r>
+          </w:p>
+        </w:tc>
+        <w:tc>
+          <w:tcPr>
+            <w:tcW w:w="3096" w:type="dxa"/>
+            <w:tcBorders>
+              <w:top w:val="single" w:sz="4" w:space="0" w:color="000000"/>
+              <w:left w:val="single" w:sz="4" w:space="0" w:color="000000"/>
+              <w:bottom w:val="single" w:sz="4" w:space="0" w:color="000000"/>
+              <w:right w:val="single" w:sz="4" w:space="0" w:color="000000"/>
+            </w:tcBorders>
+            <w:shd w:color="auto" w:fill="auto" w:val="clear"/>
+          </w:tcPr>
+          <w:p>
+            <w:pPr>
+              <w:pStyle w:val="Normal"/>
+              <w:rPr>
+                <w:rFonts w:ascii="Arial" w:hAnsi="Arial" w:cs="Arial"/>
+              </w:rPr>
+            </w:pPr>
+            <w:r>
+              <w:rPr>
+                <w:rFonts w:cs="Arial" w:ascii="Arial" w:hAnsi="Arial"/>
+              </w:rPr>
+            </w:r>
+          </w:p>
+        </w:tc>
+        <w:tc>
+          <w:tcPr>
+            <w:tcW w:w="971" w:type="dxa"/>
+            <w:tcBorders>
+              <w:top w:val="single" w:sz="4" w:space="0" w:color="000000"/>
+              <w:left w:val="single" w:sz="4" w:space="0" w:color="000000"/>
+              <w:bottom w:val="single" w:sz="4" w:space="0" w:color="000000"/>
+              <w:right w:val="single" w:sz="4" w:space="0" w:color="000000"/>
+            </w:tcBorders>
+          </w:tcPr>
+          <w:p>
+            <w:pPr>
+              <w:pStyle w:val="Normal"/>
+              <w:jc w:val="center"/>
+              <w:rPr>
+                <w:rFonts w:ascii="Arial" w:hAnsi="Arial" w:cs="Arial"/>
+              </w:rPr>
+            </w:pPr>
+            <w:r>
+              <w:rPr>
+                <w:rFonts w:cs="Arial" w:ascii="Arial" w:hAnsi="Arial"/>
+              </w:rPr>
+            </w:r>
+          </w:p>
+        </w:tc>
+        <w:tc>
+          <w:tcPr>
+            <w:tcW w:w="970" w:type="dxa"/>
+            <w:tcBorders>
+              <w:top w:val="single" w:sz="4" w:space="0" w:color="000000"/>
+              <w:left w:val="single" w:sz="4" w:space="0" w:color="000000"/>
+              <w:bottom w:val="single" w:sz="4" w:space="0" w:color="000000"/>
+              <w:right w:val="single" w:sz="4" w:space="0" w:color="000000"/>
+            </w:tcBorders>
+            <w:shd w:color="auto" w:fill="auto" w:val="clear"/>
+          </w:tcPr>
+          <w:p>
+            <w:pPr>
+              <w:pStyle w:val="Normal"/>
+              <w:jc w:val="center"/>
+              <w:rPr>
+                <w:rFonts w:ascii="Arial" w:hAnsi="Arial" w:cs="Arial"/>
+              </w:rPr>
+            </w:pPr>
+            <w:r>
+              <w:rPr>
+                <w:rFonts w:cs="Arial" w:ascii="Arial" w:hAnsi="Arial"/>
+              </w:rPr>
+            </w:r>
+          </w:p>
+        </w:tc>
+        <w:tc>
+          <w:tcPr>
+            <w:tcW w:w="971" w:type="dxa"/>
+            <w:tcBorders>
+              <w:top w:val="single" w:sz="4" w:space="0" w:color="000000"/>
+              <w:left w:val="single" w:sz="4" w:space="0" w:color="000000"/>
+              <w:bottom w:val="single" w:sz="4" w:space="0" w:color="000000"/>
+              <w:right w:val="single" w:sz="4" w:space="0" w:color="000000"/>
+            </w:tcBorders>
+          </w:tcPr>
+          <w:p>
+            <w:pPr>
+              <w:pStyle w:val="Normal"/>
+              <w:jc w:val="center"/>
+              <w:rPr>
+                <w:rFonts w:ascii="Arial" w:hAnsi="Arial" w:cs="Arial"/>
+              </w:rPr>
+            </w:pPr>
+            <w:r>
+              <w:rPr>
+                <w:rFonts w:cs="Arial" w:ascii="Arial" w:hAnsi="Arial"/>
+              </w:rPr>
+            </w:r>
+          </w:p>
+        </w:tc>
+        <w:tc>
+          <w:tcPr>
+            <w:tcW w:w="967" w:type="dxa"/>
+            <w:tcBorders>
+              <w:top w:val="single" w:sz="4" w:space="0" w:color="000000"/>
+              <w:left w:val="single" w:sz="4" w:space="0" w:color="000000"/>
+              <w:bottom w:val="single" w:sz="4" w:space="0" w:color="000000"/>
+              <w:right w:val="single" w:sz="4" w:space="0" w:color="000000"/>
+            </w:tcBorders>
+          </w:tcPr>
+          <w:p>
+            <w:pPr>
+              <w:pStyle w:val="Normal"/>
+              <w:jc w:val="center"/>
+              <w:rPr>
+                <w:rFonts w:ascii="Arial" w:hAnsi="Arial" w:cs="Arial"/>
+              </w:rPr>
+            </w:pPr>
+            <w:r>
+              <w:rPr>
+                <w:rFonts w:cs="Arial" w:ascii="Arial" w:hAnsi="Arial"/>
+              </w:rPr>
+            </w:r>
           </w:p>
         </w:tc>
       </w:tr>
@@ -3235,9 +3394,10 @@
     <w:p>
       <w:pPr>
         <w:pStyle w:val="Section"/>
+        <w:rPr/>
       </w:pPr>
       <w:r>
-        <w:lastRenderedPageBreak/>
+        <w:rPr/>
         <w:t>Remarks:</w:t>
       </w:r>
     </w:p>
@@ -3245,206 +3405,362 @@
       <w:tblPr>
         <w:tblStyle w:val="Grilledutableau"/>
         <w:tblW w:w="13892" w:type="dxa"/>
+        <w:jc w:val="left"/>
         <w:tblInd w:w="137" w:type="dxa"/>
         <w:tblLayout w:type="fixed"/>
         <w:tblCellMar>
           <w:top w:w="108" w:type="dxa"/>
+          <w:left w:w="108" w:type="dxa"/>
           <w:bottom w:w="108" w:type="dxa"/>
+          <w:right w:w="108" w:type="dxa"/>
         </w:tblCellMar>
-        <w:tblLook w:val="04A0" w:firstRow="1" w:lastRow="0" w:firstColumn="1" w:lastColumn="0" w:noHBand="0" w:noVBand="1"/>
+        <w:tblLook w:val="04a0" w:noHBand="0" w:noVBand="1" w:firstColumn="1" w:lastRow="0" w:lastColumn="0" w:firstRow="1"/>
       </w:tblPr>
       <w:tblGrid>
         <w:gridCol w:w="13892"/>
       </w:tblGrid>
       <w:tr>
         <w:trPr>
-          <w:trHeight w:val="1685"/>
+          <w:trHeight w:val="1685" w:hRule="atLeast"/>
         </w:trPr>
         <w:tc>
           <w:tcPr>
             <w:tcW w:w="13892" w:type="dxa"/>
-          </w:tcPr>
-          <w:p>
-            <w:pPr>
-              <w:rPr>
-                <w:rFonts w:ascii="Arial" w:hAnsi="Arial" w:cs="Arial"/>
-              </w:rPr>
-            </w:pPr>
+            <w:tcBorders/>
+          </w:tcPr>
+          <w:p>
+            <w:pPr>
+              <w:pStyle w:val="Normal"/>
+              <w:widowControl/>
+              <w:suppressAutoHyphens w:val="true"/>
+              <w:spacing w:before="0" w:after="0"/>
+              <w:jc w:val="left"/>
+              <w:rPr>
+                <w:rFonts w:ascii="Arial" w:hAnsi="Arial" w:cs="Arial"/>
+              </w:rPr>
+            </w:pPr>
+            <w:r>
+              <w:rPr>
+                <w:rFonts w:eastAsia="Times New Roman" w:cs="Arial" w:ascii="Arial" w:hAnsi="Arial"/>
+                <w:kern w:val="0"/>
+                <w:sz w:val="20"/>
+                <w:lang w:val="fr-FR" w:bidi="ar-SA"/>
+              </w:rPr>
+            </w:r>
           </w:p>
         </w:tc>
       </w:tr>
     </w:tbl>
     <w:p>
       <w:pPr>
+        <w:pStyle w:val="Normal"/>
         <w:rPr>
           <w:rFonts w:ascii="Arial" w:hAnsi="Arial" w:cs="Arial"/>
         </w:rPr>
       </w:pPr>
+      <w:r>
+        <w:rPr>
+          <w:rFonts w:cs="Arial" w:ascii="Arial" w:hAnsi="Arial"/>
+        </w:rPr>
+      </w:r>
     </w:p>
     <w:p>
       <w:pPr>
+        <w:pStyle w:val="Normal"/>
         <w:rPr>
           <w:rFonts w:ascii="Arial" w:hAnsi="Arial" w:cs="Arial"/>
         </w:rPr>
       </w:pPr>
+      <w:r>
+        <w:rPr>
+          <w:rFonts w:cs="Arial" w:ascii="Arial" w:hAnsi="Arial"/>
+        </w:rPr>
+      </w:r>
     </w:p>
     <w:sectPr>
-      <w:headerReference w:type="default" r:id="rId8"/>
-      <w:footerReference w:type="default" r:id="rId9"/>
-      <w:headerReference w:type="first" r:id="rId10"/>
-      <w:footerReference w:type="first" r:id="rId11"/>
-      <w:pgSz w:w="16838" w:h="11906" w:orient="landscape"/>
-      <w:pgMar w:top="1134" w:right="1418" w:bottom="1134" w:left="1418" w:header="284" w:footer="284" w:gutter="0"/>
-      <w:cols w:space="720"/>
-      <w:formProt w:val="0"/>
-      <w:docGrid w:linePitch="360"/>
+      <w:headerReference w:type="even" r:id="rId3"/>
+      <w:headerReference w:type="default" r:id="rId4"/>
+      <w:headerReference w:type="first" r:id="rId5"/>
+      <w:footerReference w:type="even" r:id="rId6"/>
+      <w:footerReference w:type="default" r:id="rId7"/>
+      <w:footerReference w:type="first" r:id="rId8"/>
+      <w:type w:val="nextPage"/>
+      <w:pgSz w:orient="landscape" w:w="16838" w:h="11906"/>
+      <w:pgMar w:left="1418" w:right="1418" w:gutter="0" w:header="284" w:top="1134" w:footer="284" w:bottom="1134"/>
+      <w:pgNumType w:fmt="decimal"/>
+      <w:formProt w:val="false"/>
+      <w:textDirection w:val="lrTb"/>
+      <w:docGrid w:type="default" w:linePitch="360" w:charSpace="0"/>
     </w:sectPr>
   </w:body>
 </w:document>
 </file>
 
-<file path=word/endnotes.xml><?xml version="1.0" encoding="utf-8"?>
-<w:endnotes xmlns:wpc="http://schemas.microsoft.com/office/word/2010/wordprocessingCanvas" xmlns:cx="http://schemas.microsoft.com/office/drawing/2014/chartex" xmlns:cx1="http://schemas.microsoft.com/office/drawing/2015/9/8/chartex" xmlns:cx2="http://schemas.microsoft.com/office/drawing/2015/10/21/chartex" xmlns:cx3="http://schemas.microsoft.com/office/drawing/2016/5/9/chartex" xmlns:cx4="http://schemas.microsoft.com/office/drawing/2016/5/10/chartex" xmlns:cx5="http://schemas.microsoft.com/office/drawing/2016/5/11/chartex" xmlns:cx6="http://schemas.microsoft.com/office/drawing/2016/5/12/chartex" xmlns:cx7="http://schemas.microsoft.com/office/drawing/2016/5/13/chartex" xmlns:cx8="http://schemas.microsoft.com/office/drawing/2016/5/14/chartex" xmlns:mc="http://schemas.openxmlformats.org/markup-compatibility/2006" xmlns:aink="http://schemas.microsoft.com/office/drawing/2016/ink" xmlns:am3d="http://schemas.microsoft.com/office/drawing/2017/model3d" xmlns:o="urn:schemas-microsoft-com:office:office" xmlns:oel="http://schemas.microsoft.com/office/2019/extlst" xmlns:r="http://schemas.openxmlformats.org/officeDocument/2006/relationships" xmlns:m="http://schemas.openxmlformats.org/officeDocument/2006/math" xmlns:v="urn:schemas-microsoft-com:vml" xmlns:wp14="http://schemas.microsoft.com/office/word/2010/wordprocessingDrawing" xmlns:wp="http://schemas.openxmlformats.org/drawingml/2006/wordprocessingDrawing" xmlns:w10="urn:schemas-microsoft-com:office:word" xmlns:w="http://schemas.openxmlformats.org/wordprocessingml/2006/main" xmlns:w14="http://schemas.microsoft.com/office/word/2010/wordml" xmlns:w15="http://schemas.microsoft.com/office/word/2012/wordml" xmlns:w16cex="http://schemas.microsoft.com/office/word/2018/wordml/cex" xmlns:w16cid="http://schemas.microsoft.com/office/word/2016/wordml/cid" xmlns:w16="http://schemas.microsoft.com/office/word/2018/wordml" xmlns:w16du="http://schemas.microsoft.com/office/word/2023/wordml/word16du" xmlns:w16sdtdh="http://schemas.microsoft.com/office/word/2020/wordml/sdtdatahash" xmlns:w16se="http://schemas.microsoft.com/office/word/2015/wordml/symex" xmlns:wpg="http://schemas.microsoft.com/office/word/2010/wordprocessingGroup" xmlns:wpi="http://schemas.microsoft.com/office/word/2010/wordprocessingInk" xmlns:wne="http://schemas.microsoft.com/office/word/2006/wordml" xmlns:wps="http://schemas.microsoft.com/office/word/2010/wordprocessingShape" mc:Ignorable="w14 w15 w16se w16cid w16 w16cex w16sdtdh w16du wp14">
-  <w:endnote w:type="separator" w:id="-1">
-    <w:p>
-      <w:r>
-        <w:separator/>
-      </w:r>
-    </w:p>
-  </w:endnote>
-  <w:endnote w:type="continuationSeparator" w:id="0">
-    <w:p>
-      <w:r>
-        <w:continuationSeparator/>
-      </w:r>
-    </w:p>
-  </w:endnote>
-</w:endnotes>
-</file>
-
 <file path=word/footer1.xml><?xml version="1.0" encoding="utf-8"?>
-<w:ftr xmlns:wpc="http://schemas.microsoft.com/office/word/2010/wordprocessingCanvas" xmlns:cx="http://schemas.microsoft.com/office/drawing/2014/chartex" xmlns:cx1="http://schemas.microsoft.com/office/drawing/2015/9/8/chartex" xmlns:cx2="http://schemas.microsoft.com/office/drawing/2015/10/21/chartex" xmlns:cx3="http://schemas.microsoft.com/office/drawing/2016/5/9/chartex" xmlns:cx4="http://schemas.microsoft.com/office/drawing/2016/5/10/chartex" xmlns:cx5="http://schemas.microsoft.com/office/drawing/2016/5/11/chartex" xmlns:cx6="http://schemas.microsoft.com/office/drawing/2016/5/12/chartex" xmlns:cx7="http://schemas.microsoft.com/office/drawing/2016/5/13/chartex" xmlns:cx8="http://schemas.microsoft.com/office/drawing/2016/5/14/chartex" xmlns:mc="http://schemas.openxmlformats.org/markup-compatibility/2006" xmlns:aink="http://schemas.microsoft.com/office/drawing/2016/ink" xmlns:am3d="http://schemas.microsoft.com/office/drawing/2017/model3d" xmlns:o="urn:schemas-microsoft-com:office:office" xmlns:oel="http://schemas.microsoft.com/office/2019/extlst" xmlns:r="http://schemas.openxmlformats.org/officeDocument/2006/relationships" xmlns:m="http://schemas.openxmlformats.org/officeDocument/2006/math" xmlns:v="urn:schemas-microsoft-com:vml" xmlns:wp14="http://schemas.microsoft.com/office/word/2010/wordprocessingDrawing" xmlns:wp="http://schemas.openxmlformats.org/drawingml/2006/wordprocessingDrawing" xmlns:w10="urn:schemas-microsoft-com:office:word" xmlns:w="http://schemas.openxmlformats.org/wordprocessingml/2006/main" xmlns:w14="http://schemas.microsoft.com/office/word/2010/wordml" xmlns:w15="http://schemas.microsoft.com/office/word/2012/wordml" xmlns:w16cex="http://schemas.microsoft.com/office/word/2018/wordml/cex" xmlns:w16cid="http://schemas.microsoft.com/office/word/2016/wordml/cid" xmlns:w16="http://schemas.microsoft.com/office/word/2018/wordml" xmlns:w16du="http://schemas.microsoft.com/office/word/2023/wordml/word16du" xmlns:w16sdtdh="http://schemas.microsoft.com/office/word/2020/wordml/sdtdatahash" xmlns:w16se="http://schemas.microsoft.com/office/word/2015/wordml/symex" xmlns:wpg="http://schemas.microsoft.com/office/word/2010/wordprocessingGroup" xmlns:wpi="http://schemas.microsoft.com/office/word/2010/wordprocessingInk" xmlns:wne="http://schemas.microsoft.com/office/word/2006/wordml" xmlns:wps="http://schemas.microsoft.com/office/word/2010/wordprocessingShape" mc:Ignorable="w14 w15 w16se w16cid w16 w16cex w16sdtdh w16du wp14">
+<w:ftr xmlns:o="urn:schemas-microsoft-com:office:office" xmlns:r="http://schemas.openxmlformats.org/officeDocument/2006/relationships" xmlns:v="urn:schemas-microsoft-com:vml" xmlns:w="http://schemas.openxmlformats.org/wordprocessingml/2006/main" xmlns:w10="urn:schemas-microsoft-com:office:word" xmlns:wp="http://schemas.openxmlformats.org/drawingml/2006/wordprocessingDrawing" xmlns:wps="http://schemas.microsoft.com/office/word/2010/wordprocessingShape" xmlns:wpg="http://schemas.microsoft.com/office/word/2010/wordprocessingGroup" xmlns:mc="http://schemas.openxmlformats.org/markup-compatibility/2006" xmlns:wp14="http://schemas.microsoft.com/office/word/2010/wordprocessingDrawing" xmlns:w14="http://schemas.microsoft.com/office/word/2010/wordml" xmlns:w15="http://schemas.microsoft.com/office/word/2012/wordml" mc:Ignorable="w14 wp14 w15">
   <w:p>
     <w:pPr>
-      <w:pStyle w:val="Pieddepage"/>
+      <w:pStyle w:val="Footer"/>
+      <w:rPr/>
     </w:pPr>
     <w:r>
-      <w:rPr>
-        <w:noProof/>
-      </w:rPr>
-      <w:pict w14:anchorId="298CA4B4">
-        <v:shapetype id="_x0000_t202" coordsize="21600,21600" o:spt="202" path="m,l,21600r21600,l21600,xe">
-          <v:stroke joinstyle="miter"/>
-          <v:path gradientshapeok="t" o:connecttype="rect"/>
-        </v:shapetype>
-        <v:shape id="Cadre1" o:spid="_x0000_s1026" type="#_x0000_t202" style="position:absolute;margin-left:.05pt;margin-top:560.45pt;width:841.9pt;height:19.85pt;z-index:-251659264;visibility:visible;mso-wrap-style:square;mso-wrap-distance-left:0;mso-wrap-distance-top:0;mso-wrap-distance-right:0;mso-wrap-distance-bottom:1.1pt;mso-position-horizontal:absolute;mso-position-horizontal-relative:page;mso-position-vertical:absolute;mso-position-vertical-relative:page;v-text-anchor:top" o:gfxdata="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" o:allowincell="f" stroked="f">
-          <v:fill opacity="0"/>
-          <v:textbox inset=",0,,0">
-            <w:txbxContent>
-              <w:p>
-                <w:pPr>
-                  <w:pStyle w:val="Contenudecadre"/>
-                  <w:jc w:val="center"/>
-                  <w:rPr>
-                    <w:rFonts w:ascii="Arial" w:hAnsi="Arial" w:cs="Arial"/>
-                    <w:color w:val="7F7F7F"/>
-                    <w:sz w:val="14"/>
-                  </w:rPr>
-                </w:pPr>
-                <w:r>
-                  <w:rPr>
-                    <w:rFonts w:ascii="Arial" w:hAnsi="Arial" w:cs="Arial"/>
-                    <w:color w:val="7F7F7F"/>
-                    <w:sz w:val="14"/>
-                  </w:rPr>
-                  <w:t>General</w:t>
-                </w:r>
-              </w:p>
-            </w:txbxContent>
-          </v:textbox>
-          <w10:wrap anchorx="page" anchory="page"/>
-        </v:shape>
-      </w:pict>
+      <w:rPr/>
     </w:r>
   </w:p>
 </w:ftr>
 </file>
 
 <file path=word/footer2.xml><?xml version="1.0" encoding="utf-8"?>
-<w:ftr xmlns:wpc="http://schemas.microsoft.com/office/word/2010/wordprocessingCanvas" xmlns:cx="http://schemas.microsoft.com/office/drawing/2014/chartex" xmlns:cx1="http://schemas.microsoft.com/office/drawing/2015/9/8/chartex" xmlns:cx2="http://schemas.microsoft.com/office/drawing/2015/10/21/chartex" xmlns:cx3="http://schemas.microsoft.com/office/drawing/2016/5/9/chartex" xmlns:cx4="http://schemas.microsoft.com/office/drawing/2016/5/10/chartex" xmlns:cx5="http://schemas.microsoft.com/office/drawing/2016/5/11/chartex" xmlns:cx6="http://schemas.microsoft.com/office/drawing/2016/5/12/chartex" xmlns:cx7="http://schemas.microsoft.com/office/drawing/2016/5/13/chartex" xmlns:cx8="http://schemas.microsoft.com/office/drawing/2016/5/14/chartex" xmlns:mc="http://schemas.openxmlformats.org/markup-compatibility/2006" xmlns:aink="http://schemas.microsoft.com/office/drawing/2016/ink" xmlns:am3d="http://schemas.microsoft.com/office/drawing/2017/model3d" xmlns:o="urn:schemas-microsoft-com:office:office" xmlns:oel="http://schemas.microsoft.com/office/2019/extlst" xmlns:r="http://schemas.openxmlformats.org/officeDocument/2006/relationships" xmlns:m="http://schemas.openxmlformats.org/officeDocument/2006/math" xmlns:v="urn:schemas-microsoft-com:vml" xmlns:wp14="http://schemas.microsoft.com/office/word/2010/wordprocessingDrawing" xmlns:wp="http://schemas.openxmlformats.org/drawingml/2006/wordprocessingDrawing" xmlns:w10="urn:schemas-microsoft-com:office:word" xmlns:w="http://schemas.openxmlformats.org/wordprocessingml/2006/main" xmlns:w14="http://schemas.microsoft.com/office/word/2010/wordml" xmlns:w15="http://schemas.microsoft.com/office/word/2012/wordml" xmlns:w16cex="http://schemas.microsoft.com/office/word/2018/wordml/cex" xmlns:w16cid="http://schemas.microsoft.com/office/word/2016/wordml/cid" xmlns:w16="http://schemas.microsoft.com/office/word/2018/wordml" xmlns:w16du="http://schemas.microsoft.com/office/word/2023/wordml/word16du" xmlns:w16sdtdh="http://schemas.microsoft.com/office/word/2020/wordml/sdtdatahash" xmlns:w16se="http://schemas.microsoft.com/office/word/2015/wordml/symex" xmlns:wpg="http://schemas.microsoft.com/office/word/2010/wordprocessingGroup" xmlns:wpi="http://schemas.microsoft.com/office/word/2010/wordprocessingInk" xmlns:wne="http://schemas.microsoft.com/office/word/2006/wordml" xmlns:wps="http://schemas.microsoft.com/office/word/2010/wordprocessingShape" mc:Ignorable="w14 w15 w16se w16cid w16 w16cex w16sdtdh w16du wp14">
+<w:ftr xmlns:o="urn:schemas-microsoft-com:office:office" xmlns:r="http://schemas.openxmlformats.org/officeDocument/2006/relationships" xmlns:v="urn:schemas-microsoft-com:vml" xmlns:w="http://schemas.openxmlformats.org/wordprocessingml/2006/main" xmlns:w10="urn:schemas-microsoft-com:office:word" xmlns:wp="http://schemas.openxmlformats.org/drawingml/2006/wordprocessingDrawing" xmlns:wps="http://schemas.microsoft.com/office/word/2010/wordprocessingShape" xmlns:wpg="http://schemas.microsoft.com/office/word/2010/wordprocessingGroup" xmlns:mc="http://schemas.openxmlformats.org/markup-compatibility/2006" xmlns:wp14="http://schemas.microsoft.com/office/word/2010/wordprocessingDrawing" xmlns:w14="http://schemas.microsoft.com/office/word/2010/wordml" xmlns:w15="http://schemas.microsoft.com/office/word/2012/wordml" mc:Ignorable="w14 wp14 w15">
   <w:p>
     <w:pPr>
-      <w:pStyle w:val="Pieddepage"/>
+      <w:pStyle w:val="Footer"/>
+      <w:rPr/>
     </w:pPr>
     <w:r>
-      <w:rPr>
-        <w:noProof/>
-      </w:rPr>
-      <w:pict w14:anchorId="382A4E57">
-        <v:shapetype id="_x0000_t202" coordsize="21600,21600" o:spt="202" path="m,l,21600r21600,l21600,xe">
-          <v:stroke joinstyle="miter"/>
-          <v:path gradientshapeok="t" o:connecttype="rect"/>
-        </v:shapetype>
-        <v:shape id="_x0000_s1025" type="#_x0000_t202" style="position:absolute;margin-left:.05pt;margin-top:560.45pt;width:841.9pt;height:19.85pt;z-index:-251658240;visibility:visible;mso-wrap-style:square;mso-wrap-distance-left:0;mso-wrap-distance-top:0;mso-wrap-distance-right:0;mso-wrap-distance-bottom:1.1pt;mso-position-horizontal:absolute;mso-position-horizontal-relative:page;mso-position-vertical:absolute;mso-position-vertical-relative:page;v-text-anchor:top" o:gfxdata="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" o:allowincell="f" stroked="f">
-          <v:fill opacity="0"/>
-          <v:textbox inset=",0,,0">
-            <w:txbxContent>
-              <w:p>
-                <w:pPr>
-                  <w:pStyle w:val="Contenudecadre"/>
-                  <w:jc w:val="center"/>
-                  <w:rPr>
-                    <w:rFonts w:ascii="Arial" w:hAnsi="Arial" w:cs="Arial"/>
-                    <w:color w:val="7F7F7F"/>
-                    <w:sz w:val="14"/>
-                  </w:rPr>
-                </w:pPr>
-                <w:r>
-                  <w:rPr>
-                    <w:rFonts w:ascii="Arial" w:hAnsi="Arial" w:cs="Arial"/>
-                    <w:color w:val="7F7F7F"/>
-                    <w:sz w:val="14"/>
-                  </w:rPr>
-                  <w:t>General</w:t>
-                </w:r>
-              </w:p>
-            </w:txbxContent>
-          </v:textbox>
-          <w10:wrap anchorx="page" anchory="page"/>
-        </v:shape>
-      </w:pict>
+      <w:rPr/>
+    </w:r>
+    <w:r>
+      <mc:AlternateContent>
+        <mc:Choice Requires="wps">
+          <w:drawing>
+            <wp:anchor behindDoc="1" distT="0" distB="13970" distL="0" distR="0" simplePos="0" locked="0" layoutInCell="0" allowOverlap="1" relativeHeight="4">
+              <wp:simplePos x="0" y="0"/>
+              <wp:positionH relativeFrom="page">
+                <wp:posOffset>635</wp:posOffset>
+              </wp:positionH>
+              <wp:positionV relativeFrom="page">
+                <wp:posOffset>7117715</wp:posOffset>
+              </wp:positionV>
+              <wp:extent cx="10692130" cy="252095"/>
+              <wp:effectExtent l="0" t="0" r="0" b="0"/>
+              <wp:wrapNone/>
+              <wp:docPr id="1" name="Cadre1"/>
+              <a:graphic xmlns:a="http://schemas.openxmlformats.org/drawingml/2006/main">
+                <a:graphicData uri="http://schemas.microsoft.com/office/word/2010/wordprocessingShape">
+                  <wps:wsp>
+                    <wps:cNvSpPr txBox="1"/>
+                    <wps:spPr>
+                      <a:xfrm>
+                        <a:off x="0" y="0"/>
+                        <a:ext cx="10692130" cy="252095"/>
+                      </a:xfrm>
+                      <a:prstGeom prst="rect"/>
+                      <a:solidFill>
+                        <a:srgbClr val="FFFFFF">
+                          <a:alpha val="0"/>
+                        </a:srgbClr>
+                      </a:solidFill>
+                    </wps:spPr>
+                    <wps:txbx>
+                      <w:txbxContent>
+                        <w:p>
+                          <w:pPr>
+                            <w:pStyle w:val="Contenudecadre"/>
+                            <w:jc w:val="center"/>
+                            <w:rPr>
+                              <w:rFonts w:ascii="Arial" w:hAnsi="Arial" w:cs="Arial"/>
+                              <w:color w:val="7F7F7F"/>
+                              <w:sz w:val="14"/>
+                            </w:rPr>
+                          </w:pPr>
+                          <w:r>
+                            <w:rPr>
+                              <w:rFonts w:cs="Arial" w:ascii="Arial" w:hAnsi="Arial"/>
+                              <w:color w:val="7F7F7F"/>
+                              <w:sz w:val="14"/>
+                            </w:rPr>
+                            <w:t>General</w:t>
+                          </w:r>
+                        </w:p>
+                      </w:txbxContent>
+                    </wps:txbx>
+                    <wps:bodyPr anchor="t" lIns="91440" tIns="0" rIns="91440" bIns="0">
+                      <a:noAutofit/>
+                    </wps:bodyPr>
+                  </wps:wsp>
+                </a:graphicData>
+              </a:graphic>
+            </wp:anchor>
+          </w:drawing>
+        </mc:Choice>
+        <mc:Fallback>
+          <w:pict>
+            <v:rect fillcolor="#FFFFFF" stroked="f" strokeweight="0pt" style="position:absolute;rotation:-0;width:841.9pt;height:19.85pt;mso-wrap-distance-left:0pt;mso-wrap-distance-right:0pt;mso-wrap-distance-top:0pt;mso-wrap-distance-bottom:1.1pt;margin-top:560.45pt;mso-position-vertical-relative:page;margin-left:0.05pt;mso-position-horizontal-relative:page">
+              <v:fill opacity="0f"/>
+              <v:textbox inset="0.1in,0in,0.1in,0in">
+                <w:txbxContent>
+                  <w:p>
+                    <w:pPr>
+                      <w:pStyle w:val="Contenudecadre"/>
+                      <w:jc w:val="center"/>
+                      <w:rPr>
+                        <w:rFonts w:ascii="Arial" w:hAnsi="Arial" w:cs="Arial"/>
+                        <w:color w:val="7F7F7F"/>
+                        <w:sz w:val="14"/>
+                      </w:rPr>
+                    </w:pPr>
+                    <w:r>
+                      <w:rPr>
+                        <w:rFonts w:cs="Arial" w:ascii="Arial" w:hAnsi="Arial"/>
+                        <w:color w:val="7F7F7F"/>
+                        <w:sz w:val="14"/>
+                      </w:rPr>
+                      <w:t>General</w:t>
+                    </w:r>
+                  </w:p>
+                </w:txbxContent>
+              </v:textbox>
+              <w10:wrap type="none"/>
+            </v:rect>
+          </w:pict>
+        </mc:Fallback>
+      </mc:AlternateContent>
     </w:r>
   </w:p>
 </w:ftr>
 </file>
 
-<file path=word/footnotes.xml><?xml version="1.0" encoding="utf-8"?>
-<w:footnotes xmlns:wpc="http://schemas.microsoft.com/office/word/2010/wordprocessingCanvas" xmlns:cx="http://schemas.microsoft.com/office/drawing/2014/chartex" xmlns:cx1="http://schemas.microsoft.com/office/drawing/2015/9/8/chartex" xmlns:cx2="http://schemas.microsoft.com/office/drawing/2015/10/21/chartex" xmlns:cx3="http://schemas.microsoft.com/office/drawing/2016/5/9/chartex" xmlns:cx4="http://schemas.microsoft.com/office/drawing/2016/5/10/chartex" xmlns:cx5="http://schemas.microsoft.com/office/drawing/2016/5/11/chartex" xmlns:cx6="http://schemas.microsoft.com/office/drawing/2016/5/12/chartex" xmlns:cx7="http://schemas.microsoft.com/office/drawing/2016/5/13/chartex" xmlns:cx8="http://schemas.microsoft.com/office/drawing/2016/5/14/chartex" xmlns:mc="http://schemas.openxmlformats.org/markup-compatibility/2006" xmlns:aink="http://schemas.microsoft.com/office/drawing/2016/ink" xmlns:am3d="http://schemas.microsoft.com/office/drawing/2017/model3d" xmlns:o="urn:schemas-microsoft-com:office:office" xmlns:oel="http://schemas.microsoft.com/office/2019/extlst" xmlns:r="http://schemas.openxmlformats.org/officeDocument/2006/relationships" xmlns:m="http://schemas.openxmlformats.org/officeDocument/2006/math" xmlns:v="urn:schemas-microsoft-com:vml" xmlns:wp14="http://schemas.microsoft.com/office/word/2010/wordprocessingDrawing" xmlns:wp="http://schemas.openxmlformats.org/drawingml/2006/wordprocessingDrawing" xmlns:w10="urn:schemas-microsoft-com:office:word" xmlns:w="http://schemas.openxmlformats.org/wordprocessingml/2006/main" xmlns:w14="http://schemas.microsoft.com/office/word/2010/wordml" xmlns:w15="http://schemas.microsoft.com/office/word/2012/wordml" xmlns:w16cex="http://schemas.microsoft.com/office/word/2018/wordml/cex" xmlns:w16cid="http://schemas.microsoft.com/office/word/2016/wordml/cid" xmlns:w16="http://schemas.microsoft.com/office/word/2018/wordml" xmlns:w16du="http://schemas.microsoft.com/office/word/2023/wordml/word16du" xmlns:w16sdtdh="http://schemas.microsoft.com/office/word/2020/wordml/sdtdatahash" xmlns:w16se="http://schemas.microsoft.com/office/word/2015/wordml/symex" xmlns:wpg="http://schemas.microsoft.com/office/word/2010/wordprocessingGroup" xmlns:wpi="http://schemas.microsoft.com/office/word/2010/wordprocessingInk" xmlns:wne="http://schemas.microsoft.com/office/word/2006/wordml" xmlns:wps="http://schemas.microsoft.com/office/word/2010/wordprocessingShape" mc:Ignorable="w14 w15 w16se w16cid w16 w16cex w16sdtdh w16du wp14">
-  <w:footnote w:type="separator" w:id="-1">
-    <w:p>
-      <w:r>
-        <w:separator/>
-      </w:r>
-    </w:p>
-  </w:footnote>
-  <w:footnote w:type="continuationSeparator" w:id="0">
-    <w:p>
-      <w:r>
-        <w:continuationSeparator/>
-      </w:r>
-    </w:p>
-  </w:footnote>
-</w:footnotes>
+<file path=word/footer3.xml><?xml version="1.0" encoding="utf-8"?>
+<w:ftr xmlns:o="urn:schemas-microsoft-com:office:office" xmlns:r="http://schemas.openxmlformats.org/officeDocument/2006/relationships" xmlns:v="urn:schemas-microsoft-com:vml" xmlns:w="http://schemas.openxmlformats.org/wordprocessingml/2006/main" xmlns:w10="urn:schemas-microsoft-com:office:word" xmlns:wp="http://schemas.openxmlformats.org/drawingml/2006/wordprocessingDrawing" xmlns:wps="http://schemas.microsoft.com/office/word/2010/wordprocessingShape" xmlns:wpg="http://schemas.microsoft.com/office/word/2010/wordprocessingGroup" xmlns:mc="http://schemas.openxmlformats.org/markup-compatibility/2006" xmlns:wp14="http://schemas.microsoft.com/office/word/2010/wordprocessingDrawing" xmlns:w14="http://schemas.microsoft.com/office/word/2010/wordml" xmlns:w15="http://schemas.microsoft.com/office/word/2012/wordml" mc:Ignorable="w14 wp14 w15">
+  <w:p>
+    <w:pPr>
+      <w:pStyle w:val="Footer"/>
+      <w:rPr/>
+    </w:pPr>
+    <w:r>
+      <w:rPr/>
+    </w:r>
+    <w:r>
+      <mc:AlternateContent>
+        <mc:Choice Requires="wps">
+          <w:drawing>
+            <wp:anchor behindDoc="1" distT="0" distB="13970" distL="0" distR="0" simplePos="0" locked="0" layoutInCell="0" allowOverlap="1" relativeHeight="4">
+              <wp:simplePos x="0" y="0"/>
+              <wp:positionH relativeFrom="page">
+                <wp:posOffset>635</wp:posOffset>
+              </wp:positionH>
+              <wp:positionV relativeFrom="page">
+                <wp:posOffset>7117715</wp:posOffset>
+              </wp:positionV>
+              <wp:extent cx="10692130" cy="252095"/>
+              <wp:effectExtent l="0" t="0" r="0" b="0"/>
+              <wp:wrapNone/>
+              <wp:docPr id="2" name="Cadre1"/>
+              <a:graphic xmlns:a="http://schemas.openxmlformats.org/drawingml/2006/main">
+                <a:graphicData uri="http://schemas.microsoft.com/office/word/2010/wordprocessingShape">
+                  <wps:wsp>
+                    <wps:cNvSpPr txBox="1"/>
+                    <wps:spPr>
+                      <a:xfrm>
+                        <a:off x="0" y="0"/>
+                        <a:ext cx="10692130" cy="252095"/>
+                      </a:xfrm>
+                      <a:prstGeom prst="rect"/>
+                      <a:solidFill>
+                        <a:srgbClr val="FFFFFF">
+                          <a:alpha val="0"/>
+                        </a:srgbClr>
+                      </a:solidFill>
+                    </wps:spPr>
+                    <wps:txbx>
+                      <w:txbxContent>
+                        <w:p>
+                          <w:pPr>
+                            <w:pStyle w:val="Contenudecadre"/>
+                            <w:jc w:val="center"/>
+                            <w:rPr>
+                              <w:rFonts w:ascii="Arial" w:hAnsi="Arial" w:cs="Arial"/>
+                              <w:color w:val="7F7F7F"/>
+                              <w:sz w:val="14"/>
+                            </w:rPr>
+                          </w:pPr>
+                          <w:r>
+                            <w:rPr>
+                              <w:rFonts w:cs="Arial" w:ascii="Arial" w:hAnsi="Arial"/>
+                              <w:color w:val="7F7F7F"/>
+                              <w:sz w:val="14"/>
+                            </w:rPr>
+                            <w:t>General</w:t>
+                          </w:r>
+                        </w:p>
+                      </w:txbxContent>
+                    </wps:txbx>
+                    <wps:bodyPr anchor="t" lIns="91440" tIns="0" rIns="91440" bIns="0">
+                      <a:noAutofit/>
+                    </wps:bodyPr>
+                  </wps:wsp>
+                </a:graphicData>
+              </a:graphic>
+            </wp:anchor>
+          </w:drawing>
+        </mc:Choice>
+        <mc:Fallback>
+          <w:pict>
+            <v:rect fillcolor="#FFFFFF" stroked="f" strokeweight="0pt" style="position:absolute;rotation:-0;width:841.9pt;height:19.85pt;mso-wrap-distance-left:0pt;mso-wrap-distance-right:0pt;mso-wrap-distance-top:0pt;mso-wrap-distance-bottom:1.1pt;margin-top:560.45pt;mso-position-vertical-relative:page;margin-left:0.05pt;mso-position-horizontal-relative:page">
+              <v:fill opacity="0f"/>
+              <v:textbox inset="0.1in,0in,0.1in,0in">
+                <w:txbxContent>
+                  <w:p>
+                    <w:pPr>
+                      <w:pStyle w:val="Contenudecadre"/>
+                      <w:jc w:val="center"/>
+                      <w:rPr>
+                        <w:rFonts w:ascii="Arial" w:hAnsi="Arial" w:cs="Arial"/>
+                        <w:color w:val="7F7F7F"/>
+                        <w:sz w:val="14"/>
+                      </w:rPr>
+                    </w:pPr>
+                    <w:r>
+                      <w:rPr>
+                        <w:rFonts w:cs="Arial" w:ascii="Arial" w:hAnsi="Arial"/>
+                        <w:color w:val="7F7F7F"/>
+                        <w:sz w:val="14"/>
+                      </w:rPr>
+                      <w:t>General</w:t>
+                    </w:r>
+                  </w:p>
+                </w:txbxContent>
+              </v:textbox>
+              <w10:wrap type="none"/>
+            </v:rect>
+          </w:pict>
+        </mc:Fallback>
+      </mc:AlternateContent>
+    </w:r>
+  </w:p>
+</w:ftr>
 </file>
 
 <file path=word/header1.xml><?xml version="1.0" encoding="utf-8"?>
-<w:hdr xmlns:wpc="http://schemas.microsoft.com/office/word/2010/wordprocessingCanvas" xmlns:cx="http://schemas.microsoft.com/office/drawing/2014/chartex" xmlns:cx1="http://schemas.microsoft.com/office/drawing/2015/9/8/chartex" xmlns:cx2="http://schemas.microsoft.com/office/drawing/2015/10/21/chartex" xmlns:cx3="http://schemas.microsoft.com/office/drawing/2016/5/9/chartex" xmlns:cx4="http://schemas.microsoft.com/office/drawing/2016/5/10/chartex" xmlns:cx5="http://schemas.microsoft.com/office/drawing/2016/5/11/chartex" xmlns:cx6="http://schemas.microsoft.com/office/drawing/2016/5/12/chartex" xmlns:cx7="http://schemas.microsoft.com/office/drawing/2016/5/13/chartex" xmlns:cx8="http://schemas.microsoft.com/office/drawing/2016/5/14/chartex" xmlns:mc="http://schemas.openxmlformats.org/markup-compatibility/2006" xmlns:aink="http://schemas.microsoft.com/office/drawing/2016/ink" xmlns:am3d="http://schemas.microsoft.com/office/drawing/2017/model3d" xmlns:o="urn:schemas-microsoft-com:office:office" xmlns:oel="http://schemas.microsoft.com/office/2019/extlst" xmlns:r="http://schemas.openxmlformats.org/officeDocument/2006/relationships" xmlns:m="http://schemas.openxmlformats.org/officeDocument/2006/math" xmlns:v="urn:schemas-microsoft-com:vml" xmlns:wp14="http://schemas.microsoft.com/office/word/2010/wordprocessingDrawing" xmlns:wp="http://schemas.openxmlformats.org/drawingml/2006/wordprocessingDrawing" xmlns:w10="urn:schemas-microsoft-com:office:word" xmlns:w="http://schemas.openxmlformats.org/wordprocessingml/2006/main" xmlns:w14="http://schemas.microsoft.com/office/word/2010/wordml" xmlns:w15="http://schemas.microsoft.com/office/word/2012/wordml" xmlns:w16cex="http://schemas.microsoft.com/office/word/2018/wordml/cex" xmlns:w16cid="http://schemas.microsoft.com/office/word/2016/wordml/cid" xmlns:w16="http://schemas.microsoft.com/office/word/2018/wordml" xmlns:w16du="http://schemas.microsoft.com/office/word/2023/wordml/word16du" xmlns:w16sdtdh="http://schemas.microsoft.com/office/word/2020/wordml/sdtdatahash" xmlns:w16se="http://schemas.microsoft.com/office/word/2015/wordml/symex" xmlns:wpg="http://schemas.microsoft.com/office/word/2010/wordprocessingGroup" xmlns:wpi="http://schemas.microsoft.com/office/word/2010/wordprocessingInk" xmlns:wne="http://schemas.microsoft.com/office/word/2006/wordml" xmlns:wps="http://schemas.microsoft.com/office/word/2010/wordprocessingShape" mc:Ignorable="w14 w15 w16se w16cid w16 w16cex w16sdtdh w16du wp14">
+<w:hdr xmlns:o="urn:schemas-microsoft-com:office:office" xmlns:r="http://schemas.openxmlformats.org/officeDocument/2006/relationships" xmlns:v="urn:schemas-microsoft-com:vml" xmlns:w="http://schemas.openxmlformats.org/wordprocessingml/2006/main" xmlns:w10="urn:schemas-microsoft-com:office:word" xmlns:wp="http://schemas.openxmlformats.org/drawingml/2006/wordprocessingDrawing" xmlns:wps="http://schemas.microsoft.com/office/word/2010/wordprocessingShape" xmlns:wpg="http://schemas.microsoft.com/office/word/2010/wordprocessingGroup" xmlns:mc="http://schemas.openxmlformats.org/markup-compatibility/2006" xmlns:wp14="http://schemas.microsoft.com/office/word/2010/wordprocessingDrawing" xmlns:w14="http://schemas.microsoft.com/office/word/2010/wordml" xmlns:w15="http://schemas.microsoft.com/office/word/2012/wordml" mc:Ignorable="w14 wp14 w15">
+  <w:p>
+    <w:pPr>
+      <w:pStyle w:val="Header"/>
+      <w:rPr/>
+    </w:pPr>
+    <w:r>
+      <w:rPr/>
+    </w:r>
+  </w:p>
+</w:hdr>
+</file>
+
+<file path=word/header2.xml><?xml version="1.0" encoding="utf-8"?>
+<w:hdr xmlns:o="urn:schemas-microsoft-com:office:office" xmlns:r="http://schemas.openxmlformats.org/officeDocument/2006/relationships" xmlns:v="urn:schemas-microsoft-com:vml" xmlns:w="http://schemas.openxmlformats.org/wordprocessingml/2006/main" xmlns:w10="urn:schemas-microsoft-com:office:word" xmlns:wp="http://schemas.openxmlformats.org/drawingml/2006/wordprocessingDrawing" xmlns:wps="http://schemas.microsoft.com/office/word/2010/wordprocessingShape" xmlns:wpg="http://schemas.microsoft.com/office/word/2010/wordprocessingGroup" xmlns:mc="http://schemas.openxmlformats.org/markup-compatibility/2006" xmlns:wp14="http://schemas.microsoft.com/office/word/2010/wordprocessingDrawing" xmlns:w14="http://schemas.microsoft.com/office/word/2010/wordml" xmlns:w15="http://schemas.microsoft.com/office/word/2012/wordml" mc:Ignorable="w14 wp14 w15">
   <w:tbl>
     <w:tblPr>
       <w:tblW w:w="16315" w:type="dxa"/>
+      <w:jc w:val="left"/>
       <w:tblInd w:w="-1152" w:type="dxa"/>
       <w:tblLayout w:type="fixed"/>
-      <w:tblLook w:val="01E0" w:firstRow="1" w:lastRow="1" w:firstColumn="1" w:lastColumn="1" w:noHBand="0" w:noVBand="0"/>
+      <w:tblCellMar>
+        <w:top w:w="0" w:type="dxa"/>
+        <w:left w:w="108" w:type="dxa"/>
+        <w:bottom w:w="0" w:type="dxa"/>
+        <w:right w:w="108" w:type="dxa"/>
+      </w:tblCellMar>
+      <w:tblLook w:val="01e0" w:noHBand="0" w:noVBand="0" w:firstColumn="1" w:lastRow="1" w:lastColumn="1" w:firstRow="1"/>
     </w:tblPr>
     <w:tblGrid>
       <w:gridCol w:w="2140"/>
@@ -3455,7 +3771,7 @@
     </w:tblGrid>
     <w:tr>
       <w:trPr>
-        <w:trHeight w:val="260"/>
+        <w:trHeight w:val="260" w:hRule="atLeast"/>
       </w:trPr>
       <w:tc>
         <w:tcPr>
@@ -3466,12 +3782,12 @@
             <w:bottom w:val="single" w:sz="4" w:space="0" w:color="000000"/>
             <w:right w:val="single" w:sz="4" w:space="0" w:color="000000"/>
           </w:tcBorders>
-          <w:shd w:val="clear" w:color="auto" w:fill="FF9900"/>
+          <w:shd w:color="auto" w:fill="FF9900" w:val="clear"/>
         </w:tcPr>
         <w:p>
           <w:pPr>
-            <w:pStyle w:val="En-tte"/>
-            <w:spacing w:before="120"/>
+            <w:pStyle w:val="Header"/>
+            <w:spacing w:before="120" w:after="0"/>
             <w:jc w:val="center"/>
             <w:rPr>
               <w:rFonts w:ascii="Arial" w:hAnsi="Arial" w:cs="Arial"/>
@@ -3481,7 +3797,7 @@
           </w:pPr>
           <w:r>
             <w:rPr>
-              <w:rFonts w:ascii="Arial" w:hAnsi="Arial" w:cs="Arial"/>
+              <w:rFonts w:cs="Arial" w:ascii="Arial" w:hAnsi="Arial"/>
               <w:color w:val="FFFFFF"/>
               <w:lang w:val="en-US"/>
             </w:rPr>
@@ -3498,12 +3814,12 @@
             <w:bottom w:val="single" w:sz="4" w:space="0" w:color="000000"/>
             <w:right w:val="single" w:sz="4" w:space="0" w:color="000000"/>
           </w:tcBorders>
-          <w:shd w:val="clear" w:color="auto" w:fill="FF9900"/>
+          <w:shd w:color="auto" w:fill="FF9900" w:val="clear"/>
         </w:tcPr>
         <w:p>
           <w:pPr>
-            <w:pStyle w:val="En-tte"/>
-            <w:spacing w:before="120"/>
+            <w:pStyle w:val="Header"/>
+            <w:spacing w:before="120" w:after="0"/>
             <w:jc w:val="center"/>
             <w:rPr>
               <w:rFonts w:ascii="Arial" w:hAnsi="Arial" w:cs="Arial"/>
@@ -3513,7 +3829,7 @@
           </w:pPr>
           <w:r>
             <w:rPr>
-              <w:rFonts w:ascii="Arial" w:hAnsi="Arial" w:cs="Arial"/>
+              <w:rFonts w:cs="Arial" w:ascii="Arial" w:hAnsi="Arial"/>
               <w:color w:val="FFFFFF"/>
               <w:lang w:val="en-US"/>
             </w:rPr>
@@ -3530,12 +3846,12 @@
             <w:bottom w:val="single" w:sz="4" w:space="0" w:color="000000"/>
             <w:right w:val="single" w:sz="4" w:space="0" w:color="000000"/>
           </w:tcBorders>
-          <w:shd w:val="clear" w:color="auto" w:fill="FF9900"/>
+          <w:shd w:color="auto" w:fill="FF9900" w:val="clear"/>
         </w:tcPr>
         <w:p>
           <w:pPr>
-            <w:pStyle w:val="En-tte"/>
-            <w:spacing w:before="120"/>
+            <w:pStyle w:val="Header"/>
+            <w:spacing w:before="120" w:after="0"/>
             <w:jc w:val="center"/>
             <w:rPr>
               <w:rFonts w:ascii="Arial" w:hAnsi="Arial" w:cs="Arial"/>
@@ -3545,7 +3861,7 @@
           </w:pPr>
           <w:r>
             <w:rPr>
-              <w:rFonts w:ascii="Arial" w:hAnsi="Arial" w:cs="Arial"/>
+              <w:rFonts w:cs="Arial" w:ascii="Arial" w:hAnsi="Arial"/>
               <w:color w:val="FFFFFF"/>
               <w:lang w:val="en-US"/>
             </w:rPr>
@@ -3562,18 +3878,24 @@
             <w:bottom w:val="single" w:sz="4" w:space="0" w:color="000000"/>
             <w:right w:val="single" w:sz="4" w:space="0" w:color="000000"/>
           </w:tcBorders>
-          <w:shd w:val="clear" w:color="auto" w:fill="FF9900"/>
+          <w:shd w:color="auto" w:fill="FF9900" w:val="clear"/>
         </w:tcPr>
         <w:p>
           <w:pPr>
-            <w:pStyle w:val="En-tte"/>
-            <w:spacing w:before="120"/>
+            <w:pStyle w:val="Header"/>
+            <w:spacing w:before="120" w:after="0"/>
             <w:jc w:val="center"/>
             <w:rPr>
               <w:rFonts w:ascii="Arial" w:hAnsi="Arial" w:cs="Arial"/>
               <w:color w:val="FFFFFF"/>
             </w:rPr>
           </w:pPr>
+          <w:r>
+            <w:rPr>
+              <w:rFonts w:cs="Arial" w:ascii="Arial" w:hAnsi="Arial"/>
+              <w:color w:val="FFFFFF"/>
+            </w:rPr>
+          </w:r>
         </w:p>
       </w:tc>
       <w:tc>
@@ -3585,12 +3907,12 @@
             <w:bottom w:val="single" w:sz="4" w:space="0" w:color="000000"/>
             <w:right w:val="single" w:sz="4" w:space="0" w:color="000000"/>
           </w:tcBorders>
-          <w:shd w:val="clear" w:color="auto" w:fill="FF9900"/>
+          <w:shd w:color="auto" w:fill="FF9900" w:val="clear"/>
         </w:tcPr>
         <w:p>
           <w:pPr>
-            <w:pStyle w:val="En-tte"/>
-            <w:spacing w:before="120"/>
+            <w:pStyle w:val="Header"/>
+            <w:spacing w:before="120" w:after="0"/>
             <w:jc w:val="center"/>
             <w:rPr>
               <w:rFonts w:ascii="Arial" w:hAnsi="Arial" w:cs="Arial"/>
@@ -3599,7 +3921,7 @@
           </w:pPr>
           <w:r>
             <w:rPr>
-              <w:rFonts w:ascii="Arial" w:hAnsi="Arial" w:cs="Arial"/>
+              <w:rFonts w:cs="Arial" w:ascii="Arial" w:hAnsi="Arial"/>
               <w:color w:val="FFFFFF"/>
             </w:rPr>
             <w:t>Page</w:t>
@@ -3609,7 +3931,7 @@
     </w:tr>
     <w:tr>
       <w:trPr>
-        <w:trHeight w:val="276"/>
+        <w:trHeight w:val="276" w:hRule="atLeast"/>
       </w:trPr>
       <w:tc>
         <w:tcPr>
@@ -3620,16 +3942,16 @@
             <w:bottom w:val="single" w:sz="4" w:space="0" w:color="000000"/>
             <w:right w:val="single" w:sz="4" w:space="0" w:color="000000"/>
           </w:tcBorders>
-          <w:shd w:val="clear" w:color="auto" w:fill="auto"/>
+          <w:shd w:color="auto" w:fill="auto" w:val="clear"/>
         </w:tcPr>
         <w:p>
           <w:pPr>
-            <w:pStyle w:val="En-tte"/>
+            <w:pStyle w:val="Header"/>
             <w:tabs>
               <w:tab w:val="clear" w:pos="4536"/>
               <w:tab w:val="clear" w:pos="9072"/>
             </w:tabs>
-            <w:spacing w:before="120"/>
+            <w:spacing w:before="120" w:after="0"/>
             <w:jc w:val="center"/>
             <w:rPr>
               <w:rFonts w:ascii="Arial" w:hAnsi="Arial" w:cs="Arial"/>
@@ -3637,15 +3959,9 @@
           </w:pPr>
           <w:r>
             <w:rPr>
-              <w:rFonts w:ascii="Arial" w:hAnsi="Arial" w:cs="Arial"/>
-            </w:rPr>
-            <w:t xml:space="preserve">Produit – </w:t>
-          </w:r>
-          <w:r>
-            <w:rPr>
-              <w:rFonts w:ascii="Arial" w:hAnsi="Arial" w:cs="Arial"/>
-            </w:rPr>
-            <w:t>3</w:t>
+              <w:rFonts w:cs="Arial" w:ascii="Arial" w:hAnsi="Arial"/>
+            </w:rPr>
+            <w:t>Produit – 3</w:t>
           </w:r>
         </w:p>
       </w:tc>
@@ -3658,16 +3974,16 @@
             <w:bottom w:val="single" w:sz="4" w:space="0" w:color="000000"/>
             <w:right w:val="single" w:sz="4" w:space="0" w:color="000000"/>
           </w:tcBorders>
-          <w:shd w:val="clear" w:color="auto" w:fill="auto"/>
+          <w:shd w:color="auto" w:fill="auto" w:val="clear"/>
         </w:tcPr>
         <w:p>
           <w:pPr>
-            <w:pStyle w:val="En-tte"/>
+            <w:pStyle w:val="Header"/>
             <w:tabs>
               <w:tab w:val="clear" w:pos="4536"/>
               <w:tab w:val="clear" w:pos="9072"/>
             </w:tabs>
-            <w:spacing w:before="120"/>
+            <w:spacing w:before="120" w:after="0"/>
             <w:jc w:val="center"/>
             <w:rPr>
               <w:rFonts w:ascii="Arial" w:hAnsi="Arial" w:cs="Arial"/>
@@ -3675,7 +3991,7 @@
           </w:pPr>
           <w:r>
             <w:rPr>
-              <w:rFonts w:ascii="Arial" w:hAnsi="Arial" w:cs="Arial"/>
+              <w:rFonts w:cs="Arial" w:ascii="Arial" w:hAnsi="Arial"/>
             </w:rPr>
             <w:t>V1.0</w:t>
           </w:r>
@@ -3690,17 +4006,17 @@
             <w:bottom w:val="single" w:sz="4" w:space="0" w:color="000000"/>
             <w:right w:val="single" w:sz="4" w:space="0" w:color="000000"/>
           </w:tcBorders>
-          <w:shd w:val="clear" w:color="auto" w:fill="auto"/>
+          <w:shd w:color="auto" w:fill="auto" w:val="clear"/>
         </w:tcPr>
         <w:p>
           <w:pPr>
-            <w:pStyle w:val="En-tte"/>
+            <w:pStyle w:val="Header"/>
             <w:tabs>
               <w:tab w:val="clear" w:pos="4536"/>
               <w:tab w:val="clear" w:pos="9072"/>
-              <w:tab w:val="right" w:pos="3206"/>
+              <w:tab w:val="right" w:pos="3206" w:leader="none"/>
             </w:tabs>
-            <w:spacing w:before="120"/>
+            <w:spacing w:before="120" w:after="0"/>
             <w:jc w:val="center"/>
             <w:rPr>
               <w:rFonts w:ascii="Arial" w:hAnsi="Arial" w:cs="Arial"/>
@@ -3708,7 +4024,7 @@
           </w:pPr>
           <w:r>
             <w:rPr>
-              <w:rFonts w:ascii="Arial" w:hAnsi="Arial" w:cs="Arial"/>
+              <w:rFonts w:cs="Arial" w:ascii="Arial" w:hAnsi="Arial"/>
             </w:rPr>
             <w:t>Tom</w:t>
           </w:r>
@@ -3723,21 +4039,26 @@
             <w:bottom w:val="single" w:sz="4" w:space="0" w:color="000000"/>
             <w:right w:val="single" w:sz="4" w:space="0" w:color="000000"/>
           </w:tcBorders>
-          <w:shd w:val="clear" w:color="auto" w:fill="auto"/>
+          <w:shd w:color="auto" w:fill="auto" w:val="clear"/>
         </w:tcPr>
         <w:p>
           <w:pPr>
-            <w:pStyle w:val="En-tte"/>
+            <w:pStyle w:val="Header"/>
             <w:tabs>
               <w:tab w:val="clear" w:pos="4536"/>
               <w:tab w:val="clear" w:pos="9072"/>
             </w:tabs>
-            <w:spacing w:before="120"/>
+            <w:spacing w:before="120" w:after="0"/>
             <w:jc w:val="center"/>
             <w:rPr>
               <w:rFonts w:ascii="Arial" w:hAnsi="Arial" w:cs="Arial"/>
             </w:rPr>
           </w:pPr>
+          <w:r>
+            <w:rPr>
+              <w:rFonts w:cs="Arial" w:ascii="Arial" w:hAnsi="Arial"/>
+            </w:rPr>
+          </w:r>
         </w:p>
       </w:tc>
       <w:tc>
@@ -3749,16 +4070,16 @@
             <w:bottom w:val="single" w:sz="4" w:space="0" w:color="000000"/>
             <w:right w:val="single" w:sz="4" w:space="0" w:color="000000"/>
           </w:tcBorders>
-          <w:shd w:val="clear" w:color="auto" w:fill="auto"/>
+          <w:shd w:color="auto" w:fill="auto" w:val="clear"/>
         </w:tcPr>
         <w:p>
           <w:pPr>
-            <w:pStyle w:val="En-tte"/>
+            <w:pStyle w:val="Header"/>
             <w:tabs>
               <w:tab w:val="clear" w:pos="4536"/>
               <w:tab w:val="clear" w:pos="9072"/>
             </w:tabs>
-            <w:spacing w:before="120"/>
+            <w:spacing w:before="120" w:after="0"/>
             <w:jc w:val="center"/>
             <w:rPr>
               <w:rFonts w:ascii="Arial" w:hAnsi="Arial" w:cs="Arial"/>
@@ -3766,67 +4087,73 @@
           </w:pPr>
           <w:r>
             <w:rPr>
-              <w:rFonts w:ascii="Arial" w:hAnsi="Arial" w:cs="Arial"/>
+              <w:rFonts w:cs="Arial" w:ascii="Arial" w:hAnsi="Arial"/>
             </w:rPr>
             <w:fldChar w:fldCharType="begin"/>
           </w:r>
           <w:r>
             <w:rPr>
-              <w:rFonts w:ascii="Arial" w:hAnsi="Arial" w:cs="Arial"/>
+              <w:rFonts w:cs="Arial" w:ascii="Arial" w:hAnsi="Arial"/>
             </w:rPr>
             <w:instrText xml:space="preserve"> PAGE </w:instrText>
           </w:r>
           <w:r>
             <w:rPr>
-              <w:rFonts w:ascii="Arial" w:hAnsi="Arial" w:cs="Arial"/>
+              <w:rFonts w:cs="Arial" w:ascii="Arial" w:hAnsi="Arial"/>
             </w:rPr>
             <w:fldChar w:fldCharType="separate"/>
           </w:r>
           <w:r>
             <w:rPr>
-              <w:rFonts w:ascii="Arial" w:hAnsi="Arial" w:cs="Arial"/>
+              <w:rFonts w:cs="Arial" w:ascii="Arial" w:hAnsi="Arial"/>
             </w:rPr>
             <w:t>3</w:t>
           </w:r>
           <w:r>
             <w:rPr>
-              <w:rFonts w:ascii="Arial" w:hAnsi="Arial" w:cs="Arial"/>
+              <w:rFonts w:cs="Arial" w:ascii="Arial" w:hAnsi="Arial"/>
             </w:rPr>
             <w:fldChar w:fldCharType="end"/>
           </w:r>
           <w:r>
             <w:rPr>
-              <w:rFonts w:ascii="Arial" w:hAnsi="Arial" w:cs="Arial"/>
-            </w:rPr>
-            <w:t xml:space="preserve"> on </w:t>
+              <w:rFonts w:cs="Arial" w:ascii="Arial" w:hAnsi="Arial"/>
+            </w:rPr>
+            <w:t xml:space="preserve"> </w:t>
           </w:r>
           <w:r>
             <w:rPr>
-              <w:rFonts w:ascii="Arial" w:hAnsi="Arial" w:cs="Arial"/>
+              <w:rFonts w:cs="Arial" w:ascii="Arial" w:hAnsi="Arial"/>
+            </w:rPr>
+            <w:t xml:space="preserve">on </w:t>
+          </w:r>
+          <w:r>
+            <w:rPr>
+              <w:rFonts w:cs="Arial" w:ascii="Arial" w:hAnsi="Arial"/>
             </w:rPr>
             <w:fldChar w:fldCharType="begin"/>
           </w:r>
           <w:r>
             <w:rPr>
-              <w:rFonts w:ascii="Arial" w:hAnsi="Arial" w:cs="Arial"/>
+              <w:rFonts w:cs="Arial" w:ascii="Arial" w:hAnsi="Arial"/>
             </w:rPr>
             <w:instrText xml:space="preserve"> NUMPAGES </w:instrText>
           </w:r>
           <w:r>
             <w:rPr>
-              <w:rFonts w:ascii="Arial" w:hAnsi="Arial" w:cs="Arial"/>
+              <w:rFonts w:cs="Arial" w:ascii="Arial" w:hAnsi="Arial"/>
             </w:rPr>
             <w:fldChar w:fldCharType="separate"/>
           </w:r>
           <w:r>
             <w:rPr>
-              <w:rFonts w:ascii="Arial" w:hAnsi="Arial" w:cs="Arial"/>
+              <w:rFonts w:cs="Arial" w:ascii="Arial" w:hAnsi="Arial"/>
             </w:rPr>
             <w:t>3</w:t>
           </w:r>
           <w:r>
             <w:rPr>
-              <w:rFonts w:ascii="Arial" w:hAnsi="Arial" w:cs="Arial"/>
+              <w:rFonts w:cs="Arial" w:ascii="Arial" w:hAnsi="Arial"/>
             </w:rPr>
             <w:fldChar w:fldCharType="end"/>
           </w:r>
@@ -3836,20 +4163,31 @@
   </w:tbl>
   <w:p>
     <w:pPr>
-      <w:pStyle w:val="En-tte"/>
+      <w:pStyle w:val="Header"/>
+      <w:rPr/>
     </w:pPr>
+    <w:r>
+      <w:rPr/>
+    </w:r>
   </w:p>
 </w:hdr>
 </file>
 
-<file path=word/header2.xml><?xml version="1.0" encoding="utf-8"?>
-<w:hdr xmlns:wpc="http://schemas.microsoft.com/office/word/2010/wordprocessingCanvas" xmlns:cx="http://schemas.microsoft.com/office/drawing/2014/chartex" xmlns:cx1="http://schemas.microsoft.com/office/drawing/2015/9/8/chartex" xmlns:cx2="http://schemas.microsoft.com/office/drawing/2015/10/21/chartex" xmlns:cx3="http://schemas.microsoft.com/office/drawing/2016/5/9/chartex" xmlns:cx4="http://schemas.microsoft.com/office/drawing/2016/5/10/chartex" xmlns:cx5="http://schemas.microsoft.com/office/drawing/2016/5/11/chartex" xmlns:cx6="http://schemas.microsoft.com/office/drawing/2016/5/12/chartex" xmlns:cx7="http://schemas.microsoft.com/office/drawing/2016/5/13/chartex" xmlns:cx8="http://schemas.microsoft.com/office/drawing/2016/5/14/chartex" xmlns:mc="http://schemas.openxmlformats.org/markup-compatibility/2006" xmlns:aink="http://schemas.microsoft.com/office/drawing/2016/ink" xmlns:am3d="http://schemas.microsoft.com/office/drawing/2017/model3d" xmlns:o="urn:schemas-microsoft-com:office:office" xmlns:oel="http://schemas.microsoft.com/office/2019/extlst" xmlns:r="http://schemas.openxmlformats.org/officeDocument/2006/relationships" xmlns:m="http://schemas.openxmlformats.org/officeDocument/2006/math" xmlns:v="urn:schemas-microsoft-com:vml" xmlns:wp14="http://schemas.microsoft.com/office/word/2010/wordprocessingDrawing" xmlns:wp="http://schemas.openxmlformats.org/drawingml/2006/wordprocessingDrawing" xmlns:w10="urn:schemas-microsoft-com:office:word" xmlns:w="http://schemas.openxmlformats.org/wordprocessingml/2006/main" xmlns:w14="http://schemas.microsoft.com/office/word/2010/wordml" xmlns:w15="http://schemas.microsoft.com/office/word/2012/wordml" xmlns:w16cex="http://schemas.microsoft.com/office/word/2018/wordml/cex" xmlns:w16cid="http://schemas.microsoft.com/office/word/2016/wordml/cid" xmlns:w16="http://schemas.microsoft.com/office/word/2018/wordml" xmlns:w16du="http://schemas.microsoft.com/office/word/2023/wordml/word16du" xmlns:w16sdtdh="http://schemas.microsoft.com/office/word/2020/wordml/sdtdatahash" xmlns:w16se="http://schemas.microsoft.com/office/word/2015/wordml/symex" xmlns:wpg="http://schemas.microsoft.com/office/word/2010/wordprocessingGroup" xmlns:wpi="http://schemas.microsoft.com/office/word/2010/wordprocessingInk" xmlns:wne="http://schemas.microsoft.com/office/word/2006/wordml" xmlns:wps="http://schemas.microsoft.com/office/word/2010/wordprocessingShape" mc:Ignorable="w14 w15 w16se w16cid w16 w16cex w16sdtdh w16du wp14">
+<file path=word/header3.xml><?xml version="1.0" encoding="utf-8"?>
+<w:hdr xmlns:o="urn:schemas-microsoft-com:office:office" xmlns:r="http://schemas.openxmlformats.org/officeDocument/2006/relationships" xmlns:v="urn:schemas-microsoft-com:vml" xmlns:w="http://schemas.openxmlformats.org/wordprocessingml/2006/main" xmlns:w10="urn:schemas-microsoft-com:office:word" xmlns:wp="http://schemas.openxmlformats.org/drawingml/2006/wordprocessingDrawing" xmlns:wps="http://schemas.microsoft.com/office/word/2010/wordprocessingShape" xmlns:wpg="http://schemas.microsoft.com/office/word/2010/wordprocessingGroup" xmlns:mc="http://schemas.openxmlformats.org/markup-compatibility/2006" xmlns:wp14="http://schemas.microsoft.com/office/word/2010/wordprocessingDrawing" xmlns:w14="http://schemas.microsoft.com/office/word/2010/wordml" xmlns:w15="http://schemas.microsoft.com/office/word/2012/wordml" mc:Ignorable="w14 wp14 w15">
   <w:tbl>
     <w:tblPr>
       <w:tblW w:w="16315" w:type="dxa"/>
+      <w:jc w:val="left"/>
       <w:tblInd w:w="-1152" w:type="dxa"/>
       <w:tblLayout w:type="fixed"/>
-      <w:tblLook w:val="01E0" w:firstRow="1" w:lastRow="1" w:firstColumn="1" w:lastColumn="1" w:noHBand="0" w:noVBand="0"/>
+      <w:tblCellMar>
+        <w:top w:w="0" w:type="dxa"/>
+        <w:left w:w="108" w:type="dxa"/>
+        <w:bottom w:w="0" w:type="dxa"/>
+        <w:right w:w="108" w:type="dxa"/>
+      </w:tblCellMar>
+      <w:tblLook w:val="01e0" w:noHBand="0" w:noVBand="0" w:firstColumn="1" w:lastRow="1" w:lastColumn="1" w:firstRow="1"/>
     </w:tblPr>
     <w:tblGrid>
       <w:gridCol w:w="2140"/>
@@ -3860,7 +4198,7 @@
     </w:tblGrid>
     <w:tr>
       <w:trPr>
-        <w:trHeight w:val="260"/>
+        <w:trHeight w:val="260" w:hRule="atLeast"/>
       </w:trPr>
       <w:tc>
         <w:tcPr>
@@ -3871,12 +4209,12 @@
             <w:bottom w:val="single" w:sz="4" w:space="0" w:color="000000"/>
             <w:right w:val="single" w:sz="4" w:space="0" w:color="000000"/>
           </w:tcBorders>
-          <w:shd w:val="clear" w:color="auto" w:fill="FF9900"/>
+          <w:shd w:color="auto" w:fill="FF9900" w:val="clear"/>
         </w:tcPr>
         <w:p>
           <w:pPr>
-            <w:pStyle w:val="En-tte"/>
-            <w:spacing w:before="120"/>
+            <w:pStyle w:val="Header"/>
+            <w:spacing w:before="120" w:after="0"/>
             <w:jc w:val="center"/>
             <w:rPr>
               <w:rFonts w:ascii="Arial" w:hAnsi="Arial" w:cs="Arial"/>
@@ -3886,7 +4224,7 @@
           </w:pPr>
           <w:r>
             <w:rPr>
-              <w:rFonts w:ascii="Arial" w:hAnsi="Arial" w:cs="Arial"/>
+              <w:rFonts w:cs="Arial" w:ascii="Arial" w:hAnsi="Arial"/>
               <w:color w:val="FFFFFF"/>
               <w:lang w:val="en-US"/>
             </w:rPr>
@@ -3903,12 +4241,12 @@
             <w:bottom w:val="single" w:sz="4" w:space="0" w:color="000000"/>
             <w:right w:val="single" w:sz="4" w:space="0" w:color="000000"/>
           </w:tcBorders>
-          <w:shd w:val="clear" w:color="auto" w:fill="FF9900"/>
+          <w:shd w:color="auto" w:fill="FF9900" w:val="clear"/>
         </w:tcPr>
         <w:p>
           <w:pPr>
-            <w:pStyle w:val="En-tte"/>
-            <w:spacing w:before="120"/>
+            <w:pStyle w:val="Header"/>
+            <w:spacing w:before="120" w:after="0"/>
             <w:jc w:val="center"/>
             <w:rPr>
               <w:rFonts w:ascii="Arial" w:hAnsi="Arial" w:cs="Arial"/>
@@ -3918,7 +4256,7 @@
           </w:pPr>
           <w:r>
             <w:rPr>
-              <w:rFonts w:ascii="Arial" w:hAnsi="Arial" w:cs="Arial"/>
+              <w:rFonts w:cs="Arial" w:ascii="Arial" w:hAnsi="Arial"/>
               <w:color w:val="FFFFFF"/>
               <w:lang w:val="en-US"/>
             </w:rPr>
@@ -3935,12 +4273,12 @@
             <w:bottom w:val="single" w:sz="4" w:space="0" w:color="000000"/>
             <w:right w:val="single" w:sz="4" w:space="0" w:color="000000"/>
           </w:tcBorders>
-          <w:shd w:val="clear" w:color="auto" w:fill="FF9900"/>
+          <w:shd w:color="auto" w:fill="FF9900" w:val="clear"/>
         </w:tcPr>
         <w:p>
           <w:pPr>
-            <w:pStyle w:val="En-tte"/>
-            <w:spacing w:before="120"/>
+            <w:pStyle w:val="Header"/>
+            <w:spacing w:before="120" w:after="0"/>
             <w:jc w:val="center"/>
             <w:rPr>
               <w:rFonts w:ascii="Arial" w:hAnsi="Arial" w:cs="Arial"/>
@@ -3950,7 +4288,7 @@
           </w:pPr>
           <w:r>
             <w:rPr>
-              <w:rFonts w:ascii="Arial" w:hAnsi="Arial" w:cs="Arial"/>
+              <w:rFonts w:cs="Arial" w:ascii="Arial" w:hAnsi="Arial"/>
               <w:color w:val="FFFFFF"/>
               <w:lang w:val="en-US"/>
             </w:rPr>
@@ -3967,18 +4305,24 @@
             <w:bottom w:val="single" w:sz="4" w:space="0" w:color="000000"/>
             <w:right w:val="single" w:sz="4" w:space="0" w:color="000000"/>
           </w:tcBorders>
-          <w:shd w:val="clear" w:color="auto" w:fill="FF9900"/>
+          <w:shd w:color="auto" w:fill="FF9900" w:val="clear"/>
         </w:tcPr>
         <w:p>
           <w:pPr>
-            <w:pStyle w:val="En-tte"/>
-            <w:spacing w:before="120"/>
+            <w:pStyle w:val="Header"/>
+            <w:spacing w:before="120" w:after="0"/>
             <w:jc w:val="center"/>
             <w:rPr>
               <w:rFonts w:ascii="Arial" w:hAnsi="Arial" w:cs="Arial"/>
               <w:color w:val="FFFFFF"/>
             </w:rPr>
           </w:pPr>
+          <w:r>
+            <w:rPr>
+              <w:rFonts w:cs="Arial" w:ascii="Arial" w:hAnsi="Arial"/>
+              <w:color w:val="FFFFFF"/>
+            </w:rPr>
+          </w:r>
         </w:p>
       </w:tc>
       <w:tc>
@@ -3990,12 +4334,12 @@
             <w:bottom w:val="single" w:sz="4" w:space="0" w:color="000000"/>
             <w:right w:val="single" w:sz="4" w:space="0" w:color="000000"/>
           </w:tcBorders>
-          <w:shd w:val="clear" w:color="auto" w:fill="FF9900"/>
+          <w:shd w:color="auto" w:fill="FF9900" w:val="clear"/>
         </w:tcPr>
         <w:p>
           <w:pPr>
-            <w:pStyle w:val="En-tte"/>
-            <w:spacing w:before="120"/>
+            <w:pStyle w:val="Header"/>
+            <w:spacing w:before="120" w:after="0"/>
             <w:jc w:val="center"/>
             <w:rPr>
               <w:rFonts w:ascii="Arial" w:hAnsi="Arial" w:cs="Arial"/>
@@ -4004,7 +4348,7 @@
           </w:pPr>
           <w:r>
             <w:rPr>
-              <w:rFonts w:ascii="Arial" w:hAnsi="Arial" w:cs="Arial"/>
+              <w:rFonts w:cs="Arial" w:ascii="Arial" w:hAnsi="Arial"/>
               <w:color w:val="FFFFFF"/>
             </w:rPr>
             <w:t>Page</w:t>
@@ -4014,7 +4358,7 @@
     </w:tr>
     <w:tr>
       <w:trPr>
-        <w:trHeight w:val="276"/>
+        <w:trHeight w:val="276" w:hRule="atLeast"/>
       </w:trPr>
       <w:tc>
         <w:tcPr>
@@ -4025,16 +4369,16 @@
             <w:bottom w:val="single" w:sz="4" w:space="0" w:color="000000"/>
             <w:right w:val="single" w:sz="4" w:space="0" w:color="000000"/>
           </w:tcBorders>
-          <w:shd w:val="clear" w:color="auto" w:fill="auto"/>
+          <w:shd w:color="auto" w:fill="auto" w:val="clear"/>
         </w:tcPr>
         <w:p>
           <w:pPr>
-            <w:pStyle w:val="En-tte"/>
+            <w:pStyle w:val="Header"/>
             <w:tabs>
               <w:tab w:val="clear" w:pos="4536"/>
               <w:tab w:val="clear" w:pos="9072"/>
             </w:tabs>
-            <w:spacing w:before="120"/>
+            <w:spacing w:before="120" w:after="0"/>
             <w:jc w:val="center"/>
             <w:rPr>
               <w:rFonts w:ascii="Arial" w:hAnsi="Arial" w:cs="Arial"/>
@@ -4042,7 +4386,7 @@
           </w:pPr>
           <w:r>
             <w:rPr>
-              <w:rFonts w:ascii="Arial" w:hAnsi="Arial" w:cs="Arial"/>
+              <w:rFonts w:cs="Arial" w:ascii="Arial" w:hAnsi="Arial"/>
             </w:rPr>
             <w:t>Produit – 3</w:t>
           </w:r>
@@ -4057,16 +4401,16 @@
             <w:bottom w:val="single" w:sz="4" w:space="0" w:color="000000"/>
             <w:right w:val="single" w:sz="4" w:space="0" w:color="000000"/>
           </w:tcBorders>
-          <w:shd w:val="clear" w:color="auto" w:fill="auto"/>
+          <w:shd w:color="auto" w:fill="auto" w:val="clear"/>
         </w:tcPr>
         <w:p>
           <w:pPr>
-            <w:pStyle w:val="En-tte"/>
+            <w:pStyle w:val="Header"/>
             <w:tabs>
               <w:tab w:val="clear" w:pos="4536"/>
               <w:tab w:val="clear" w:pos="9072"/>
             </w:tabs>
-            <w:spacing w:before="120"/>
+            <w:spacing w:before="120" w:after="0"/>
             <w:jc w:val="center"/>
             <w:rPr>
               <w:rFonts w:ascii="Arial" w:hAnsi="Arial" w:cs="Arial"/>
@@ -4074,7 +4418,7 @@
           </w:pPr>
           <w:r>
             <w:rPr>
-              <w:rFonts w:ascii="Arial" w:hAnsi="Arial" w:cs="Arial"/>
+              <w:rFonts w:cs="Arial" w:ascii="Arial" w:hAnsi="Arial"/>
             </w:rPr>
             <w:t>V1.0</w:t>
           </w:r>
@@ -4089,17 +4433,17 @@
             <w:bottom w:val="single" w:sz="4" w:space="0" w:color="000000"/>
             <w:right w:val="single" w:sz="4" w:space="0" w:color="000000"/>
           </w:tcBorders>
-          <w:shd w:val="clear" w:color="auto" w:fill="auto"/>
+          <w:shd w:color="auto" w:fill="auto" w:val="clear"/>
         </w:tcPr>
         <w:p>
           <w:pPr>
-            <w:pStyle w:val="En-tte"/>
+            <w:pStyle w:val="Header"/>
             <w:tabs>
               <w:tab w:val="clear" w:pos="4536"/>
               <w:tab w:val="clear" w:pos="9072"/>
-              <w:tab w:val="right" w:pos="3206"/>
+              <w:tab w:val="right" w:pos="3206" w:leader="none"/>
             </w:tabs>
-            <w:spacing w:before="120"/>
+            <w:spacing w:before="120" w:after="0"/>
             <w:jc w:val="center"/>
             <w:rPr>
               <w:rFonts w:ascii="Arial" w:hAnsi="Arial" w:cs="Arial"/>
@@ -4107,7 +4451,7 @@
           </w:pPr>
           <w:r>
             <w:rPr>
-              <w:rFonts w:ascii="Arial" w:hAnsi="Arial" w:cs="Arial"/>
+              <w:rFonts w:cs="Arial" w:ascii="Arial" w:hAnsi="Arial"/>
             </w:rPr>
             <w:t>Tom</w:t>
           </w:r>
@@ -4122,21 +4466,26 @@
             <w:bottom w:val="single" w:sz="4" w:space="0" w:color="000000"/>
             <w:right w:val="single" w:sz="4" w:space="0" w:color="000000"/>
           </w:tcBorders>
-          <w:shd w:val="clear" w:color="auto" w:fill="auto"/>
+          <w:shd w:color="auto" w:fill="auto" w:val="clear"/>
         </w:tcPr>
         <w:p>
           <w:pPr>
-            <w:pStyle w:val="En-tte"/>
+            <w:pStyle w:val="Header"/>
             <w:tabs>
               <w:tab w:val="clear" w:pos="4536"/>
               <w:tab w:val="clear" w:pos="9072"/>
             </w:tabs>
-            <w:spacing w:before="120"/>
+            <w:spacing w:before="120" w:after="0"/>
             <w:jc w:val="center"/>
             <w:rPr>
               <w:rFonts w:ascii="Arial" w:hAnsi="Arial" w:cs="Arial"/>
             </w:rPr>
           </w:pPr>
+          <w:r>
+            <w:rPr>
+              <w:rFonts w:cs="Arial" w:ascii="Arial" w:hAnsi="Arial"/>
+            </w:rPr>
+          </w:r>
         </w:p>
       </w:tc>
       <w:tc>
@@ -4148,16 +4497,16 @@
             <w:bottom w:val="single" w:sz="4" w:space="0" w:color="000000"/>
             <w:right w:val="single" w:sz="4" w:space="0" w:color="000000"/>
           </w:tcBorders>
-          <w:shd w:val="clear" w:color="auto" w:fill="auto"/>
+          <w:shd w:color="auto" w:fill="auto" w:val="clear"/>
         </w:tcPr>
         <w:p>
           <w:pPr>
-            <w:pStyle w:val="En-tte"/>
+            <w:pStyle w:val="Header"/>
             <w:tabs>
               <w:tab w:val="clear" w:pos="4536"/>
               <w:tab w:val="clear" w:pos="9072"/>
             </w:tabs>
-            <w:spacing w:before="120"/>
+            <w:spacing w:before="120" w:after="0"/>
             <w:jc w:val="center"/>
             <w:rPr>
               <w:rFonts w:ascii="Arial" w:hAnsi="Arial" w:cs="Arial"/>
@@ -4165,67 +4514,73 @@
           </w:pPr>
           <w:r>
             <w:rPr>
-              <w:rFonts w:ascii="Arial" w:hAnsi="Arial" w:cs="Arial"/>
+              <w:rFonts w:cs="Arial" w:ascii="Arial" w:hAnsi="Arial"/>
             </w:rPr>
             <w:fldChar w:fldCharType="begin"/>
           </w:r>
           <w:r>
             <w:rPr>
-              <w:rFonts w:ascii="Arial" w:hAnsi="Arial" w:cs="Arial"/>
+              <w:rFonts w:cs="Arial" w:ascii="Arial" w:hAnsi="Arial"/>
             </w:rPr>
             <w:instrText xml:space="preserve"> PAGE </w:instrText>
           </w:r>
           <w:r>
             <w:rPr>
-              <w:rFonts w:ascii="Arial" w:hAnsi="Arial" w:cs="Arial"/>
+              <w:rFonts w:cs="Arial" w:ascii="Arial" w:hAnsi="Arial"/>
             </w:rPr>
             <w:fldChar w:fldCharType="separate"/>
           </w:r>
           <w:r>
             <w:rPr>
-              <w:rFonts w:ascii="Arial" w:hAnsi="Arial" w:cs="Arial"/>
+              <w:rFonts w:cs="Arial" w:ascii="Arial" w:hAnsi="Arial"/>
             </w:rPr>
             <w:t>3</w:t>
           </w:r>
           <w:r>
             <w:rPr>
-              <w:rFonts w:ascii="Arial" w:hAnsi="Arial" w:cs="Arial"/>
+              <w:rFonts w:cs="Arial" w:ascii="Arial" w:hAnsi="Arial"/>
             </w:rPr>
             <w:fldChar w:fldCharType="end"/>
           </w:r>
           <w:r>
             <w:rPr>
-              <w:rFonts w:ascii="Arial" w:hAnsi="Arial" w:cs="Arial"/>
-            </w:rPr>
-            <w:t xml:space="preserve"> on </w:t>
+              <w:rFonts w:cs="Arial" w:ascii="Arial" w:hAnsi="Arial"/>
+            </w:rPr>
+            <w:t xml:space="preserve"> </w:t>
           </w:r>
           <w:r>
             <w:rPr>
-              <w:rFonts w:ascii="Arial" w:hAnsi="Arial" w:cs="Arial"/>
+              <w:rFonts w:cs="Arial" w:ascii="Arial" w:hAnsi="Arial"/>
+            </w:rPr>
+            <w:t xml:space="preserve">on </w:t>
+          </w:r>
+          <w:r>
+            <w:rPr>
+              <w:rFonts w:cs="Arial" w:ascii="Arial" w:hAnsi="Arial"/>
             </w:rPr>
             <w:fldChar w:fldCharType="begin"/>
           </w:r>
           <w:r>
             <w:rPr>
-              <w:rFonts w:ascii="Arial" w:hAnsi="Arial" w:cs="Arial"/>
+              <w:rFonts w:cs="Arial" w:ascii="Arial" w:hAnsi="Arial"/>
             </w:rPr>
             <w:instrText xml:space="preserve"> NUMPAGES </w:instrText>
           </w:r>
           <w:r>
             <w:rPr>
-              <w:rFonts w:ascii="Arial" w:hAnsi="Arial" w:cs="Arial"/>
+              <w:rFonts w:cs="Arial" w:ascii="Arial" w:hAnsi="Arial"/>
             </w:rPr>
             <w:fldChar w:fldCharType="separate"/>
           </w:r>
           <w:r>
             <w:rPr>
-              <w:rFonts w:ascii="Arial" w:hAnsi="Arial" w:cs="Arial"/>
+              <w:rFonts w:cs="Arial" w:ascii="Arial" w:hAnsi="Arial"/>
             </w:rPr>
             <w:t>3</w:t>
           </w:r>
           <w:r>
             <w:rPr>
-              <w:rFonts w:ascii="Arial" w:hAnsi="Arial" w:cs="Arial"/>
+              <w:rFonts w:cs="Arial" w:ascii="Arial" w:hAnsi="Arial"/>
             </w:rPr>
             <w:fldChar w:fldCharType="end"/>
           </w:r>
@@ -4235,24 +4590,28 @@
   </w:tbl>
   <w:p>
     <w:pPr>
-      <w:pStyle w:val="En-tte"/>
+      <w:pStyle w:val="Header"/>
+      <w:rPr/>
     </w:pPr>
+    <w:r>
+      <w:rPr/>
+    </w:r>
   </w:p>
 </w:hdr>
 </file>
 
 <file path=word/styles.xml><?xml version="1.0" encoding="utf-8"?>
-<w:styles xmlns:mc="http://schemas.openxmlformats.org/markup-compatibility/2006" xmlns:r="http://schemas.openxmlformats.org/officeDocument/2006/relationships" xmlns:w="http://schemas.openxmlformats.org/wordprocessingml/2006/main" xmlns:w14="http://schemas.microsoft.com/office/word/2010/wordml" xmlns:w15="http://schemas.microsoft.com/office/word/2012/wordml" xmlns:w16cex="http://schemas.microsoft.com/office/word/2018/wordml/cex" xmlns:w16cid="http://schemas.microsoft.com/office/word/2016/wordml/cid" xmlns:w16="http://schemas.microsoft.com/office/word/2018/wordml" xmlns:w16du="http://schemas.microsoft.com/office/word/2023/wordml/word16du" xmlns:w16sdtdh="http://schemas.microsoft.com/office/word/2020/wordml/sdtdatahash" xmlns:w16se="http://schemas.microsoft.com/office/word/2015/wordml/symex" mc:Ignorable="w14 w15 w16se w16cid w16 w16cex w16sdtdh w16du">
+<w:styles xmlns:w="http://schemas.openxmlformats.org/wordprocessingml/2006/main" xmlns:w14="http://schemas.microsoft.com/office/word/2010/wordml" xmlns:mc="http://schemas.openxmlformats.org/markup-compatibility/2006" mc:Ignorable="w14">
   <w:docDefaults>
     <w:rPrDefault>
       <w:rPr>
-        <w:rFonts w:ascii="Times New Roman" w:eastAsia="Times New Roman" w:hAnsi="Times New Roman" w:cs="Times New Roman"/>
+        <w:rFonts w:ascii="Times New Roman" w:hAnsi="Times New Roman" w:eastAsia="Times New Roman" w:cs="Times New Roman"/>
         <w:lang w:val="fr-FR" w:eastAsia="zh-CN" w:bidi="ar-SA"/>
       </w:rPr>
     </w:rPrDefault>
     <w:pPrDefault>
       <w:pPr>
-        <w:suppressAutoHyphens/>
+        <w:suppressAutoHyphens w:val="true"/>
       </w:pPr>
     </w:pPrDefault>
   </w:docDefaults>
@@ -4323,7 +4682,7 @@
     <w:lsdException w:name="Table Web 3" w:semiHidden="1" w:unhideWhenUsed="1"/>
     <w:lsdException w:name="Balloon Text" w:semiHidden="1" w:unhideWhenUsed="1"/>
     <w:lsdException w:name="Table Theme" w:semiHidden="1" w:unhideWhenUsed="1"/>
-    <w:lsdException w:name="Placeholder Text" w:semiHidden="1" w:uiPriority="99"/>
+    <w:lsdException w:name="Placeholder Text" w:uiPriority="99" w:semiHidden="1"/>
     <w:lsdException w:name="No Spacing" w:uiPriority="1" w:qFormat="1"/>
     <w:lsdException w:name="Light Shading" w:uiPriority="60"/>
     <w:lsdException w:name="Light List" w:uiPriority="61"/>
@@ -4345,7 +4704,7 @@
     <w:lsdException w:name="Medium Shading 1 Accent 1" w:uiPriority="63"/>
     <w:lsdException w:name="Medium Shading 2 Accent 1" w:uiPriority="64"/>
     <w:lsdException w:name="Medium List 1 Accent 1" w:uiPriority="65"/>
-    <w:lsdException w:name="Revision" w:semiHidden="1" w:uiPriority="99"/>
+    <w:lsdException w:name="Revision" w:uiPriority="99" w:semiHidden="1"/>
     <w:lsdException w:name="List Paragraph" w:uiPriority="34" w:qFormat="1"/>
     <w:lsdException w:name="Quote" w:uiPriority="29" w:qFormat="1"/>
     <w:lsdException w:name="Intense Quote" w:uiPriority="30" w:qFormat="1"/>
@@ -4432,8 +4791,8 @@
     <w:lsdException w:name="Subtle Reference" w:uiPriority="31" w:qFormat="1"/>
     <w:lsdException w:name="Intense Reference" w:uiPriority="32" w:qFormat="1"/>
     <w:lsdException w:name="Book Title" w:uiPriority="33" w:qFormat="1"/>
-    <w:lsdException w:name="Bibliography" w:semiHidden="1" w:uiPriority="37" w:unhideWhenUsed="1"/>
-    <w:lsdException w:name="TOC Heading" w:semiHidden="1" w:uiPriority="39" w:unhideWhenUsed="1" w:qFormat="1"/>
+    <w:lsdException w:name="Bibliography" w:uiPriority="37" w:semiHidden="1" w:unhideWhenUsed="1"/>
+    <w:lsdException w:name="TOC Heading" w:uiPriority="39" w:semiHidden="1" w:unhideWhenUsed="1" w:qFormat="1"/>
     <w:lsdException w:name="Plain Table 1" w:uiPriority="41"/>
     <w:lsdException w:name="Plain Table 2" w:uiPriority="42"/>
     <w:lsdException w:name="Plain Table 3" w:uiPriority="43"/>
@@ -4538,30 +4897,40 @@
     <w:lsdException w:name="List Table 5 Dark Accent 6" w:uiPriority="50"/>
     <w:lsdException w:name="List Table 6 Colorful Accent 6" w:uiPriority="51"/>
     <w:lsdException w:name="List Table 7 Colorful Accent 6" w:uiPriority="52"/>
-    <w:lsdException w:name="Mention" w:semiHidden="1" w:uiPriority="99" w:unhideWhenUsed="1"/>
-    <w:lsdException w:name="Smart Hyperlink" w:semiHidden="1" w:uiPriority="99" w:unhideWhenUsed="1"/>
-    <w:lsdException w:name="Hashtag" w:semiHidden="1" w:uiPriority="99" w:unhideWhenUsed="1"/>
-    <w:lsdException w:name="Unresolved Mention" w:semiHidden="1" w:uiPriority="99" w:unhideWhenUsed="1"/>
-    <w:lsdException w:name="Smart Link" w:semiHidden="1" w:uiPriority="99" w:unhideWhenUsed="1"/>
+    <w:lsdException w:name="Mention" w:uiPriority="99" w:semiHidden="1" w:unhideWhenUsed="1"/>
+    <w:lsdException w:name="Smart Hyperlink" w:uiPriority="99" w:semiHidden="1" w:unhideWhenUsed="1"/>
+    <w:lsdException w:name="Hashtag" w:uiPriority="99" w:semiHidden="1" w:unhideWhenUsed="1"/>
+    <w:lsdException w:name="Unresolved Mention" w:uiPriority="99" w:semiHidden="1" w:unhideWhenUsed="1"/>
+    <w:lsdException w:name="Smart Link" w:uiPriority="99" w:semiHidden="1" w:unhideWhenUsed="1"/>
   </w:latentStyles>
-  <w:style w:type="paragraph" w:default="1" w:styleId="Normal">
+  <w:style w:type="paragraph" w:styleId="Normal" w:default="1">
     <w:name w:val="Normal"/>
     <w:qFormat/>
-    <w:rsid w:val="00134A9A"/>
+    <w:rsid w:val="00134a9a"/>
+    <w:pPr>
+      <w:widowControl/>
+      <w:suppressAutoHyphens w:val="true"/>
+      <w:bidi w:val="0"/>
+      <w:spacing w:before="0" w:after="0"/>
+      <w:jc w:val="left"/>
+    </w:pPr>
     <w:rPr>
+      <w:rFonts w:ascii="Times New Roman" w:hAnsi="Times New Roman" w:eastAsia="Times New Roman" w:cs="Times New Roman"/>
+      <w:color w:val="auto"/>
+      <w:kern w:val="0"/>
       <w:sz w:val="24"/>
       <w:szCs w:val="24"/>
-      <w:lang w:eastAsia="fr-FR"/>
+      <w:lang w:eastAsia="fr-FR" w:val="fr-FR" w:bidi="ar-SA"/>
     </w:rPr>
   </w:style>
-  <w:style w:type="paragraph" w:styleId="Titre1">
-    <w:name w:val="heading 1"/>
+  <w:style w:type="paragraph" w:styleId="Heading1">
+    <w:name w:val="Heading 1"/>
     <w:basedOn w:val="Normal"/>
     <w:next w:val="Normal"/>
     <w:qFormat/>
-    <w:rsid w:val="00F83722"/>
+    <w:rsid w:val="00f83722"/>
     <w:pPr>
-      <w:keepNext/>
+      <w:keepNext w:val="true"/>
       <w:spacing w:before="240" w:after="60"/>
       <w:outlineLvl w:val="0"/>
     </w:pPr>
@@ -4574,14 +4943,14 @@
       <w:szCs w:val="32"/>
     </w:rPr>
   </w:style>
-  <w:style w:type="paragraph" w:styleId="Titre2">
-    <w:name w:val="heading 2"/>
+  <w:style w:type="paragraph" w:styleId="Heading2">
+    <w:name w:val="Heading 2"/>
     <w:basedOn w:val="Normal"/>
     <w:next w:val="Normal"/>
     <w:qFormat/>
-    <w:rsid w:val="0075339A"/>
+    <w:rsid w:val="0075339a"/>
     <w:pPr>
-      <w:keepNext/>
+      <w:keepNext w:val="true"/>
       <w:spacing w:before="240" w:after="60"/>
       <w:outlineLvl w:val="1"/>
     </w:pPr>
@@ -4595,14 +4964,14 @@
       <w:szCs w:val="28"/>
     </w:rPr>
   </w:style>
-  <w:style w:type="paragraph" w:styleId="Titre3">
-    <w:name w:val="heading 3"/>
+  <w:style w:type="paragraph" w:styleId="Heading3">
+    <w:name w:val="Heading 3"/>
     <w:basedOn w:val="Normal"/>
     <w:next w:val="Normal"/>
     <w:qFormat/>
-    <w:rsid w:val="0075339A"/>
+    <w:rsid w:val="0075339a"/>
     <w:pPr>
-      <w:keepNext/>
+      <w:keepNext w:val="true"/>
       <w:spacing w:before="240" w:after="60"/>
       <w:outlineLvl w:val="2"/>
     </w:pPr>
@@ -4614,64 +4983,69 @@
       <w:szCs w:val="26"/>
     </w:rPr>
   </w:style>
-  <w:style w:type="character" w:default="1" w:styleId="Policepardfaut">
+  <w:style w:type="character" w:styleId="DefaultParagraphFont" w:default="1">
     <w:name w:val="Default Paragraph Font"/>
     <w:uiPriority w:val="1"/>
     <w:semiHidden/>
     <w:unhideWhenUsed/>
+    <w:qFormat/>
+    <w:rPr/>
   </w:style>
-  <w:style w:type="table" w:default="1" w:styleId="TableauNormal">
-    <w:name w:val="Normal Table"/>
+  <w:style w:type="character" w:styleId="Hyperlink">
+    <w:name w:val="Hyperlink"/>
+    <w:basedOn w:val="DefaultParagraphFont"/>
+    <w:rsid w:val="006e13e9"/>
+    <w:rPr>
+      <w:color w:themeColor="hyperlink" w:val="0563C1"/>
+      <w:u w:val="single"/>
+    </w:rPr>
+  </w:style>
+  <w:style w:type="character" w:styleId="UnresolvedMention">
+    <w:name w:val="Unresolved Mention"/>
+    <w:basedOn w:val="DefaultParagraphFont"/>
     <w:uiPriority w:val="99"/>
     <w:semiHidden/>
     <w:unhideWhenUsed/>
-    <w:tblPr>
-      <w:tblInd w:w="0" w:type="dxa"/>
-      <w:tblCellMar>
-        <w:top w:w="0" w:type="dxa"/>
-        <w:left w:w="108" w:type="dxa"/>
-        <w:bottom w:w="0" w:type="dxa"/>
-        <w:right w:w="108" w:type="dxa"/>
-      </w:tblCellMar>
-    </w:tblPr>
-  </w:style>
-  <w:style w:type="numbering" w:default="1" w:styleId="Aucuneliste">
-    <w:name w:val="No List"/>
-    <w:uiPriority w:val="99"/>
-    <w:semiHidden/>
-    <w:unhideWhenUsed/>
+    <w:qFormat/>
+    <w:rsid w:val="006e13e9"/>
+    <w:rPr>
+      <w:color w:val="605E5C"/>
+      <w:shd w:fill="E1DFDD" w:val="clear"/>
+    </w:rPr>
   </w:style>
   <w:style w:type="paragraph" w:styleId="Titre">
-    <w:name w:val="Title"/>
+    <w:name w:val="Titre"/>
     <w:basedOn w:val="Normal"/>
-    <w:next w:val="Corpsdetexte"/>
+    <w:next w:val="BodyText"/>
     <w:qFormat/>
     <w:pPr>
-      <w:keepNext/>
+      <w:keepNext w:val="true"/>
       <w:spacing w:before="240" w:after="120"/>
     </w:pPr>
     <w:rPr>
-      <w:rFonts w:ascii="Liberation Sans" w:eastAsia="Noto Sans CJK SC" w:hAnsi="Liberation Sans" w:cs="Noto Sans Devanagari"/>
+      <w:rFonts w:ascii="Liberation Sans" w:hAnsi="Liberation Sans" w:eastAsia="Noto Sans CJK SC" w:cs="Noto Sans Devanagari"/>
       <w:sz w:val="28"/>
       <w:szCs w:val="28"/>
     </w:rPr>
   </w:style>
-  <w:style w:type="paragraph" w:styleId="Corpsdetexte">
+  <w:style w:type="paragraph" w:styleId="BodyText">
     <w:name w:val="Body Text"/>
     <w:basedOn w:val="Normal"/>
     <w:pPr>
-      <w:spacing w:after="140" w:line="276" w:lineRule="auto"/>
+      <w:spacing w:lineRule="auto" w:line="276" w:before="0" w:after="140"/>
     </w:pPr>
+    <w:rPr/>
   </w:style>
-  <w:style w:type="paragraph" w:styleId="Liste">
+  <w:style w:type="paragraph" w:styleId="List">
     <w:name w:val="List"/>
-    <w:basedOn w:val="Corpsdetexte"/>
+    <w:basedOn w:val="BodyText"/>
+    <w:pPr/>
     <w:rPr>
       <w:rFonts w:cs="Noto Sans Devanagari"/>
     </w:rPr>
   </w:style>
-  <w:style w:type="paragraph" w:styleId="Lgende">
-    <w:name w:val="caption"/>
+  <w:style w:type="paragraph" w:styleId="Caption">
+    <w:name w:val="Caption"/>
     <w:basedOn w:val="Normal"/>
     <w:qFormat/>
     <w:pPr>
@@ -4682,9 +5056,11 @@
       <w:rFonts w:cs="Noto Sans Devanagari"/>
       <w:i/>
       <w:iCs/>
+      <w:sz w:val="24"/>
+      <w:szCs w:val="24"/>
     </w:rPr>
   </w:style>
-  <w:style w:type="paragraph" w:customStyle="1" w:styleId="Index">
+  <w:style w:type="paragraph" w:styleId="Index" w:customStyle="1">
     <w:name w:val="Index"/>
     <w:basedOn w:val="Normal"/>
     <w:qFormat/>
@@ -4695,7 +5071,22 @@
       <w:rFonts w:cs="Noto Sans Devanagari"/>
     </w:rPr>
   </w:style>
-  <w:style w:type="paragraph" w:customStyle="1" w:styleId="caption1">
+  <w:style w:type="paragraph" w:styleId="Title">
+    <w:name w:val="Title"/>
+    <w:basedOn w:val="Normal"/>
+    <w:next w:val="BodyText"/>
+    <w:qFormat/>
+    <w:pPr>
+      <w:keepNext w:val="true"/>
+      <w:spacing w:before="240" w:after="120"/>
+    </w:pPr>
+    <w:rPr>
+      <w:rFonts w:ascii="Liberation Sans" w:hAnsi="Liberation Sans" w:eastAsia="Noto Sans CJK SC" w:cs="Noto Sans Devanagari"/>
+      <w:sz w:val="28"/>
+      <w:szCs w:val="28"/>
+    </w:rPr>
+  </w:style>
+  <w:style w:type="paragraph" w:styleId="Caption1">
     <w:name w:val="caption1"/>
     <w:basedOn w:val="Normal"/>
     <w:qFormat/>
@@ -4709,65 +5100,86 @@
       <w:iCs/>
     </w:rPr>
   </w:style>
-  <w:style w:type="paragraph" w:customStyle="1" w:styleId="En-tteetpieddepage">
+  <w:style w:type="paragraph" w:styleId="Caption11" w:customStyle="1">
+    <w:name w:val="caption11"/>
+    <w:basedOn w:val="Normal"/>
+    <w:qFormat/>
+    <w:pPr>
+      <w:suppressLineNumbers/>
+      <w:spacing w:before="120" w:after="120"/>
+    </w:pPr>
+    <w:rPr>
+      <w:rFonts w:cs="Noto Sans Devanagari"/>
+      <w:i/>
+      <w:iCs/>
+    </w:rPr>
+  </w:style>
+  <w:style w:type="paragraph" w:styleId="En-tteetpieddepage" w:customStyle="1">
     <w:name w:val="En-tête et pied de page"/>
     <w:basedOn w:val="Normal"/>
     <w:qFormat/>
+    <w:pPr/>
+    <w:rPr/>
   </w:style>
-  <w:style w:type="paragraph" w:styleId="En-tte">
-    <w:name w:val="header"/>
+  <w:style w:type="paragraph" w:styleId="Header">
+    <w:name w:val="Header"/>
     <w:basedOn w:val="Normal"/>
-    <w:rsid w:val="00E87D24"/>
+    <w:rsid w:val="00e87d24"/>
     <w:pPr>
       <w:tabs>
-        <w:tab w:val="center" w:pos="4536"/>
-        <w:tab w:val="right" w:pos="9072"/>
+        <w:tab w:val="clear" w:pos="709"/>
+        <w:tab w:val="center" w:pos="4536" w:leader="none"/>
+        <w:tab w:val="right" w:pos="9072" w:leader="none"/>
       </w:tabs>
     </w:pPr>
+    <w:rPr/>
   </w:style>
-  <w:style w:type="paragraph" w:styleId="Pieddepage">
-    <w:name w:val="footer"/>
+  <w:style w:type="paragraph" w:styleId="Footer">
+    <w:name w:val="Footer"/>
     <w:basedOn w:val="Normal"/>
-    <w:rsid w:val="00E87D24"/>
+    <w:rsid w:val="00e87d24"/>
     <w:pPr>
       <w:tabs>
-        <w:tab w:val="center" w:pos="4536"/>
-        <w:tab w:val="right" w:pos="9072"/>
+        <w:tab w:val="clear" w:pos="709"/>
+        <w:tab w:val="center" w:pos="4536" w:leader="none"/>
+        <w:tab w:val="right" w:pos="9072" w:leader="none"/>
       </w:tabs>
     </w:pPr>
+    <w:rPr/>
   </w:style>
-  <w:style w:type="paragraph" w:styleId="Textedebulles">
+  <w:style w:type="paragraph" w:styleId="BalloonText">
     <w:name w:val="Balloon Text"/>
     <w:basedOn w:val="Normal"/>
     <w:semiHidden/>
     <w:qFormat/>
-    <w:rsid w:val="003857BD"/>
+    <w:rsid w:val="003857bd"/>
+    <w:pPr/>
     <w:rPr>
       <w:rFonts w:ascii="Tahoma" w:hAnsi="Tahoma" w:cs="Tahoma"/>
       <w:sz w:val="16"/>
       <w:szCs w:val="16"/>
     </w:rPr>
   </w:style>
-  <w:style w:type="paragraph" w:customStyle="1" w:styleId="Section">
+  <w:style w:type="paragraph" w:styleId="Section" w:customStyle="1">
     <w:name w:val="Section"/>
-    <w:basedOn w:val="Titre1"/>
+    <w:basedOn w:val="Heading1"/>
     <w:qFormat/>
     <w:rsid w:val="00244756"/>
     <w:pPr>
-      <w:spacing w:after="300"/>
+      <w:spacing w:before="240" w:after="300"/>
     </w:pPr>
     <w:rPr>
       <w:color w:val="FF9900"/>
       <w:lang w:val="en-US"/>
     </w:rPr>
   </w:style>
-  <w:style w:type="paragraph" w:customStyle="1" w:styleId="Maintitle">
+  <w:style w:type="paragraph" w:styleId="Maintitle" w:customStyle="1">
     <w:name w:val="Main title"/>
-    <w:basedOn w:val="Titre1"/>
+    <w:basedOn w:val="Heading1"/>
     <w:qFormat/>
     <w:rsid w:val="00244756"/>
     <w:pPr>
-      <w:spacing w:after="300"/>
+      <w:spacing w:before="240" w:after="300"/>
       <w:jc w:val="center"/>
     </w:pPr>
     <w:rPr>
@@ -4776,99 +5188,101 @@
       <w:lang w:val="en-US"/>
     </w:rPr>
   </w:style>
-  <w:style w:type="paragraph" w:customStyle="1" w:styleId="Contenudecadre">
+  <w:style w:type="paragraph" w:styleId="Contenudecadre" w:customStyle="1">
     <w:name w:val="Contenu de cadre"/>
     <w:basedOn w:val="Normal"/>
     <w:qFormat/>
+    <w:pPr/>
+    <w:rPr/>
+  </w:style>
+  <w:style w:type="numbering" w:styleId="NoList" w:default="1">
+    <w:name w:val="No List"/>
+    <w:uiPriority w:val="99"/>
+    <w:semiHidden/>
+    <w:unhideWhenUsed/>
+    <w:qFormat/>
+  </w:style>
+  <w:style w:type="table" w:default="1" w:styleId="TableauNormal">
+    <w:name w:val="Normal Table"/>
+    <w:uiPriority w:val="99"/>
+    <w:semiHidden/>
+    <w:unhideWhenUsed/>
+    <w:tblPr>
+      <w:tblCellMar>
+        <w:top w:w="0" w:type="dxa"/>
+        <w:left w:w="108" w:type="dxa"/>
+        <w:bottom w:w="0" w:type="dxa"/>
+        <w:right w:w="108" w:type="dxa"/>
+      </w:tblCellMar>
+    </w:tblPr>
   </w:style>
   <w:style w:type="table" w:styleId="Grilledutableau">
     <w:name w:val="Table Grid"/>
     <w:basedOn w:val="TableauNormal"/>
-    <w:rsid w:val="00C03896"/>
+    <w:rsid w:val="00c03896"/>
     <w:tblPr>
       <w:tblBorders>
-        <w:top w:val="single" w:sz="4" w:space="0" w:color="auto"/>
-        <w:left w:val="single" w:sz="4" w:space="0" w:color="auto"/>
-        <w:bottom w:val="single" w:sz="4" w:space="0" w:color="auto"/>
-        <w:right w:val="single" w:sz="4" w:space="0" w:color="auto"/>
-        <w:insideH w:val="single" w:sz="4" w:space="0" w:color="auto"/>
-        <w:insideV w:val="single" w:sz="4" w:space="0" w:color="auto"/>
+        <w:top w:val="single" w:color="auto" w:sz="4" w:space="0"/>
+        <w:left w:val="single" w:color="auto" w:sz="4" w:space="0"/>
+        <w:bottom w:val="single" w:color="auto" w:sz="4" w:space="0"/>
+        <w:right w:val="single" w:color="auto" w:sz="4" w:space="0"/>
+        <w:insideH w:val="single" w:color="auto" w:sz="4" w:space="0"/>
+        <w:insideV w:val="single" w:color="auto" w:sz="4" w:space="0"/>
       </w:tblBorders>
     </w:tblPr>
-  </w:style>
-  <w:style w:type="character" w:styleId="Lienhypertexte">
-    <w:name w:val="Hyperlink"/>
-    <w:basedOn w:val="Policepardfaut"/>
-    <w:rsid w:val="006E13E9"/>
-    <w:rPr>
-      <w:color w:val="0563C1" w:themeColor="hyperlink"/>
-      <w:u w:val="single"/>
-    </w:rPr>
-  </w:style>
-  <w:style w:type="character" w:styleId="Mentionnonrsolue">
-    <w:name w:val="Unresolved Mention"/>
-    <w:basedOn w:val="Policepardfaut"/>
-    <w:uiPriority w:val="99"/>
-    <w:semiHidden/>
-    <w:unhideWhenUsed/>
-    <w:rsid w:val="006E13E9"/>
-    <w:rPr>
-      <w:color w:val="605E5C"/>
-      <w:shd w:val="clear" w:color="auto" w:fill="E1DFDD"/>
-    </w:rPr>
   </w:style>
 </w:styles>
 </file>
 
 <file path=word/theme/theme1.xml><?xml version="1.0" encoding="utf-8"?>
-<a:theme xmlns:a="http://schemas.openxmlformats.org/drawingml/2006/main" name="Thème Office">
+<a:theme xmlns:a="http://schemas.openxmlformats.org/drawingml/2006/main" xmlns:r="http://schemas.openxmlformats.org/officeDocument/2006/relationships" name="Thème Office">
   <a:themeElements>
     <a:clrScheme name="Office">
       <a:dk1>
         <a:srgbClr val="000000"/>
       </a:dk1>
       <a:lt1>
-        <a:srgbClr val="FFFFFF"/>
+        <a:srgbClr val="ffffff"/>
       </a:lt1>
       <a:dk2>
-        <a:srgbClr val="44546A"/>
+        <a:srgbClr val="44546a"/>
       </a:dk2>
       <a:lt2>
-        <a:srgbClr val="E7E6E6"/>
+        <a:srgbClr val="e7e6e6"/>
       </a:lt2>
       <a:accent1>
-        <a:srgbClr val="5B9BD5"/>
+        <a:srgbClr val="5b9bd5"/>
       </a:accent1>
       <a:accent2>
-        <a:srgbClr val="ED7D31"/>
+        <a:srgbClr val="ed7d31"/>
       </a:accent2>
       <a:accent3>
-        <a:srgbClr val="A5A5A5"/>
+        <a:srgbClr val="a5a5a5"/>
       </a:accent3>
       <a:accent4>
-        <a:srgbClr val="FFC000"/>
+        <a:srgbClr val="ffc000"/>
       </a:accent4>
       <a:accent5>
-        <a:srgbClr val="4472C4"/>
+        <a:srgbClr val="4472c4"/>
       </a:accent5>
       <a:accent6>
-        <a:srgbClr val="70AD47"/>
+        <a:srgbClr val="70ad47"/>
       </a:accent6>
       <a:hlink>
-        <a:srgbClr val="0563C1"/>
+        <a:srgbClr val="0563c1"/>
       </a:hlink>
       <a:folHlink>
-        <a:srgbClr val="954F72"/>
+        <a:srgbClr val="954f72"/>
       </a:folHlink>
     </a:clrScheme>
     <a:fontScheme name="Office">
       <a:majorFont>
-        <a:latin typeface="Calibri Light" panose="020F0302020204030204"/>
+        <a:latin typeface="Calibri Light" panose="020F0302020204030204" pitchFamily="0" charset="1"/>
         <a:ea typeface=""/>
         <a:cs typeface=""/>
       </a:majorFont>
       <a:minorFont>
-        <a:latin typeface="Calibri" panose="020F0502020204030204"/>
+        <a:latin typeface="Calibri" panose="020F0502020204030204" pitchFamily="0" charset="1"/>
         <a:ea typeface=""/>
         <a:cs typeface=""/>
       </a:minorFont>
@@ -4900,7 +5314,7 @@
             </a:gs>
           </a:gsLst>
           <a:lin ang="5400000" scaled="0"/>
-          <a:tileRect/>
+          <a:tileRect l="0" t="0" r="0" b="0"/>
         </a:gradFill>
         <a:gradFill>
           <a:gsLst>
@@ -4924,7 +5338,7 @@
             </a:gs>
           </a:gsLst>
           <a:lin ang="5400000" scaled="0"/>
-          <a:tileRect/>
+          <a:tileRect l="0" t="0" r="0" b="0"/>
         </a:gradFill>
       </a:fillStyleLst>
       <a:lnStyleLst>
@@ -4984,13 +5398,11 @@
             </a:gs>
           </a:gsLst>
           <a:lin ang="5400000" scaled="0"/>
-          <a:tileRect/>
+          <a:tileRect l="0" t="0" r="0" b="0"/>
         </a:gradFill>
       </a:bgFillStyleLst>
     </a:fmtScheme>
   </a:themeElements>
-  <a:objectDefaults/>
-  <a:extraClrSchemeLst/>
 </a:theme>
 </file>
 

--- a/tests/Produit-3.docx
+++ b/tests/Produit-3.docx
@@ -1107,7 +1107,6 @@
               </w:rPr>
               <w:t xml:space="preserve">Vous allez vérifier si le fichier </w:t>
             </w:r>
-            <w:proofErr w:type="spellStart"/>
             <w:r>
               <w:rPr>
                 <w:rFonts w:ascii="Arial" w:hAnsi="Arial" w:cs="Arial"/>
@@ -1124,7 +1123,6 @@
               </w:rPr>
               <w:t>.php</w:t>
             </w:r>
-            <w:proofErr w:type="spellEnd"/>
             <w:r>
               <w:rPr>
                 <w:rFonts w:ascii="Arial" w:hAnsi="Arial" w:cs="Arial"/>
@@ -1190,40 +1188,28 @@
               </w:rPr>
               <w:t xml:space="preserve">(libellé), </w:t>
             </w:r>
-            <w:proofErr w:type="spellStart"/>
             <w:r>
               <w:rPr>
                 <w:rFonts w:ascii="Arial" w:hAnsi="Arial" w:cs="Arial"/>
                 <w:b/>
                 <w:bCs/>
               </w:rPr>
-              <w:t>prixUni</w:t>
-            </w:r>
-            <w:proofErr w:type="spellEnd"/>
+              <w:t xml:space="preserve">prixUni </w:t>
+            </w:r>
+            <w:r>
+              <w:rPr>
+                <w:rFonts w:ascii="Arial" w:hAnsi="Arial" w:cs="Arial"/>
+              </w:rPr>
+              <w:t xml:space="preserve">(prix unitaire), </w:t>
+            </w:r>
             <w:r>
               <w:rPr>
                 <w:rFonts w:ascii="Arial" w:hAnsi="Arial" w:cs="Arial"/>
                 <w:b/>
                 <w:bCs/>
               </w:rPr>
-              <w:t xml:space="preserve"> </w:t>
-            </w:r>
-            <w:r>
-              <w:rPr>
-                <w:rFonts w:ascii="Arial" w:hAnsi="Arial" w:cs="Arial"/>
-              </w:rPr>
-              <w:t xml:space="preserve">(prix unitaire), </w:t>
-            </w:r>
-            <w:proofErr w:type="spellStart"/>
-            <w:r>
-              <w:rPr>
-                <w:rFonts w:ascii="Arial" w:hAnsi="Arial" w:cs="Arial"/>
-                <w:b/>
-                <w:bCs/>
-              </w:rPr>
               <w:t>categ</w:t>
             </w:r>
-            <w:proofErr w:type="spellEnd"/>
             <w:r>
               <w:rPr>
                 <w:rFonts w:ascii="Arial" w:hAnsi="Arial" w:cs="Arial"/>
@@ -1351,16 +1337,8 @@
               <w:rPr>
                 <w:rFonts w:ascii="Arial" w:hAnsi="Arial" w:cs="Arial"/>
               </w:rPr>
-              <w:t xml:space="preserve"> dans </w:t>
-            </w:r>
-            <w:proofErr w:type="spellStart"/>
-            <w:r>
-              <w:rPr>
-                <w:rFonts w:ascii="Arial" w:hAnsi="Arial" w:cs="Arial"/>
-              </w:rPr>
-              <w:t>VSCode</w:t>
-            </w:r>
-            <w:proofErr w:type="spellEnd"/>
+              <w:t xml:space="preserve"> dans VSCode</w:t>
+            </w:r>
             <w:r>
               <w:rPr>
                 <w:rFonts w:ascii="Arial" w:hAnsi="Arial" w:cs="Arial"/>
@@ -2075,7 +2053,6 @@
               </w:rPr>
               <w:t>Cliqué sur la base "</w:t>
             </w:r>
-            <w:proofErr w:type="spellStart"/>
             <w:r>
               <w:rPr>
                 <w:rFonts w:ascii="Arial" w:hAnsi="Arial" w:cs="Arial"/>
@@ -2084,7 +2061,6 @@
               </w:rPr>
               <w:t>maitai</w:t>
             </w:r>
-            <w:proofErr w:type="spellEnd"/>
             <w:r>
               <w:rPr>
                 <w:rFonts w:ascii="Arial" w:hAnsi="Arial" w:cs="Arial"/>
@@ -2523,39 +2499,7 @@
                   <w:rStyle w:val="Lienhypertexte"/>
                   <w:rFonts w:ascii="Arial" w:hAnsi="Arial" w:cs="Arial"/>
                 </w:rPr>
-                <w:t>"localhost/</w:t>
-              </w:r>
-              <w:proofErr w:type="spellStart"/>
-              <w:r>
-                <w:rPr>
-                  <w:rStyle w:val="Lienhypertexte"/>
-                  <w:rFonts w:ascii="Arial" w:hAnsi="Arial" w:cs="Arial"/>
-                </w:rPr>
-                <w:t>Maitai</w:t>
-              </w:r>
-              <w:proofErr w:type="spellEnd"/>
-              <w:r>
-                <w:rPr>
-                  <w:rStyle w:val="Lienhypertexte"/>
-                  <w:rFonts w:ascii="Arial" w:hAnsi="Arial" w:cs="Arial"/>
-                </w:rPr>
-                <w:t>/tests/</w:t>
-              </w:r>
-              <w:proofErr w:type="spellStart"/>
-              <w:r>
-                <w:rPr>
-                  <w:rStyle w:val="Lienhypertexte"/>
-                  <w:rFonts w:ascii="Arial" w:hAnsi="Arial" w:cs="Arial"/>
-                </w:rPr>
-                <w:t>test.php</w:t>
-              </w:r>
-              <w:proofErr w:type="spellEnd"/>
-              <w:r>
-                <w:rPr>
-                  <w:rStyle w:val="Lienhypertexte"/>
-                  <w:rFonts w:ascii="Arial" w:hAnsi="Arial" w:cs="Arial"/>
-                </w:rPr>
-                <w:t>"</w:t>
+                <w:t>"localhost/Maitai/tests/test.php"</w:t>
               </w:r>
             </w:hyperlink>
             <w:r>
@@ -2836,19 +2780,7 @@
               <w:rPr>
                 <w:rFonts w:ascii="Arial" w:hAnsi="Arial" w:cs="Arial"/>
               </w:rPr>
-              <w:t xml:space="preserve">Le produit à </w:t>
-            </w:r>
-            <w:r>
-              <w:rPr>
-                <w:rFonts w:ascii="Arial" w:hAnsi="Arial" w:cs="Arial"/>
-              </w:rPr>
-              <w:t>était inséré</w:t>
-            </w:r>
-            <w:r>
-              <w:rPr>
-                <w:rFonts w:ascii="Arial" w:hAnsi="Arial" w:cs="Arial"/>
-              </w:rPr>
-              <w:t xml:space="preserve"> dans la BD vous pouvez aller vérifier sur PHPMyAdmin que le produit a bien changé.</w:t>
+              <w:t>Une page vierge apparait.</w:t>
             </w:r>
           </w:p>
         </w:tc>
@@ -3000,6 +2932,195 @@
               <w:rPr>
                 <w:rFonts w:ascii="Arial" w:hAnsi="Arial" w:cs="Arial"/>
               </w:rPr>
+              <w:t>Le produit à était inséré dans la BD vous pouvez aller vérifier sur PHPMyAdmin que le produit a bien changé.</w:t>
+            </w:r>
+          </w:p>
+        </w:tc>
+        <w:tc>
+          <w:tcPr>
+            <w:tcW w:w="4262" w:type="dxa"/>
+            <w:tcBorders>
+              <w:top w:val="single" w:sz="4" w:space="0" w:color="000000"/>
+              <w:left w:val="single" w:sz="4" w:space="0" w:color="000000"/>
+              <w:bottom w:val="single" w:sz="4" w:space="0" w:color="000000"/>
+              <w:right w:val="single" w:sz="4" w:space="0" w:color="000000"/>
+            </w:tcBorders>
+            <w:shd w:val="clear" w:color="auto" w:fill="auto"/>
+          </w:tcPr>
+          <w:p>
+            <w:pPr>
+              <w:rPr>
+                <w:rFonts w:ascii="Arial" w:hAnsi="Arial" w:cs="Arial"/>
+              </w:rPr>
+            </w:pPr>
+            <w:r>
+              <w:rPr>
+                <w:rFonts w:ascii="Arial" w:hAnsi="Arial" w:cs="Arial"/>
+              </w:rPr>
+              <w:t xml:space="preserve">Le produit est bien visible sur </w:t>
+            </w:r>
+            <w:r>
+              <w:rPr>
+                <w:rFonts w:ascii="Arial" w:hAnsi="Arial" w:cs="Arial"/>
+              </w:rPr>
+              <w:t>PHPMyAdmin</w:t>
+            </w:r>
+            <w:r>
+              <w:rPr>
+                <w:rFonts w:ascii="Arial" w:hAnsi="Arial" w:cs="Arial"/>
+              </w:rPr>
+              <w:t>.</w:t>
+            </w:r>
+          </w:p>
+        </w:tc>
+        <w:tc>
+          <w:tcPr>
+            <w:tcW w:w="3095" w:type="dxa"/>
+            <w:tcBorders>
+              <w:top w:val="single" w:sz="4" w:space="0" w:color="000000"/>
+              <w:left w:val="single" w:sz="4" w:space="0" w:color="000000"/>
+              <w:bottom w:val="single" w:sz="4" w:space="0" w:color="000000"/>
+              <w:right w:val="single" w:sz="4" w:space="0" w:color="000000"/>
+            </w:tcBorders>
+            <w:shd w:val="clear" w:color="auto" w:fill="auto"/>
+          </w:tcPr>
+          <w:p>
+            <w:pPr>
+              <w:rPr>
+                <w:rFonts w:ascii="Arial" w:hAnsi="Arial" w:cs="Arial"/>
+              </w:rPr>
+            </w:pPr>
+          </w:p>
+        </w:tc>
+        <w:tc>
+          <w:tcPr>
+            <w:tcW w:w="972" w:type="dxa"/>
+            <w:tcBorders>
+              <w:top w:val="single" w:sz="4" w:space="0" w:color="000000"/>
+              <w:left w:val="single" w:sz="4" w:space="0" w:color="000000"/>
+              <w:bottom w:val="single" w:sz="4" w:space="0" w:color="000000"/>
+              <w:right w:val="single" w:sz="4" w:space="0" w:color="000000"/>
+            </w:tcBorders>
+          </w:tcPr>
+          <w:p>
+            <w:pPr>
+              <w:jc w:val="center"/>
+              <w:rPr>
+                <w:rFonts w:ascii="Arial" w:hAnsi="Arial" w:cs="Arial"/>
+              </w:rPr>
+            </w:pPr>
+          </w:p>
+        </w:tc>
+        <w:tc>
+          <w:tcPr>
+            <w:tcW w:w="969" w:type="dxa"/>
+            <w:tcBorders>
+              <w:top w:val="single" w:sz="4" w:space="0" w:color="000000"/>
+              <w:left w:val="single" w:sz="4" w:space="0" w:color="000000"/>
+              <w:bottom w:val="single" w:sz="4" w:space="0" w:color="000000"/>
+              <w:right w:val="single" w:sz="4" w:space="0" w:color="000000"/>
+            </w:tcBorders>
+            <w:shd w:val="clear" w:color="auto" w:fill="auto"/>
+          </w:tcPr>
+          <w:p>
+            <w:pPr>
+              <w:jc w:val="center"/>
+              <w:rPr>
+                <w:rFonts w:ascii="Arial" w:hAnsi="Arial" w:cs="Arial"/>
+              </w:rPr>
+            </w:pPr>
+          </w:p>
+        </w:tc>
+        <w:tc>
+          <w:tcPr>
+            <w:tcW w:w="972" w:type="dxa"/>
+            <w:tcBorders>
+              <w:top w:val="single" w:sz="4" w:space="0" w:color="000000"/>
+              <w:left w:val="single" w:sz="4" w:space="0" w:color="000000"/>
+              <w:bottom w:val="single" w:sz="4" w:space="0" w:color="000000"/>
+              <w:right w:val="single" w:sz="4" w:space="0" w:color="000000"/>
+            </w:tcBorders>
+          </w:tcPr>
+          <w:p>
+            <w:pPr>
+              <w:jc w:val="center"/>
+              <w:rPr>
+                <w:rFonts w:ascii="Arial" w:hAnsi="Arial" w:cs="Arial"/>
+              </w:rPr>
+            </w:pPr>
+          </w:p>
+        </w:tc>
+        <w:tc>
+          <w:tcPr>
+            <w:tcW w:w="968" w:type="dxa"/>
+            <w:tcBorders>
+              <w:top w:val="single" w:sz="4" w:space="0" w:color="000000"/>
+              <w:left w:val="single" w:sz="4" w:space="0" w:color="000000"/>
+              <w:bottom w:val="single" w:sz="4" w:space="0" w:color="000000"/>
+              <w:right w:val="single" w:sz="4" w:space="0" w:color="000000"/>
+            </w:tcBorders>
+          </w:tcPr>
+          <w:p>
+            <w:pPr>
+              <w:jc w:val="center"/>
+              <w:rPr>
+                <w:rFonts w:ascii="Arial" w:hAnsi="Arial" w:cs="Arial"/>
+              </w:rPr>
+            </w:pPr>
+          </w:p>
+        </w:tc>
+      </w:tr>
+      <w:tr>
+        <w:trPr>
+          <w:cantSplit/>
+          <w:jc w:val="center"/>
+        </w:trPr>
+        <w:tc>
+          <w:tcPr>
+            <w:tcW w:w="561" w:type="dxa"/>
+            <w:tcBorders>
+              <w:top w:val="single" w:sz="4" w:space="0" w:color="000000"/>
+              <w:left w:val="single" w:sz="4" w:space="0" w:color="000000"/>
+              <w:bottom w:val="single" w:sz="4" w:space="0" w:color="000000"/>
+              <w:right w:val="single" w:sz="4" w:space="0" w:color="000000"/>
+            </w:tcBorders>
+            <w:shd w:val="clear" w:color="auto" w:fill="auto"/>
+          </w:tcPr>
+          <w:p>
+            <w:pPr>
+              <w:rPr>
+                <w:rFonts w:ascii="Arial" w:hAnsi="Arial" w:cs="Arial"/>
+              </w:rPr>
+            </w:pPr>
+            <w:r>
+              <w:rPr>
+                <w:rFonts w:ascii="Arial" w:hAnsi="Arial" w:cs="Arial"/>
+              </w:rPr>
+              <w:t>7</w:t>
+            </w:r>
+          </w:p>
+        </w:tc>
+        <w:tc>
+          <w:tcPr>
+            <w:tcW w:w="3970" w:type="dxa"/>
+            <w:tcBorders>
+              <w:top w:val="single" w:sz="4" w:space="0" w:color="000000"/>
+              <w:left w:val="single" w:sz="4" w:space="0" w:color="000000"/>
+              <w:bottom w:val="single" w:sz="4" w:space="0" w:color="000000"/>
+              <w:right w:val="single" w:sz="4" w:space="0" w:color="000000"/>
+            </w:tcBorders>
+            <w:shd w:val="clear" w:color="auto" w:fill="auto"/>
+          </w:tcPr>
+          <w:p>
+            <w:pPr>
+              <w:rPr>
+                <w:rFonts w:ascii="Arial" w:hAnsi="Arial" w:cs="Arial"/>
+              </w:rPr>
+            </w:pPr>
+            <w:r>
+              <w:rPr>
+                <w:rFonts w:ascii="Arial" w:hAnsi="Arial" w:cs="Arial"/>
+              </w:rPr>
               <w:t>Retourner sur la page de votre formulaire.</w:t>
             </w:r>
           </w:p>
@@ -3015,16 +3136,8 @@
               <w:rPr>
                 <w:rFonts w:ascii="Arial" w:hAnsi="Arial" w:cs="Arial"/>
               </w:rPr>
-              <w:t xml:space="preserve">Re rentrée des valeurs dans chaque case sauf dans </w:t>
-            </w:r>
-            <w:proofErr w:type="spellStart"/>
-            <w:r>
-              <w:rPr>
-                <w:rFonts w:ascii="Arial" w:hAnsi="Arial" w:cs="Arial"/>
-              </w:rPr>
-              <w:t>prixUni</w:t>
-            </w:r>
-            <w:proofErr w:type="spellEnd"/>
+              <w:t>Re rentrée des valeurs dans chaque case sauf dans prixUni</w:t>
+            </w:r>
             <w:r>
               <w:rPr>
                 <w:rFonts w:ascii="Arial" w:hAnsi="Arial" w:cs="Arial"/>
@@ -3072,46 +3185,166 @@
               <w:rPr>
                 <w:rFonts w:ascii="Arial" w:hAnsi="Arial" w:cs="Arial"/>
               </w:rPr>
-              <w:t xml:space="preserve">Le produit </w:t>
-            </w:r>
-            <w:r>
-              <w:rPr>
-                <w:rFonts w:ascii="Arial" w:hAnsi="Arial" w:cs="Arial"/>
-              </w:rPr>
-              <w:t xml:space="preserve">à était inséré </w:t>
-            </w:r>
-            <w:r>
-              <w:rPr>
-                <w:rFonts w:ascii="Arial" w:hAnsi="Arial" w:cs="Arial"/>
-              </w:rPr>
-              <w:t xml:space="preserve">en laissant </w:t>
-            </w:r>
-            <w:r>
-              <w:rPr>
-                <w:rFonts w:ascii="Arial" w:hAnsi="Arial" w:cs="Arial"/>
-              </w:rPr>
-              <w:t xml:space="preserve">le </w:t>
-            </w:r>
-            <w:proofErr w:type="spellStart"/>
-            <w:r>
-              <w:rPr>
-                <w:rFonts w:ascii="Arial" w:hAnsi="Arial" w:cs="Arial"/>
-              </w:rPr>
-              <w:t>prixUni</w:t>
-            </w:r>
-            <w:proofErr w:type="spellEnd"/>
-            <w:r>
-              <w:rPr>
-                <w:rFonts w:ascii="Arial" w:hAnsi="Arial" w:cs="Arial"/>
-              </w:rPr>
-              <w:t xml:space="preserve"> à </w:t>
-            </w:r>
-            <w:proofErr w:type="spellStart"/>
-            <w:r>
-              <w:rPr>
-                <w:rFonts w:ascii="Arial" w:hAnsi="Arial" w:cs="Arial"/>
-              </w:rPr>
-              <w:t>nu</w:t>
+              <w:t>Vous retournée sur la page vierge.</w:t>
+            </w:r>
+          </w:p>
+        </w:tc>
+        <w:tc>
+          <w:tcPr>
+            <w:tcW w:w="3095" w:type="dxa"/>
+            <w:tcBorders>
+              <w:top w:val="single" w:sz="4" w:space="0" w:color="000000"/>
+              <w:left w:val="single" w:sz="4" w:space="0" w:color="000000"/>
+              <w:bottom w:val="single" w:sz="4" w:space="0" w:color="000000"/>
+              <w:right w:val="single" w:sz="4" w:space="0" w:color="000000"/>
+            </w:tcBorders>
+            <w:shd w:val="clear" w:color="auto" w:fill="auto"/>
+          </w:tcPr>
+          <w:p>
+            <w:pPr>
+              <w:rPr>
+                <w:rFonts w:ascii="Arial" w:hAnsi="Arial" w:cs="Arial"/>
+              </w:rPr>
+            </w:pPr>
+          </w:p>
+        </w:tc>
+        <w:tc>
+          <w:tcPr>
+            <w:tcW w:w="972" w:type="dxa"/>
+            <w:tcBorders>
+              <w:top w:val="single" w:sz="4" w:space="0" w:color="000000"/>
+              <w:left w:val="single" w:sz="4" w:space="0" w:color="000000"/>
+              <w:bottom w:val="single" w:sz="4" w:space="0" w:color="000000"/>
+              <w:right w:val="single" w:sz="4" w:space="0" w:color="000000"/>
+            </w:tcBorders>
+          </w:tcPr>
+          <w:p>
+            <w:pPr>
+              <w:jc w:val="center"/>
+              <w:rPr>
+                <w:rFonts w:ascii="Arial" w:hAnsi="Arial" w:cs="Arial"/>
+              </w:rPr>
+            </w:pPr>
+          </w:p>
+        </w:tc>
+        <w:tc>
+          <w:tcPr>
+            <w:tcW w:w="969" w:type="dxa"/>
+            <w:tcBorders>
+              <w:top w:val="single" w:sz="4" w:space="0" w:color="000000"/>
+              <w:left w:val="single" w:sz="4" w:space="0" w:color="000000"/>
+              <w:bottom w:val="single" w:sz="4" w:space="0" w:color="000000"/>
+              <w:right w:val="single" w:sz="4" w:space="0" w:color="000000"/>
+            </w:tcBorders>
+            <w:shd w:val="clear" w:color="auto" w:fill="auto"/>
+          </w:tcPr>
+          <w:p>
+            <w:pPr>
+              <w:jc w:val="center"/>
+              <w:rPr>
+                <w:rFonts w:ascii="Arial" w:hAnsi="Arial" w:cs="Arial"/>
+              </w:rPr>
+            </w:pPr>
+          </w:p>
+        </w:tc>
+        <w:tc>
+          <w:tcPr>
+            <w:tcW w:w="972" w:type="dxa"/>
+            <w:tcBorders>
+              <w:top w:val="single" w:sz="4" w:space="0" w:color="000000"/>
+              <w:left w:val="single" w:sz="4" w:space="0" w:color="000000"/>
+              <w:bottom w:val="single" w:sz="4" w:space="0" w:color="000000"/>
+              <w:right w:val="single" w:sz="4" w:space="0" w:color="000000"/>
+            </w:tcBorders>
+          </w:tcPr>
+          <w:p>
+            <w:pPr>
+              <w:jc w:val="center"/>
+              <w:rPr>
+                <w:rFonts w:ascii="Arial" w:hAnsi="Arial" w:cs="Arial"/>
+              </w:rPr>
+            </w:pPr>
+          </w:p>
+        </w:tc>
+        <w:tc>
+          <w:tcPr>
+            <w:tcW w:w="968" w:type="dxa"/>
+            <w:tcBorders>
+              <w:top w:val="single" w:sz="4" w:space="0" w:color="000000"/>
+              <w:left w:val="single" w:sz="4" w:space="0" w:color="000000"/>
+              <w:bottom w:val="single" w:sz="4" w:space="0" w:color="000000"/>
+              <w:right w:val="single" w:sz="4" w:space="0" w:color="000000"/>
+            </w:tcBorders>
+          </w:tcPr>
+          <w:p>
+            <w:pPr>
+              <w:jc w:val="center"/>
+              <w:rPr>
+                <w:rFonts w:ascii="Arial" w:hAnsi="Arial" w:cs="Arial"/>
+              </w:rPr>
+            </w:pPr>
+          </w:p>
+        </w:tc>
+      </w:tr>
+      <w:tr>
+        <w:trPr>
+          <w:cantSplit/>
+          <w:jc w:val="center"/>
+        </w:trPr>
+        <w:tc>
+          <w:tcPr>
+            <w:tcW w:w="561" w:type="dxa"/>
+            <w:tcBorders>
+              <w:top w:val="single" w:sz="4" w:space="0" w:color="000000"/>
+              <w:left w:val="single" w:sz="4" w:space="0" w:color="000000"/>
+              <w:bottom w:val="single" w:sz="4" w:space="0" w:color="000000"/>
+              <w:right w:val="single" w:sz="4" w:space="0" w:color="000000"/>
+            </w:tcBorders>
+            <w:shd w:val="clear" w:color="auto" w:fill="auto"/>
+          </w:tcPr>
+          <w:p>
+            <w:pPr>
+              <w:rPr>
+                <w:rFonts w:ascii="Arial" w:hAnsi="Arial" w:cs="Arial"/>
+              </w:rPr>
+            </w:pPr>
+            <w:r>
+              <w:rPr>
+                <w:rFonts w:ascii="Arial" w:hAnsi="Arial" w:cs="Arial"/>
+              </w:rPr>
+              <w:lastRenderedPageBreak/>
+              <w:t>8</w:t>
+            </w:r>
+          </w:p>
+        </w:tc>
+        <w:tc>
+          <w:tcPr>
+            <w:tcW w:w="3970" w:type="dxa"/>
+            <w:tcBorders>
+              <w:top w:val="single" w:sz="4" w:space="0" w:color="000000"/>
+              <w:left w:val="single" w:sz="4" w:space="0" w:color="000000"/>
+              <w:bottom w:val="single" w:sz="4" w:space="0" w:color="000000"/>
+              <w:right w:val="single" w:sz="4" w:space="0" w:color="000000"/>
+            </w:tcBorders>
+            <w:shd w:val="clear" w:color="auto" w:fill="auto"/>
+          </w:tcPr>
+          <w:p>
+            <w:pPr>
+              <w:rPr>
+                <w:rFonts w:ascii="Arial" w:hAnsi="Arial" w:cs="Arial"/>
+              </w:rPr>
+            </w:pPr>
+            <w:r>
+              <w:rPr>
+                <w:rFonts w:ascii="Arial" w:hAnsi="Arial" w:cs="Arial"/>
+              </w:rPr>
+              <w:t xml:space="preserve">Le produit à était inséré en laissant </w:t>
+            </w:r>
+            <w:r>
+              <w:rPr>
+                <w:rFonts w:ascii="Arial" w:hAnsi="Arial" w:cs="Arial"/>
+              </w:rPr>
+              <w:t>le prixUni à nu</w:t>
             </w:r>
             <w:r>
               <w:rPr>
@@ -3125,12 +3358,36 @@
               </w:rPr>
               <w:t>l</w:t>
             </w:r>
-            <w:proofErr w:type="spellEnd"/>
             <w:r>
               <w:rPr>
                 <w:rFonts w:ascii="Arial" w:hAnsi="Arial" w:cs="Arial"/>
               </w:rPr>
               <w:t xml:space="preserve"> dans la BD vous pouvez aller vérifier sur PHPMyAdmin que le produit a bien changé.</w:t>
+            </w:r>
+          </w:p>
+        </w:tc>
+        <w:tc>
+          <w:tcPr>
+            <w:tcW w:w="4262" w:type="dxa"/>
+            <w:tcBorders>
+              <w:top w:val="single" w:sz="4" w:space="0" w:color="000000"/>
+              <w:left w:val="single" w:sz="4" w:space="0" w:color="000000"/>
+              <w:bottom w:val="single" w:sz="4" w:space="0" w:color="000000"/>
+              <w:right w:val="single" w:sz="4" w:space="0" w:color="000000"/>
+            </w:tcBorders>
+            <w:shd w:val="clear" w:color="auto" w:fill="auto"/>
+          </w:tcPr>
+          <w:p>
+            <w:pPr>
+              <w:rPr>
+                <w:rFonts w:ascii="Arial" w:hAnsi="Arial" w:cs="Arial"/>
+              </w:rPr>
+            </w:pPr>
+            <w:r>
+              <w:rPr>
+                <w:rFonts w:ascii="Arial" w:hAnsi="Arial" w:cs="Arial"/>
+              </w:rPr>
+              <w:t>Le produit a bien était inséré.</w:t>
             </w:r>
           </w:p>
         </w:tc>
@@ -3237,7 +3494,6 @@
         <w:pStyle w:val="Section"/>
       </w:pPr>
       <w:r>
-        <w:lastRenderedPageBreak/>
         <w:t>Remarks:</w:t>
       </w:r>
     </w:p>

--- a/tests/Produit-3.docx
+++ b/tests/Produit-3.docx
@@ -1,30 +1,40 @@
 
 <file path=word/document.xml><?xml version="1.0" encoding="utf-8"?>
-<w:document xmlns:wpc="http://schemas.microsoft.com/office/word/2010/wordprocessingCanvas" xmlns:cx="http://schemas.microsoft.com/office/drawing/2014/chartex" xmlns:cx1="http://schemas.microsoft.com/office/drawing/2015/9/8/chartex" xmlns:cx2="http://schemas.microsoft.com/office/drawing/2015/10/21/chartex" xmlns:cx3="http://schemas.microsoft.com/office/drawing/2016/5/9/chartex" xmlns:cx4="http://schemas.microsoft.com/office/drawing/2016/5/10/chartex" xmlns:cx5="http://schemas.microsoft.com/office/drawing/2016/5/11/chartex" xmlns:cx6="http://schemas.microsoft.com/office/drawing/2016/5/12/chartex" xmlns:cx7="http://schemas.microsoft.com/office/drawing/2016/5/13/chartex" xmlns:cx8="http://schemas.microsoft.com/office/drawing/2016/5/14/chartex" xmlns:mc="http://schemas.openxmlformats.org/markup-compatibility/2006" xmlns:aink="http://schemas.microsoft.com/office/drawing/2016/ink" xmlns:am3d="http://schemas.microsoft.com/office/drawing/2017/model3d" xmlns:o="urn:schemas-microsoft-com:office:office" xmlns:oel="http://schemas.microsoft.com/office/2019/extlst" xmlns:r="http://schemas.openxmlformats.org/officeDocument/2006/relationships" xmlns:m="http://schemas.openxmlformats.org/officeDocument/2006/math" xmlns:v="urn:schemas-microsoft-com:vml" xmlns:wp14="http://schemas.microsoft.com/office/word/2010/wordprocessingDrawing" xmlns:wp="http://schemas.openxmlformats.org/drawingml/2006/wordprocessingDrawing" xmlns:w10="urn:schemas-microsoft-com:office:word" xmlns:w="http://schemas.openxmlformats.org/wordprocessingml/2006/main" xmlns:w14="http://schemas.microsoft.com/office/word/2010/wordml" xmlns:w15="http://schemas.microsoft.com/office/word/2012/wordml" xmlns:w16cex="http://schemas.microsoft.com/office/word/2018/wordml/cex" xmlns:w16cid="http://schemas.microsoft.com/office/word/2016/wordml/cid" xmlns:w16="http://schemas.microsoft.com/office/word/2018/wordml" xmlns:w16du="http://schemas.microsoft.com/office/word/2023/wordml/word16du" xmlns:w16sdtdh="http://schemas.microsoft.com/office/word/2020/wordml/sdtdatahash" xmlns:w16se="http://schemas.microsoft.com/office/word/2015/wordml/symex" xmlns:wpg="http://schemas.microsoft.com/office/word/2010/wordprocessingGroup" xmlns:wpi="http://schemas.microsoft.com/office/word/2010/wordprocessingInk" xmlns:wne="http://schemas.microsoft.com/office/word/2006/wordml" xmlns:wps="http://schemas.microsoft.com/office/word/2010/wordprocessingShape" mc:Ignorable="w14 w15 w16se w16cid w16 w16cex w16sdtdh w16du wp14">
+<w:document xmlns:o="urn:schemas-microsoft-com:office:office" xmlns:r="http://schemas.openxmlformats.org/officeDocument/2006/relationships" xmlns:v="urn:schemas-microsoft-com:vml" xmlns:w="http://schemas.openxmlformats.org/wordprocessingml/2006/main" xmlns:w10="urn:schemas-microsoft-com:office:word" xmlns:wp="http://schemas.openxmlformats.org/drawingml/2006/wordprocessingDrawing" xmlns:wps="http://schemas.microsoft.com/office/word/2010/wordprocessingShape" xmlns:wpg="http://schemas.microsoft.com/office/word/2010/wordprocessingGroup" xmlns:mc="http://schemas.openxmlformats.org/markup-compatibility/2006" xmlns:wp14="http://schemas.microsoft.com/office/word/2010/wordprocessingDrawing" xmlns:w14="http://schemas.microsoft.com/office/word/2010/wordml" xmlns:w15="http://schemas.microsoft.com/office/word/2012/wordml" mc:Ignorable="w14 wp14 w15">
   <w:body>
     <w:p>
       <w:pPr>
         <w:pStyle w:val="Maintitle"/>
+        <w:spacing w:before="240" w:after="300"/>
         <w:jc w:val="left"/>
+        <w:rPr/>
       </w:pPr>
       <w:r>
+        <w:rPr/>
         <w:t>TEST SHEET</w:t>
       </w:r>
     </w:p>
     <w:tbl>
       <w:tblPr>
         <w:tblW w:w="11116" w:type="dxa"/>
+        <w:jc w:val="left"/>
         <w:tblInd w:w="1443" w:type="dxa"/>
         <w:tblLayout w:type="fixed"/>
-        <w:tblLook w:val="01E0" w:firstRow="1" w:lastRow="1" w:firstColumn="1" w:lastColumn="1" w:noHBand="0" w:noVBand="0"/>
+        <w:tblCellMar>
+          <w:top w:w="0" w:type="dxa"/>
+          <w:left w:w="108" w:type="dxa"/>
+          <w:bottom w:w="0" w:type="dxa"/>
+          <w:right w:w="108" w:type="dxa"/>
+        </w:tblCellMar>
+        <w:tblLook w:val="01e0" w:noHBand="0" w:noVBand="0" w:firstColumn="1" w:lastRow="1" w:lastColumn="1" w:firstRow="1"/>
       </w:tblPr>
       <w:tblGrid>
         <w:gridCol w:w="3708"/>
-        <w:gridCol w:w="7408"/>
+        <w:gridCol w:w="7407"/>
       </w:tblGrid>
       <w:tr>
         <w:trPr>
-          <w:trHeight w:val="312"/>
+          <w:trHeight w:val="312" w:hRule="atLeast"/>
         </w:trPr>
         <w:tc>
           <w:tcPr>
@@ -35,11 +45,12 @@
               <w:bottom w:val="single" w:sz="4" w:space="0" w:color="000000"/>
               <w:right w:val="single" w:sz="4" w:space="0" w:color="000000"/>
             </w:tcBorders>
-            <w:shd w:val="clear" w:color="auto" w:fill="FF9900"/>
-          </w:tcPr>
-          <w:p>
-            <w:pPr>
-              <w:spacing w:before="120"/>
+            <w:shd w:color="auto" w:fill="FF9900" w:val="clear"/>
+          </w:tcPr>
+          <w:p>
+            <w:pPr>
+              <w:pStyle w:val="Normal"/>
+              <w:spacing w:before="120" w:after="0"/>
               <w:rPr>
                 <w:rFonts w:ascii="Arial" w:hAnsi="Arial" w:cs="Arial"/>
                 <w:color w:val="FFFFFF"/>
@@ -48,7 +59,7 @@
             </w:pPr>
             <w:r>
               <w:rPr>
-                <w:rFonts w:ascii="Arial" w:hAnsi="Arial" w:cs="Arial"/>
+                <w:rFonts w:cs="Arial" w:ascii="Arial" w:hAnsi="Arial"/>
                 <w:color w:val="FFFFFF"/>
                 <w:lang w:val="en-US"/>
               </w:rPr>
@@ -65,33 +76,28 @@
               <w:bottom w:val="single" w:sz="4" w:space="0" w:color="000000"/>
               <w:right w:val="single" w:sz="4" w:space="0" w:color="000000"/>
             </w:tcBorders>
-            <w:shd w:val="clear" w:color="auto" w:fill="auto"/>
-          </w:tcPr>
-          <w:p>
-            <w:pPr>
-              <w:spacing w:before="120"/>
-              <w:rPr>
-                <w:rFonts w:ascii="Arial" w:hAnsi="Arial" w:cs="Arial"/>
-              </w:rPr>
-            </w:pPr>
-            <w:r>
-              <w:rPr>
-                <w:rFonts w:ascii="Arial" w:hAnsi="Arial" w:cs="Arial"/>
-              </w:rPr>
-              <w:t>070</w:t>
-            </w:r>
-            <w:r>
-              <w:rPr>
-                <w:rFonts w:ascii="Arial" w:hAnsi="Arial" w:cs="Arial"/>
-              </w:rPr>
-              <w:t>3</w:t>
+            <w:shd w:color="auto" w:fill="auto" w:val="clear"/>
+          </w:tcPr>
+          <w:p>
+            <w:pPr>
+              <w:pStyle w:val="Normal"/>
+              <w:spacing w:before="120" w:after="0"/>
+              <w:rPr>
+                <w:rFonts w:ascii="Arial" w:hAnsi="Arial" w:cs="Arial"/>
+              </w:rPr>
+            </w:pPr>
+            <w:r>
+              <w:rPr>
+                <w:rFonts w:cs="Arial" w:ascii="Arial" w:hAnsi="Arial"/>
+              </w:rPr>
+              <w:t>0703</w:t>
             </w:r>
           </w:p>
         </w:tc>
       </w:tr>
       <w:tr>
         <w:trPr>
-          <w:trHeight w:val="298"/>
+          <w:trHeight w:val="298" w:hRule="atLeast"/>
         </w:trPr>
         <w:tc>
           <w:tcPr>
@@ -102,11 +108,12 @@
               <w:bottom w:val="single" w:sz="4" w:space="0" w:color="000000"/>
               <w:right w:val="single" w:sz="4" w:space="0" w:color="000000"/>
             </w:tcBorders>
-            <w:shd w:val="clear" w:color="auto" w:fill="FF9900"/>
-          </w:tcPr>
-          <w:p>
-            <w:pPr>
-              <w:spacing w:before="120"/>
+            <w:shd w:color="auto" w:fill="FF9900" w:val="clear"/>
+          </w:tcPr>
+          <w:p>
+            <w:pPr>
+              <w:pStyle w:val="Normal"/>
+              <w:spacing w:before="120" w:after="0"/>
               <w:rPr>
                 <w:rFonts w:ascii="Arial" w:hAnsi="Arial" w:cs="Arial"/>
                 <w:color w:val="FFFFFF"/>
@@ -115,7 +122,7 @@
             </w:pPr>
             <w:r>
               <w:rPr>
-                <w:rFonts w:ascii="Arial" w:hAnsi="Arial" w:cs="Arial"/>
+                <w:rFonts w:cs="Arial" w:ascii="Arial" w:hAnsi="Arial"/>
                 <w:color w:val="FFFFFF"/>
                 <w:lang w:val="en-US"/>
               </w:rPr>
@@ -132,34 +139,27 @@
               <w:bottom w:val="single" w:sz="4" w:space="0" w:color="000000"/>
               <w:right w:val="single" w:sz="4" w:space="0" w:color="000000"/>
             </w:tcBorders>
-            <w:shd w:val="clear" w:color="auto" w:fill="FFFFFF" w:themeFill="background1"/>
-          </w:tcPr>
-          <w:p>
-            <w:pPr>
-              <w:spacing w:before="120"/>
-              <w:rPr>
-                <w:rFonts w:ascii="Arial" w:hAnsi="Arial" w:cs="Arial"/>
-              </w:rPr>
-            </w:pPr>
-            <w:r>
-              <w:rPr>
-                <w:rFonts w:ascii="Arial" w:hAnsi="Arial" w:cs="Arial"/>
+            <w:shd w:color="auto" w:fill="FFFFFF" w:themeFill="background1" w:val="clear"/>
+          </w:tcPr>
+          <w:p>
+            <w:pPr>
+              <w:pStyle w:val="Normal"/>
+              <w:spacing w:before="120" w:after="0"/>
+              <w:rPr>
+                <w:rFonts w:ascii="Arial" w:hAnsi="Arial" w:cs="Arial"/>
+              </w:rPr>
+            </w:pPr>
+            <w:r>
+              <w:rPr>
+                <w:rFonts w:cs="Arial" w:ascii="Arial" w:hAnsi="Arial"/>
                 <w:color w:val="000000"/>
-                <w:shd w:val="clear" w:color="auto" w:fill="FFFFFF" w:themeFill="background1"/>
-              </w:rPr>
-              <w:t>Création</w:t>
-            </w:r>
-            <w:r>
-              <w:rPr>
-                <w:rFonts w:ascii="Arial" w:hAnsi="Arial" w:cs="Arial"/>
-                <w:color w:val="000000"/>
-                <w:shd w:val="clear" w:color="auto" w:fill="FFFFFF" w:themeFill="background1"/>
-              </w:rPr>
-              <w:t xml:space="preserve"> des </w:t>
-            </w:r>
-            <w:r>
-              <w:rPr>
-                <w:rFonts w:ascii="Arial" w:hAnsi="Arial" w:cs="Arial"/>
+                <w:shd w:fill="FFFFFF" w:val="clear"/>
+              </w:rPr>
+              <w:t xml:space="preserve">Création des </w:t>
+            </w:r>
+            <w:r>
+              <w:rPr>
+                <w:rFonts w:cs="Arial" w:ascii="Arial" w:hAnsi="Arial"/>
                 <w:color w:val="000000"/>
               </w:rPr>
               <w:t>produis</w:t>
@@ -169,7 +169,7 @@
       </w:tr>
       <w:tr>
         <w:trPr>
-          <w:trHeight w:val="298"/>
+          <w:trHeight w:val="298" w:hRule="atLeast"/>
         </w:trPr>
         <w:tc>
           <w:tcPr>
@@ -180,11 +180,12 @@
               <w:bottom w:val="single" w:sz="4" w:space="0" w:color="000000"/>
               <w:right w:val="single" w:sz="4" w:space="0" w:color="000000"/>
             </w:tcBorders>
-            <w:shd w:val="clear" w:color="auto" w:fill="FF9900"/>
-          </w:tcPr>
-          <w:p>
-            <w:pPr>
-              <w:spacing w:before="120"/>
+            <w:shd w:color="auto" w:fill="FF9900" w:val="clear"/>
+          </w:tcPr>
+          <w:p>
+            <w:pPr>
+              <w:pStyle w:val="Normal"/>
+              <w:spacing w:before="120" w:after="0"/>
               <w:rPr>
                 <w:rFonts w:ascii="Arial" w:hAnsi="Arial" w:cs="Arial"/>
                 <w:color w:val="FFFFFF"/>
@@ -193,7 +194,7 @@
             </w:pPr>
             <w:r>
               <w:rPr>
-                <w:rFonts w:ascii="Arial" w:hAnsi="Arial" w:cs="Arial"/>
+                <w:rFonts w:cs="Arial" w:ascii="Arial" w:hAnsi="Arial"/>
                 <w:color w:val="FFFFFF"/>
                 <w:lang w:val="en-US"/>
               </w:rPr>
@@ -210,19 +211,20 @@
               <w:bottom w:val="single" w:sz="4" w:space="0" w:color="000000"/>
               <w:right w:val="single" w:sz="4" w:space="0" w:color="000000"/>
             </w:tcBorders>
-            <w:shd w:val="clear" w:color="auto" w:fill="auto"/>
+            <w:shd w:color="auto" w:fill="auto" w:val="clear"/>
             <w:vAlign w:val="center"/>
           </w:tcPr>
           <w:p>
             <w:pPr>
-              <w:spacing w:before="120"/>
-              <w:rPr>
-                <w:rFonts w:ascii="Arial" w:hAnsi="Arial" w:cs="Arial"/>
-              </w:rPr>
-            </w:pPr>
-            <w:r>
-              <w:rPr>
-                <w:rFonts w:ascii="Arial" w:hAnsi="Arial" w:cs="Arial"/>
+              <w:pStyle w:val="Normal"/>
+              <w:spacing w:before="120" w:after="0"/>
+              <w:rPr>
+                <w:rFonts w:ascii="Arial" w:hAnsi="Arial" w:cs="Arial"/>
+              </w:rPr>
+            </w:pPr>
+            <w:r>
+              <w:rPr>
+                <w:rFonts w:cs="Arial" w:ascii="Arial" w:hAnsi="Arial"/>
               </w:rPr>
               <w:t>Tom</w:t>
             </w:r>
@@ -231,7 +233,7 @@
       </w:tr>
       <w:tr>
         <w:trPr>
-          <w:trHeight w:val="298"/>
+          <w:trHeight w:val="298" w:hRule="atLeast"/>
         </w:trPr>
         <w:tc>
           <w:tcPr>
@@ -242,11 +244,12 @@
               <w:bottom w:val="single" w:sz="4" w:space="0" w:color="000000"/>
               <w:right w:val="single" w:sz="4" w:space="0" w:color="000000"/>
             </w:tcBorders>
-            <w:shd w:val="clear" w:color="auto" w:fill="FF9900"/>
-          </w:tcPr>
-          <w:p>
-            <w:pPr>
-              <w:spacing w:before="120"/>
+            <w:shd w:color="auto" w:fill="FF9900" w:val="clear"/>
+          </w:tcPr>
+          <w:p>
+            <w:pPr>
+              <w:pStyle w:val="Normal"/>
+              <w:spacing w:before="120" w:after="0"/>
               <w:rPr>
                 <w:rFonts w:ascii="Arial" w:hAnsi="Arial" w:cs="Arial"/>
                 <w:color w:val="FFFFFF"/>
@@ -255,7 +258,7 @@
             </w:pPr>
             <w:r>
               <w:rPr>
-                <w:rFonts w:ascii="Arial" w:hAnsi="Arial" w:cs="Arial"/>
+                <w:rFonts w:cs="Arial" w:ascii="Arial" w:hAnsi="Arial"/>
                 <w:color w:val="FFFFFF"/>
                 <w:lang w:val="en-US"/>
               </w:rPr>
@@ -272,18 +275,19 @@
               <w:bottom w:val="single" w:sz="4" w:space="0" w:color="000000"/>
               <w:right w:val="single" w:sz="4" w:space="0" w:color="000000"/>
             </w:tcBorders>
-            <w:shd w:val="clear" w:color="auto" w:fill="auto"/>
-          </w:tcPr>
-          <w:p>
-            <w:pPr>
-              <w:spacing w:before="120"/>
-              <w:rPr>
-                <w:rFonts w:ascii="Arial" w:hAnsi="Arial" w:cs="Arial"/>
-              </w:rPr>
-            </w:pPr>
-            <w:r>
-              <w:rPr>
-                <w:rFonts w:ascii="Arial" w:hAnsi="Arial" w:cs="Arial"/>
+            <w:shd w:color="auto" w:fill="auto" w:val="clear"/>
+          </w:tcPr>
+          <w:p>
+            <w:pPr>
+              <w:pStyle w:val="Normal"/>
+              <w:spacing w:before="120" w:after="0"/>
+              <w:rPr>
+                <w:rFonts w:ascii="Arial" w:hAnsi="Arial" w:cs="Arial"/>
+              </w:rPr>
+            </w:pPr>
+            <w:r>
+              <w:rPr>
+                <w:rFonts w:cs="Arial" w:ascii="Arial" w:hAnsi="Arial"/>
               </w:rPr>
               <w:t>18/04/2024</w:t>
             </w:r>
@@ -294,23 +298,29 @@
     <w:p>
       <w:pPr>
         <w:pStyle w:val="Section"/>
+        <w:rPr/>
       </w:pPr>
       <w:r>
+        <w:rPr/>
         <w:t>Result:</w:t>
       </w:r>
     </w:p>
     <w:tbl>
       <w:tblPr>
         <w:tblW w:w="13992" w:type="dxa"/>
+        <w:jc w:val="left"/>
+        <w:tblInd w:w="0" w:type="dxa"/>
         <w:tblLayout w:type="fixed"/>
         <w:tblCellMar>
+          <w:top w:w="0" w:type="dxa"/>
           <w:left w:w="70" w:type="dxa"/>
+          <w:bottom w:w="0" w:type="dxa"/>
           <w:right w:w="70" w:type="dxa"/>
         </w:tblCellMar>
-        <w:tblLook w:val="0000" w:firstRow="0" w:lastRow="0" w:firstColumn="0" w:lastColumn="0" w:noHBand="0" w:noVBand="0"/>
+        <w:tblLook w:val="0000" w:noHBand="0" w:noVBand="0" w:firstColumn="0" w:lastRow="0" w:lastColumn="0" w:firstRow="0"/>
       </w:tblPr>
       <w:tblGrid>
-        <w:gridCol w:w="4068"/>
+        <w:gridCol w:w="4067"/>
         <w:gridCol w:w="3298"/>
         <w:gridCol w:w="2101"/>
         <w:gridCol w:w="1100"/>
@@ -320,7 +330,7 @@
       </w:tblGrid>
       <w:tr>
         <w:trPr>
-          <w:trHeight w:val="255"/>
+          <w:trHeight w:val="255" w:hRule="atLeast"/>
         </w:trPr>
         <w:tc>
           <w:tcPr>
@@ -332,11 +342,12 @@
               <w:bottom w:val="single" w:sz="4" w:space="0" w:color="000000"/>
               <w:right w:val="single" w:sz="4" w:space="0" w:color="000000"/>
             </w:tcBorders>
-            <w:shd w:val="clear" w:color="auto" w:fill="C0C0C0"/>
+            <w:shd w:color="auto" w:fill="C0C0C0" w:val="clear"/>
             <w:vAlign w:val="center"/>
           </w:tcPr>
           <w:p>
             <w:pPr>
+              <w:pStyle w:val="Normal"/>
               <w:jc w:val="center"/>
               <w:rPr>
                 <w:rFonts w:ascii="Arial" w:hAnsi="Arial" w:cs="Arial"/>
@@ -345,7 +356,7 @@
             </w:pPr>
             <w:r>
               <w:rPr>
-                <w:rFonts w:ascii="Arial" w:hAnsi="Arial" w:cs="Arial"/>
+                <w:rFonts w:cs="Arial" w:ascii="Arial" w:hAnsi="Arial"/>
                 <w:b/>
               </w:rPr>
               <w:t>TEST CONDUCTED BY</w:t>
@@ -361,11 +372,12 @@
               <w:bottom w:val="single" w:sz="4" w:space="0" w:color="000000"/>
               <w:right w:val="single" w:sz="4" w:space="0" w:color="000000"/>
             </w:tcBorders>
-            <w:shd w:val="clear" w:color="auto" w:fill="C0C0C0"/>
+            <w:shd w:color="auto" w:fill="C0C0C0" w:val="clear"/>
             <w:vAlign w:val="center"/>
           </w:tcPr>
           <w:p>
             <w:pPr>
+              <w:pStyle w:val="Normal"/>
               <w:jc w:val="center"/>
               <w:rPr>
                 <w:rFonts w:ascii="Arial" w:hAnsi="Arial" w:cs="Arial"/>
@@ -374,7 +386,7 @@
             </w:pPr>
             <w:r>
               <w:rPr>
-                <w:rFonts w:ascii="Arial" w:hAnsi="Arial" w:cs="Arial"/>
+                <w:rFonts w:cs="Arial" w:ascii="Arial" w:hAnsi="Arial"/>
                 <w:b/>
               </w:rPr>
               <w:t>DATE / SPRINT</w:t>
@@ -390,11 +402,12 @@
               <w:bottom w:val="single" w:sz="4" w:space="0" w:color="000000"/>
               <w:right w:val="single" w:sz="4" w:space="0" w:color="000000"/>
             </w:tcBorders>
-            <w:shd w:val="clear" w:color="auto" w:fill="C0C0C0"/>
+            <w:shd w:color="auto" w:fill="C0C0C0" w:val="clear"/>
             <w:vAlign w:val="center"/>
           </w:tcPr>
           <w:p>
             <w:pPr>
+              <w:pStyle w:val="Normal"/>
               <w:jc w:val="center"/>
               <w:rPr>
                 <w:rFonts w:ascii="Arial" w:hAnsi="Arial" w:cs="Arial"/>
@@ -403,7 +416,7 @@
             </w:pPr>
             <w:r>
               <w:rPr>
-                <w:rFonts w:ascii="Arial" w:hAnsi="Arial" w:cs="Arial"/>
+                <w:rFonts w:cs="Arial" w:ascii="Arial" w:hAnsi="Arial"/>
                 <w:b/>
               </w:rPr>
               <w:t>VERSION</w:t>
@@ -419,10 +432,11 @@
               <w:left w:val="single" w:sz="4" w:space="0" w:color="000000"/>
               <w:right w:val="single" w:sz="4" w:space="0" w:color="000000"/>
             </w:tcBorders>
-            <w:shd w:val="clear" w:color="auto" w:fill="C0C0C0"/>
-          </w:tcPr>
-          <w:p>
-            <w:pPr>
+            <w:shd w:color="auto" w:fill="C0C0C0" w:val="clear"/>
+          </w:tcPr>
+          <w:p>
+            <w:pPr>
+              <w:pStyle w:val="Normal"/>
               <w:jc w:val="center"/>
               <w:rPr>
                 <w:rFonts w:ascii="Arial" w:hAnsi="Arial" w:cs="Arial"/>
@@ -431,7 +445,7 @@
             </w:pPr>
             <w:r>
               <w:rPr>
-                <w:rFonts w:ascii="Arial" w:hAnsi="Arial" w:cs="Arial"/>
+                <w:rFonts w:cs="Arial" w:ascii="Arial" w:hAnsi="Arial"/>
                 <w:b/>
               </w:rPr>
               <w:t>RESULT (OK / NOK)</w:t>
@@ -441,63 +455,78 @@
       </w:tr>
       <w:tr>
         <w:trPr>
-          <w:trHeight w:val="255"/>
+          <w:trHeight w:val="255" w:hRule="atLeast"/>
         </w:trPr>
         <w:tc>
           <w:tcPr>
             <w:tcW w:w="4067" w:type="dxa"/>
-            <w:vMerge/>
-            <w:tcBorders>
-              <w:left w:val="single" w:sz="4" w:space="0" w:color="000000"/>
-              <w:bottom w:val="single" w:sz="4" w:space="0" w:color="000000"/>
-              <w:right w:val="single" w:sz="4" w:space="0" w:color="000000"/>
-            </w:tcBorders>
-            <w:shd w:val="clear" w:color="auto" w:fill="C0C0C0"/>
+            <w:vMerge w:val="continue"/>
+            <w:tcBorders>
+              <w:left w:val="single" w:sz="4" w:space="0" w:color="000000"/>
+              <w:bottom w:val="single" w:sz="4" w:space="0" w:color="000000"/>
+              <w:right w:val="single" w:sz="4" w:space="0" w:color="000000"/>
+            </w:tcBorders>
+            <w:shd w:color="auto" w:fill="C0C0C0" w:val="clear"/>
             <w:vAlign w:val="center"/>
           </w:tcPr>
           <w:p>
             <w:pPr>
+              <w:pStyle w:val="Normal"/>
               <w:jc w:val="center"/>
               <w:rPr>
                 <w:rFonts w:ascii="Arial" w:hAnsi="Arial" w:cs="Arial"/>
                 <w:b/>
               </w:rPr>
             </w:pPr>
+            <w:r>
+              <w:rPr>
+                <w:rFonts w:cs="Arial" w:ascii="Arial" w:hAnsi="Arial"/>
+                <w:b/>
+              </w:rPr>
+            </w:r>
           </w:p>
         </w:tc>
         <w:tc>
           <w:tcPr>
             <w:tcW w:w="3298" w:type="dxa"/>
-            <w:vMerge/>
-            <w:tcBorders>
-              <w:bottom w:val="single" w:sz="4" w:space="0" w:color="000000"/>
-              <w:right w:val="single" w:sz="4" w:space="0" w:color="000000"/>
-            </w:tcBorders>
-            <w:shd w:val="clear" w:color="auto" w:fill="C0C0C0"/>
+            <w:vMerge w:val="continue"/>
+            <w:tcBorders>
+              <w:bottom w:val="single" w:sz="4" w:space="0" w:color="000000"/>
+              <w:right w:val="single" w:sz="4" w:space="0" w:color="000000"/>
+            </w:tcBorders>
+            <w:shd w:color="auto" w:fill="C0C0C0" w:val="clear"/>
             <w:vAlign w:val="center"/>
           </w:tcPr>
           <w:p>
             <w:pPr>
+              <w:pStyle w:val="Normal"/>
               <w:jc w:val="center"/>
               <w:rPr>
                 <w:rFonts w:ascii="Arial" w:hAnsi="Arial" w:cs="Arial"/>
                 <w:b/>
               </w:rPr>
             </w:pPr>
+            <w:r>
+              <w:rPr>
+                <w:rFonts w:cs="Arial" w:ascii="Arial" w:hAnsi="Arial"/>
+                <w:b/>
+              </w:rPr>
+            </w:r>
           </w:p>
         </w:tc>
         <w:tc>
           <w:tcPr>
             <w:tcW w:w="2101" w:type="dxa"/>
-            <w:vMerge/>
-            <w:tcBorders>
-              <w:bottom w:val="single" w:sz="4" w:space="0" w:color="000000"/>
-              <w:right w:val="single" w:sz="4" w:space="0" w:color="000000"/>
-            </w:tcBorders>
-            <w:shd w:val="clear" w:color="auto" w:fill="C0C0C0"/>
-          </w:tcPr>
-          <w:p>
-            <w:pPr>
+            <w:vMerge w:val="continue"/>
+            <w:tcBorders>
+              <w:bottom w:val="single" w:sz="4" w:space="0" w:color="000000"/>
+              <w:right w:val="single" w:sz="4" w:space="0" w:color="000000"/>
+            </w:tcBorders>
+            <w:shd w:color="auto" w:fill="C0C0C0" w:val="clear"/>
+          </w:tcPr>
+          <w:p>
+            <w:pPr>
+              <w:pStyle w:val="Normal"/>
               <w:jc w:val="center"/>
               <w:rPr>
                 <w:rFonts w:ascii="Arial" w:hAnsi="Arial" w:cs="Arial"/>
@@ -505,120 +534,131 @@
                 <w:lang w:val="en-US"/>
               </w:rPr>
             </w:pPr>
-          </w:p>
-        </w:tc>
-        <w:tc>
-          <w:tcPr>
-            <w:tcW w:w="1100" w:type="dxa"/>
-            <w:tcBorders>
-              <w:top w:val="single" w:sz="4" w:space="0" w:color="000000"/>
-              <w:left w:val="single" w:sz="4" w:space="0" w:color="000000"/>
-              <w:bottom w:val="single" w:sz="4" w:space="0" w:color="000000"/>
-              <w:right w:val="single" w:sz="4" w:space="0" w:color="000000"/>
-            </w:tcBorders>
-            <w:shd w:val="clear" w:color="auto" w:fill="C0C0C0"/>
-          </w:tcPr>
-          <w:p>
-            <w:pPr>
-              <w:jc w:val="center"/>
-              <w:rPr>
-                <w:rFonts w:ascii="Arial" w:hAnsi="Arial" w:cs="Arial"/>
+            <w:r>
+              <w:rPr>
+                <w:rFonts w:cs="Arial" w:ascii="Arial" w:hAnsi="Arial"/>
                 <w:sz w:val="22"/>
                 <w:lang w:val="en-US"/>
               </w:rPr>
-            </w:pPr>
-            <w:r>
+            </w:r>
+          </w:p>
+        </w:tc>
+        <w:tc>
+          <w:tcPr>
+            <w:tcW w:w="1100" w:type="dxa"/>
+            <w:tcBorders>
+              <w:top w:val="single" w:sz="4" w:space="0" w:color="000000"/>
+              <w:left w:val="single" w:sz="4" w:space="0" w:color="000000"/>
+              <w:bottom w:val="single" w:sz="4" w:space="0" w:color="000000"/>
+              <w:right w:val="single" w:sz="4" w:space="0" w:color="000000"/>
+            </w:tcBorders>
+            <w:shd w:color="auto" w:fill="C0C0C0" w:val="clear"/>
+          </w:tcPr>
+          <w:p>
+            <w:pPr>
+              <w:pStyle w:val="Normal"/>
+              <w:jc w:val="center"/>
               <w:rPr>
                 <w:rFonts w:ascii="Arial" w:hAnsi="Arial" w:cs="Arial"/>
                 <w:sz w:val="22"/>
                 <w:lang w:val="en-US"/>
               </w:rPr>
-              <w:t>Internal</w:t>
-            </w:r>
-          </w:p>
-        </w:tc>
-        <w:tc>
-          <w:tcPr>
-            <w:tcW w:w="1100" w:type="dxa"/>
-            <w:tcBorders>
-              <w:top w:val="single" w:sz="4" w:space="0" w:color="000000"/>
-              <w:left w:val="single" w:sz="4" w:space="0" w:color="000000"/>
-              <w:bottom w:val="single" w:sz="4" w:space="0" w:color="000000"/>
-              <w:right w:val="single" w:sz="4" w:space="0" w:color="000000"/>
-            </w:tcBorders>
-            <w:shd w:val="clear" w:color="auto" w:fill="C0C0C0"/>
-            <w:vAlign w:val="center"/>
-          </w:tcPr>
-          <w:p>
-            <w:pPr>
-              <w:jc w:val="center"/>
-              <w:rPr>
-                <w:rFonts w:ascii="Arial" w:hAnsi="Arial" w:cs="Arial"/>
+            </w:pPr>
+            <w:r>
+              <w:rPr>
+                <w:rFonts w:cs="Arial" w:ascii="Arial" w:hAnsi="Arial"/>
                 <w:sz w:val="22"/>
                 <w:lang w:val="en-US"/>
               </w:rPr>
-            </w:pPr>
-            <w:r>
+              <w:t>Internal</w:t>
+            </w:r>
+          </w:p>
+        </w:tc>
+        <w:tc>
+          <w:tcPr>
+            <w:tcW w:w="1100" w:type="dxa"/>
+            <w:tcBorders>
+              <w:top w:val="single" w:sz="4" w:space="0" w:color="000000"/>
+              <w:left w:val="single" w:sz="4" w:space="0" w:color="000000"/>
+              <w:bottom w:val="single" w:sz="4" w:space="0" w:color="000000"/>
+              <w:right w:val="single" w:sz="4" w:space="0" w:color="000000"/>
+            </w:tcBorders>
+            <w:shd w:color="auto" w:fill="C0C0C0" w:val="clear"/>
+            <w:vAlign w:val="center"/>
+          </w:tcPr>
+          <w:p>
+            <w:pPr>
+              <w:pStyle w:val="Normal"/>
+              <w:jc w:val="center"/>
               <w:rPr>
                 <w:rFonts w:ascii="Arial" w:hAnsi="Arial" w:cs="Arial"/>
                 <w:sz w:val="22"/>
                 <w:lang w:val="en-US"/>
               </w:rPr>
-              <w:t>Rev. 1</w:t>
-            </w:r>
-          </w:p>
-        </w:tc>
-        <w:tc>
-          <w:tcPr>
-            <w:tcW w:w="1100" w:type="dxa"/>
-            <w:tcBorders>
-              <w:top w:val="single" w:sz="4" w:space="0" w:color="000000"/>
-              <w:bottom w:val="single" w:sz="4" w:space="0" w:color="000000"/>
-              <w:right w:val="single" w:sz="4" w:space="0" w:color="000000"/>
-            </w:tcBorders>
-            <w:shd w:val="clear" w:color="auto" w:fill="C0C0C0"/>
-          </w:tcPr>
-          <w:p>
-            <w:pPr>
-              <w:jc w:val="center"/>
-              <w:rPr>
-                <w:rFonts w:ascii="Arial" w:hAnsi="Arial" w:cs="Arial"/>
+            </w:pPr>
+            <w:r>
+              <w:rPr>
+                <w:rFonts w:cs="Arial" w:ascii="Arial" w:hAnsi="Arial"/>
                 <w:sz w:val="22"/>
                 <w:lang w:val="en-US"/>
               </w:rPr>
-            </w:pPr>
-            <w:r>
+              <w:t>Rev. 1</w:t>
+            </w:r>
+          </w:p>
+        </w:tc>
+        <w:tc>
+          <w:tcPr>
+            <w:tcW w:w="1100" w:type="dxa"/>
+            <w:tcBorders>
+              <w:top w:val="single" w:sz="4" w:space="0" w:color="000000"/>
+              <w:bottom w:val="single" w:sz="4" w:space="0" w:color="000000"/>
+              <w:right w:val="single" w:sz="4" w:space="0" w:color="000000"/>
+            </w:tcBorders>
+            <w:shd w:color="auto" w:fill="C0C0C0" w:val="clear"/>
+          </w:tcPr>
+          <w:p>
+            <w:pPr>
+              <w:pStyle w:val="Normal"/>
+              <w:jc w:val="center"/>
               <w:rPr>
                 <w:rFonts w:ascii="Arial" w:hAnsi="Arial" w:cs="Arial"/>
                 <w:sz w:val="22"/>
                 <w:lang w:val="en-US"/>
               </w:rPr>
-              <w:t>Rev. 2</w:t>
-            </w:r>
-          </w:p>
-        </w:tc>
-        <w:tc>
-          <w:tcPr>
-            <w:tcW w:w="1225" w:type="dxa"/>
-            <w:tcBorders>
-              <w:top w:val="single" w:sz="4" w:space="0" w:color="000000"/>
-              <w:bottom w:val="single" w:sz="4" w:space="0" w:color="000000"/>
-              <w:right w:val="single" w:sz="4" w:space="0" w:color="000000"/>
-            </w:tcBorders>
-            <w:shd w:val="clear" w:color="auto" w:fill="C0C0C0"/>
-          </w:tcPr>
-          <w:p>
-            <w:pPr>
-              <w:jc w:val="center"/>
-              <w:rPr>
-                <w:rFonts w:ascii="Arial" w:hAnsi="Arial" w:cs="Arial"/>
+            </w:pPr>
+            <w:r>
+              <w:rPr>
+                <w:rFonts w:cs="Arial" w:ascii="Arial" w:hAnsi="Arial"/>
                 <w:sz w:val="22"/>
                 <w:lang w:val="en-US"/>
               </w:rPr>
-            </w:pPr>
-            <w:r>
-              <w:rPr>
-                <w:rFonts w:ascii="Arial" w:hAnsi="Arial" w:cs="Arial"/>
+              <w:t>Rev. 2</w:t>
+            </w:r>
+          </w:p>
+        </w:tc>
+        <w:tc>
+          <w:tcPr>
+            <w:tcW w:w="1225" w:type="dxa"/>
+            <w:tcBorders>
+              <w:top w:val="single" w:sz="4" w:space="0" w:color="000000"/>
+              <w:bottom w:val="single" w:sz="4" w:space="0" w:color="000000"/>
+              <w:right w:val="single" w:sz="4" w:space="0" w:color="000000"/>
+            </w:tcBorders>
+            <w:shd w:color="auto" w:fill="C0C0C0" w:val="clear"/>
+          </w:tcPr>
+          <w:p>
+            <w:pPr>
+              <w:pStyle w:val="Normal"/>
+              <w:jc w:val="center"/>
+              <w:rPr>
+                <w:rFonts w:ascii="Arial" w:hAnsi="Arial" w:cs="Arial"/>
+                <w:sz w:val="22"/>
+                <w:lang w:val="en-US"/>
+              </w:rPr>
+            </w:pPr>
+            <w:r>
+              <w:rPr>
+                <w:rFonts w:cs="Arial" w:ascii="Arial" w:hAnsi="Arial"/>
                 <w:sz w:val="22"/>
                 <w:lang w:val="en-US"/>
               </w:rPr>
@@ -629,7 +669,7 @@
       </w:tr>
       <w:tr>
         <w:trPr>
-          <w:trHeight w:val="465"/>
+          <w:trHeight w:val="465" w:hRule="atLeast"/>
         </w:trPr>
         <w:tc>
           <w:tcPr>
@@ -640,18 +680,19 @@
               <w:bottom w:val="single" w:sz="4" w:space="0" w:color="000000"/>
               <w:right w:val="single" w:sz="4" w:space="0" w:color="000000"/>
             </w:tcBorders>
-            <w:shd w:val="clear" w:color="auto" w:fill="auto"/>
+            <w:shd w:color="auto" w:fill="auto" w:val="clear"/>
             <w:vAlign w:val="center"/>
           </w:tcPr>
           <w:p>
             <w:pPr>
-              <w:rPr>
-                <w:rFonts w:ascii="Arial" w:hAnsi="Arial" w:cs="Arial"/>
-              </w:rPr>
-            </w:pPr>
-            <w:r>
-              <w:rPr>
-                <w:rFonts w:ascii="Arial" w:hAnsi="Arial" w:cs="Arial"/>
+              <w:pStyle w:val="Normal"/>
+              <w:rPr>
+                <w:rFonts w:ascii="Arial" w:hAnsi="Arial" w:cs="Arial"/>
+              </w:rPr>
+            </w:pPr>
+            <w:r>
+              <w:rPr>
+                <w:rFonts w:cs="Arial" w:ascii="Arial" w:hAnsi="Arial"/>
               </w:rPr>
               <w:t>Hugo Vicente</w:t>
             </w:r>
@@ -665,20 +706,27 @@
               <w:bottom w:val="single" w:sz="4" w:space="0" w:color="000000"/>
               <w:right w:val="single" w:sz="4" w:space="0" w:color="000000"/>
             </w:tcBorders>
-            <w:shd w:val="clear" w:color="auto" w:fill="auto"/>
+            <w:shd w:color="auto" w:fill="auto" w:val="clear"/>
             <w:vAlign w:val="center"/>
           </w:tcPr>
           <w:p>
             <w:pPr>
-              <w:rPr>
-                <w:rFonts w:ascii="Arial" w:hAnsi="Arial" w:cs="Arial"/>
-              </w:rPr>
-            </w:pPr>
-            <w:r>
-              <w:rPr>
-                <w:rFonts w:ascii="Arial" w:hAnsi="Arial" w:cs="Arial"/>
-              </w:rPr>
-              <w:t>19/04/2024</w:t>
+              <w:pStyle w:val="Normal"/>
+              <w:rPr>
+                <w:rFonts w:ascii="Arial" w:hAnsi="Arial" w:cs="Arial"/>
+              </w:rPr>
+            </w:pPr>
+            <w:r>
+              <w:rPr>
+                <w:rFonts w:cs="Arial" w:ascii="Arial" w:hAnsi="Arial"/>
+              </w:rPr>
+              <w:t>23</w:t>
+            </w:r>
+            <w:r>
+              <w:rPr>
+                <w:rFonts w:cs="Arial" w:ascii="Arial" w:hAnsi="Arial"/>
+              </w:rPr>
+              <w:t>/04/2024</w:t>
             </w:r>
           </w:p>
         </w:tc>
@@ -694,13 +742,14 @@
           </w:tcPr>
           <w:p>
             <w:pPr>
-              <w:rPr>
-                <w:rFonts w:ascii="Arial" w:hAnsi="Arial" w:cs="Arial"/>
-              </w:rPr>
-            </w:pPr>
-            <w:r>
-              <w:rPr>
-                <w:rFonts w:ascii="Arial" w:hAnsi="Arial" w:cs="Arial"/>
+              <w:pStyle w:val="Normal"/>
+              <w:rPr>
+                <w:rFonts w:ascii="Arial" w:hAnsi="Arial" w:cs="Arial"/>
+              </w:rPr>
+            </w:pPr>
+            <w:r>
+              <w:rPr>
+                <w:rFonts w:cs="Arial" w:ascii="Arial" w:hAnsi="Arial"/>
               </w:rPr>
               <w:t>V1.0</w:t>
             </w:r>
@@ -719,11 +768,18 @@
           </w:tcPr>
           <w:p>
             <w:pPr>
-              <w:jc w:val="center"/>
-              <w:rPr>
-                <w:rFonts w:ascii="Arial" w:hAnsi="Arial" w:cs="Arial"/>
-              </w:rPr>
-            </w:pPr>
+              <w:pStyle w:val="Normal"/>
+              <w:jc w:val="center"/>
+              <w:rPr>
+                <w:rFonts w:ascii="Arial" w:hAnsi="Arial" w:cs="Arial"/>
+              </w:rPr>
+            </w:pPr>
+            <w:r>
+              <w:rPr>
+                <w:rFonts w:cs="Arial" w:ascii="Arial" w:hAnsi="Arial"/>
+              </w:rPr>
+              <w:t>OK</w:t>
+            </w:r>
           </w:p>
         </w:tc>
         <w:tc>
@@ -735,16 +791,22 @@
               <w:bottom w:val="single" w:sz="4" w:space="0" w:color="000000"/>
               <w:right w:val="single" w:sz="4" w:space="0" w:color="000000"/>
             </w:tcBorders>
-            <w:shd w:val="clear" w:color="auto" w:fill="BFBFBF" w:themeFill="background1" w:themeFillShade="BF"/>
+            <w:shd w:color="auto" w:fill="BFBFBF" w:themeFill="background1" w:themeFillShade="bf" w:val="clear"/>
             <w:vAlign w:val="center"/>
           </w:tcPr>
           <w:p>
             <w:pPr>
-              <w:jc w:val="center"/>
-              <w:rPr>
-                <w:rFonts w:ascii="Arial" w:hAnsi="Arial" w:cs="Arial"/>
-              </w:rPr>
-            </w:pPr>
+              <w:pStyle w:val="Normal"/>
+              <w:jc w:val="center"/>
+              <w:rPr>
+                <w:rFonts w:ascii="Arial" w:hAnsi="Arial" w:cs="Arial"/>
+              </w:rPr>
+            </w:pPr>
+            <w:r>
+              <w:rPr>
+                <w:rFonts w:cs="Arial" w:ascii="Arial" w:hAnsi="Arial"/>
+              </w:rPr>
+            </w:r>
           </w:p>
         </w:tc>
         <w:tc>
@@ -756,16 +818,22 @@
               <w:bottom w:val="single" w:sz="4" w:space="0" w:color="000000"/>
               <w:right w:val="single" w:sz="4" w:space="0" w:color="000000"/>
             </w:tcBorders>
-            <w:shd w:val="clear" w:color="auto" w:fill="BFBFBF" w:themeFill="background1" w:themeFillShade="BF"/>
+            <w:shd w:color="auto" w:fill="BFBFBF" w:themeFill="background1" w:themeFillShade="bf" w:val="clear"/>
             <w:vAlign w:val="center"/>
           </w:tcPr>
           <w:p>
             <w:pPr>
-              <w:jc w:val="center"/>
-              <w:rPr>
-                <w:rFonts w:ascii="Arial" w:hAnsi="Arial" w:cs="Arial"/>
-              </w:rPr>
-            </w:pPr>
+              <w:pStyle w:val="Normal"/>
+              <w:jc w:val="center"/>
+              <w:rPr>
+                <w:rFonts w:ascii="Arial" w:hAnsi="Arial" w:cs="Arial"/>
+              </w:rPr>
+            </w:pPr>
+            <w:r>
+              <w:rPr>
+                <w:rFonts w:cs="Arial" w:ascii="Arial" w:hAnsi="Arial"/>
+              </w:rPr>
+            </w:r>
           </w:p>
         </w:tc>
         <w:tc>
@@ -777,22 +845,28 @@
               <w:bottom w:val="single" w:sz="4" w:space="0" w:color="000000"/>
               <w:right w:val="single" w:sz="4" w:space="0" w:color="000000"/>
             </w:tcBorders>
-            <w:shd w:val="clear" w:color="auto" w:fill="BFBFBF" w:themeFill="background1" w:themeFillShade="BF"/>
+            <w:shd w:color="auto" w:fill="BFBFBF" w:themeFill="background1" w:themeFillShade="bf" w:val="clear"/>
             <w:vAlign w:val="center"/>
           </w:tcPr>
           <w:p>
             <w:pPr>
-              <w:jc w:val="center"/>
-              <w:rPr>
-                <w:rFonts w:ascii="Arial" w:hAnsi="Arial" w:cs="Arial"/>
-              </w:rPr>
-            </w:pPr>
+              <w:pStyle w:val="Normal"/>
+              <w:jc w:val="center"/>
+              <w:rPr>
+                <w:rFonts w:ascii="Arial" w:hAnsi="Arial" w:cs="Arial"/>
+              </w:rPr>
+            </w:pPr>
+            <w:r>
+              <w:rPr>
+                <w:rFonts w:cs="Arial" w:ascii="Arial" w:hAnsi="Arial"/>
+              </w:rPr>
+            </w:r>
           </w:p>
         </w:tc>
       </w:tr>
       <w:tr>
         <w:trPr>
-          <w:trHeight w:val="465"/>
+          <w:trHeight w:val="465" w:hRule="atLeast"/>
         </w:trPr>
         <w:tc>
           <w:tcPr>
@@ -803,15 +877,21 @@
               <w:bottom w:val="single" w:sz="4" w:space="0" w:color="000000"/>
               <w:right w:val="single" w:sz="4" w:space="0" w:color="000000"/>
             </w:tcBorders>
-            <w:shd w:val="clear" w:color="auto" w:fill="auto"/>
+            <w:shd w:color="auto" w:fill="auto" w:val="clear"/>
             <w:vAlign w:val="center"/>
           </w:tcPr>
           <w:p>
             <w:pPr>
-              <w:rPr>
-                <w:rFonts w:ascii="Arial" w:hAnsi="Arial" w:cs="Arial"/>
-              </w:rPr>
-            </w:pPr>
+              <w:pStyle w:val="Normal"/>
+              <w:rPr>
+                <w:rFonts w:ascii="Arial" w:hAnsi="Arial" w:cs="Arial"/>
+              </w:rPr>
+            </w:pPr>
+            <w:r>
+              <w:rPr>
+                <w:rFonts w:cs="Arial" w:ascii="Arial" w:hAnsi="Arial"/>
+              </w:rPr>
+            </w:r>
           </w:p>
         </w:tc>
         <w:tc>
@@ -822,15 +902,21 @@
               <w:bottom w:val="single" w:sz="4" w:space="0" w:color="000000"/>
               <w:right w:val="single" w:sz="4" w:space="0" w:color="000000"/>
             </w:tcBorders>
-            <w:shd w:val="clear" w:color="auto" w:fill="auto"/>
+            <w:shd w:color="auto" w:fill="auto" w:val="clear"/>
             <w:vAlign w:val="center"/>
           </w:tcPr>
           <w:p>
             <w:pPr>
-              <w:rPr>
-                <w:rFonts w:ascii="Arial" w:hAnsi="Arial" w:cs="Arial"/>
-              </w:rPr>
-            </w:pPr>
+              <w:pStyle w:val="Normal"/>
+              <w:rPr>
+                <w:rFonts w:ascii="Arial" w:hAnsi="Arial" w:cs="Arial"/>
+              </w:rPr>
+            </w:pPr>
+            <w:r>
+              <w:rPr>
+                <w:rFonts w:cs="Arial" w:ascii="Arial" w:hAnsi="Arial"/>
+              </w:rPr>
+            </w:r>
           </w:p>
         </w:tc>
         <w:tc>
@@ -845,10 +931,16 @@
           </w:tcPr>
           <w:p>
             <w:pPr>
-              <w:rPr>
-                <w:rFonts w:ascii="Arial" w:hAnsi="Arial" w:cs="Arial"/>
-              </w:rPr>
-            </w:pPr>
+              <w:pStyle w:val="Normal"/>
+              <w:rPr>
+                <w:rFonts w:ascii="Arial" w:hAnsi="Arial" w:cs="Arial"/>
+              </w:rPr>
+            </w:pPr>
+            <w:r>
+              <w:rPr>
+                <w:rFonts w:cs="Arial" w:ascii="Arial" w:hAnsi="Arial"/>
+              </w:rPr>
+            </w:r>
           </w:p>
         </w:tc>
         <w:tc>
@@ -860,16 +952,22 @@
               <w:bottom w:val="single" w:sz="4" w:space="0" w:color="000000"/>
               <w:right w:val="single" w:sz="4" w:space="0" w:color="000000"/>
             </w:tcBorders>
-            <w:shd w:val="clear" w:color="auto" w:fill="BFBFBF" w:themeFill="background1" w:themeFillShade="BF"/>
+            <w:shd w:color="auto" w:fill="BFBFBF" w:themeFill="background1" w:themeFillShade="bf" w:val="clear"/>
             <w:vAlign w:val="center"/>
           </w:tcPr>
           <w:p>
             <w:pPr>
-              <w:jc w:val="center"/>
-              <w:rPr>
-                <w:rFonts w:ascii="Arial" w:hAnsi="Arial" w:cs="Arial"/>
-              </w:rPr>
-            </w:pPr>
+              <w:pStyle w:val="Normal"/>
+              <w:jc w:val="center"/>
+              <w:rPr>
+                <w:rFonts w:ascii="Arial" w:hAnsi="Arial" w:cs="Arial"/>
+              </w:rPr>
+            </w:pPr>
+            <w:r>
+              <w:rPr>
+                <w:rFonts w:cs="Arial" w:ascii="Arial" w:hAnsi="Arial"/>
+              </w:rPr>
+            </w:r>
           </w:p>
         </w:tc>
         <w:tc>
@@ -881,16 +979,22 @@
               <w:bottom w:val="single" w:sz="4" w:space="0" w:color="000000"/>
               <w:right w:val="single" w:sz="4" w:space="0" w:color="000000"/>
             </w:tcBorders>
-            <w:shd w:val="clear" w:color="auto" w:fill="auto"/>
+            <w:shd w:color="auto" w:fill="auto" w:val="clear"/>
             <w:vAlign w:val="center"/>
           </w:tcPr>
           <w:p>
             <w:pPr>
-              <w:jc w:val="center"/>
-              <w:rPr>
-                <w:rFonts w:ascii="Arial" w:hAnsi="Arial" w:cs="Arial"/>
-              </w:rPr>
-            </w:pPr>
+              <w:pStyle w:val="Normal"/>
+              <w:jc w:val="center"/>
+              <w:rPr>
+                <w:rFonts w:ascii="Arial" w:hAnsi="Arial" w:cs="Arial"/>
+              </w:rPr>
+            </w:pPr>
+            <w:r>
+              <w:rPr>
+                <w:rFonts w:cs="Arial" w:ascii="Arial" w:hAnsi="Arial"/>
+              </w:rPr>
+            </w:r>
           </w:p>
         </w:tc>
         <w:tc>
@@ -905,11 +1009,17 @@
           </w:tcPr>
           <w:p>
             <w:pPr>
-              <w:jc w:val="center"/>
-              <w:rPr>
-                <w:rFonts w:ascii="Arial" w:hAnsi="Arial" w:cs="Arial"/>
-              </w:rPr>
-            </w:pPr>
+              <w:pStyle w:val="Normal"/>
+              <w:jc w:val="center"/>
+              <w:rPr>
+                <w:rFonts w:ascii="Arial" w:hAnsi="Arial" w:cs="Arial"/>
+              </w:rPr>
+            </w:pPr>
+            <w:r>
+              <w:rPr>
+                <w:rFonts w:cs="Arial" w:ascii="Arial" w:hAnsi="Arial"/>
+              </w:rPr>
+            </w:r>
           </w:p>
         </w:tc>
         <w:tc>
@@ -924,17 +1034,23 @@
           </w:tcPr>
           <w:p>
             <w:pPr>
-              <w:jc w:val="center"/>
-              <w:rPr>
-                <w:rFonts w:ascii="Arial" w:hAnsi="Arial" w:cs="Arial"/>
-              </w:rPr>
-            </w:pPr>
+              <w:pStyle w:val="Normal"/>
+              <w:jc w:val="center"/>
+              <w:rPr>
+                <w:rFonts w:ascii="Arial" w:hAnsi="Arial" w:cs="Arial"/>
+              </w:rPr>
+            </w:pPr>
+            <w:r>
+              <w:rPr>
+                <w:rFonts w:cs="Arial" w:ascii="Arial" w:hAnsi="Arial"/>
+              </w:rPr>
+            </w:r>
           </w:p>
         </w:tc>
       </w:tr>
       <w:tr>
         <w:trPr>
-          <w:trHeight w:val="465"/>
+          <w:trHeight w:val="465" w:hRule="atLeast"/>
         </w:trPr>
         <w:tc>
           <w:tcPr>
@@ -946,17 +1062,24 @@
               <w:bottom w:val="single" w:sz="4" w:space="0" w:color="000000"/>
               <w:right w:val="single" w:sz="4" w:space="0" w:color="000000"/>
             </w:tcBorders>
-            <w:shd w:val="clear" w:color="auto" w:fill="auto"/>
+            <w:shd w:color="auto" w:fill="auto" w:val="clear"/>
             <w:vAlign w:val="center"/>
           </w:tcPr>
           <w:p>
             <w:pPr>
+              <w:pStyle w:val="Normal"/>
               <w:jc w:val="right"/>
               <w:rPr>
                 <w:rFonts w:ascii="Arial" w:hAnsi="Arial" w:cs="Arial"/>
                 <w:lang w:val="en-US"/>
               </w:rPr>
             </w:pPr>
+            <w:r>
+              <w:rPr>
+                <w:rFonts w:cs="Arial" w:ascii="Arial" w:hAnsi="Arial"/>
+                <w:lang w:val="en-US"/>
+              </w:rPr>
+            </w:r>
           </w:p>
         </w:tc>
         <w:tc>
@@ -971,11 +1094,18 @@
           </w:tcPr>
           <w:p>
             <w:pPr>
+              <w:pStyle w:val="Normal"/>
               <w:rPr>
                 <w:rFonts w:ascii="Arial" w:hAnsi="Arial" w:cs="Arial"/>
                 <w:lang w:val="en-US"/>
               </w:rPr>
             </w:pPr>
+            <w:r>
+              <w:rPr>
+                <w:rFonts w:cs="Arial" w:ascii="Arial" w:hAnsi="Arial"/>
+                <w:lang w:val="en-US"/>
+              </w:rPr>
+            </w:r>
           </w:p>
         </w:tc>
         <w:tc>
@@ -987,17 +1117,24 @@
               <w:bottom w:val="single" w:sz="4" w:space="0" w:color="000000"/>
               <w:right w:val="single" w:sz="4" w:space="0" w:color="000000"/>
             </w:tcBorders>
-            <w:shd w:val="clear" w:color="auto" w:fill="auto"/>
+            <w:shd w:color="auto" w:fill="auto" w:val="clear"/>
             <w:vAlign w:val="center"/>
           </w:tcPr>
           <w:p>
             <w:pPr>
+              <w:pStyle w:val="Normal"/>
               <w:jc w:val="center"/>
               <w:rPr>
                 <w:rFonts w:ascii="Arial" w:hAnsi="Arial" w:cs="Arial"/>
                 <w:lang w:val="en-US"/>
               </w:rPr>
             </w:pPr>
+            <w:r>
+              <w:rPr>
+                <w:rFonts w:cs="Arial" w:ascii="Arial" w:hAnsi="Arial"/>
+                <w:lang w:val="en-US"/>
+              </w:rPr>
+            </w:r>
           </w:p>
         </w:tc>
         <w:tc>
@@ -1009,17 +1146,24 @@
               <w:bottom w:val="single" w:sz="4" w:space="0" w:color="000000"/>
               <w:right w:val="single" w:sz="4" w:space="0" w:color="000000"/>
             </w:tcBorders>
-            <w:shd w:val="clear" w:color="auto" w:fill="auto"/>
+            <w:shd w:color="auto" w:fill="auto" w:val="clear"/>
             <w:vAlign w:val="center"/>
           </w:tcPr>
           <w:p>
             <w:pPr>
+              <w:pStyle w:val="Normal"/>
               <w:jc w:val="center"/>
               <w:rPr>
                 <w:rFonts w:ascii="Arial" w:hAnsi="Arial" w:cs="Arial"/>
                 <w:lang w:val="en-US"/>
               </w:rPr>
             </w:pPr>
+            <w:r>
+              <w:rPr>
+                <w:rFonts w:cs="Arial" w:ascii="Arial" w:hAnsi="Arial"/>
+                <w:lang w:val="en-US"/>
+              </w:rPr>
+            </w:r>
           </w:p>
         </w:tc>
         <w:tc>
@@ -1034,12 +1178,19 @@
           </w:tcPr>
           <w:p>
             <w:pPr>
+              <w:pStyle w:val="Normal"/>
               <w:jc w:val="center"/>
               <w:rPr>
                 <w:rFonts w:ascii="Arial" w:hAnsi="Arial" w:cs="Arial"/>
                 <w:lang w:val="en-US"/>
               </w:rPr>
             </w:pPr>
+            <w:r>
+              <w:rPr>
+                <w:rFonts w:cs="Arial" w:ascii="Arial" w:hAnsi="Arial"/>
+                <w:lang w:val="en-US"/>
+              </w:rPr>
+            </w:r>
           </w:p>
         </w:tc>
         <w:tc>
@@ -1054,12 +1205,19 @@
           </w:tcPr>
           <w:p>
             <w:pPr>
+              <w:pStyle w:val="Normal"/>
               <w:jc w:val="center"/>
               <w:rPr>
                 <w:rFonts w:ascii="Arial" w:hAnsi="Arial" w:cs="Arial"/>
                 <w:lang w:val="en-US"/>
               </w:rPr>
             </w:pPr>
+            <w:r>
+              <w:rPr>
+                <w:rFonts w:cs="Arial" w:ascii="Arial" w:hAnsi="Arial"/>
+                <w:lang w:val="en-US"/>
+              </w:rPr>
+            </w:r>
           </w:p>
         </w:tc>
       </w:tr>
@@ -1067,8 +1225,10 @@
     <w:p>
       <w:pPr>
         <w:pStyle w:val="Section"/>
+        <w:rPr/>
       </w:pPr>
       <w:r>
+        <w:rPr/>
         <w:t>Summary:</w:t>
       </w:r>
     </w:p>
@@ -1076,143 +1236,148 @@
       <w:tblPr>
         <w:tblStyle w:val="Grilledutableau"/>
         <w:tblW w:w="11765" w:type="dxa"/>
+        <w:jc w:val="left"/>
         <w:tblInd w:w="1101" w:type="dxa"/>
         <w:tblLayout w:type="fixed"/>
         <w:tblCellMar>
           <w:top w:w="108" w:type="dxa"/>
+          <w:left w:w="108" w:type="dxa"/>
           <w:bottom w:w="108" w:type="dxa"/>
+          <w:right w:w="108" w:type="dxa"/>
         </w:tblCellMar>
-        <w:tblLook w:val="04A0" w:firstRow="1" w:lastRow="0" w:firstColumn="1" w:lastColumn="0" w:noHBand="0" w:noVBand="1"/>
+        <w:tblLook w:val="04a0" w:noHBand="0" w:noVBand="1" w:firstColumn="1" w:lastRow="0" w:lastColumn="0" w:firstRow="1"/>
       </w:tblPr>
       <w:tblGrid>
         <w:gridCol w:w="11765"/>
       </w:tblGrid>
       <w:tr>
         <w:trPr>
-          <w:cantSplit/>
+          <w:cantSplit w:val="true"/>
         </w:trPr>
         <w:tc>
           <w:tcPr>
             <w:tcW w:w="11765" w:type="dxa"/>
-          </w:tcPr>
-          <w:p>
-            <w:pPr>
-              <w:rPr>
-                <w:rFonts w:ascii="Arial" w:hAnsi="Arial" w:cs="Arial"/>
-              </w:rPr>
-            </w:pPr>
-            <w:r>
-              <w:rPr>
-                <w:rFonts w:ascii="Arial" w:hAnsi="Arial" w:cs="Arial"/>
+            <w:tcBorders/>
+          </w:tcPr>
+          <w:p>
+            <w:pPr>
+              <w:pStyle w:val="Normal"/>
+              <w:widowControl/>
+              <w:suppressAutoHyphens w:val="true"/>
+              <w:spacing w:before="0" w:after="0"/>
+              <w:jc w:val="left"/>
+              <w:rPr>
+                <w:rFonts w:ascii="Arial" w:hAnsi="Arial" w:cs="Arial"/>
+              </w:rPr>
+            </w:pPr>
+            <w:r>
+              <w:rPr>
+                <w:rFonts w:eastAsia="Times New Roman" w:cs="Arial" w:ascii="Arial" w:hAnsi="Arial"/>
+                <w:kern w:val="0"/>
+                <w:sz w:val="20"/>
+                <w:lang w:val="fr-FR" w:bidi="ar-SA"/>
               </w:rPr>
               <w:t xml:space="preserve">Vous allez vérifier si le fichier </w:t>
             </w:r>
             <w:r>
               <w:rPr>
-                <w:rFonts w:ascii="Arial" w:hAnsi="Arial" w:cs="Arial"/>
+                <w:rFonts w:eastAsia="Times New Roman" w:cs="Arial" w:ascii="Arial" w:hAnsi="Arial"/>
                 <w:b/>
                 <w:bCs/>
-              </w:rPr>
-              <w:t>CreationProduit</w:t>
-            </w:r>
-            <w:r>
-              <w:rPr>
-                <w:rFonts w:ascii="Arial" w:hAnsi="Arial" w:cs="Arial"/>
+                <w:kern w:val="0"/>
+                <w:sz w:val="20"/>
+                <w:lang w:val="fr-FR" w:bidi="ar-SA"/>
+              </w:rPr>
+              <w:t>CreationProduit.php</w:t>
+            </w:r>
+            <w:r>
+              <w:rPr>
+                <w:rFonts w:eastAsia="Times New Roman" w:cs="Arial" w:ascii="Arial" w:hAnsi="Arial"/>
+                <w:kern w:val="0"/>
+                <w:sz w:val="20"/>
+                <w:lang w:val="fr-FR" w:bidi="ar-SA"/>
+              </w:rPr>
+              <w:t xml:space="preserve"> suite à l’envoi de donnée en post insert bien les données dans la BD (base de données).</w:t>
+              <w:br/>
+              <w:t xml:space="preserve">Un produit est défini par un </w:t>
+            </w:r>
+            <w:r>
+              <w:rPr>
+                <w:rFonts w:eastAsia="Times New Roman" w:cs="Arial" w:ascii="Arial" w:hAnsi="Arial"/>
                 <w:b/>
                 <w:bCs/>
-              </w:rPr>
-              <w:t>.php</w:t>
-            </w:r>
-            <w:r>
-              <w:rPr>
-                <w:rFonts w:ascii="Arial" w:hAnsi="Arial" w:cs="Arial"/>
-              </w:rPr>
-              <w:t xml:space="preserve"> suite à l’envoi de donnée en post </w:t>
-            </w:r>
-            <w:r>
-              <w:rPr>
-                <w:rFonts w:ascii="Arial" w:hAnsi="Arial" w:cs="Arial"/>
-              </w:rPr>
-              <w:t>insert</w:t>
-            </w:r>
-            <w:r>
-              <w:rPr>
-                <w:rFonts w:ascii="Arial" w:hAnsi="Arial" w:cs="Arial"/>
-              </w:rPr>
-              <w:t xml:space="preserve"> bien les données dans la BD (base de </w:t>
-            </w:r>
-            <w:r>
-              <w:rPr>
-                <w:rFonts w:ascii="Arial" w:hAnsi="Arial" w:cs="Arial"/>
-              </w:rPr>
-              <w:t>données</w:t>
-            </w:r>
-            <w:r>
-              <w:rPr>
-                <w:rFonts w:ascii="Arial" w:hAnsi="Arial" w:cs="Arial"/>
-              </w:rPr>
-              <w:t>).</w:t>
-            </w:r>
-            <w:r>
-              <w:rPr>
-                <w:rFonts w:ascii="Arial" w:hAnsi="Arial" w:cs="Arial"/>
-              </w:rPr>
-              <w:br/>
-              <w:t xml:space="preserve">Un produit est défini par un </w:t>
-            </w:r>
-            <w:r>
-              <w:rPr>
-                <w:rFonts w:ascii="Arial" w:hAnsi="Arial" w:cs="Arial"/>
+                <w:kern w:val="0"/>
+                <w:sz w:val="20"/>
+                <w:lang w:val="fr-FR" w:bidi="ar-SA"/>
+              </w:rPr>
+              <w:t>id</w:t>
+            </w:r>
+            <w:r>
+              <w:rPr>
+                <w:rFonts w:eastAsia="Times New Roman" w:cs="Arial" w:ascii="Arial" w:hAnsi="Arial"/>
+                <w:kern w:val="0"/>
+                <w:sz w:val="20"/>
+                <w:lang w:val="fr-FR" w:bidi="ar-SA"/>
+              </w:rPr>
+              <w:t xml:space="preserve"> (identifiant), </w:t>
+            </w:r>
+            <w:r>
+              <w:rPr>
+                <w:rFonts w:eastAsia="Times New Roman" w:cs="Arial" w:ascii="Arial" w:hAnsi="Arial"/>
                 <w:b/>
                 <w:bCs/>
-              </w:rPr>
-              <w:t>id</w:t>
-            </w:r>
-            <w:r>
-              <w:rPr>
-                <w:rFonts w:ascii="Arial" w:hAnsi="Arial" w:cs="Arial"/>
-              </w:rPr>
-              <w:t xml:space="preserve"> (identifiant), </w:t>
-            </w:r>
-            <w:r>
-              <w:rPr>
-                <w:rFonts w:ascii="Arial" w:hAnsi="Arial" w:cs="Arial"/>
+                <w:kern w:val="0"/>
+                <w:sz w:val="20"/>
+                <w:lang w:val="fr-FR" w:bidi="ar-SA"/>
+              </w:rPr>
+              <w:t xml:space="preserve">lib </w:t>
+            </w:r>
+            <w:r>
+              <w:rPr>
+                <w:rFonts w:eastAsia="Times New Roman" w:cs="Arial" w:ascii="Arial" w:hAnsi="Arial"/>
+                <w:kern w:val="0"/>
+                <w:sz w:val="20"/>
+                <w:lang w:val="fr-FR" w:bidi="ar-SA"/>
+              </w:rPr>
+              <w:t xml:space="preserve">(libellé), </w:t>
+            </w:r>
+            <w:r>
+              <w:rPr>
+                <w:rFonts w:eastAsia="Times New Roman" w:cs="Arial" w:ascii="Arial" w:hAnsi="Arial"/>
                 <w:b/>
                 <w:bCs/>
-              </w:rPr>
-              <w:t xml:space="preserve">lib </w:t>
-            </w:r>
-            <w:r>
-              <w:rPr>
-                <w:rFonts w:ascii="Arial" w:hAnsi="Arial" w:cs="Arial"/>
-              </w:rPr>
-              <w:t xml:space="preserve">(libellé), </w:t>
-            </w:r>
-            <w:r>
-              <w:rPr>
-                <w:rFonts w:ascii="Arial" w:hAnsi="Arial" w:cs="Arial"/>
+                <w:kern w:val="0"/>
+                <w:sz w:val="20"/>
+                <w:lang w:val="fr-FR" w:bidi="ar-SA"/>
+              </w:rPr>
+              <w:t xml:space="preserve">prixUni </w:t>
+            </w:r>
+            <w:r>
+              <w:rPr>
+                <w:rFonts w:eastAsia="Times New Roman" w:cs="Arial" w:ascii="Arial" w:hAnsi="Arial"/>
+                <w:kern w:val="0"/>
+                <w:sz w:val="20"/>
+                <w:lang w:val="fr-FR" w:bidi="ar-SA"/>
+              </w:rPr>
+              <w:t xml:space="preserve">(prix unitaire), </w:t>
+            </w:r>
+            <w:r>
+              <w:rPr>
+                <w:rFonts w:eastAsia="Times New Roman" w:cs="Arial" w:ascii="Arial" w:hAnsi="Arial"/>
                 <w:b/>
                 <w:bCs/>
-              </w:rPr>
-              <w:t xml:space="preserve">prixUni </w:t>
-            </w:r>
-            <w:r>
-              <w:rPr>
-                <w:rFonts w:ascii="Arial" w:hAnsi="Arial" w:cs="Arial"/>
-              </w:rPr>
-              <w:t xml:space="preserve">(prix unitaire), </w:t>
-            </w:r>
-            <w:r>
-              <w:rPr>
-                <w:rFonts w:ascii="Arial" w:hAnsi="Arial" w:cs="Arial"/>
-                <w:b/>
-                <w:bCs/>
+                <w:kern w:val="0"/>
+                <w:sz w:val="20"/>
+                <w:lang w:val="fr-FR" w:bidi="ar-SA"/>
               </w:rPr>
               <w:t>categ</w:t>
             </w:r>
             <w:r>
               <w:rPr>
-                <w:rFonts w:ascii="Arial" w:hAnsi="Arial" w:cs="Arial"/>
+                <w:rFonts w:eastAsia="Times New Roman" w:cs="Arial" w:ascii="Arial" w:hAnsi="Arial"/>
+                <w:kern w:val="0"/>
+                <w:sz w:val="20"/>
+                <w:lang w:val="fr-FR" w:bidi="ar-SA"/>
               </w:rPr>
               <w:t xml:space="preserve"> (catégorie).</w:t>
             </w:r>
@@ -1223,8 +1388,10 @@
     <w:p>
       <w:pPr>
         <w:pStyle w:val="Section"/>
+        <w:rPr/>
       </w:pPr>
       <w:r>
+        <w:rPr/>
         <w:t>Initial test conditions:</w:t>
       </w:r>
     </w:p>
@@ -1232,118 +1399,128 @@
       <w:tblPr>
         <w:tblStyle w:val="Grilledutableau"/>
         <w:tblW w:w="11765" w:type="dxa"/>
+        <w:jc w:val="left"/>
         <w:tblInd w:w="1101" w:type="dxa"/>
         <w:tblLayout w:type="fixed"/>
         <w:tblCellMar>
           <w:top w:w="108" w:type="dxa"/>
+          <w:left w:w="108" w:type="dxa"/>
           <w:bottom w:w="108" w:type="dxa"/>
+          <w:right w:w="108" w:type="dxa"/>
         </w:tblCellMar>
-        <w:tblLook w:val="04A0" w:firstRow="1" w:lastRow="0" w:firstColumn="1" w:lastColumn="0" w:noHBand="0" w:noVBand="1"/>
+        <w:tblLook w:val="04a0" w:noHBand="0" w:noVBand="1" w:firstColumn="1" w:lastRow="0" w:lastColumn="0" w:firstRow="1"/>
       </w:tblPr>
       <w:tblGrid>
         <w:gridCol w:w="11765"/>
       </w:tblGrid>
       <w:tr>
         <w:trPr>
-          <w:cantSplit/>
+          <w:cantSplit w:val="true"/>
         </w:trPr>
         <w:tc>
           <w:tcPr>
             <w:tcW w:w="11765" w:type="dxa"/>
-          </w:tcPr>
-          <w:p>
-            <w:pPr>
-              <w:rPr>
-                <w:rFonts w:ascii="Arial" w:hAnsi="Arial" w:cs="Arial"/>
-              </w:rPr>
-            </w:pPr>
-            <w:r>
-              <w:rPr>
-                <w:rFonts w:ascii="Arial" w:hAnsi="Arial" w:cs="Arial"/>
-              </w:rPr>
-              <w:t>Avoir un server XAMPP avec le serveur MySQL et PHP</w:t>
-            </w:r>
-            <w:r>
-              <w:rPr>
-                <w:rFonts w:ascii="Arial" w:hAnsi="Arial" w:cs="Arial"/>
-              </w:rPr>
-              <w:t>(Apache)</w:t>
-            </w:r>
-            <w:r>
-              <w:rPr>
-                <w:rFonts w:ascii="Arial" w:hAnsi="Arial" w:cs="Arial"/>
-              </w:rPr>
-              <w:t xml:space="preserve"> de lancer.</w:t>
-            </w:r>
-          </w:p>
-          <w:p>
-            <w:pPr>
-              <w:rPr>
-                <w:rFonts w:ascii="Arial" w:hAnsi="Arial" w:cs="Arial"/>
-              </w:rPr>
-            </w:pPr>
-            <w:r>
-              <w:rPr>
-                <w:rFonts w:ascii="Arial" w:hAnsi="Arial" w:cs="Arial"/>
-              </w:rPr>
-              <w:t>Base de données MySQL crée et</w:t>
-            </w:r>
-            <w:r>
-              <w:rPr>
-                <w:rFonts w:ascii="Arial" w:hAnsi="Arial" w:cs="Arial"/>
-              </w:rPr>
-              <w:t xml:space="preserve"> une</w:t>
-            </w:r>
-            <w:r>
-              <w:rPr>
-                <w:rFonts w:ascii="Arial" w:hAnsi="Arial" w:cs="Arial"/>
-              </w:rPr>
-              <w:t xml:space="preserve"> table Produit avec 1 ou </w:t>
-            </w:r>
-            <w:r>
-              <w:rPr>
-                <w:rFonts w:ascii="Arial" w:hAnsi="Arial" w:cs="Arial"/>
-              </w:rPr>
-              <w:t>plusieurs produits connus</w:t>
-            </w:r>
-            <w:r>
-              <w:rPr>
-                <w:rFonts w:ascii="Arial" w:hAnsi="Arial" w:cs="Arial"/>
+            <w:tcBorders/>
+          </w:tcPr>
+          <w:p>
+            <w:pPr>
+              <w:pStyle w:val="Normal"/>
+              <w:widowControl/>
+              <w:suppressAutoHyphens w:val="true"/>
+              <w:spacing w:before="0" w:after="0"/>
+              <w:jc w:val="left"/>
+              <w:rPr>
+                <w:rFonts w:ascii="Arial" w:hAnsi="Arial" w:cs="Arial"/>
+              </w:rPr>
+            </w:pPr>
+            <w:r>
+              <w:rPr>
+                <w:rFonts w:eastAsia="Times New Roman" w:cs="Arial" w:ascii="Arial" w:hAnsi="Arial"/>
+                <w:kern w:val="0"/>
+                <w:sz w:val="20"/>
+                <w:lang w:val="fr-FR" w:bidi="ar-SA"/>
+              </w:rPr>
+              <w:t>Avoir un server XAMPP avec le serveur MySQL et PHP(Apache) de lancer.</w:t>
+            </w:r>
+          </w:p>
+          <w:p>
+            <w:pPr>
+              <w:pStyle w:val="Normal"/>
+              <w:widowControl/>
+              <w:suppressAutoHyphens w:val="true"/>
+              <w:spacing w:before="0" w:after="0"/>
+              <w:jc w:val="left"/>
+              <w:rPr>
+                <w:rFonts w:ascii="Arial" w:hAnsi="Arial" w:cs="Arial"/>
+              </w:rPr>
+            </w:pPr>
+            <w:r>
+              <w:rPr>
+                <w:rFonts w:eastAsia="Times New Roman" w:cs="Arial" w:ascii="Arial" w:hAnsi="Arial"/>
+                <w:kern w:val="0"/>
+                <w:sz w:val="20"/>
+                <w:lang w:val="fr-FR" w:bidi="ar-SA"/>
+              </w:rPr>
+              <w:t xml:space="preserve">Base de données MySQL crée et une table Produit </w:t>
+            </w:r>
+            <w:r>
+              <w:rPr>
+                <w:rFonts w:eastAsia="Times New Roman" w:cs="Arial" w:ascii="Arial" w:hAnsi="Arial"/>
+                <w:kern w:val="0"/>
+                <w:sz w:val="20"/>
+                <w:lang w:val="fr-FR" w:bidi="ar-SA"/>
+              </w:rPr>
+              <w:t>vide</w:t>
+            </w:r>
+            <w:r>
+              <w:rPr>
+                <w:rFonts w:eastAsia="Times New Roman" w:cs="Arial" w:ascii="Arial" w:hAnsi="Arial"/>
+                <w:kern w:val="0"/>
+                <w:sz w:val="20"/>
+                <w:lang w:val="fr-FR" w:bidi="ar-SA"/>
               </w:rPr>
               <w:t>.</w:t>
             </w:r>
           </w:p>
           <w:p>
             <w:pPr>
-              <w:rPr>
-                <w:rFonts w:ascii="Arial" w:hAnsi="Arial" w:cs="Arial"/>
-              </w:rPr>
-            </w:pPr>
-            <w:r>
-              <w:rPr>
-                <w:rFonts w:ascii="Arial" w:hAnsi="Arial" w:cs="Arial"/>
+              <w:pStyle w:val="Normal"/>
+              <w:widowControl/>
+              <w:suppressAutoHyphens w:val="true"/>
+              <w:spacing w:before="0" w:after="0"/>
+              <w:jc w:val="left"/>
+              <w:rPr>
+                <w:rFonts w:ascii="Arial" w:hAnsi="Arial" w:cs="Arial"/>
+              </w:rPr>
+            </w:pPr>
+            <w:r>
+              <w:rPr>
+                <w:rFonts w:eastAsia="Times New Roman" w:cs="Arial" w:ascii="Arial" w:hAnsi="Arial"/>
+                <w:kern w:val="0"/>
+                <w:sz w:val="20"/>
+                <w:lang w:val="fr-FR" w:bidi="ar-SA"/>
               </w:rPr>
               <w:t xml:space="preserve">Être sur la branche </w:t>
             </w:r>
             <w:r>
               <w:rPr>
-                <w:rFonts w:ascii="Arial" w:hAnsi="Arial" w:cs="Arial"/>
+                <w:rFonts w:eastAsia="Times New Roman" w:cs="Arial" w:ascii="Arial" w:hAnsi="Arial"/>
                 <w:b/>
                 <w:bCs/>
+                <w:kern w:val="0"/>
+                <w:sz w:val="20"/>
+                <w:lang w:val="fr-FR" w:bidi="ar-SA"/>
               </w:rPr>
               <w:t>Création-des-produit</w:t>
             </w:r>
             <w:r>
               <w:rPr>
-                <w:rFonts w:ascii="Arial" w:hAnsi="Arial" w:cs="Arial"/>
-              </w:rPr>
-              <w:t xml:space="preserve"> dans VSCode</w:t>
-            </w:r>
-            <w:r>
-              <w:rPr>
-                <w:rFonts w:ascii="Arial" w:hAnsi="Arial" w:cs="Arial"/>
-              </w:rPr>
-              <w:t>.</w:t>
+                <w:rFonts w:eastAsia="Times New Roman" w:cs="Arial" w:ascii="Arial" w:hAnsi="Arial"/>
+                <w:kern w:val="0"/>
+                <w:sz w:val="20"/>
+                <w:lang w:val="fr-FR" w:bidi="ar-SA"/>
+              </w:rPr>
+              <w:t xml:space="preserve"> dans VSCode.</w:t>
             </w:r>
           </w:p>
         </w:tc>
@@ -1352,9 +1529,10 @@
     <w:p>
       <w:pPr>
         <w:pStyle w:val="Section"/>
+        <w:rPr/>
       </w:pPr>
       <w:r>
-        <w:lastRenderedPageBreak/>
+        <w:rPr/>
         <w:t>Test steps:</w:t>
       </w:r>
     </w:p>
@@ -1362,24 +1540,30 @@
       <w:tblPr>
         <w:tblW w:w="15769" w:type="dxa"/>
         <w:jc w:val="center"/>
+        <w:tblInd w:w="0" w:type="dxa"/>
         <w:tblLayout w:type="fixed"/>
-        <w:tblLook w:val="01E0" w:firstRow="1" w:lastRow="1" w:firstColumn="1" w:lastColumn="1" w:noHBand="0" w:noVBand="0"/>
+        <w:tblCellMar>
+          <w:top w:w="0" w:type="dxa"/>
+          <w:left w:w="108" w:type="dxa"/>
+          <w:bottom w:w="0" w:type="dxa"/>
+          <w:right w:w="108" w:type="dxa"/>
+        </w:tblCellMar>
+        <w:tblLook w:val="01e0" w:noHBand="0" w:noVBand="0" w:firstColumn="1" w:lastRow="1" w:lastColumn="1" w:firstRow="1"/>
       </w:tblPr>
       <w:tblGrid>
         <w:gridCol w:w="561"/>
-        <w:gridCol w:w="3970"/>
+        <w:gridCol w:w="3969"/>
         <w:gridCol w:w="4262"/>
-        <w:gridCol w:w="3095"/>
-        <w:gridCol w:w="972"/>
-        <w:gridCol w:w="969"/>
-        <w:gridCol w:w="972"/>
-        <w:gridCol w:w="968"/>
+        <w:gridCol w:w="3096"/>
+        <w:gridCol w:w="971"/>
+        <w:gridCol w:w="970"/>
+        <w:gridCol w:w="971"/>
+        <w:gridCol w:w="967"/>
       </w:tblGrid>
       <w:tr>
         <w:trPr>
-          <w:cantSplit/>
-          <w:tblHeader/>
-          <w:jc w:val="center"/>
+          <w:tblHeader w:val="true"/>
+          <w:cantSplit w:val="true"/>
         </w:trPr>
         <w:tc>
           <w:tcPr>
@@ -1391,23 +1575,30 @@
               <w:bottom w:val="single" w:sz="4" w:space="0" w:color="000000"/>
               <w:right w:val="single" w:sz="4" w:space="0" w:color="000000"/>
             </w:tcBorders>
-            <w:shd w:val="clear" w:color="auto" w:fill="C0C0C0"/>
+            <w:shd w:color="auto" w:fill="C0C0C0" w:val="clear"/>
             <w:vAlign w:val="center"/>
           </w:tcPr>
           <w:p>
             <w:pPr>
-              <w:keepNext/>
+              <w:pStyle w:val="Normal"/>
+              <w:keepNext w:val="true"/>
               <w:jc w:val="center"/>
               <w:rPr>
                 <w:rFonts w:ascii="Arial" w:hAnsi="Arial" w:cs="Arial"/>
                 <w:b/>
               </w:rPr>
             </w:pPr>
-          </w:p>
-        </w:tc>
-        <w:tc>
-          <w:tcPr>
-            <w:tcW w:w="3970" w:type="dxa"/>
+            <w:r>
+              <w:rPr>
+                <w:rFonts w:cs="Arial" w:ascii="Arial" w:hAnsi="Arial"/>
+                <w:b/>
+              </w:rPr>
+            </w:r>
+          </w:p>
+        </w:tc>
+        <w:tc>
+          <w:tcPr>
+            <w:tcW w:w="3969" w:type="dxa"/>
             <w:vMerge w:val="restart"/>
             <w:tcBorders>
               <w:top w:val="single" w:sz="4" w:space="0" w:color="000000"/>
@@ -1415,12 +1606,13 @@
               <w:bottom w:val="single" w:sz="4" w:space="0" w:color="000000"/>
               <w:right w:val="single" w:sz="4" w:space="0" w:color="000000"/>
             </w:tcBorders>
-            <w:shd w:val="clear" w:color="auto" w:fill="C0C0C0"/>
+            <w:shd w:color="auto" w:fill="C0C0C0" w:val="clear"/>
             <w:vAlign w:val="center"/>
           </w:tcPr>
           <w:p>
             <w:pPr>
-              <w:keepNext/>
+              <w:pStyle w:val="Normal"/>
+              <w:keepNext w:val="true"/>
               <w:jc w:val="center"/>
               <w:rPr>
                 <w:rFonts w:ascii="Arial" w:hAnsi="Arial" w:cs="Arial"/>
@@ -1429,7 +1621,7 @@
             </w:pPr>
             <w:r>
               <w:rPr>
-                <w:rFonts w:ascii="Arial" w:hAnsi="Arial" w:cs="Arial"/>
+                <w:rFonts w:cs="Arial" w:ascii="Arial" w:hAnsi="Arial"/>
                 <w:b/>
               </w:rPr>
               <w:t>ACTION</w:t>
@@ -1446,12 +1638,13 @@
               <w:bottom w:val="single" w:sz="4" w:space="0" w:color="000000"/>
               <w:right w:val="single" w:sz="4" w:space="0" w:color="000000"/>
             </w:tcBorders>
-            <w:shd w:val="clear" w:color="auto" w:fill="C0C0C0"/>
+            <w:shd w:color="auto" w:fill="C0C0C0" w:val="clear"/>
             <w:vAlign w:val="center"/>
           </w:tcPr>
           <w:p>
             <w:pPr>
-              <w:keepNext/>
+              <w:pStyle w:val="Normal"/>
+              <w:keepNext w:val="true"/>
               <w:jc w:val="center"/>
               <w:rPr>
                 <w:rFonts w:ascii="Arial" w:hAnsi="Arial" w:cs="Arial"/>
@@ -1460,7 +1653,7 @@
             </w:pPr>
             <w:r>
               <w:rPr>
-                <w:rFonts w:ascii="Arial" w:hAnsi="Arial" w:cs="Arial"/>
+                <w:rFonts w:cs="Arial" w:ascii="Arial" w:hAnsi="Arial"/>
                 <w:b/>
               </w:rPr>
               <w:t>RESULT</w:t>
@@ -1469,7 +1662,7 @@
         </w:tc>
         <w:tc>
           <w:tcPr>
-            <w:tcW w:w="3095" w:type="dxa"/>
+            <w:tcW w:w="3096" w:type="dxa"/>
             <w:vMerge w:val="restart"/>
             <w:tcBorders>
               <w:top w:val="single" w:sz="4" w:space="0" w:color="000000"/>
@@ -1477,12 +1670,13 @@
               <w:bottom w:val="single" w:sz="4" w:space="0" w:color="000000"/>
               <w:right w:val="single" w:sz="4" w:space="0" w:color="000000"/>
             </w:tcBorders>
-            <w:shd w:val="clear" w:color="auto" w:fill="C0C0C0"/>
+            <w:shd w:color="auto" w:fill="C0C0C0" w:val="clear"/>
             <w:vAlign w:val="center"/>
           </w:tcPr>
           <w:p>
             <w:pPr>
-              <w:keepNext/>
+              <w:pStyle w:val="Normal"/>
+              <w:keepNext w:val="true"/>
               <w:jc w:val="center"/>
               <w:rPr>
                 <w:rFonts w:ascii="Arial" w:hAnsi="Arial" w:cs="Arial"/>
@@ -1491,7 +1685,7 @@
             </w:pPr>
             <w:r>
               <w:rPr>
-                <w:rFonts w:ascii="Arial" w:hAnsi="Arial" w:cs="Arial"/>
+                <w:rFonts w:cs="Arial" w:ascii="Arial" w:hAnsi="Arial"/>
                 <w:b/>
               </w:rPr>
               <w:t>COMMENT</w:t>
@@ -1500,7 +1694,7 @@
         </w:tc>
         <w:tc>
           <w:tcPr>
-            <w:tcW w:w="3881" w:type="dxa"/>
+            <w:tcW w:w="3879" w:type="dxa"/>
             <w:gridSpan w:val="4"/>
             <w:tcBorders>
               <w:top w:val="single" w:sz="4" w:space="0" w:color="000000"/>
@@ -1508,11 +1702,12 @@
               <w:bottom w:val="single" w:sz="4" w:space="0" w:color="000000"/>
               <w:right w:val="single" w:sz="4" w:space="0" w:color="000000"/>
             </w:tcBorders>
-            <w:shd w:val="clear" w:color="auto" w:fill="C0C0C0"/>
-          </w:tcPr>
-          <w:p>
-            <w:pPr>
-              <w:keepNext/>
+            <w:shd w:color="auto" w:fill="C0C0C0" w:val="clear"/>
+          </w:tcPr>
+          <w:p>
+            <w:pPr>
+              <w:pStyle w:val="Normal"/>
+              <w:keepNext w:val="true"/>
               <w:jc w:val="center"/>
               <w:rPr>
                 <w:rFonts w:ascii="Arial" w:hAnsi="Arial" w:cs="Arial"/>
@@ -1521,7 +1716,7 @@
             </w:pPr>
             <w:r>
               <w:rPr>
-                <w:rFonts w:ascii="Arial" w:hAnsi="Arial" w:cs="Arial"/>
+                <w:rFonts w:cs="Arial" w:ascii="Arial" w:hAnsi="Arial"/>
                 <w:b/>
               </w:rPr>
               <w:t>TEST (OK / NOK)</w:t>
@@ -1531,120 +1726,148 @@
       </w:tr>
       <w:tr>
         <w:trPr>
-          <w:cantSplit/>
-          <w:tblHeader/>
-          <w:jc w:val="center"/>
+          <w:tblHeader w:val="true"/>
+          <w:cantSplit w:val="true"/>
         </w:trPr>
         <w:tc>
           <w:tcPr>
             <w:tcW w:w="561" w:type="dxa"/>
-            <w:vMerge/>
-            <w:tcBorders>
-              <w:top w:val="single" w:sz="4" w:space="0" w:color="000000"/>
-              <w:left w:val="single" w:sz="4" w:space="0" w:color="000000"/>
-              <w:bottom w:val="single" w:sz="4" w:space="0" w:color="000000"/>
-              <w:right w:val="single" w:sz="4" w:space="0" w:color="000000"/>
-            </w:tcBorders>
-            <w:shd w:val="clear" w:color="auto" w:fill="C0C0C0"/>
+            <w:vMerge w:val="continue"/>
+            <w:tcBorders>
+              <w:top w:val="single" w:sz="4" w:space="0" w:color="000000"/>
+              <w:left w:val="single" w:sz="4" w:space="0" w:color="000000"/>
+              <w:bottom w:val="single" w:sz="4" w:space="0" w:color="000000"/>
+              <w:right w:val="single" w:sz="4" w:space="0" w:color="000000"/>
+            </w:tcBorders>
+            <w:shd w:color="auto" w:fill="C0C0C0" w:val="clear"/>
             <w:vAlign w:val="center"/>
           </w:tcPr>
           <w:p>
             <w:pPr>
-              <w:keepNext/>
+              <w:pStyle w:val="Normal"/>
+              <w:keepNext w:val="true"/>
               <w:jc w:val="center"/>
               <w:rPr>
                 <w:rFonts w:ascii="Arial" w:hAnsi="Arial" w:cs="Arial"/>
                 <w:b/>
               </w:rPr>
             </w:pPr>
-          </w:p>
-        </w:tc>
-        <w:tc>
-          <w:tcPr>
-            <w:tcW w:w="3970" w:type="dxa"/>
-            <w:vMerge/>
-            <w:tcBorders>
-              <w:top w:val="single" w:sz="4" w:space="0" w:color="000000"/>
-              <w:left w:val="single" w:sz="4" w:space="0" w:color="000000"/>
-              <w:bottom w:val="single" w:sz="4" w:space="0" w:color="000000"/>
-              <w:right w:val="single" w:sz="4" w:space="0" w:color="000000"/>
-            </w:tcBorders>
-            <w:shd w:val="clear" w:color="auto" w:fill="C0C0C0"/>
+            <w:r>
+              <w:rPr>
+                <w:rFonts w:cs="Arial" w:ascii="Arial" w:hAnsi="Arial"/>
+                <w:b/>
+              </w:rPr>
+            </w:r>
+          </w:p>
+        </w:tc>
+        <w:tc>
+          <w:tcPr>
+            <w:tcW w:w="3969" w:type="dxa"/>
+            <w:vMerge w:val="continue"/>
+            <w:tcBorders>
+              <w:top w:val="single" w:sz="4" w:space="0" w:color="000000"/>
+              <w:left w:val="single" w:sz="4" w:space="0" w:color="000000"/>
+              <w:bottom w:val="single" w:sz="4" w:space="0" w:color="000000"/>
+              <w:right w:val="single" w:sz="4" w:space="0" w:color="000000"/>
+            </w:tcBorders>
+            <w:shd w:color="auto" w:fill="C0C0C0" w:val="clear"/>
             <w:vAlign w:val="center"/>
           </w:tcPr>
           <w:p>
             <w:pPr>
-              <w:keepNext/>
+              <w:pStyle w:val="Normal"/>
+              <w:keepNext w:val="true"/>
               <w:jc w:val="center"/>
               <w:rPr>
                 <w:rFonts w:ascii="Arial" w:hAnsi="Arial" w:cs="Arial"/>
                 <w:b/>
               </w:rPr>
             </w:pPr>
+            <w:r>
+              <w:rPr>
+                <w:rFonts w:cs="Arial" w:ascii="Arial" w:hAnsi="Arial"/>
+                <w:b/>
+              </w:rPr>
+            </w:r>
           </w:p>
         </w:tc>
         <w:tc>
           <w:tcPr>
             <w:tcW w:w="4262" w:type="dxa"/>
-            <w:vMerge/>
-            <w:tcBorders>
-              <w:top w:val="single" w:sz="4" w:space="0" w:color="000000"/>
-              <w:left w:val="single" w:sz="4" w:space="0" w:color="000000"/>
-              <w:bottom w:val="single" w:sz="4" w:space="0" w:color="000000"/>
-              <w:right w:val="single" w:sz="4" w:space="0" w:color="000000"/>
-            </w:tcBorders>
-            <w:shd w:val="clear" w:color="auto" w:fill="C0C0C0"/>
+            <w:vMerge w:val="continue"/>
+            <w:tcBorders>
+              <w:top w:val="single" w:sz="4" w:space="0" w:color="000000"/>
+              <w:left w:val="single" w:sz="4" w:space="0" w:color="000000"/>
+              <w:bottom w:val="single" w:sz="4" w:space="0" w:color="000000"/>
+              <w:right w:val="single" w:sz="4" w:space="0" w:color="000000"/>
+            </w:tcBorders>
+            <w:shd w:color="auto" w:fill="C0C0C0" w:val="clear"/>
             <w:vAlign w:val="center"/>
           </w:tcPr>
           <w:p>
             <w:pPr>
-              <w:keepNext/>
+              <w:pStyle w:val="Normal"/>
+              <w:keepNext w:val="true"/>
               <w:jc w:val="center"/>
               <w:rPr>
                 <w:rFonts w:ascii="Arial" w:hAnsi="Arial" w:cs="Arial"/>
                 <w:b/>
               </w:rPr>
             </w:pPr>
-          </w:p>
-        </w:tc>
-        <w:tc>
-          <w:tcPr>
-            <w:tcW w:w="3095" w:type="dxa"/>
-            <w:vMerge/>
-            <w:tcBorders>
-              <w:top w:val="single" w:sz="4" w:space="0" w:color="000000"/>
-              <w:left w:val="single" w:sz="4" w:space="0" w:color="000000"/>
-              <w:bottom w:val="single" w:sz="4" w:space="0" w:color="000000"/>
-              <w:right w:val="single" w:sz="4" w:space="0" w:color="000000"/>
-            </w:tcBorders>
-            <w:shd w:val="clear" w:color="auto" w:fill="C0C0C0"/>
+            <w:r>
+              <w:rPr>
+                <w:rFonts w:cs="Arial" w:ascii="Arial" w:hAnsi="Arial"/>
+                <w:b/>
+              </w:rPr>
+            </w:r>
+          </w:p>
+        </w:tc>
+        <w:tc>
+          <w:tcPr>
+            <w:tcW w:w="3096" w:type="dxa"/>
+            <w:vMerge w:val="continue"/>
+            <w:tcBorders>
+              <w:top w:val="single" w:sz="4" w:space="0" w:color="000000"/>
+              <w:left w:val="single" w:sz="4" w:space="0" w:color="000000"/>
+              <w:bottom w:val="single" w:sz="4" w:space="0" w:color="000000"/>
+              <w:right w:val="single" w:sz="4" w:space="0" w:color="000000"/>
+            </w:tcBorders>
+            <w:shd w:color="auto" w:fill="C0C0C0" w:val="clear"/>
             <w:vAlign w:val="center"/>
           </w:tcPr>
           <w:p>
             <w:pPr>
-              <w:keepNext/>
+              <w:pStyle w:val="Normal"/>
+              <w:keepNext w:val="true"/>
               <w:jc w:val="center"/>
               <w:rPr>
                 <w:rFonts w:ascii="Arial" w:hAnsi="Arial" w:cs="Arial"/>
                 <w:b/>
               </w:rPr>
             </w:pPr>
-          </w:p>
-        </w:tc>
-        <w:tc>
-          <w:tcPr>
-            <w:tcW w:w="972" w:type="dxa"/>
-            <w:tcBorders>
-              <w:top w:val="single" w:sz="4" w:space="0" w:color="000000"/>
-              <w:left w:val="single" w:sz="4" w:space="0" w:color="000000"/>
-              <w:bottom w:val="single" w:sz="4" w:space="0" w:color="000000"/>
-              <w:right w:val="single" w:sz="4" w:space="0" w:color="000000"/>
-            </w:tcBorders>
-            <w:shd w:val="clear" w:color="auto" w:fill="C0C0C0"/>
-          </w:tcPr>
-          <w:p>
-            <w:pPr>
-              <w:keepNext/>
+            <w:r>
+              <w:rPr>
+                <w:rFonts w:cs="Arial" w:ascii="Arial" w:hAnsi="Arial"/>
+                <w:b/>
+              </w:rPr>
+            </w:r>
+          </w:p>
+        </w:tc>
+        <w:tc>
+          <w:tcPr>
+            <w:tcW w:w="971" w:type="dxa"/>
+            <w:tcBorders>
+              <w:top w:val="single" w:sz="4" w:space="0" w:color="000000"/>
+              <w:left w:val="single" w:sz="4" w:space="0" w:color="000000"/>
+              <w:bottom w:val="single" w:sz="4" w:space="0" w:color="000000"/>
+              <w:right w:val="single" w:sz="4" w:space="0" w:color="000000"/>
+            </w:tcBorders>
+            <w:shd w:color="auto" w:fill="C0C0C0" w:val="clear"/>
+          </w:tcPr>
+          <w:p>
+            <w:pPr>
+              <w:pStyle w:val="Normal"/>
+              <w:keepNext w:val="true"/>
               <w:jc w:val="center"/>
               <w:rPr>
                 <w:rFonts w:ascii="Arial" w:hAnsi="Arial" w:cs="Arial"/>
@@ -1654,7 +1877,7 @@
             </w:pPr>
             <w:r>
               <w:rPr>
-                <w:rFonts w:ascii="Arial" w:hAnsi="Arial" w:cs="Arial"/>
+                <w:rFonts w:cs="Arial" w:ascii="Arial" w:hAnsi="Arial"/>
                 <w:sz w:val="22"/>
                 <w:lang w:val="en-US"/>
               </w:rPr>
@@ -1664,19 +1887,20 @@
         </w:tc>
         <w:tc>
           <w:tcPr>
-            <w:tcW w:w="969" w:type="dxa"/>
-            <w:tcBorders>
-              <w:top w:val="single" w:sz="4" w:space="0" w:color="000000"/>
-              <w:left w:val="single" w:sz="4" w:space="0" w:color="000000"/>
-              <w:bottom w:val="single" w:sz="4" w:space="0" w:color="000000"/>
-              <w:right w:val="single" w:sz="4" w:space="0" w:color="000000"/>
-            </w:tcBorders>
-            <w:shd w:val="clear" w:color="auto" w:fill="C0C0C0"/>
+            <w:tcW w:w="970" w:type="dxa"/>
+            <w:tcBorders>
+              <w:top w:val="single" w:sz="4" w:space="0" w:color="000000"/>
+              <w:left w:val="single" w:sz="4" w:space="0" w:color="000000"/>
+              <w:bottom w:val="single" w:sz="4" w:space="0" w:color="000000"/>
+              <w:right w:val="single" w:sz="4" w:space="0" w:color="000000"/>
+            </w:tcBorders>
+            <w:shd w:color="auto" w:fill="C0C0C0" w:val="clear"/>
             <w:vAlign w:val="center"/>
           </w:tcPr>
           <w:p>
             <w:pPr>
-              <w:keepNext/>
+              <w:pStyle w:val="Normal"/>
+              <w:keepNext w:val="true"/>
               <w:jc w:val="center"/>
               <w:rPr>
                 <w:rFonts w:ascii="Arial" w:hAnsi="Arial" w:cs="Arial"/>
@@ -1686,7 +1910,7 @@
             </w:pPr>
             <w:r>
               <w:rPr>
-                <w:rFonts w:ascii="Arial" w:hAnsi="Arial" w:cs="Arial"/>
+                <w:rFonts w:cs="Arial" w:ascii="Arial" w:hAnsi="Arial"/>
                 <w:sz w:val="22"/>
                 <w:lang w:val="en-US"/>
               </w:rPr>
@@ -1696,18 +1920,19 @@
         </w:tc>
         <w:tc>
           <w:tcPr>
-            <w:tcW w:w="972" w:type="dxa"/>
-            <w:tcBorders>
-              <w:top w:val="single" w:sz="4" w:space="0" w:color="000000"/>
-              <w:left w:val="single" w:sz="4" w:space="0" w:color="000000"/>
-              <w:bottom w:val="single" w:sz="4" w:space="0" w:color="000000"/>
-              <w:right w:val="single" w:sz="4" w:space="0" w:color="000000"/>
-            </w:tcBorders>
-            <w:shd w:val="clear" w:color="auto" w:fill="C0C0C0"/>
-          </w:tcPr>
-          <w:p>
-            <w:pPr>
-              <w:keepNext/>
+            <w:tcW w:w="971" w:type="dxa"/>
+            <w:tcBorders>
+              <w:top w:val="single" w:sz="4" w:space="0" w:color="000000"/>
+              <w:left w:val="single" w:sz="4" w:space="0" w:color="000000"/>
+              <w:bottom w:val="single" w:sz="4" w:space="0" w:color="000000"/>
+              <w:right w:val="single" w:sz="4" w:space="0" w:color="000000"/>
+            </w:tcBorders>
+            <w:shd w:color="auto" w:fill="C0C0C0" w:val="clear"/>
+          </w:tcPr>
+          <w:p>
+            <w:pPr>
+              <w:pStyle w:val="Normal"/>
+              <w:keepNext w:val="true"/>
               <w:jc w:val="center"/>
               <w:rPr>
                 <w:rFonts w:ascii="Arial" w:hAnsi="Arial" w:cs="Arial"/>
@@ -1717,7 +1942,7 @@
             </w:pPr>
             <w:r>
               <w:rPr>
-                <w:rFonts w:ascii="Arial" w:hAnsi="Arial" w:cs="Arial"/>
+                <w:rFonts w:cs="Arial" w:ascii="Arial" w:hAnsi="Arial"/>
                 <w:sz w:val="22"/>
                 <w:lang w:val="en-US"/>
               </w:rPr>
@@ -1727,18 +1952,19 @@
         </w:tc>
         <w:tc>
           <w:tcPr>
-            <w:tcW w:w="968" w:type="dxa"/>
-            <w:tcBorders>
-              <w:top w:val="single" w:sz="4" w:space="0" w:color="000000"/>
-              <w:left w:val="single" w:sz="4" w:space="0" w:color="000000"/>
-              <w:bottom w:val="single" w:sz="4" w:space="0" w:color="000000"/>
-              <w:right w:val="single" w:sz="4" w:space="0" w:color="000000"/>
-            </w:tcBorders>
-            <w:shd w:val="clear" w:color="auto" w:fill="C0C0C0"/>
-          </w:tcPr>
-          <w:p>
-            <w:pPr>
-              <w:keepNext/>
+            <w:tcW w:w="967" w:type="dxa"/>
+            <w:tcBorders>
+              <w:top w:val="single" w:sz="4" w:space="0" w:color="000000"/>
+              <w:left w:val="single" w:sz="4" w:space="0" w:color="000000"/>
+              <w:bottom w:val="single" w:sz="4" w:space="0" w:color="000000"/>
+              <w:right w:val="single" w:sz="4" w:space="0" w:color="000000"/>
+            </w:tcBorders>
+            <w:shd w:color="auto" w:fill="C0C0C0" w:val="clear"/>
+          </w:tcPr>
+          <w:p>
+            <w:pPr>
+              <w:pStyle w:val="Normal"/>
+              <w:keepNext w:val="true"/>
               <w:jc w:val="center"/>
               <w:rPr>
                 <w:rFonts w:ascii="Arial" w:hAnsi="Arial" w:cs="Arial"/>
@@ -1748,7 +1974,7 @@
             </w:pPr>
             <w:r>
               <w:rPr>
-                <w:rFonts w:ascii="Arial" w:hAnsi="Arial" w:cs="Arial"/>
+                <w:rFonts w:cs="Arial" w:ascii="Arial" w:hAnsi="Arial"/>
                 <w:sz w:val="22"/>
                 <w:lang w:val="en-US"/>
               </w:rPr>
@@ -1759,8 +1985,7 @@
       </w:tr>
       <w:tr>
         <w:trPr>
-          <w:cantSplit/>
-          <w:jc w:val="center"/>
+          <w:cantSplit w:val="true"/>
         </w:trPr>
         <w:tc>
           <w:tcPr>
@@ -1771,41 +1996,42 @@
               <w:bottom w:val="single" w:sz="4" w:space="0" w:color="000000"/>
               <w:right w:val="single" w:sz="4" w:space="0" w:color="000000"/>
             </w:tcBorders>
-            <w:shd w:val="clear" w:color="auto" w:fill="auto"/>
-          </w:tcPr>
-          <w:p>
-            <w:pPr>
-              <w:rPr>
-                <w:rFonts w:ascii="Arial" w:hAnsi="Arial" w:cs="Arial"/>
-              </w:rPr>
-            </w:pPr>
-            <w:r>
-              <w:rPr>
-                <w:rFonts w:ascii="Arial" w:hAnsi="Arial" w:cs="Arial"/>
+            <w:shd w:color="auto" w:fill="auto" w:val="clear"/>
+          </w:tcPr>
+          <w:p>
+            <w:pPr>
+              <w:pStyle w:val="Normal"/>
+              <w:rPr>
+                <w:rFonts w:ascii="Arial" w:hAnsi="Arial" w:cs="Arial"/>
+              </w:rPr>
+            </w:pPr>
+            <w:r>
+              <w:rPr>
+                <w:rFonts w:cs="Arial" w:ascii="Arial" w:hAnsi="Arial"/>
               </w:rPr>
               <w:fldChar w:fldCharType="begin"/>
             </w:r>
             <w:r>
               <w:rPr>
-                <w:rFonts w:ascii="Arial" w:hAnsi="Arial" w:cs="Arial"/>
+                <w:rFonts w:cs="Arial" w:ascii="Arial" w:hAnsi="Arial"/>
               </w:rPr>
               <w:instrText xml:space="preserve"> SEQ A \* ARABIC </w:instrText>
             </w:r>
             <w:r>
               <w:rPr>
-                <w:rFonts w:ascii="Arial" w:hAnsi="Arial" w:cs="Arial"/>
+                <w:rFonts w:cs="Arial" w:ascii="Arial" w:hAnsi="Arial"/>
               </w:rPr>
               <w:fldChar w:fldCharType="separate"/>
             </w:r>
             <w:r>
               <w:rPr>
-                <w:rFonts w:ascii="Arial" w:hAnsi="Arial" w:cs="Arial"/>
+                <w:rFonts w:cs="Arial" w:ascii="Arial" w:hAnsi="Arial"/>
               </w:rPr>
               <w:t>1</w:t>
             </w:r>
             <w:r>
               <w:rPr>
-                <w:rFonts w:ascii="Arial" w:hAnsi="Arial" w:cs="Arial"/>
+                <w:rFonts w:cs="Arial" w:ascii="Arial" w:hAnsi="Arial"/>
               </w:rPr>
               <w:fldChar w:fldCharType="end"/>
             </w:r>
@@ -1813,30 +2039,31 @@
         </w:tc>
         <w:tc>
           <w:tcPr>
-            <w:tcW w:w="3970" w:type="dxa"/>
-            <w:tcBorders>
-              <w:top w:val="single" w:sz="4" w:space="0" w:color="000000"/>
-              <w:left w:val="single" w:sz="4" w:space="0" w:color="000000"/>
-              <w:bottom w:val="single" w:sz="4" w:space="0" w:color="000000"/>
-              <w:right w:val="single" w:sz="4" w:space="0" w:color="000000"/>
-            </w:tcBorders>
-            <w:shd w:val="clear" w:color="auto" w:fill="auto"/>
-          </w:tcPr>
-          <w:p>
-            <w:pPr>
-              <w:rPr>
-                <w:rFonts w:ascii="Arial" w:hAnsi="Arial" w:cs="Arial"/>
-              </w:rPr>
-            </w:pPr>
-            <w:r>
-              <w:rPr>
-                <w:rFonts w:ascii="Arial" w:hAnsi="Arial" w:cs="Arial"/>
+            <w:tcW w:w="3969" w:type="dxa"/>
+            <w:tcBorders>
+              <w:top w:val="single" w:sz="4" w:space="0" w:color="000000"/>
+              <w:left w:val="single" w:sz="4" w:space="0" w:color="000000"/>
+              <w:bottom w:val="single" w:sz="4" w:space="0" w:color="000000"/>
+              <w:right w:val="single" w:sz="4" w:space="0" w:color="000000"/>
+            </w:tcBorders>
+            <w:shd w:color="auto" w:fill="auto" w:val="clear"/>
+          </w:tcPr>
+          <w:p>
+            <w:pPr>
+              <w:pStyle w:val="Normal"/>
+              <w:rPr>
+                <w:rFonts w:ascii="Arial" w:hAnsi="Arial" w:cs="Arial"/>
+              </w:rPr>
+            </w:pPr>
+            <w:r>
+              <w:rPr>
+                <w:rFonts w:cs="Arial" w:ascii="Arial" w:hAnsi="Arial"/>
               </w:rPr>
               <w:t xml:space="preserve">Si vous ne connaissait pas les données aller sur </w:t>
             </w:r>
             <w:r>
               <w:rPr>
-                <w:rFonts w:ascii="Arial" w:hAnsi="Arial" w:cs="Arial"/>
+                <w:rFonts w:cs="Arial" w:ascii="Arial" w:hAnsi="Arial"/>
                 <w:b/>
                 <w:bCs/>
               </w:rPr>
@@ -1844,13 +2071,13 @@
             </w:r>
             <w:r>
               <w:rPr>
-                <w:rFonts w:ascii="Arial" w:hAnsi="Arial" w:cs="Arial"/>
+                <w:rFonts w:cs="Arial" w:ascii="Arial" w:hAnsi="Arial"/>
               </w:rPr>
               <w:t xml:space="preserve"> et sur la ligne </w:t>
             </w:r>
             <w:r>
               <w:rPr>
-                <w:rFonts w:ascii="Arial" w:hAnsi="Arial" w:cs="Arial"/>
+                <w:rFonts w:cs="Arial" w:ascii="Arial" w:hAnsi="Arial"/>
                 <w:b/>
                 <w:bCs/>
               </w:rPr>
@@ -1858,13 +2085,13 @@
             </w:r>
             <w:r>
               <w:rPr>
-                <w:rFonts w:ascii="Arial" w:hAnsi="Arial" w:cs="Arial"/>
+                <w:rFonts w:cs="Arial" w:ascii="Arial" w:hAnsi="Arial"/>
               </w:rPr>
               <w:t xml:space="preserve"> cliquer sur </w:t>
             </w:r>
             <w:r>
               <w:rPr>
-                <w:rFonts w:ascii="Arial" w:hAnsi="Arial" w:cs="Arial"/>
+                <w:rFonts w:cs="Arial" w:ascii="Arial" w:hAnsi="Arial"/>
                 <w:b/>
                 <w:bCs/>
               </w:rPr>
@@ -1872,7 +2099,7 @@
             </w:r>
             <w:r>
               <w:rPr>
-                <w:rFonts w:ascii="Arial" w:hAnsi="Arial" w:cs="Arial"/>
+                <w:rFonts w:cs="Arial" w:ascii="Arial" w:hAnsi="Arial"/>
               </w:rPr>
               <w:t>.</w:t>
             </w:r>
@@ -1887,17 +2114,18 @@
               <w:bottom w:val="single" w:sz="4" w:space="0" w:color="000000"/>
               <w:right w:val="single" w:sz="4" w:space="0" w:color="000000"/>
             </w:tcBorders>
-            <w:shd w:val="clear" w:color="auto" w:fill="auto"/>
-          </w:tcPr>
-          <w:p>
-            <w:pPr>
-              <w:rPr>
-                <w:rFonts w:ascii="Arial" w:hAnsi="Arial" w:cs="Arial"/>
-              </w:rPr>
-            </w:pPr>
-            <w:r>
-              <w:rPr>
-                <w:rFonts w:ascii="Arial" w:hAnsi="Arial" w:cs="Arial"/>
+            <w:shd w:color="auto" w:fill="auto" w:val="clear"/>
+          </w:tcPr>
+          <w:p>
+            <w:pPr>
+              <w:pStyle w:val="Normal"/>
+              <w:rPr>
+                <w:rFonts w:ascii="Arial" w:hAnsi="Arial" w:cs="Arial"/>
+              </w:rPr>
+            </w:pPr>
+            <w:r>
+              <w:rPr>
+                <w:rFonts w:cs="Arial" w:ascii="Arial" w:hAnsi="Arial"/>
               </w:rPr>
               <w:t>Cela va vous ouvrir la page web PHPMyAdmin.</w:t>
             </w:r>
@@ -1905,105 +2133,135 @@
         </w:tc>
         <w:tc>
           <w:tcPr>
-            <w:tcW w:w="3095" w:type="dxa"/>
-            <w:tcBorders>
-              <w:top w:val="single" w:sz="4" w:space="0" w:color="000000"/>
-              <w:left w:val="single" w:sz="4" w:space="0" w:color="000000"/>
-              <w:bottom w:val="single" w:sz="4" w:space="0" w:color="000000"/>
-              <w:right w:val="single" w:sz="4" w:space="0" w:color="000000"/>
-            </w:tcBorders>
-            <w:shd w:val="clear" w:color="auto" w:fill="auto"/>
-          </w:tcPr>
-          <w:p>
-            <w:pPr>
-              <w:rPr>
-                <w:rFonts w:ascii="Arial" w:hAnsi="Arial" w:cs="Arial"/>
-              </w:rPr>
-            </w:pPr>
-          </w:p>
-        </w:tc>
-        <w:tc>
-          <w:tcPr>
-            <w:tcW w:w="972" w:type="dxa"/>
-            <w:tcBorders>
-              <w:top w:val="single" w:sz="4" w:space="0" w:color="000000"/>
-              <w:left w:val="single" w:sz="4" w:space="0" w:color="000000"/>
-              <w:bottom w:val="single" w:sz="4" w:space="0" w:color="000000"/>
-              <w:right w:val="single" w:sz="4" w:space="0" w:color="000000"/>
-            </w:tcBorders>
-          </w:tcPr>
-          <w:p>
-            <w:pPr>
-              <w:jc w:val="center"/>
-              <w:rPr>
-                <w:rFonts w:ascii="Arial" w:hAnsi="Arial" w:cs="Arial"/>
-              </w:rPr>
-            </w:pPr>
-          </w:p>
-        </w:tc>
-        <w:tc>
-          <w:tcPr>
-            <w:tcW w:w="969" w:type="dxa"/>
-            <w:tcBorders>
-              <w:top w:val="single" w:sz="4" w:space="0" w:color="000000"/>
-              <w:left w:val="single" w:sz="4" w:space="0" w:color="000000"/>
-              <w:bottom w:val="single" w:sz="4" w:space="0" w:color="000000"/>
-              <w:right w:val="single" w:sz="4" w:space="0" w:color="000000"/>
-            </w:tcBorders>
-            <w:shd w:val="clear" w:color="auto" w:fill="auto"/>
-          </w:tcPr>
-          <w:p>
-            <w:pPr>
-              <w:jc w:val="center"/>
-              <w:rPr>
-                <w:rFonts w:ascii="Arial" w:hAnsi="Arial" w:cs="Arial"/>
-              </w:rPr>
-            </w:pPr>
-          </w:p>
-        </w:tc>
-        <w:tc>
-          <w:tcPr>
-            <w:tcW w:w="972" w:type="dxa"/>
-            <w:tcBorders>
-              <w:top w:val="single" w:sz="4" w:space="0" w:color="000000"/>
-              <w:left w:val="single" w:sz="4" w:space="0" w:color="000000"/>
-              <w:bottom w:val="single" w:sz="4" w:space="0" w:color="000000"/>
-              <w:right w:val="single" w:sz="4" w:space="0" w:color="000000"/>
-            </w:tcBorders>
-          </w:tcPr>
-          <w:p>
-            <w:pPr>
-              <w:jc w:val="center"/>
-              <w:rPr>
-                <w:rFonts w:ascii="Arial" w:hAnsi="Arial" w:cs="Arial"/>
-              </w:rPr>
-            </w:pPr>
-          </w:p>
-        </w:tc>
-        <w:tc>
-          <w:tcPr>
-            <w:tcW w:w="968" w:type="dxa"/>
-            <w:tcBorders>
-              <w:top w:val="single" w:sz="4" w:space="0" w:color="000000"/>
-              <w:left w:val="single" w:sz="4" w:space="0" w:color="000000"/>
-              <w:bottom w:val="single" w:sz="4" w:space="0" w:color="000000"/>
-              <w:right w:val="single" w:sz="4" w:space="0" w:color="000000"/>
-            </w:tcBorders>
-          </w:tcPr>
-          <w:p>
-            <w:pPr>
-              <w:jc w:val="center"/>
-              <w:rPr>
-                <w:rFonts w:ascii="Arial" w:hAnsi="Arial" w:cs="Arial"/>
-              </w:rPr>
-            </w:pPr>
+            <w:tcW w:w="3096" w:type="dxa"/>
+            <w:tcBorders>
+              <w:top w:val="single" w:sz="4" w:space="0" w:color="000000"/>
+              <w:left w:val="single" w:sz="4" w:space="0" w:color="000000"/>
+              <w:bottom w:val="single" w:sz="4" w:space="0" w:color="000000"/>
+              <w:right w:val="single" w:sz="4" w:space="0" w:color="000000"/>
+            </w:tcBorders>
+            <w:shd w:color="auto" w:fill="auto" w:val="clear"/>
+          </w:tcPr>
+          <w:p>
+            <w:pPr>
+              <w:pStyle w:val="Normal"/>
+              <w:rPr>
+                <w:rFonts w:ascii="Arial" w:hAnsi="Arial" w:cs="Arial"/>
+              </w:rPr>
+            </w:pPr>
+            <w:r>
+              <w:rPr>
+                <w:rFonts w:cs="Arial" w:ascii="Arial" w:hAnsi="Arial"/>
+              </w:rPr>
+            </w:r>
+          </w:p>
+        </w:tc>
+        <w:tc>
+          <w:tcPr>
+            <w:tcW w:w="971" w:type="dxa"/>
+            <w:tcBorders>
+              <w:top w:val="single" w:sz="4" w:space="0" w:color="000000"/>
+              <w:left w:val="single" w:sz="4" w:space="0" w:color="000000"/>
+              <w:bottom w:val="single" w:sz="4" w:space="0" w:color="000000"/>
+              <w:right w:val="single" w:sz="4" w:space="0" w:color="000000"/>
+            </w:tcBorders>
+          </w:tcPr>
+          <w:p>
+            <w:pPr>
+              <w:pStyle w:val="Normal"/>
+              <w:jc w:val="center"/>
+              <w:rPr>
+                <w:rFonts w:ascii="Arial" w:hAnsi="Arial" w:cs="Arial"/>
+              </w:rPr>
+            </w:pPr>
+            <w:r>
+              <w:rPr>
+                <w:rFonts w:cs="Arial" w:ascii="Arial" w:hAnsi="Arial"/>
+              </w:rPr>
+              <w:t>OK</w:t>
+            </w:r>
+          </w:p>
+        </w:tc>
+        <w:tc>
+          <w:tcPr>
+            <w:tcW w:w="970" w:type="dxa"/>
+            <w:tcBorders>
+              <w:top w:val="single" w:sz="4" w:space="0" w:color="000000"/>
+              <w:left w:val="single" w:sz="4" w:space="0" w:color="000000"/>
+              <w:bottom w:val="single" w:sz="4" w:space="0" w:color="000000"/>
+              <w:right w:val="single" w:sz="4" w:space="0" w:color="000000"/>
+            </w:tcBorders>
+            <w:shd w:color="auto" w:fill="auto" w:val="clear"/>
+          </w:tcPr>
+          <w:p>
+            <w:pPr>
+              <w:pStyle w:val="Normal"/>
+              <w:jc w:val="center"/>
+              <w:rPr>
+                <w:rFonts w:ascii="Arial" w:hAnsi="Arial" w:cs="Arial"/>
+              </w:rPr>
+            </w:pPr>
+            <w:r>
+              <w:rPr>
+                <w:rFonts w:cs="Arial" w:ascii="Arial" w:hAnsi="Arial"/>
+              </w:rPr>
+            </w:r>
+          </w:p>
+        </w:tc>
+        <w:tc>
+          <w:tcPr>
+            <w:tcW w:w="971" w:type="dxa"/>
+            <w:tcBorders>
+              <w:top w:val="single" w:sz="4" w:space="0" w:color="000000"/>
+              <w:left w:val="single" w:sz="4" w:space="0" w:color="000000"/>
+              <w:bottom w:val="single" w:sz="4" w:space="0" w:color="000000"/>
+              <w:right w:val="single" w:sz="4" w:space="0" w:color="000000"/>
+            </w:tcBorders>
+          </w:tcPr>
+          <w:p>
+            <w:pPr>
+              <w:pStyle w:val="Normal"/>
+              <w:jc w:val="center"/>
+              <w:rPr>
+                <w:rFonts w:ascii="Arial" w:hAnsi="Arial" w:cs="Arial"/>
+              </w:rPr>
+            </w:pPr>
+            <w:r>
+              <w:rPr>
+                <w:rFonts w:cs="Arial" w:ascii="Arial" w:hAnsi="Arial"/>
+              </w:rPr>
+            </w:r>
+          </w:p>
+        </w:tc>
+        <w:tc>
+          <w:tcPr>
+            <w:tcW w:w="967" w:type="dxa"/>
+            <w:tcBorders>
+              <w:top w:val="single" w:sz="4" w:space="0" w:color="000000"/>
+              <w:left w:val="single" w:sz="4" w:space="0" w:color="000000"/>
+              <w:bottom w:val="single" w:sz="4" w:space="0" w:color="000000"/>
+              <w:right w:val="single" w:sz="4" w:space="0" w:color="000000"/>
+            </w:tcBorders>
+          </w:tcPr>
+          <w:p>
+            <w:pPr>
+              <w:pStyle w:val="Normal"/>
+              <w:jc w:val="center"/>
+              <w:rPr>
+                <w:rFonts w:ascii="Arial" w:hAnsi="Arial" w:cs="Arial"/>
+              </w:rPr>
+            </w:pPr>
+            <w:r>
+              <w:rPr>
+                <w:rFonts w:cs="Arial" w:ascii="Arial" w:hAnsi="Arial"/>
+              </w:rPr>
+            </w:r>
           </w:p>
         </w:tc>
       </w:tr>
       <w:tr>
         <w:trPr>
-          <w:cantSplit/>
-          <w:jc w:val="center"/>
+          <w:cantSplit w:val="true"/>
         </w:trPr>
         <w:tc>
           <w:tcPr>
@@ -2014,17 +2272,18 @@
               <w:bottom w:val="single" w:sz="4" w:space="0" w:color="000000"/>
               <w:right w:val="single" w:sz="4" w:space="0" w:color="000000"/>
             </w:tcBorders>
-            <w:shd w:val="clear" w:color="auto" w:fill="auto"/>
-          </w:tcPr>
-          <w:p>
-            <w:pPr>
-              <w:rPr>
-                <w:rFonts w:ascii="Arial" w:hAnsi="Arial" w:cs="Arial"/>
-              </w:rPr>
-            </w:pPr>
-            <w:r>
-              <w:rPr>
-                <w:rFonts w:ascii="Arial" w:hAnsi="Arial" w:cs="Arial"/>
+            <w:shd w:color="auto" w:fill="auto" w:val="clear"/>
+          </w:tcPr>
+          <w:p>
+            <w:pPr>
+              <w:pStyle w:val="Normal"/>
+              <w:rPr>
+                <w:rFonts w:ascii="Arial" w:hAnsi="Arial" w:cs="Arial"/>
+              </w:rPr>
+            </w:pPr>
+            <w:r>
+              <w:rPr>
+                <w:rFonts w:cs="Arial" w:ascii="Arial" w:hAnsi="Arial"/>
               </w:rPr>
               <w:t>2</w:t>
             </w:r>
@@ -2032,30 +2291,31 @@
         </w:tc>
         <w:tc>
           <w:tcPr>
-            <w:tcW w:w="3970" w:type="dxa"/>
-            <w:tcBorders>
-              <w:top w:val="single" w:sz="4" w:space="0" w:color="000000"/>
-              <w:left w:val="single" w:sz="4" w:space="0" w:color="000000"/>
-              <w:bottom w:val="single" w:sz="4" w:space="0" w:color="000000"/>
-              <w:right w:val="single" w:sz="4" w:space="0" w:color="000000"/>
-            </w:tcBorders>
-            <w:shd w:val="clear" w:color="auto" w:fill="auto"/>
-          </w:tcPr>
-          <w:p>
-            <w:pPr>
-              <w:rPr>
-                <w:rFonts w:ascii="Arial" w:hAnsi="Arial" w:cs="Arial"/>
-              </w:rPr>
-            </w:pPr>
-            <w:r>
-              <w:rPr>
-                <w:rFonts w:ascii="Arial" w:hAnsi="Arial" w:cs="Arial"/>
+            <w:tcW w:w="3969" w:type="dxa"/>
+            <w:tcBorders>
+              <w:top w:val="single" w:sz="4" w:space="0" w:color="000000"/>
+              <w:left w:val="single" w:sz="4" w:space="0" w:color="000000"/>
+              <w:bottom w:val="single" w:sz="4" w:space="0" w:color="000000"/>
+              <w:right w:val="single" w:sz="4" w:space="0" w:color="000000"/>
+            </w:tcBorders>
+            <w:shd w:color="auto" w:fill="auto" w:val="clear"/>
+          </w:tcPr>
+          <w:p>
+            <w:pPr>
+              <w:pStyle w:val="Normal"/>
+              <w:rPr>
+                <w:rFonts w:ascii="Arial" w:hAnsi="Arial" w:cs="Arial"/>
+              </w:rPr>
+            </w:pPr>
+            <w:r>
+              <w:rPr>
+                <w:rFonts w:cs="Arial" w:ascii="Arial" w:hAnsi="Arial"/>
               </w:rPr>
               <w:t>Cliqué sur la base "</w:t>
             </w:r>
             <w:r>
               <w:rPr>
-                <w:rFonts w:ascii="Arial" w:hAnsi="Arial" w:cs="Arial"/>
+                <w:rFonts w:cs="Arial" w:ascii="Arial" w:hAnsi="Arial"/>
                 <w:b/>
                 <w:bCs/>
               </w:rPr>
@@ -2063,13 +2323,13 @@
             </w:r>
             <w:r>
               <w:rPr>
-                <w:rFonts w:ascii="Arial" w:hAnsi="Arial" w:cs="Arial"/>
+                <w:rFonts w:cs="Arial" w:ascii="Arial" w:hAnsi="Arial"/>
               </w:rPr>
               <w:t xml:space="preserve">" sur la Nav bar à </w:t>
             </w:r>
             <w:r>
               <w:rPr>
-                <w:rFonts w:ascii="Arial" w:hAnsi="Arial" w:cs="Arial"/>
+                <w:rFonts w:cs="Arial" w:ascii="Arial" w:hAnsi="Arial"/>
                 <w:b/>
                 <w:bCs/>
               </w:rPr>
@@ -2077,7 +2337,7 @@
             </w:r>
             <w:r>
               <w:rPr>
-                <w:rFonts w:ascii="Arial" w:hAnsi="Arial" w:cs="Arial"/>
+                <w:rFonts w:cs="Arial" w:ascii="Arial" w:hAnsi="Arial"/>
               </w:rPr>
               <w:t>.</w:t>
             </w:r>
@@ -2092,17 +2352,18 @@
               <w:bottom w:val="single" w:sz="4" w:space="0" w:color="000000"/>
               <w:right w:val="single" w:sz="4" w:space="0" w:color="000000"/>
             </w:tcBorders>
-            <w:shd w:val="clear" w:color="auto" w:fill="auto"/>
-          </w:tcPr>
-          <w:p>
-            <w:pPr>
-              <w:rPr>
-                <w:rFonts w:ascii="Arial" w:hAnsi="Arial" w:cs="Arial"/>
-              </w:rPr>
-            </w:pPr>
-            <w:r>
-              <w:rPr>
-                <w:rFonts w:ascii="Arial" w:hAnsi="Arial" w:cs="Arial"/>
+            <w:shd w:color="auto" w:fill="auto" w:val="clear"/>
+          </w:tcPr>
+          <w:p>
+            <w:pPr>
+              <w:pStyle w:val="Normal"/>
+              <w:rPr>
+                <w:rFonts w:ascii="Arial" w:hAnsi="Arial" w:cs="Arial"/>
+              </w:rPr>
+            </w:pPr>
+            <w:r>
+              <w:rPr>
+                <w:rFonts w:cs="Arial" w:ascii="Arial" w:hAnsi="Arial"/>
               </w:rPr>
               <w:t>Cela vous ouvrira un menu déroulant.</w:t>
             </w:r>
@@ -2110,105 +2371,135 @@
         </w:tc>
         <w:tc>
           <w:tcPr>
-            <w:tcW w:w="3095" w:type="dxa"/>
-            <w:tcBorders>
-              <w:top w:val="single" w:sz="4" w:space="0" w:color="000000"/>
-              <w:left w:val="single" w:sz="4" w:space="0" w:color="000000"/>
-              <w:bottom w:val="single" w:sz="4" w:space="0" w:color="000000"/>
-              <w:right w:val="single" w:sz="4" w:space="0" w:color="000000"/>
-            </w:tcBorders>
-            <w:shd w:val="clear" w:color="auto" w:fill="auto"/>
-          </w:tcPr>
-          <w:p>
-            <w:pPr>
-              <w:rPr>
-                <w:rFonts w:ascii="Arial" w:hAnsi="Arial" w:cs="Arial"/>
-              </w:rPr>
-            </w:pPr>
-          </w:p>
-        </w:tc>
-        <w:tc>
-          <w:tcPr>
-            <w:tcW w:w="972" w:type="dxa"/>
-            <w:tcBorders>
-              <w:top w:val="single" w:sz="4" w:space="0" w:color="000000"/>
-              <w:left w:val="single" w:sz="4" w:space="0" w:color="000000"/>
-              <w:bottom w:val="single" w:sz="4" w:space="0" w:color="000000"/>
-              <w:right w:val="single" w:sz="4" w:space="0" w:color="000000"/>
-            </w:tcBorders>
-          </w:tcPr>
-          <w:p>
-            <w:pPr>
-              <w:jc w:val="center"/>
-              <w:rPr>
-                <w:rFonts w:ascii="Arial" w:hAnsi="Arial" w:cs="Arial"/>
-              </w:rPr>
-            </w:pPr>
-          </w:p>
-        </w:tc>
-        <w:tc>
-          <w:tcPr>
-            <w:tcW w:w="969" w:type="dxa"/>
-            <w:tcBorders>
-              <w:top w:val="single" w:sz="4" w:space="0" w:color="000000"/>
-              <w:left w:val="single" w:sz="4" w:space="0" w:color="000000"/>
-              <w:bottom w:val="single" w:sz="4" w:space="0" w:color="000000"/>
-              <w:right w:val="single" w:sz="4" w:space="0" w:color="000000"/>
-            </w:tcBorders>
-            <w:shd w:val="clear" w:color="auto" w:fill="auto"/>
-          </w:tcPr>
-          <w:p>
-            <w:pPr>
-              <w:jc w:val="center"/>
-              <w:rPr>
-                <w:rFonts w:ascii="Arial" w:hAnsi="Arial" w:cs="Arial"/>
-              </w:rPr>
-            </w:pPr>
-          </w:p>
-        </w:tc>
-        <w:tc>
-          <w:tcPr>
-            <w:tcW w:w="972" w:type="dxa"/>
-            <w:tcBorders>
-              <w:top w:val="single" w:sz="4" w:space="0" w:color="000000"/>
-              <w:left w:val="single" w:sz="4" w:space="0" w:color="000000"/>
-              <w:bottom w:val="single" w:sz="4" w:space="0" w:color="000000"/>
-              <w:right w:val="single" w:sz="4" w:space="0" w:color="000000"/>
-            </w:tcBorders>
-          </w:tcPr>
-          <w:p>
-            <w:pPr>
-              <w:jc w:val="center"/>
-              <w:rPr>
-                <w:rFonts w:ascii="Arial" w:hAnsi="Arial" w:cs="Arial"/>
-              </w:rPr>
-            </w:pPr>
-          </w:p>
-        </w:tc>
-        <w:tc>
-          <w:tcPr>
-            <w:tcW w:w="968" w:type="dxa"/>
-            <w:tcBorders>
-              <w:top w:val="single" w:sz="4" w:space="0" w:color="000000"/>
-              <w:left w:val="single" w:sz="4" w:space="0" w:color="000000"/>
-              <w:bottom w:val="single" w:sz="4" w:space="0" w:color="000000"/>
-              <w:right w:val="single" w:sz="4" w:space="0" w:color="000000"/>
-            </w:tcBorders>
-          </w:tcPr>
-          <w:p>
-            <w:pPr>
-              <w:jc w:val="center"/>
-              <w:rPr>
-                <w:rFonts w:ascii="Arial" w:hAnsi="Arial" w:cs="Arial"/>
-              </w:rPr>
-            </w:pPr>
+            <w:tcW w:w="3096" w:type="dxa"/>
+            <w:tcBorders>
+              <w:top w:val="single" w:sz="4" w:space="0" w:color="000000"/>
+              <w:left w:val="single" w:sz="4" w:space="0" w:color="000000"/>
+              <w:bottom w:val="single" w:sz="4" w:space="0" w:color="000000"/>
+              <w:right w:val="single" w:sz="4" w:space="0" w:color="000000"/>
+            </w:tcBorders>
+            <w:shd w:color="auto" w:fill="auto" w:val="clear"/>
+          </w:tcPr>
+          <w:p>
+            <w:pPr>
+              <w:pStyle w:val="Normal"/>
+              <w:rPr>
+                <w:rFonts w:ascii="Arial" w:hAnsi="Arial" w:cs="Arial"/>
+              </w:rPr>
+            </w:pPr>
+            <w:r>
+              <w:rPr>
+                <w:rFonts w:cs="Arial" w:ascii="Arial" w:hAnsi="Arial"/>
+              </w:rPr>
+            </w:r>
+          </w:p>
+        </w:tc>
+        <w:tc>
+          <w:tcPr>
+            <w:tcW w:w="971" w:type="dxa"/>
+            <w:tcBorders>
+              <w:top w:val="single" w:sz="4" w:space="0" w:color="000000"/>
+              <w:left w:val="single" w:sz="4" w:space="0" w:color="000000"/>
+              <w:bottom w:val="single" w:sz="4" w:space="0" w:color="000000"/>
+              <w:right w:val="single" w:sz="4" w:space="0" w:color="000000"/>
+            </w:tcBorders>
+          </w:tcPr>
+          <w:p>
+            <w:pPr>
+              <w:pStyle w:val="Normal"/>
+              <w:jc w:val="center"/>
+              <w:rPr>
+                <w:rFonts w:ascii="Arial" w:hAnsi="Arial" w:cs="Arial"/>
+              </w:rPr>
+            </w:pPr>
+            <w:r>
+              <w:rPr>
+                <w:rFonts w:cs="Arial" w:ascii="Arial" w:hAnsi="Arial"/>
+              </w:rPr>
+              <w:t>OK</w:t>
+            </w:r>
+          </w:p>
+        </w:tc>
+        <w:tc>
+          <w:tcPr>
+            <w:tcW w:w="970" w:type="dxa"/>
+            <w:tcBorders>
+              <w:top w:val="single" w:sz="4" w:space="0" w:color="000000"/>
+              <w:left w:val="single" w:sz="4" w:space="0" w:color="000000"/>
+              <w:bottom w:val="single" w:sz="4" w:space="0" w:color="000000"/>
+              <w:right w:val="single" w:sz="4" w:space="0" w:color="000000"/>
+            </w:tcBorders>
+            <w:shd w:color="auto" w:fill="auto" w:val="clear"/>
+          </w:tcPr>
+          <w:p>
+            <w:pPr>
+              <w:pStyle w:val="Normal"/>
+              <w:jc w:val="center"/>
+              <w:rPr>
+                <w:rFonts w:ascii="Arial" w:hAnsi="Arial" w:cs="Arial"/>
+              </w:rPr>
+            </w:pPr>
+            <w:r>
+              <w:rPr>
+                <w:rFonts w:cs="Arial" w:ascii="Arial" w:hAnsi="Arial"/>
+              </w:rPr>
+            </w:r>
+          </w:p>
+        </w:tc>
+        <w:tc>
+          <w:tcPr>
+            <w:tcW w:w="971" w:type="dxa"/>
+            <w:tcBorders>
+              <w:top w:val="single" w:sz="4" w:space="0" w:color="000000"/>
+              <w:left w:val="single" w:sz="4" w:space="0" w:color="000000"/>
+              <w:bottom w:val="single" w:sz="4" w:space="0" w:color="000000"/>
+              <w:right w:val="single" w:sz="4" w:space="0" w:color="000000"/>
+            </w:tcBorders>
+          </w:tcPr>
+          <w:p>
+            <w:pPr>
+              <w:pStyle w:val="Normal"/>
+              <w:jc w:val="center"/>
+              <w:rPr>
+                <w:rFonts w:ascii="Arial" w:hAnsi="Arial" w:cs="Arial"/>
+              </w:rPr>
+            </w:pPr>
+            <w:r>
+              <w:rPr>
+                <w:rFonts w:cs="Arial" w:ascii="Arial" w:hAnsi="Arial"/>
+              </w:rPr>
+            </w:r>
+          </w:p>
+        </w:tc>
+        <w:tc>
+          <w:tcPr>
+            <w:tcW w:w="967" w:type="dxa"/>
+            <w:tcBorders>
+              <w:top w:val="single" w:sz="4" w:space="0" w:color="000000"/>
+              <w:left w:val="single" w:sz="4" w:space="0" w:color="000000"/>
+              <w:bottom w:val="single" w:sz="4" w:space="0" w:color="000000"/>
+              <w:right w:val="single" w:sz="4" w:space="0" w:color="000000"/>
+            </w:tcBorders>
+          </w:tcPr>
+          <w:p>
+            <w:pPr>
+              <w:pStyle w:val="Normal"/>
+              <w:jc w:val="center"/>
+              <w:rPr>
+                <w:rFonts w:ascii="Arial" w:hAnsi="Arial" w:cs="Arial"/>
+              </w:rPr>
+            </w:pPr>
+            <w:r>
+              <w:rPr>
+                <w:rFonts w:cs="Arial" w:ascii="Arial" w:hAnsi="Arial"/>
+              </w:rPr>
+            </w:r>
           </w:p>
         </w:tc>
       </w:tr>
       <w:tr>
         <w:trPr>
-          <w:cantSplit/>
-          <w:jc w:val="center"/>
+          <w:cantSplit w:val="true"/>
         </w:trPr>
         <w:tc>
           <w:tcPr>
@@ -2219,17 +2510,18 @@
               <w:bottom w:val="single" w:sz="4" w:space="0" w:color="000000"/>
               <w:right w:val="single" w:sz="4" w:space="0" w:color="000000"/>
             </w:tcBorders>
-            <w:shd w:val="clear" w:color="auto" w:fill="auto"/>
-          </w:tcPr>
-          <w:p>
-            <w:pPr>
-              <w:rPr>
-                <w:rFonts w:ascii="Arial" w:hAnsi="Arial" w:cs="Arial"/>
-              </w:rPr>
-            </w:pPr>
-            <w:r>
-              <w:rPr>
-                <w:rFonts w:ascii="Arial" w:hAnsi="Arial" w:cs="Arial"/>
+            <w:shd w:color="auto" w:fill="auto" w:val="clear"/>
+          </w:tcPr>
+          <w:p>
+            <w:pPr>
+              <w:pStyle w:val="Normal"/>
+              <w:rPr>
+                <w:rFonts w:ascii="Arial" w:hAnsi="Arial" w:cs="Arial"/>
+              </w:rPr>
+            </w:pPr>
+            <w:r>
+              <w:rPr>
+                <w:rFonts w:cs="Arial" w:ascii="Arial" w:hAnsi="Arial"/>
               </w:rPr>
               <w:t>3</w:t>
             </w:r>
@@ -2237,30 +2529,31 @@
         </w:tc>
         <w:tc>
           <w:tcPr>
-            <w:tcW w:w="3970" w:type="dxa"/>
-            <w:tcBorders>
-              <w:top w:val="single" w:sz="4" w:space="0" w:color="000000"/>
-              <w:left w:val="single" w:sz="4" w:space="0" w:color="000000"/>
-              <w:bottom w:val="single" w:sz="4" w:space="0" w:color="000000"/>
-              <w:right w:val="single" w:sz="4" w:space="0" w:color="000000"/>
-            </w:tcBorders>
-            <w:shd w:val="clear" w:color="auto" w:fill="auto"/>
-          </w:tcPr>
-          <w:p>
-            <w:pPr>
-              <w:rPr>
-                <w:rFonts w:ascii="Arial" w:hAnsi="Arial" w:cs="Arial"/>
-              </w:rPr>
-            </w:pPr>
-            <w:r>
-              <w:rPr>
-                <w:rFonts w:ascii="Arial" w:hAnsi="Arial" w:cs="Arial"/>
+            <w:tcW w:w="3969" w:type="dxa"/>
+            <w:tcBorders>
+              <w:top w:val="single" w:sz="4" w:space="0" w:color="000000"/>
+              <w:left w:val="single" w:sz="4" w:space="0" w:color="000000"/>
+              <w:bottom w:val="single" w:sz="4" w:space="0" w:color="000000"/>
+              <w:right w:val="single" w:sz="4" w:space="0" w:color="000000"/>
+            </w:tcBorders>
+            <w:shd w:color="auto" w:fill="auto" w:val="clear"/>
+          </w:tcPr>
+          <w:p>
+            <w:pPr>
+              <w:pStyle w:val="Normal"/>
+              <w:rPr>
+                <w:rFonts w:ascii="Arial" w:hAnsi="Arial" w:cs="Arial"/>
+              </w:rPr>
+            </w:pPr>
+            <w:r>
+              <w:rPr>
+                <w:rFonts w:cs="Arial" w:ascii="Arial" w:hAnsi="Arial"/>
               </w:rPr>
               <w:t>Cliqué sur la table "</w:t>
             </w:r>
             <w:r>
               <w:rPr>
-                <w:rFonts w:ascii="Arial" w:hAnsi="Arial" w:cs="Arial"/>
+                <w:rFonts w:cs="Arial" w:ascii="Arial" w:hAnsi="Arial"/>
                 <w:b/>
                 <w:bCs/>
               </w:rPr>
@@ -2268,7 +2561,7 @@
             </w:r>
             <w:r>
               <w:rPr>
-                <w:rFonts w:ascii="Arial" w:hAnsi="Arial" w:cs="Arial"/>
+                <w:rFonts w:cs="Arial" w:ascii="Arial" w:hAnsi="Arial"/>
               </w:rPr>
               <w:t>".</w:t>
             </w:r>
@@ -2283,153 +2576,154 @@
               <w:bottom w:val="single" w:sz="4" w:space="0" w:color="000000"/>
               <w:right w:val="single" w:sz="4" w:space="0" w:color="000000"/>
             </w:tcBorders>
-            <w:shd w:val="clear" w:color="auto" w:fill="auto"/>
-          </w:tcPr>
-          <w:p>
-            <w:pPr>
-              <w:rPr>
-                <w:rFonts w:ascii="Arial" w:hAnsi="Arial" w:cs="Arial"/>
-              </w:rPr>
-            </w:pPr>
-            <w:r>
-              <w:rPr>
-                <w:rFonts w:ascii="Arial" w:hAnsi="Arial" w:cs="Arial"/>
-              </w:rPr>
-              <w:t xml:space="preserve">Cela vous </w:t>
-            </w:r>
-            <w:r>
-              <w:rPr>
-                <w:rFonts w:ascii="Arial" w:hAnsi="Arial" w:cs="Arial"/>
-              </w:rPr>
-              <w:t>affichera</w:t>
-            </w:r>
-            <w:r>
-              <w:rPr>
-                <w:rFonts w:ascii="Arial" w:hAnsi="Arial" w:cs="Arial"/>
-              </w:rPr>
-              <w:t xml:space="preserve"> </w:t>
-            </w:r>
-            <w:r>
-              <w:rPr>
-                <w:rFonts w:ascii="Arial" w:hAnsi="Arial" w:cs="Arial"/>
-              </w:rPr>
-              <w:t>tous les produits</w:t>
-            </w:r>
-            <w:r>
-              <w:rPr>
-                <w:rFonts w:ascii="Arial" w:hAnsi="Arial" w:cs="Arial"/>
-              </w:rPr>
-              <w:t xml:space="preserve"> actuellement dans la base</w:t>
-            </w:r>
-            <w:r>
-              <w:rPr>
-                <w:rFonts w:ascii="Arial" w:hAnsi="Arial" w:cs="Arial"/>
-              </w:rPr>
-              <w:t>.</w:t>
-            </w:r>
-          </w:p>
-        </w:tc>
-        <w:tc>
-          <w:tcPr>
-            <w:tcW w:w="3095" w:type="dxa"/>
-            <w:tcBorders>
-              <w:top w:val="single" w:sz="4" w:space="0" w:color="000000"/>
-              <w:left w:val="single" w:sz="4" w:space="0" w:color="000000"/>
-              <w:bottom w:val="single" w:sz="4" w:space="0" w:color="000000"/>
-              <w:right w:val="single" w:sz="4" w:space="0" w:color="000000"/>
-            </w:tcBorders>
-            <w:shd w:val="clear" w:color="auto" w:fill="auto"/>
-          </w:tcPr>
-          <w:p>
-            <w:pPr>
-              <w:rPr>
-                <w:rFonts w:ascii="Arial" w:hAnsi="Arial" w:cs="Arial"/>
-              </w:rPr>
-            </w:pPr>
-          </w:p>
-        </w:tc>
-        <w:tc>
-          <w:tcPr>
-            <w:tcW w:w="972" w:type="dxa"/>
-            <w:tcBorders>
-              <w:top w:val="single" w:sz="4" w:space="0" w:color="000000"/>
-              <w:left w:val="single" w:sz="4" w:space="0" w:color="000000"/>
-              <w:bottom w:val="single" w:sz="4" w:space="0" w:color="000000"/>
-              <w:right w:val="single" w:sz="4" w:space="0" w:color="000000"/>
-            </w:tcBorders>
-          </w:tcPr>
-          <w:p>
-            <w:pPr>
-              <w:jc w:val="center"/>
-              <w:rPr>
-                <w:rFonts w:ascii="Arial" w:hAnsi="Arial" w:cs="Arial"/>
-              </w:rPr>
-            </w:pPr>
-          </w:p>
-        </w:tc>
-        <w:tc>
-          <w:tcPr>
-            <w:tcW w:w="969" w:type="dxa"/>
-            <w:tcBorders>
-              <w:top w:val="single" w:sz="4" w:space="0" w:color="000000"/>
-              <w:left w:val="single" w:sz="4" w:space="0" w:color="000000"/>
-              <w:bottom w:val="single" w:sz="4" w:space="0" w:color="000000"/>
-              <w:right w:val="single" w:sz="4" w:space="0" w:color="000000"/>
-            </w:tcBorders>
-            <w:shd w:val="clear" w:color="auto" w:fill="auto"/>
-          </w:tcPr>
-          <w:p>
-            <w:pPr>
-              <w:jc w:val="center"/>
-              <w:rPr>
-                <w:rFonts w:ascii="Arial" w:hAnsi="Arial" w:cs="Arial"/>
-              </w:rPr>
-            </w:pPr>
-          </w:p>
-        </w:tc>
-        <w:tc>
-          <w:tcPr>
-            <w:tcW w:w="972" w:type="dxa"/>
-            <w:tcBorders>
-              <w:top w:val="single" w:sz="4" w:space="0" w:color="000000"/>
-              <w:left w:val="single" w:sz="4" w:space="0" w:color="000000"/>
-              <w:bottom w:val="single" w:sz="4" w:space="0" w:color="000000"/>
-              <w:right w:val="single" w:sz="4" w:space="0" w:color="000000"/>
-            </w:tcBorders>
-          </w:tcPr>
-          <w:p>
-            <w:pPr>
-              <w:jc w:val="center"/>
-              <w:rPr>
-                <w:rFonts w:ascii="Arial" w:hAnsi="Arial" w:cs="Arial"/>
-              </w:rPr>
-            </w:pPr>
-          </w:p>
-        </w:tc>
-        <w:tc>
-          <w:tcPr>
-            <w:tcW w:w="968" w:type="dxa"/>
-            <w:tcBorders>
-              <w:top w:val="single" w:sz="4" w:space="0" w:color="000000"/>
-              <w:left w:val="single" w:sz="4" w:space="0" w:color="000000"/>
-              <w:bottom w:val="single" w:sz="4" w:space="0" w:color="000000"/>
-              <w:right w:val="single" w:sz="4" w:space="0" w:color="000000"/>
-            </w:tcBorders>
-          </w:tcPr>
-          <w:p>
-            <w:pPr>
-              <w:jc w:val="center"/>
-              <w:rPr>
-                <w:rFonts w:ascii="Arial" w:hAnsi="Arial" w:cs="Arial"/>
-              </w:rPr>
-            </w:pPr>
+            <w:shd w:color="auto" w:fill="auto" w:val="clear"/>
+          </w:tcPr>
+          <w:p>
+            <w:pPr>
+              <w:pStyle w:val="Normal"/>
+              <w:rPr>
+                <w:rFonts w:ascii="Arial" w:hAnsi="Arial" w:cs="Arial"/>
+              </w:rPr>
+            </w:pPr>
+            <w:r>
+              <w:rPr>
+                <w:rFonts w:cs="Arial" w:ascii="Arial" w:hAnsi="Arial"/>
+              </w:rPr>
+              <w:t>Cela vous affichera tous les produits actuellement dans la base.</w:t>
+            </w:r>
+          </w:p>
+        </w:tc>
+        <w:tc>
+          <w:tcPr>
+            <w:tcW w:w="3096" w:type="dxa"/>
+            <w:tcBorders>
+              <w:top w:val="single" w:sz="4" w:space="0" w:color="000000"/>
+              <w:left w:val="single" w:sz="4" w:space="0" w:color="000000"/>
+              <w:bottom w:val="single" w:sz="4" w:space="0" w:color="000000"/>
+              <w:right w:val="single" w:sz="4" w:space="0" w:color="000000"/>
+            </w:tcBorders>
+            <w:shd w:color="auto" w:fill="auto" w:val="clear"/>
+          </w:tcPr>
+          <w:p>
+            <w:pPr>
+              <w:pStyle w:val="Normal"/>
+              <w:rPr>
+                <w:rFonts w:ascii="Arial" w:hAnsi="Arial" w:cs="Arial"/>
+              </w:rPr>
+            </w:pPr>
+            <w:r>
+              <w:rPr>
+                <w:rFonts w:cs="Arial" w:ascii="Arial" w:hAnsi="Arial"/>
+              </w:rPr>
+            </w:r>
+          </w:p>
+        </w:tc>
+        <w:tc>
+          <w:tcPr>
+            <w:tcW w:w="971" w:type="dxa"/>
+            <w:tcBorders>
+              <w:top w:val="single" w:sz="4" w:space="0" w:color="000000"/>
+              <w:left w:val="single" w:sz="4" w:space="0" w:color="000000"/>
+              <w:bottom w:val="single" w:sz="4" w:space="0" w:color="000000"/>
+              <w:right w:val="single" w:sz="4" w:space="0" w:color="000000"/>
+            </w:tcBorders>
+          </w:tcPr>
+          <w:p>
+            <w:pPr>
+              <w:pStyle w:val="Normal"/>
+              <w:jc w:val="center"/>
+              <w:rPr>
+                <w:rFonts w:ascii="Arial" w:hAnsi="Arial" w:cs="Arial"/>
+              </w:rPr>
+            </w:pPr>
+            <w:r>
+              <w:rPr>
+                <w:rFonts w:cs="Arial" w:ascii="Arial" w:hAnsi="Arial"/>
+              </w:rPr>
+              <w:t>OK</w:t>
+            </w:r>
+          </w:p>
+        </w:tc>
+        <w:tc>
+          <w:tcPr>
+            <w:tcW w:w="970" w:type="dxa"/>
+            <w:tcBorders>
+              <w:top w:val="single" w:sz="4" w:space="0" w:color="000000"/>
+              <w:left w:val="single" w:sz="4" w:space="0" w:color="000000"/>
+              <w:bottom w:val="single" w:sz="4" w:space="0" w:color="000000"/>
+              <w:right w:val="single" w:sz="4" w:space="0" w:color="000000"/>
+            </w:tcBorders>
+            <w:shd w:color="auto" w:fill="auto" w:val="clear"/>
+          </w:tcPr>
+          <w:p>
+            <w:pPr>
+              <w:pStyle w:val="Normal"/>
+              <w:jc w:val="center"/>
+              <w:rPr>
+                <w:rFonts w:ascii="Arial" w:hAnsi="Arial" w:cs="Arial"/>
+              </w:rPr>
+            </w:pPr>
+            <w:r>
+              <w:rPr>
+                <w:rFonts w:cs="Arial" w:ascii="Arial" w:hAnsi="Arial"/>
+              </w:rPr>
+            </w:r>
+          </w:p>
+        </w:tc>
+        <w:tc>
+          <w:tcPr>
+            <w:tcW w:w="971" w:type="dxa"/>
+            <w:tcBorders>
+              <w:top w:val="single" w:sz="4" w:space="0" w:color="000000"/>
+              <w:left w:val="single" w:sz="4" w:space="0" w:color="000000"/>
+              <w:bottom w:val="single" w:sz="4" w:space="0" w:color="000000"/>
+              <w:right w:val="single" w:sz="4" w:space="0" w:color="000000"/>
+            </w:tcBorders>
+          </w:tcPr>
+          <w:p>
+            <w:pPr>
+              <w:pStyle w:val="Normal"/>
+              <w:jc w:val="center"/>
+              <w:rPr>
+                <w:rFonts w:ascii="Arial" w:hAnsi="Arial" w:cs="Arial"/>
+              </w:rPr>
+            </w:pPr>
+            <w:r>
+              <w:rPr>
+                <w:rFonts w:cs="Arial" w:ascii="Arial" w:hAnsi="Arial"/>
+              </w:rPr>
+            </w:r>
+          </w:p>
+        </w:tc>
+        <w:tc>
+          <w:tcPr>
+            <w:tcW w:w="967" w:type="dxa"/>
+            <w:tcBorders>
+              <w:top w:val="single" w:sz="4" w:space="0" w:color="000000"/>
+              <w:left w:val="single" w:sz="4" w:space="0" w:color="000000"/>
+              <w:bottom w:val="single" w:sz="4" w:space="0" w:color="000000"/>
+              <w:right w:val="single" w:sz="4" w:space="0" w:color="000000"/>
+            </w:tcBorders>
+          </w:tcPr>
+          <w:p>
+            <w:pPr>
+              <w:pStyle w:val="Normal"/>
+              <w:jc w:val="center"/>
+              <w:rPr>
+                <w:rFonts w:ascii="Arial" w:hAnsi="Arial" w:cs="Arial"/>
+              </w:rPr>
+            </w:pPr>
+            <w:r>
+              <w:rPr>
+                <w:rFonts w:cs="Arial" w:ascii="Arial" w:hAnsi="Arial"/>
+              </w:rPr>
+            </w:r>
           </w:p>
         </w:tc>
       </w:tr>
       <w:tr>
         <w:trPr>
-          <w:cantSplit/>
-          <w:jc w:val="center"/>
+          <w:cantSplit w:val="true"/>
         </w:trPr>
         <w:tc>
           <w:tcPr>
@@ -2440,17 +2734,18 @@
               <w:bottom w:val="single" w:sz="4" w:space="0" w:color="000000"/>
               <w:right w:val="single" w:sz="4" w:space="0" w:color="000000"/>
             </w:tcBorders>
-            <w:shd w:val="clear" w:color="auto" w:fill="auto"/>
-          </w:tcPr>
-          <w:p>
-            <w:pPr>
-              <w:rPr>
-                <w:rFonts w:ascii="Arial" w:hAnsi="Arial" w:cs="Arial"/>
-              </w:rPr>
-            </w:pPr>
-            <w:r>
-              <w:rPr>
-                <w:rFonts w:ascii="Arial" w:hAnsi="Arial" w:cs="Arial"/>
+            <w:shd w:color="auto" w:fill="auto" w:val="clear"/>
+          </w:tcPr>
+          <w:p>
+            <w:pPr>
+              <w:pStyle w:val="Normal"/>
+              <w:rPr>
+                <w:rFonts w:ascii="Arial" w:hAnsi="Arial" w:cs="Arial"/>
+              </w:rPr>
+            </w:pPr>
+            <w:r>
+              <w:rPr>
+                <w:rFonts w:cs="Arial" w:ascii="Arial" w:hAnsi="Arial"/>
               </w:rPr>
               <w:t>4</w:t>
             </w:r>
@@ -2458,30 +2753,31 @@
         </w:tc>
         <w:tc>
           <w:tcPr>
-            <w:tcW w:w="3970" w:type="dxa"/>
-            <w:tcBorders>
-              <w:top w:val="single" w:sz="4" w:space="0" w:color="000000"/>
-              <w:left w:val="single" w:sz="4" w:space="0" w:color="000000"/>
-              <w:bottom w:val="single" w:sz="4" w:space="0" w:color="000000"/>
-              <w:right w:val="single" w:sz="4" w:space="0" w:color="000000"/>
-            </w:tcBorders>
-            <w:shd w:val="clear" w:color="auto" w:fill="auto"/>
-          </w:tcPr>
-          <w:p>
-            <w:pPr>
-              <w:rPr>
-                <w:rFonts w:ascii="Arial" w:hAnsi="Arial" w:cs="Arial"/>
-              </w:rPr>
-            </w:pPr>
-            <w:r>
-              <w:rPr>
-                <w:rFonts w:ascii="Arial" w:hAnsi="Arial" w:cs="Arial"/>
+            <w:tcW w:w="3969" w:type="dxa"/>
+            <w:tcBorders>
+              <w:top w:val="single" w:sz="4" w:space="0" w:color="000000"/>
+              <w:left w:val="single" w:sz="4" w:space="0" w:color="000000"/>
+              <w:bottom w:val="single" w:sz="4" w:space="0" w:color="000000"/>
+              <w:right w:val="single" w:sz="4" w:space="0" w:color="000000"/>
+            </w:tcBorders>
+            <w:shd w:color="auto" w:fill="auto" w:val="clear"/>
+          </w:tcPr>
+          <w:p>
+            <w:pPr>
+              <w:pStyle w:val="Normal"/>
+              <w:rPr>
+                <w:rFonts w:ascii="Arial" w:hAnsi="Arial" w:cs="Arial"/>
+              </w:rPr>
+            </w:pPr>
+            <w:r>
+              <w:rPr>
+                <w:rFonts w:cs="Arial" w:ascii="Arial" w:hAnsi="Arial"/>
               </w:rPr>
               <w:t xml:space="preserve">Allez sur n’importe quel navigateur et entrer le </w:t>
             </w:r>
             <w:r>
               <w:rPr>
-                <w:rFonts w:ascii="Arial" w:hAnsi="Arial" w:cs="Arial"/>
+                <w:rFonts w:cs="Arial" w:ascii="Arial" w:hAnsi="Arial"/>
                 <w:b/>
                 <w:bCs/>
               </w:rPr>
@@ -2489,22 +2785,22 @@
             </w:r>
             <w:r>
               <w:rPr>
-                <w:rFonts w:ascii="Arial" w:hAnsi="Arial" w:cs="Arial"/>
+                <w:rFonts w:cs="Arial" w:ascii="Arial" w:hAnsi="Arial"/>
               </w:rPr>
               <w:t xml:space="preserve"> </w:t>
             </w:r>
-            <w:hyperlink r:id="rId7" w:history="1">
+            <w:hyperlink r:id="rId2">
               <w:r>
                 <w:rPr>
-                  <w:rStyle w:val="Lienhypertexte"/>
-                  <w:rFonts w:ascii="Arial" w:hAnsi="Arial" w:cs="Arial"/>
+                  <w:rStyle w:val="Hyperlink"/>
+                  <w:rFonts w:cs="Arial" w:ascii="Arial" w:hAnsi="Arial"/>
                 </w:rPr>
                 <w:t>"localhost/Maitai/tests/test.php"</w:t>
               </w:r>
             </w:hyperlink>
             <w:r>
               <w:rPr>
-                <w:rFonts w:ascii="Arial" w:hAnsi="Arial" w:cs="Arial"/>
+                <w:rFonts w:cs="Arial" w:ascii="Arial" w:hAnsi="Arial"/>
               </w:rPr>
               <w:t>.</w:t>
             </w:r>
@@ -2519,165 +2815,154 @@
               <w:bottom w:val="single" w:sz="4" w:space="0" w:color="000000"/>
               <w:right w:val="single" w:sz="4" w:space="0" w:color="000000"/>
             </w:tcBorders>
-            <w:shd w:val="clear" w:color="auto" w:fill="auto"/>
-          </w:tcPr>
-          <w:p>
-            <w:pPr>
-              <w:rPr>
-                <w:rFonts w:ascii="Arial" w:hAnsi="Arial" w:cs="Arial"/>
-              </w:rPr>
-            </w:pPr>
-            <w:r>
-              <w:rPr>
-                <w:rFonts w:ascii="Arial" w:hAnsi="Arial" w:cs="Arial"/>
-              </w:rPr>
-              <w:t>Vous arriverais sur la page d</w:t>
-            </w:r>
-            <w:r>
-              <w:rPr>
-                <w:rFonts w:ascii="Arial" w:hAnsi="Arial" w:cs="Arial"/>
-              </w:rPr>
-              <w:t>’</w:t>
-            </w:r>
-            <w:r>
-              <w:rPr>
-                <w:rFonts w:ascii="Arial" w:hAnsi="Arial" w:cs="Arial"/>
-              </w:rPr>
-              <w:t>u</w:t>
-            </w:r>
-            <w:r>
-              <w:rPr>
-                <w:rFonts w:ascii="Arial" w:hAnsi="Arial" w:cs="Arial"/>
-              </w:rPr>
-              <w:t>n</w:t>
-            </w:r>
-            <w:r>
-              <w:rPr>
-                <w:rFonts w:ascii="Arial" w:hAnsi="Arial" w:cs="Arial"/>
-              </w:rPr>
-              <w:t xml:space="preserve"> formulaire pour </w:t>
-            </w:r>
-            <w:r>
-              <w:rPr>
-                <w:rFonts w:ascii="Arial" w:hAnsi="Arial" w:cs="Arial"/>
-              </w:rPr>
-              <w:t>c</w:t>
-            </w:r>
-            <w:r>
-              <w:rPr>
-                <w:rFonts w:ascii="Arial" w:hAnsi="Arial" w:cs="Arial"/>
-              </w:rPr>
-              <w:t>réer</w:t>
-            </w:r>
-            <w:r>
-              <w:rPr>
-                <w:rFonts w:ascii="Arial" w:hAnsi="Arial" w:cs="Arial"/>
-              </w:rPr>
-              <w:t xml:space="preserve"> un produit.</w:t>
-            </w:r>
-          </w:p>
-        </w:tc>
-        <w:tc>
-          <w:tcPr>
-            <w:tcW w:w="3095" w:type="dxa"/>
-            <w:tcBorders>
-              <w:top w:val="single" w:sz="4" w:space="0" w:color="000000"/>
-              <w:left w:val="single" w:sz="4" w:space="0" w:color="000000"/>
-              <w:bottom w:val="single" w:sz="4" w:space="0" w:color="000000"/>
-              <w:right w:val="single" w:sz="4" w:space="0" w:color="000000"/>
-            </w:tcBorders>
-            <w:shd w:val="clear" w:color="auto" w:fill="auto"/>
-          </w:tcPr>
-          <w:p>
-            <w:pPr>
-              <w:rPr>
-                <w:rFonts w:ascii="Arial" w:hAnsi="Arial" w:cs="Arial"/>
-              </w:rPr>
-            </w:pPr>
-          </w:p>
-        </w:tc>
-        <w:tc>
-          <w:tcPr>
-            <w:tcW w:w="972" w:type="dxa"/>
-            <w:tcBorders>
-              <w:top w:val="single" w:sz="4" w:space="0" w:color="000000"/>
-              <w:left w:val="single" w:sz="4" w:space="0" w:color="000000"/>
-              <w:bottom w:val="single" w:sz="4" w:space="0" w:color="000000"/>
-              <w:right w:val="single" w:sz="4" w:space="0" w:color="000000"/>
-            </w:tcBorders>
-          </w:tcPr>
-          <w:p>
-            <w:pPr>
-              <w:jc w:val="center"/>
-              <w:rPr>
-                <w:rFonts w:ascii="Arial" w:hAnsi="Arial" w:cs="Arial"/>
-              </w:rPr>
-            </w:pPr>
-          </w:p>
-        </w:tc>
-        <w:tc>
-          <w:tcPr>
-            <w:tcW w:w="969" w:type="dxa"/>
-            <w:tcBorders>
-              <w:top w:val="single" w:sz="4" w:space="0" w:color="000000"/>
-              <w:left w:val="single" w:sz="4" w:space="0" w:color="000000"/>
-              <w:bottom w:val="single" w:sz="4" w:space="0" w:color="000000"/>
-              <w:right w:val="single" w:sz="4" w:space="0" w:color="000000"/>
-            </w:tcBorders>
-            <w:shd w:val="clear" w:color="auto" w:fill="auto"/>
-          </w:tcPr>
-          <w:p>
-            <w:pPr>
-              <w:jc w:val="center"/>
-              <w:rPr>
-                <w:rFonts w:ascii="Arial" w:hAnsi="Arial" w:cs="Arial"/>
-              </w:rPr>
-            </w:pPr>
-          </w:p>
-        </w:tc>
-        <w:tc>
-          <w:tcPr>
-            <w:tcW w:w="972" w:type="dxa"/>
-            <w:tcBorders>
-              <w:top w:val="single" w:sz="4" w:space="0" w:color="000000"/>
-              <w:left w:val="single" w:sz="4" w:space="0" w:color="000000"/>
-              <w:bottom w:val="single" w:sz="4" w:space="0" w:color="000000"/>
-              <w:right w:val="single" w:sz="4" w:space="0" w:color="000000"/>
-            </w:tcBorders>
-          </w:tcPr>
-          <w:p>
-            <w:pPr>
-              <w:jc w:val="center"/>
-              <w:rPr>
-                <w:rFonts w:ascii="Arial" w:hAnsi="Arial" w:cs="Arial"/>
-              </w:rPr>
-            </w:pPr>
-          </w:p>
-        </w:tc>
-        <w:tc>
-          <w:tcPr>
-            <w:tcW w:w="968" w:type="dxa"/>
-            <w:tcBorders>
-              <w:top w:val="single" w:sz="4" w:space="0" w:color="000000"/>
-              <w:left w:val="single" w:sz="4" w:space="0" w:color="000000"/>
-              <w:bottom w:val="single" w:sz="4" w:space="0" w:color="000000"/>
-              <w:right w:val="single" w:sz="4" w:space="0" w:color="000000"/>
-            </w:tcBorders>
-          </w:tcPr>
-          <w:p>
-            <w:pPr>
-              <w:jc w:val="center"/>
-              <w:rPr>
-                <w:rFonts w:ascii="Arial" w:hAnsi="Arial" w:cs="Arial"/>
-              </w:rPr>
-            </w:pPr>
+            <w:shd w:color="auto" w:fill="auto" w:val="clear"/>
+          </w:tcPr>
+          <w:p>
+            <w:pPr>
+              <w:pStyle w:val="Normal"/>
+              <w:rPr>
+                <w:rFonts w:ascii="Arial" w:hAnsi="Arial" w:cs="Arial"/>
+              </w:rPr>
+            </w:pPr>
+            <w:r>
+              <w:rPr>
+                <w:rFonts w:cs="Arial" w:ascii="Arial" w:hAnsi="Arial"/>
+              </w:rPr>
+              <w:t>Vous arriverais sur la page d’un formulaire pour créer un produit.</w:t>
+            </w:r>
+          </w:p>
+        </w:tc>
+        <w:tc>
+          <w:tcPr>
+            <w:tcW w:w="3096" w:type="dxa"/>
+            <w:tcBorders>
+              <w:top w:val="single" w:sz="4" w:space="0" w:color="000000"/>
+              <w:left w:val="single" w:sz="4" w:space="0" w:color="000000"/>
+              <w:bottom w:val="single" w:sz="4" w:space="0" w:color="000000"/>
+              <w:right w:val="single" w:sz="4" w:space="0" w:color="000000"/>
+            </w:tcBorders>
+            <w:shd w:color="auto" w:fill="auto" w:val="clear"/>
+          </w:tcPr>
+          <w:p>
+            <w:pPr>
+              <w:pStyle w:val="Normal"/>
+              <w:rPr>
+                <w:rFonts w:ascii="Arial" w:hAnsi="Arial" w:cs="Arial"/>
+              </w:rPr>
+            </w:pPr>
+            <w:r>
+              <w:rPr>
+                <w:rFonts w:cs="Arial" w:ascii="Arial" w:hAnsi="Arial"/>
+              </w:rPr>
+            </w:r>
+          </w:p>
+        </w:tc>
+        <w:tc>
+          <w:tcPr>
+            <w:tcW w:w="971" w:type="dxa"/>
+            <w:tcBorders>
+              <w:top w:val="single" w:sz="4" w:space="0" w:color="000000"/>
+              <w:left w:val="single" w:sz="4" w:space="0" w:color="000000"/>
+              <w:bottom w:val="single" w:sz="4" w:space="0" w:color="000000"/>
+              <w:right w:val="single" w:sz="4" w:space="0" w:color="000000"/>
+            </w:tcBorders>
+          </w:tcPr>
+          <w:p>
+            <w:pPr>
+              <w:pStyle w:val="Normal"/>
+              <w:jc w:val="center"/>
+              <w:rPr>
+                <w:rFonts w:ascii="Arial" w:hAnsi="Arial" w:cs="Arial"/>
+              </w:rPr>
+            </w:pPr>
+            <w:r>
+              <w:rPr>
+                <w:rFonts w:cs="Arial" w:ascii="Arial" w:hAnsi="Arial"/>
+              </w:rPr>
+              <w:t>OK</w:t>
+            </w:r>
+          </w:p>
+        </w:tc>
+        <w:tc>
+          <w:tcPr>
+            <w:tcW w:w="970" w:type="dxa"/>
+            <w:tcBorders>
+              <w:top w:val="single" w:sz="4" w:space="0" w:color="000000"/>
+              <w:left w:val="single" w:sz="4" w:space="0" w:color="000000"/>
+              <w:bottom w:val="single" w:sz="4" w:space="0" w:color="000000"/>
+              <w:right w:val="single" w:sz="4" w:space="0" w:color="000000"/>
+            </w:tcBorders>
+            <w:shd w:color="auto" w:fill="auto" w:val="clear"/>
+          </w:tcPr>
+          <w:p>
+            <w:pPr>
+              <w:pStyle w:val="Normal"/>
+              <w:jc w:val="center"/>
+              <w:rPr>
+                <w:rFonts w:ascii="Arial" w:hAnsi="Arial" w:cs="Arial"/>
+              </w:rPr>
+            </w:pPr>
+            <w:r>
+              <w:rPr>
+                <w:rFonts w:cs="Arial" w:ascii="Arial" w:hAnsi="Arial"/>
+              </w:rPr>
+            </w:r>
+          </w:p>
+        </w:tc>
+        <w:tc>
+          <w:tcPr>
+            <w:tcW w:w="971" w:type="dxa"/>
+            <w:tcBorders>
+              <w:top w:val="single" w:sz="4" w:space="0" w:color="000000"/>
+              <w:left w:val="single" w:sz="4" w:space="0" w:color="000000"/>
+              <w:bottom w:val="single" w:sz="4" w:space="0" w:color="000000"/>
+              <w:right w:val="single" w:sz="4" w:space="0" w:color="000000"/>
+            </w:tcBorders>
+          </w:tcPr>
+          <w:p>
+            <w:pPr>
+              <w:pStyle w:val="Normal"/>
+              <w:jc w:val="center"/>
+              <w:rPr>
+                <w:rFonts w:ascii="Arial" w:hAnsi="Arial" w:cs="Arial"/>
+              </w:rPr>
+            </w:pPr>
+            <w:r>
+              <w:rPr>
+                <w:rFonts w:cs="Arial" w:ascii="Arial" w:hAnsi="Arial"/>
+              </w:rPr>
+            </w:r>
+          </w:p>
+        </w:tc>
+        <w:tc>
+          <w:tcPr>
+            <w:tcW w:w="967" w:type="dxa"/>
+            <w:tcBorders>
+              <w:top w:val="single" w:sz="4" w:space="0" w:color="000000"/>
+              <w:left w:val="single" w:sz="4" w:space="0" w:color="000000"/>
+              <w:bottom w:val="single" w:sz="4" w:space="0" w:color="000000"/>
+              <w:right w:val="single" w:sz="4" w:space="0" w:color="000000"/>
+            </w:tcBorders>
+          </w:tcPr>
+          <w:p>
+            <w:pPr>
+              <w:pStyle w:val="Normal"/>
+              <w:jc w:val="center"/>
+              <w:rPr>
+                <w:rFonts w:ascii="Arial" w:hAnsi="Arial" w:cs="Arial"/>
+              </w:rPr>
+            </w:pPr>
+            <w:r>
+              <w:rPr>
+                <w:rFonts w:cs="Arial" w:ascii="Arial" w:hAnsi="Arial"/>
+              </w:rPr>
+            </w:r>
           </w:p>
         </w:tc>
       </w:tr>
       <w:tr>
         <w:trPr>
-          <w:cantSplit/>
-          <w:jc w:val="center"/>
+          <w:cantSplit w:val="true"/>
         </w:trPr>
         <w:tc>
           <w:tcPr>
@@ -2688,17 +2973,18 @@
               <w:bottom w:val="single" w:sz="4" w:space="0" w:color="000000"/>
               <w:right w:val="single" w:sz="4" w:space="0" w:color="000000"/>
             </w:tcBorders>
-            <w:shd w:val="clear" w:color="auto" w:fill="auto"/>
-          </w:tcPr>
-          <w:p>
-            <w:pPr>
-              <w:rPr>
-                <w:rFonts w:ascii="Arial" w:hAnsi="Arial" w:cs="Arial"/>
-              </w:rPr>
-            </w:pPr>
-            <w:r>
-              <w:rPr>
-                <w:rFonts w:ascii="Arial" w:hAnsi="Arial" w:cs="Arial"/>
+            <w:shd w:color="auto" w:fill="auto" w:val="clear"/>
+          </w:tcPr>
+          <w:p>
+            <w:pPr>
+              <w:pStyle w:val="Normal"/>
+              <w:rPr>
+                <w:rFonts w:ascii="Arial" w:hAnsi="Arial" w:cs="Arial"/>
+              </w:rPr>
+            </w:pPr>
+            <w:r>
+              <w:rPr>
+                <w:rFonts w:cs="Arial" w:ascii="Arial" w:hAnsi="Arial"/>
               </w:rPr>
               <w:t>5</w:t>
             </w:r>
@@ -2706,56 +2992,39 @@
         </w:tc>
         <w:tc>
           <w:tcPr>
-            <w:tcW w:w="3970" w:type="dxa"/>
-            <w:tcBorders>
-              <w:top w:val="single" w:sz="4" w:space="0" w:color="000000"/>
-              <w:left w:val="single" w:sz="4" w:space="0" w:color="000000"/>
-              <w:bottom w:val="single" w:sz="4" w:space="0" w:color="000000"/>
-              <w:right w:val="single" w:sz="4" w:space="0" w:color="000000"/>
-            </w:tcBorders>
-            <w:shd w:val="clear" w:color="auto" w:fill="auto"/>
-          </w:tcPr>
-          <w:p>
-            <w:pPr>
-              <w:rPr>
-                <w:rFonts w:ascii="Arial" w:hAnsi="Arial" w:cs="Arial"/>
-              </w:rPr>
-            </w:pPr>
-            <w:r>
-              <w:rPr>
-                <w:rFonts w:ascii="Arial" w:hAnsi="Arial" w:cs="Arial"/>
-              </w:rPr>
-              <w:t>R</w:t>
-            </w:r>
-            <w:r>
-              <w:rPr>
-                <w:rFonts w:ascii="Arial" w:hAnsi="Arial" w:cs="Arial"/>
-              </w:rPr>
-              <w:t xml:space="preserve">emplissait avec les valeurs que vous voulais </w:t>
-            </w:r>
-            <w:r>
-              <w:rPr>
-                <w:rFonts w:ascii="Arial" w:hAnsi="Arial" w:cs="Arial"/>
-              </w:rPr>
-              <w:t xml:space="preserve">les champs, </w:t>
-            </w:r>
-            <w:r>
-              <w:rPr>
-                <w:rFonts w:ascii="Arial" w:hAnsi="Arial" w:cs="Arial"/>
-              </w:rPr>
-              <w:t>et après sa cliquer sur le bouton "</w:t>
-            </w:r>
-            <w:r>
-              <w:rPr>
-                <w:rFonts w:ascii="Arial" w:hAnsi="Arial" w:cs="Arial"/>
-              </w:rPr>
-              <w:t>Créa produits</w:t>
-            </w:r>
-            <w:r>
-              <w:rPr>
-                <w:rFonts w:ascii="Arial" w:hAnsi="Arial" w:cs="Arial"/>
-              </w:rPr>
-              <w:t>".</w:t>
+            <w:tcW w:w="3969" w:type="dxa"/>
+            <w:tcBorders>
+              <w:top w:val="single" w:sz="4" w:space="0" w:color="000000"/>
+              <w:left w:val="single" w:sz="4" w:space="0" w:color="000000"/>
+              <w:bottom w:val="single" w:sz="4" w:space="0" w:color="000000"/>
+              <w:right w:val="single" w:sz="4" w:space="0" w:color="000000"/>
+            </w:tcBorders>
+            <w:shd w:color="auto" w:fill="auto" w:val="clear"/>
+          </w:tcPr>
+          <w:p>
+            <w:pPr>
+              <w:pStyle w:val="Normal"/>
+              <w:rPr>
+                <w:rFonts w:ascii="Arial" w:hAnsi="Arial" w:cs="Arial"/>
+              </w:rPr>
+            </w:pPr>
+            <w:r>
+              <w:rPr>
+                <w:rFonts w:cs="Arial" w:ascii="Arial" w:hAnsi="Arial"/>
+              </w:rPr>
+              <w:t>Rempliss</w:t>
+            </w:r>
+            <w:r>
+              <w:rPr>
+                <w:rFonts w:cs="Arial" w:ascii="Arial" w:hAnsi="Arial"/>
+              </w:rPr>
+              <w:t>er</w:t>
+            </w:r>
+            <w:r>
+              <w:rPr>
+                <w:rFonts w:cs="Arial" w:ascii="Arial" w:hAnsi="Arial"/>
+              </w:rPr>
+              <w:t xml:space="preserve"> avec les valeurs que vous voulais les champs, et après sa cliquer sur le bouton "Créa produits".</w:t>
             </w:r>
           </w:p>
         </w:tc>
@@ -2768,123 +3037,154 @@
               <w:bottom w:val="single" w:sz="4" w:space="0" w:color="000000"/>
               <w:right w:val="single" w:sz="4" w:space="0" w:color="000000"/>
             </w:tcBorders>
-            <w:shd w:val="clear" w:color="auto" w:fill="auto"/>
-          </w:tcPr>
-          <w:p>
-            <w:pPr>
-              <w:rPr>
-                <w:rFonts w:ascii="Arial" w:hAnsi="Arial" w:cs="Arial"/>
-              </w:rPr>
-            </w:pPr>
-            <w:r>
-              <w:rPr>
-                <w:rFonts w:ascii="Arial" w:hAnsi="Arial" w:cs="Arial"/>
-              </w:rPr>
-              <w:t>Une page vierge apparait.</w:t>
-            </w:r>
-          </w:p>
-        </w:tc>
-        <w:tc>
-          <w:tcPr>
-            <w:tcW w:w="3095" w:type="dxa"/>
-            <w:tcBorders>
-              <w:top w:val="single" w:sz="4" w:space="0" w:color="000000"/>
-              <w:left w:val="single" w:sz="4" w:space="0" w:color="000000"/>
-              <w:bottom w:val="single" w:sz="4" w:space="0" w:color="000000"/>
-              <w:right w:val="single" w:sz="4" w:space="0" w:color="000000"/>
-            </w:tcBorders>
-            <w:shd w:val="clear" w:color="auto" w:fill="auto"/>
-          </w:tcPr>
-          <w:p>
-            <w:pPr>
-              <w:rPr>
-                <w:rFonts w:ascii="Arial" w:hAnsi="Arial" w:cs="Arial"/>
-              </w:rPr>
-            </w:pPr>
-          </w:p>
-        </w:tc>
-        <w:tc>
-          <w:tcPr>
-            <w:tcW w:w="972" w:type="dxa"/>
-            <w:tcBorders>
-              <w:top w:val="single" w:sz="4" w:space="0" w:color="000000"/>
-              <w:left w:val="single" w:sz="4" w:space="0" w:color="000000"/>
-              <w:bottom w:val="single" w:sz="4" w:space="0" w:color="000000"/>
-              <w:right w:val="single" w:sz="4" w:space="0" w:color="000000"/>
-            </w:tcBorders>
-          </w:tcPr>
-          <w:p>
-            <w:pPr>
-              <w:jc w:val="center"/>
-              <w:rPr>
-                <w:rFonts w:ascii="Arial" w:hAnsi="Arial" w:cs="Arial"/>
-              </w:rPr>
-            </w:pPr>
-          </w:p>
-        </w:tc>
-        <w:tc>
-          <w:tcPr>
-            <w:tcW w:w="969" w:type="dxa"/>
-            <w:tcBorders>
-              <w:top w:val="single" w:sz="4" w:space="0" w:color="000000"/>
-              <w:left w:val="single" w:sz="4" w:space="0" w:color="000000"/>
-              <w:bottom w:val="single" w:sz="4" w:space="0" w:color="000000"/>
-              <w:right w:val="single" w:sz="4" w:space="0" w:color="000000"/>
-            </w:tcBorders>
-            <w:shd w:val="clear" w:color="auto" w:fill="auto"/>
-          </w:tcPr>
-          <w:p>
-            <w:pPr>
-              <w:jc w:val="center"/>
-              <w:rPr>
-                <w:rFonts w:ascii="Arial" w:hAnsi="Arial" w:cs="Arial"/>
-              </w:rPr>
-            </w:pPr>
-          </w:p>
-        </w:tc>
-        <w:tc>
-          <w:tcPr>
-            <w:tcW w:w="972" w:type="dxa"/>
-            <w:tcBorders>
-              <w:top w:val="single" w:sz="4" w:space="0" w:color="000000"/>
-              <w:left w:val="single" w:sz="4" w:space="0" w:color="000000"/>
-              <w:bottom w:val="single" w:sz="4" w:space="0" w:color="000000"/>
-              <w:right w:val="single" w:sz="4" w:space="0" w:color="000000"/>
-            </w:tcBorders>
-          </w:tcPr>
-          <w:p>
-            <w:pPr>
-              <w:jc w:val="center"/>
-              <w:rPr>
-                <w:rFonts w:ascii="Arial" w:hAnsi="Arial" w:cs="Arial"/>
-              </w:rPr>
-            </w:pPr>
-          </w:p>
-        </w:tc>
-        <w:tc>
-          <w:tcPr>
-            <w:tcW w:w="968" w:type="dxa"/>
-            <w:tcBorders>
-              <w:top w:val="single" w:sz="4" w:space="0" w:color="000000"/>
-              <w:left w:val="single" w:sz="4" w:space="0" w:color="000000"/>
-              <w:bottom w:val="single" w:sz="4" w:space="0" w:color="000000"/>
-              <w:right w:val="single" w:sz="4" w:space="0" w:color="000000"/>
-            </w:tcBorders>
-          </w:tcPr>
-          <w:p>
-            <w:pPr>
-              <w:jc w:val="center"/>
-              <w:rPr>
-                <w:rFonts w:ascii="Arial" w:hAnsi="Arial" w:cs="Arial"/>
-              </w:rPr>
-            </w:pPr>
+            <w:shd w:color="auto" w:fill="auto" w:val="clear"/>
+          </w:tcPr>
+          <w:p>
+            <w:pPr>
+              <w:pStyle w:val="Normal"/>
+              <w:rPr>
+                <w:rFonts w:ascii="Arial" w:hAnsi="Arial" w:cs="Arial"/>
+              </w:rPr>
+            </w:pPr>
+            <w:r>
+              <w:rPr>
+                <w:rFonts w:cs="Arial" w:ascii="Arial" w:hAnsi="Arial"/>
+              </w:rPr>
+              <w:t>Une page vierge apparaît.</w:t>
+            </w:r>
+          </w:p>
+        </w:tc>
+        <w:tc>
+          <w:tcPr>
+            <w:tcW w:w="3096" w:type="dxa"/>
+            <w:tcBorders>
+              <w:top w:val="single" w:sz="4" w:space="0" w:color="000000"/>
+              <w:left w:val="single" w:sz="4" w:space="0" w:color="000000"/>
+              <w:bottom w:val="single" w:sz="4" w:space="0" w:color="000000"/>
+              <w:right w:val="single" w:sz="4" w:space="0" w:color="000000"/>
+            </w:tcBorders>
+            <w:shd w:color="auto" w:fill="auto" w:val="clear"/>
+          </w:tcPr>
+          <w:p>
+            <w:pPr>
+              <w:pStyle w:val="Normal"/>
+              <w:rPr>
+                <w:rFonts w:ascii="Arial" w:hAnsi="Arial" w:cs="Arial"/>
+              </w:rPr>
+            </w:pPr>
+            <w:r>
+              <w:rPr>
+                <w:rFonts w:cs="Arial" w:ascii="Arial" w:hAnsi="Arial"/>
+              </w:rPr>
+            </w:r>
+          </w:p>
+        </w:tc>
+        <w:tc>
+          <w:tcPr>
+            <w:tcW w:w="971" w:type="dxa"/>
+            <w:tcBorders>
+              <w:top w:val="single" w:sz="4" w:space="0" w:color="000000"/>
+              <w:left w:val="single" w:sz="4" w:space="0" w:color="000000"/>
+              <w:bottom w:val="single" w:sz="4" w:space="0" w:color="000000"/>
+              <w:right w:val="single" w:sz="4" w:space="0" w:color="000000"/>
+            </w:tcBorders>
+          </w:tcPr>
+          <w:p>
+            <w:pPr>
+              <w:pStyle w:val="Normal"/>
+              <w:jc w:val="center"/>
+              <w:rPr>
+                <w:rFonts w:ascii="Arial" w:hAnsi="Arial" w:cs="Arial"/>
+              </w:rPr>
+            </w:pPr>
+            <w:r>
+              <w:rPr>
+                <w:rFonts w:cs="Arial" w:ascii="Arial" w:hAnsi="Arial"/>
+              </w:rPr>
+              <w:t>OK</w:t>
+            </w:r>
+          </w:p>
+        </w:tc>
+        <w:tc>
+          <w:tcPr>
+            <w:tcW w:w="970" w:type="dxa"/>
+            <w:tcBorders>
+              <w:top w:val="single" w:sz="4" w:space="0" w:color="000000"/>
+              <w:left w:val="single" w:sz="4" w:space="0" w:color="000000"/>
+              <w:bottom w:val="single" w:sz="4" w:space="0" w:color="000000"/>
+              <w:right w:val="single" w:sz="4" w:space="0" w:color="000000"/>
+            </w:tcBorders>
+            <w:shd w:color="auto" w:fill="auto" w:val="clear"/>
+          </w:tcPr>
+          <w:p>
+            <w:pPr>
+              <w:pStyle w:val="Normal"/>
+              <w:jc w:val="center"/>
+              <w:rPr>
+                <w:rFonts w:ascii="Arial" w:hAnsi="Arial" w:cs="Arial"/>
+              </w:rPr>
+            </w:pPr>
+            <w:r>
+              <w:rPr>
+                <w:rFonts w:cs="Arial" w:ascii="Arial" w:hAnsi="Arial"/>
+              </w:rPr>
+            </w:r>
+          </w:p>
+        </w:tc>
+        <w:tc>
+          <w:tcPr>
+            <w:tcW w:w="971" w:type="dxa"/>
+            <w:tcBorders>
+              <w:top w:val="single" w:sz="4" w:space="0" w:color="000000"/>
+              <w:left w:val="single" w:sz="4" w:space="0" w:color="000000"/>
+              <w:bottom w:val="single" w:sz="4" w:space="0" w:color="000000"/>
+              <w:right w:val="single" w:sz="4" w:space="0" w:color="000000"/>
+            </w:tcBorders>
+          </w:tcPr>
+          <w:p>
+            <w:pPr>
+              <w:pStyle w:val="Normal"/>
+              <w:jc w:val="center"/>
+              <w:rPr>
+                <w:rFonts w:ascii="Arial" w:hAnsi="Arial" w:cs="Arial"/>
+              </w:rPr>
+            </w:pPr>
+            <w:r>
+              <w:rPr>
+                <w:rFonts w:cs="Arial" w:ascii="Arial" w:hAnsi="Arial"/>
+              </w:rPr>
+            </w:r>
+          </w:p>
+        </w:tc>
+        <w:tc>
+          <w:tcPr>
+            <w:tcW w:w="967" w:type="dxa"/>
+            <w:tcBorders>
+              <w:top w:val="single" w:sz="4" w:space="0" w:color="000000"/>
+              <w:left w:val="single" w:sz="4" w:space="0" w:color="000000"/>
+              <w:bottom w:val="single" w:sz="4" w:space="0" w:color="000000"/>
+              <w:right w:val="single" w:sz="4" w:space="0" w:color="000000"/>
+            </w:tcBorders>
+          </w:tcPr>
+          <w:p>
+            <w:pPr>
+              <w:pStyle w:val="Normal"/>
+              <w:jc w:val="center"/>
+              <w:rPr>
+                <w:rFonts w:ascii="Arial" w:hAnsi="Arial" w:cs="Arial"/>
+              </w:rPr>
+            </w:pPr>
+            <w:r>
+              <w:rPr>
+                <w:rFonts w:cs="Arial" w:ascii="Arial" w:hAnsi="Arial"/>
+              </w:rPr>
+            </w:r>
           </w:p>
         </w:tc>
       </w:tr>
       <w:tr>
         <w:trPr>
-          <w:cantSplit/>
-          <w:jc w:val="center"/>
+          <w:cantSplit w:val="true"/>
         </w:trPr>
         <w:tc>
           <w:tcPr>
@@ -2895,17 +3195,18 @@
               <w:bottom w:val="single" w:sz="4" w:space="0" w:color="000000"/>
               <w:right w:val="single" w:sz="4" w:space="0" w:color="000000"/>
             </w:tcBorders>
-            <w:shd w:val="clear" w:color="auto" w:fill="auto"/>
-          </w:tcPr>
-          <w:p>
-            <w:pPr>
-              <w:rPr>
-                <w:rFonts w:ascii="Arial" w:hAnsi="Arial" w:cs="Arial"/>
-              </w:rPr>
-            </w:pPr>
-            <w:r>
-              <w:rPr>
-                <w:rFonts w:ascii="Arial" w:hAnsi="Arial" w:cs="Arial"/>
+            <w:shd w:color="auto" w:fill="auto" w:val="clear"/>
+          </w:tcPr>
+          <w:p>
+            <w:pPr>
+              <w:pStyle w:val="Normal"/>
+              <w:rPr>
+                <w:rFonts w:ascii="Arial" w:hAnsi="Arial" w:cs="Arial"/>
+              </w:rPr>
+            </w:pPr>
+            <w:r>
+              <w:rPr>
+                <w:rFonts w:cs="Arial" w:ascii="Arial" w:hAnsi="Arial"/>
               </w:rPr>
               <w:t>6</w:t>
             </w:r>
@@ -2913,26 +3214,39 @@
         </w:tc>
         <w:tc>
           <w:tcPr>
-            <w:tcW w:w="3970" w:type="dxa"/>
-            <w:tcBorders>
-              <w:top w:val="single" w:sz="4" w:space="0" w:color="000000"/>
-              <w:left w:val="single" w:sz="4" w:space="0" w:color="000000"/>
-              <w:bottom w:val="single" w:sz="4" w:space="0" w:color="000000"/>
-              <w:right w:val="single" w:sz="4" w:space="0" w:color="000000"/>
-            </w:tcBorders>
-            <w:shd w:val="clear" w:color="auto" w:fill="auto"/>
-          </w:tcPr>
-          <w:p>
-            <w:pPr>
-              <w:rPr>
-                <w:rFonts w:ascii="Arial" w:hAnsi="Arial" w:cs="Arial"/>
-              </w:rPr>
-            </w:pPr>
-            <w:r>
-              <w:rPr>
-                <w:rFonts w:ascii="Arial" w:hAnsi="Arial" w:cs="Arial"/>
-              </w:rPr>
-              <w:t>Le produit à était inséré dans la BD vous pouvez aller vérifier sur PHPMyAdmin que le produit a bien changé.</w:t>
+            <w:tcW w:w="3969" w:type="dxa"/>
+            <w:tcBorders>
+              <w:top w:val="single" w:sz="4" w:space="0" w:color="000000"/>
+              <w:left w:val="single" w:sz="4" w:space="0" w:color="000000"/>
+              <w:bottom w:val="single" w:sz="4" w:space="0" w:color="000000"/>
+              <w:right w:val="single" w:sz="4" w:space="0" w:color="000000"/>
+            </w:tcBorders>
+            <w:shd w:color="auto" w:fill="auto" w:val="clear"/>
+          </w:tcPr>
+          <w:p>
+            <w:pPr>
+              <w:pStyle w:val="Normal"/>
+              <w:rPr>
+                <w:rFonts w:ascii="Arial" w:hAnsi="Arial" w:cs="Arial"/>
+              </w:rPr>
+            </w:pPr>
+            <w:r>
+              <w:rPr>
+                <w:rFonts w:cs="Arial" w:ascii="Arial" w:hAnsi="Arial"/>
+              </w:rPr>
+              <w:t>Le produit à é</w:t>
+            </w:r>
+            <w:r>
+              <w:rPr>
+                <w:rFonts w:cs="Arial" w:ascii="Arial" w:hAnsi="Arial"/>
+              </w:rPr>
+              <w:t>té</w:t>
+            </w:r>
+            <w:r>
+              <w:rPr>
+                <w:rFonts w:cs="Arial" w:ascii="Arial" w:hAnsi="Arial"/>
+              </w:rPr>
+              <w:t xml:space="preserve"> inséré dans la BD vous pouvez aller vérifier sur PHPMyAdmin que le produit a bien changé.</w:t>
             </w:r>
           </w:p>
         </w:tc>
@@ -2945,135 +3259,154 @@
               <w:bottom w:val="single" w:sz="4" w:space="0" w:color="000000"/>
               <w:right w:val="single" w:sz="4" w:space="0" w:color="000000"/>
             </w:tcBorders>
-            <w:shd w:val="clear" w:color="auto" w:fill="auto"/>
-          </w:tcPr>
-          <w:p>
-            <w:pPr>
-              <w:rPr>
-                <w:rFonts w:ascii="Arial" w:hAnsi="Arial" w:cs="Arial"/>
-              </w:rPr>
-            </w:pPr>
-            <w:r>
-              <w:rPr>
-                <w:rFonts w:ascii="Arial" w:hAnsi="Arial" w:cs="Arial"/>
-              </w:rPr>
-              <w:t xml:space="preserve">Le produit est bien visible sur </w:t>
-            </w:r>
-            <w:r>
-              <w:rPr>
-                <w:rFonts w:ascii="Arial" w:hAnsi="Arial" w:cs="Arial"/>
-              </w:rPr>
-              <w:t>PHPMyAdmin</w:t>
-            </w:r>
-            <w:r>
-              <w:rPr>
-                <w:rFonts w:ascii="Arial" w:hAnsi="Arial" w:cs="Arial"/>
-              </w:rPr>
-              <w:t>.</w:t>
-            </w:r>
-          </w:p>
-        </w:tc>
-        <w:tc>
-          <w:tcPr>
-            <w:tcW w:w="3095" w:type="dxa"/>
-            <w:tcBorders>
-              <w:top w:val="single" w:sz="4" w:space="0" w:color="000000"/>
-              <w:left w:val="single" w:sz="4" w:space="0" w:color="000000"/>
-              <w:bottom w:val="single" w:sz="4" w:space="0" w:color="000000"/>
-              <w:right w:val="single" w:sz="4" w:space="0" w:color="000000"/>
-            </w:tcBorders>
-            <w:shd w:val="clear" w:color="auto" w:fill="auto"/>
-          </w:tcPr>
-          <w:p>
-            <w:pPr>
-              <w:rPr>
-                <w:rFonts w:ascii="Arial" w:hAnsi="Arial" w:cs="Arial"/>
-              </w:rPr>
-            </w:pPr>
-          </w:p>
-        </w:tc>
-        <w:tc>
-          <w:tcPr>
-            <w:tcW w:w="972" w:type="dxa"/>
-            <w:tcBorders>
-              <w:top w:val="single" w:sz="4" w:space="0" w:color="000000"/>
-              <w:left w:val="single" w:sz="4" w:space="0" w:color="000000"/>
-              <w:bottom w:val="single" w:sz="4" w:space="0" w:color="000000"/>
-              <w:right w:val="single" w:sz="4" w:space="0" w:color="000000"/>
-            </w:tcBorders>
-          </w:tcPr>
-          <w:p>
-            <w:pPr>
-              <w:jc w:val="center"/>
-              <w:rPr>
-                <w:rFonts w:ascii="Arial" w:hAnsi="Arial" w:cs="Arial"/>
-              </w:rPr>
-            </w:pPr>
-          </w:p>
-        </w:tc>
-        <w:tc>
-          <w:tcPr>
-            <w:tcW w:w="969" w:type="dxa"/>
-            <w:tcBorders>
-              <w:top w:val="single" w:sz="4" w:space="0" w:color="000000"/>
-              <w:left w:val="single" w:sz="4" w:space="0" w:color="000000"/>
-              <w:bottom w:val="single" w:sz="4" w:space="0" w:color="000000"/>
-              <w:right w:val="single" w:sz="4" w:space="0" w:color="000000"/>
-            </w:tcBorders>
-            <w:shd w:val="clear" w:color="auto" w:fill="auto"/>
-          </w:tcPr>
-          <w:p>
-            <w:pPr>
-              <w:jc w:val="center"/>
-              <w:rPr>
-                <w:rFonts w:ascii="Arial" w:hAnsi="Arial" w:cs="Arial"/>
-              </w:rPr>
-            </w:pPr>
-          </w:p>
-        </w:tc>
-        <w:tc>
-          <w:tcPr>
-            <w:tcW w:w="972" w:type="dxa"/>
-            <w:tcBorders>
-              <w:top w:val="single" w:sz="4" w:space="0" w:color="000000"/>
-              <w:left w:val="single" w:sz="4" w:space="0" w:color="000000"/>
-              <w:bottom w:val="single" w:sz="4" w:space="0" w:color="000000"/>
-              <w:right w:val="single" w:sz="4" w:space="0" w:color="000000"/>
-            </w:tcBorders>
-          </w:tcPr>
-          <w:p>
-            <w:pPr>
-              <w:jc w:val="center"/>
-              <w:rPr>
-                <w:rFonts w:ascii="Arial" w:hAnsi="Arial" w:cs="Arial"/>
-              </w:rPr>
-            </w:pPr>
-          </w:p>
-        </w:tc>
-        <w:tc>
-          <w:tcPr>
-            <w:tcW w:w="968" w:type="dxa"/>
-            <w:tcBorders>
-              <w:top w:val="single" w:sz="4" w:space="0" w:color="000000"/>
-              <w:left w:val="single" w:sz="4" w:space="0" w:color="000000"/>
-              <w:bottom w:val="single" w:sz="4" w:space="0" w:color="000000"/>
-              <w:right w:val="single" w:sz="4" w:space="0" w:color="000000"/>
-            </w:tcBorders>
-          </w:tcPr>
-          <w:p>
-            <w:pPr>
-              <w:jc w:val="center"/>
-              <w:rPr>
-                <w:rFonts w:ascii="Arial" w:hAnsi="Arial" w:cs="Arial"/>
-              </w:rPr>
-            </w:pPr>
+            <w:shd w:color="auto" w:fill="auto" w:val="clear"/>
+          </w:tcPr>
+          <w:p>
+            <w:pPr>
+              <w:pStyle w:val="Normal"/>
+              <w:rPr>
+                <w:rFonts w:ascii="Arial" w:hAnsi="Arial" w:cs="Arial"/>
+              </w:rPr>
+            </w:pPr>
+            <w:r>
+              <w:rPr>
+                <w:rFonts w:cs="Arial" w:ascii="Arial" w:hAnsi="Arial"/>
+              </w:rPr>
+              <w:t>Le produit est bien visible sur PHPMyAdmin.</w:t>
+            </w:r>
+          </w:p>
+        </w:tc>
+        <w:tc>
+          <w:tcPr>
+            <w:tcW w:w="3096" w:type="dxa"/>
+            <w:tcBorders>
+              <w:top w:val="single" w:sz="4" w:space="0" w:color="000000"/>
+              <w:left w:val="single" w:sz="4" w:space="0" w:color="000000"/>
+              <w:bottom w:val="single" w:sz="4" w:space="0" w:color="000000"/>
+              <w:right w:val="single" w:sz="4" w:space="0" w:color="000000"/>
+            </w:tcBorders>
+            <w:shd w:color="auto" w:fill="auto" w:val="clear"/>
+          </w:tcPr>
+          <w:p>
+            <w:pPr>
+              <w:pStyle w:val="Normal"/>
+              <w:rPr>
+                <w:rFonts w:ascii="Arial" w:hAnsi="Arial" w:cs="Arial"/>
+              </w:rPr>
+            </w:pPr>
+            <w:r>
+              <w:rPr>
+                <w:rFonts w:cs="Arial" w:ascii="Arial" w:hAnsi="Arial"/>
+              </w:rPr>
+            </w:r>
+          </w:p>
+        </w:tc>
+        <w:tc>
+          <w:tcPr>
+            <w:tcW w:w="971" w:type="dxa"/>
+            <w:tcBorders>
+              <w:top w:val="single" w:sz="4" w:space="0" w:color="000000"/>
+              <w:left w:val="single" w:sz="4" w:space="0" w:color="000000"/>
+              <w:bottom w:val="single" w:sz="4" w:space="0" w:color="000000"/>
+              <w:right w:val="single" w:sz="4" w:space="0" w:color="000000"/>
+            </w:tcBorders>
+          </w:tcPr>
+          <w:p>
+            <w:pPr>
+              <w:pStyle w:val="Normal"/>
+              <w:jc w:val="center"/>
+              <w:rPr>
+                <w:rFonts w:ascii="Arial" w:hAnsi="Arial" w:cs="Arial"/>
+              </w:rPr>
+            </w:pPr>
+            <w:r>
+              <w:rPr>
+                <w:rFonts w:cs="Arial" w:ascii="Arial" w:hAnsi="Arial"/>
+              </w:rPr>
+              <w:t>OK</w:t>
+            </w:r>
+          </w:p>
+        </w:tc>
+        <w:tc>
+          <w:tcPr>
+            <w:tcW w:w="970" w:type="dxa"/>
+            <w:tcBorders>
+              <w:top w:val="single" w:sz="4" w:space="0" w:color="000000"/>
+              <w:left w:val="single" w:sz="4" w:space="0" w:color="000000"/>
+              <w:bottom w:val="single" w:sz="4" w:space="0" w:color="000000"/>
+              <w:right w:val="single" w:sz="4" w:space="0" w:color="000000"/>
+            </w:tcBorders>
+            <w:shd w:color="auto" w:fill="auto" w:val="clear"/>
+          </w:tcPr>
+          <w:p>
+            <w:pPr>
+              <w:pStyle w:val="Normal"/>
+              <w:jc w:val="center"/>
+              <w:rPr>
+                <w:rFonts w:ascii="Arial" w:hAnsi="Arial" w:cs="Arial"/>
+              </w:rPr>
+            </w:pPr>
+            <w:r>
+              <w:rPr>
+                <w:rFonts w:cs="Arial" w:ascii="Arial" w:hAnsi="Arial"/>
+              </w:rPr>
+            </w:r>
+          </w:p>
+        </w:tc>
+        <w:tc>
+          <w:tcPr>
+            <w:tcW w:w="971" w:type="dxa"/>
+            <w:tcBorders>
+              <w:top w:val="single" w:sz="4" w:space="0" w:color="000000"/>
+              <w:left w:val="single" w:sz="4" w:space="0" w:color="000000"/>
+              <w:bottom w:val="single" w:sz="4" w:space="0" w:color="000000"/>
+              <w:right w:val="single" w:sz="4" w:space="0" w:color="000000"/>
+            </w:tcBorders>
+          </w:tcPr>
+          <w:p>
+            <w:pPr>
+              <w:pStyle w:val="Normal"/>
+              <w:jc w:val="center"/>
+              <w:rPr>
+                <w:rFonts w:ascii="Arial" w:hAnsi="Arial" w:cs="Arial"/>
+              </w:rPr>
+            </w:pPr>
+            <w:r>
+              <w:rPr>
+                <w:rFonts w:cs="Arial" w:ascii="Arial" w:hAnsi="Arial"/>
+              </w:rPr>
+            </w:r>
+          </w:p>
+        </w:tc>
+        <w:tc>
+          <w:tcPr>
+            <w:tcW w:w="967" w:type="dxa"/>
+            <w:tcBorders>
+              <w:top w:val="single" w:sz="4" w:space="0" w:color="000000"/>
+              <w:left w:val="single" w:sz="4" w:space="0" w:color="000000"/>
+              <w:bottom w:val="single" w:sz="4" w:space="0" w:color="000000"/>
+              <w:right w:val="single" w:sz="4" w:space="0" w:color="000000"/>
+            </w:tcBorders>
+          </w:tcPr>
+          <w:p>
+            <w:pPr>
+              <w:pStyle w:val="Normal"/>
+              <w:jc w:val="center"/>
+              <w:rPr>
+                <w:rFonts w:ascii="Arial" w:hAnsi="Arial" w:cs="Arial"/>
+              </w:rPr>
+            </w:pPr>
+            <w:r>
+              <w:rPr>
+                <w:rFonts w:cs="Arial" w:ascii="Arial" w:hAnsi="Arial"/>
+              </w:rPr>
+            </w:r>
           </w:p>
         </w:tc>
       </w:tr>
       <w:tr>
         <w:trPr>
-          <w:cantSplit/>
-          <w:jc w:val="center"/>
+          <w:cantSplit w:val="true"/>
         </w:trPr>
         <w:tc>
           <w:tcPr>
@@ -3084,17 +3417,18 @@
               <w:bottom w:val="single" w:sz="4" w:space="0" w:color="000000"/>
               <w:right w:val="single" w:sz="4" w:space="0" w:color="000000"/>
             </w:tcBorders>
-            <w:shd w:val="clear" w:color="auto" w:fill="auto"/>
-          </w:tcPr>
-          <w:p>
-            <w:pPr>
-              <w:rPr>
-                <w:rFonts w:ascii="Arial" w:hAnsi="Arial" w:cs="Arial"/>
-              </w:rPr>
-            </w:pPr>
-            <w:r>
-              <w:rPr>
-                <w:rFonts w:ascii="Arial" w:hAnsi="Arial" w:cs="Arial"/>
+            <w:shd w:color="auto" w:fill="auto" w:val="clear"/>
+          </w:tcPr>
+          <w:p>
+            <w:pPr>
+              <w:pStyle w:val="Normal"/>
+              <w:rPr>
+                <w:rFonts w:ascii="Arial" w:hAnsi="Arial" w:cs="Arial"/>
+              </w:rPr>
+            </w:pPr>
+            <w:r>
+              <w:rPr>
+                <w:rFonts w:cs="Arial" w:ascii="Arial" w:hAnsi="Arial"/>
               </w:rPr>
               <w:t>7</w:t>
             </w:r>
@@ -3102,65 +3436,44 @@
         </w:tc>
         <w:tc>
           <w:tcPr>
-            <w:tcW w:w="3970" w:type="dxa"/>
-            <w:tcBorders>
-              <w:top w:val="single" w:sz="4" w:space="0" w:color="000000"/>
-              <w:left w:val="single" w:sz="4" w:space="0" w:color="000000"/>
-              <w:bottom w:val="single" w:sz="4" w:space="0" w:color="000000"/>
-              <w:right w:val="single" w:sz="4" w:space="0" w:color="000000"/>
-            </w:tcBorders>
-            <w:shd w:val="clear" w:color="auto" w:fill="auto"/>
-          </w:tcPr>
-          <w:p>
-            <w:pPr>
-              <w:rPr>
-                <w:rFonts w:ascii="Arial" w:hAnsi="Arial" w:cs="Arial"/>
-              </w:rPr>
-            </w:pPr>
-            <w:r>
-              <w:rPr>
-                <w:rFonts w:ascii="Arial" w:hAnsi="Arial" w:cs="Arial"/>
+            <w:tcW w:w="3969" w:type="dxa"/>
+            <w:tcBorders>
+              <w:top w:val="single" w:sz="4" w:space="0" w:color="000000"/>
+              <w:left w:val="single" w:sz="4" w:space="0" w:color="000000"/>
+              <w:bottom w:val="single" w:sz="4" w:space="0" w:color="000000"/>
+              <w:right w:val="single" w:sz="4" w:space="0" w:color="000000"/>
+            </w:tcBorders>
+            <w:shd w:color="auto" w:fill="auto" w:val="clear"/>
+          </w:tcPr>
+          <w:p>
+            <w:pPr>
+              <w:pStyle w:val="Normal"/>
+              <w:rPr>
+                <w:rFonts w:ascii="Arial" w:hAnsi="Arial" w:cs="Arial"/>
+              </w:rPr>
+            </w:pPr>
+            <w:r>
+              <w:rPr>
+                <w:rFonts w:cs="Arial" w:ascii="Arial" w:hAnsi="Arial"/>
               </w:rPr>
               <w:t>Retourner sur la page de votre formulaire.</w:t>
             </w:r>
           </w:p>
           <w:p>
             <w:pPr>
-              <w:rPr>
-                <w:rFonts w:ascii="Arial" w:hAnsi="Arial" w:cs="Arial"/>
+              <w:pStyle w:val="Normal"/>
+              <w:rPr>
+                <w:rFonts w:ascii="Arial" w:hAnsi="Arial" w:cs="Arial"/>
+                <w:i/>
                 <w:i/>
                 <w:iCs/>
               </w:rPr>
             </w:pPr>
             <w:r>
               <w:rPr>
-                <w:rFonts w:ascii="Arial" w:hAnsi="Arial" w:cs="Arial"/>
-              </w:rPr>
-              <w:t>Re rentrée des valeurs dans chaque case sauf dans prixUni</w:t>
-            </w:r>
-            <w:r>
-              <w:rPr>
-                <w:rFonts w:ascii="Arial" w:hAnsi="Arial" w:cs="Arial"/>
-              </w:rPr>
-              <w:t xml:space="preserve"> et pensé à mettre un ID différent que celui précédent</w:t>
-            </w:r>
-            <w:r>
-              <w:rPr>
-                <w:rFonts w:ascii="Arial" w:hAnsi="Arial" w:cs="Arial"/>
-              </w:rPr>
-              <w:t>, et après sa cliquer sur le bouton "</w:t>
-            </w:r>
-            <w:r>
-              <w:rPr>
-                <w:rFonts w:ascii="Arial" w:hAnsi="Arial" w:cs="Arial"/>
-              </w:rPr>
-              <w:t>Créa produits</w:t>
-            </w:r>
-            <w:r>
-              <w:rPr>
-                <w:rFonts w:ascii="Arial" w:hAnsi="Arial" w:cs="Arial"/>
-              </w:rPr>
-              <w:t>".</w:t>
+                <w:rFonts w:cs="Arial" w:ascii="Arial" w:hAnsi="Arial"/>
+              </w:rPr>
+              <w:t>Re rentrée des valeurs dans chaque case sauf dans prixUni et pensé à mettre un ID différent que celui précédent, et après sa cliquer sur le bouton "Créa produits".</w:t>
             </w:r>
           </w:p>
         </w:tc>
@@ -3173,17 +3486,18 @@
               <w:bottom w:val="single" w:sz="4" w:space="0" w:color="000000"/>
               <w:right w:val="single" w:sz="4" w:space="0" w:color="000000"/>
             </w:tcBorders>
-            <w:shd w:val="clear" w:color="auto" w:fill="auto"/>
-          </w:tcPr>
-          <w:p>
-            <w:pPr>
-              <w:rPr>
-                <w:rFonts w:ascii="Arial" w:hAnsi="Arial" w:cs="Arial"/>
-              </w:rPr>
-            </w:pPr>
-            <w:r>
-              <w:rPr>
-                <w:rFonts w:ascii="Arial" w:hAnsi="Arial" w:cs="Arial"/>
+            <w:shd w:color="auto" w:fill="auto" w:val="clear"/>
+          </w:tcPr>
+          <w:p>
+            <w:pPr>
+              <w:pStyle w:val="Normal"/>
+              <w:rPr>
+                <w:rFonts w:ascii="Arial" w:hAnsi="Arial" w:cs="Arial"/>
+              </w:rPr>
+            </w:pPr>
+            <w:r>
+              <w:rPr>
+                <w:rFonts w:cs="Arial" w:ascii="Arial" w:hAnsi="Arial"/>
               </w:rPr>
               <w:t>Vous retournée sur la page vierge.</w:t>
             </w:r>
@@ -3191,105 +3505,135 @@
         </w:tc>
         <w:tc>
           <w:tcPr>
-            <w:tcW w:w="3095" w:type="dxa"/>
-            <w:tcBorders>
-              <w:top w:val="single" w:sz="4" w:space="0" w:color="000000"/>
-              <w:left w:val="single" w:sz="4" w:space="0" w:color="000000"/>
-              <w:bottom w:val="single" w:sz="4" w:space="0" w:color="000000"/>
-              <w:right w:val="single" w:sz="4" w:space="0" w:color="000000"/>
-            </w:tcBorders>
-            <w:shd w:val="clear" w:color="auto" w:fill="auto"/>
-          </w:tcPr>
-          <w:p>
-            <w:pPr>
-              <w:rPr>
-                <w:rFonts w:ascii="Arial" w:hAnsi="Arial" w:cs="Arial"/>
-              </w:rPr>
-            </w:pPr>
-          </w:p>
-        </w:tc>
-        <w:tc>
-          <w:tcPr>
-            <w:tcW w:w="972" w:type="dxa"/>
-            <w:tcBorders>
-              <w:top w:val="single" w:sz="4" w:space="0" w:color="000000"/>
-              <w:left w:val="single" w:sz="4" w:space="0" w:color="000000"/>
-              <w:bottom w:val="single" w:sz="4" w:space="0" w:color="000000"/>
-              <w:right w:val="single" w:sz="4" w:space="0" w:color="000000"/>
-            </w:tcBorders>
-          </w:tcPr>
-          <w:p>
-            <w:pPr>
-              <w:jc w:val="center"/>
-              <w:rPr>
-                <w:rFonts w:ascii="Arial" w:hAnsi="Arial" w:cs="Arial"/>
-              </w:rPr>
-            </w:pPr>
-          </w:p>
-        </w:tc>
-        <w:tc>
-          <w:tcPr>
-            <w:tcW w:w="969" w:type="dxa"/>
-            <w:tcBorders>
-              <w:top w:val="single" w:sz="4" w:space="0" w:color="000000"/>
-              <w:left w:val="single" w:sz="4" w:space="0" w:color="000000"/>
-              <w:bottom w:val="single" w:sz="4" w:space="0" w:color="000000"/>
-              <w:right w:val="single" w:sz="4" w:space="0" w:color="000000"/>
-            </w:tcBorders>
-            <w:shd w:val="clear" w:color="auto" w:fill="auto"/>
-          </w:tcPr>
-          <w:p>
-            <w:pPr>
-              <w:jc w:val="center"/>
-              <w:rPr>
-                <w:rFonts w:ascii="Arial" w:hAnsi="Arial" w:cs="Arial"/>
-              </w:rPr>
-            </w:pPr>
-          </w:p>
-        </w:tc>
-        <w:tc>
-          <w:tcPr>
-            <w:tcW w:w="972" w:type="dxa"/>
-            <w:tcBorders>
-              <w:top w:val="single" w:sz="4" w:space="0" w:color="000000"/>
-              <w:left w:val="single" w:sz="4" w:space="0" w:color="000000"/>
-              <w:bottom w:val="single" w:sz="4" w:space="0" w:color="000000"/>
-              <w:right w:val="single" w:sz="4" w:space="0" w:color="000000"/>
-            </w:tcBorders>
-          </w:tcPr>
-          <w:p>
-            <w:pPr>
-              <w:jc w:val="center"/>
-              <w:rPr>
-                <w:rFonts w:ascii="Arial" w:hAnsi="Arial" w:cs="Arial"/>
-              </w:rPr>
-            </w:pPr>
-          </w:p>
-        </w:tc>
-        <w:tc>
-          <w:tcPr>
-            <w:tcW w:w="968" w:type="dxa"/>
-            <w:tcBorders>
-              <w:top w:val="single" w:sz="4" w:space="0" w:color="000000"/>
-              <w:left w:val="single" w:sz="4" w:space="0" w:color="000000"/>
-              <w:bottom w:val="single" w:sz="4" w:space="0" w:color="000000"/>
-              <w:right w:val="single" w:sz="4" w:space="0" w:color="000000"/>
-            </w:tcBorders>
-          </w:tcPr>
-          <w:p>
-            <w:pPr>
-              <w:jc w:val="center"/>
-              <w:rPr>
-                <w:rFonts w:ascii="Arial" w:hAnsi="Arial" w:cs="Arial"/>
-              </w:rPr>
-            </w:pPr>
+            <w:tcW w:w="3096" w:type="dxa"/>
+            <w:tcBorders>
+              <w:top w:val="single" w:sz="4" w:space="0" w:color="000000"/>
+              <w:left w:val="single" w:sz="4" w:space="0" w:color="000000"/>
+              <w:bottom w:val="single" w:sz="4" w:space="0" w:color="000000"/>
+              <w:right w:val="single" w:sz="4" w:space="0" w:color="000000"/>
+            </w:tcBorders>
+            <w:shd w:color="auto" w:fill="auto" w:val="clear"/>
+          </w:tcPr>
+          <w:p>
+            <w:pPr>
+              <w:pStyle w:val="Normal"/>
+              <w:rPr>
+                <w:rFonts w:ascii="Arial" w:hAnsi="Arial" w:cs="Arial"/>
+              </w:rPr>
+            </w:pPr>
+            <w:r>
+              <w:rPr>
+                <w:rFonts w:cs="Arial" w:ascii="Arial" w:hAnsi="Arial"/>
+              </w:rPr>
+            </w:r>
+          </w:p>
+        </w:tc>
+        <w:tc>
+          <w:tcPr>
+            <w:tcW w:w="971" w:type="dxa"/>
+            <w:tcBorders>
+              <w:top w:val="single" w:sz="4" w:space="0" w:color="000000"/>
+              <w:left w:val="single" w:sz="4" w:space="0" w:color="000000"/>
+              <w:bottom w:val="single" w:sz="4" w:space="0" w:color="000000"/>
+              <w:right w:val="single" w:sz="4" w:space="0" w:color="000000"/>
+            </w:tcBorders>
+          </w:tcPr>
+          <w:p>
+            <w:pPr>
+              <w:pStyle w:val="Normal"/>
+              <w:jc w:val="center"/>
+              <w:rPr>
+                <w:rFonts w:ascii="Arial" w:hAnsi="Arial" w:cs="Arial"/>
+              </w:rPr>
+            </w:pPr>
+            <w:r>
+              <w:rPr>
+                <w:rFonts w:cs="Arial" w:ascii="Arial" w:hAnsi="Arial"/>
+              </w:rPr>
+              <w:t>OK</w:t>
+            </w:r>
+          </w:p>
+        </w:tc>
+        <w:tc>
+          <w:tcPr>
+            <w:tcW w:w="970" w:type="dxa"/>
+            <w:tcBorders>
+              <w:top w:val="single" w:sz="4" w:space="0" w:color="000000"/>
+              <w:left w:val="single" w:sz="4" w:space="0" w:color="000000"/>
+              <w:bottom w:val="single" w:sz="4" w:space="0" w:color="000000"/>
+              <w:right w:val="single" w:sz="4" w:space="0" w:color="000000"/>
+            </w:tcBorders>
+            <w:shd w:color="auto" w:fill="auto" w:val="clear"/>
+          </w:tcPr>
+          <w:p>
+            <w:pPr>
+              <w:pStyle w:val="Normal"/>
+              <w:jc w:val="center"/>
+              <w:rPr>
+                <w:rFonts w:ascii="Arial" w:hAnsi="Arial" w:cs="Arial"/>
+              </w:rPr>
+            </w:pPr>
+            <w:r>
+              <w:rPr>
+                <w:rFonts w:cs="Arial" w:ascii="Arial" w:hAnsi="Arial"/>
+              </w:rPr>
+            </w:r>
+          </w:p>
+        </w:tc>
+        <w:tc>
+          <w:tcPr>
+            <w:tcW w:w="971" w:type="dxa"/>
+            <w:tcBorders>
+              <w:top w:val="single" w:sz="4" w:space="0" w:color="000000"/>
+              <w:left w:val="single" w:sz="4" w:space="0" w:color="000000"/>
+              <w:bottom w:val="single" w:sz="4" w:space="0" w:color="000000"/>
+              <w:right w:val="single" w:sz="4" w:space="0" w:color="000000"/>
+            </w:tcBorders>
+          </w:tcPr>
+          <w:p>
+            <w:pPr>
+              <w:pStyle w:val="Normal"/>
+              <w:jc w:val="center"/>
+              <w:rPr>
+                <w:rFonts w:ascii="Arial" w:hAnsi="Arial" w:cs="Arial"/>
+              </w:rPr>
+            </w:pPr>
+            <w:r>
+              <w:rPr>
+                <w:rFonts w:cs="Arial" w:ascii="Arial" w:hAnsi="Arial"/>
+              </w:rPr>
+            </w:r>
+          </w:p>
+        </w:tc>
+        <w:tc>
+          <w:tcPr>
+            <w:tcW w:w="967" w:type="dxa"/>
+            <w:tcBorders>
+              <w:top w:val="single" w:sz="4" w:space="0" w:color="000000"/>
+              <w:left w:val="single" w:sz="4" w:space="0" w:color="000000"/>
+              <w:bottom w:val="single" w:sz="4" w:space="0" w:color="000000"/>
+              <w:right w:val="single" w:sz="4" w:space="0" w:color="000000"/>
+            </w:tcBorders>
+          </w:tcPr>
+          <w:p>
+            <w:pPr>
+              <w:pStyle w:val="Normal"/>
+              <w:jc w:val="center"/>
+              <w:rPr>
+                <w:rFonts w:ascii="Arial" w:hAnsi="Arial" w:cs="Arial"/>
+              </w:rPr>
+            </w:pPr>
+            <w:r>
+              <w:rPr>
+                <w:rFonts w:cs="Arial" w:ascii="Arial" w:hAnsi="Arial"/>
+              </w:rPr>
+            </w:r>
           </w:p>
         </w:tc>
       </w:tr>
       <w:tr>
         <w:trPr>
-          <w:cantSplit/>
-          <w:jc w:val="center"/>
+          <w:cantSplit w:val="true"/>
         </w:trPr>
         <w:tc>
           <w:tcPr>
@@ -3300,69 +3644,46 @@
               <w:bottom w:val="single" w:sz="4" w:space="0" w:color="000000"/>
               <w:right w:val="single" w:sz="4" w:space="0" w:color="000000"/>
             </w:tcBorders>
-            <w:shd w:val="clear" w:color="auto" w:fill="auto"/>
-          </w:tcPr>
-          <w:p>
-            <w:pPr>
-              <w:rPr>
-                <w:rFonts w:ascii="Arial" w:hAnsi="Arial" w:cs="Arial"/>
-              </w:rPr>
-            </w:pPr>
-            <w:r>
-              <w:rPr>
-                <w:rFonts w:ascii="Arial" w:hAnsi="Arial" w:cs="Arial"/>
-              </w:rPr>
-              <w:lastRenderedPageBreak/>
+            <w:shd w:color="auto" w:fill="auto" w:val="clear"/>
+          </w:tcPr>
+          <w:p>
+            <w:pPr>
+              <w:pStyle w:val="Normal"/>
+              <w:rPr>
+                <w:rFonts w:ascii="Arial" w:hAnsi="Arial" w:cs="Arial"/>
+              </w:rPr>
+            </w:pPr>
+            <w:r>
+              <w:rPr>
+                <w:rFonts w:cs="Arial" w:ascii="Arial" w:hAnsi="Arial"/>
+              </w:rPr>
               <w:t>8</w:t>
             </w:r>
           </w:p>
         </w:tc>
         <w:tc>
           <w:tcPr>
-            <w:tcW w:w="3970" w:type="dxa"/>
-            <w:tcBorders>
-              <w:top w:val="single" w:sz="4" w:space="0" w:color="000000"/>
-              <w:left w:val="single" w:sz="4" w:space="0" w:color="000000"/>
-              <w:bottom w:val="single" w:sz="4" w:space="0" w:color="000000"/>
-              <w:right w:val="single" w:sz="4" w:space="0" w:color="000000"/>
-            </w:tcBorders>
-            <w:shd w:val="clear" w:color="auto" w:fill="auto"/>
-          </w:tcPr>
-          <w:p>
-            <w:pPr>
-              <w:rPr>
-                <w:rFonts w:ascii="Arial" w:hAnsi="Arial" w:cs="Arial"/>
-              </w:rPr>
-            </w:pPr>
-            <w:r>
-              <w:rPr>
-                <w:rFonts w:ascii="Arial" w:hAnsi="Arial" w:cs="Arial"/>
-              </w:rPr>
-              <w:t xml:space="preserve">Le produit à était inséré en laissant </w:t>
-            </w:r>
-            <w:r>
-              <w:rPr>
-                <w:rFonts w:ascii="Arial" w:hAnsi="Arial" w:cs="Arial"/>
-              </w:rPr>
-              <w:t>le prixUni à nu</w:t>
-            </w:r>
-            <w:r>
-              <w:rPr>
-                <w:rFonts w:ascii="Arial" w:hAnsi="Arial" w:cs="Arial"/>
-              </w:rPr>
-              <w:t>l</w:t>
-            </w:r>
-            <w:r>
-              <w:rPr>
-                <w:rFonts w:ascii="Arial" w:hAnsi="Arial" w:cs="Arial"/>
-              </w:rPr>
-              <w:t>l</w:t>
-            </w:r>
-            <w:r>
-              <w:rPr>
-                <w:rFonts w:ascii="Arial" w:hAnsi="Arial" w:cs="Arial"/>
-              </w:rPr>
-              <w:t xml:space="preserve"> dans la BD vous pouvez aller vérifier sur PHPMyAdmin que le produit a bien changé.</w:t>
+            <w:tcW w:w="3969" w:type="dxa"/>
+            <w:tcBorders>
+              <w:top w:val="single" w:sz="4" w:space="0" w:color="000000"/>
+              <w:left w:val="single" w:sz="4" w:space="0" w:color="000000"/>
+              <w:bottom w:val="single" w:sz="4" w:space="0" w:color="000000"/>
+              <w:right w:val="single" w:sz="4" w:space="0" w:color="000000"/>
+            </w:tcBorders>
+            <w:shd w:color="auto" w:fill="auto" w:val="clear"/>
+          </w:tcPr>
+          <w:p>
+            <w:pPr>
+              <w:pStyle w:val="Normal"/>
+              <w:rPr>
+                <w:rFonts w:ascii="Arial" w:hAnsi="Arial" w:cs="Arial"/>
+              </w:rPr>
+            </w:pPr>
+            <w:r>
+              <w:rPr>
+                <w:rFonts w:cs="Arial" w:ascii="Arial" w:hAnsi="Arial"/>
+              </w:rPr>
+              <w:t>Le produit à était inséré en laissant le prixUni à null dans la BD vous pouvez aller vérifier sur PHPMyAdmin que le produit a bien changé.</w:t>
             </w:r>
           </w:p>
         </w:tc>
@@ -3375,17 +3696,18 @@
               <w:bottom w:val="single" w:sz="4" w:space="0" w:color="000000"/>
               <w:right w:val="single" w:sz="4" w:space="0" w:color="000000"/>
             </w:tcBorders>
-            <w:shd w:val="clear" w:color="auto" w:fill="auto"/>
-          </w:tcPr>
-          <w:p>
-            <w:pPr>
-              <w:rPr>
-                <w:rFonts w:ascii="Arial" w:hAnsi="Arial" w:cs="Arial"/>
-              </w:rPr>
-            </w:pPr>
-            <w:r>
-              <w:rPr>
-                <w:rFonts w:ascii="Arial" w:hAnsi="Arial" w:cs="Arial"/>
+            <w:shd w:color="auto" w:fill="auto" w:val="clear"/>
+          </w:tcPr>
+          <w:p>
+            <w:pPr>
+              <w:pStyle w:val="Normal"/>
+              <w:rPr>
+                <w:rFonts w:ascii="Arial" w:hAnsi="Arial" w:cs="Arial"/>
+              </w:rPr>
+            </w:pPr>
+            <w:r>
+              <w:rPr>
+                <w:rFonts w:cs="Arial" w:ascii="Arial" w:hAnsi="Arial"/>
               </w:rPr>
               <w:t>Le produit a bien était inséré.</w:t>
             </w:r>
@@ -3393,98 +3715,129 @@
         </w:tc>
         <w:tc>
           <w:tcPr>
-            <w:tcW w:w="3095" w:type="dxa"/>
-            <w:tcBorders>
-              <w:top w:val="single" w:sz="4" w:space="0" w:color="000000"/>
-              <w:left w:val="single" w:sz="4" w:space="0" w:color="000000"/>
-              <w:bottom w:val="single" w:sz="4" w:space="0" w:color="000000"/>
-              <w:right w:val="single" w:sz="4" w:space="0" w:color="000000"/>
-            </w:tcBorders>
-            <w:shd w:val="clear" w:color="auto" w:fill="auto"/>
-          </w:tcPr>
-          <w:p>
-            <w:pPr>
-              <w:rPr>
-                <w:rFonts w:ascii="Arial" w:hAnsi="Arial" w:cs="Arial"/>
-              </w:rPr>
-            </w:pPr>
-          </w:p>
-        </w:tc>
-        <w:tc>
-          <w:tcPr>
-            <w:tcW w:w="972" w:type="dxa"/>
-            <w:tcBorders>
-              <w:top w:val="single" w:sz="4" w:space="0" w:color="000000"/>
-              <w:left w:val="single" w:sz="4" w:space="0" w:color="000000"/>
-              <w:bottom w:val="single" w:sz="4" w:space="0" w:color="000000"/>
-              <w:right w:val="single" w:sz="4" w:space="0" w:color="000000"/>
-            </w:tcBorders>
-          </w:tcPr>
-          <w:p>
-            <w:pPr>
-              <w:jc w:val="center"/>
-              <w:rPr>
-                <w:rFonts w:ascii="Arial" w:hAnsi="Arial" w:cs="Arial"/>
-              </w:rPr>
-            </w:pPr>
-          </w:p>
-        </w:tc>
-        <w:tc>
-          <w:tcPr>
-            <w:tcW w:w="969" w:type="dxa"/>
-            <w:tcBorders>
-              <w:top w:val="single" w:sz="4" w:space="0" w:color="000000"/>
-              <w:left w:val="single" w:sz="4" w:space="0" w:color="000000"/>
-              <w:bottom w:val="single" w:sz="4" w:space="0" w:color="000000"/>
-              <w:right w:val="single" w:sz="4" w:space="0" w:color="000000"/>
-            </w:tcBorders>
-            <w:shd w:val="clear" w:color="auto" w:fill="auto"/>
-          </w:tcPr>
-          <w:p>
-            <w:pPr>
-              <w:jc w:val="center"/>
-              <w:rPr>
-                <w:rFonts w:ascii="Arial" w:hAnsi="Arial" w:cs="Arial"/>
-              </w:rPr>
-            </w:pPr>
-          </w:p>
-        </w:tc>
-        <w:tc>
-          <w:tcPr>
-            <w:tcW w:w="972" w:type="dxa"/>
-            <w:tcBorders>
-              <w:top w:val="single" w:sz="4" w:space="0" w:color="000000"/>
-              <w:left w:val="single" w:sz="4" w:space="0" w:color="000000"/>
-              <w:bottom w:val="single" w:sz="4" w:space="0" w:color="000000"/>
-              <w:right w:val="single" w:sz="4" w:space="0" w:color="000000"/>
-            </w:tcBorders>
-          </w:tcPr>
-          <w:p>
-            <w:pPr>
-              <w:jc w:val="center"/>
-              <w:rPr>
-                <w:rFonts w:ascii="Arial" w:hAnsi="Arial" w:cs="Arial"/>
-              </w:rPr>
-            </w:pPr>
-          </w:p>
-        </w:tc>
-        <w:tc>
-          <w:tcPr>
-            <w:tcW w:w="968" w:type="dxa"/>
-            <w:tcBorders>
-              <w:top w:val="single" w:sz="4" w:space="0" w:color="000000"/>
-              <w:left w:val="single" w:sz="4" w:space="0" w:color="000000"/>
-              <w:bottom w:val="single" w:sz="4" w:space="0" w:color="000000"/>
-              <w:right w:val="single" w:sz="4" w:space="0" w:color="000000"/>
-            </w:tcBorders>
-          </w:tcPr>
-          <w:p>
-            <w:pPr>
-              <w:jc w:val="center"/>
-              <w:rPr>
-                <w:rFonts w:ascii="Arial" w:hAnsi="Arial" w:cs="Arial"/>
-              </w:rPr>
-            </w:pPr>
+            <w:tcW w:w="3096" w:type="dxa"/>
+            <w:tcBorders>
+              <w:top w:val="single" w:sz="4" w:space="0" w:color="000000"/>
+              <w:left w:val="single" w:sz="4" w:space="0" w:color="000000"/>
+              <w:bottom w:val="single" w:sz="4" w:space="0" w:color="000000"/>
+              <w:right w:val="single" w:sz="4" w:space="0" w:color="000000"/>
+            </w:tcBorders>
+            <w:shd w:color="auto" w:fill="auto" w:val="clear"/>
+          </w:tcPr>
+          <w:p>
+            <w:pPr>
+              <w:pStyle w:val="Normal"/>
+              <w:rPr>
+                <w:rFonts w:ascii="Arial" w:hAnsi="Arial" w:cs="Arial"/>
+              </w:rPr>
+            </w:pPr>
+            <w:r>
+              <w:rPr>
+                <w:rFonts w:cs="Arial" w:ascii="Arial" w:hAnsi="Arial"/>
+              </w:rPr>
+            </w:r>
+          </w:p>
+        </w:tc>
+        <w:tc>
+          <w:tcPr>
+            <w:tcW w:w="971" w:type="dxa"/>
+            <w:tcBorders>
+              <w:top w:val="single" w:sz="4" w:space="0" w:color="000000"/>
+              <w:left w:val="single" w:sz="4" w:space="0" w:color="000000"/>
+              <w:bottom w:val="single" w:sz="4" w:space="0" w:color="000000"/>
+              <w:right w:val="single" w:sz="4" w:space="0" w:color="000000"/>
+            </w:tcBorders>
+          </w:tcPr>
+          <w:p>
+            <w:pPr>
+              <w:pStyle w:val="Normal"/>
+              <w:jc w:val="center"/>
+              <w:rPr>
+                <w:rFonts w:ascii="Arial" w:hAnsi="Arial" w:cs="Arial"/>
+              </w:rPr>
+            </w:pPr>
+            <w:r>
+              <w:rPr>
+                <w:rFonts w:cs="Arial" w:ascii="Arial" w:hAnsi="Arial"/>
+              </w:rPr>
+              <w:t>OK</w:t>
+            </w:r>
+          </w:p>
+        </w:tc>
+        <w:tc>
+          <w:tcPr>
+            <w:tcW w:w="970" w:type="dxa"/>
+            <w:tcBorders>
+              <w:top w:val="single" w:sz="4" w:space="0" w:color="000000"/>
+              <w:left w:val="single" w:sz="4" w:space="0" w:color="000000"/>
+              <w:bottom w:val="single" w:sz="4" w:space="0" w:color="000000"/>
+              <w:right w:val="single" w:sz="4" w:space="0" w:color="000000"/>
+            </w:tcBorders>
+            <w:shd w:color="auto" w:fill="auto" w:val="clear"/>
+          </w:tcPr>
+          <w:p>
+            <w:pPr>
+              <w:pStyle w:val="Normal"/>
+              <w:jc w:val="center"/>
+              <w:rPr>
+                <w:rFonts w:ascii="Arial" w:hAnsi="Arial" w:cs="Arial"/>
+              </w:rPr>
+            </w:pPr>
+            <w:r>
+              <w:rPr>
+                <w:rFonts w:cs="Arial" w:ascii="Arial" w:hAnsi="Arial"/>
+              </w:rPr>
+            </w:r>
+          </w:p>
+        </w:tc>
+        <w:tc>
+          <w:tcPr>
+            <w:tcW w:w="971" w:type="dxa"/>
+            <w:tcBorders>
+              <w:top w:val="single" w:sz="4" w:space="0" w:color="000000"/>
+              <w:left w:val="single" w:sz="4" w:space="0" w:color="000000"/>
+              <w:bottom w:val="single" w:sz="4" w:space="0" w:color="000000"/>
+              <w:right w:val="single" w:sz="4" w:space="0" w:color="000000"/>
+            </w:tcBorders>
+          </w:tcPr>
+          <w:p>
+            <w:pPr>
+              <w:pStyle w:val="Normal"/>
+              <w:jc w:val="center"/>
+              <w:rPr>
+                <w:rFonts w:ascii="Arial" w:hAnsi="Arial" w:cs="Arial"/>
+              </w:rPr>
+            </w:pPr>
+            <w:r>
+              <w:rPr>
+                <w:rFonts w:cs="Arial" w:ascii="Arial" w:hAnsi="Arial"/>
+              </w:rPr>
+            </w:r>
+          </w:p>
+        </w:tc>
+        <w:tc>
+          <w:tcPr>
+            <w:tcW w:w="967" w:type="dxa"/>
+            <w:tcBorders>
+              <w:top w:val="single" w:sz="4" w:space="0" w:color="000000"/>
+              <w:left w:val="single" w:sz="4" w:space="0" w:color="000000"/>
+              <w:bottom w:val="single" w:sz="4" w:space="0" w:color="000000"/>
+              <w:right w:val="single" w:sz="4" w:space="0" w:color="000000"/>
+            </w:tcBorders>
+          </w:tcPr>
+          <w:p>
+            <w:pPr>
+              <w:pStyle w:val="Normal"/>
+              <w:jc w:val="center"/>
+              <w:rPr>
+                <w:rFonts w:ascii="Arial" w:hAnsi="Arial" w:cs="Arial"/>
+              </w:rPr>
+            </w:pPr>
+            <w:r>
+              <w:rPr>
+                <w:rFonts w:cs="Arial" w:ascii="Arial" w:hAnsi="Arial"/>
+              </w:rPr>
+            </w:r>
           </w:p>
         </w:tc>
       </w:tr>
@@ -3492,8 +3845,10 @@
     <w:p>
       <w:pPr>
         <w:pStyle w:val="Section"/>
+        <w:rPr/>
       </w:pPr>
       <w:r>
+        <w:rPr/>
         <w:t>Remarks:</w:t>
       </w:r>
     </w:p>
@@ -3501,206 +3856,362 @@
       <w:tblPr>
         <w:tblStyle w:val="Grilledutableau"/>
         <w:tblW w:w="13892" w:type="dxa"/>
+        <w:jc w:val="left"/>
         <w:tblInd w:w="137" w:type="dxa"/>
         <w:tblLayout w:type="fixed"/>
         <w:tblCellMar>
           <w:top w:w="108" w:type="dxa"/>
+          <w:left w:w="108" w:type="dxa"/>
           <w:bottom w:w="108" w:type="dxa"/>
+          <w:right w:w="108" w:type="dxa"/>
         </w:tblCellMar>
-        <w:tblLook w:val="04A0" w:firstRow="1" w:lastRow="0" w:firstColumn="1" w:lastColumn="0" w:noHBand="0" w:noVBand="1"/>
+        <w:tblLook w:val="04a0" w:noHBand="0" w:noVBand="1" w:firstColumn="1" w:lastRow="0" w:lastColumn="0" w:firstRow="1"/>
       </w:tblPr>
       <w:tblGrid>
         <w:gridCol w:w="13892"/>
       </w:tblGrid>
       <w:tr>
         <w:trPr>
-          <w:trHeight w:val="1685"/>
+          <w:trHeight w:val="1685" w:hRule="atLeast"/>
         </w:trPr>
         <w:tc>
           <w:tcPr>
             <w:tcW w:w="13892" w:type="dxa"/>
-          </w:tcPr>
-          <w:p>
-            <w:pPr>
-              <w:rPr>
-                <w:rFonts w:ascii="Arial" w:hAnsi="Arial" w:cs="Arial"/>
-              </w:rPr>
-            </w:pPr>
+            <w:tcBorders/>
+          </w:tcPr>
+          <w:p>
+            <w:pPr>
+              <w:pStyle w:val="Normal"/>
+              <w:widowControl/>
+              <w:suppressAutoHyphens w:val="true"/>
+              <w:spacing w:before="0" w:after="0"/>
+              <w:jc w:val="left"/>
+              <w:rPr>
+                <w:rFonts w:ascii="Arial" w:hAnsi="Arial" w:cs="Arial"/>
+              </w:rPr>
+            </w:pPr>
+            <w:r>
+              <w:rPr>
+                <w:rFonts w:eastAsia="Times New Roman" w:cs="Arial" w:ascii="Arial" w:hAnsi="Arial"/>
+                <w:kern w:val="0"/>
+                <w:sz w:val="20"/>
+                <w:lang w:val="fr-FR" w:bidi="ar-SA"/>
+              </w:rPr>
+            </w:r>
           </w:p>
         </w:tc>
       </w:tr>
     </w:tbl>
     <w:p>
       <w:pPr>
+        <w:pStyle w:val="Normal"/>
         <w:rPr>
           <w:rFonts w:ascii="Arial" w:hAnsi="Arial" w:cs="Arial"/>
         </w:rPr>
       </w:pPr>
+      <w:r>
+        <w:rPr>
+          <w:rFonts w:cs="Arial" w:ascii="Arial" w:hAnsi="Arial"/>
+        </w:rPr>
+      </w:r>
     </w:p>
     <w:p>
       <w:pPr>
+        <w:pStyle w:val="Normal"/>
         <w:rPr>
           <w:rFonts w:ascii="Arial" w:hAnsi="Arial" w:cs="Arial"/>
         </w:rPr>
       </w:pPr>
+      <w:r>
+        <w:rPr>
+          <w:rFonts w:cs="Arial" w:ascii="Arial" w:hAnsi="Arial"/>
+        </w:rPr>
+      </w:r>
     </w:p>
     <w:sectPr>
-      <w:headerReference w:type="default" r:id="rId8"/>
-      <w:footerReference w:type="default" r:id="rId9"/>
-      <w:headerReference w:type="first" r:id="rId10"/>
-      <w:footerReference w:type="first" r:id="rId11"/>
-      <w:pgSz w:w="16838" w:h="11906" w:orient="landscape"/>
-      <w:pgMar w:top="1134" w:right="1418" w:bottom="1134" w:left="1418" w:header="284" w:footer="284" w:gutter="0"/>
-      <w:cols w:space="720"/>
-      <w:formProt w:val="0"/>
-      <w:docGrid w:linePitch="360"/>
+      <w:headerReference w:type="even" r:id="rId3"/>
+      <w:headerReference w:type="default" r:id="rId4"/>
+      <w:headerReference w:type="first" r:id="rId5"/>
+      <w:footerReference w:type="even" r:id="rId6"/>
+      <w:footerReference w:type="default" r:id="rId7"/>
+      <w:footerReference w:type="first" r:id="rId8"/>
+      <w:type w:val="nextPage"/>
+      <w:pgSz w:orient="landscape" w:w="16838" w:h="11906"/>
+      <w:pgMar w:left="1418" w:right="1418" w:gutter="0" w:header="284" w:top="1134" w:footer="284" w:bottom="1134"/>
+      <w:pgNumType w:fmt="decimal"/>
+      <w:formProt w:val="false"/>
+      <w:textDirection w:val="lrTb"/>
+      <w:docGrid w:type="default" w:linePitch="360" w:charSpace="0"/>
     </w:sectPr>
   </w:body>
 </w:document>
 </file>
 
-<file path=word/endnotes.xml><?xml version="1.0" encoding="utf-8"?>
-<w:endnotes xmlns:wpc="http://schemas.microsoft.com/office/word/2010/wordprocessingCanvas" xmlns:cx="http://schemas.microsoft.com/office/drawing/2014/chartex" xmlns:cx1="http://schemas.microsoft.com/office/drawing/2015/9/8/chartex" xmlns:cx2="http://schemas.microsoft.com/office/drawing/2015/10/21/chartex" xmlns:cx3="http://schemas.microsoft.com/office/drawing/2016/5/9/chartex" xmlns:cx4="http://schemas.microsoft.com/office/drawing/2016/5/10/chartex" xmlns:cx5="http://schemas.microsoft.com/office/drawing/2016/5/11/chartex" xmlns:cx6="http://schemas.microsoft.com/office/drawing/2016/5/12/chartex" xmlns:cx7="http://schemas.microsoft.com/office/drawing/2016/5/13/chartex" xmlns:cx8="http://schemas.microsoft.com/office/drawing/2016/5/14/chartex" xmlns:mc="http://schemas.openxmlformats.org/markup-compatibility/2006" xmlns:aink="http://schemas.microsoft.com/office/drawing/2016/ink" xmlns:am3d="http://schemas.microsoft.com/office/drawing/2017/model3d" xmlns:o="urn:schemas-microsoft-com:office:office" xmlns:oel="http://schemas.microsoft.com/office/2019/extlst" xmlns:r="http://schemas.openxmlformats.org/officeDocument/2006/relationships" xmlns:m="http://schemas.openxmlformats.org/officeDocument/2006/math" xmlns:v="urn:schemas-microsoft-com:vml" xmlns:wp14="http://schemas.microsoft.com/office/word/2010/wordprocessingDrawing" xmlns:wp="http://schemas.openxmlformats.org/drawingml/2006/wordprocessingDrawing" xmlns:w10="urn:schemas-microsoft-com:office:word" xmlns:w="http://schemas.openxmlformats.org/wordprocessingml/2006/main" xmlns:w14="http://schemas.microsoft.com/office/word/2010/wordml" xmlns:w15="http://schemas.microsoft.com/office/word/2012/wordml" xmlns:w16cex="http://schemas.microsoft.com/office/word/2018/wordml/cex" xmlns:w16cid="http://schemas.microsoft.com/office/word/2016/wordml/cid" xmlns:w16="http://schemas.microsoft.com/office/word/2018/wordml" xmlns:w16du="http://schemas.microsoft.com/office/word/2023/wordml/word16du" xmlns:w16sdtdh="http://schemas.microsoft.com/office/word/2020/wordml/sdtdatahash" xmlns:w16se="http://schemas.microsoft.com/office/word/2015/wordml/symex" xmlns:wpg="http://schemas.microsoft.com/office/word/2010/wordprocessingGroup" xmlns:wpi="http://schemas.microsoft.com/office/word/2010/wordprocessingInk" xmlns:wne="http://schemas.microsoft.com/office/word/2006/wordml" xmlns:wps="http://schemas.microsoft.com/office/word/2010/wordprocessingShape" mc:Ignorable="w14 w15 w16se w16cid w16 w16cex w16sdtdh w16du wp14">
-  <w:endnote w:type="separator" w:id="-1">
-    <w:p>
-      <w:r>
-        <w:separator/>
-      </w:r>
-    </w:p>
-  </w:endnote>
-  <w:endnote w:type="continuationSeparator" w:id="0">
-    <w:p>
-      <w:r>
-        <w:continuationSeparator/>
-      </w:r>
-    </w:p>
-  </w:endnote>
-</w:endnotes>
-</file>
-
 <file path=word/footer1.xml><?xml version="1.0" encoding="utf-8"?>
-<w:ftr xmlns:wpc="http://schemas.microsoft.com/office/word/2010/wordprocessingCanvas" xmlns:cx="http://schemas.microsoft.com/office/drawing/2014/chartex" xmlns:cx1="http://schemas.microsoft.com/office/drawing/2015/9/8/chartex" xmlns:cx2="http://schemas.microsoft.com/office/drawing/2015/10/21/chartex" xmlns:cx3="http://schemas.microsoft.com/office/drawing/2016/5/9/chartex" xmlns:cx4="http://schemas.microsoft.com/office/drawing/2016/5/10/chartex" xmlns:cx5="http://schemas.microsoft.com/office/drawing/2016/5/11/chartex" xmlns:cx6="http://schemas.microsoft.com/office/drawing/2016/5/12/chartex" xmlns:cx7="http://schemas.microsoft.com/office/drawing/2016/5/13/chartex" xmlns:cx8="http://schemas.microsoft.com/office/drawing/2016/5/14/chartex" xmlns:mc="http://schemas.openxmlformats.org/markup-compatibility/2006" xmlns:aink="http://schemas.microsoft.com/office/drawing/2016/ink" xmlns:am3d="http://schemas.microsoft.com/office/drawing/2017/model3d" xmlns:o="urn:schemas-microsoft-com:office:office" xmlns:oel="http://schemas.microsoft.com/office/2019/extlst" xmlns:r="http://schemas.openxmlformats.org/officeDocument/2006/relationships" xmlns:m="http://schemas.openxmlformats.org/officeDocument/2006/math" xmlns:v="urn:schemas-microsoft-com:vml" xmlns:wp14="http://schemas.microsoft.com/office/word/2010/wordprocessingDrawing" xmlns:wp="http://schemas.openxmlformats.org/drawingml/2006/wordprocessingDrawing" xmlns:w10="urn:schemas-microsoft-com:office:word" xmlns:w="http://schemas.openxmlformats.org/wordprocessingml/2006/main" xmlns:w14="http://schemas.microsoft.com/office/word/2010/wordml" xmlns:w15="http://schemas.microsoft.com/office/word/2012/wordml" xmlns:w16cex="http://schemas.microsoft.com/office/word/2018/wordml/cex" xmlns:w16cid="http://schemas.microsoft.com/office/word/2016/wordml/cid" xmlns:w16="http://schemas.microsoft.com/office/word/2018/wordml" xmlns:w16du="http://schemas.microsoft.com/office/word/2023/wordml/word16du" xmlns:w16sdtdh="http://schemas.microsoft.com/office/word/2020/wordml/sdtdatahash" xmlns:w16se="http://schemas.microsoft.com/office/word/2015/wordml/symex" xmlns:wpg="http://schemas.microsoft.com/office/word/2010/wordprocessingGroup" xmlns:wpi="http://schemas.microsoft.com/office/word/2010/wordprocessingInk" xmlns:wne="http://schemas.microsoft.com/office/word/2006/wordml" xmlns:wps="http://schemas.microsoft.com/office/word/2010/wordprocessingShape" mc:Ignorable="w14 w15 w16se w16cid w16 w16cex w16sdtdh w16du wp14">
+<w:ftr xmlns:o="urn:schemas-microsoft-com:office:office" xmlns:r="http://schemas.openxmlformats.org/officeDocument/2006/relationships" xmlns:v="urn:schemas-microsoft-com:vml" xmlns:w="http://schemas.openxmlformats.org/wordprocessingml/2006/main" xmlns:w10="urn:schemas-microsoft-com:office:word" xmlns:wp="http://schemas.openxmlformats.org/drawingml/2006/wordprocessingDrawing" xmlns:wps="http://schemas.microsoft.com/office/word/2010/wordprocessingShape" xmlns:wpg="http://schemas.microsoft.com/office/word/2010/wordprocessingGroup" xmlns:mc="http://schemas.openxmlformats.org/markup-compatibility/2006" xmlns:wp14="http://schemas.microsoft.com/office/word/2010/wordprocessingDrawing" xmlns:w14="http://schemas.microsoft.com/office/word/2010/wordml" xmlns:w15="http://schemas.microsoft.com/office/word/2012/wordml" mc:Ignorable="w14 wp14 w15">
   <w:p>
     <w:pPr>
-      <w:pStyle w:val="Pieddepage"/>
+      <w:pStyle w:val="Footer"/>
+      <w:rPr/>
     </w:pPr>
     <w:r>
-      <w:rPr>
-        <w:noProof/>
-      </w:rPr>
-      <w:pict w14:anchorId="298CA4B4">
-        <v:shapetype id="_x0000_t202" coordsize="21600,21600" o:spt="202" path="m,l,21600r21600,l21600,xe">
-          <v:stroke joinstyle="miter"/>
-          <v:path gradientshapeok="t" o:connecttype="rect"/>
-        </v:shapetype>
-        <v:shape id="Cadre1" o:spid="_x0000_s1026" type="#_x0000_t202" style="position:absolute;margin-left:.05pt;margin-top:560.45pt;width:841.9pt;height:19.85pt;z-index:-251659264;visibility:visible;mso-wrap-style:square;mso-wrap-distance-left:0;mso-wrap-distance-top:0;mso-wrap-distance-right:0;mso-wrap-distance-bottom:1.1pt;mso-position-horizontal:absolute;mso-position-horizontal-relative:page;mso-position-vertical:absolute;mso-position-vertical-relative:page;v-text-anchor:top" o:gfxdata="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" o:allowincell="f" stroked="f">
-          <v:fill opacity="0"/>
-          <v:textbox inset=",0,,0">
-            <w:txbxContent>
-              <w:p>
-                <w:pPr>
-                  <w:pStyle w:val="Contenudecadre"/>
-                  <w:jc w:val="center"/>
-                  <w:rPr>
-                    <w:rFonts w:ascii="Arial" w:hAnsi="Arial" w:cs="Arial"/>
-                    <w:color w:val="7F7F7F"/>
-                    <w:sz w:val="14"/>
-                  </w:rPr>
-                </w:pPr>
-                <w:r>
-                  <w:rPr>
-                    <w:rFonts w:ascii="Arial" w:hAnsi="Arial" w:cs="Arial"/>
-                    <w:color w:val="7F7F7F"/>
-                    <w:sz w:val="14"/>
-                  </w:rPr>
-                  <w:t>General</w:t>
-                </w:r>
-              </w:p>
-            </w:txbxContent>
-          </v:textbox>
-          <w10:wrap anchorx="page" anchory="page"/>
-        </v:shape>
-      </w:pict>
+      <w:rPr/>
     </w:r>
   </w:p>
 </w:ftr>
 </file>
 
 <file path=word/footer2.xml><?xml version="1.0" encoding="utf-8"?>
-<w:ftr xmlns:wpc="http://schemas.microsoft.com/office/word/2010/wordprocessingCanvas" xmlns:cx="http://schemas.microsoft.com/office/drawing/2014/chartex" xmlns:cx1="http://schemas.microsoft.com/office/drawing/2015/9/8/chartex" xmlns:cx2="http://schemas.microsoft.com/office/drawing/2015/10/21/chartex" xmlns:cx3="http://schemas.microsoft.com/office/drawing/2016/5/9/chartex" xmlns:cx4="http://schemas.microsoft.com/office/drawing/2016/5/10/chartex" xmlns:cx5="http://schemas.microsoft.com/office/drawing/2016/5/11/chartex" xmlns:cx6="http://schemas.microsoft.com/office/drawing/2016/5/12/chartex" xmlns:cx7="http://schemas.microsoft.com/office/drawing/2016/5/13/chartex" xmlns:cx8="http://schemas.microsoft.com/office/drawing/2016/5/14/chartex" xmlns:mc="http://schemas.openxmlformats.org/markup-compatibility/2006" xmlns:aink="http://schemas.microsoft.com/office/drawing/2016/ink" xmlns:am3d="http://schemas.microsoft.com/office/drawing/2017/model3d" xmlns:o="urn:schemas-microsoft-com:office:office" xmlns:oel="http://schemas.microsoft.com/office/2019/extlst" xmlns:r="http://schemas.openxmlformats.org/officeDocument/2006/relationships" xmlns:m="http://schemas.openxmlformats.org/officeDocument/2006/math" xmlns:v="urn:schemas-microsoft-com:vml" xmlns:wp14="http://schemas.microsoft.com/office/word/2010/wordprocessingDrawing" xmlns:wp="http://schemas.openxmlformats.org/drawingml/2006/wordprocessingDrawing" xmlns:w10="urn:schemas-microsoft-com:office:word" xmlns:w="http://schemas.openxmlformats.org/wordprocessingml/2006/main" xmlns:w14="http://schemas.microsoft.com/office/word/2010/wordml" xmlns:w15="http://schemas.microsoft.com/office/word/2012/wordml" xmlns:w16cex="http://schemas.microsoft.com/office/word/2018/wordml/cex" xmlns:w16cid="http://schemas.microsoft.com/office/word/2016/wordml/cid" xmlns:w16="http://schemas.microsoft.com/office/word/2018/wordml" xmlns:w16du="http://schemas.microsoft.com/office/word/2023/wordml/word16du" xmlns:w16sdtdh="http://schemas.microsoft.com/office/word/2020/wordml/sdtdatahash" xmlns:w16se="http://schemas.microsoft.com/office/word/2015/wordml/symex" xmlns:wpg="http://schemas.microsoft.com/office/word/2010/wordprocessingGroup" xmlns:wpi="http://schemas.microsoft.com/office/word/2010/wordprocessingInk" xmlns:wne="http://schemas.microsoft.com/office/word/2006/wordml" xmlns:wps="http://schemas.microsoft.com/office/word/2010/wordprocessingShape" mc:Ignorable="w14 w15 w16se w16cid w16 w16cex w16sdtdh w16du wp14">
+<w:ftr xmlns:o="urn:schemas-microsoft-com:office:office" xmlns:r="http://schemas.openxmlformats.org/officeDocument/2006/relationships" xmlns:v="urn:schemas-microsoft-com:vml" xmlns:w="http://schemas.openxmlformats.org/wordprocessingml/2006/main" xmlns:w10="urn:schemas-microsoft-com:office:word" xmlns:wp="http://schemas.openxmlformats.org/drawingml/2006/wordprocessingDrawing" xmlns:wps="http://schemas.microsoft.com/office/word/2010/wordprocessingShape" xmlns:wpg="http://schemas.microsoft.com/office/word/2010/wordprocessingGroup" xmlns:mc="http://schemas.openxmlformats.org/markup-compatibility/2006" xmlns:wp14="http://schemas.microsoft.com/office/word/2010/wordprocessingDrawing" xmlns:w14="http://schemas.microsoft.com/office/word/2010/wordml" xmlns:w15="http://schemas.microsoft.com/office/word/2012/wordml" mc:Ignorable="w14 wp14 w15">
   <w:p>
     <w:pPr>
-      <w:pStyle w:val="Pieddepage"/>
+      <w:pStyle w:val="Footer"/>
+      <w:rPr/>
     </w:pPr>
     <w:r>
-      <w:rPr>
-        <w:noProof/>
-      </w:rPr>
-      <w:pict w14:anchorId="382A4E57">
-        <v:shapetype id="_x0000_t202" coordsize="21600,21600" o:spt="202" path="m,l,21600r21600,l21600,xe">
-          <v:stroke joinstyle="miter"/>
-          <v:path gradientshapeok="t" o:connecttype="rect"/>
-        </v:shapetype>
-        <v:shape id="_x0000_s1025" type="#_x0000_t202" style="position:absolute;margin-left:.05pt;margin-top:560.45pt;width:841.9pt;height:19.85pt;z-index:-251658240;visibility:visible;mso-wrap-style:square;mso-wrap-distance-left:0;mso-wrap-distance-top:0;mso-wrap-distance-right:0;mso-wrap-distance-bottom:1.1pt;mso-position-horizontal:absolute;mso-position-horizontal-relative:page;mso-position-vertical:absolute;mso-position-vertical-relative:page;v-text-anchor:top" o:gfxdata="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" o:allowincell="f" stroked="f">
-          <v:fill opacity="0"/>
-          <v:textbox inset=",0,,0">
-            <w:txbxContent>
-              <w:p>
-                <w:pPr>
-                  <w:pStyle w:val="Contenudecadre"/>
-                  <w:jc w:val="center"/>
-                  <w:rPr>
-                    <w:rFonts w:ascii="Arial" w:hAnsi="Arial" w:cs="Arial"/>
-                    <w:color w:val="7F7F7F"/>
-                    <w:sz w:val="14"/>
-                  </w:rPr>
-                </w:pPr>
-                <w:r>
-                  <w:rPr>
-                    <w:rFonts w:ascii="Arial" w:hAnsi="Arial" w:cs="Arial"/>
-                    <w:color w:val="7F7F7F"/>
-                    <w:sz w:val="14"/>
-                  </w:rPr>
-                  <w:t>General</w:t>
-                </w:r>
-              </w:p>
-            </w:txbxContent>
-          </v:textbox>
-          <w10:wrap anchorx="page" anchory="page"/>
-        </v:shape>
-      </w:pict>
+      <w:rPr/>
+    </w:r>
+    <w:r>
+      <mc:AlternateContent>
+        <mc:Choice Requires="wps">
+          <w:drawing>
+            <wp:anchor behindDoc="1" distT="0" distB="13970" distL="0" distR="0" simplePos="0" locked="0" layoutInCell="0" allowOverlap="1" relativeHeight="4">
+              <wp:simplePos x="0" y="0"/>
+              <wp:positionH relativeFrom="page">
+                <wp:posOffset>635</wp:posOffset>
+              </wp:positionH>
+              <wp:positionV relativeFrom="page">
+                <wp:posOffset>7117715</wp:posOffset>
+              </wp:positionV>
+              <wp:extent cx="10692130" cy="252095"/>
+              <wp:effectExtent l="0" t="0" r="0" b="0"/>
+              <wp:wrapNone/>
+              <wp:docPr id="1" name="Cadre1"/>
+              <a:graphic xmlns:a="http://schemas.openxmlformats.org/drawingml/2006/main">
+                <a:graphicData uri="http://schemas.microsoft.com/office/word/2010/wordprocessingShape">
+                  <wps:wsp>
+                    <wps:cNvSpPr txBox="1"/>
+                    <wps:spPr>
+                      <a:xfrm>
+                        <a:off x="0" y="0"/>
+                        <a:ext cx="10692130" cy="252095"/>
+                      </a:xfrm>
+                      <a:prstGeom prst="rect"/>
+                      <a:solidFill>
+                        <a:srgbClr val="FFFFFF">
+                          <a:alpha val="0"/>
+                        </a:srgbClr>
+                      </a:solidFill>
+                    </wps:spPr>
+                    <wps:txbx>
+                      <w:txbxContent>
+                        <w:p>
+                          <w:pPr>
+                            <w:pStyle w:val="Contenudecadre"/>
+                            <w:jc w:val="center"/>
+                            <w:rPr>
+                              <w:rFonts w:ascii="Arial" w:hAnsi="Arial" w:cs="Arial"/>
+                              <w:color w:val="7F7F7F"/>
+                              <w:sz w:val="14"/>
+                            </w:rPr>
+                          </w:pPr>
+                          <w:r>
+                            <w:rPr>
+                              <w:rFonts w:cs="Arial" w:ascii="Arial" w:hAnsi="Arial"/>
+                              <w:color w:val="7F7F7F"/>
+                              <w:sz w:val="14"/>
+                            </w:rPr>
+                            <w:t>General</w:t>
+                          </w:r>
+                        </w:p>
+                      </w:txbxContent>
+                    </wps:txbx>
+                    <wps:bodyPr anchor="t" lIns="91440" tIns="0" rIns="91440" bIns="0">
+                      <a:noAutofit/>
+                    </wps:bodyPr>
+                  </wps:wsp>
+                </a:graphicData>
+              </a:graphic>
+            </wp:anchor>
+          </w:drawing>
+        </mc:Choice>
+        <mc:Fallback>
+          <w:pict>
+            <v:rect fillcolor="#FFFFFF" stroked="f" strokeweight="0pt" style="position:absolute;rotation:-0;width:841.9pt;height:19.85pt;mso-wrap-distance-left:0pt;mso-wrap-distance-right:0pt;mso-wrap-distance-top:0pt;mso-wrap-distance-bottom:1.1pt;margin-top:560.45pt;mso-position-vertical-relative:page;margin-left:0.05pt;mso-position-horizontal-relative:page">
+              <v:fill opacity="0f"/>
+              <v:textbox inset="0.1in,0in,0.1in,0in">
+                <w:txbxContent>
+                  <w:p>
+                    <w:pPr>
+                      <w:pStyle w:val="Contenudecadre"/>
+                      <w:jc w:val="center"/>
+                      <w:rPr>
+                        <w:rFonts w:ascii="Arial" w:hAnsi="Arial" w:cs="Arial"/>
+                        <w:color w:val="7F7F7F"/>
+                        <w:sz w:val="14"/>
+                      </w:rPr>
+                    </w:pPr>
+                    <w:r>
+                      <w:rPr>
+                        <w:rFonts w:cs="Arial" w:ascii="Arial" w:hAnsi="Arial"/>
+                        <w:color w:val="7F7F7F"/>
+                        <w:sz w:val="14"/>
+                      </w:rPr>
+                      <w:t>General</w:t>
+                    </w:r>
+                  </w:p>
+                </w:txbxContent>
+              </v:textbox>
+              <w10:wrap type="none"/>
+            </v:rect>
+          </w:pict>
+        </mc:Fallback>
+      </mc:AlternateContent>
     </w:r>
   </w:p>
 </w:ftr>
 </file>
 
-<file path=word/footnotes.xml><?xml version="1.0" encoding="utf-8"?>
-<w:footnotes xmlns:wpc="http://schemas.microsoft.com/office/word/2010/wordprocessingCanvas" xmlns:cx="http://schemas.microsoft.com/office/drawing/2014/chartex" xmlns:cx1="http://schemas.microsoft.com/office/drawing/2015/9/8/chartex" xmlns:cx2="http://schemas.microsoft.com/office/drawing/2015/10/21/chartex" xmlns:cx3="http://schemas.microsoft.com/office/drawing/2016/5/9/chartex" xmlns:cx4="http://schemas.microsoft.com/office/drawing/2016/5/10/chartex" xmlns:cx5="http://schemas.microsoft.com/office/drawing/2016/5/11/chartex" xmlns:cx6="http://schemas.microsoft.com/office/drawing/2016/5/12/chartex" xmlns:cx7="http://schemas.microsoft.com/office/drawing/2016/5/13/chartex" xmlns:cx8="http://schemas.microsoft.com/office/drawing/2016/5/14/chartex" xmlns:mc="http://schemas.openxmlformats.org/markup-compatibility/2006" xmlns:aink="http://schemas.microsoft.com/office/drawing/2016/ink" xmlns:am3d="http://schemas.microsoft.com/office/drawing/2017/model3d" xmlns:o="urn:schemas-microsoft-com:office:office" xmlns:oel="http://schemas.microsoft.com/office/2019/extlst" xmlns:r="http://schemas.openxmlformats.org/officeDocument/2006/relationships" xmlns:m="http://schemas.openxmlformats.org/officeDocument/2006/math" xmlns:v="urn:schemas-microsoft-com:vml" xmlns:wp14="http://schemas.microsoft.com/office/word/2010/wordprocessingDrawing" xmlns:wp="http://schemas.openxmlformats.org/drawingml/2006/wordprocessingDrawing" xmlns:w10="urn:schemas-microsoft-com:office:word" xmlns:w="http://schemas.openxmlformats.org/wordprocessingml/2006/main" xmlns:w14="http://schemas.microsoft.com/office/word/2010/wordml" xmlns:w15="http://schemas.microsoft.com/office/word/2012/wordml" xmlns:w16cex="http://schemas.microsoft.com/office/word/2018/wordml/cex" xmlns:w16cid="http://schemas.microsoft.com/office/word/2016/wordml/cid" xmlns:w16="http://schemas.microsoft.com/office/word/2018/wordml" xmlns:w16du="http://schemas.microsoft.com/office/word/2023/wordml/word16du" xmlns:w16sdtdh="http://schemas.microsoft.com/office/word/2020/wordml/sdtdatahash" xmlns:w16se="http://schemas.microsoft.com/office/word/2015/wordml/symex" xmlns:wpg="http://schemas.microsoft.com/office/word/2010/wordprocessingGroup" xmlns:wpi="http://schemas.microsoft.com/office/word/2010/wordprocessingInk" xmlns:wne="http://schemas.microsoft.com/office/word/2006/wordml" xmlns:wps="http://schemas.microsoft.com/office/word/2010/wordprocessingShape" mc:Ignorable="w14 w15 w16se w16cid w16 w16cex w16sdtdh w16du wp14">
-  <w:footnote w:type="separator" w:id="-1">
-    <w:p>
-      <w:r>
-        <w:separator/>
-      </w:r>
-    </w:p>
-  </w:footnote>
-  <w:footnote w:type="continuationSeparator" w:id="0">
-    <w:p>
-      <w:r>
-        <w:continuationSeparator/>
-      </w:r>
-    </w:p>
-  </w:footnote>
-</w:footnotes>
+<file path=word/footer3.xml><?xml version="1.0" encoding="utf-8"?>
+<w:ftr xmlns:o="urn:schemas-microsoft-com:office:office" xmlns:r="http://schemas.openxmlformats.org/officeDocument/2006/relationships" xmlns:v="urn:schemas-microsoft-com:vml" xmlns:w="http://schemas.openxmlformats.org/wordprocessingml/2006/main" xmlns:w10="urn:schemas-microsoft-com:office:word" xmlns:wp="http://schemas.openxmlformats.org/drawingml/2006/wordprocessingDrawing" xmlns:wps="http://schemas.microsoft.com/office/word/2010/wordprocessingShape" xmlns:wpg="http://schemas.microsoft.com/office/word/2010/wordprocessingGroup" xmlns:mc="http://schemas.openxmlformats.org/markup-compatibility/2006" xmlns:wp14="http://schemas.microsoft.com/office/word/2010/wordprocessingDrawing" xmlns:w14="http://schemas.microsoft.com/office/word/2010/wordml" xmlns:w15="http://schemas.microsoft.com/office/word/2012/wordml" mc:Ignorable="w14 wp14 w15">
+  <w:p>
+    <w:pPr>
+      <w:pStyle w:val="Footer"/>
+      <w:rPr/>
+    </w:pPr>
+    <w:r>
+      <w:rPr/>
+    </w:r>
+    <w:r>
+      <mc:AlternateContent>
+        <mc:Choice Requires="wps">
+          <w:drawing>
+            <wp:anchor behindDoc="1" distT="0" distB="13970" distL="0" distR="0" simplePos="0" locked="0" layoutInCell="0" allowOverlap="1" relativeHeight="4">
+              <wp:simplePos x="0" y="0"/>
+              <wp:positionH relativeFrom="page">
+                <wp:posOffset>635</wp:posOffset>
+              </wp:positionH>
+              <wp:positionV relativeFrom="page">
+                <wp:posOffset>7117715</wp:posOffset>
+              </wp:positionV>
+              <wp:extent cx="10692130" cy="252095"/>
+              <wp:effectExtent l="0" t="0" r="0" b="0"/>
+              <wp:wrapNone/>
+              <wp:docPr id="2" name="Cadre1"/>
+              <a:graphic xmlns:a="http://schemas.openxmlformats.org/drawingml/2006/main">
+                <a:graphicData uri="http://schemas.microsoft.com/office/word/2010/wordprocessingShape">
+                  <wps:wsp>
+                    <wps:cNvSpPr txBox="1"/>
+                    <wps:spPr>
+                      <a:xfrm>
+                        <a:off x="0" y="0"/>
+                        <a:ext cx="10692130" cy="252095"/>
+                      </a:xfrm>
+                      <a:prstGeom prst="rect"/>
+                      <a:solidFill>
+                        <a:srgbClr val="FFFFFF">
+                          <a:alpha val="0"/>
+                        </a:srgbClr>
+                      </a:solidFill>
+                    </wps:spPr>
+                    <wps:txbx>
+                      <w:txbxContent>
+                        <w:p>
+                          <w:pPr>
+                            <w:pStyle w:val="Contenudecadre"/>
+                            <w:jc w:val="center"/>
+                            <w:rPr>
+                              <w:rFonts w:ascii="Arial" w:hAnsi="Arial" w:cs="Arial"/>
+                              <w:color w:val="7F7F7F"/>
+                              <w:sz w:val="14"/>
+                            </w:rPr>
+                          </w:pPr>
+                          <w:r>
+                            <w:rPr>
+                              <w:rFonts w:cs="Arial" w:ascii="Arial" w:hAnsi="Arial"/>
+                              <w:color w:val="7F7F7F"/>
+                              <w:sz w:val="14"/>
+                            </w:rPr>
+                            <w:t>General</w:t>
+                          </w:r>
+                        </w:p>
+                      </w:txbxContent>
+                    </wps:txbx>
+                    <wps:bodyPr anchor="t" lIns="91440" tIns="0" rIns="91440" bIns="0">
+                      <a:noAutofit/>
+                    </wps:bodyPr>
+                  </wps:wsp>
+                </a:graphicData>
+              </a:graphic>
+            </wp:anchor>
+          </w:drawing>
+        </mc:Choice>
+        <mc:Fallback>
+          <w:pict>
+            <v:rect fillcolor="#FFFFFF" stroked="f" strokeweight="0pt" style="position:absolute;rotation:-0;width:841.9pt;height:19.85pt;mso-wrap-distance-left:0pt;mso-wrap-distance-right:0pt;mso-wrap-distance-top:0pt;mso-wrap-distance-bottom:1.1pt;margin-top:560.45pt;mso-position-vertical-relative:page;margin-left:0.05pt;mso-position-horizontal-relative:page">
+              <v:fill opacity="0f"/>
+              <v:textbox inset="0.1in,0in,0.1in,0in">
+                <w:txbxContent>
+                  <w:p>
+                    <w:pPr>
+                      <w:pStyle w:val="Contenudecadre"/>
+                      <w:jc w:val="center"/>
+                      <w:rPr>
+                        <w:rFonts w:ascii="Arial" w:hAnsi="Arial" w:cs="Arial"/>
+                        <w:color w:val="7F7F7F"/>
+                        <w:sz w:val="14"/>
+                      </w:rPr>
+                    </w:pPr>
+                    <w:r>
+                      <w:rPr>
+                        <w:rFonts w:cs="Arial" w:ascii="Arial" w:hAnsi="Arial"/>
+                        <w:color w:val="7F7F7F"/>
+                        <w:sz w:val="14"/>
+                      </w:rPr>
+                      <w:t>General</w:t>
+                    </w:r>
+                  </w:p>
+                </w:txbxContent>
+              </v:textbox>
+              <w10:wrap type="none"/>
+            </v:rect>
+          </w:pict>
+        </mc:Fallback>
+      </mc:AlternateContent>
+    </w:r>
+  </w:p>
+</w:ftr>
 </file>
 
 <file path=word/header1.xml><?xml version="1.0" encoding="utf-8"?>
-<w:hdr xmlns:wpc="http://schemas.microsoft.com/office/word/2010/wordprocessingCanvas" xmlns:cx="http://schemas.microsoft.com/office/drawing/2014/chartex" xmlns:cx1="http://schemas.microsoft.com/office/drawing/2015/9/8/chartex" xmlns:cx2="http://schemas.microsoft.com/office/drawing/2015/10/21/chartex" xmlns:cx3="http://schemas.microsoft.com/office/drawing/2016/5/9/chartex" xmlns:cx4="http://schemas.microsoft.com/office/drawing/2016/5/10/chartex" xmlns:cx5="http://schemas.microsoft.com/office/drawing/2016/5/11/chartex" xmlns:cx6="http://schemas.microsoft.com/office/drawing/2016/5/12/chartex" xmlns:cx7="http://schemas.microsoft.com/office/drawing/2016/5/13/chartex" xmlns:cx8="http://schemas.microsoft.com/office/drawing/2016/5/14/chartex" xmlns:mc="http://schemas.openxmlformats.org/markup-compatibility/2006" xmlns:aink="http://schemas.microsoft.com/office/drawing/2016/ink" xmlns:am3d="http://schemas.microsoft.com/office/drawing/2017/model3d" xmlns:o="urn:schemas-microsoft-com:office:office" xmlns:oel="http://schemas.microsoft.com/office/2019/extlst" xmlns:r="http://schemas.openxmlformats.org/officeDocument/2006/relationships" xmlns:m="http://schemas.openxmlformats.org/officeDocument/2006/math" xmlns:v="urn:schemas-microsoft-com:vml" xmlns:wp14="http://schemas.microsoft.com/office/word/2010/wordprocessingDrawing" xmlns:wp="http://schemas.openxmlformats.org/drawingml/2006/wordprocessingDrawing" xmlns:w10="urn:schemas-microsoft-com:office:word" xmlns:w="http://schemas.openxmlformats.org/wordprocessingml/2006/main" xmlns:w14="http://schemas.microsoft.com/office/word/2010/wordml" xmlns:w15="http://schemas.microsoft.com/office/word/2012/wordml" xmlns:w16cex="http://schemas.microsoft.com/office/word/2018/wordml/cex" xmlns:w16cid="http://schemas.microsoft.com/office/word/2016/wordml/cid" xmlns:w16="http://schemas.microsoft.com/office/word/2018/wordml" xmlns:w16du="http://schemas.microsoft.com/office/word/2023/wordml/word16du" xmlns:w16sdtdh="http://schemas.microsoft.com/office/word/2020/wordml/sdtdatahash" xmlns:w16se="http://schemas.microsoft.com/office/word/2015/wordml/symex" xmlns:wpg="http://schemas.microsoft.com/office/word/2010/wordprocessingGroup" xmlns:wpi="http://schemas.microsoft.com/office/word/2010/wordprocessingInk" xmlns:wne="http://schemas.microsoft.com/office/word/2006/wordml" xmlns:wps="http://schemas.microsoft.com/office/word/2010/wordprocessingShape" mc:Ignorable="w14 w15 w16se w16cid w16 w16cex w16sdtdh w16du wp14">
+<w:hdr xmlns:o="urn:schemas-microsoft-com:office:office" xmlns:r="http://schemas.openxmlformats.org/officeDocument/2006/relationships" xmlns:v="urn:schemas-microsoft-com:vml" xmlns:w="http://schemas.openxmlformats.org/wordprocessingml/2006/main" xmlns:w10="urn:schemas-microsoft-com:office:word" xmlns:wp="http://schemas.openxmlformats.org/drawingml/2006/wordprocessingDrawing" xmlns:wps="http://schemas.microsoft.com/office/word/2010/wordprocessingShape" xmlns:wpg="http://schemas.microsoft.com/office/word/2010/wordprocessingGroup" xmlns:mc="http://schemas.openxmlformats.org/markup-compatibility/2006" xmlns:wp14="http://schemas.microsoft.com/office/word/2010/wordprocessingDrawing" xmlns:w14="http://schemas.microsoft.com/office/word/2010/wordml" xmlns:w15="http://schemas.microsoft.com/office/word/2012/wordml" mc:Ignorable="w14 wp14 w15">
+  <w:p>
+    <w:pPr>
+      <w:pStyle w:val="Header"/>
+      <w:rPr/>
+    </w:pPr>
+    <w:r>
+      <w:rPr/>
+    </w:r>
+  </w:p>
+</w:hdr>
+</file>
+
+<file path=word/header2.xml><?xml version="1.0" encoding="utf-8"?>
+<w:hdr xmlns:o="urn:schemas-microsoft-com:office:office" xmlns:r="http://schemas.openxmlformats.org/officeDocument/2006/relationships" xmlns:v="urn:schemas-microsoft-com:vml" xmlns:w="http://schemas.openxmlformats.org/wordprocessingml/2006/main" xmlns:w10="urn:schemas-microsoft-com:office:word" xmlns:wp="http://schemas.openxmlformats.org/drawingml/2006/wordprocessingDrawing" xmlns:wps="http://schemas.microsoft.com/office/word/2010/wordprocessingShape" xmlns:wpg="http://schemas.microsoft.com/office/word/2010/wordprocessingGroup" xmlns:mc="http://schemas.openxmlformats.org/markup-compatibility/2006" xmlns:wp14="http://schemas.microsoft.com/office/word/2010/wordprocessingDrawing" xmlns:w14="http://schemas.microsoft.com/office/word/2010/wordml" xmlns:w15="http://schemas.microsoft.com/office/word/2012/wordml" mc:Ignorable="w14 wp14 w15">
   <w:tbl>
     <w:tblPr>
       <w:tblW w:w="16315" w:type="dxa"/>
+      <w:jc w:val="left"/>
       <w:tblInd w:w="-1152" w:type="dxa"/>
       <w:tblLayout w:type="fixed"/>
-      <w:tblLook w:val="01E0" w:firstRow="1" w:lastRow="1" w:firstColumn="1" w:lastColumn="1" w:noHBand="0" w:noVBand="0"/>
+      <w:tblCellMar>
+        <w:top w:w="0" w:type="dxa"/>
+        <w:left w:w="108" w:type="dxa"/>
+        <w:bottom w:w="0" w:type="dxa"/>
+        <w:right w:w="108" w:type="dxa"/>
+      </w:tblCellMar>
+      <w:tblLook w:val="01e0" w:noHBand="0" w:noVBand="0" w:firstColumn="1" w:lastRow="1" w:lastColumn="1" w:firstRow="1"/>
     </w:tblPr>
     <w:tblGrid>
       <w:gridCol w:w="2140"/>
@@ -3711,7 +4222,7 @@
     </w:tblGrid>
     <w:tr>
       <w:trPr>
-        <w:trHeight w:val="260"/>
+        <w:trHeight w:val="260" w:hRule="atLeast"/>
       </w:trPr>
       <w:tc>
         <w:tcPr>
@@ -3722,12 +4233,12 @@
             <w:bottom w:val="single" w:sz="4" w:space="0" w:color="000000"/>
             <w:right w:val="single" w:sz="4" w:space="0" w:color="000000"/>
           </w:tcBorders>
-          <w:shd w:val="clear" w:color="auto" w:fill="FF9900"/>
+          <w:shd w:color="auto" w:fill="FF9900" w:val="clear"/>
         </w:tcPr>
         <w:p>
           <w:pPr>
-            <w:pStyle w:val="En-tte"/>
-            <w:spacing w:before="120"/>
+            <w:pStyle w:val="Header"/>
+            <w:spacing w:before="120" w:after="0"/>
             <w:jc w:val="center"/>
             <w:rPr>
               <w:rFonts w:ascii="Arial" w:hAnsi="Arial" w:cs="Arial"/>
@@ -3737,7 +4248,7 @@
           </w:pPr>
           <w:r>
             <w:rPr>
-              <w:rFonts w:ascii="Arial" w:hAnsi="Arial" w:cs="Arial"/>
+              <w:rFonts w:cs="Arial" w:ascii="Arial" w:hAnsi="Arial"/>
               <w:color w:val="FFFFFF"/>
               <w:lang w:val="en-US"/>
             </w:rPr>
@@ -3754,12 +4265,12 @@
             <w:bottom w:val="single" w:sz="4" w:space="0" w:color="000000"/>
             <w:right w:val="single" w:sz="4" w:space="0" w:color="000000"/>
           </w:tcBorders>
-          <w:shd w:val="clear" w:color="auto" w:fill="FF9900"/>
+          <w:shd w:color="auto" w:fill="FF9900" w:val="clear"/>
         </w:tcPr>
         <w:p>
           <w:pPr>
-            <w:pStyle w:val="En-tte"/>
-            <w:spacing w:before="120"/>
+            <w:pStyle w:val="Header"/>
+            <w:spacing w:before="120" w:after="0"/>
             <w:jc w:val="center"/>
             <w:rPr>
               <w:rFonts w:ascii="Arial" w:hAnsi="Arial" w:cs="Arial"/>
@@ -3769,7 +4280,7 @@
           </w:pPr>
           <w:r>
             <w:rPr>
-              <w:rFonts w:ascii="Arial" w:hAnsi="Arial" w:cs="Arial"/>
+              <w:rFonts w:cs="Arial" w:ascii="Arial" w:hAnsi="Arial"/>
               <w:color w:val="FFFFFF"/>
               <w:lang w:val="en-US"/>
             </w:rPr>
@@ -3786,12 +4297,12 @@
             <w:bottom w:val="single" w:sz="4" w:space="0" w:color="000000"/>
             <w:right w:val="single" w:sz="4" w:space="0" w:color="000000"/>
           </w:tcBorders>
-          <w:shd w:val="clear" w:color="auto" w:fill="FF9900"/>
+          <w:shd w:color="auto" w:fill="FF9900" w:val="clear"/>
         </w:tcPr>
         <w:p>
           <w:pPr>
-            <w:pStyle w:val="En-tte"/>
-            <w:spacing w:before="120"/>
+            <w:pStyle w:val="Header"/>
+            <w:spacing w:before="120" w:after="0"/>
             <w:jc w:val="center"/>
             <w:rPr>
               <w:rFonts w:ascii="Arial" w:hAnsi="Arial" w:cs="Arial"/>
@@ -3801,7 +4312,7 @@
           </w:pPr>
           <w:r>
             <w:rPr>
-              <w:rFonts w:ascii="Arial" w:hAnsi="Arial" w:cs="Arial"/>
+              <w:rFonts w:cs="Arial" w:ascii="Arial" w:hAnsi="Arial"/>
               <w:color w:val="FFFFFF"/>
               <w:lang w:val="en-US"/>
             </w:rPr>
@@ -3818,18 +4329,24 @@
             <w:bottom w:val="single" w:sz="4" w:space="0" w:color="000000"/>
             <w:right w:val="single" w:sz="4" w:space="0" w:color="000000"/>
           </w:tcBorders>
-          <w:shd w:val="clear" w:color="auto" w:fill="FF9900"/>
+          <w:shd w:color="auto" w:fill="FF9900" w:val="clear"/>
         </w:tcPr>
         <w:p>
           <w:pPr>
-            <w:pStyle w:val="En-tte"/>
-            <w:spacing w:before="120"/>
+            <w:pStyle w:val="Header"/>
+            <w:spacing w:before="120" w:after="0"/>
             <w:jc w:val="center"/>
             <w:rPr>
               <w:rFonts w:ascii="Arial" w:hAnsi="Arial" w:cs="Arial"/>
               <w:color w:val="FFFFFF"/>
             </w:rPr>
           </w:pPr>
+          <w:r>
+            <w:rPr>
+              <w:rFonts w:cs="Arial" w:ascii="Arial" w:hAnsi="Arial"/>
+              <w:color w:val="FFFFFF"/>
+            </w:rPr>
+          </w:r>
         </w:p>
       </w:tc>
       <w:tc>
@@ -3841,12 +4358,12 @@
             <w:bottom w:val="single" w:sz="4" w:space="0" w:color="000000"/>
             <w:right w:val="single" w:sz="4" w:space="0" w:color="000000"/>
           </w:tcBorders>
-          <w:shd w:val="clear" w:color="auto" w:fill="FF9900"/>
+          <w:shd w:color="auto" w:fill="FF9900" w:val="clear"/>
         </w:tcPr>
         <w:p>
           <w:pPr>
-            <w:pStyle w:val="En-tte"/>
-            <w:spacing w:before="120"/>
+            <w:pStyle w:val="Header"/>
+            <w:spacing w:before="120" w:after="0"/>
             <w:jc w:val="center"/>
             <w:rPr>
               <w:rFonts w:ascii="Arial" w:hAnsi="Arial" w:cs="Arial"/>
@@ -3855,7 +4372,7 @@
           </w:pPr>
           <w:r>
             <w:rPr>
-              <w:rFonts w:ascii="Arial" w:hAnsi="Arial" w:cs="Arial"/>
+              <w:rFonts w:cs="Arial" w:ascii="Arial" w:hAnsi="Arial"/>
               <w:color w:val="FFFFFF"/>
             </w:rPr>
             <w:t>Page</w:t>
@@ -3865,7 +4382,7 @@
     </w:tr>
     <w:tr>
       <w:trPr>
-        <w:trHeight w:val="276"/>
+        <w:trHeight w:val="276" w:hRule="atLeast"/>
       </w:trPr>
       <w:tc>
         <w:tcPr>
@@ -3876,16 +4393,16 @@
             <w:bottom w:val="single" w:sz="4" w:space="0" w:color="000000"/>
             <w:right w:val="single" w:sz="4" w:space="0" w:color="000000"/>
           </w:tcBorders>
-          <w:shd w:val="clear" w:color="auto" w:fill="auto"/>
+          <w:shd w:color="auto" w:fill="auto" w:val="clear"/>
         </w:tcPr>
         <w:p>
           <w:pPr>
-            <w:pStyle w:val="En-tte"/>
+            <w:pStyle w:val="Header"/>
             <w:tabs>
               <w:tab w:val="clear" w:pos="4536"/>
               <w:tab w:val="clear" w:pos="9072"/>
             </w:tabs>
-            <w:spacing w:before="120"/>
+            <w:spacing w:before="120" w:after="0"/>
             <w:jc w:val="center"/>
             <w:rPr>
               <w:rFonts w:ascii="Arial" w:hAnsi="Arial" w:cs="Arial"/>
@@ -3893,15 +4410,9 @@
           </w:pPr>
           <w:r>
             <w:rPr>
-              <w:rFonts w:ascii="Arial" w:hAnsi="Arial" w:cs="Arial"/>
-            </w:rPr>
-            <w:t xml:space="preserve">Produit – </w:t>
-          </w:r>
-          <w:r>
-            <w:rPr>
-              <w:rFonts w:ascii="Arial" w:hAnsi="Arial" w:cs="Arial"/>
-            </w:rPr>
-            <w:t>3</w:t>
+              <w:rFonts w:cs="Arial" w:ascii="Arial" w:hAnsi="Arial"/>
+            </w:rPr>
+            <w:t>Produit – 3</w:t>
           </w:r>
         </w:p>
       </w:tc>
@@ -3914,16 +4425,16 @@
             <w:bottom w:val="single" w:sz="4" w:space="0" w:color="000000"/>
             <w:right w:val="single" w:sz="4" w:space="0" w:color="000000"/>
           </w:tcBorders>
-          <w:shd w:val="clear" w:color="auto" w:fill="auto"/>
+          <w:shd w:color="auto" w:fill="auto" w:val="clear"/>
         </w:tcPr>
         <w:p>
           <w:pPr>
-            <w:pStyle w:val="En-tte"/>
+            <w:pStyle w:val="Header"/>
             <w:tabs>
               <w:tab w:val="clear" w:pos="4536"/>
               <w:tab w:val="clear" w:pos="9072"/>
             </w:tabs>
-            <w:spacing w:before="120"/>
+            <w:spacing w:before="120" w:after="0"/>
             <w:jc w:val="center"/>
             <w:rPr>
               <w:rFonts w:ascii="Arial" w:hAnsi="Arial" w:cs="Arial"/>
@@ -3931,7 +4442,7 @@
           </w:pPr>
           <w:r>
             <w:rPr>
-              <w:rFonts w:ascii="Arial" w:hAnsi="Arial" w:cs="Arial"/>
+              <w:rFonts w:cs="Arial" w:ascii="Arial" w:hAnsi="Arial"/>
             </w:rPr>
             <w:t>V1.0</w:t>
           </w:r>
@@ -3946,17 +4457,17 @@
             <w:bottom w:val="single" w:sz="4" w:space="0" w:color="000000"/>
             <w:right w:val="single" w:sz="4" w:space="0" w:color="000000"/>
           </w:tcBorders>
-          <w:shd w:val="clear" w:color="auto" w:fill="auto"/>
+          <w:shd w:color="auto" w:fill="auto" w:val="clear"/>
         </w:tcPr>
         <w:p>
           <w:pPr>
-            <w:pStyle w:val="En-tte"/>
+            <w:pStyle w:val="Header"/>
             <w:tabs>
               <w:tab w:val="clear" w:pos="4536"/>
               <w:tab w:val="clear" w:pos="9072"/>
-              <w:tab w:val="right" w:pos="3206"/>
+              <w:tab w:val="right" w:pos="3206" w:leader="none"/>
             </w:tabs>
-            <w:spacing w:before="120"/>
+            <w:spacing w:before="120" w:after="0"/>
             <w:jc w:val="center"/>
             <w:rPr>
               <w:rFonts w:ascii="Arial" w:hAnsi="Arial" w:cs="Arial"/>
@@ -3964,7 +4475,7 @@
           </w:pPr>
           <w:r>
             <w:rPr>
-              <w:rFonts w:ascii="Arial" w:hAnsi="Arial" w:cs="Arial"/>
+              <w:rFonts w:cs="Arial" w:ascii="Arial" w:hAnsi="Arial"/>
             </w:rPr>
             <w:t>Tom</w:t>
           </w:r>
@@ -3979,21 +4490,26 @@
             <w:bottom w:val="single" w:sz="4" w:space="0" w:color="000000"/>
             <w:right w:val="single" w:sz="4" w:space="0" w:color="000000"/>
           </w:tcBorders>
-          <w:shd w:val="clear" w:color="auto" w:fill="auto"/>
+          <w:shd w:color="auto" w:fill="auto" w:val="clear"/>
         </w:tcPr>
         <w:p>
           <w:pPr>
-            <w:pStyle w:val="En-tte"/>
+            <w:pStyle w:val="Header"/>
             <w:tabs>
               <w:tab w:val="clear" w:pos="4536"/>
               <w:tab w:val="clear" w:pos="9072"/>
             </w:tabs>
-            <w:spacing w:before="120"/>
+            <w:spacing w:before="120" w:after="0"/>
             <w:jc w:val="center"/>
             <w:rPr>
               <w:rFonts w:ascii="Arial" w:hAnsi="Arial" w:cs="Arial"/>
             </w:rPr>
           </w:pPr>
+          <w:r>
+            <w:rPr>
+              <w:rFonts w:cs="Arial" w:ascii="Arial" w:hAnsi="Arial"/>
+            </w:rPr>
+          </w:r>
         </w:p>
       </w:tc>
       <w:tc>
@@ -4005,16 +4521,16 @@
             <w:bottom w:val="single" w:sz="4" w:space="0" w:color="000000"/>
             <w:right w:val="single" w:sz="4" w:space="0" w:color="000000"/>
           </w:tcBorders>
-          <w:shd w:val="clear" w:color="auto" w:fill="auto"/>
+          <w:shd w:color="auto" w:fill="auto" w:val="clear"/>
         </w:tcPr>
         <w:p>
           <w:pPr>
-            <w:pStyle w:val="En-tte"/>
+            <w:pStyle w:val="Header"/>
             <w:tabs>
               <w:tab w:val="clear" w:pos="4536"/>
               <w:tab w:val="clear" w:pos="9072"/>
             </w:tabs>
-            <w:spacing w:before="120"/>
+            <w:spacing w:before="120" w:after="0"/>
             <w:jc w:val="center"/>
             <w:rPr>
               <w:rFonts w:ascii="Arial" w:hAnsi="Arial" w:cs="Arial"/>
@@ -4022,67 +4538,73 @@
           </w:pPr>
           <w:r>
             <w:rPr>
-              <w:rFonts w:ascii="Arial" w:hAnsi="Arial" w:cs="Arial"/>
+              <w:rFonts w:cs="Arial" w:ascii="Arial" w:hAnsi="Arial"/>
             </w:rPr>
             <w:fldChar w:fldCharType="begin"/>
           </w:r>
           <w:r>
             <w:rPr>
-              <w:rFonts w:ascii="Arial" w:hAnsi="Arial" w:cs="Arial"/>
+              <w:rFonts w:cs="Arial" w:ascii="Arial" w:hAnsi="Arial"/>
             </w:rPr>
             <w:instrText xml:space="preserve"> PAGE </w:instrText>
           </w:r>
           <w:r>
             <w:rPr>
-              <w:rFonts w:ascii="Arial" w:hAnsi="Arial" w:cs="Arial"/>
+              <w:rFonts w:cs="Arial" w:ascii="Arial" w:hAnsi="Arial"/>
             </w:rPr>
             <w:fldChar w:fldCharType="separate"/>
           </w:r>
           <w:r>
             <w:rPr>
-              <w:rFonts w:ascii="Arial" w:hAnsi="Arial" w:cs="Arial"/>
+              <w:rFonts w:cs="Arial" w:ascii="Arial" w:hAnsi="Arial"/>
             </w:rPr>
             <w:t>3</w:t>
           </w:r>
           <w:r>
             <w:rPr>
-              <w:rFonts w:ascii="Arial" w:hAnsi="Arial" w:cs="Arial"/>
+              <w:rFonts w:cs="Arial" w:ascii="Arial" w:hAnsi="Arial"/>
             </w:rPr>
             <w:fldChar w:fldCharType="end"/>
           </w:r>
           <w:r>
             <w:rPr>
-              <w:rFonts w:ascii="Arial" w:hAnsi="Arial" w:cs="Arial"/>
-            </w:rPr>
-            <w:t xml:space="preserve"> on </w:t>
+              <w:rFonts w:cs="Arial" w:ascii="Arial" w:hAnsi="Arial"/>
+            </w:rPr>
+            <w:t xml:space="preserve"> </w:t>
           </w:r>
           <w:r>
             <w:rPr>
-              <w:rFonts w:ascii="Arial" w:hAnsi="Arial" w:cs="Arial"/>
+              <w:rFonts w:cs="Arial" w:ascii="Arial" w:hAnsi="Arial"/>
+            </w:rPr>
+            <w:t xml:space="preserve">on </w:t>
+          </w:r>
+          <w:r>
+            <w:rPr>
+              <w:rFonts w:cs="Arial" w:ascii="Arial" w:hAnsi="Arial"/>
             </w:rPr>
             <w:fldChar w:fldCharType="begin"/>
           </w:r>
           <w:r>
             <w:rPr>
-              <w:rFonts w:ascii="Arial" w:hAnsi="Arial" w:cs="Arial"/>
+              <w:rFonts w:cs="Arial" w:ascii="Arial" w:hAnsi="Arial"/>
             </w:rPr>
             <w:instrText xml:space="preserve"> NUMPAGES </w:instrText>
           </w:r>
           <w:r>
             <w:rPr>
-              <w:rFonts w:ascii="Arial" w:hAnsi="Arial" w:cs="Arial"/>
+              <w:rFonts w:cs="Arial" w:ascii="Arial" w:hAnsi="Arial"/>
             </w:rPr>
             <w:fldChar w:fldCharType="separate"/>
           </w:r>
           <w:r>
             <w:rPr>
-              <w:rFonts w:ascii="Arial" w:hAnsi="Arial" w:cs="Arial"/>
+              <w:rFonts w:cs="Arial" w:ascii="Arial" w:hAnsi="Arial"/>
             </w:rPr>
             <w:t>3</w:t>
           </w:r>
           <w:r>
             <w:rPr>
-              <w:rFonts w:ascii="Arial" w:hAnsi="Arial" w:cs="Arial"/>
+              <w:rFonts w:cs="Arial" w:ascii="Arial" w:hAnsi="Arial"/>
             </w:rPr>
             <w:fldChar w:fldCharType="end"/>
           </w:r>
@@ -4092,20 +4614,31 @@
   </w:tbl>
   <w:p>
     <w:pPr>
-      <w:pStyle w:val="En-tte"/>
+      <w:pStyle w:val="Header"/>
+      <w:rPr/>
     </w:pPr>
+    <w:r>
+      <w:rPr/>
+    </w:r>
   </w:p>
 </w:hdr>
 </file>
 
-<file path=word/header2.xml><?xml version="1.0" encoding="utf-8"?>
-<w:hdr xmlns:wpc="http://schemas.microsoft.com/office/word/2010/wordprocessingCanvas" xmlns:cx="http://schemas.microsoft.com/office/drawing/2014/chartex" xmlns:cx1="http://schemas.microsoft.com/office/drawing/2015/9/8/chartex" xmlns:cx2="http://schemas.microsoft.com/office/drawing/2015/10/21/chartex" xmlns:cx3="http://schemas.microsoft.com/office/drawing/2016/5/9/chartex" xmlns:cx4="http://schemas.microsoft.com/office/drawing/2016/5/10/chartex" xmlns:cx5="http://schemas.microsoft.com/office/drawing/2016/5/11/chartex" xmlns:cx6="http://schemas.microsoft.com/office/drawing/2016/5/12/chartex" xmlns:cx7="http://schemas.microsoft.com/office/drawing/2016/5/13/chartex" xmlns:cx8="http://schemas.microsoft.com/office/drawing/2016/5/14/chartex" xmlns:mc="http://schemas.openxmlformats.org/markup-compatibility/2006" xmlns:aink="http://schemas.microsoft.com/office/drawing/2016/ink" xmlns:am3d="http://schemas.microsoft.com/office/drawing/2017/model3d" xmlns:o="urn:schemas-microsoft-com:office:office" xmlns:oel="http://schemas.microsoft.com/office/2019/extlst" xmlns:r="http://schemas.openxmlformats.org/officeDocument/2006/relationships" xmlns:m="http://schemas.openxmlformats.org/officeDocument/2006/math" xmlns:v="urn:schemas-microsoft-com:vml" xmlns:wp14="http://schemas.microsoft.com/office/word/2010/wordprocessingDrawing" xmlns:wp="http://schemas.openxmlformats.org/drawingml/2006/wordprocessingDrawing" xmlns:w10="urn:schemas-microsoft-com:office:word" xmlns:w="http://schemas.openxmlformats.org/wordprocessingml/2006/main" xmlns:w14="http://schemas.microsoft.com/office/word/2010/wordml" xmlns:w15="http://schemas.microsoft.com/office/word/2012/wordml" xmlns:w16cex="http://schemas.microsoft.com/office/word/2018/wordml/cex" xmlns:w16cid="http://schemas.microsoft.com/office/word/2016/wordml/cid" xmlns:w16="http://schemas.microsoft.com/office/word/2018/wordml" xmlns:w16du="http://schemas.microsoft.com/office/word/2023/wordml/word16du" xmlns:w16sdtdh="http://schemas.microsoft.com/office/word/2020/wordml/sdtdatahash" xmlns:w16se="http://schemas.microsoft.com/office/word/2015/wordml/symex" xmlns:wpg="http://schemas.microsoft.com/office/word/2010/wordprocessingGroup" xmlns:wpi="http://schemas.microsoft.com/office/word/2010/wordprocessingInk" xmlns:wne="http://schemas.microsoft.com/office/word/2006/wordml" xmlns:wps="http://schemas.microsoft.com/office/word/2010/wordprocessingShape" mc:Ignorable="w14 w15 w16se w16cid w16 w16cex w16sdtdh w16du wp14">
+<file path=word/header3.xml><?xml version="1.0" encoding="utf-8"?>
+<w:hdr xmlns:o="urn:schemas-microsoft-com:office:office" xmlns:r="http://schemas.openxmlformats.org/officeDocument/2006/relationships" xmlns:v="urn:schemas-microsoft-com:vml" xmlns:w="http://schemas.openxmlformats.org/wordprocessingml/2006/main" xmlns:w10="urn:schemas-microsoft-com:office:word" xmlns:wp="http://schemas.openxmlformats.org/drawingml/2006/wordprocessingDrawing" xmlns:wps="http://schemas.microsoft.com/office/word/2010/wordprocessingShape" xmlns:wpg="http://schemas.microsoft.com/office/word/2010/wordprocessingGroup" xmlns:mc="http://schemas.openxmlformats.org/markup-compatibility/2006" xmlns:wp14="http://schemas.microsoft.com/office/word/2010/wordprocessingDrawing" xmlns:w14="http://schemas.microsoft.com/office/word/2010/wordml" xmlns:w15="http://schemas.microsoft.com/office/word/2012/wordml" mc:Ignorable="w14 wp14 w15">
   <w:tbl>
     <w:tblPr>
       <w:tblW w:w="16315" w:type="dxa"/>
+      <w:jc w:val="left"/>
       <w:tblInd w:w="-1152" w:type="dxa"/>
       <w:tblLayout w:type="fixed"/>
-      <w:tblLook w:val="01E0" w:firstRow="1" w:lastRow="1" w:firstColumn="1" w:lastColumn="1" w:noHBand="0" w:noVBand="0"/>
+      <w:tblCellMar>
+        <w:top w:w="0" w:type="dxa"/>
+        <w:left w:w="108" w:type="dxa"/>
+        <w:bottom w:w="0" w:type="dxa"/>
+        <w:right w:w="108" w:type="dxa"/>
+      </w:tblCellMar>
+      <w:tblLook w:val="01e0" w:noHBand="0" w:noVBand="0" w:firstColumn="1" w:lastRow="1" w:lastColumn="1" w:firstRow="1"/>
     </w:tblPr>
     <w:tblGrid>
       <w:gridCol w:w="2140"/>
@@ -4116,7 +4649,7 @@
     </w:tblGrid>
     <w:tr>
       <w:trPr>
-        <w:trHeight w:val="260"/>
+        <w:trHeight w:val="260" w:hRule="atLeast"/>
       </w:trPr>
       <w:tc>
         <w:tcPr>
@@ -4127,12 +4660,12 @@
             <w:bottom w:val="single" w:sz="4" w:space="0" w:color="000000"/>
             <w:right w:val="single" w:sz="4" w:space="0" w:color="000000"/>
           </w:tcBorders>
-          <w:shd w:val="clear" w:color="auto" w:fill="FF9900"/>
+          <w:shd w:color="auto" w:fill="FF9900" w:val="clear"/>
         </w:tcPr>
         <w:p>
           <w:pPr>
-            <w:pStyle w:val="En-tte"/>
-            <w:spacing w:before="120"/>
+            <w:pStyle w:val="Header"/>
+            <w:spacing w:before="120" w:after="0"/>
             <w:jc w:val="center"/>
             <w:rPr>
               <w:rFonts w:ascii="Arial" w:hAnsi="Arial" w:cs="Arial"/>
@@ -4142,7 +4675,7 @@
           </w:pPr>
           <w:r>
             <w:rPr>
-              <w:rFonts w:ascii="Arial" w:hAnsi="Arial" w:cs="Arial"/>
+              <w:rFonts w:cs="Arial" w:ascii="Arial" w:hAnsi="Arial"/>
               <w:color w:val="FFFFFF"/>
               <w:lang w:val="en-US"/>
             </w:rPr>
@@ -4159,12 +4692,12 @@
             <w:bottom w:val="single" w:sz="4" w:space="0" w:color="000000"/>
             <w:right w:val="single" w:sz="4" w:space="0" w:color="000000"/>
           </w:tcBorders>
-          <w:shd w:val="clear" w:color="auto" w:fill="FF9900"/>
+          <w:shd w:color="auto" w:fill="FF9900" w:val="clear"/>
         </w:tcPr>
         <w:p>
           <w:pPr>
-            <w:pStyle w:val="En-tte"/>
-            <w:spacing w:before="120"/>
+            <w:pStyle w:val="Header"/>
+            <w:spacing w:before="120" w:after="0"/>
             <w:jc w:val="center"/>
             <w:rPr>
               <w:rFonts w:ascii="Arial" w:hAnsi="Arial" w:cs="Arial"/>
@@ -4174,7 +4707,7 @@
           </w:pPr>
           <w:r>
             <w:rPr>
-              <w:rFonts w:ascii="Arial" w:hAnsi="Arial" w:cs="Arial"/>
+              <w:rFonts w:cs="Arial" w:ascii="Arial" w:hAnsi="Arial"/>
               <w:color w:val="FFFFFF"/>
               <w:lang w:val="en-US"/>
             </w:rPr>
@@ -4191,12 +4724,12 @@
             <w:bottom w:val="single" w:sz="4" w:space="0" w:color="000000"/>
             <w:right w:val="single" w:sz="4" w:space="0" w:color="000000"/>
           </w:tcBorders>
-          <w:shd w:val="clear" w:color="auto" w:fill="FF9900"/>
+          <w:shd w:color="auto" w:fill="FF9900" w:val="clear"/>
         </w:tcPr>
         <w:p>
           <w:pPr>
-            <w:pStyle w:val="En-tte"/>
-            <w:spacing w:before="120"/>
+            <w:pStyle w:val="Header"/>
+            <w:spacing w:before="120" w:after="0"/>
             <w:jc w:val="center"/>
             <w:rPr>
               <w:rFonts w:ascii="Arial" w:hAnsi="Arial" w:cs="Arial"/>
@@ -4206,7 +4739,7 @@
           </w:pPr>
           <w:r>
             <w:rPr>
-              <w:rFonts w:ascii="Arial" w:hAnsi="Arial" w:cs="Arial"/>
+              <w:rFonts w:cs="Arial" w:ascii="Arial" w:hAnsi="Arial"/>
               <w:color w:val="FFFFFF"/>
               <w:lang w:val="en-US"/>
             </w:rPr>
@@ -4223,18 +4756,24 @@
             <w:bottom w:val="single" w:sz="4" w:space="0" w:color="000000"/>
             <w:right w:val="single" w:sz="4" w:space="0" w:color="000000"/>
           </w:tcBorders>
-          <w:shd w:val="clear" w:color="auto" w:fill="FF9900"/>
+          <w:shd w:color="auto" w:fill="FF9900" w:val="clear"/>
         </w:tcPr>
         <w:p>
           <w:pPr>
-            <w:pStyle w:val="En-tte"/>
-            <w:spacing w:before="120"/>
+            <w:pStyle w:val="Header"/>
+            <w:spacing w:before="120" w:after="0"/>
             <w:jc w:val="center"/>
             <w:rPr>
               <w:rFonts w:ascii="Arial" w:hAnsi="Arial" w:cs="Arial"/>
               <w:color w:val="FFFFFF"/>
             </w:rPr>
           </w:pPr>
+          <w:r>
+            <w:rPr>
+              <w:rFonts w:cs="Arial" w:ascii="Arial" w:hAnsi="Arial"/>
+              <w:color w:val="FFFFFF"/>
+            </w:rPr>
+          </w:r>
         </w:p>
       </w:tc>
       <w:tc>
@@ -4246,12 +4785,12 @@
             <w:bottom w:val="single" w:sz="4" w:space="0" w:color="000000"/>
             <w:right w:val="single" w:sz="4" w:space="0" w:color="000000"/>
           </w:tcBorders>
-          <w:shd w:val="clear" w:color="auto" w:fill="FF9900"/>
+          <w:shd w:color="auto" w:fill="FF9900" w:val="clear"/>
         </w:tcPr>
         <w:p>
           <w:pPr>
-            <w:pStyle w:val="En-tte"/>
-            <w:spacing w:before="120"/>
+            <w:pStyle w:val="Header"/>
+            <w:spacing w:before="120" w:after="0"/>
             <w:jc w:val="center"/>
             <w:rPr>
               <w:rFonts w:ascii="Arial" w:hAnsi="Arial" w:cs="Arial"/>
@@ -4260,7 +4799,7 @@
           </w:pPr>
           <w:r>
             <w:rPr>
-              <w:rFonts w:ascii="Arial" w:hAnsi="Arial" w:cs="Arial"/>
+              <w:rFonts w:cs="Arial" w:ascii="Arial" w:hAnsi="Arial"/>
               <w:color w:val="FFFFFF"/>
             </w:rPr>
             <w:t>Page</w:t>
@@ -4270,7 +4809,7 @@
     </w:tr>
     <w:tr>
       <w:trPr>
-        <w:trHeight w:val="276"/>
+        <w:trHeight w:val="276" w:hRule="atLeast"/>
       </w:trPr>
       <w:tc>
         <w:tcPr>
@@ -4281,16 +4820,16 @@
             <w:bottom w:val="single" w:sz="4" w:space="0" w:color="000000"/>
             <w:right w:val="single" w:sz="4" w:space="0" w:color="000000"/>
           </w:tcBorders>
-          <w:shd w:val="clear" w:color="auto" w:fill="auto"/>
+          <w:shd w:color="auto" w:fill="auto" w:val="clear"/>
         </w:tcPr>
         <w:p>
           <w:pPr>
-            <w:pStyle w:val="En-tte"/>
+            <w:pStyle w:val="Header"/>
             <w:tabs>
               <w:tab w:val="clear" w:pos="4536"/>
               <w:tab w:val="clear" w:pos="9072"/>
             </w:tabs>
-            <w:spacing w:before="120"/>
+            <w:spacing w:before="120" w:after="0"/>
             <w:jc w:val="center"/>
             <w:rPr>
               <w:rFonts w:ascii="Arial" w:hAnsi="Arial" w:cs="Arial"/>
@@ -4298,7 +4837,7 @@
           </w:pPr>
           <w:r>
             <w:rPr>
-              <w:rFonts w:ascii="Arial" w:hAnsi="Arial" w:cs="Arial"/>
+              <w:rFonts w:cs="Arial" w:ascii="Arial" w:hAnsi="Arial"/>
             </w:rPr>
             <w:t>Produit – 3</w:t>
           </w:r>
@@ -4313,16 +4852,16 @@
             <w:bottom w:val="single" w:sz="4" w:space="0" w:color="000000"/>
             <w:right w:val="single" w:sz="4" w:space="0" w:color="000000"/>
           </w:tcBorders>
-          <w:shd w:val="clear" w:color="auto" w:fill="auto"/>
+          <w:shd w:color="auto" w:fill="auto" w:val="clear"/>
         </w:tcPr>
         <w:p>
           <w:pPr>
-            <w:pStyle w:val="En-tte"/>
+            <w:pStyle w:val="Header"/>
             <w:tabs>
               <w:tab w:val="clear" w:pos="4536"/>
               <w:tab w:val="clear" w:pos="9072"/>
             </w:tabs>
-            <w:spacing w:before="120"/>
+            <w:spacing w:before="120" w:after="0"/>
             <w:jc w:val="center"/>
             <w:rPr>
               <w:rFonts w:ascii="Arial" w:hAnsi="Arial" w:cs="Arial"/>
@@ -4330,7 +4869,7 @@
           </w:pPr>
           <w:r>
             <w:rPr>
-              <w:rFonts w:ascii="Arial" w:hAnsi="Arial" w:cs="Arial"/>
+              <w:rFonts w:cs="Arial" w:ascii="Arial" w:hAnsi="Arial"/>
             </w:rPr>
             <w:t>V1.0</w:t>
           </w:r>
@@ -4345,17 +4884,17 @@
             <w:bottom w:val="single" w:sz="4" w:space="0" w:color="000000"/>
             <w:right w:val="single" w:sz="4" w:space="0" w:color="000000"/>
           </w:tcBorders>
-          <w:shd w:val="clear" w:color="auto" w:fill="auto"/>
+          <w:shd w:color="auto" w:fill="auto" w:val="clear"/>
         </w:tcPr>
         <w:p>
           <w:pPr>
-            <w:pStyle w:val="En-tte"/>
+            <w:pStyle w:val="Header"/>
             <w:tabs>
               <w:tab w:val="clear" w:pos="4536"/>
               <w:tab w:val="clear" w:pos="9072"/>
-              <w:tab w:val="right" w:pos="3206"/>
+              <w:tab w:val="right" w:pos="3206" w:leader="none"/>
             </w:tabs>
-            <w:spacing w:before="120"/>
+            <w:spacing w:before="120" w:after="0"/>
             <w:jc w:val="center"/>
             <w:rPr>
               <w:rFonts w:ascii="Arial" w:hAnsi="Arial" w:cs="Arial"/>
@@ -4363,7 +4902,7 @@
           </w:pPr>
           <w:r>
             <w:rPr>
-              <w:rFonts w:ascii="Arial" w:hAnsi="Arial" w:cs="Arial"/>
+              <w:rFonts w:cs="Arial" w:ascii="Arial" w:hAnsi="Arial"/>
             </w:rPr>
             <w:t>Tom</w:t>
           </w:r>
@@ -4378,21 +4917,26 @@
             <w:bottom w:val="single" w:sz="4" w:space="0" w:color="000000"/>
             <w:right w:val="single" w:sz="4" w:space="0" w:color="000000"/>
           </w:tcBorders>
-          <w:shd w:val="clear" w:color="auto" w:fill="auto"/>
+          <w:shd w:color="auto" w:fill="auto" w:val="clear"/>
         </w:tcPr>
         <w:p>
           <w:pPr>
-            <w:pStyle w:val="En-tte"/>
+            <w:pStyle w:val="Header"/>
             <w:tabs>
               <w:tab w:val="clear" w:pos="4536"/>
               <w:tab w:val="clear" w:pos="9072"/>
             </w:tabs>
-            <w:spacing w:before="120"/>
+            <w:spacing w:before="120" w:after="0"/>
             <w:jc w:val="center"/>
             <w:rPr>
               <w:rFonts w:ascii="Arial" w:hAnsi="Arial" w:cs="Arial"/>
             </w:rPr>
           </w:pPr>
+          <w:r>
+            <w:rPr>
+              <w:rFonts w:cs="Arial" w:ascii="Arial" w:hAnsi="Arial"/>
+            </w:rPr>
+          </w:r>
         </w:p>
       </w:tc>
       <w:tc>
@@ -4404,16 +4948,16 @@
             <w:bottom w:val="single" w:sz="4" w:space="0" w:color="000000"/>
             <w:right w:val="single" w:sz="4" w:space="0" w:color="000000"/>
           </w:tcBorders>
-          <w:shd w:val="clear" w:color="auto" w:fill="auto"/>
+          <w:shd w:color="auto" w:fill="auto" w:val="clear"/>
         </w:tcPr>
         <w:p>
           <w:pPr>
-            <w:pStyle w:val="En-tte"/>
+            <w:pStyle w:val="Header"/>
             <w:tabs>
               <w:tab w:val="clear" w:pos="4536"/>
               <w:tab w:val="clear" w:pos="9072"/>
             </w:tabs>
-            <w:spacing w:before="120"/>
+            <w:spacing w:before="120" w:after="0"/>
             <w:jc w:val="center"/>
             <w:rPr>
               <w:rFonts w:ascii="Arial" w:hAnsi="Arial" w:cs="Arial"/>
@@ -4421,67 +4965,73 @@
           </w:pPr>
           <w:r>
             <w:rPr>
-              <w:rFonts w:ascii="Arial" w:hAnsi="Arial" w:cs="Arial"/>
+              <w:rFonts w:cs="Arial" w:ascii="Arial" w:hAnsi="Arial"/>
             </w:rPr>
             <w:fldChar w:fldCharType="begin"/>
           </w:r>
           <w:r>
             <w:rPr>
-              <w:rFonts w:ascii="Arial" w:hAnsi="Arial" w:cs="Arial"/>
+              <w:rFonts w:cs="Arial" w:ascii="Arial" w:hAnsi="Arial"/>
             </w:rPr>
             <w:instrText xml:space="preserve"> PAGE </w:instrText>
           </w:r>
           <w:r>
             <w:rPr>
-              <w:rFonts w:ascii="Arial" w:hAnsi="Arial" w:cs="Arial"/>
+              <w:rFonts w:cs="Arial" w:ascii="Arial" w:hAnsi="Arial"/>
             </w:rPr>
             <w:fldChar w:fldCharType="separate"/>
           </w:r>
           <w:r>
             <w:rPr>
-              <w:rFonts w:ascii="Arial" w:hAnsi="Arial" w:cs="Arial"/>
+              <w:rFonts w:cs="Arial" w:ascii="Arial" w:hAnsi="Arial"/>
             </w:rPr>
             <w:t>3</w:t>
           </w:r>
           <w:r>
             <w:rPr>
-              <w:rFonts w:ascii="Arial" w:hAnsi="Arial" w:cs="Arial"/>
+              <w:rFonts w:cs="Arial" w:ascii="Arial" w:hAnsi="Arial"/>
             </w:rPr>
             <w:fldChar w:fldCharType="end"/>
           </w:r>
           <w:r>
             <w:rPr>
-              <w:rFonts w:ascii="Arial" w:hAnsi="Arial" w:cs="Arial"/>
-            </w:rPr>
-            <w:t xml:space="preserve"> on </w:t>
+              <w:rFonts w:cs="Arial" w:ascii="Arial" w:hAnsi="Arial"/>
+            </w:rPr>
+            <w:t xml:space="preserve"> </w:t>
           </w:r>
           <w:r>
             <w:rPr>
-              <w:rFonts w:ascii="Arial" w:hAnsi="Arial" w:cs="Arial"/>
+              <w:rFonts w:cs="Arial" w:ascii="Arial" w:hAnsi="Arial"/>
+            </w:rPr>
+            <w:t xml:space="preserve">on </w:t>
+          </w:r>
+          <w:r>
+            <w:rPr>
+              <w:rFonts w:cs="Arial" w:ascii="Arial" w:hAnsi="Arial"/>
             </w:rPr>
             <w:fldChar w:fldCharType="begin"/>
           </w:r>
           <w:r>
             <w:rPr>
-              <w:rFonts w:ascii="Arial" w:hAnsi="Arial" w:cs="Arial"/>
+              <w:rFonts w:cs="Arial" w:ascii="Arial" w:hAnsi="Arial"/>
             </w:rPr>
             <w:instrText xml:space="preserve"> NUMPAGES </w:instrText>
           </w:r>
           <w:r>
             <w:rPr>
-              <w:rFonts w:ascii="Arial" w:hAnsi="Arial" w:cs="Arial"/>
+              <w:rFonts w:cs="Arial" w:ascii="Arial" w:hAnsi="Arial"/>
             </w:rPr>
             <w:fldChar w:fldCharType="separate"/>
           </w:r>
           <w:r>
             <w:rPr>
-              <w:rFonts w:ascii="Arial" w:hAnsi="Arial" w:cs="Arial"/>
+              <w:rFonts w:cs="Arial" w:ascii="Arial" w:hAnsi="Arial"/>
             </w:rPr>
             <w:t>3</w:t>
           </w:r>
           <w:r>
             <w:rPr>
-              <w:rFonts w:ascii="Arial" w:hAnsi="Arial" w:cs="Arial"/>
+              <w:rFonts w:cs="Arial" w:ascii="Arial" w:hAnsi="Arial"/>
             </w:rPr>
             <w:fldChar w:fldCharType="end"/>
           </w:r>
@@ -4491,24 +5041,28 @@
   </w:tbl>
   <w:p>
     <w:pPr>
-      <w:pStyle w:val="En-tte"/>
+      <w:pStyle w:val="Header"/>
+      <w:rPr/>
     </w:pPr>
+    <w:r>
+      <w:rPr/>
+    </w:r>
   </w:p>
 </w:hdr>
 </file>
 
 <file path=word/styles.xml><?xml version="1.0" encoding="utf-8"?>
-<w:styles xmlns:mc="http://schemas.openxmlformats.org/markup-compatibility/2006" xmlns:r="http://schemas.openxmlformats.org/officeDocument/2006/relationships" xmlns:w="http://schemas.openxmlformats.org/wordprocessingml/2006/main" xmlns:w14="http://schemas.microsoft.com/office/word/2010/wordml" xmlns:w15="http://schemas.microsoft.com/office/word/2012/wordml" xmlns:w16cex="http://schemas.microsoft.com/office/word/2018/wordml/cex" xmlns:w16cid="http://schemas.microsoft.com/office/word/2016/wordml/cid" xmlns:w16="http://schemas.microsoft.com/office/word/2018/wordml" xmlns:w16du="http://schemas.microsoft.com/office/word/2023/wordml/word16du" xmlns:w16sdtdh="http://schemas.microsoft.com/office/word/2020/wordml/sdtdatahash" xmlns:w16se="http://schemas.microsoft.com/office/word/2015/wordml/symex" mc:Ignorable="w14 w15 w16se w16cid w16 w16cex w16sdtdh w16du">
+<w:styles xmlns:w="http://schemas.openxmlformats.org/wordprocessingml/2006/main" xmlns:w14="http://schemas.microsoft.com/office/word/2010/wordml" xmlns:mc="http://schemas.openxmlformats.org/markup-compatibility/2006" mc:Ignorable="w14">
   <w:docDefaults>
     <w:rPrDefault>
       <w:rPr>
-        <w:rFonts w:ascii="Times New Roman" w:eastAsia="Times New Roman" w:hAnsi="Times New Roman" w:cs="Times New Roman"/>
+        <w:rFonts w:ascii="Times New Roman" w:hAnsi="Times New Roman" w:eastAsia="Times New Roman" w:cs="Times New Roman"/>
         <w:lang w:val="fr-FR" w:eastAsia="zh-CN" w:bidi="ar-SA"/>
       </w:rPr>
     </w:rPrDefault>
     <w:pPrDefault>
       <w:pPr>
-        <w:suppressAutoHyphens/>
+        <w:suppressAutoHyphens w:val="true"/>
       </w:pPr>
     </w:pPrDefault>
   </w:docDefaults>
@@ -4579,7 +5133,7 @@
     <w:lsdException w:name="Table Web 3" w:semiHidden="1" w:unhideWhenUsed="1"/>
     <w:lsdException w:name="Balloon Text" w:semiHidden="1" w:unhideWhenUsed="1"/>
     <w:lsdException w:name="Table Theme" w:semiHidden="1" w:unhideWhenUsed="1"/>
-    <w:lsdException w:name="Placeholder Text" w:semiHidden="1" w:uiPriority="99"/>
+    <w:lsdException w:name="Placeholder Text" w:uiPriority="99" w:semiHidden="1"/>
     <w:lsdException w:name="No Spacing" w:uiPriority="1" w:qFormat="1"/>
     <w:lsdException w:name="Light Shading" w:uiPriority="60"/>
     <w:lsdException w:name="Light List" w:uiPriority="61"/>
@@ -4601,7 +5155,7 @@
     <w:lsdException w:name="Medium Shading 1 Accent 1" w:uiPriority="63"/>
     <w:lsdException w:name="Medium Shading 2 Accent 1" w:uiPriority="64"/>
     <w:lsdException w:name="Medium List 1 Accent 1" w:uiPriority="65"/>
-    <w:lsdException w:name="Revision" w:semiHidden="1" w:uiPriority="99"/>
+    <w:lsdException w:name="Revision" w:uiPriority="99" w:semiHidden="1"/>
     <w:lsdException w:name="List Paragraph" w:uiPriority="34" w:qFormat="1"/>
     <w:lsdException w:name="Quote" w:uiPriority="29" w:qFormat="1"/>
     <w:lsdException w:name="Intense Quote" w:uiPriority="30" w:qFormat="1"/>
@@ -4688,8 +5242,8 @@
     <w:lsdException w:name="Subtle Reference" w:uiPriority="31" w:qFormat="1"/>
     <w:lsdException w:name="Intense Reference" w:uiPriority="32" w:qFormat="1"/>
     <w:lsdException w:name="Book Title" w:uiPriority="33" w:qFormat="1"/>
-    <w:lsdException w:name="Bibliography" w:semiHidden="1" w:uiPriority="37" w:unhideWhenUsed="1"/>
-    <w:lsdException w:name="TOC Heading" w:semiHidden="1" w:uiPriority="39" w:unhideWhenUsed="1" w:qFormat="1"/>
+    <w:lsdException w:name="Bibliography" w:uiPriority="37" w:semiHidden="1" w:unhideWhenUsed="1"/>
+    <w:lsdException w:name="TOC Heading" w:uiPriority="39" w:semiHidden="1" w:unhideWhenUsed="1" w:qFormat="1"/>
     <w:lsdException w:name="Plain Table 1" w:uiPriority="41"/>
     <w:lsdException w:name="Plain Table 2" w:uiPriority="42"/>
     <w:lsdException w:name="Plain Table 3" w:uiPriority="43"/>
@@ -4794,30 +5348,40 @@
     <w:lsdException w:name="List Table 5 Dark Accent 6" w:uiPriority="50"/>
     <w:lsdException w:name="List Table 6 Colorful Accent 6" w:uiPriority="51"/>
     <w:lsdException w:name="List Table 7 Colorful Accent 6" w:uiPriority="52"/>
-    <w:lsdException w:name="Mention" w:semiHidden="1" w:uiPriority="99" w:unhideWhenUsed="1"/>
-    <w:lsdException w:name="Smart Hyperlink" w:semiHidden="1" w:uiPriority="99" w:unhideWhenUsed="1"/>
-    <w:lsdException w:name="Hashtag" w:semiHidden="1" w:uiPriority="99" w:unhideWhenUsed="1"/>
-    <w:lsdException w:name="Unresolved Mention" w:semiHidden="1" w:uiPriority="99" w:unhideWhenUsed="1"/>
-    <w:lsdException w:name="Smart Link" w:semiHidden="1" w:uiPriority="99" w:unhideWhenUsed="1"/>
+    <w:lsdException w:name="Mention" w:uiPriority="99" w:semiHidden="1" w:unhideWhenUsed="1"/>
+    <w:lsdException w:name="Smart Hyperlink" w:uiPriority="99" w:semiHidden="1" w:unhideWhenUsed="1"/>
+    <w:lsdException w:name="Hashtag" w:uiPriority="99" w:semiHidden="1" w:unhideWhenUsed="1"/>
+    <w:lsdException w:name="Unresolved Mention" w:uiPriority="99" w:semiHidden="1" w:unhideWhenUsed="1"/>
+    <w:lsdException w:name="Smart Link" w:uiPriority="99" w:semiHidden="1" w:unhideWhenUsed="1"/>
   </w:latentStyles>
-  <w:style w:type="paragraph" w:default="1" w:styleId="Normal">
+  <w:style w:type="paragraph" w:styleId="Normal" w:default="1">
     <w:name w:val="Normal"/>
     <w:qFormat/>
-    <w:rsid w:val="00134A9A"/>
+    <w:rsid w:val="00134a9a"/>
+    <w:pPr>
+      <w:widowControl/>
+      <w:suppressAutoHyphens w:val="true"/>
+      <w:bidi w:val="0"/>
+      <w:spacing w:before="0" w:after="0"/>
+      <w:jc w:val="left"/>
+    </w:pPr>
     <w:rPr>
+      <w:rFonts w:ascii="Times New Roman" w:hAnsi="Times New Roman" w:eastAsia="Times New Roman" w:cs="Times New Roman"/>
+      <w:color w:val="auto"/>
+      <w:kern w:val="0"/>
       <w:sz w:val="24"/>
       <w:szCs w:val="24"/>
-      <w:lang w:eastAsia="fr-FR"/>
+      <w:lang w:eastAsia="fr-FR" w:val="fr-FR" w:bidi="ar-SA"/>
     </w:rPr>
   </w:style>
-  <w:style w:type="paragraph" w:styleId="Titre1">
-    <w:name w:val="heading 1"/>
+  <w:style w:type="paragraph" w:styleId="Heading1">
+    <w:name w:val="Heading 1"/>
     <w:basedOn w:val="Normal"/>
     <w:next w:val="Normal"/>
     <w:qFormat/>
-    <w:rsid w:val="00F83722"/>
+    <w:rsid w:val="00f83722"/>
     <w:pPr>
-      <w:keepNext/>
+      <w:keepNext w:val="true"/>
       <w:spacing w:before="240" w:after="60"/>
       <w:outlineLvl w:val="0"/>
     </w:pPr>
@@ -4830,14 +5394,14 @@
       <w:szCs w:val="32"/>
     </w:rPr>
   </w:style>
-  <w:style w:type="paragraph" w:styleId="Titre2">
-    <w:name w:val="heading 2"/>
+  <w:style w:type="paragraph" w:styleId="Heading2">
+    <w:name w:val="Heading 2"/>
     <w:basedOn w:val="Normal"/>
     <w:next w:val="Normal"/>
     <w:qFormat/>
-    <w:rsid w:val="0075339A"/>
+    <w:rsid w:val="0075339a"/>
     <w:pPr>
-      <w:keepNext/>
+      <w:keepNext w:val="true"/>
       <w:spacing w:before="240" w:after="60"/>
       <w:outlineLvl w:val="1"/>
     </w:pPr>
@@ -4851,14 +5415,14 @@
       <w:szCs w:val="28"/>
     </w:rPr>
   </w:style>
-  <w:style w:type="paragraph" w:styleId="Titre3">
-    <w:name w:val="heading 3"/>
+  <w:style w:type="paragraph" w:styleId="Heading3">
+    <w:name w:val="Heading 3"/>
     <w:basedOn w:val="Normal"/>
     <w:next w:val="Normal"/>
     <w:qFormat/>
-    <w:rsid w:val="0075339A"/>
+    <w:rsid w:val="0075339a"/>
     <w:pPr>
-      <w:keepNext/>
+      <w:keepNext w:val="true"/>
       <w:spacing w:before="240" w:after="60"/>
       <w:outlineLvl w:val="2"/>
     </w:pPr>
@@ -4870,64 +5434,69 @@
       <w:szCs w:val="26"/>
     </w:rPr>
   </w:style>
-  <w:style w:type="character" w:default="1" w:styleId="Policepardfaut">
+  <w:style w:type="character" w:styleId="DefaultParagraphFont" w:default="1">
     <w:name w:val="Default Paragraph Font"/>
     <w:uiPriority w:val="1"/>
     <w:semiHidden/>
     <w:unhideWhenUsed/>
+    <w:qFormat/>
+    <w:rPr/>
   </w:style>
-  <w:style w:type="table" w:default="1" w:styleId="TableauNormal">
-    <w:name w:val="Normal Table"/>
+  <w:style w:type="character" w:styleId="Hyperlink">
+    <w:name w:val="Hyperlink"/>
+    <w:basedOn w:val="DefaultParagraphFont"/>
+    <w:rsid w:val="006e13e9"/>
+    <w:rPr>
+      <w:color w:themeColor="hyperlink" w:val="0563C1"/>
+      <w:u w:val="single"/>
+    </w:rPr>
+  </w:style>
+  <w:style w:type="character" w:styleId="UnresolvedMention">
+    <w:name w:val="Unresolved Mention"/>
+    <w:basedOn w:val="DefaultParagraphFont"/>
     <w:uiPriority w:val="99"/>
     <w:semiHidden/>
     <w:unhideWhenUsed/>
-    <w:tblPr>
-      <w:tblInd w:w="0" w:type="dxa"/>
-      <w:tblCellMar>
-        <w:top w:w="0" w:type="dxa"/>
-        <w:left w:w="108" w:type="dxa"/>
-        <w:bottom w:w="0" w:type="dxa"/>
-        <w:right w:w="108" w:type="dxa"/>
-      </w:tblCellMar>
-    </w:tblPr>
-  </w:style>
-  <w:style w:type="numbering" w:default="1" w:styleId="Aucuneliste">
-    <w:name w:val="No List"/>
-    <w:uiPriority w:val="99"/>
-    <w:semiHidden/>
-    <w:unhideWhenUsed/>
+    <w:qFormat/>
+    <w:rsid w:val="006e13e9"/>
+    <w:rPr>
+      <w:color w:val="605E5C"/>
+      <w:shd w:fill="E1DFDD" w:val="clear"/>
+    </w:rPr>
   </w:style>
   <w:style w:type="paragraph" w:styleId="Titre">
-    <w:name w:val="Title"/>
+    <w:name w:val="Titre"/>
     <w:basedOn w:val="Normal"/>
-    <w:next w:val="Corpsdetexte"/>
+    <w:next w:val="BodyText"/>
     <w:qFormat/>
     <w:pPr>
-      <w:keepNext/>
+      <w:keepNext w:val="true"/>
       <w:spacing w:before="240" w:after="120"/>
     </w:pPr>
     <w:rPr>
-      <w:rFonts w:ascii="Liberation Sans" w:eastAsia="Noto Sans CJK SC" w:hAnsi="Liberation Sans" w:cs="Noto Sans Devanagari"/>
+      <w:rFonts w:ascii="Liberation Sans" w:hAnsi="Liberation Sans" w:eastAsia="Noto Sans CJK SC" w:cs="Noto Sans Devanagari"/>
       <w:sz w:val="28"/>
       <w:szCs w:val="28"/>
     </w:rPr>
   </w:style>
-  <w:style w:type="paragraph" w:styleId="Corpsdetexte">
+  <w:style w:type="paragraph" w:styleId="BodyText">
     <w:name w:val="Body Text"/>
     <w:basedOn w:val="Normal"/>
     <w:pPr>
-      <w:spacing w:after="140" w:line="276" w:lineRule="auto"/>
+      <w:spacing w:lineRule="auto" w:line="276" w:before="0" w:after="140"/>
     </w:pPr>
+    <w:rPr/>
   </w:style>
-  <w:style w:type="paragraph" w:styleId="Liste">
+  <w:style w:type="paragraph" w:styleId="List">
     <w:name w:val="List"/>
-    <w:basedOn w:val="Corpsdetexte"/>
+    <w:basedOn w:val="BodyText"/>
+    <w:pPr/>
     <w:rPr>
       <w:rFonts w:cs="Noto Sans Devanagari"/>
     </w:rPr>
   </w:style>
-  <w:style w:type="paragraph" w:styleId="Lgende">
-    <w:name w:val="caption"/>
+  <w:style w:type="paragraph" w:styleId="Caption">
+    <w:name w:val="Caption"/>
     <w:basedOn w:val="Normal"/>
     <w:qFormat/>
     <w:pPr>
@@ -4938,9 +5507,11 @@
       <w:rFonts w:cs="Noto Sans Devanagari"/>
       <w:i/>
       <w:iCs/>
+      <w:sz w:val="24"/>
+      <w:szCs w:val="24"/>
     </w:rPr>
   </w:style>
-  <w:style w:type="paragraph" w:customStyle="1" w:styleId="Index">
+  <w:style w:type="paragraph" w:styleId="Index" w:customStyle="1">
     <w:name w:val="Index"/>
     <w:basedOn w:val="Normal"/>
     <w:qFormat/>
@@ -4951,7 +5522,22 @@
       <w:rFonts w:cs="Noto Sans Devanagari"/>
     </w:rPr>
   </w:style>
-  <w:style w:type="paragraph" w:customStyle="1" w:styleId="caption1">
+  <w:style w:type="paragraph" w:styleId="Title">
+    <w:name w:val="Title"/>
+    <w:basedOn w:val="Normal"/>
+    <w:next w:val="BodyText"/>
+    <w:qFormat/>
+    <w:pPr>
+      <w:keepNext w:val="true"/>
+      <w:spacing w:before="240" w:after="120"/>
+    </w:pPr>
+    <w:rPr>
+      <w:rFonts w:ascii="Liberation Sans" w:hAnsi="Liberation Sans" w:eastAsia="Noto Sans CJK SC" w:cs="Noto Sans Devanagari"/>
+      <w:sz w:val="28"/>
+      <w:szCs w:val="28"/>
+    </w:rPr>
+  </w:style>
+  <w:style w:type="paragraph" w:styleId="Caption1">
     <w:name w:val="caption1"/>
     <w:basedOn w:val="Normal"/>
     <w:qFormat/>
@@ -4965,65 +5551,86 @@
       <w:iCs/>
     </w:rPr>
   </w:style>
-  <w:style w:type="paragraph" w:customStyle="1" w:styleId="En-tteetpieddepage">
+  <w:style w:type="paragraph" w:styleId="Caption11" w:customStyle="1">
+    <w:name w:val="caption11"/>
+    <w:basedOn w:val="Normal"/>
+    <w:qFormat/>
+    <w:pPr>
+      <w:suppressLineNumbers/>
+      <w:spacing w:before="120" w:after="120"/>
+    </w:pPr>
+    <w:rPr>
+      <w:rFonts w:cs="Noto Sans Devanagari"/>
+      <w:i/>
+      <w:iCs/>
+    </w:rPr>
+  </w:style>
+  <w:style w:type="paragraph" w:styleId="En-tteetpieddepage" w:customStyle="1">
     <w:name w:val="En-tête et pied de page"/>
     <w:basedOn w:val="Normal"/>
     <w:qFormat/>
+    <w:pPr/>
+    <w:rPr/>
   </w:style>
-  <w:style w:type="paragraph" w:styleId="En-tte">
-    <w:name w:val="header"/>
+  <w:style w:type="paragraph" w:styleId="Header">
+    <w:name w:val="Header"/>
     <w:basedOn w:val="Normal"/>
-    <w:rsid w:val="00E87D24"/>
+    <w:rsid w:val="00e87d24"/>
     <w:pPr>
       <w:tabs>
-        <w:tab w:val="center" w:pos="4536"/>
-        <w:tab w:val="right" w:pos="9072"/>
+        <w:tab w:val="clear" w:pos="709"/>
+        <w:tab w:val="center" w:pos="4536" w:leader="none"/>
+        <w:tab w:val="right" w:pos="9072" w:leader="none"/>
       </w:tabs>
     </w:pPr>
+    <w:rPr/>
   </w:style>
-  <w:style w:type="paragraph" w:styleId="Pieddepage">
-    <w:name w:val="footer"/>
+  <w:style w:type="paragraph" w:styleId="Footer">
+    <w:name w:val="Footer"/>
     <w:basedOn w:val="Normal"/>
-    <w:rsid w:val="00E87D24"/>
+    <w:rsid w:val="00e87d24"/>
     <w:pPr>
       <w:tabs>
-        <w:tab w:val="center" w:pos="4536"/>
-        <w:tab w:val="right" w:pos="9072"/>
+        <w:tab w:val="clear" w:pos="709"/>
+        <w:tab w:val="center" w:pos="4536" w:leader="none"/>
+        <w:tab w:val="right" w:pos="9072" w:leader="none"/>
       </w:tabs>
     </w:pPr>
+    <w:rPr/>
   </w:style>
-  <w:style w:type="paragraph" w:styleId="Textedebulles">
+  <w:style w:type="paragraph" w:styleId="BalloonText">
     <w:name w:val="Balloon Text"/>
     <w:basedOn w:val="Normal"/>
     <w:semiHidden/>
     <w:qFormat/>
-    <w:rsid w:val="003857BD"/>
+    <w:rsid w:val="003857bd"/>
+    <w:pPr/>
     <w:rPr>
       <w:rFonts w:ascii="Tahoma" w:hAnsi="Tahoma" w:cs="Tahoma"/>
       <w:sz w:val="16"/>
       <w:szCs w:val="16"/>
     </w:rPr>
   </w:style>
-  <w:style w:type="paragraph" w:customStyle="1" w:styleId="Section">
+  <w:style w:type="paragraph" w:styleId="Section" w:customStyle="1">
     <w:name w:val="Section"/>
-    <w:basedOn w:val="Titre1"/>
+    <w:basedOn w:val="Heading1"/>
     <w:qFormat/>
     <w:rsid w:val="00244756"/>
     <w:pPr>
-      <w:spacing w:after="300"/>
+      <w:spacing w:before="240" w:after="300"/>
     </w:pPr>
     <w:rPr>
       <w:color w:val="FF9900"/>
       <w:lang w:val="en-US"/>
     </w:rPr>
   </w:style>
-  <w:style w:type="paragraph" w:customStyle="1" w:styleId="Maintitle">
+  <w:style w:type="paragraph" w:styleId="Maintitle" w:customStyle="1">
     <w:name w:val="Main title"/>
-    <w:basedOn w:val="Titre1"/>
+    <w:basedOn w:val="Heading1"/>
     <w:qFormat/>
     <w:rsid w:val="00244756"/>
     <w:pPr>
-      <w:spacing w:after="300"/>
+      <w:spacing w:before="240" w:after="300"/>
       <w:jc w:val="center"/>
     </w:pPr>
     <w:rPr>
@@ -5032,99 +5639,101 @@
       <w:lang w:val="en-US"/>
     </w:rPr>
   </w:style>
-  <w:style w:type="paragraph" w:customStyle="1" w:styleId="Contenudecadre">
+  <w:style w:type="paragraph" w:styleId="Contenudecadre" w:customStyle="1">
     <w:name w:val="Contenu de cadre"/>
     <w:basedOn w:val="Normal"/>
     <w:qFormat/>
+    <w:pPr/>
+    <w:rPr/>
+  </w:style>
+  <w:style w:type="numbering" w:styleId="NoList" w:default="1">
+    <w:name w:val="No List"/>
+    <w:uiPriority w:val="99"/>
+    <w:semiHidden/>
+    <w:unhideWhenUsed/>
+    <w:qFormat/>
+  </w:style>
+  <w:style w:type="table" w:default="1" w:styleId="TableauNormal">
+    <w:name w:val="Normal Table"/>
+    <w:uiPriority w:val="99"/>
+    <w:semiHidden/>
+    <w:unhideWhenUsed/>
+    <w:tblPr>
+      <w:tblCellMar>
+        <w:top w:w="0" w:type="dxa"/>
+        <w:left w:w="108" w:type="dxa"/>
+        <w:bottom w:w="0" w:type="dxa"/>
+        <w:right w:w="108" w:type="dxa"/>
+      </w:tblCellMar>
+    </w:tblPr>
   </w:style>
   <w:style w:type="table" w:styleId="Grilledutableau">
     <w:name w:val="Table Grid"/>
     <w:basedOn w:val="TableauNormal"/>
-    <w:rsid w:val="00C03896"/>
+    <w:rsid w:val="00c03896"/>
     <w:tblPr>
       <w:tblBorders>
-        <w:top w:val="single" w:sz="4" w:space="0" w:color="auto"/>
-        <w:left w:val="single" w:sz="4" w:space="0" w:color="auto"/>
-        <w:bottom w:val="single" w:sz="4" w:space="0" w:color="auto"/>
-        <w:right w:val="single" w:sz="4" w:space="0" w:color="auto"/>
-        <w:insideH w:val="single" w:sz="4" w:space="0" w:color="auto"/>
-        <w:insideV w:val="single" w:sz="4" w:space="0" w:color="auto"/>
+        <w:top w:val="single" w:color="auto" w:sz="4" w:space="0"/>
+        <w:left w:val="single" w:color="auto" w:sz="4" w:space="0"/>
+        <w:bottom w:val="single" w:color="auto" w:sz="4" w:space="0"/>
+        <w:right w:val="single" w:color="auto" w:sz="4" w:space="0"/>
+        <w:insideH w:val="single" w:color="auto" w:sz="4" w:space="0"/>
+        <w:insideV w:val="single" w:color="auto" w:sz="4" w:space="0"/>
       </w:tblBorders>
     </w:tblPr>
-  </w:style>
-  <w:style w:type="character" w:styleId="Lienhypertexte">
-    <w:name w:val="Hyperlink"/>
-    <w:basedOn w:val="Policepardfaut"/>
-    <w:rsid w:val="006E13E9"/>
-    <w:rPr>
-      <w:color w:val="0563C1" w:themeColor="hyperlink"/>
-      <w:u w:val="single"/>
-    </w:rPr>
-  </w:style>
-  <w:style w:type="character" w:styleId="Mentionnonrsolue">
-    <w:name w:val="Unresolved Mention"/>
-    <w:basedOn w:val="Policepardfaut"/>
-    <w:uiPriority w:val="99"/>
-    <w:semiHidden/>
-    <w:unhideWhenUsed/>
-    <w:rsid w:val="006E13E9"/>
-    <w:rPr>
-      <w:color w:val="605E5C"/>
-      <w:shd w:val="clear" w:color="auto" w:fill="E1DFDD"/>
-    </w:rPr>
   </w:style>
 </w:styles>
 </file>
 
 <file path=word/theme/theme1.xml><?xml version="1.0" encoding="utf-8"?>
-<a:theme xmlns:a="http://schemas.openxmlformats.org/drawingml/2006/main" name="Thème Office">
+<a:theme xmlns:a="http://schemas.openxmlformats.org/drawingml/2006/main" xmlns:r="http://schemas.openxmlformats.org/officeDocument/2006/relationships" name="Thème Office">
   <a:themeElements>
     <a:clrScheme name="Office">
       <a:dk1>
         <a:srgbClr val="000000"/>
       </a:dk1>
       <a:lt1>
-        <a:srgbClr val="FFFFFF"/>
+        <a:srgbClr val="ffffff"/>
       </a:lt1>
       <a:dk2>
-        <a:srgbClr val="44546A"/>
+        <a:srgbClr val="44546a"/>
       </a:dk2>
       <a:lt2>
-        <a:srgbClr val="E7E6E6"/>
+        <a:srgbClr val="e7e6e6"/>
       </a:lt2>
       <a:accent1>
-        <a:srgbClr val="5B9BD5"/>
+        <a:srgbClr val="5b9bd5"/>
       </a:accent1>
       <a:accent2>
-        <a:srgbClr val="ED7D31"/>
+        <a:srgbClr val="ed7d31"/>
       </a:accent2>
       <a:accent3>
-        <a:srgbClr val="A5A5A5"/>
+        <a:srgbClr val="a5a5a5"/>
       </a:accent3>
       <a:accent4>
-        <a:srgbClr val="FFC000"/>
+        <a:srgbClr val="ffc000"/>
       </a:accent4>
       <a:accent5>
-        <a:srgbClr val="4472C4"/>
+        <a:srgbClr val="4472c4"/>
       </a:accent5>
       <a:accent6>
-        <a:srgbClr val="70AD47"/>
+        <a:srgbClr val="70ad47"/>
       </a:accent6>
       <a:hlink>
-        <a:srgbClr val="0563C1"/>
+        <a:srgbClr val="0563c1"/>
       </a:hlink>
       <a:folHlink>
-        <a:srgbClr val="954F72"/>
+        <a:srgbClr val="954f72"/>
       </a:folHlink>
     </a:clrScheme>
     <a:fontScheme name="Office">
       <a:majorFont>
-        <a:latin typeface="Calibri Light" panose="020F0302020204030204"/>
+        <a:latin typeface="Calibri Light" panose="020F0302020204030204" pitchFamily="0" charset="1"/>
         <a:ea typeface=""/>
         <a:cs typeface=""/>
       </a:majorFont>
       <a:minorFont>
-        <a:latin typeface="Calibri" panose="020F0502020204030204"/>
+        <a:latin typeface="Calibri" panose="020F0502020204030204" pitchFamily="0" charset="1"/>
         <a:ea typeface=""/>
         <a:cs typeface=""/>
       </a:minorFont>
@@ -5156,7 +5765,7 @@
             </a:gs>
           </a:gsLst>
           <a:lin ang="5400000" scaled="0"/>
-          <a:tileRect/>
+          <a:tileRect l="0" t="0" r="0" b="0"/>
         </a:gradFill>
         <a:gradFill>
           <a:gsLst>
@@ -5180,7 +5789,7 @@
             </a:gs>
           </a:gsLst>
           <a:lin ang="5400000" scaled="0"/>
-          <a:tileRect/>
+          <a:tileRect l="0" t="0" r="0" b="0"/>
         </a:gradFill>
       </a:fillStyleLst>
       <a:lnStyleLst>
@@ -5240,13 +5849,11 @@
             </a:gs>
           </a:gsLst>
           <a:lin ang="5400000" scaled="0"/>
-          <a:tileRect/>
+          <a:tileRect l="0" t="0" r="0" b="0"/>
         </a:gradFill>
       </a:bgFillStyleLst>
     </a:fmtScheme>
   </a:themeElements>
-  <a:objectDefaults/>
-  <a:extraClrSchemeLst/>
 </a:theme>
 </file>
 
